--- a/kubernetes/resources/Kubernetes_Running_notes.docx
+++ b/kubernetes/resources/Kubernetes_Running_notes.docx
@@ -1,6 +1,6 @@
 
 <file path=word/document.xml><?xml version="1.0" encoding="utf-8"?>
-<w:document xmlns:ve="http://schemas.openxmlformats.org/markup-compatibility/2006" xmlns:o="urn:schemas-microsoft-com:office:office" xmlns:r="http://schemas.openxmlformats.org/officeDocument/2006/relationships" xmlns:m="http://schemas.openxmlformats.org/officeDocument/2006/math" xmlns:v="urn:schemas-microsoft-com:vml" xmlns:wp="http://schemas.openxmlformats.org/drawingml/2006/wordprocessingDrawing" xmlns:w10="urn:schemas-microsoft-com:office:word" xmlns:w="http://schemas.openxmlformats.org/wordprocessingml/2006/main" xmlns:wne="http://schemas.microsoft.com/office/word/2006/wordml">
+<w:document xmlns:wpc="http://schemas.microsoft.com/office/word/2010/wordprocessingCanvas" xmlns:cx="http://schemas.microsoft.com/office/drawing/2014/chartex" xmlns:cx1="http://schemas.microsoft.com/office/drawing/2015/9/8/chartex" xmlns:cx2="http://schemas.microsoft.com/office/drawing/2015/10/21/chartex" xmlns:cx3="http://schemas.microsoft.com/office/drawing/2016/5/9/chartex" xmlns:cx4="http://schemas.microsoft.com/office/drawing/2016/5/10/chartex" xmlns:cx5="http://schemas.microsoft.com/office/drawing/2016/5/11/chartex" xmlns:cx6="http://schemas.microsoft.com/office/drawing/2016/5/12/chartex" xmlns:cx7="http://schemas.microsoft.com/office/drawing/2016/5/13/chartex" xmlns:cx8="http://schemas.microsoft.com/office/drawing/2016/5/14/chartex" xmlns:mc="http://schemas.openxmlformats.org/markup-compatibility/2006" xmlns:aink="http://schemas.microsoft.com/office/drawing/2016/ink" xmlns:am3d="http://schemas.microsoft.com/office/drawing/2017/model3d" xmlns:o="urn:schemas-microsoft-com:office:office" xmlns:r="http://schemas.openxmlformats.org/officeDocument/2006/relationships" xmlns:m="http://schemas.openxmlformats.org/officeDocument/2006/math" xmlns:v="urn:schemas-microsoft-com:vml" xmlns:wp14="http://schemas.microsoft.com/office/word/2010/wordprocessingDrawing" xmlns:wp="http://schemas.openxmlformats.org/drawingml/2006/wordprocessingDrawing" xmlns:w10="urn:schemas-microsoft-com:office:word" xmlns:w="http://schemas.openxmlformats.org/wordprocessingml/2006/main" xmlns:w14="http://schemas.microsoft.com/office/word/2010/wordml" xmlns:w15="http://schemas.microsoft.com/office/word/2012/wordml" xmlns:w16cid="http://schemas.microsoft.com/office/word/2016/wordml/cid" xmlns:w16se="http://schemas.microsoft.com/office/word/2015/wordml/symex" xmlns:wpg="http://schemas.microsoft.com/office/word/2010/wordprocessingGroup" xmlns:wpi="http://schemas.microsoft.com/office/word/2010/wordprocessingInk" xmlns:wne="http://schemas.microsoft.com/office/word/2006/wordml" xmlns:wps="http://schemas.microsoft.com/office/word/2010/wordprocessingShape" mc:Ignorable="w14 w15 w16se w16cid wp14">
   <w:body>
     <w:p>
       <w:pPr>
@@ -16,25 +16,7 @@
           <w:sz w:val="28"/>
           <w:szCs w:val="28"/>
         </w:rPr>
-        <w:t xml:space="preserve">Provisioning </w:t>
-      </w:r>
-      <w:proofErr w:type="spellStart"/>
-      <w:r>
-        <w:rPr>
-          <w:b/>
-          <w:sz w:val="28"/>
-          <w:szCs w:val="28"/>
-        </w:rPr>
-        <w:t>Kubernetes</w:t>
-      </w:r>
-      <w:proofErr w:type="spellEnd"/>
-      <w:r>
-        <w:rPr>
-          <w:b/>
-          <w:sz w:val="28"/>
-          <w:szCs w:val="28"/>
-        </w:rPr>
-        <w:t xml:space="preserve"> VMs with Vagrant:</w:t>
+        <w:t>Provisioning Kubernetes VMs with Vagrant:</w:t>
       </w:r>
     </w:p>
     <w:p>
@@ -193,25 +175,25 @@
           <w:sz w:val="28"/>
           <w:szCs w:val="28"/>
         </w:rPr>
-        <w:t xml:space="preserve">vagrant box add </w:t>
-      </w:r>
-      <w:proofErr w:type="spellStart"/>
+        <w:t xml:space="preserve">vagrant box </w:t>
+      </w:r>
+      <w:proofErr w:type="gramStart"/>
       <w:r>
         <w:rPr>
           <w:rFonts w:ascii="Courier New" w:eastAsia="Times New Roman" w:hAnsi="Courier New" w:cs="Courier New"/>
           <w:sz w:val="28"/>
           <w:szCs w:val="28"/>
         </w:rPr>
-        <w:t>ubuntu</w:t>
-      </w:r>
-      <w:proofErr w:type="spellEnd"/>
+        <w:t>add</w:t>
+      </w:r>
+      <w:proofErr w:type="gramEnd"/>
       <w:r>
         <w:rPr>
           <w:rFonts w:ascii="Courier New" w:eastAsia="Times New Roman" w:hAnsi="Courier New" w:cs="Courier New"/>
           <w:sz w:val="28"/>
           <w:szCs w:val="28"/>
         </w:rPr>
-        <w:t>/xenial64 ubuntu-xenial64.box</w:t>
+        <w:t xml:space="preserve"> ubuntu/xenial64 ubuntu-xenial64.box</w:t>
       </w:r>
     </w:p>
     <w:p>
@@ -357,21 +339,12 @@
           <w:szCs w:val="28"/>
         </w:rPr>
       </w:pPr>
-      <w:proofErr w:type="spellStart"/>
-      <w:r>
-        <w:rPr>
-          <w:sz w:val="28"/>
-          <w:szCs w:val="28"/>
-        </w:rPr>
-        <w:t>git</w:t>
-      </w:r>
-      <w:proofErr w:type="spellEnd"/>
-      <w:r>
-        <w:rPr>
-          <w:sz w:val="28"/>
-          <w:szCs w:val="28"/>
-        </w:rPr>
-        <w:t xml:space="preserve"> clone </w:t>
+      <w:r>
+        <w:rPr>
+          <w:sz w:val="28"/>
+          <w:szCs w:val="28"/>
+        </w:rPr>
+        <w:t xml:space="preserve">git clone </w:t>
       </w:r>
       <w:r>
         <w:rPr>
@@ -456,23 +429,13 @@
           <w:szCs w:val="28"/>
         </w:rPr>
       </w:pPr>
-      <w:proofErr w:type="spellStart"/>
       <w:r>
         <w:rPr>
           <w:rFonts w:ascii="Courier New" w:eastAsia="Times New Roman" w:hAnsi="Courier New" w:cs="Courier New"/>
           <w:sz w:val="28"/>
           <w:szCs w:val="28"/>
         </w:rPr>
-        <w:t>cd</w:t>
-      </w:r>
-      <w:proofErr w:type="spellEnd"/>
-      <w:r>
-        <w:rPr>
-          <w:rFonts w:ascii="Courier New" w:eastAsia="Times New Roman" w:hAnsi="Courier New" w:cs="Courier New"/>
-          <w:sz w:val="28"/>
-          <w:szCs w:val="28"/>
-        </w:rPr>
-        <w:t xml:space="preserve"> </w:t>
+        <w:t xml:space="preserve">cd </w:t>
       </w:r>
       <w:r>
         <w:rPr>
@@ -1140,7 +1103,25 @@
           <w:sz w:val="28"/>
           <w:szCs w:val="28"/>
         </w:rPr>
-        <w:t xml:space="preserve"> init --</w:t>
+        <w:t xml:space="preserve"> </w:t>
+      </w:r>
+      <w:proofErr w:type="spellStart"/>
+      <w:r>
+        <w:rPr>
+          <w:rStyle w:val="HTMLCode"/>
+          <w:sz w:val="28"/>
+          <w:szCs w:val="28"/>
+        </w:rPr>
+        <w:t>init</w:t>
+      </w:r>
+      <w:proofErr w:type="spellEnd"/>
+      <w:r>
+        <w:rPr>
+          <w:rStyle w:val="HTMLCode"/>
+          <w:sz w:val="28"/>
+          <w:szCs w:val="28"/>
+        </w:rPr>
+        <w:t xml:space="preserve"> --</w:t>
       </w:r>
       <w:proofErr w:type="spellStart"/>
       <w:r>
@@ -1550,6 +1531,7 @@
         </w:rPr>
         <w:t>$HOME</w:t>
       </w:r>
+      <w:proofErr w:type="gramStart"/>
       <w:r>
         <w:rPr>
           <w:rStyle w:val="HTMLCode"/>
@@ -1576,6 +1558,7 @@
         <w:t>kube</w:t>
       </w:r>
       <w:proofErr w:type="spellEnd"/>
+      <w:proofErr w:type="gramEnd"/>
     </w:p>
     <w:p>
       <w:pPr>
@@ -1621,7 +1604,25 @@
           <w:sz w:val="28"/>
           <w:szCs w:val="28"/>
         </w:rPr>
-        <w:t xml:space="preserve"> /etc/</w:t>
+        <w:t xml:space="preserve"> /</w:t>
+      </w:r>
+      <w:proofErr w:type="spellStart"/>
+      <w:r>
+        <w:rPr>
+          <w:rStyle w:val="HTMLCode"/>
+          <w:sz w:val="28"/>
+          <w:szCs w:val="28"/>
+        </w:rPr>
+        <w:t>etc</w:t>
+      </w:r>
+      <w:proofErr w:type="spellEnd"/>
+      <w:r>
+        <w:rPr>
+          <w:rStyle w:val="HTMLCode"/>
+          <w:sz w:val="28"/>
+          <w:szCs w:val="28"/>
+        </w:rPr>
+        <w:t>/</w:t>
       </w:r>
       <w:proofErr w:type="spellStart"/>
       <w:r>
@@ -1675,6 +1676,7 @@
         </w:rPr>
         <w:t>$HOME</w:t>
       </w:r>
+      <w:proofErr w:type="gramStart"/>
       <w:r>
         <w:rPr>
           <w:rStyle w:val="HTMLCode"/>
@@ -1693,24 +1695,15 @@
         <w:t>kube</w:t>
       </w:r>
       <w:proofErr w:type="spellEnd"/>
-      <w:r>
-        <w:rPr>
-          <w:rStyle w:val="HTMLCode"/>
-          <w:sz w:val="28"/>
-          <w:szCs w:val="28"/>
-        </w:rPr>
-        <w:t>/</w:t>
-      </w:r>
-      <w:proofErr w:type="spellStart"/>
-      <w:r>
-        <w:rPr>
-          <w:rStyle w:val="HTMLCode"/>
-          <w:sz w:val="28"/>
-          <w:szCs w:val="28"/>
-        </w:rPr>
-        <w:t>config</w:t>
-      </w:r>
-      <w:proofErr w:type="spellEnd"/>
+      <w:proofErr w:type="gramEnd"/>
+      <w:r>
+        <w:rPr>
+          <w:rStyle w:val="HTMLCode"/>
+          <w:sz w:val="28"/>
+          <w:szCs w:val="28"/>
+        </w:rPr>
+        <w:t>/config</w:t>
+      </w:r>
     </w:p>
     <w:p>
       <w:pPr>
@@ -1755,7 +1748,25 @@
           <w:sz w:val="28"/>
           <w:szCs w:val="28"/>
         </w:rPr>
-        <w:t xml:space="preserve"> $(id -u):$(id -g) </w:t>
+        <w:t xml:space="preserve"> $(id -u</w:t>
+      </w:r>
+      <w:proofErr w:type="gramStart"/>
+      <w:r>
+        <w:rPr>
+          <w:rStyle w:val="HTMLCode"/>
+          <w:sz w:val="28"/>
+          <w:szCs w:val="28"/>
+        </w:rPr>
+        <w:t>):$</w:t>
+      </w:r>
+      <w:proofErr w:type="gramEnd"/>
+      <w:r>
+        <w:rPr>
+          <w:rStyle w:val="HTMLCode"/>
+          <w:sz w:val="28"/>
+          <w:szCs w:val="28"/>
+        </w:rPr>
+        <w:t xml:space="preserve">(id -g) </w:t>
       </w:r>
       <w:r>
         <w:rPr>
@@ -1789,18 +1800,8 @@
           <w:sz w:val="28"/>
           <w:szCs w:val="28"/>
         </w:rPr>
-        <w:t>/</w:t>
-      </w:r>
-      <w:proofErr w:type="spellStart"/>
-      <w:r>
-        <w:rPr>
-          <w:rStyle w:val="HTMLCode"/>
-          <w:sz w:val="28"/>
-          <w:szCs w:val="28"/>
-        </w:rPr>
-        <w:t>config</w:t>
-      </w:r>
-      <w:proofErr w:type="spellEnd"/>
+        <w:t>/config</w:t>
+      </w:r>
     </w:p>
     <w:p>
       <w:pPr>
@@ -1940,18 +1941,16 @@
           <w:sz w:val="28"/>
           <w:szCs w:val="28"/>
         </w:rPr>
-        <w:t xml:space="preserve"> version | base64 | </w:t>
-      </w:r>
-      <w:proofErr w:type="spellStart"/>
-      <w:r>
-        <w:rPr>
-          <w:rStyle w:val="HTMLCode"/>
-          <w:sz w:val="28"/>
-          <w:szCs w:val="28"/>
-        </w:rPr>
-        <w:t>tr</w:t>
-      </w:r>
-      <w:proofErr w:type="spellEnd"/>
+        <w:t xml:space="preserve"> version | base64 | tr </w:t>
+      </w:r>
+      <w:r>
+        <w:rPr>
+          <w:rStyle w:val="hljs-operator"/>
+          <w:sz w:val="28"/>
+          <w:szCs w:val="28"/>
+        </w:rPr>
+        <w:t>-d</w:t>
+      </w:r>
       <w:r>
         <w:rPr>
           <w:rStyle w:val="HTMLCode"/>
@@ -1962,11 +1961,55 @@
       </w:r>
       <w:r>
         <w:rPr>
+          <w:rStyle w:val="hljs-string"/>
+          <w:sz w:val="28"/>
+          <w:szCs w:val="28"/>
+        </w:rPr>
+        <w:t>'\n'</w:t>
+      </w:r>
+      <w:r>
+        <w:rPr>
+          <w:rStyle w:val="HTMLCode"/>
+          <w:sz w:val="28"/>
+          <w:szCs w:val="28"/>
+        </w:rPr>
+        <w:t>)</w:t>
+      </w:r>
+    </w:p>
+    <w:p>
+      <w:pPr>
+        <w:pStyle w:val="HTMLPreformatted"/>
+        <w:rPr>
+          <w:rStyle w:val="HTMLCode"/>
+          <w:sz w:val="28"/>
+          <w:szCs w:val="28"/>
+        </w:rPr>
+      </w:pPr>
+      <w:proofErr w:type="spellStart"/>
+      <w:r>
+        <w:rPr>
+          <w:rStyle w:val="HTMLCode"/>
+          <w:sz w:val="28"/>
+          <w:szCs w:val="28"/>
+        </w:rPr>
+        <w:t>kubectl</w:t>
+      </w:r>
+      <w:proofErr w:type="spellEnd"/>
+      <w:r>
+        <w:rPr>
+          <w:rStyle w:val="HTMLCode"/>
+          <w:sz w:val="28"/>
+          <w:szCs w:val="28"/>
+        </w:rPr>
+        <w:t xml:space="preserve"> apply </w:t>
+      </w:r>
+      <w:r>
+        <w:rPr>
           <w:rStyle w:val="hljs-operator"/>
           <w:sz w:val="28"/>
           <w:szCs w:val="28"/>
         </w:rPr>
-        <w:t>-d</w:t>
+        <w:t>-f</w:t>
       </w:r>
       <w:r>
         <w:rPr>
@@ -1982,15 +2025,71 @@
           <w:sz w:val="28"/>
           <w:szCs w:val="28"/>
         </w:rPr>
-        <w:t>'\n'</w:t>
-      </w:r>
-      <w:r>
-        <w:rPr>
-          <w:rStyle w:val="HTMLCode"/>
-          <w:sz w:val="28"/>
-          <w:szCs w:val="28"/>
-        </w:rPr>
-        <w:t>)</w:t>
+        <w:t>"https://cloud.weave.works/k8s/net?k8s-version=</w:t>
+      </w:r>
+      <w:r>
+        <w:rPr>
+          <w:rStyle w:val="hljs-variable"/>
+          <w:sz w:val="28"/>
+          <w:szCs w:val="28"/>
+        </w:rPr>
+        <w:t>$kubever</w:t>
+      </w:r>
+      <w:r>
+        <w:rPr>
+          <w:rStyle w:val="hljs-string"/>
+          <w:sz w:val="28"/>
+          <w:szCs w:val="28"/>
+        </w:rPr>
+        <w:t>"</w:t>
+      </w:r>
+    </w:p>
+    <w:p>
+      <w:pPr>
+        <w:pStyle w:val="Heading2"/>
+        <w:rPr>
+          <w:sz w:val="28"/>
+          <w:szCs w:val="28"/>
+        </w:rPr>
+      </w:pPr>
+      <w:r>
+        <w:rPr>
+          <w:sz w:val="28"/>
+          <w:szCs w:val="28"/>
+        </w:rPr>
+        <w:t>Validating the Setup</w:t>
+      </w:r>
+    </w:p>
+    <w:p>
+      <w:pPr>
+        <w:pStyle w:val="NormalWeb"/>
+        <w:rPr>
+          <w:sz w:val="28"/>
+          <w:szCs w:val="28"/>
+        </w:rPr>
+      </w:pPr>
+      <w:r>
+        <w:rPr>
+          <w:sz w:val="28"/>
+          <w:szCs w:val="28"/>
+        </w:rPr>
+        <w:t>You could validate the status of this cluster, health of pods and whether all the components are up or not by using a few or all of the following commands.</w:t>
+      </w:r>
+    </w:p>
+    <w:p>
+      <w:pPr>
+        <w:pStyle w:val="NormalWeb"/>
+        <w:rPr>
+          <w:sz w:val="28"/>
+          <w:szCs w:val="28"/>
+        </w:rPr>
+      </w:pPr>
+      <w:r>
+        <w:rPr>
+          <w:sz w:val="28"/>
+          <w:szCs w:val="28"/>
+        </w:rPr>
+        <w:t>To check if nodes are ready</w:t>
       </w:r>
     </w:p>
     <w:p>
@@ -2018,95 +2117,23 @@
           <w:sz w:val="28"/>
           <w:szCs w:val="28"/>
         </w:rPr>
-        <w:t xml:space="preserve"> apply </w:t>
-      </w:r>
-      <w:r>
-        <w:rPr>
-          <w:rStyle w:val="hljs-operator"/>
-          <w:sz w:val="28"/>
-          <w:szCs w:val="28"/>
-        </w:rPr>
-        <w:t>-f</w:t>
-      </w:r>
-      <w:r>
-        <w:rPr>
-          <w:rStyle w:val="HTMLCode"/>
-          <w:sz w:val="28"/>
-          <w:szCs w:val="28"/>
-        </w:rPr>
         <w:t xml:space="preserve"> </w:t>
       </w:r>
       <w:r>
         <w:rPr>
-          <w:rStyle w:val="hljs-string"/>
-          <w:sz w:val="28"/>
-          <w:szCs w:val="28"/>
-        </w:rPr>
-        <w:t>"https://cloud.weave.works/k8s/net?k8s-version=</w:t>
-      </w:r>
-      <w:r>
-        <w:rPr>
-          <w:rStyle w:val="hljs-variable"/>
-          <w:sz w:val="28"/>
-          <w:szCs w:val="28"/>
-        </w:rPr>
-        <w:t>$kubever</w:t>
-      </w:r>
-      <w:r>
-        <w:rPr>
-          <w:rStyle w:val="hljs-string"/>
-          <w:sz w:val="28"/>
-          <w:szCs w:val="28"/>
-        </w:rPr>
-        <w:t>"</w:t>
-      </w:r>
-    </w:p>
-    <w:p>
-      <w:pPr>
-        <w:pStyle w:val="Heading2"/>
-        <w:rPr>
-          <w:sz w:val="28"/>
-          <w:szCs w:val="28"/>
-        </w:rPr>
-      </w:pPr>
-      <w:r>
-        <w:rPr>
-          <w:sz w:val="28"/>
-          <w:szCs w:val="28"/>
-        </w:rPr>
-        <w:t>Validating the Setup</w:t>
-      </w:r>
-    </w:p>
-    <w:p>
-      <w:pPr>
-        <w:pStyle w:val="NormalWeb"/>
-        <w:rPr>
-          <w:sz w:val="28"/>
-          <w:szCs w:val="28"/>
-        </w:rPr>
-      </w:pPr>
-      <w:r>
-        <w:rPr>
-          <w:sz w:val="28"/>
-          <w:szCs w:val="28"/>
-        </w:rPr>
-        <w:t>You could validate the status of this cluster, health of pods and whether all the components are up or not by using a few or all of the following commands.</w:t>
-      </w:r>
-    </w:p>
-    <w:p>
-      <w:pPr>
-        <w:pStyle w:val="NormalWeb"/>
-        <w:rPr>
-          <w:sz w:val="28"/>
-          <w:szCs w:val="28"/>
-        </w:rPr>
-      </w:pPr>
-      <w:r>
-        <w:rPr>
-          <w:sz w:val="28"/>
-          <w:szCs w:val="28"/>
-        </w:rPr>
-        <w:t>To check if nodes are ready</w:t>
+          <w:rStyle w:val="hljs-builtin"/>
+          <w:sz w:val="28"/>
+          <w:szCs w:val="28"/>
+        </w:rPr>
+        <w:t>get</w:t>
+      </w:r>
+      <w:r>
+        <w:rPr>
+          <w:rStyle w:val="HTMLCode"/>
+          <w:sz w:val="28"/>
+          <w:szCs w:val="28"/>
+        </w:rPr>
+        <w:t xml:space="preserve"> nodes</w:t>
       </w:r>
     </w:p>
     <w:p>
@@ -2150,53 +2177,8 @@
           <w:sz w:val="28"/>
           <w:szCs w:val="28"/>
         </w:rPr>
-        <w:t xml:space="preserve"> nodes</w:t>
-      </w:r>
-    </w:p>
-    <w:p>
-      <w:pPr>
-        <w:pStyle w:val="HTMLPreformatted"/>
-        <w:rPr>
-          <w:rStyle w:val="HTMLCode"/>
-          <w:sz w:val="28"/>
-          <w:szCs w:val="28"/>
-        </w:rPr>
-      </w:pPr>
-      <w:proofErr w:type="spellStart"/>
-      <w:r>
-        <w:rPr>
-          <w:rStyle w:val="HTMLCode"/>
-          <w:sz w:val="28"/>
-          <w:szCs w:val="28"/>
-        </w:rPr>
-        <w:t>kubectl</w:t>
-      </w:r>
-      <w:proofErr w:type="spellEnd"/>
-      <w:r>
-        <w:rPr>
-          <w:rStyle w:val="HTMLCode"/>
-          <w:sz w:val="28"/>
-          <w:szCs w:val="28"/>
-        </w:rPr>
         <w:t xml:space="preserve"> </w:t>
       </w:r>
-      <w:r>
-        <w:rPr>
-          <w:rStyle w:val="hljs-builtin"/>
-          <w:sz w:val="28"/>
-          <w:szCs w:val="28"/>
-        </w:rPr>
-        <w:t>get</w:t>
-      </w:r>
-      <w:r>
-        <w:rPr>
-          <w:rStyle w:val="HTMLCode"/>
-          <w:sz w:val="28"/>
-          <w:szCs w:val="28"/>
-        </w:rPr>
-        <w:t xml:space="preserve"> </w:t>
-      </w:r>
-      <w:proofErr w:type="spellStart"/>
       <w:r>
         <w:rPr>
           <w:rStyle w:val="hljs-keyword"/>
@@ -2206,7 +2188,6 @@
         </w:rPr>
         <w:t>cs</w:t>
       </w:r>
-      <w:proofErr w:type="spellEnd"/>
     </w:p>
     <w:p>
       <w:pPr>
@@ -2228,8 +2209,17 @@
           <w:sz w:val="28"/>
           <w:szCs w:val="28"/>
         </w:rPr>
-        <w:t>[ Expected output ]</w:t>
-      </w:r>
+        <w:t xml:space="preserve">[ Expected </w:t>
+      </w:r>
+      <w:proofErr w:type="gramStart"/>
+      <w:r>
+        <w:rPr>
+          <w:sz w:val="28"/>
+          <w:szCs w:val="28"/>
+        </w:rPr>
+        <w:t>output ]</w:t>
+      </w:r>
+      <w:proofErr w:type="gramEnd"/>
     </w:p>
     <w:p>
       <w:pPr>
@@ -2248,6 +2238,7 @@
         </w:rPr>
         <w:t>root@kube-</w:t>
       </w:r>
+      <w:proofErr w:type="gramStart"/>
       <w:r>
         <w:rPr>
           <w:rStyle w:val="hljs-number"/>
@@ -2262,7 +2253,16 @@
           <w:sz w:val="28"/>
           <w:szCs w:val="28"/>
         </w:rPr>
-        <w:t xml:space="preserve">:~# </w:t>
+        <w:t>:~</w:t>
+      </w:r>
+      <w:proofErr w:type="gramEnd"/>
+      <w:r>
+        <w:rPr>
+          <w:rStyle w:val="HTMLCode"/>
+          <w:sz w:val="28"/>
+          <w:szCs w:val="28"/>
+        </w:rPr>
+        <w:t xml:space="preserve"># </w:t>
       </w:r>
       <w:proofErr w:type="spellStart"/>
       <w:r>
@@ -2868,7 +2868,23 @@
           <w:sz w:val="28"/>
           <w:szCs w:val="28"/>
         </w:rPr>
-        <w:t xml:space="preserve"> does self heal, unless </w:t>
+        <w:t xml:space="preserve"> does </w:t>
+      </w:r>
+      <w:proofErr w:type="spellStart"/>
+      <w:r>
+        <w:rPr>
+          <w:sz w:val="28"/>
+          <w:szCs w:val="28"/>
+        </w:rPr>
+        <w:t>self heal</w:t>
+      </w:r>
+      <w:proofErr w:type="spellEnd"/>
+      <w:r>
+        <w:rPr>
+          <w:sz w:val="28"/>
+          <w:szCs w:val="28"/>
+        </w:rPr>
+        <w:t xml:space="preserve">, unless </w:t>
       </w:r>
       <w:proofErr w:type="spellStart"/>
       <w:r>
@@ -2884,7 +2900,23 @@
           <w:sz w:val="28"/>
           <w:szCs w:val="28"/>
         </w:rPr>
-        <w:t xml:space="preserve"> a issue with system resources not being adequate. Upgrading resources or launching it on bigger capacity VM/servers solves it. However, if the issues persist, you could try following techniques,</w:t>
+        <w:t xml:space="preserve"> </w:t>
+      </w:r>
+      <w:proofErr w:type="gramStart"/>
+      <w:r>
+        <w:rPr>
+          <w:sz w:val="28"/>
+          <w:szCs w:val="28"/>
+        </w:rPr>
+        <w:t>a</w:t>
+      </w:r>
+      <w:proofErr w:type="gramEnd"/>
+      <w:r>
+        <w:rPr>
+          <w:sz w:val="28"/>
+          <w:szCs w:val="28"/>
+        </w:rPr>
+        <w:t xml:space="preserve"> issue with system resources not being adequate. Upgrading resources or launching it on bigger capacity VM/servers solves it. However, if the issues persist, you could try following techniques,</w:t>
       </w:r>
     </w:p>
     <w:p>
@@ -3284,6 +3316,7 @@
         </w:rPr>
         <w:t>-</w:t>
       </w:r>
+      <w:proofErr w:type="gramStart"/>
       <w:r>
         <w:rPr>
           <w:rStyle w:val="hljs-number"/>
@@ -3300,6 +3333,7 @@
         </w:rPr>
         <w:t>:~</w:t>
       </w:r>
+      <w:proofErr w:type="gramEnd"/>
       <w:r>
         <w:rPr>
           <w:rStyle w:val="hljs-comment"/>
@@ -3553,6 +3587,7 @@
         </w:rPr>
         <w:t>-</w:t>
       </w:r>
+      <w:proofErr w:type="gramStart"/>
       <w:r>
         <w:rPr>
           <w:rStyle w:val="hljs-number"/>
@@ -3569,6 +3604,7 @@
         </w:rPr>
         <w:t>:~</w:t>
       </w:r>
+      <w:proofErr w:type="gramEnd"/>
       <w:r>
         <w:rPr>
           <w:rStyle w:val="hljs-comment"/>
@@ -3711,7 +3747,16 @@
           <w:sz w:val="28"/>
           <w:szCs w:val="28"/>
         </w:rPr>
-        <w:t xml:space="preserve"> dns.</w:t>
+        <w:t xml:space="preserve"> </w:t>
+      </w:r>
+      <w:proofErr w:type="gramStart"/>
+      <w:r>
+        <w:rPr>
+          <w:rStyle w:val="HTMLCode"/>
+          <w:sz w:val="28"/>
+          <w:szCs w:val="28"/>
+        </w:rPr>
+        <w:t>dns.</w:t>
       </w:r>
       <w:r>
         <w:rPr>
@@ -3719,7 +3764,16 @@
           <w:sz w:val="28"/>
           <w:szCs w:val="28"/>
         </w:rPr>
-        <w:t>go:</w:t>
+        <w:t>go</w:t>
+      </w:r>
+      <w:proofErr w:type="gramEnd"/>
+      <w:r>
+        <w:rPr>
+          <w:rStyle w:val="hljs-symbol"/>
+          <w:sz w:val="28"/>
+          <w:szCs w:val="28"/>
+        </w:rPr>
+        <w:t>:</w:t>
       </w:r>
       <w:r>
         <w:rPr>
@@ -3881,7 +3935,16 @@
           <w:sz w:val="28"/>
           <w:szCs w:val="28"/>
         </w:rPr>
-        <w:t xml:space="preserve"> server.</w:t>
+        <w:t xml:space="preserve"> </w:t>
+      </w:r>
+      <w:proofErr w:type="gramStart"/>
+      <w:r>
+        <w:rPr>
+          <w:rStyle w:val="HTMLCode"/>
+          <w:sz w:val="28"/>
+          <w:szCs w:val="28"/>
+        </w:rPr>
+        <w:t>server.</w:t>
       </w:r>
       <w:r>
         <w:rPr>
@@ -3889,7 +3952,16 @@
           <w:sz w:val="28"/>
           <w:szCs w:val="28"/>
         </w:rPr>
-        <w:t>go:</w:t>
+        <w:t>go</w:t>
+      </w:r>
+      <w:proofErr w:type="gramEnd"/>
+      <w:r>
+        <w:rPr>
+          <w:rStyle w:val="hljs-symbol"/>
+          <w:sz w:val="28"/>
+          <w:szCs w:val="28"/>
+        </w:rPr>
+        <w:t>:</w:t>
       </w:r>
       <w:r>
         <w:rPr>
@@ -3967,23 +4039,7 @@
           <w:sz w:val="28"/>
           <w:szCs w:val="28"/>
         </w:rPr>
-        <w:t xml:space="preserve">Enable </w:t>
-      </w:r>
-      <w:proofErr w:type="spellStart"/>
-      <w:r>
-        <w:rPr>
-          <w:sz w:val="28"/>
-          <w:szCs w:val="28"/>
-        </w:rPr>
-        <w:t>Kubernetes</w:t>
-      </w:r>
-      <w:proofErr w:type="spellEnd"/>
-      <w:r>
-        <w:rPr>
-          <w:sz w:val="28"/>
-          <w:szCs w:val="28"/>
-        </w:rPr>
-        <w:t xml:space="preserve"> Dashboard</w:t>
+        <w:t>Enable Kubernetes Dashboard</w:t>
       </w:r>
     </w:p>
     <w:p>
@@ -4015,23 +4071,23 @@
           <w:sz w:val="28"/>
           <w:szCs w:val="28"/>
         </w:rPr>
-        <w:t xml:space="preserve">, We can install another add-on service which is </w:t>
-      </w:r>
-      <w:proofErr w:type="spellStart"/>
-      <w:r>
-        <w:rPr>
-          <w:sz w:val="28"/>
-          <w:szCs w:val="28"/>
-        </w:rPr>
-        <w:t>Kubernetes</w:t>
-      </w:r>
-      <w:proofErr w:type="spellEnd"/>
-      <w:r>
-        <w:rPr>
-          <w:sz w:val="28"/>
-          <w:szCs w:val="28"/>
-        </w:rPr>
-        <w:t xml:space="preserve"> Dashboard.</w:t>
+        <w:t xml:space="preserve">, </w:t>
+      </w:r>
+      <w:proofErr w:type="gramStart"/>
+      <w:r>
+        <w:rPr>
+          <w:sz w:val="28"/>
+          <w:szCs w:val="28"/>
+        </w:rPr>
+        <w:t>We</w:t>
+      </w:r>
+      <w:proofErr w:type="gramEnd"/>
+      <w:r>
+        <w:rPr>
+          <w:sz w:val="28"/>
+          <w:szCs w:val="28"/>
+        </w:rPr>
+        <w:t xml:space="preserve"> can install another add-on service which is Kubernetes Dashboard.</w:t>
       </w:r>
     </w:p>
     <w:p>
@@ -4059,41 +4115,16 @@
           <w:szCs w:val="28"/>
         </w:rPr>
       </w:pPr>
-      <w:proofErr w:type="spellStart"/>
-      <w:r>
-        <w:rPr>
-          <w:rStyle w:val="HTMLCode"/>
-          <w:sz w:val="28"/>
-          <w:szCs w:val="28"/>
-        </w:rPr>
-        <w:t>kubectl</w:t>
-      </w:r>
-      <w:proofErr w:type="spellEnd"/>
-      <w:r>
-        <w:rPr>
-          <w:rStyle w:val="HTMLCode"/>
-          <w:sz w:val="28"/>
-          <w:szCs w:val="28"/>
-        </w:rPr>
-        <w:t xml:space="preserve"> apply -f </w:t>
-      </w:r>
-      <w:r>
-        <w:rPr>
-          <w:sz w:val="28"/>
-          <w:szCs w:val="28"/>
-        </w:rPr>
-        <w:t>https://raw.githubusercontent.com/venkat09docs/IAAC/master/kubernetes/resources/dashboard.yaml</w:t>
-      </w:r>
-    </w:p>
-    <w:p>
-      <w:pPr>
-        <w:pStyle w:val="HTMLPreformatted"/>
-        <w:rPr>
-          <w:rStyle w:val="HTMLCode"/>
-          <w:sz w:val="28"/>
-          <w:szCs w:val="28"/>
-        </w:rPr>
-      </w:pPr>
+      <w:hyperlink r:id="rId5" w:history="1">
+        <w:r>
+          <w:rPr>
+            <w:rStyle w:val="Hyperlink"/>
+          </w:rPr>
+          <w:t>https://raw.githubusercontent.com/venkat09docs/K8s-Resources/master/kubernetes/resources/dashboard.yaml?token=AFZ2QCP5XDZ46GYWZN6BX726CVQ44</w:t>
+        </w:r>
+      </w:hyperlink>
+      <w:bookmarkStart w:id="0" w:name="_GoBack"/>
+      <w:bookmarkEnd w:id="0"/>
     </w:p>
     <w:p>
       <w:pPr>
@@ -4108,23 +4139,7 @@
           <w:sz w:val="28"/>
           <w:szCs w:val="28"/>
         </w:rPr>
-        <w:t xml:space="preserve">This will create a pod for the </w:t>
-      </w:r>
-      <w:proofErr w:type="spellStart"/>
-      <w:r>
-        <w:rPr>
-          <w:sz w:val="28"/>
-          <w:szCs w:val="28"/>
-        </w:rPr>
-        <w:t>Kubernetes</w:t>
-      </w:r>
-      <w:proofErr w:type="spellEnd"/>
-      <w:r>
-        <w:rPr>
-          <w:sz w:val="28"/>
-          <w:szCs w:val="28"/>
-        </w:rPr>
-        <w:t xml:space="preserve"> Dashboard.</w:t>
+        <w:t>This will create a pod for the Kubernetes Dashboard.</w:t>
       </w:r>
     </w:p>
     <w:p>
@@ -4444,7 +4459,23 @@
           <w:sz w:val="28"/>
           <w:szCs w:val="28"/>
         </w:rPr>
-        <w:t>Annotations:              kubectl.kubernetes.io/last-applied-configuration={"</w:t>
+        <w:t>Annotations:              kubectl.kubernetes.io/last-applied-configuration</w:t>
+      </w:r>
+      <w:proofErr w:type="gramStart"/>
+      <w:r>
+        <w:rPr>
+          <w:sz w:val="28"/>
+          <w:szCs w:val="28"/>
+        </w:rPr>
+        <w:t>={</w:t>
+      </w:r>
+      <w:proofErr w:type="gramEnd"/>
+      <w:r>
+        <w:rPr>
+          <w:sz w:val="28"/>
+          <w:szCs w:val="28"/>
+        </w:rPr>
+        <w:t>"</w:t>
       </w:r>
       <w:proofErr w:type="spellStart"/>
       <w:r>
@@ -4476,7 +4507,105 @@
           <w:sz w:val="28"/>
           <w:szCs w:val="28"/>
         </w:rPr>
-        <w:t>v1","kind":"Service","metadata":{"annotations":{},"labels":{"k8s-app":"kubernetes-dashboar</w:t>
+        <w:t>v1","kind":"Service","metadata</w:t>
+      </w:r>
+      <w:proofErr w:type="gramStart"/>
+      <w:r>
+        <w:rPr>
+          <w:sz w:val="28"/>
+          <w:szCs w:val="28"/>
+        </w:rPr>
+        <w:t>":{</w:t>
+      </w:r>
+      <w:proofErr w:type="gramEnd"/>
+      <w:r>
+        <w:rPr>
+          <w:sz w:val="28"/>
+          <w:szCs w:val="28"/>
+        </w:rPr>
+        <w:t>"annotations":{},"labels":{"k8s-app":"kubernetes-dashboar</w:t>
+      </w:r>
+    </w:p>
+    <w:p>
+      <w:pPr>
+        <w:pStyle w:val="HTMLPreformatted"/>
+        <w:rPr>
+          <w:sz w:val="28"/>
+          <w:szCs w:val="28"/>
+        </w:rPr>
+      </w:pPr>
+      <w:r>
+        <w:rPr>
+          <w:sz w:val="28"/>
+          <w:szCs w:val="28"/>
+        </w:rPr>
+        <w:t>d"},"name":"</w:t>
+      </w:r>
+      <w:proofErr w:type="spellStart"/>
+      <w:r>
+        <w:rPr>
+          <w:sz w:val="28"/>
+          <w:szCs w:val="28"/>
+        </w:rPr>
+        <w:t>kubernetes</w:t>
+      </w:r>
+      <w:proofErr w:type="spellEnd"/>
+      <w:r>
+        <w:rPr>
+          <w:sz w:val="28"/>
+          <w:szCs w:val="28"/>
+        </w:rPr>
+        <w:t>-</w:t>
+      </w:r>
+      <w:proofErr w:type="spellStart"/>
+      <w:r>
+        <w:rPr>
+          <w:sz w:val="28"/>
+          <w:szCs w:val="28"/>
+        </w:rPr>
+        <w:t>dashboard","namespace</w:t>
+      </w:r>
+      <w:proofErr w:type="spellEnd"/>
+      <w:proofErr w:type="gramStart"/>
+      <w:r>
+        <w:rPr>
+          <w:sz w:val="28"/>
+          <w:szCs w:val="28"/>
+        </w:rPr>
+        <w:t>":...</w:t>
+      </w:r>
+      <w:proofErr w:type="gramEnd"/>
+    </w:p>
+    <w:p>
+      <w:pPr>
+        <w:pStyle w:val="HTMLPreformatted"/>
+        <w:rPr>
+          <w:sz w:val="28"/>
+          <w:szCs w:val="28"/>
+        </w:rPr>
+      </w:pPr>
+      <w:r>
+        <w:rPr>
+          <w:sz w:val="28"/>
+          <w:szCs w:val="28"/>
+        </w:rPr>
+        <w:t>Selector:                 k8s-app=</w:t>
+      </w:r>
+      <w:proofErr w:type="spellStart"/>
+      <w:r>
+        <w:rPr>
+          <w:sz w:val="28"/>
+          <w:szCs w:val="28"/>
+        </w:rPr>
+        <w:t>kubernetes</w:t>
+      </w:r>
+      <w:proofErr w:type="spellEnd"/>
+      <w:r>
+        <w:rPr>
+          <w:sz w:val="28"/>
+          <w:szCs w:val="28"/>
+        </w:rPr>
+        <w:t>-dashboard</w:t>
       </w:r>
     </w:p>
     <w:p>
@@ -4493,70 +4622,6 @@
           <w:szCs w:val="28"/>
         </w:rPr>
         <w:lastRenderedPageBreak/>
-        <w:t>d"},"name":"</w:t>
-      </w:r>
-      <w:proofErr w:type="spellStart"/>
-      <w:r>
-        <w:rPr>
-          <w:sz w:val="28"/>
-          <w:szCs w:val="28"/>
-        </w:rPr>
-        <w:t>kubernetes-dashboard","namespace</w:t>
-      </w:r>
-      <w:proofErr w:type="spellEnd"/>
-      <w:r>
-        <w:rPr>
-          <w:sz w:val="28"/>
-          <w:szCs w:val="28"/>
-        </w:rPr>
-        <w:t>":...</w:t>
-      </w:r>
-    </w:p>
-    <w:p>
-      <w:pPr>
-        <w:pStyle w:val="HTMLPreformatted"/>
-        <w:rPr>
-          <w:sz w:val="28"/>
-          <w:szCs w:val="28"/>
-        </w:rPr>
-      </w:pPr>
-      <w:r>
-        <w:rPr>
-          <w:sz w:val="28"/>
-          <w:szCs w:val="28"/>
-        </w:rPr>
-        <w:t>Selector:                 k8s-app=</w:t>
-      </w:r>
-      <w:proofErr w:type="spellStart"/>
-      <w:r>
-        <w:rPr>
-          <w:sz w:val="28"/>
-          <w:szCs w:val="28"/>
-        </w:rPr>
-        <w:t>kubernetes</w:t>
-      </w:r>
-      <w:proofErr w:type="spellEnd"/>
-      <w:r>
-        <w:rPr>
-          <w:sz w:val="28"/>
-          <w:szCs w:val="28"/>
-        </w:rPr>
-        <w:t>-dashboard</w:t>
-      </w:r>
-    </w:p>
-    <w:p>
-      <w:pPr>
-        <w:pStyle w:val="HTMLPreformatted"/>
-        <w:rPr>
-          <w:sz w:val="28"/>
-          <w:szCs w:val="28"/>
-        </w:rPr>
-      </w:pPr>
-      <w:r>
-        <w:rPr>
-          <w:sz w:val="28"/>
-          <w:szCs w:val="28"/>
-        </w:rPr>
         <w:t xml:space="preserve">Type:                     </w:t>
       </w:r>
       <w:proofErr w:type="spellStart"/>
@@ -4598,7 +4663,23 @@
           <w:sz w:val="28"/>
           <w:szCs w:val="28"/>
         </w:rPr>
-        <w:t>Port:                     &lt;unset&gt;  80/TCP</w:t>
+        <w:t>Port:                     &lt;unset</w:t>
+      </w:r>
+      <w:proofErr w:type="gramStart"/>
+      <w:r>
+        <w:rPr>
+          <w:sz w:val="28"/>
+          <w:szCs w:val="28"/>
+        </w:rPr>
+        <w:t>&gt;  80</w:t>
+      </w:r>
+      <w:proofErr w:type="gramEnd"/>
+      <w:r>
+        <w:rPr>
+          <w:sz w:val="28"/>
+          <w:szCs w:val="28"/>
+        </w:rPr>
+        <w:t>/TCP</w:t>
       </w:r>
     </w:p>
     <w:p>
@@ -4648,7 +4729,23 @@
           <w:sz w:val="28"/>
           <w:szCs w:val="28"/>
         </w:rPr>
-        <w:t>:                 &lt;unset&gt;  31000/TCP</w:t>
+        <w:t>:                 &lt;unset</w:t>
+      </w:r>
+      <w:proofErr w:type="gramStart"/>
+      <w:r>
+        <w:rPr>
+          <w:sz w:val="28"/>
+          <w:szCs w:val="28"/>
+        </w:rPr>
+        <w:t>&gt;  31000</w:t>
+      </w:r>
+      <w:proofErr w:type="gramEnd"/>
+      <w:r>
+        <w:rPr>
+          <w:sz w:val="28"/>
+          <w:szCs w:val="28"/>
+        </w:rPr>
+        <w:t>/TCP</w:t>
       </w:r>
     </w:p>
     <w:p>
@@ -4823,7 +4920,7 @@
                     </pic:cNvPicPr>
                   </pic:nvPicPr>
                   <pic:blipFill>
-                    <a:blip r:embed="rId5"/>
+                    <a:blip r:embed="rId6"/>
                     <a:srcRect/>
                     <a:stretch>
                       <a:fillRect/>
@@ -4877,31 +4974,13 @@
           <w:szCs w:val="28"/>
         </w:rPr>
       </w:pPr>
-      <w:proofErr w:type="spellStart"/>
-      <w:r>
-        <w:rPr>
-          <w:sz w:val="28"/>
-          <w:szCs w:val="28"/>
-        </w:rPr>
-        <w:t>Kubernetes</w:t>
-      </w:r>
-      <w:proofErr w:type="spellEnd"/>
-      <w:r>
-        <w:rPr>
-          <w:sz w:val="28"/>
-          <w:szCs w:val="28"/>
-        </w:rPr>
-        <w:t xml:space="preserve"> </w:t>
-      </w:r>
-      <w:proofErr w:type="spellStart"/>
-      <w:r>
-        <w:rPr>
-          <w:sz w:val="28"/>
-          <w:szCs w:val="28"/>
-        </w:rPr>
-        <w:t>Visualizer</w:t>
-      </w:r>
-      <w:proofErr w:type="spellEnd"/>
+      <w:r>
+        <w:rPr>
+          <w:sz w:val="28"/>
+          <w:szCs w:val="28"/>
+        </w:rPr>
+        <w:t>Kubernetes Visualizer</w:t>
+      </w:r>
     </w:p>
     <w:p>
       <w:pPr>
@@ -4932,23 +5011,7 @@
           <w:sz w:val="28"/>
           <w:szCs w:val="28"/>
         </w:rPr>
-        <w:t xml:space="preserve"> </w:t>
-      </w:r>
-      <w:proofErr w:type="spellStart"/>
-      <w:r>
-        <w:rPr>
-          <w:sz w:val="28"/>
-          <w:szCs w:val="28"/>
-        </w:rPr>
-        <w:t>visualizer</w:t>
-      </w:r>
-      <w:proofErr w:type="spellEnd"/>
-      <w:r>
-        <w:rPr>
-          <w:sz w:val="28"/>
-          <w:szCs w:val="28"/>
-        </w:rPr>
-        <w:t xml:space="preserve"> that will show us the changes in our cluster in real time.</w:t>
+        <w:t xml:space="preserve"> visualizer that will show us the changes in our cluster in real time.</w:t>
       </w:r>
     </w:p>
     <w:p>
@@ -4987,21 +5050,12 @@
           <w:szCs w:val="28"/>
         </w:rPr>
       </w:pPr>
-      <w:proofErr w:type="spellStart"/>
-      <w:r>
-        <w:rPr>
-          <w:sz w:val="28"/>
-          <w:szCs w:val="28"/>
-        </w:rPr>
-        <w:t>git</w:t>
-      </w:r>
-      <w:proofErr w:type="spellEnd"/>
-      <w:r>
-        <w:rPr>
-          <w:sz w:val="28"/>
-          <w:szCs w:val="28"/>
-        </w:rPr>
-        <w:t xml:space="preserve"> clone https://github.com/venkat09docs/IAAC/</w:t>
+      <w:r>
+        <w:rPr>
+          <w:sz w:val="28"/>
+          <w:szCs w:val="28"/>
+        </w:rPr>
+        <w:t>git clone https://github.com/venkat09docs/IAAC/</w:t>
       </w:r>
     </w:p>
     <w:p>
@@ -5186,6 +5240,7 @@
         </w:rPr>
       </w:pPr>
       <w:proofErr w:type="spellStart"/>
+      <w:proofErr w:type="gramStart"/>
       <w:r>
         <w:rPr>
           <w:sz w:val="28"/>
@@ -5194,6 +5249,7 @@
         <w:t>deployment.extensions</w:t>
       </w:r>
       <w:proofErr w:type="spellEnd"/>
+      <w:proofErr w:type="gramEnd"/>
       <w:r>
         <w:rPr>
           <w:sz w:val="28"/>
@@ -5227,6 +5283,7 @@
         </w:rPr>
       </w:pPr>
       <w:proofErr w:type="spellStart"/>
+      <w:proofErr w:type="gramStart"/>
       <w:r>
         <w:rPr>
           <w:sz w:val="28"/>
@@ -5235,6 +5292,7 @@
         <w:t>ingress.extensions</w:t>
       </w:r>
       <w:proofErr w:type="spellEnd"/>
+      <w:proofErr w:type="gramEnd"/>
       <w:r>
         <w:rPr>
           <w:sz w:val="28"/>
@@ -5268,6 +5326,7 @@
         </w:rPr>
       </w:pPr>
       <w:proofErr w:type="spellStart"/>
+      <w:proofErr w:type="gramStart"/>
       <w:r>
         <w:rPr>
           <w:sz w:val="28"/>
@@ -5276,6 +5335,7 @@
         <w:t>deployment.extensions</w:t>
       </w:r>
       <w:proofErr w:type="spellEnd"/>
+      <w:proofErr w:type="gramEnd"/>
       <w:r>
         <w:rPr>
           <w:sz w:val="28"/>
@@ -5501,7 +5561,25 @@
           <w:sz w:val="28"/>
           <w:szCs w:val="28"/>
         </w:rPr>
-        <w:t>NAME                  TYPE        CLUSTER-IP      EXTERNAL-IP   PORT(S)        AGE</w:t>
+        <w:t>NAME                  TYPE        CLUSTER-IP      EXTERNAL-IP   PORT(</w:t>
+      </w:r>
+      <w:proofErr w:type="gramStart"/>
+      <w:r>
+        <w:rPr>
+          <w:rStyle w:val="HTMLCode"/>
+          <w:sz w:val="28"/>
+          <w:szCs w:val="28"/>
+        </w:rPr>
+        <w:t xml:space="preserve">S)   </w:t>
+      </w:r>
+      <w:proofErr w:type="gramEnd"/>
+      <w:r>
+        <w:rPr>
+          <w:rStyle w:val="HTMLCode"/>
+          <w:sz w:val="28"/>
+          <w:szCs w:val="28"/>
+        </w:rPr>
+        <w:t xml:space="preserve">     AGE</w:t>
       </w:r>
     </w:p>
     <w:p>
@@ -5765,7 +5843,25 @@
           <w:sz w:val="28"/>
           <w:szCs w:val="28"/>
         </w:rPr>
-        <w:t>/&lt;NODE_IP:NODE_PORT&gt;/</w:t>
+        <w:t>/&lt;NODE_</w:t>
+      </w:r>
+      <w:proofErr w:type="gramStart"/>
+      <w:r>
+        <w:rPr>
+          <w:rStyle w:val="hljs-regexp"/>
+          <w:sz w:val="28"/>
+          <w:szCs w:val="28"/>
+        </w:rPr>
+        <w:t>IP:NODE</w:t>
+      </w:r>
+      <w:proofErr w:type="gramEnd"/>
+      <w:r>
+        <w:rPr>
+          <w:rStyle w:val="hljs-regexp"/>
+          <w:sz w:val="28"/>
+          <w:szCs w:val="28"/>
+        </w:rPr>
+        <w:t>_PORT&gt;/</w:t>
       </w:r>
       <w:r>
         <w:rPr>
@@ -5808,7 +5904,7 @@
                     </pic:cNvPicPr>
                   </pic:nvPicPr>
                   <pic:blipFill>
-                    <a:blip r:embed="rId6"/>
+                    <a:blip r:embed="rId7"/>
                     <a:srcRect/>
                     <a:stretch>
                       <a:fillRect/>
@@ -5907,12 +6003,21 @@
           <w:szCs w:val="28"/>
         </w:rPr>
       </w:pPr>
-      <w:r>
-        <w:rPr>
-          <w:sz w:val="28"/>
-          <w:szCs w:val="28"/>
-        </w:rPr>
-        <w:t>Pending : in progress</w:t>
+      <w:proofErr w:type="gramStart"/>
+      <w:r>
+        <w:rPr>
+          <w:sz w:val="28"/>
+          <w:szCs w:val="28"/>
+        </w:rPr>
+        <w:t>Pending :</w:t>
+      </w:r>
+      <w:proofErr w:type="gramEnd"/>
+      <w:r>
+        <w:rPr>
+          <w:sz w:val="28"/>
+          <w:szCs w:val="28"/>
+        </w:rPr>
+        <w:t xml:space="preserve"> in progress</w:t>
       </w:r>
     </w:p>
     <w:p>
@@ -5947,12 +6052,21 @@
           <w:szCs w:val="28"/>
         </w:rPr>
       </w:pPr>
-      <w:r>
-        <w:rPr>
-          <w:sz w:val="28"/>
-          <w:szCs w:val="28"/>
-        </w:rPr>
-        <w:t>Succeeded : successfully exited</w:t>
+      <w:proofErr w:type="gramStart"/>
+      <w:r>
+        <w:rPr>
+          <w:sz w:val="28"/>
+          <w:szCs w:val="28"/>
+        </w:rPr>
+        <w:t>Succeeded :</w:t>
+      </w:r>
+      <w:proofErr w:type="gramEnd"/>
+      <w:r>
+        <w:rPr>
+          <w:sz w:val="28"/>
+          <w:szCs w:val="28"/>
+        </w:rPr>
+        <w:t xml:space="preserve"> successfully exited</w:t>
       </w:r>
     </w:p>
     <w:p>
@@ -6009,17 +6123,8 @@
           <w:szCs w:val="28"/>
         </w:rPr>
         <w:lastRenderedPageBreak/>
-        <w:t xml:space="preserve">Resource </w:t>
-      </w:r>
-      <w:proofErr w:type="spellStart"/>
-      <w:r>
-        <w:rPr>
-          <w:sz w:val="28"/>
-          <w:szCs w:val="28"/>
-        </w:rPr>
-        <w:t>Configs</w:t>
-      </w:r>
-      <w:proofErr w:type="spellEnd"/>
+        <w:t>Resource Configs</w:t>
+      </w:r>
     </w:p>
     <w:p>
       <w:pPr>
@@ -6283,23 +6388,7 @@
           <w:sz w:val="28"/>
           <w:szCs w:val="28"/>
         </w:rPr>
-        <w:t xml:space="preserve">Lets now create the Pod </w:t>
-      </w:r>
-      <w:proofErr w:type="spellStart"/>
-      <w:r>
-        <w:rPr>
-          <w:sz w:val="28"/>
-          <w:szCs w:val="28"/>
-        </w:rPr>
-        <w:t>config</w:t>
-      </w:r>
-      <w:proofErr w:type="spellEnd"/>
-      <w:r>
-        <w:rPr>
-          <w:sz w:val="28"/>
-          <w:szCs w:val="28"/>
-        </w:rPr>
-        <w:t xml:space="preserve"> by adding the kind and specs to </w:t>
+        <w:t xml:space="preserve">Lets now create the Pod config by adding the kind and specs to </w:t>
       </w:r>
       <w:proofErr w:type="spellStart"/>
       <w:r>
@@ -6318,6 +6407,7 @@
         <w:t xml:space="preserve"> given in the file vote-</w:t>
       </w:r>
       <w:proofErr w:type="spellStart"/>
+      <w:proofErr w:type="gramStart"/>
       <w:r>
         <w:rPr>
           <w:sz w:val="28"/>
@@ -6326,6 +6416,7 @@
         <w:t>pod.yaml</w:t>
       </w:r>
       <w:proofErr w:type="spellEnd"/>
+      <w:proofErr w:type="gramEnd"/>
       <w:r>
         <w:rPr>
           <w:sz w:val="28"/>
@@ -6778,15 +6869,33 @@
           <w:sz w:val="28"/>
           <w:szCs w:val="28"/>
         </w:rPr>
-        <w:t>/vote</w:t>
-      </w:r>
-      <w:r>
-        <w:rPr>
-          <w:rStyle w:val="HTMLCode"/>
-          <w:sz w:val="28"/>
-          <w:szCs w:val="28"/>
-        </w:rPr>
-        <w:t>:v1</w:t>
+        <w:t>/</w:t>
+      </w:r>
+      <w:proofErr w:type="gramStart"/>
+      <w:r>
+        <w:rPr>
+          <w:rStyle w:val="HTMLCode"/>
+          <w:sz w:val="28"/>
+          <w:szCs w:val="28"/>
+        </w:rPr>
+        <w:t>vote</w:t>
+      </w:r>
+      <w:r>
+        <w:rPr>
+          <w:rStyle w:val="HTMLCode"/>
+          <w:sz w:val="28"/>
+          <w:szCs w:val="28"/>
+        </w:rPr>
+        <w:t>:v</w:t>
+      </w:r>
+      <w:proofErr w:type="gramEnd"/>
+      <w:r>
+        <w:rPr>
+          <w:rStyle w:val="HTMLCode"/>
+          <w:sz w:val="28"/>
+          <w:szCs w:val="28"/>
+        </w:rPr>
+        <w:t>1</w:t>
       </w:r>
     </w:p>
     <w:p>
@@ -7037,6 +7146,7 @@
         </w:rPr>
         <w:t xml:space="preserve">watch -n </w:t>
       </w:r>
+      <w:proofErr w:type="gramStart"/>
       <w:r>
         <w:rPr>
           <w:rStyle w:val="hljs-number"/>
@@ -7063,6 +7173,7 @@
         <w:t>kubectl</w:t>
       </w:r>
       <w:proofErr w:type="spellEnd"/>
+      <w:proofErr w:type="gramEnd"/>
       <w:r>
         <w:rPr>
           <w:rStyle w:val="HTMLCode"/>
@@ -7238,23 +7349,7 @@
           <w:sz w:val="28"/>
           <w:szCs w:val="28"/>
         </w:rPr>
-        <w:t xml:space="preserve">To Launch pod using </w:t>
-      </w:r>
-      <w:proofErr w:type="spellStart"/>
-      <w:r>
-        <w:rPr>
-          <w:sz w:val="28"/>
-          <w:szCs w:val="28"/>
-        </w:rPr>
-        <w:t>configs</w:t>
-      </w:r>
-      <w:proofErr w:type="spellEnd"/>
-      <w:r>
-        <w:rPr>
-          <w:sz w:val="28"/>
-          <w:szCs w:val="28"/>
-        </w:rPr>
-        <w:t xml:space="preserve"> above,</w:t>
+        <w:t>To Launch pod using configs above,</w:t>
       </w:r>
     </w:p>
     <w:p>
@@ -7285,6 +7380,7 @@
         <w:t xml:space="preserve"> apply -f vote-</w:t>
       </w:r>
       <w:proofErr w:type="spellStart"/>
+      <w:proofErr w:type="gramStart"/>
       <w:r>
         <w:rPr>
           <w:rStyle w:val="HTMLCode"/>
@@ -7302,6 +7398,7 @@
         <w:t>.yaml</w:t>
       </w:r>
       <w:proofErr w:type="spellEnd"/>
+      <w:proofErr w:type="gramEnd"/>
     </w:p>
     <w:p>
       <w:pPr>
@@ -7426,7 +7523,6 @@
         </w:rPr>
         <w:t xml:space="preserve"> </w:t>
       </w:r>
-      <w:proofErr w:type="spellStart"/>
       <w:r>
         <w:rPr>
           <w:rStyle w:val="hljs-keyword"/>
@@ -7435,7 +7531,6 @@
         </w:rPr>
         <w:t>po</w:t>
       </w:r>
-      <w:proofErr w:type="spellEnd"/>
       <w:r>
         <w:rPr>
           <w:rStyle w:val="HTMLCode"/>
@@ -7774,55 +7869,71 @@
           <w:sz w:val="28"/>
           <w:szCs w:val="28"/>
         </w:rPr>
-        <w:t>Annotations:        kubectl.kubernetes.io/last-applied-configuration={"apiVersion":"v1","k</w:t>
-      </w:r>
-    </w:p>
-    <w:p>
-      <w:pPr>
-        <w:pStyle w:val="HTMLPreformatted"/>
-        <w:rPr>
-          <w:sz w:val="28"/>
-          <w:szCs w:val="28"/>
-        </w:rPr>
-      </w:pPr>
-      <w:r>
-        <w:rPr>
-          <w:sz w:val="28"/>
-          <w:szCs w:val="28"/>
-        </w:rPr>
-        <w:t>ind":"Pod","metadata":{"annotations":{},"labels":{"app":"python","role":"vote","version":"</w:t>
-      </w:r>
-    </w:p>
-    <w:p>
-      <w:pPr>
-        <w:pStyle w:val="HTMLPreformatted"/>
-        <w:rPr>
-          <w:sz w:val="28"/>
-          <w:szCs w:val="28"/>
-        </w:rPr>
-      </w:pPr>
-      <w:r>
-        <w:rPr>
-          <w:sz w:val="28"/>
-          <w:szCs w:val="28"/>
-        </w:rPr>
-        <w:t>v1"},"name":"</w:t>
-      </w:r>
-      <w:proofErr w:type="spellStart"/>
-      <w:r>
-        <w:rPr>
-          <w:sz w:val="28"/>
-          <w:szCs w:val="28"/>
-        </w:rPr>
-        <w:t>vote","namespace</w:t>
-      </w:r>
-      <w:proofErr w:type="spellEnd"/>
-      <w:r>
-        <w:rPr>
-          <w:sz w:val="28"/>
-          <w:szCs w:val="28"/>
-        </w:rPr>
-        <w:t>":"</w:t>
+        <w:t>Annotations:        kubectl.kubernetes.io/last-applied-configuration</w:t>
+      </w:r>
+      <w:proofErr w:type="gramStart"/>
+      <w:r>
+        <w:rPr>
+          <w:sz w:val="28"/>
+          <w:szCs w:val="28"/>
+        </w:rPr>
+        <w:t>={</w:t>
+      </w:r>
+      <w:proofErr w:type="gramEnd"/>
+      <w:r>
+        <w:rPr>
+          <w:sz w:val="28"/>
+          <w:szCs w:val="28"/>
+        </w:rPr>
+        <w:t>"apiVersion":"v1","k</w:t>
+      </w:r>
+    </w:p>
+    <w:p>
+      <w:pPr>
+        <w:pStyle w:val="HTMLPreformatted"/>
+        <w:rPr>
+          <w:sz w:val="28"/>
+          <w:szCs w:val="28"/>
+        </w:rPr>
+      </w:pPr>
+      <w:r>
+        <w:rPr>
+          <w:sz w:val="28"/>
+          <w:szCs w:val="28"/>
+        </w:rPr>
+        <w:t>ind":"Pod","metadata</w:t>
+      </w:r>
+      <w:proofErr w:type="gramStart"/>
+      <w:r>
+        <w:rPr>
+          <w:sz w:val="28"/>
+          <w:szCs w:val="28"/>
+        </w:rPr>
+        <w:t>":{</w:t>
+      </w:r>
+      <w:proofErr w:type="gramEnd"/>
+      <w:r>
+        <w:rPr>
+          <w:sz w:val="28"/>
+          <w:szCs w:val="28"/>
+        </w:rPr>
+        <w:t>"annotations":{},"labels":{"app":"python","role":"vote","version":"</w:t>
+      </w:r>
+    </w:p>
+    <w:p>
+      <w:pPr>
+        <w:pStyle w:val="HTMLPreformatted"/>
+        <w:rPr>
+          <w:sz w:val="28"/>
+          <w:szCs w:val="28"/>
+        </w:rPr>
+      </w:pPr>
+      <w:r>
+        <w:rPr>
+          <w:sz w:val="28"/>
+          <w:szCs w:val="28"/>
+        </w:rPr>
+        <w:t>v1"},"name":"vote","namespace":"</w:t>
       </w:r>
       <w:proofErr w:type="spellStart"/>
       <w:r>
@@ -7966,7 +8077,23 @@
           <w:sz w:val="28"/>
           <w:szCs w:val="28"/>
         </w:rPr>
-        <w:t>/vote:v1</w:t>
+        <w:t>/</w:t>
+      </w:r>
+      <w:proofErr w:type="gramStart"/>
+      <w:r>
+        <w:rPr>
+          <w:sz w:val="28"/>
+          <w:szCs w:val="28"/>
+        </w:rPr>
+        <w:t>vote:v</w:t>
+      </w:r>
+      <w:proofErr w:type="gramEnd"/>
+      <w:r>
+        <w:rPr>
+          <w:sz w:val="28"/>
+          <w:szCs w:val="28"/>
+        </w:rPr>
+        <w:t>1</w:t>
       </w:r>
     </w:p>
     <w:p>
@@ -8142,23 +8269,7 @@
           <w:sz w:val="28"/>
           <w:szCs w:val="28"/>
         </w:rPr>
-        <w:t xml:space="preserve">      /</w:t>
-      </w:r>
-      <w:proofErr w:type="spellStart"/>
-      <w:r>
-        <w:rPr>
-          <w:sz w:val="28"/>
-          <w:szCs w:val="28"/>
-        </w:rPr>
-        <w:t>var</w:t>
-      </w:r>
-      <w:proofErr w:type="spellEnd"/>
-      <w:r>
-        <w:rPr>
-          <w:sz w:val="28"/>
-          <w:szCs w:val="28"/>
-        </w:rPr>
-        <w:t>/run/secrets/kubernetes.io/</w:t>
+        <w:t xml:space="preserve">      /var/run/secrets/kubernetes.io/</w:t>
       </w:r>
       <w:proofErr w:type="spellStart"/>
       <w:r>
@@ -8426,21 +8537,12 @@
           <w:szCs w:val="28"/>
         </w:rPr>
       </w:pPr>
-      <w:proofErr w:type="spellStart"/>
-      <w:r>
-        <w:rPr>
-          <w:sz w:val="28"/>
-          <w:szCs w:val="28"/>
-        </w:rPr>
-        <w:t>QoS</w:t>
-      </w:r>
-      <w:proofErr w:type="spellEnd"/>
-      <w:r>
-        <w:rPr>
-          <w:sz w:val="28"/>
-          <w:szCs w:val="28"/>
-        </w:rPr>
-        <w:t xml:space="preserve"> Class:       </w:t>
+      <w:r>
+        <w:rPr>
+          <w:sz w:val="28"/>
+          <w:szCs w:val="28"/>
+        </w:rPr>
+        <w:t xml:space="preserve">QoS Class:       </w:t>
       </w:r>
       <w:proofErr w:type="spellStart"/>
       <w:r>
@@ -8481,9 +8583,17 @@
           <w:sz w:val="28"/>
           <w:szCs w:val="28"/>
         </w:rPr>
-        <w:t>Tolerations:     node.kubernetes.io/not-</w:t>
-      </w:r>
-      <w:proofErr w:type="spellStart"/>
+        <w:t>Tolerations:     node.kubernetes.io/</w:t>
+      </w:r>
+      <w:proofErr w:type="spellStart"/>
+      <w:r>
+        <w:rPr>
+          <w:sz w:val="28"/>
+          <w:szCs w:val="28"/>
+        </w:rPr>
+        <w:t>not-</w:t>
+      </w:r>
+      <w:proofErr w:type="gramStart"/>
       <w:r>
         <w:rPr>
           <w:sz w:val="28"/>
@@ -8492,6 +8602,7 @@
         <w:t>ready:NoExecute</w:t>
       </w:r>
       <w:proofErr w:type="spellEnd"/>
+      <w:proofErr w:type="gramEnd"/>
       <w:r>
         <w:rPr>
           <w:sz w:val="28"/>
@@ -8516,6 +8627,7 @@
         <w:t xml:space="preserve">                 node.kubernetes.io/</w:t>
       </w:r>
       <w:proofErr w:type="spellStart"/>
+      <w:proofErr w:type="gramStart"/>
       <w:r>
         <w:rPr>
           <w:sz w:val="28"/>
@@ -8524,6 +8636,7 @@
         <w:t>unreachable:NoExecute</w:t>
       </w:r>
       <w:proofErr w:type="spellEnd"/>
+      <w:proofErr w:type="gramEnd"/>
       <w:r>
         <w:rPr>
           <w:sz w:val="28"/>
@@ -8561,7 +8674,23 @@
           <w:sz w:val="28"/>
           <w:szCs w:val="28"/>
         </w:rPr>
-        <w:t xml:space="preserve">  Type    Reason     Age   From               Message</w:t>
+        <w:t xml:space="preserve">  Type    Reason     Age   </w:t>
+      </w:r>
+      <w:proofErr w:type="gramStart"/>
+      <w:r>
+        <w:rPr>
+          <w:sz w:val="28"/>
+          <w:szCs w:val="28"/>
+        </w:rPr>
+        <w:t>From</w:t>
+      </w:r>
+      <w:proofErr w:type="gramEnd"/>
+      <w:r>
+        <w:rPr>
+          <w:sz w:val="28"/>
+          <w:szCs w:val="28"/>
+        </w:rPr>
+        <w:t xml:space="preserve">               Message</w:t>
       </w:r>
     </w:p>
     <w:p>
@@ -8593,7 +8722,23 @@
           <w:sz w:val="28"/>
           <w:szCs w:val="28"/>
         </w:rPr>
-        <w:t xml:space="preserve">  Normal  Scheduled  4m    default-scheduler  Successfully assigned </w:t>
+        <w:t xml:space="preserve">  </w:t>
+      </w:r>
+      <w:proofErr w:type="gramStart"/>
+      <w:r>
+        <w:rPr>
+          <w:sz w:val="28"/>
+          <w:szCs w:val="28"/>
+        </w:rPr>
+        <w:t>Normal  Scheduled</w:t>
+      </w:r>
+      <w:proofErr w:type="gramEnd"/>
+      <w:r>
+        <w:rPr>
+          <w:sz w:val="28"/>
+          <w:szCs w:val="28"/>
+        </w:rPr>
+        <w:t xml:space="preserve">  4m    default-scheduler  Successfully assigned </w:t>
       </w:r>
       <w:proofErr w:type="spellStart"/>
       <w:r>
@@ -8650,7 +8795,23 @@
           <w:sz w:val="28"/>
           <w:szCs w:val="28"/>
         </w:rPr>
-        <w:t xml:space="preserve">  Normal  Pulling    4m    </w:t>
+        <w:t xml:space="preserve">  </w:t>
+      </w:r>
+      <w:proofErr w:type="gramStart"/>
+      <w:r>
+        <w:rPr>
+          <w:sz w:val="28"/>
+          <w:szCs w:val="28"/>
+        </w:rPr>
+        <w:t>Normal  Pulling</w:t>
+      </w:r>
+      <w:proofErr w:type="gramEnd"/>
+      <w:r>
+        <w:rPr>
+          <w:sz w:val="28"/>
+          <w:szCs w:val="28"/>
+        </w:rPr>
+        <w:t xml:space="preserve">    4m    </w:t>
       </w:r>
       <w:proofErr w:type="spellStart"/>
       <w:r>
@@ -8698,7 +8859,23 @@
           <w:sz w:val="28"/>
           <w:szCs w:val="28"/>
         </w:rPr>
-        <w:t xml:space="preserve">  Normal  Pulled     3m    </w:t>
+        <w:t xml:space="preserve">  </w:t>
+      </w:r>
+      <w:proofErr w:type="gramStart"/>
+      <w:r>
+        <w:rPr>
+          <w:sz w:val="28"/>
+          <w:szCs w:val="28"/>
+        </w:rPr>
+        <w:t>Normal  Pulled</w:t>
+      </w:r>
+      <w:proofErr w:type="gramEnd"/>
+      <w:r>
+        <w:rPr>
+          <w:sz w:val="28"/>
+          <w:szCs w:val="28"/>
+        </w:rPr>
+        <w:t xml:space="preserve">     3m    </w:t>
       </w:r>
       <w:proofErr w:type="spellStart"/>
       <w:r>
@@ -8746,7 +8923,23 @@
           <w:sz w:val="28"/>
           <w:szCs w:val="28"/>
         </w:rPr>
-        <w:t xml:space="preserve">  Normal  Created    3m    </w:t>
+        <w:t xml:space="preserve">  </w:t>
+      </w:r>
+      <w:proofErr w:type="gramStart"/>
+      <w:r>
+        <w:rPr>
+          <w:sz w:val="28"/>
+          <w:szCs w:val="28"/>
+        </w:rPr>
+        <w:t>Normal  Created</w:t>
+      </w:r>
+      <w:proofErr w:type="gramEnd"/>
+      <w:r>
+        <w:rPr>
+          <w:sz w:val="28"/>
+          <w:szCs w:val="28"/>
+        </w:rPr>
+        <w:t xml:space="preserve">    3m    </w:t>
       </w:r>
       <w:proofErr w:type="spellStart"/>
       <w:r>
@@ -8779,7 +8972,23 @@
           <w:sz w:val="28"/>
           <w:szCs w:val="28"/>
         </w:rPr>
-        <w:t xml:space="preserve">  Normal  Started    3m    </w:t>
+        <w:t xml:space="preserve">  </w:t>
+      </w:r>
+      <w:proofErr w:type="gramStart"/>
+      <w:r>
+        <w:rPr>
+          <w:sz w:val="28"/>
+          <w:szCs w:val="28"/>
+        </w:rPr>
+        <w:t>Normal  Started</w:t>
+      </w:r>
+      <w:proofErr w:type="gramEnd"/>
+      <w:r>
+        <w:rPr>
+          <w:sz w:val="28"/>
+          <w:szCs w:val="28"/>
+        </w:rPr>
+        <w:t xml:space="preserve">    3m    </w:t>
       </w:r>
       <w:proofErr w:type="spellStart"/>
       <w:r>
@@ -8903,7 +9112,16 @@
           <w:sz w:val="28"/>
           <w:szCs w:val="28"/>
         </w:rPr>
-        <w:t xml:space="preserve"> -it vote  </w:t>
+        <w:t xml:space="preserve"> -it </w:t>
+      </w:r>
+      <w:proofErr w:type="gramStart"/>
+      <w:r>
+        <w:rPr>
+          <w:rStyle w:val="HTMLCode"/>
+          <w:sz w:val="28"/>
+          <w:szCs w:val="28"/>
+        </w:rPr>
+        <w:t xml:space="preserve">vote  </w:t>
       </w:r>
       <w:proofErr w:type="spellStart"/>
       <w:r>
@@ -8915,6 +9133,7 @@
         <w:t>sh</w:t>
       </w:r>
       <w:proofErr w:type="spellEnd"/>
+      <w:proofErr w:type="gramEnd"/>
     </w:p>
     <w:p>
       <w:pPr>
@@ -8961,7 +9180,6 @@
           <w:szCs w:val="28"/>
         </w:rPr>
       </w:pPr>
-      <w:proofErr w:type="spellStart"/>
       <w:r>
         <w:rPr>
           <w:rStyle w:val="HTMLCode"/>
@@ -8970,7 +9188,6 @@
         </w:rPr>
         <w:t>ifconfig</w:t>
       </w:r>
-      <w:proofErr w:type="spellEnd"/>
     </w:p>
     <w:p>
       <w:pPr>
@@ -9304,7 +9521,25 @@
           <w:sz w:val="28"/>
           <w:szCs w:val="28"/>
         </w:rPr>
-        <w:t xml:space="preserve"> in a error state, find out the cause of the error, following command could be very handy.</w:t>
+        <w:t xml:space="preserve"> in </w:t>
+      </w:r>
+      <w:proofErr w:type="spellStart"/>
+      <w:proofErr w:type="gramStart"/>
+      <w:r>
+        <w:rPr>
+          <w:sz w:val="28"/>
+          <w:szCs w:val="28"/>
+        </w:rPr>
+        <w:t>a</w:t>
+      </w:r>
+      <w:proofErr w:type="spellEnd"/>
+      <w:proofErr w:type="gramEnd"/>
+      <w:r>
+        <w:rPr>
+          <w:sz w:val="28"/>
+          <w:szCs w:val="28"/>
+        </w:rPr>
+        <w:t xml:space="preserve"> error state, find out the cause of the error, following command could be very handy.</w:t>
       </w:r>
     </w:p>
     <w:p>
@@ -9369,12 +9604,21 @@
           <w:szCs w:val="28"/>
         </w:rPr>
       </w:pPr>
-      <w:r>
-        <w:rPr>
-          <w:sz w:val="28"/>
-          <w:szCs w:val="28"/>
-        </w:rPr>
-        <w:t>Lets learn by example. Update pod spec and change the image to something that does not exist.</w:t>
+      <w:proofErr w:type="gramStart"/>
+      <w:r>
+        <w:rPr>
+          <w:sz w:val="28"/>
+          <w:szCs w:val="28"/>
+        </w:rPr>
+        <w:t>Lets</w:t>
+      </w:r>
+      <w:proofErr w:type="gramEnd"/>
+      <w:r>
+        <w:rPr>
+          <w:sz w:val="28"/>
+          <w:szCs w:val="28"/>
+        </w:rPr>
+        <w:t xml:space="preserve"> learn by example. Update pod spec and change the image to something that does not exist.</w:t>
       </w:r>
     </w:p>
     <w:p>
@@ -9582,6 +9826,7 @@
         <w:t>/</w:t>
       </w:r>
       <w:proofErr w:type="spellStart"/>
+      <w:proofErr w:type="gramStart"/>
       <w:r>
         <w:rPr>
           <w:rStyle w:val="hljs-attribute"/>
@@ -9608,6 +9853,7 @@
         <w:t>xyz</w:t>
       </w:r>
       <w:proofErr w:type="spellEnd"/>
+      <w:proofErr w:type="gramEnd"/>
     </w:p>
     <w:p>
       <w:pPr>
@@ -9661,6 +9907,7 @@
         </w:rPr>
         <w:t xml:space="preserve">where tag </w:t>
       </w:r>
+      <w:proofErr w:type="gramStart"/>
       <w:r>
         <w:rPr>
           <w:rStyle w:val="Strong"/>
@@ -9674,7 +9921,15 @@
           <w:sz w:val="28"/>
           <w:szCs w:val="28"/>
         </w:rPr>
-        <w:t xml:space="preserve"> does not exist. As soon as you save this file, </w:t>
+        <w:t xml:space="preserve"> does</w:t>
+      </w:r>
+      <w:proofErr w:type="gramEnd"/>
+      <w:r>
+        <w:rPr>
+          <w:sz w:val="28"/>
+          <w:szCs w:val="28"/>
+        </w:rPr>
+        <w:t xml:space="preserve"> not exist. As soon as you save this file, </w:t>
       </w:r>
       <w:proofErr w:type="spellStart"/>
       <w:r>
@@ -10182,25 +10437,7 @@
           <w:sz w:val="28"/>
           <w:szCs w:val="28"/>
         </w:rPr>
-        <w:t xml:space="preserve"> error: code = Unknown </w:t>
-      </w:r>
-      <w:proofErr w:type="spellStart"/>
-      <w:r>
-        <w:rPr>
-          <w:rStyle w:val="HTMLCode"/>
-          <w:sz w:val="28"/>
-          <w:szCs w:val="28"/>
-        </w:rPr>
-        <w:t>desc</w:t>
-      </w:r>
-      <w:proofErr w:type="spellEnd"/>
-      <w:r>
-        <w:rPr>
-          <w:rStyle w:val="HTMLCode"/>
-          <w:sz w:val="28"/>
-          <w:szCs w:val="28"/>
-        </w:rPr>
-        <w:t xml:space="preserve"> = Error response </w:t>
+        <w:t xml:space="preserve"> error: code = Unknown desc = Error response </w:t>
       </w:r>
       <w:r>
         <w:rPr>
@@ -10271,6 +10508,7 @@
         <w:t>/</w:t>
       </w:r>
       <w:proofErr w:type="spellStart"/>
+      <w:proofErr w:type="gramStart"/>
       <w:r>
         <w:rPr>
           <w:rStyle w:val="HTMLCode"/>
@@ -10280,6 +10518,7 @@
         <w:t>vote:latst</w:t>
       </w:r>
       <w:proofErr w:type="spellEnd"/>
+      <w:proofErr w:type="gramEnd"/>
       <w:r>
         <w:rPr>
           <w:rStyle w:val="HTMLCode"/>
@@ -10523,12 +10762,37 @@
           <w:szCs w:val="28"/>
         </w:rPr>
       </w:pPr>
-      <w:r>
-        <w:rPr>
-          <w:sz w:val="28"/>
-          <w:szCs w:val="28"/>
-        </w:rPr>
-        <w:t>Lets create a pod for database and attach a volume to it. To achieve this we will need to</w:t>
+      <w:proofErr w:type="gramStart"/>
+      <w:r>
+        <w:rPr>
+          <w:sz w:val="28"/>
+          <w:szCs w:val="28"/>
+        </w:rPr>
+        <w:t>Lets</w:t>
+      </w:r>
+      <w:proofErr w:type="gramEnd"/>
+      <w:r>
+        <w:rPr>
+          <w:sz w:val="28"/>
+          <w:szCs w:val="28"/>
+        </w:rPr>
+        <w:t xml:space="preserve"> create a pod for database and attach a volume to it. To achieve </w:t>
+      </w:r>
+      <w:proofErr w:type="gramStart"/>
+      <w:r>
+        <w:rPr>
+          <w:sz w:val="28"/>
+          <w:szCs w:val="28"/>
+        </w:rPr>
+        <w:t>this</w:t>
+      </w:r>
+      <w:proofErr w:type="gramEnd"/>
+      <w:r>
+        <w:rPr>
+          <w:sz w:val="28"/>
+          <w:szCs w:val="28"/>
+        </w:rPr>
+        <w:t xml:space="preserve"> we will need to</w:t>
       </w:r>
     </w:p>
     <w:p>
@@ -10706,9 +10970,17 @@
           <w:szCs w:val="28"/>
         </w:rPr>
         <w:lastRenderedPageBreak/>
-        <w:t>File: db-</w:t>
-      </w:r>
-      <w:proofErr w:type="spellStart"/>
+        <w:t xml:space="preserve">File: </w:t>
+      </w:r>
+      <w:proofErr w:type="spellStart"/>
+      <w:r>
+        <w:rPr>
+          <w:sz w:val="28"/>
+          <w:szCs w:val="28"/>
+        </w:rPr>
+        <w:t>db-</w:t>
+      </w:r>
+      <w:proofErr w:type="gramStart"/>
       <w:r>
         <w:rPr>
           <w:sz w:val="28"/>
@@ -10717,6 +10989,7 @@
         <w:t>pod.yaml</w:t>
       </w:r>
       <w:proofErr w:type="spellEnd"/>
+      <w:proofErr w:type="gramEnd"/>
     </w:p>
     <w:p>
       <w:pPr>
@@ -11329,25 +11602,7 @@
           <w:sz w:val="28"/>
           <w:szCs w:val="28"/>
         </w:rPr>
-        <w:t>: /</w:t>
-      </w:r>
-      <w:proofErr w:type="spellStart"/>
-      <w:r>
-        <w:rPr>
-          <w:rStyle w:val="HTMLCode"/>
-          <w:sz w:val="28"/>
-          <w:szCs w:val="28"/>
-        </w:rPr>
-        <w:t>var</w:t>
-      </w:r>
-      <w:proofErr w:type="spellEnd"/>
-      <w:r>
-        <w:rPr>
-          <w:rStyle w:val="HTMLCode"/>
-          <w:sz w:val="28"/>
-          <w:szCs w:val="28"/>
-        </w:rPr>
-        <w:t>/lib/</w:t>
+        <w:t>: /var/lib/</w:t>
       </w:r>
       <w:proofErr w:type="spellStart"/>
       <w:r>
@@ -11507,25 +11762,7 @@
           <w:sz w:val="28"/>
           <w:szCs w:val="28"/>
         </w:rPr>
-        <w:t>: /</w:t>
-      </w:r>
-      <w:proofErr w:type="spellStart"/>
-      <w:r>
-        <w:rPr>
-          <w:rStyle w:val="HTMLCode"/>
-          <w:sz w:val="28"/>
-          <w:szCs w:val="28"/>
-        </w:rPr>
-        <w:t>var</w:t>
-      </w:r>
-      <w:proofErr w:type="spellEnd"/>
-      <w:r>
-        <w:rPr>
-          <w:rStyle w:val="HTMLCode"/>
-          <w:sz w:val="28"/>
-          <w:szCs w:val="28"/>
-        </w:rPr>
-        <w:t>/lib/</w:t>
+        <w:t>: /var/lib/</w:t>
       </w:r>
       <w:proofErr w:type="spellStart"/>
       <w:r>
@@ -11624,9 +11861,18 @@
           <w:sz w:val="28"/>
           <w:szCs w:val="28"/>
         </w:rPr>
-        <w:t xml:space="preserve"> apply -f db-</w:t>
-      </w:r>
-      <w:proofErr w:type="spellStart"/>
+        <w:t xml:space="preserve"> apply -f </w:t>
+      </w:r>
+      <w:proofErr w:type="spellStart"/>
+      <w:r>
+        <w:rPr>
+          <w:rStyle w:val="HTMLCode"/>
+          <w:sz w:val="28"/>
+          <w:szCs w:val="28"/>
+        </w:rPr>
+        <w:t>db-</w:t>
+      </w:r>
+      <w:proofErr w:type="gramStart"/>
       <w:r>
         <w:rPr>
           <w:rStyle w:val="HTMLCode"/>
@@ -11636,6 +11882,7 @@
         <w:t>pod.yaml</w:t>
       </w:r>
       <w:proofErr w:type="spellEnd"/>
+      <w:proofErr w:type="gramEnd"/>
     </w:p>
     <w:p>
       <w:pPr>
@@ -11688,18 +11935,18 @@
           <w:sz w:val="28"/>
           <w:szCs w:val="28"/>
         </w:rPr>
-        <w:t xml:space="preserve"> pod db</w:t>
-      </w:r>
-    </w:p>
-    <w:p>
-      <w:pPr>
-        <w:pStyle w:val="HTMLPreformatted"/>
+        <w:t xml:space="preserve"> pod </w:t>
+      </w:r>
+      <w:proofErr w:type="spellStart"/>
+      <w:r>
         <w:rPr>
           <w:rStyle w:val="hljs-operator"/>
           <w:sz w:val="28"/>
           <w:szCs w:val="28"/>
         </w:rPr>
-      </w:pPr>
+        <w:t>db</w:t>
+      </w:r>
+      <w:proofErr w:type="spellEnd"/>
     </w:p>
     <w:p>
       <w:pPr>
@@ -11710,13 +11957,23 @@
           <w:szCs w:val="28"/>
         </w:rPr>
       </w:pPr>
-      <w:proofErr w:type="spellStart"/>
-      <w:r>
+    </w:p>
+    <w:p>
+      <w:pPr>
+        <w:pStyle w:val="HTMLPreformatted"/>
         <w:rPr>
           <w:rStyle w:val="hljs-operator"/>
           <w:sz w:val="28"/>
           <w:szCs w:val="28"/>
         </w:rPr>
+      </w:pPr>
+      <w:proofErr w:type="spellStart"/>
+      <w:r>
+        <w:rPr>
+          <w:rStyle w:val="hljs-operator"/>
+          <w:sz w:val="28"/>
+          <w:szCs w:val="28"/>
+        </w:rPr>
         <w:t>kubectl</w:t>
       </w:r>
       <w:proofErr w:type="spellEnd"/>
@@ -11761,6 +12018,7 @@
           <w:szCs w:val="28"/>
         </w:rPr>
       </w:pPr>
+      <w:proofErr w:type="gramStart"/>
       <w:r>
         <w:rPr>
           <w:rStyle w:val="Strong"/>
@@ -11774,7 +12032,15 @@
           <w:sz w:val="28"/>
           <w:szCs w:val="28"/>
         </w:rPr>
-        <w:t xml:space="preserve"> : Examine </w:t>
+        <w:t xml:space="preserve"> :</w:t>
+      </w:r>
+      <w:proofErr w:type="gramEnd"/>
+      <w:r>
+        <w:rPr>
+          <w:sz w:val="28"/>
+          <w:szCs w:val="28"/>
+        </w:rPr>
+        <w:t xml:space="preserve"> Examine </w:t>
       </w:r>
       <w:r>
         <w:rPr>
@@ -11782,25 +12048,7 @@
           <w:sz w:val="28"/>
           <w:szCs w:val="28"/>
         </w:rPr>
-        <w:t>/</w:t>
-      </w:r>
-      <w:proofErr w:type="spellStart"/>
-      <w:r>
-        <w:rPr>
-          <w:rStyle w:val="Strong"/>
-          <w:sz w:val="28"/>
-          <w:szCs w:val="28"/>
-        </w:rPr>
-        <w:t>var</w:t>
-      </w:r>
-      <w:proofErr w:type="spellEnd"/>
-      <w:r>
-        <w:rPr>
-          <w:rStyle w:val="Strong"/>
-          <w:sz w:val="28"/>
-          <w:szCs w:val="28"/>
-        </w:rPr>
-        <w:t>/lib/</w:t>
+        <w:t>/var/lib/</w:t>
       </w:r>
       <w:proofErr w:type="spellStart"/>
       <w:r>
@@ -12161,6 +12409,7 @@
         <w:t xml:space="preserve"> </w:t>
       </w:r>
       <w:proofErr w:type="spellStart"/>
+      <w:proofErr w:type="gramStart"/>
       <w:r>
         <w:rPr>
           <w:rStyle w:val="hljs-string"/>
@@ -12177,7 +12426,7 @@
         </w:rPr>
         <w:t>stable</w:t>
       </w:r>
-      <w:proofErr w:type="spellEnd"/>
+      <w:proofErr w:type="gramEnd"/>
       <w:r>
         <w:rPr>
           <w:rStyle w:val="HTMLCode"/>
@@ -12186,6 +12435,7 @@
         </w:rPr>
         <w:t>-alpine</w:t>
       </w:r>
+      <w:proofErr w:type="spellEnd"/>
     </w:p>
     <w:p>
       <w:pPr>
@@ -12402,44 +12652,288 @@
           <w:sz w:val="28"/>
           <w:szCs w:val="28"/>
         </w:rPr>
+        <w:t>/var/</w:t>
+      </w:r>
+      <w:r>
+        <w:rPr>
+          <w:rStyle w:val="HTMLCode"/>
+          <w:sz w:val="28"/>
+          <w:szCs w:val="28"/>
+        </w:rPr>
+        <w:t>www/html-sample-app</w:t>
+      </w:r>
+    </w:p>
+    <w:p>
+      <w:pPr>
+        <w:pStyle w:val="HTMLPreformatted"/>
+        <w:rPr>
+          <w:rStyle w:val="HTMLCode"/>
+          <w:sz w:val="28"/>
+          <w:szCs w:val="28"/>
+        </w:rPr>
+      </w:pPr>
+    </w:p>
+    <w:p>
+      <w:pPr>
+        <w:pStyle w:val="HTMLPreformatted"/>
+        <w:rPr>
+          <w:rStyle w:val="HTMLCode"/>
+          <w:sz w:val="28"/>
+          <w:szCs w:val="28"/>
+        </w:rPr>
+      </w:pPr>
+      <w:r>
+        <w:rPr>
+          <w:rStyle w:val="HTMLCode"/>
+          <w:sz w:val="28"/>
+          <w:szCs w:val="28"/>
+        </w:rPr>
+        <w:t xml:space="preserve">    - </w:t>
+      </w:r>
+      <w:r>
+        <w:rPr>
+          <w:rStyle w:val="hljs-string"/>
+          <w:sz w:val="28"/>
+          <w:szCs w:val="28"/>
+        </w:rPr>
+        <w:t>name:</w:t>
+      </w:r>
+      <w:r>
+        <w:rPr>
+          <w:rStyle w:val="HTMLCode"/>
+          <w:sz w:val="28"/>
+          <w:szCs w:val="28"/>
+        </w:rPr>
+        <w:t xml:space="preserve"> sync</w:t>
+      </w:r>
+    </w:p>
+    <w:p>
+      <w:pPr>
+        <w:pStyle w:val="HTMLPreformatted"/>
+        <w:rPr>
+          <w:rStyle w:val="HTMLCode"/>
+          <w:sz w:val="28"/>
+          <w:szCs w:val="28"/>
+        </w:rPr>
+      </w:pPr>
+      <w:r>
+        <w:rPr>
+          <w:rStyle w:val="hljs-label"/>
+          <w:sz w:val="28"/>
+          <w:szCs w:val="28"/>
+        </w:rPr>
+        <w:t xml:space="preserve">      image:</w:t>
+      </w:r>
+      <w:r>
+        <w:rPr>
+          <w:rStyle w:val="HTMLCode"/>
+          <w:sz w:val="28"/>
+          <w:szCs w:val="28"/>
+        </w:rPr>
+        <w:t xml:space="preserve"> </w:t>
+      </w:r>
+      <w:proofErr w:type="spellStart"/>
+      <w:r>
+        <w:rPr>
+          <w:rStyle w:val="HTMLCode"/>
+          <w:sz w:val="28"/>
+          <w:szCs w:val="28"/>
+        </w:rPr>
+        <w:t>gvenkat</w:t>
+      </w:r>
+      <w:proofErr w:type="spellEnd"/>
+      <w:r>
+        <w:rPr>
+          <w:rStyle w:val="HTMLCode"/>
+          <w:sz w:val="28"/>
+          <w:szCs w:val="28"/>
+        </w:rPr>
         <w:t>/</w:t>
       </w:r>
-      <w:proofErr w:type="spellStart"/>
+      <w:proofErr w:type="gramStart"/>
+      <w:r>
+        <w:rPr>
+          <w:rStyle w:val="hljs-string"/>
+          <w:sz w:val="28"/>
+          <w:szCs w:val="28"/>
+        </w:rPr>
+        <w:t>sync:</w:t>
+      </w:r>
+      <w:r>
+        <w:rPr>
+          <w:rStyle w:val="HTMLCode"/>
+          <w:sz w:val="28"/>
+          <w:szCs w:val="28"/>
+        </w:rPr>
+        <w:t>v</w:t>
+      </w:r>
+      <w:proofErr w:type="gramEnd"/>
+      <w:r>
+        <w:rPr>
+          <w:rStyle w:val="HTMLCode"/>
+          <w:sz w:val="28"/>
+          <w:szCs w:val="28"/>
+        </w:rPr>
+        <w:t>1</w:t>
+      </w:r>
+    </w:p>
+    <w:p>
+      <w:pPr>
+        <w:pStyle w:val="HTMLPreformatted"/>
+        <w:rPr>
+          <w:rStyle w:val="HTMLCode"/>
+          <w:sz w:val="28"/>
+          <w:szCs w:val="28"/>
+        </w:rPr>
+      </w:pPr>
+      <w:r>
+        <w:rPr>
+          <w:rStyle w:val="hljs-label"/>
+          <w:sz w:val="28"/>
+          <w:szCs w:val="28"/>
+        </w:rPr>
+        <w:t xml:space="preserve">      </w:t>
+      </w:r>
+      <w:proofErr w:type="spellStart"/>
+      <w:r>
+        <w:rPr>
+          <w:rStyle w:val="hljs-label"/>
+          <w:sz w:val="28"/>
+          <w:szCs w:val="28"/>
+        </w:rPr>
+        <w:t>volumeMounts</w:t>
+      </w:r>
+      <w:proofErr w:type="spellEnd"/>
+      <w:r>
+        <w:rPr>
+          <w:rStyle w:val="hljs-label"/>
+          <w:sz w:val="28"/>
+          <w:szCs w:val="28"/>
+        </w:rPr>
+        <w:t>:</w:t>
+      </w:r>
+    </w:p>
+    <w:p>
+      <w:pPr>
+        <w:pStyle w:val="HTMLPreformatted"/>
+        <w:rPr>
+          <w:rStyle w:val="HTMLCode"/>
+          <w:sz w:val="28"/>
+          <w:szCs w:val="28"/>
+        </w:rPr>
+      </w:pPr>
+      <w:r>
+        <w:rPr>
+          <w:rStyle w:val="HTMLCode"/>
+          <w:sz w:val="28"/>
+          <w:szCs w:val="28"/>
+        </w:rPr>
+        <w:t xml:space="preserve">        - </w:t>
+      </w:r>
+      <w:r>
+        <w:rPr>
+          <w:rStyle w:val="hljs-string"/>
+          <w:sz w:val="28"/>
+          <w:szCs w:val="28"/>
+        </w:rPr>
+        <w:t>name:</w:t>
+      </w:r>
+      <w:r>
+        <w:rPr>
+          <w:rStyle w:val="HTMLCode"/>
+          <w:sz w:val="28"/>
+          <w:szCs w:val="28"/>
+        </w:rPr>
+        <w:t xml:space="preserve"> data</w:t>
+      </w:r>
+    </w:p>
+    <w:p>
+      <w:pPr>
+        <w:pStyle w:val="HTMLPreformatted"/>
+        <w:rPr>
+          <w:rStyle w:val="HTMLCode"/>
+          <w:sz w:val="28"/>
+          <w:szCs w:val="28"/>
+        </w:rPr>
+      </w:pPr>
+      <w:r>
+        <w:rPr>
+          <w:rStyle w:val="hljs-label"/>
+          <w:sz w:val="28"/>
+          <w:szCs w:val="28"/>
+        </w:rPr>
+        <w:t xml:space="preserve">          </w:t>
+      </w:r>
+      <w:proofErr w:type="spellStart"/>
+      <w:r>
+        <w:rPr>
+          <w:rStyle w:val="hljs-label"/>
+          <w:sz w:val="28"/>
+          <w:szCs w:val="28"/>
+        </w:rPr>
+        <w:t>mountPath</w:t>
+      </w:r>
+      <w:proofErr w:type="spellEnd"/>
+      <w:r>
+        <w:rPr>
+          <w:rStyle w:val="hljs-label"/>
+          <w:sz w:val="28"/>
+          <w:szCs w:val="28"/>
+        </w:rPr>
+        <w:t>:</w:t>
+      </w:r>
+      <w:r>
+        <w:rPr>
+          <w:rStyle w:val="HTMLCode"/>
+          <w:sz w:val="28"/>
+          <w:szCs w:val="28"/>
+        </w:rPr>
+        <w:t xml:space="preserve"> </w:t>
+      </w:r>
       <w:r>
         <w:rPr>
           <w:rStyle w:val="hljs-regexp"/>
           <w:sz w:val="28"/>
           <w:szCs w:val="28"/>
         </w:rPr>
-        <w:t>var</w:t>
-      </w:r>
-      <w:proofErr w:type="spellEnd"/>
-      <w:r>
-        <w:rPr>
-          <w:rStyle w:val="hljs-regexp"/>
-          <w:sz w:val="28"/>
-          <w:szCs w:val="28"/>
-        </w:rPr>
-        <w:t>/</w:t>
-      </w:r>
-      <w:r>
-        <w:rPr>
-          <w:rStyle w:val="HTMLCode"/>
-          <w:sz w:val="28"/>
-          <w:szCs w:val="28"/>
-        </w:rPr>
-        <w:t>www/html-sample-app</w:t>
-      </w:r>
-    </w:p>
-    <w:p>
-      <w:pPr>
-        <w:pStyle w:val="HTMLPreformatted"/>
-        <w:rPr>
-          <w:rStyle w:val="HTMLCode"/>
-          <w:sz w:val="28"/>
-          <w:szCs w:val="28"/>
-        </w:rPr>
-      </w:pPr>
+        <w:t>/var/</w:t>
+      </w:r>
+      <w:r>
+        <w:rPr>
+          <w:rStyle w:val="HTMLCode"/>
+          <w:sz w:val="28"/>
+          <w:szCs w:val="28"/>
+        </w:rPr>
+        <w:t>www/app</w:t>
+      </w:r>
+    </w:p>
+    <w:p>
+      <w:pPr>
+        <w:pStyle w:val="HTMLPreformatted"/>
+        <w:rPr>
+          <w:rStyle w:val="hljs-label"/>
+          <w:sz w:val="28"/>
+          <w:szCs w:val="28"/>
+        </w:rPr>
+      </w:pPr>
+    </w:p>
+    <w:p>
+      <w:pPr>
+        <w:pStyle w:val="HTMLPreformatted"/>
+        <w:rPr>
+          <w:rStyle w:val="HTMLCode"/>
+          <w:sz w:val="28"/>
+          <w:szCs w:val="28"/>
+        </w:rPr>
+      </w:pPr>
+      <w:r>
+        <w:rPr>
+          <w:rStyle w:val="hljs-label"/>
+          <w:sz w:val="28"/>
+          <w:szCs w:val="28"/>
+        </w:rPr>
+        <w:t xml:space="preserve">  volumes:</w:t>
+      </w:r>
     </w:p>
     <w:p>
       <w:pPr>
@@ -12472,7 +12966,7 @@
           <w:sz w:val="28"/>
           <w:szCs w:val="28"/>
         </w:rPr>
-        <w:t xml:space="preserve"> sync</w:t>
+        <w:t xml:space="preserve"> data</w:t>
       </w:r>
     </w:p>
     <w:p>
@@ -12490,296 +12984,26 @@
           <w:sz w:val="28"/>
           <w:szCs w:val="28"/>
         </w:rPr>
-        <w:t xml:space="preserve">      image:</w:t>
-      </w:r>
-      <w:r>
-        <w:rPr>
-          <w:rStyle w:val="HTMLCode"/>
-          <w:sz w:val="28"/>
-          <w:szCs w:val="28"/>
-        </w:rPr>
-        <w:t xml:space="preserve"> </w:t>
-      </w:r>
-      <w:proofErr w:type="spellStart"/>
-      <w:r>
-        <w:rPr>
-          <w:rStyle w:val="HTMLCode"/>
-          <w:sz w:val="28"/>
-          <w:szCs w:val="28"/>
-        </w:rPr>
-        <w:t>gvenkat</w:t>
-      </w:r>
-      <w:proofErr w:type="spellEnd"/>
-      <w:r>
-        <w:rPr>
-          <w:rStyle w:val="HTMLCode"/>
-          <w:sz w:val="28"/>
-          <w:szCs w:val="28"/>
-        </w:rPr>
-        <w:t>/</w:t>
-      </w:r>
-      <w:r>
-        <w:rPr>
-          <w:rStyle w:val="hljs-string"/>
-          <w:sz w:val="28"/>
-          <w:szCs w:val="28"/>
-        </w:rPr>
-        <w:t>sync:</w:t>
-      </w:r>
-      <w:r>
-        <w:rPr>
-          <w:rStyle w:val="HTMLCode"/>
-          <w:sz w:val="28"/>
-          <w:szCs w:val="28"/>
-        </w:rPr>
-        <w:t>v1</w:t>
-      </w:r>
-    </w:p>
-    <w:p>
-      <w:pPr>
-        <w:pStyle w:val="HTMLPreformatted"/>
-        <w:rPr>
-          <w:rStyle w:val="HTMLCode"/>
-          <w:sz w:val="28"/>
-          <w:szCs w:val="28"/>
-        </w:rPr>
-      </w:pPr>
+        <w:t xml:space="preserve">      </w:t>
+      </w:r>
+      <w:proofErr w:type="spellStart"/>
       <w:r>
         <w:rPr>
           <w:rStyle w:val="hljs-label"/>
           <w:sz w:val="28"/>
           <w:szCs w:val="28"/>
         </w:rPr>
-        <w:t xml:space="preserve">      </w:t>
-      </w:r>
-      <w:proofErr w:type="spellStart"/>
+        <w:t>emptyDir</w:t>
+      </w:r>
+      <w:proofErr w:type="spellEnd"/>
       <w:r>
         <w:rPr>
           <w:rStyle w:val="hljs-label"/>
           <w:sz w:val="28"/>
           <w:szCs w:val="28"/>
         </w:rPr>
-        <w:t>volumeMounts</w:t>
-      </w:r>
-      <w:proofErr w:type="spellEnd"/>
-      <w:r>
-        <w:rPr>
-          <w:rStyle w:val="hljs-label"/>
-          <w:sz w:val="28"/>
-          <w:szCs w:val="28"/>
-        </w:rPr>
         <w:t>:</w:t>
       </w:r>
-    </w:p>
-    <w:p>
-      <w:pPr>
-        <w:pStyle w:val="HTMLPreformatted"/>
-        <w:rPr>
-          <w:rStyle w:val="HTMLCode"/>
-          <w:sz w:val="28"/>
-          <w:szCs w:val="28"/>
-        </w:rPr>
-      </w:pPr>
-      <w:r>
-        <w:rPr>
-          <w:rStyle w:val="HTMLCode"/>
-          <w:sz w:val="28"/>
-          <w:szCs w:val="28"/>
-        </w:rPr>
-        <w:t xml:space="preserve">        - </w:t>
-      </w:r>
-      <w:r>
-        <w:rPr>
-          <w:rStyle w:val="hljs-string"/>
-          <w:sz w:val="28"/>
-          <w:szCs w:val="28"/>
-        </w:rPr>
-        <w:t>name:</w:t>
-      </w:r>
-      <w:r>
-        <w:rPr>
-          <w:rStyle w:val="HTMLCode"/>
-          <w:sz w:val="28"/>
-          <w:szCs w:val="28"/>
-        </w:rPr>
-        <w:t xml:space="preserve"> data</w:t>
-      </w:r>
-    </w:p>
-    <w:p>
-      <w:pPr>
-        <w:pStyle w:val="HTMLPreformatted"/>
-        <w:rPr>
-          <w:rStyle w:val="HTMLCode"/>
-          <w:sz w:val="28"/>
-          <w:szCs w:val="28"/>
-        </w:rPr>
-      </w:pPr>
-      <w:r>
-        <w:rPr>
-          <w:rStyle w:val="hljs-label"/>
-          <w:sz w:val="28"/>
-          <w:szCs w:val="28"/>
-        </w:rPr>
-        <w:t xml:space="preserve">          </w:t>
-      </w:r>
-      <w:proofErr w:type="spellStart"/>
-      <w:r>
-        <w:rPr>
-          <w:rStyle w:val="hljs-label"/>
-          <w:sz w:val="28"/>
-          <w:szCs w:val="28"/>
-        </w:rPr>
-        <w:t>mountPath</w:t>
-      </w:r>
-      <w:proofErr w:type="spellEnd"/>
-      <w:r>
-        <w:rPr>
-          <w:rStyle w:val="hljs-label"/>
-          <w:sz w:val="28"/>
-          <w:szCs w:val="28"/>
-        </w:rPr>
-        <w:t>:</w:t>
-      </w:r>
-      <w:r>
-        <w:rPr>
-          <w:rStyle w:val="HTMLCode"/>
-          <w:sz w:val="28"/>
-          <w:szCs w:val="28"/>
-        </w:rPr>
-        <w:t xml:space="preserve"> </w:t>
-      </w:r>
-      <w:r>
-        <w:rPr>
-          <w:rStyle w:val="hljs-regexp"/>
-          <w:sz w:val="28"/>
-          <w:szCs w:val="28"/>
-        </w:rPr>
-        <w:t>/</w:t>
-      </w:r>
-      <w:proofErr w:type="spellStart"/>
-      <w:r>
-        <w:rPr>
-          <w:rStyle w:val="hljs-regexp"/>
-          <w:sz w:val="28"/>
-          <w:szCs w:val="28"/>
-        </w:rPr>
-        <w:t>var</w:t>
-      </w:r>
-      <w:proofErr w:type="spellEnd"/>
-      <w:r>
-        <w:rPr>
-          <w:rStyle w:val="hljs-regexp"/>
-          <w:sz w:val="28"/>
-          <w:szCs w:val="28"/>
-        </w:rPr>
-        <w:t>/</w:t>
-      </w:r>
-      <w:r>
-        <w:rPr>
-          <w:rStyle w:val="HTMLCode"/>
-          <w:sz w:val="28"/>
-          <w:szCs w:val="28"/>
-        </w:rPr>
-        <w:t>www/app</w:t>
-      </w:r>
-    </w:p>
-    <w:p>
-      <w:pPr>
-        <w:pStyle w:val="HTMLPreformatted"/>
-        <w:rPr>
-          <w:rStyle w:val="hljs-label"/>
-          <w:sz w:val="28"/>
-          <w:szCs w:val="28"/>
-        </w:rPr>
-      </w:pPr>
-    </w:p>
-    <w:p>
-      <w:pPr>
-        <w:pStyle w:val="HTMLPreformatted"/>
-        <w:rPr>
-          <w:rStyle w:val="HTMLCode"/>
-          <w:sz w:val="28"/>
-          <w:szCs w:val="28"/>
-        </w:rPr>
-      </w:pPr>
-      <w:r>
-        <w:rPr>
-          <w:rStyle w:val="hljs-label"/>
-          <w:sz w:val="28"/>
-          <w:szCs w:val="28"/>
-        </w:rPr>
-        <w:t xml:space="preserve">  volumes:</w:t>
-      </w:r>
-    </w:p>
-    <w:p>
-      <w:pPr>
-        <w:pStyle w:val="HTMLPreformatted"/>
-        <w:rPr>
-          <w:rStyle w:val="HTMLCode"/>
-          <w:sz w:val="28"/>
-          <w:szCs w:val="28"/>
-        </w:rPr>
-      </w:pPr>
-      <w:r>
-        <w:rPr>
-          <w:rStyle w:val="HTMLCode"/>
-          <w:sz w:val="28"/>
-          <w:szCs w:val="28"/>
-        </w:rPr>
-        <w:t xml:space="preserve">    - </w:t>
-      </w:r>
-      <w:r>
-        <w:rPr>
-          <w:rStyle w:val="hljs-string"/>
-          <w:sz w:val="28"/>
-          <w:szCs w:val="28"/>
-        </w:rPr>
-        <w:t>name:</w:t>
-      </w:r>
-      <w:r>
-        <w:rPr>
-          <w:rStyle w:val="HTMLCode"/>
-          <w:sz w:val="28"/>
-          <w:szCs w:val="28"/>
-        </w:rPr>
-        <w:t xml:space="preserve"> data</w:t>
-      </w:r>
-    </w:p>
-    <w:p>
-      <w:pPr>
-        <w:pStyle w:val="HTMLPreformatted"/>
-        <w:rPr>
-          <w:rStyle w:val="HTMLCode"/>
-          <w:sz w:val="28"/>
-          <w:szCs w:val="28"/>
-        </w:rPr>
-      </w:pPr>
-      <w:r>
-        <w:rPr>
-          <w:rStyle w:val="hljs-label"/>
-          <w:sz w:val="28"/>
-          <w:szCs w:val="28"/>
-        </w:rPr>
-        <w:t xml:space="preserve">      </w:t>
-      </w:r>
-      <w:proofErr w:type="spellStart"/>
-      <w:r>
-        <w:rPr>
-          <w:rStyle w:val="hljs-label"/>
-          <w:sz w:val="28"/>
-          <w:szCs w:val="28"/>
-        </w:rPr>
-        <w:t>emptyDir</w:t>
-      </w:r>
-      <w:proofErr w:type="spellEnd"/>
-      <w:r>
-        <w:rPr>
-          <w:rStyle w:val="hljs-label"/>
-          <w:sz w:val="28"/>
-          <w:szCs w:val="28"/>
-        </w:rPr>
-        <w:t>:</w:t>
-      </w:r>
       <w:r>
         <w:rPr>
           <w:rStyle w:val="HTMLCode"/>
@@ -12849,6 +13073,7 @@
         </w:rPr>
       </w:pPr>
       <w:proofErr w:type="spellStart"/>
+      <w:proofErr w:type="gramStart"/>
       <w:r>
         <w:rPr>
           <w:sz w:val="28"/>
@@ -12857,6 +13082,7 @@
         <w:t>od.yaml</w:t>
       </w:r>
       <w:proofErr w:type="spellEnd"/>
+      <w:proofErr w:type="gramEnd"/>
     </w:p>
     <w:p>
       <w:pPr>
@@ -12907,6 +13133,7 @@
         </w:rPr>
         <w:t>-</w:t>
       </w:r>
+      <w:proofErr w:type="gramStart"/>
       <w:r>
         <w:rPr>
           <w:rStyle w:val="hljs-number"/>
@@ -12923,6 +13150,7 @@
         </w:rPr>
         <w:t>:~</w:t>
       </w:r>
+      <w:proofErr w:type="gramEnd"/>
       <w:r>
         <w:rPr>
           <w:rStyle w:val="hljs-comment"/>
@@ -13068,6 +13296,7 @@
         </w:rPr>
         <w:tab/>
       </w:r>
+      <w:proofErr w:type="gramStart"/>
       <w:r>
         <w:rPr>
           <w:sz w:val="28"/>
@@ -13082,6 +13311,7 @@
         </w:rPr>
         <w:tab/>
       </w:r>
+      <w:proofErr w:type="gramEnd"/>
       <w:r>
         <w:rPr>
           <w:sz w:val="28"/>
@@ -13161,7 +13391,16 @@
           <w:sz w:val="28"/>
           <w:szCs w:val="28"/>
         </w:rPr>
-        <w:t xml:space="preserve"> exec -it web  </w:t>
+        <w:t xml:space="preserve"> exec -it </w:t>
+      </w:r>
+      <w:proofErr w:type="gramStart"/>
+      <w:r>
+        <w:rPr>
+          <w:rStyle w:val="HTMLCode"/>
+          <w:sz w:val="28"/>
+          <w:szCs w:val="28"/>
+        </w:rPr>
+        <w:t xml:space="preserve">web  </w:t>
       </w:r>
       <w:proofErr w:type="spellStart"/>
       <w:r>
@@ -13173,6 +13412,7 @@
         <w:t>sh</w:t>
       </w:r>
       <w:proofErr w:type="spellEnd"/>
+      <w:proofErr w:type="gramEnd"/>
       <w:r>
         <w:rPr>
           <w:rStyle w:val="HTMLCode"/>
@@ -13195,8 +13435,18 @@
           <w:sz w:val="28"/>
           <w:szCs w:val="28"/>
         </w:rPr>
-        <w:t xml:space="preserve"> nginx</w:t>
-      </w:r>
+        <w:t xml:space="preserve"> </w:t>
+      </w:r>
+      <w:proofErr w:type="spellStart"/>
+      <w:r>
+        <w:rPr>
+          <w:rStyle w:val="HTMLCode"/>
+          <w:sz w:val="28"/>
+          <w:szCs w:val="28"/>
+        </w:rPr>
+        <w:t>nginx</w:t>
+      </w:r>
+      <w:proofErr w:type="spellEnd"/>
     </w:p>
     <w:p>
       <w:pPr>
@@ -13223,7 +13473,16 @@
           <w:sz w:val="28"/>
           <w:szCs w:val="28"/>
         </w:rPr>
-        <w:t xml:space="preserve"> exec -it web  </w:t>
+        <w:t xml:space="preserve"> exec -it </w:t>
+      </w:r>
+      <w:proofErr w:type="gramStart"/>
+      <w:r>
+        <w:rPr>
+          <w:rStyle w:val="HTMLCode"/>
+          <w:sz w:val="28"/>
+          <w:szCs w:val="28"/>
+        </w:rPr>
+        <w:t xml:space="preserve">web  </w:t>
       </w:r>
       <w:proofErr w:type="spellStart"/>
       <w:r>
@@ -13235,6 +13494,7 @@
         <w:t>sh</w:t>
       </w:r>
       <w:proofErr w:type="spellEnd"/>
+      <w:proofErr w:type="gramEnd"/>
       <w:r>
         <w:rPr>
           <w:rStyle w:val="HTMLCode"/>
@@ -13357,7 +13617,6 @@
           <w:szCs w:val="28"/>
         </w:rPr>
       </w:pPr>
-      <w:proofErr w:type="spellStart"/>
       <w:r>
         <w:rPr>
           <w:rStyle w:val="HTMLCode"/>
@@ -13366,7 +13625,6 @@
         </w:rPr>
         <w:t>ifconfig</w:t>
       </w:r>
-      <w:proofErr w:type="spellEnd"/>
     </w:p>
     <w:p>
       <w:pPr>
@@ -13447,23 +13705,13 @@
           <w:szCs w:val="28"/>
         </w:rPr>
       </w:pPr>
-      <w:proofErr w:type="spellStart"/>
-      <w:r>
-        <w:rPr>
-          <w:rStyle w:val="HTMLCode"/>
-          <w:sz w:val="28"/>
-          <w:szCs w:val="28"/>
-        </w:rPr>
-        <w:t>df</w:t>
-      </w:r>
-      <w:proofErr w:type="spellEnd"/>
-      <w:r>
-        <w:rPr>
-          <w:rStyle w:val="HTMLCode"/>
-          <w:sz w:val="28"/>
-          <w:szCs w:val="28"/>
-        </w:rPr>
-        <w:t xml:space="preserve"> -</w:t>
+      <w:r>
+        <w:rPr>
+          <w:rStyle w:val="HTMLCode"/>
+          <w:sz w:val="28"/>
+          <w:szCs w:val="28"/>
+        </w:rPr>
+        <w:t>df -</w:t>
       </w:r>
       <w:r>
         <w:rPr>
@@ -13624,6 +13872,7 @@
         </w:rPr>
         <w:t xml:space="preserve"> </w:t>
       </w:r>
+      <w:proofErr w:type="gramStart"/>
       <w:r>
         <w:rPr>
           <w:rStyle w:val="hljs-keyword"/>
@@ -13647,7 +13896,16 @@
           <w:sz w:val="28"/>
           <w:szCs w:val="28"/>
         </w:rPr>
-        <w:t>pod,deploy,rs,svc</w:t>
+        <w:t>pod</w:t>
+      </w:r>
+      <w:proofErr w:type="gramEnd"/>
+      <w:r>
+        <w:rPr>
+          <w:rStyle w:val="HTMLCode"/>
+          <w:sz w:val="28"/>
+          <w:szCs w:val="28"/>
+        </w:rPr>
+        <w:t>,deploy,rs,svc</w:t>
       </w:r>
       <w:proofErr w:type="spellEnd"/>
     </w:p>
@@ -13680,17 +13938,8 @@
           <w:sz w:val="28"/>
           <w:szCs w:val="28"/>
         </w:rPr>
-        <w:t xml:space="preserve">Check current </w:t>
-      </w:r>
-      <w:proofErr w:type="spellStart"/>
-      <w:r>
-        <w:rPr>
-          <w:sz w:val="28"/>
-          <w:szCs w:val="28"/>
-        </w:rPr>
-        <w:t>config</w:t>
-      </w:r>
-      <w:proofErr w:type="spellEnd"/>
+        <w:t>Check current config</w:t>
+      </w:r>
     </w:p>
     <w:p>
       <w:pPr>
@@ -13727,25 +13976,7 @@
           <w:sz w:val="28"/>
           <w:szCs w:val="28"/>
         </w:rPr>
-        <w:t xml:space="preserve"> </w:t>
-      </w:r>
-      <w:proofErr w:type="spellStart"/>
-      <w:r>
-        <w:rPr>
-          <w:rStyle w:val="HTMLCode"/>
-          <w:sz w:val="28"/>
-          <w:szCs w:val="28"/>
-        </w:rPr>
-        <w:t>config</w:t>
-      </w:r>
-      <w:proofErr w:type="spellEnd"/>
-      <w:r>
-        <w:rPr>
-          <w:rStyle w:val="HTMLCode"/>
-          <w:sz w:val="28"/>
-          <w:szCs w:val="28"/>
-        </w:rPr>
-        <w:t xml:space="preserve"> </w:t>
+        <w:t xml:space="preserve"> config </w:t>
       </w:r>
       <w:r>
         <w:rPr>
@@ -13769,23 +14000,7 @@
           <w:sz w:val="28"/>
           <w:szCs w:val="28"/>
         </w:rPr>
-        <w:t xml:space="preserve">You could also examine the current </w:t>
-      </w:r>
-      <w:proofErr w:type="spellStart"/>
-      <w:r>
-        <w:rPr>
-          <w:sz w:val="28"/>
-          <w:szCs w:val="28"/>
-        </w:rPr>
-        <w:t>configs</w:t>
-      </w:r>
-      <w:proofErr w:type="spellEnd"/>
-      <w:r>
-        <w:rPr>
-          <w:sz w:val="28"/>
-          <w:szCs w:val="28"/>
-        </w:rPr>
-        <w:t xml:space="preserve"> in file </w:t>
+        <w:t xml:space="preserve">You could also examine the current configs in file </w:t>
       </w:r>
       <w:r>
         <w:rPr>
@@ -13794,9 +14009,9 @@
           <w:sz w:val="28"/>
           <w:szCs w:val="28"/>
         </w:rPr>
-        <w:t>cat ~/.</w:t>
-      </w:r>
-      <w:proofErr w:type="spellStart"/>
+        <w:t>cat ~</w:t>
+      </w:r>
+      <w:proofErr w:type="gramStart"/>
       <w:r>
         <w:rPr>
           <w:rStyle w:val="Strong"/>
@@ -13804,9 +14019,9 @@
           <w:sz w:val="28"/>
           <w:szCs w:val="28"/>
         </w:rPr>
-        <w:t>kube</w:t>
-      </w:r>
-      <w:proofErr w:type="spellEnd"/>
+        <w:t>/.</w:t>
+      </w:r>
+      <w:proofErr w:type="spellStart"/>
       <w:r>
         <w:rPr>
           <w:rStyle w:val="Strong"/>
@@ -13814,9 +14029,10 @@
           <w:sz w:val="28"/>
           <w:szCs w:val="28"/>
         </w:rPr>
-        <w:t>/</w:t>
-      </w:r>
-      <w:proofErr w:type="spellStart"/>
+        <w:t>kube</w:t>
+      </w:r>
+      <w:proofErr w:type="spellEnd"/>
+      <w:proofErr w:type="gramEnd"/>
       <w:r>
         <w:rPr>
           <w:rStyle w:val="Strong"/>
@@ -13824,9 +14040,8 @@
           <w:sz w:val="28"/>
           <w:szCs w:val="28"/>
         </w:rPr>
-        <w:t>config</w:t>
-      </w:r>
-      <w:proofErr w:type="spellEnd"/>
+        <w:t>/config</w:t>
+      </w:r>
     </w:p>
     <w:p>
       <w:pPr>
@@ -13870,12 +14085,21 @@
           <w:szCs w:val="28"/>
         </w:rPr>
       </w:pPr>
-      <w:r>
-        <w:rPr>
-          <w:sz w:val="28"/>
-          <w:szCs w:val="28"/>
-        </w:rPr>
-        <w:t xml:space="preserve">Lets create a namespace called </w:t>
+      <w:proofErr w:type="gramStart"/>
+      <w:r>
+        <w:rPr>
+          <w:sz w:val="28"/>
+          <w:szCs w:val="28"/>
+        </w:rPr>
+        <w:t>Lets</w:t>
+      </w:r>
+      <w:proofErr w:type="gramEnd"/>
+      <w:r>
+        <w:rPr>
+          <w:sz w:val="28"/>
+          <w:szCs w:val="28"/>
+        </w:rPr>
+        <w:t xml:space="preserve"> create a namespace called </w:t>
       </w:r>
       <w:proofErr w:type="spellStart"/>
       <w:r>
@@ -13905,7 +14129,6 @@
           <w:szCs w:val="28"/>
         </w:rPr>
       </w:pPr>
-      <w:proofErr w:type="spellStart"/>
       <w:r>
         <w:rPr>
           <w:rStyle w:val="hljs-keyword"/>
@@ -13914,7 +14137,6 @@
         </w:rPr>
         <w:t>cd</w:t>
       </w:r>
-      <w:proofErr w:type="spellEnd"/>
       <w:r>
         <w:rPr>
           <w:rStyle w:val="HTMLCode"/>
@@ -13990,9 +14212,19 @@
           <w:sz w:val="28"/>
           <w:szCs w:val="28"/>
         </w:rPr>
-        <w:t>instavote-ns.yaml</w:t>
-      </w:r>
-      <w:proofErr w:type="spellEnd"/>
+        <w:t>instavote-</w:t>
+      </w:r>
+      <w:proofErr w:type="gramStart"/>
+      <w:r>
+        <w:rPr>
+          <w:rStyle w:val="HTMLCode"/>
+          <w:sz w:val="28"/>
+          <w:szCs w:val="28"/>
+        </w:rPr>
+        <w:t>ns.yaml</w:t>
+      </w:r>
+      <w:proofErr w:type="spellEnd"/>
+      <w:proofErr w:type="gramEnd"/>
     </w:p>
     <w:p>
       <w:pPr>
@@ -14142,12 +14374,21 @@
           <w:szCs w:val="28"/>
         </w:rPr>
       </w:pPr>
-      <w:r>
-        <w:rPr>
-          <w:sz w:val="28"/>
-          <w:szCs w:val="28"/>
-        </w:rPr>
-        <w:t>Lets create a namespace</w:t>
+      <w:proofErr w:type="gramStart"/>
+      <w:r>
+        <w:rPr>
+          <w:sz w:val="28"/>
+          <w:szCs w:val="28"/>
+        </w:rPr>
+        <w:t>Lets</w:t>
+      </w:r>
+      <w:proofErr w:type="gramEnd"/>
+      <w:r>
+        <w:rPr>
+          <w:sz w:val="28"/>
+          <w:szCs w:val="28"/>
+        </w:rPr>
+        <w:t xml:space="preserve"> create a namespace</w:t>
       </w:r>
     </w:p>
     <w:p>
@@ -14228,9 +14469,19 @@
           <w:sz w:val="28"/>
           <w:szCs w:val="28"/>
         </w:rPr>
-        <w:t>instavote-ns.yaml</w:t>
-      </w:r>
-      <w:proofErr w:type="spellEnd"/>
+        <w:t>instavote-</w:t>
+      </w:r>
+      <w:proofErr w:type="gramStart"/>
+      <w:r>
+        <w:rPr>
+          <w:rStyle w:val="HTMLCode"/>
+          <w:sz w:val="28"/>
+          <w:szCs w:val="28"/>
+        </w:rPr>
+        <w:t>ns.yaml</w:t>
+      </w:r>
+      <w:proofErr w:type="spellEnd"/>
+      <w:proofErr w:type="gramEnd"/>
     </w:p>
     <w:p>
       <w:pPr>
@@ -14327,25 +14578,7 @@
           <w:sz w:val="28"/>
           <w:szCs w:val="28"/>
         </w:rPr>
-        <w:t xml:space="preserve"> </w:t>
-      </w:r>
-      <w:proofErr w:type="spellStart"/>
-      <w:r>
-        <w:rPr>
-          <w:rStyle w:val="HTMLCode"/>
-          <w:sz w:val="28"/>
-          <w:szCs w:val="28"/>
-        </w:rPr>
-        <w:t>config</w:t>
-      </w:r>
-      <w:proofErr w:type="spellEnd"/>
-      <w:r>
-        <w:rPr>
-          <w:rStyle w:val="HTMLCode"/>
-          <w:sz w:val="28"/>
-          <w:szCs w:val="28"/>
-        </w:rPr>
-        <w:t xml:space="preserve"> </w:t>
+        <w:t xml:space="preserve"> config </w:t>
       </w:r>
       <w:r>
         <w:rPr>
@@ -14391,25 +14624,7 @@
           <w:sz w:val="28"/>
           <w:szCs w:val="28"/>
         </w:rPr>
-        <w:t xml:space="preserve"> </w:t>
-      </w:r>
-      <w:proofErr w:type="spellStart"/>
-      <w:r>
-        <w:rPr>
-          <w:rStyle w:val="HTMLCode"/>
-          <w:sz w:val="28"/>
-          <w:szCs w:val="28"/>
-        </w:rPr>
-        <w:t>config</w:t>
-      </w:r>
-      <w:proofErr w:type="spellEnd"/>
-      <w:r>
-        <w:rPr>
-          <w:rStyle w:val="HTMLCode"/>
-          <w:sz w:val="28"/>
-          <w:szCs w:val="28"/>
-        </w:rPr>
-        <w:t xml:space="preserve"> get-contexts</w:t>
+        <w:t xml:space="preserve"> config get-contexts</w:t>
       </w:r>
     </w:p>
     <w:p>
@@ -14447,25 +14662,7 @@
           <w:sz w:val="28"/>
           <w:szCs w:val="28"/>
         </w:rPr>
-        <w:t xml:space="preserve"> </w:t>
-      </w:r>
-      <w:proofErr w:type="spellStart"/>
-      <w:r>
-        <w:rPr>
-          <w:rStyle w:val="HTMLCode"/>
-          <w:sz w:val="28"/>
-          <w:szCs w:val="28"/>
-        </w:rPr>
-        <w:t>config</w:t>
-      </w:r>
-      <w:proofErr w:type="spellEnd"/>
-      <w:r>
-        <w:rPr>
-          <w:rStyle w:val="HTMLCode"/>
-          <w:sz w:val="28"/>
-          <w:szCs w:val="28"/>
-        </w:rPr>
-        <w:t xml:space="preserve"> current-context</w:t>
+        <w:t xml:space="preserve"> config current-context</w:t>
       </w:r>
     </w:p>
     <w:p>
@@ -14503,25 +14700,7 @@
           <w:sz w:val="28"/>
           <w:szCs w:val="28"/>
         </w:rPr>
-        <w:t xml:space="preserve"> </w:t>
-      </w:r>
-      <w:proofErr w:type="spellStart"/>
-      <w:r>
-        <w:rPr>
-          <w:rStyle w:val="HTMLCode"/>
-          <w:sz w:val="28"/>
-          <w:szCs w:val="28"/>
-        </w:rPr>
-        <w:t>config</w:t>
-      </w:r>
-      <w:proofErr w:type="spellEnd"/>
-      <w:r>
-        <w:rPr>
-          <w:rStyle w:val="HTMLCode"/>
-          <w:sz w:val="28"/>
-          <w:szCs w:val="28"/>
-        </w:rPr>
-        <w:t xml:space="preserve"> </w:t>
+        <w:t xml:space="preserve"> config </w:t>
       </w:r>
       <w:r>
         <w:rPr>
@@ -14555,25 +14734,79 @@
           <w:sz w:val="28"/>
           <w:szCs w:val="28"/>
         </w:rPr>
-        <w:t xml:space="preserve"> </w:t>
-      </w:r>
-      <w:proofErr w:type="spellStart"/>
+        <w:t xml:space="preserve"> config </w:t>
+      </w:r>
+      <w:r>
+        <w:rPr>
+          <w:rStyle w:val="hljs-keyword"/>
+          <w:sz w:val="28"/>
+          <w:szCs w:val="28"/>
+        </w:rPr>
+        <w:t>current</w:t>
+      </w:r>
       <w:r>
         <w:rPr>
           <w:rStyle w:val="hljs-operator"/>
           <w:sz w:val="28"/>
           <w:szCs w:val="28"/>
         </w:rPr>
-        <w:t>config</w:t>
-      </w:r>
-      <w:proofErr w:type="spellEnd"/>
-      <w:r>
+        <w:t xml:space="preserve">-context) </w:t>
+      </w:r>
+      <w:r>
+        <w:rPr>
+          <w:rStyle w:val="hljs-comment"/>
+          <w:sz w:val="28"/>
+          <w:szCs w:val="28"/>
+        </w:rPr>
+        <w:t>--namespace=</w:t>
+      </w:r>
+      <w:proofErr w:type="spellStart"/>
+      <w:r>
+        <w:rPr>
+          <w:rStyle w:val="hljs-comment"/>
+          <w:sz w:val="28"/>
+          <w:szCs w:val="28"/>
+        </w:rPr>
+        <w:t>instavote</w:t>
+      </w:r>
+      <w:proofErr w:type="spellEnd"/>
+    </w:p>
+    <w:p>
+      <w:pPr>
+        <w:pStyle w:val="HTMLPreformatted"/>
         <w:rPr>
           <w:rStyle w:val="hljs-operator"/>
           <w:sz w:val="28"/>
           <w:szCs w:val="28"/>
         </w:rPr>
-        <w:t xml:space="preserve"> </w:t>
+      </w:pPr>
+    </w:p>
+    <w:p>
+      <w:pPr>
+        <w:pStyle w:val="HTMLPreformatted"/>
+        <w:rPr>
+          <w:rStyle w:val="hljs-operator"/>
+          <w:sz w:val="28"/>
+          <w:szCs w:val="28"/>
+        </w:rPr>
+      </w:pPr>
+      <w:proofErr w:type="spellStart"/>
+      <w:r>
+        <w:rPr>
+          <w:rStyle w:val="hljs-operator"/>
+          <w:sz w:val="28"/>
+          <w:szCs w:val="28"/>
+        </w:rPr>
+        <w:t>kubectl</w:t>
+      </w:r>
+      <w:proofErr w:type="spellEnd"/>
+      <w:r>
+        <w:rPr>
+          <w:rStyle w:val="hljs-operator"/>
+          <w:sz w:val="28"/>
+          <w:szCs w:val="28"/>
+        </w:rPr>
+        <w:t xml:space="preserve"> config </w:t>
       </w:r>
       <w:r>
         <w:rPr>
@@ -14581,34 +14814,18 @@
           <w:sz w:val="28"/>
           <w:szCs w:val="28"/>
         </w:rPr>
-        <w:t>current</w:t>
-      </w:r>
-      <w:r>
+        <w:t>view</w:t>
+      </w:r>
+    </w:p>
+    <w:p>
+      <w:pPr>
+        <w:pStyle w:val="HTMLPreformatted"/>
         <w:rPr>
           <w:rStyle w:val="hljs-operator"/>
           <w:sz w:val="28"/>
           <w:szCs w:val="28"/>
         </w:rPr>
-        <w:t xml:space="preserve">-context) </w:t>
-      </w:r>
-      <w:r>
-        <w:rPr>
-          <w:rStyle w:val="hljs-comment"/>
-          <w:sz w:val="28"/>
-          <w:szCs w:val="28"/>
-        </w:rPr>
-        <w:t>--namespace=</w:t>
-      </w:r>
-      <w:proofErr w:type="spellStart"/>
-      <w:r>
-        <w:rPr>
-          <w:rStyle w:val="hljs-comment"/>
-          <w:sz w:val="28"/>
-          <w:szCs w:val="28"/>
-        </w:rPr>
-        <w:t>instavote</w:t>
-      </w:r>
-      <w:proofErr w:type="spellEnd"/>
+      </w:pPr>
     </w:p>
     <w:p>
       <w:pPr>
@@ -14619,115 +14836,23 @@
           <w:szCs w:val="28"/>
         </w:rPr>
       </w:pPr>
-    </w:p>
-    <w:p>
-      <w:pPr>
-        <w:pStyle w:val="HTMLPreformatted"/>
+      <w:proofErr w:type="spellStart"/>
+      <w:r>
         <w:rPr>
           <w:rStyle w:val="hljs-operator"/>
           <w:sz w:val="28"/>
           <w:szCs w:val="28"/>
         </w:rPr>
-      </w:pPr>
-      <w:proofErr w:type="spellStart"/>
+        <w:t>kubectl</w:t>
+      </w:r>
+      <w:proofErr w:type="spellEnd"/>
       <w:r>
         <w:rPr>
           <w:rStyle w:val="hljs-operator"/>
           <w:sz w:val="28"/>
           <w:szCs w:val="28"/>
         </w:rPr>
-        <w:t>kubectl</w:t>
-      </w:r>
-      <w:proofErr w:type="spellEnd"/>
-      <w:r>
-        <w:rPr>
-          <w:rStyle w:val="hljs-operator"/>
-          <w:sz w:val="28"/>
-          <w:szCs w:val="28"/>
-        </w:rPr>
-        <w:t xml:space="preserve"> </w:t>
-      </w:r>
-      <w:proofErr w:type="spellStart"/>
-      <w:r>
-        <w:rPr>
-          <w:rStyle w:val="hljs-operator"/>
-          <w:sz w:val="28"/>
-          <w:szCs w:val="28"/>
-        </w:rPr>
-        <w:t>config</w:t>
-      </w:r>
-      <w:proofErr w:type="spellEnd"/>
-      <w:r>
-        <w:rPr>
-          <w:rStyle w:val="hljs-operator"/>
-          <w:sz w:val="28"/>
-          <w:szCs w:val="28"/>
-        </w:rPr>
-        <w:t xml:space="preserve"> </w:t>
-      </w:r>
-      <w:r>
-        <w:rPr>
-          <w:rStyle w:val="hljs-keyword"/>
-          <w:sz w:val="28"/>
-          <w:szCs w:val="28"/>
-        </w:rPr>
-        <w:t>view</w:t>
-      </w:r>
-    </w:p>
-    <w:p>
-      <w:pPr>
-        <w:pStyle w:val="HTMLPreformatted"/>
-        <w:rPr>
-          <w:rStyle w:val="hljs-operator"/>
-          <w:sz w:val="28"/>
-          <w:szCs w:val="28"/>
-        </w:rPr>
-      </w:pPr>
-    </w:p>
-    <w:p>
-      <w:pPr>
-        <w:pStyle w:val="HTMLPreformatted"/>
-        <w:rPr>
-          <w:rStyle w:val="hljs-operator"/>
-          <w:sz w:val="28"/>
-          <w:szCs w:val="28"/>
-        </w:rPr>
-      </w:pPr>
-      <w:proofErr w:type="spellStart"/>
-      <w:r>
-        <w:rPr>
-          <w:rStyle w:val="hljs-operator"/>
-          <w:sz w:val="28"/>
-          <w:szCs w:val="28"/>
-        </w:rPr>
-        <w:t>kubectl</w:t>
-      </w:r>
-      <w:proofErr w:type="spellEnd"/>
-      <w:r>
-        <w:rPr>
-          <w:rStyle w:val="hljs-operator"/>
-          <w:sz w:val="28"/>
-          <w:szCs w:val="28"/>
-        </w:rPr>
-        <w:t xml:space="preserve"> </w:t>
-      </w:r>
-      <w:proofErr w:type="spellStart"/>
-      <w:r>
-        <w:rPr>
-          <w:rStyle w:val="hljs-operator"/>
-          <w:sz w:val="28"/>
-          <w:szCs w:val="28"/>
-        </w:rPr>
-        <w:t>config</w:t>
-      </w:r>
-      <w:proofErr w:type="spellEnd"/>
-      <w:r>
-        <w:rPr>
-          <w:rStyle w:val="hljs-operator"/>
-          <w:sz w:val="28"/>
-          <w:szCs w:val="28"/>
-        </w:rPr>
-        <w:t xml:space="preserve"> </w:t>
+        <w:t xml:space="preserve"> config </w:t>
       </w:r>
       <w:r>
         <w:rPr>
@@ -14823,7 +14948,6 @@
           <w:szCs w:val="28"/>
         </w:rPr>
       </w:pPr>
-      <w:proofErr w:type="spellStart"/>
       <w:r>
         <w:rPr>
           <w:rStyle w:val="hljs-keyword"/>
@@ -14832,7 +14956,6 @@
         </w:rPr>
         <w:t>cd</w:t>
       </w:r>
-      <w:proofErr w:type="spellEnd"/>
       <w:r>
         <w:rPr>
           <w:rStyle w:val="HTMLCode"/>
@@ -14886,6 +15009,7 @@
         <w:t xml:space="preserve"> vote-</w:t>
       </w:r>
       <w:proofErr w:type="spellStart"/>
+      <w:proofErr w:type="gramStart"/>
       <w:r>
         <w:rPr>
           <w:rStyle w:val="HTMLCode"/>
@@ -14895,6 +15019,7 @@
         <w:t>pod.yaml</w:t>
       </w:r>
       <w:proofErr w:type="spellEnd"/>
+      <w:proofErr w:type="gramEnd"/>
     </w:p>
     <w:p>
       <w:pPr>
@@ -14979,7 +15104,6 @@
           <w:szCs w:val="28"/>
         </w:rPr>
       </w:pPr>
-      <w:proofErr w:type="spellStart"/>
       <w:r>
         <w:rPr>
           <w:rStyle w:val="hljs-keyword"/>
@@ -14988,14 +15112,23 @@
         </w:rPr>
         <w:t>cd</w:t>
       </w:r>
-      <w:proofErr w:type="spellEnd"/>
-      <w:r>
-        <w:rPr>
-          <w:rStyle w:val="HTMLCode"/>
-          <w:sz w:val="28"/>
-          <w:szCs w:val="28"/>
-        </w:rPr>
-        <w:t xml:space="preserve"> ../projects/</w:t>
+      <w:proofErr w:type="gramStart"/>
+      <w:r>
+        <w:rPr>
+          <w:rStyle w:val="HTMLCode"/>
+          <w:sz w:val="28"/>
+          <w:szCs w:val="28"/>
+        </w:rPr>
+        <w:t xml:space="preserve"> ..</w:t>
+      </w:r>
+      <w:proofErr w:type="gramEnd"/>
+      <w:r>
+        <w:rPr>
+          <w:rStyle w:val="HTMLCode"/>
+          <w:sz w:val="28"/>
+          <w:szCs w:val="28"/>
+        </w:rPr>
+        <w:t>/projects/</w:t>
       </w:r>
       <w:proofErr w:type="spellStart"/>
       <w:r>
@@ -15103,8 +15236,17 @@
           <w:sz w:val="28"/>
           <w:szCs w:val="28"/>
         </w:rPr>
-        <w:t>template (pod spec )</w:t>
-      </w:r>
+        <w:t xml:space="preserve">template (pod </w:t>
+      </w:r>
+      <w:proofErr w:type="gramStart"/>
+      <w:r>
+        <w:rPr>
+          <w:sz w:val="28"/>
+          <w:szCs w:val="28"/>
+        </w:rPr>
+        <w:t>spec )</w:t>
+      </w:r>
+      <w:proofErr w:type="gramEnd"/>
     </w:p>
     <w:p>
       <w:pPr>
@@ -15145,6 +15287,7 @@
         <w:t>file: vote-</w:t>
       </w:r>
       <w:proofErr w:type="spellStart"/>
+      <w:proofErr w:type="gramStart"/>
       <w:r>
         <w:rPr>
           <w:rStyle w:val="Emphasis"/>
@@ -15154,6 +15297,7 @@
         <w:t>rs.yaml</w:t>
       </w:r>
       <w:proofErr w:type="spellEnd"/>
+      <w:proofErr w:type="gramEnd"/>
     </w:p>
     <w:p>
       <w:pPr>
@@ -15527,6 +15671,7 @@
         <w:t>Lets now add the metadata and spec from pod spec defined in vote-</w:t>
       </w:r>
       <w:proofErr w:type="spellStart"/>
+      <w:proofErr w:type="gramStart"/>
       <w:r>
         <w:rPr>
           <w:sz w:val="28"/>
@@ -15535,6 +15680,7 @@
         <w:t>pod.yaml</w:t>
       </w:r>
       <w:proofErr w:type="spellEnd"/>
+      <w:proofErr w:type="gramEnd"/>
       <w:r>
         <w:rPr>
           <w:sz w:val="28"/>
@@ -15561,6 +15707,7 @@
         <w:t>file: vote-</w:t>
       </w:r>
       <w:proofErr w:type="spellStart"/>
+      <w:proofErr w:type="gramStart"/>
       <w:r>
         <w:rPr>
           <w:rStyle w:val="Emphasis"/>
@@ -15570,6 +15717,7 @@
         <w:t>rs.yaml</w:t>
       </w:r>
       <w:proofErr w:type="spellEnd"/>
+      <w:proofErr w:type="gramEnd"/>
     </w:p>
     <w:p>
       <w:pPr>
@@ -16460,6 +16608,7 @@
         </w:rPr>
         <w:t>/</w:t>
       </w:r>
+      <w:proofErr w:type="gramStart"/>
       <w:r>
         <w:rPr>
           <w:rStyle w:val="hljs-attribute"/>
@@ -16474,7 +16623,16 @@
           <w:sz w:val="28"/>
           <w:szCs w:val="28"/>
         </w:rPr>
-        <w:t>:v1</w:t>
+        <w:t>:v</w:t>
+      </w:r>
+      <w:proofErr w:type="gramEnd"/>
+      <w:r>
+        <w:rPr>
+          <w:rStyle w:val="HTMLCode"/>
+          <w:sz w:val="28"/>
+          <w:szCs w:val="28"/>
+        </w:rPr>
+        <w:t>1</w:t>
       </w:r>
     </w:p>
     <w:p>
@@ -16643,6 +16801,7 @@
         <w:t xml:space="preserve"> apply -f vote-</w:t>
       </w:r>
       <w:proofErr w:type="spellStart"/>
+      <w:proofErr w:type="gramStart"/>
       <w:r>
         <w:rPr>
           <w:rStyle w:val="HTMLCode"/>
@@ -16660,6 +16819,7 @@
         <w:t>.yaml</w:t>
       </w:r>
       <w:proofErr w:type="spellEnd"/>
+      <w:proofErr w:type="gramEnd"/>
       <w:r>
         <w:rPr>
           <w:rStyle w:val="HTMLCode"/>
@@ -16707,6 +16867,7 @@
         <w:t xml:space="preserve"> apply -f vote-</w:t>
       </w:r>
       <w:proofErr w:type="spellStart"/>
+      <w:proofErr w:type="gramStart"/>
       <w:r>
         <w:rPr>
           <w:rStyle w:val="HTMLCode"/>
@@ -16724,6 +16885,7 @@
         <w:t>.yaml</w:t>
       </w:r>
       <w:proofErr w:type="spellEnd"/>
+      <w:proofErr w:type="gramEnd"/>
     </w:p>
     <w:p>
       <w:pPr>
@@ -16895,6 +17057,7 @@
           <w:szCs w:val="28"/>
         </w:rPr>
       </w:pPr>
+      <w:proofErr w:type="gramStart"/>
       <w:r>
         <w:rPr>
           <w:rStyle w:val="Strong"/>
@@ -16909,7 +17072,15 @@
           <w:sz w:val="28"/>
           <w:szCs w:val="28"/>
         </w:rPr>
-        <w:t xml:space="preserve"> : </w:t>
+        <w:t xml:space="preserve"> :</w:t>
+      </w:r>
+      <w:proofErr w:type="gramEnd"/>
+      <w:r>
+        <w:rPr>
+          <w:sz w:val="28"/>
+          <w:szCs w:val="28"/>
+        </w:rPr>
+        <w:t xml:space="preserve"> </w:t>
       </w:r>
     </w:p>
     <w:p>
@@ -17177,16 +17348,9 @@
           <w:sz w:val="28"/>
           <w:szCs w:val="28"/>
         </w:rPr>
-        <w:t>/vote:v1</w:t>
-      </w:r>
-      <w:r>
-        <w:rPr>
-          <w:sz w:val="28"/>
-          <w:szCs w:val="28"/>
-        </w:rPr>
-        <w:t xml:space="preserve"> to </w:t>
-      </w:r>
-      <w:proofErr w:type="spellStart"/>
+        <w:t>/</w:t>
+      </w:r>
+      <w:proofErr w:type="gramStart"/>
       <w:r>
         <w:rPr>
           <w:rStyle w:val="Strong"/>
@@ -17194,9 +17358,9 @@
           <w:sz w:val="28"/>
           <w:szCs w:val="28"/>
         </w:rPr>
-        <w:t>gvenkat</w:t>
-      </w:r>
-      <w:proofErr w:type="spellEnd"/>
+        <w:t>vote:v</w:t>
+      </w:r>
+      <w:proofErr w:type="gramEnd"/>
       <w:r>
         <w:rPr>
           <w:rStyle w:val="Strong"/>
@@ -17204,6 +17368,33 @@
           <w:sz w:val="28"/>
           <w:szCs w:val="28"/>
         </w:rPr>
+        <w:t>1</w:t>
+      </w:r>
+      <w:r>
+        <w:rPr>
+          <w:sz w:val="28"/>
+          <w:szCs w:val="28"/>
+        </w:rPr>
+        <w:t xml:space="preserve"> to </w:t>
+      </w:r>
+      <w:proofErr w:type="spellStart"/>
+      <w:r>
+        <w:rPr>
+          <w:rStyle w:val="Strong"/>
+          <w:rFonts w:eastAsiaTheme="majorEastAsia"/>
+          <w:sz w:val="28"/>
+          <w:szCs w:val="28"/>
+        </w:rPr>
+        <w:t>gvenkat</w:t>
+      </w:r>
+      <w:proofErr w:type="spellEnd"/>
+      <w:r>
+        <w:rPr>
+          <w:rStyle w:val="Strong"/>
+          <w:rFonts w:eastAsiaTheme="majorEastAsia"/>
+          <w:sz w:val="28"/>
+          <w:szCs w:val="28"/>
+        </w:rPr>
         <w:t>/vote:v2</w:t>
       </w:r>
     </w:p>
@@ -17220,8 +17411,17 @@
           <w:sz w:val="28"/>
           <w:szCs w:val="28"/>
         </w:rPr>
-        <w:t>Save the file. Observe if application got updated. Note what do you observe. Do you see the new version deployed ??</w:t>
-      </w:r>
+        <w:t xml:space="preserve">Save the file. Observe if application got updated. Note what do you observe. Do you see the new version </w:t>
+      </w:r>
+      <w:proofErr w:type="gramStart"/>
+      <w:r>
+        <w:rPr>
+          <w:sz w:val="28"/>
+          <w:szCs w:val="28"/>
+        </w:rPr>
+        <w:t>deployed ??</w:t>
+      </w:r>
+      <w:proofErr w:type="gramEnd"/>
     </w:p>
     <w:p>
       <w:pPr>
@@ -17340,7 +17540,25 @@
           <w:sz w:val="28"/>
           <w:szCs w:val="28"/>
         </w:rPr>
-        <w:t xml:space="preserve"> pods  vote-</w:t>
+        <w:t xml:space="preserve"> </w:t>
+      </w:r>
+      <w:proofErr w:type="gramStart"/>
+      <w:r>
+        <w:rPr>
+          <w:rStyle w:val="HTMLCode"/>
+          <w:sz w:val="28"/>
+          <w:szCs w:val="28"/>
+        </w:rPr>
+        <w:t>pods  vote</w:t>
+      </w:r>
+      <w:proofErr w:type="gramEnd"/>
+      <w:r>
+        <w:rPr>
+          <w:rStyle w:val="HTMLCode"/>
+          <w:sz w:val="28"/>
+          <w:szCs w:val="28"/>
+        </w:rPr>
+        <w:t>-</w:t>
       </w:r>
       <w:proofErr w:type="spellStart"/>
       <w:r>
@@ -17452,8 +17670,17 @@
           <w:sz w:val="28"/>
           <w:szCs w:val="28"/>
         </w:rPr>
-        <w:t>Did replica set replaced the pods ?</w:t>
-      </w:r>
+        <w:t xml:space="preserve">Did replica set replaced the </w:t>
+      </w:r>
+      <w:proofErr w:type="gramStart"/>
+      <w:r>
+        <w:rPr>
+          <w:sz w:val="28"/>
+          <w:szCs w:val="28"/>
+        </w:rPr>
+        <w:t>pods ?</w:t>
+      </w:r>
+      <w:proofErr w:type="gramEnd"/>
     </w:p>
     <w:p>
       <w:pPr>
@@ -17472,8 +17699,17 @@
           <w:sz w:val="28"/>
           <w:szCs w:val="28"/>
         </w:rPr>
-        <w:t>Which version of the application is running now ?</w:t>
-      </w:r>
+        <w:t xml:space="preserve">Which version of the application is running </w:t>
+      </w:r>
+      <w:proofErr w:type="gramStart"/>
+      <w:r>
+        <w:rPr>
+          <w:sz w:val="28"/>
+          <w:szCs w:val="28"/>
+        </w:rPr>
+        <w:t>now ?</w:t>
+      </w:r>
+      <w:proofErr w:type="gramEnd"/>
     </w:p>
     <w:p>
       <w:pPr>
@@ -17576,8 +17812,18 @@
           <w:sz w:val="28"/>
           <w:szCs w:val="28"/>
         </w:rPr>
-        <w:t xml:space="preserve"> pods  vote</w:t>
-      </w:r>
+        <w:t xml:space="preserve"> </w:t>
+      </w:r>
+      <w:proofErr w:type="gramStart"/>
+      <w:r>
+        <w:rPr>
+          <w:rStyle w:val="HTMLCode"/>
+          <w:sz w:val="28"/>
+          <w:szCs w:val="28"/>
+        </w:rPr>
+        <w:t>pods  vote</w:t>
+      </w:r>
+      <w:proofErr w:type="gramEnd"/>
     </w:p>
     <w:p>
       <w:pPr>
@@ -17593,7 +17839,23 @@
           <w:szCs w:val="28"/>
         </w:rPr>
         <w:lastRenderedPageBreak/>
-        <w:t>Observe what happens. * Does replica set take any action after deleting the pod created outside of its spec ? Why?</w:t>
+        <w:t xml:space="preserve">Observe what happens. * Does replica set take any action after deleting the pod created outside of its </w:t>
+      </w:r>
+      <w:proofErr w:type="gramStart"/>
+      <w:r>
+        <w:rPr>
+          <w:sz w:val="28"/>
+          <w:szCs w:val="28"/>
+        </w:rPr>
+        <w:t>spec ?</w:t>
+      </w:r>
+      <w:proofErr w:type="gramEnd"/>
+      <w:r>
+        <w:rPr>
+          <w:sz w:val="28"/>
+          <w:szCs w:val="28"/>
+        </w:rPr>
+        <w:t xml:space="preserve"> Why?</w:t>
       </w:r>
     </w:p>
     <w:p>
@@ -18188,6 +18450,7 @@
         </w:rPr>
         <w:t xml:space="preserve"> </w:t>
       </w:r>
+      <w:proofErr w:type="gramStart"/>
       <w:r>
         <w:rPr>
           <w:rStyle w:val="hljs-keyword"/>
@@ -18211,7 +18474,16 @@
           <w:sz w:val="28"/>
           <w:szCs w:val="28"/>
         </w:rPr>
-        <w:t>pod,deploy,rs,svc</w:t>
+        <w:t>pod</w:t>
+      </w:r>
+      <w:proofErr w:type="gramEnd"/>
+      <w:r>
+        <w:rPr>
+          <w:rStyle w:val="HTMLCode"/>
+          <w:sz w:val="28"/>
+          <w:szCs w:val="28"/>
+        </w:rPr>
+        <w:t>,deploy,rs,svc</w:t>
       </w:r>
       <w:proofErr w:type="spellEnd"/>
     </w:p>
@@ -18240,6 +18512,7 @@
         </w:rPr>
       </w:pPr>
       <w:proofErr w:type="spellStart"/>
+      <w:proofErr w:type="gramStart"/>
       <w:r>
         <w:rPr>
           <w:sz w:val="28"/>
@@ -18248,6 +18521,7 @@
         <w:t>Lets</w:t>
       </w:r>
       <w:proofErr w:type="spellEnd"/>
+      <w:proofErr w:type="gramEnd"/>
       <w:r>
         <w:rPr>
           <w:sz w:val="28"/>
@@ -18272,6 +18546,7 @@
         <w:t>Filename: vote-</w:t>
       </w:r>
       <w:proofErr w:type="spellStart"/>
+      <w:proofErr w:type="gramStart"/>
       <w:r>
         <w:rPr>
           <w:sz w:val="28"/>
@@ -18280,6 +18555,7 @@
         <w:t>svc.yaml</w:t>
       </w:r>
       <w:proofErr w:type="spellEnd"/>
+      <w:proofErr w:type="gramEnd"/>
     </w:p>
     <w:p>
       <w:pPr>
@@ -19008,6 +19284,7 @@
         <w:t xml:space="preserve"> apply -f vote-</w:t>
       </w:r>
       <w:proofErr w:type="spellStart"/>
+      <w:proofErr w:type="gramStart"/>
       <w:r>
         <w:rPr>
           <w:rStyle w:val="HTMLCode"/>
@@ -19025,6 +19302,7 @@
         <w:t>.yaml</w:t>
       </w:r>
       <w:proofErr w:type="spellEnd"/>
+      <w:proofErr w:type="gramEnd"/>
       <w:r>
         <w:rPr>
           <w:rStyle w:val="HTMLCode"/>
@@ -19062,6 +19340,7 @@
         <w:t xml:space="preserve"> apply -f vote-</w:t>
       </w:r>
       <w:proofErr w:type="spellStart"/>
+      <w:proofErr w:type="gramStart"/>
       <w:r>
         <w:rPr>
           <w:rStyle w:val="HTMLCode"/>
@@ -19079,6 +19358,7 @@
         <w:t>.yaml</w:t>
       </w:r>
       <w:proofErr w:type="spellEnd"/>
+      <w:proofErr w:type="gramEnd"/>
     </w:p>
     <w:p>
       <w:pPr>
@@ -19287,23 +19567,55 @@
           <w:sz w:val="28"/>
           <w:szCs w:val="28"/>
         </w:rPr>
-        <w:t>Annotations:              kubectl.kubernetes.io/last-applied-configuration={"apiVersion":"v1","ki</w:t>
-      </w:r>
-    </w:p>
-    <w:p>
-      <w:pPr>
-        <w:pStyle w:val="HTMLPreformatted"/>
-        <w:rPr>
-          <w:sz w:val="28"/>
-          <w:szCs w:val="28"/>
-        </w:rPr>
-      </w:pPr>
-      <w:r>
-        <w:rPr>
-          <w:sz w:val="28"/>
-          <w:szCs w:val="28"/>
-        </w:rPr>
-        <w:t>nd":"Service","metadata":{"annotations":{},"labels":{"role":"vote"},"name":"vote","namespace":"in</w:t>
+        <w:t>Annotations:              kubectl.kubernetes.io/last-applied-configuration</w:t>
+      </w:r>
+      <w:proofErr w:type="gramStart"/>
+      <w:r>
+        <w:rPr>
+          <w:sz w:val="28"/>
+          <w:szCs w:val="28"/>
+        </w:rPr>
+        <w:t>={</w:t>
+      </w:r>
+      <w:proofErr w:type="gramEnd"/>
+      <w:r>
+        <w:rPr>
+          <w:sz w:val="28"/>
+          <w:szCs w:val="28"/>
+        </w:rPr>
+        <w:t>"apiVersion":"v1","ki</w:t>
+      </w:r>
+    </w:p>
+    <w:p>
+      <w:pPr>
+        <w:pStyle w:val="HTMLPreformatted"/>
+        <w:rPr>
+          <w:sz w:val="28"/>
+          <w:szCs w:val="28"/>
+        </w:rPr>
+      </w:pPr>
+      <w:r>
+        <w:rPr>
+          <w:sz w:val="28"/>
+          <w:szCs w:val="28"/>
+        </w:rPr>
+        <w:t>nd":"Service","metadata</w:t>
+      </w:r>
+      <w:proofErr w:type="gramStart"/>
+      <w:r>
+        <w:rPr>
+          <w:sz w:val="28"/>
+          <w:szCs w:val="28"/>
+        </w:rPr>
+        <w:t>":{</w:t>
+      </w:r>
+      <w:proofErr w:type="gramEnd"/>
+      <w:r>
+        <w:rPr>
+          <w:sz w:val="28"/>
+          <w:szCs w:val="28"/>
+        </w:rPr>
+        <w:t>"annotations":{},"labels":{"role":"vote"},"name":"vote","namespace":"in</w:t>
       </w:r>
     </w:p>
     <w:p>
@@ -19328,7 +19640,23 @@
           <w:sz w:val="28"/>
           <w:szCs w:val="28"/>
         </w:rPr>
-        <w:t>"},"spec":{"ports":[{"nod...</w:t>
+        <w:t>"},"spec</w:t>
+      </w:r>
+      <w:proofErr w:type="gramStart"/>
+      <w:r>
+        <w:rPr>
+          <w:sz w:val="28"/>
+          <w:szCs w:val="28"/>
+        </w:rPr>
+        <w:t>":{</w:t>
+      </w:r>
+      <w:proofErr w:type="gramEnd"/>
+      <w:r>
+        <w:rPr>
+          <w:sz w:val="28"/>
+          <w:szCs w:val="28"/>
+        </w:rPr>
+        <w:t>"ports":[{"nod...</w:t>
       </w:r>
     </w:p>
     <w:p>
@@ -19401,7 +19729,23 @@
           <w:sz w:val="28"/>
           <w:szCs w:val="28"/>
         </w:rPr>
-        <w:t>Port:                     &lt;unset&gt;  80/TCP</w:t>
+        <w:t>Port:                     &lt;unset</w:t>
+      </w:r>
+      <w:proofErr w:type="gramStart"/>
+      <w:r>
+        <w:rPr>
+          <w:sz w:val="28"/>
+          <w:szCs w:val="28"/>
+        </w:rPr>
+        <w:t>&gt;  80</w:t>
+      </w:r>
+      <w:proofErr w:type="gramEnd"/>
+      <w:r>
+        <w:rPr>
+          <w:sz w:val="28"/>
+          <w:szCs w:val="28"/>
+        </w:rPr>
+        <w:t>/TCP</w:t>
       </w:r>
     </w:p>
     <w:p>
@@ -19451,7 +19795,23 @@
           <w:sz w:val="28"/>
           <w:szCs w:val="28"/>
         </w:rPr>
-        <w:t>:                 &lt;unset&gt;  30000/TCP</w:t>
+        <w:t>:                 &lt;unset</w:t>
+      </w:r>
+      <w:proofErr w:type="gramStart"/>
+      <w:r>
+        <w:rPr>
+          <w:sz w:val="28"/>
+          <w:szCs w:val="28"/>
+        </w:rPr>
+        <w:t>&gt;  30000</w:t>
+      </w:r>
+      <w:proofErr w:type="gramEnd"/>
+      <w:r>
+        <w:rPr>
+          <w:sz w:val="28"/>
+          <w:szCs w:val="28"/>
+        </w:rPr>
+        <w:t>/TCP</w:t>
       </w:r>
     </w:p>
     <w:p>
@@ -19535,6 +19895,7 @@
         <w:t xml:space="preserve">Go to browser and check </w:t>
       </w:r>
       <w:proofErr w:type="spellStart"/>
+      <w:proofErr w:type="gramStart"/>
       <w:r>
         <w:rPr>
           <w:sz w:val="28"/>
@@ -19543,6 +19904,7 @@
         <w:t>hostip:NodePort</w:t>
       </w:r>
       <w:proofErr w:type="spellEnd"/>
+      <w:proofErr w:type="gramEnd"/>
     </w:p>
     <w:p>
       <w:pPr>
@@ -19623,7 +19985,7 @@
                     </pic:cNvPicPr>
                   </pic:nvPicPr>
                   <pic:blipFill>
-                    <a:blip r:embed="rId7"/>
+                    <a:blip r:embed="rId8"/>
                     <a:srcRect/>
                     <a:stretch>
                       <a:fillRect/>
@@ -20057,9 +20419,19 @@
           <w:sz w:val="28"/>
           <w:szCs w:val="28"/>
         </w:rPr>
-        <w:t>yy.yy.yy.yy</w:t>
-      </w:r>
-      <w:proofErr w:type="spellEnd"/>
+        <w:t>yy.yy.</w:t>
+      </w:r>
+      <w:proofErr w:type="gramStart"/>
+      <w:r>
+        <w:rPr>
+          <w:rStyle w:val="HTMLCode"/>
+          <w:sz w:val="28"/>
+          <w:szCs w:val="28"/>
+        </w:rPr>
+        <w:t>yy.yy</w:t>
+      </w:r>
+      <w:proofErr w:type="spellEnd"/>
+      <w:proofErr w:type="gramEnd"/>
     </w:p>
     <w:p>
       <w:pPr>
@@ -20098,9 +20470,18 @@
           <w:sz w:val="28"/>
           <w:szCs w:val="28"/>
         </w:rPr>
-        <w:t>xx.xx.xx.xx</w:t>
-      </w:r>
-      <w:proofErr w:type="spellEnd"/>
+        <w:t>xx.xx.</w:t>
+      </w:r>
+      <w:proofErr w:type="gramStart"/>
+      <w:r>
+        <w:rPr>
+          <w:sz w:val="28"/>
+          <w:szCs w:val="28"/>
+        </w:rPr>
+        <w:t>xx.xx</w:t>
+      </w:r>
+      <w:proofErr w:type="spellEnd"/>
+      <w:proofErr w:type="gramEnd"/>
       <w:r>
         <w:rPr>
           <w:sz w:val="28"/>
@@ -20168,6 +20549,7 @@
         </w:rPr>
       </w:pPr>
       <w:proofErr w:type="spellStart"/>
+      <w:proofErr w:type="gramStart"/>
       <w:r>
         <w:rPr>
           <w:rStyle w:val="HTMLCode"/>
@@ -20193,6 +20575,7 @@
         </w:rPr>
         <w:t>get</w:t>
       </w:r>
+      <w:proofErr w:type="gramEnd"/>
       <w:r>
         <w:rPr>
           <w:rStyle w:val="HTMLCode"/>
@@ -20230,6 +20613,7 @@
         <w:t xml:space="preserve"> apply -f vote-</w:t>
       </w:r>
       <w:proofErr w:type="spellStart"/>
+      <w:proofErr w:type="gramStart"/>
       <w:r>
         <w:rPr>
           <w:rStyle w:val="HTMLCode"/>
@@ -20239,17 +20623,19 @@
         <w:t>svc.yaml</w:t>
       </w:r>
       <w:proofErr w:type="spellEnd"/>
-    </w:p>
-    <w:p>
-      <w:pPr>
-        <w:pStyle w:val="HTMLPreformatted"/>
-        <w:rPr>
-          <w:rStyle w:val="HTMLCode"/>
-          <w:sz w:val="28"/>
-          <w:szCs w:val="28"/>
-        </w:rPr>
-      </w:pPr>
-      <w:proofErr w:type="spellStart"/>
+      <w:proofErr w:type="gramEnd"/>
+    </w:p>
+    <w:p>
+      <w:pPr>
+        <w:pStyle w:val="HTMLPreformatted"/>
+        <w:rPr>
+          <w:rStyle w:val="HTMLCode"/>
+          <w:sz w:val="28"/>
+          <w:szCs w:val="28"/>
+        </w:rPr>
+      </w:pPr>
+      <w:proofErr w:type="spellStart"/>
+      <w:proofErr w:type="gramStart"/>
       <w:r>
         <w:rPr>
           <w:rStyle w:val="HTMLCode"/>
@@ -20275,6 +20661,7 @@
         </w:rPr>
         <w:t>get</w:t>
       </w:r>
+      <w:proofErr w:type="gramEnd"/>
       <w:r>
         <w:rPr>
           <w:rStyle w:val="HTMLCode"/>
@@ -20351,7 +20738,25 @@
           <w:sz w:val="28"/>
           <w:szCs w:val="28"/>
         </w:rPr>
-        <w:t xml:space="preserve">      TYPE       CLUSTER-IP      EXTERNAL-IP                    PORT(S)        AGE</w:t>
+        <w:t xml:space="preserve">      TYPE       CLUSTER-IP      EXTERNAL-IP                    PORT(</w:t>
+      </w:r>
+      <w:proofErr w:type="gramStart"/>
+      <w:r>
+        <w:rPr>
+          <w:rStyle w:val="HTMLCode"/>
+          <w:sz w:val="28"/>
+          <w:szCs w:val="28"/>
+        </w:rPr>
+        <w:t xml:space="preserve">S)   </w:t>
+      </w:r>
+      <w:proofErr w:type="gramEnd"/>
+      <w:r>
+        <w:rPr>
+          <w:rStyle w:val="HTMLCode"/>
+          <w:sz w:val="28"/>
+          <w:szCs w:val="28"/>
+        </w:rPr>
+        <w:t xml:space="preserve">     AGE</w:t>
       </w:r>
     </w:p>
     <w:p>
@@ -20746,8 +21151,17 @@
           <w:sz w:val="28"/>
           <w:szCs w:val="28"/>
         </w:rPr>
-        <w:t xml:space="preserve"> with the actual pod id of one of the vote pods ]</w:t>
-      </w:r>
+        <w:t xml:space="preserve"> with the actual pod id of one of the vote </w:t>
+      </w:r>
+      <w:proofErr w:type="gramStart"/>
+      <w:r>
+        <w:rPr>
+          <w:sz w:val="28"/>
+          <w:szCs w:val="28"/>
+        </w:rPr>
+        <w:t>pods ]</w:t>
+      </w:r>
+      <w:proofErr w:type="gramEnd"/>
     </w:p>
     <w:p>
       <w:pPr>
@@ -20790,6 +21204,7 @@
           <w:szCs w:val="28"/>
         </w:rPr>
       </w:pPr>
+      <w:proofErr w:type="gramStart"/>
       <w:r>
         <w:rPr>
           <w:rStyle w:val="HTMLCode"/>
@@ -20808,6 +21223,7 @@
         <w:t>kubectl</w:t>
       </w:r>
       <w:proofErr w:type="spellEnd"/>
+      <w:proofErr w:type="gramEnd"/>
       <w:r>
         <w:rPr>
           <w:rStyle w:val="HTMLCode"/>
@@ -20927,7 +21343,16 @@
           <w:sz w:val="28"/>
           <w:szCs w:val="28"/>
         </w:rPr>
-        <w:t>redis-svc</w:t>
+        <w:t>redis-</w:t>
+      </w:r>
+      <w:proofErr w:type="gramStart"/>
+      <w:r>
+        <w:rPr>
+          <w:rStyle w:val="HTMLCode"/>
+          <w:sz w:val="28"/>
+          <w:szCs w:val="28"/>
+        </w:rPr>
+        <w:t>svc</w:t>
       </w:r>
       <w:r>
         <w:rPr>
@@ -20938,6 +21363,7 @@
         <w:t>.yaml</w:t>
       </w:r>
       <w:proofErr w:type="spellEnd"/>
+      <w:proofErr w:type="gramEnd"/>
     </w:p>
     <w:p>
       <w:pPr>
@@ -21038,23 +21464,7 @@
           <w:sz w:val="28"/>
           <w:szCs w:val="28"/>
         </w:rPr>
-        <w:t xml:space="preserve">Watch the ping and observe if </w:t>
-      </w:r>
-      <w:proofErr w:type="spellStart"/>
-      <w:r>
-        <w:rPr>
-          <w:sz w:val="28"/>
-          <w:szCs w:val="28"/>
-        </w:rPr>
-        <w:t>its</w:t>
-      </w:r>
-      <w:proofErr w:type="spellEnd"/>
-      <w:r>
-        <w:rPr>
-          <w:sz w:val="28"/>
-          <w:szCs w:val="28"/>
-        </w:rPr>
-        <w:t xml:space="preserve"> able to resolve </w:t>
+        <w:t xml:space="preserve">Watch the ping and observe if its able to resolve </w:t>
       </w:r>
       <w:proofErr w:type="spellStart"/>
       <w:r>
@@ -21334,13 +21744,23 @@
         <w:t xml:space="preserve"> of the service is </w:t>
       </w:r>
       <w:proofErr w:type="spellStart"/>
+      <w:proofErr w:type="gramStart"/>
       <w:r>
         <w:rPr>
           <w:rStyle w:val="Strong"/>
           <w:sz w:val="28"/>
           <w:szCs w:val="28"/>
         </w:rPr>
-        <w:t>redis.instavote.svc.cluster.local</w:t>
+        <w:t>redis.instavote.svc.cluster</w:t>
+      </w:r>
+      <w:proofErr w:type="gramEnd"/>
+      <w:r>
+        <w:rPr>
+          <w:rStyle w:val="Strong"/>
+          <w:sz w:val="28"/>
+          <w:szCs w:val="28"/>
+        </w:rPr>
+        <w:t>.local</w:t>
       </w:r>
       <w:proofErr w:type="spellEnd"/>
       <w:r>
@@ -21439,7 +21859,25 @@
           <w:sz w:val="28"/>
           <w:szCs w:val="28"/>
         </w:rPr>
-        <w:t xml:space="preserve"> /etc/</w:t>
+        <w:t xml:space="preserve"> /</w:t>
+      </w:r>
+      <w:proofErr w:type="spellStart"/>
+      <w:r>
+        <w:rPr>
+          <w:rStyle w:val="HTMLCode"/>
+          <w:sz w:val="28"/>
+          <w:szCs w:val="28"/>
+        </w:rPr>
+        <w:t>etc</w:t>
+      </w:r>
+      <w:proofErr w:type="spellEnd"/>
+      <w:r>
+        <w:rPr>
+          <w:rStyle w:val="HTMLCode"/>
+          <w:sz w:val="28"/>
+          <w:szCs w:val="28"/>
+        </w:rPr>
+        <w:t>/</w:t>
       </w:r>
       <w:proofErr w:type="spellStart"/>
       <w:r>
@@ -21517,23 +21955,13 @@
           <w:szCs w:val="28"/>
         </w:rPr>
       </w:pPr>
-      <w:proofErr w:type="spellStart"/>
-      <w:r>
-        <w:rPr>
-          <w:rStyle w:val="HTMLCode"/>
-          <w:sz w:val="28"/>
-          <w:szCs w:val="28"/>
-        </w:rPr>
-        <w:t>nameserver</w:t>
-      </w:r>
-      <w:proofErr w:type="spellEnd"/>
-      <w:r>
-        <w:rPr>
-          <w:rStyle w:val="HTMLCode"/>
-          <w:sz w:val="28"/>
-          <w:szCs w:val="28"/>
-        </w:rPr>
-        <w:t xml:space="preserve"> </w:t>
+      <w:r>
+        <w:rPr>
+          <w:rStyle w:val="HTMLCode"/>
+          <w:sz w:val="28"/>
+          <w:szCs w:val="28"/>
+        </w:rPr>
+        <w:t xml:space="preserve">nameserver </w:t>
       </w:r>
       <w:r>
         <w:rPr>
@@ -21578,6 +22006,7 @@
         <w:t xml:space="preserve">search </w:t>
       </w:r>
       <w:proofErr w:type="spellStart"/>
+      <w:proofErr w:type="gramStart"/>
       <w:r>
         <w:rPr>
           <w:rStyle w:val="HTMLCode"/>
@@ -21592,7 +22021,16 @@
           <w:sz w:val="28"/>
           <w:szCs w:val="28"/>
         </w:rPr>
-        <w:t>.svc.cluster.local</w:t>
+        <w:t>.svc.cluster</w:t>
+      </w:r>
+      <w:proofErr w:type="gramEnd"/>
+      <w:r>
+        <w:rPr>
+          <w:rStyle w:val="hljs-class"/>
+          <w:sz w:val="28"/>
+          <w:szCs w:val="28"/>
+        </w:rPr>
+        <w:t>.local</w:t>
       </w:r>
       <w:proofErr w:type="spellEnd"/>
       <w:r>
@@ -21843,7 +22281,25 @@
           <w:sz w:val="28"/>
           <w:szCs w:val="28"/>
         </w:rPr>
-        <w:t>-IP   PORT(S)         AGE</w:t>
+        <w:t>-IP   PORT(</w:t>
+      </w:r>
+      <w:proofErr w:type="gramStart"/>
+      <w:r>
+        <w:rPr>
+          <w:rStyle w:val="HTMLCode"/>
+          <w:sz w:val="28"/>
+          <w:szCs w:val="28"/>
+        </w:rPr>
+        <w:t xml:space="preserve">S)   </w:t>
+      </w:r>
+      <w:proofErr w:type="gramEnd"/>
+      <w:r>
+        <w:rPr>
+          <w:rStyle w:val="HTMLCode"/>
+          <w:sz w:val="28"/>
+          <w:szCs w:val="28"/>
+        </w:rPr>
+        <w:t xml:space="preserve">      AGE</w:t>
       </w:r>
     </w:p>
     <w:p>
@@ -22145,7 +22601,7 @@
           <w:sz w:val="28"/>
           <w:szCs w:val="28"/>
         </w:rPr>
-        <w:t>/etc/</w:t>
+        <w:t>/</w:t>
       </w:r>
       <w:proofErr w:type="spellStart"/>
       <w:r>
@@ -22154,6 +22610,24 @@
           <w:sz w:val="28"/>
           <w:szCs w:val="28"/>
         </w:rPr>
+        <w:t>etc</w:t>
+      </w:r>
+      <w:proofErr w:type="spellEnd"/>
+      <w:r>
+        <w:rPr>
+          <w:rStyle w:val="Strong"/>
+          <w:sz w:val="28"/>
+          <w:szCs w:val="28"/>
+        </w:rPr>
+        <w:t>/</w:t>
+      </w:r>
+      <w:proofErr w:type="spellStart"/>
+      <w:r>
+        <w:rPr>
+          <w:rStyle w:val="Strong"/>
+          <w:sz w:val="28"/>
+          <w:szCs w:val="28"/>
+        </w:rPr>
         <w:t>resolv.conf</w:t>
       </w:r>
       <w:proofErr w:type="spellEnd"/>
@@ -22178,17 +22652,8 @@
           <w:sz w:val="28"/>
           <w:szCs w:val="28"/>
         </w:rPr>
-        <w:t xml:space="preserve">Creating Endpoints for </w:t>
-      </w:r>
-      <w:proofErr w:type="spellStart"/>
-      <w:r>
-        <w:rPr>
-          <w:sz w:val="28"/>
-          <w:szCs w:val="28"/>
-        </w:rPr>
-        <w:t>Redis</w:t>
-      </w:r>
-      <w:proofErr w:type="spellEnd"/>
+        <w:t>Creating Endpoints for Redis</w:t>
+      </w:r>
     </w:p>
     <w:p>
       <w:pPr>
@@ -22273,7 +22738,16 @@
           <w:sz w:val="28"/>
           <w:szCs w:val="28"/>
         </w:rPr>
-        <w:t>redis-deploy</w:t>
+        <w:t>redis-</w:t>
+      </w:r>
+      <w:proofErr w:type="gramStart"/>
+      <w:r>
+        <w:rPr>
+          <w:rStyle w:val="HTMLCode"/>
+          <w:sz w:val="28"/>
+          <w:szCs w:val="28"/>
+        </w:rPr>
+        <w:t>deploy</w:t>
       </w:r>
       <w:r>
         <w:rPr>
@@ -22284,6 +22758,7 @@
         <w:t>.yaml</w:t>
       </w:r>
       <w:proofErr w:type="spellEnd"/>
+      <w:proofErr w:type="gramEnd"/>
     </w:p>
     <w:p>
       <w:pPr>
@@ -22466,25 +22941,61 @@
           <w:sz w:val="28"/>
           <w:szCs w:val="28"/>
         </w:rPr>
-        <w:t>Annotations:       kubectl.kubernetes.io/last-applied-configuration={"apiVersion":"v1","kind":"Se</w:t>
-      </w:r>
-    </w:p>
-    <w:p>
-      <w:pPr>
-        <w:pStyle w:val="HTMLPreformatted"/>
+        <w:t>Annotations:       kubectl.kubernetes.io/last-applied-configuration</w:t>
+      </w:r>
+      <w:proofErr w:type="gramStart"/>
+      <w:r>
         <w:rPr>
           <w:rFonts w:eastAsiaTheme="majorEastAsia"/>
           <w:sz w:val="28"/>
           <w:szCs w:val="28"/>
         </w:rPr>
-      </w:pPr>
+        <w:t>={</w:t>
+      </w:r>
+      <w:proofErr w:type="gramEnd"/>
       <w:r>
         <w:rPr>
           <w:rFonts w:eastAsiaTheme="majorEastAsia"/>
           <w:sz w:val="28"/>
           <w:szCs w:val="28"/>
         </w:rPr>
-        <w:t>rvice","metadata":{"annotations":{},"labels":{"role":"redis","tier":"back"},"name":"redis","names</w:t>
+        <w:t>"apiVersion":"v1","kind":"Se</w:t>
+      </w:r>
+    </w:p>
+    <w:p>
+      <w:pPr>
+        <w:pStyle w:val="HTMLPreformatted"/>
+        <w:rPr>
+          <w:rFonts w:eastAsiaTheme="majorEastAsia"/>
+          <w:sz w:val="28"/>
+          <w:szCs w:val="28"/>
+        </w:rPr>
+      </w:pPr>
+      <w:r>
+        <w:rPr>
+          <w:rFonts w:eastAsiaTheme="majorEastAsia"/>
+          <w:sz w:val="28"/>
+          <w:szCs w:val="28"/>
+        </w:rPr>
+        <w:t>rvice","metadata</w:t>
+      </w:r>
+      <w:proofErr w:type="gramStart"/>
+      <w:r>
+        <w:rPr>
+          <w:rFonts w:eastAsiaTheme="majorEastAsia"/>
+          <w:sz w:val="28"/>
+          <w:szCs w:val="28"/>
+        </w:rPr>
+        <w:t>":{</w:t>
+      </w:r>
+      <w:proofErr w:type="gramEnd"/>
+      <w:r>
+        <w:rPr>
+          <w:rFonts w:eastAsiaTheme="majorEastAsia"/>
+          <w:sz w:val="28"/>
+          <w:szCs w:val="28"/>
+        </w:rPr>
+        <w:t>"annotations":{},"labels":{"role":"redis","tier":"back"},"name":"redis","names</w:t>
       </w:r>
     </w:p>
     <w:p>
@@ -22613,7 +23124,25 @@
           <w:sz w:val="28"/>
           <w:szCs w:val="28"/>
         </w:rPr>
-        <w:t>Port:              &lt;unset&gt;  6379/TCP</w:t>
+        <w:t>Port:              &lt;unset</w:t>
+      </w:r>
+      <w:proofErr w:type="gramStart"/>
+      <w:r>
+        <w:rPr>
+          <w:rFonts w:eastAsiaTheme="majorEastAsia"/>
+          <w:sz w:val="28"/>
+          <w:szCs w:val="28"/>
+        </w:rPr>
+        <w:t>&gt;  6379</w:t>
+      </w:r>
+      <w:proofErr w:type="gramEnd"/>
+      <w:r>
+        <w:rPr>
+          <w:rFonts w:eastAsiaTheme="majorEastAsia"/>
+          <w:sz w:val="28"/>
+          <w:szCs w:val="28"/>
+        </w:rPr>
+        <w:t>/TCP</w:t>
       </w:r>
     </w:p>
     <w:p>
@@ -22769,7 +23298,25 @@
           <w:sz w:val="28"/>
           <w:szCs w:val="28"/>
         </w:rPr>
-        <w:t>A Deployment is a higher level abstraction which sits on top of replica sets and allows you to manage the way applications are deployed, rolled back at a controlled rate.</w:t>
+        <w:t xml:space="preserve">A Deployment is a </w:t>
+      </w:r>
+      <w:proofErr w:type="gramStart"/>
+      <w:r>
+        <w:rPr>
+          <w:rFonts w:ascii="Times New Roman" w:eastAsia="Times New Roman" w:hAnsi="Times New Roman" w:cs="Times New Roman"/>
+          <w:sz w:val="28"/>
+          <w:szCs w:val="28"/>
+        </w:rPr>
+        <w:t>higher level</w:t>
+      </w:r>
+      <w:proofErr w:type="gramEnd"/>
+      <w:r>
+        <w:rPr>
+          <w:rFonts w:ascii="Times New Roman" w:eastAsia="Times New Roman" w:hAnsi="Times New Roman" w:cs="Times New Roman"/>
+          <w:sz w:val="28"/>
+          <w:szCs w:val="28"/>
+        </w:rPr>
+        <w:t xml:space="preserve"> abstraction which sits on top of replica sets and allows you to manage the way applications are deployed, rolled back at a controlled rate.</w:t>
       </w:r>
     </w:p>
     <w:p>
@@ -22924,6 +23471,7 @@
         <w:t>cp vote-</w:t>
       </w:r>
       <w:proofErr w:type="spellStart"/>
+      <w:proofErr w:type="gramStart"/>
       <w:r>
         <w:rPr>
           <w:rFonts w:ascii="Courier New" w:eastAsia="Times New Roman" w:hAnsi="Courier New" w:cs="Courier New"/>
@@ -22933,6 +23481,7 @@
         <w:t>rs.yaml</w:t>
       </w:r>
       <w:proofErr w:type="spellEnd"/>
+      <w:proofErr w:type="gramEnd"/>
       <w:r>
         <w:rPr>
           <w:rFonts w:ascii="Courier New" w:eastAsia="Times New Roman" w:hAnsi="Courier New" w:cs="Courier New"/>
@@ -22970,6 +23519,7 @@
         <w:t>Deployment spec (</w:t>
       </w:r>
       <w:proofErr w:type="spellStart"/>
+      <w:proofErr w:type="gramStart"/>
       <w:r>
         <w:rPr>
           <w:rFonts w:ascii="Times New Roman" w:eastAsia="Times New Roman" w:hAnsi="Times New Roman" w:cs="Times New Roman"/>
@@ -22979,13 +23529,32 @@
         <w:t>deployment.spec</w:t>
       </w:r>
       <w:proofErr w:type="spellEnd"/>
+      <w:proofErr w:type="gramEnd"/>
       <w:r>
         <w:rPr>
           <w:rFonts w:ascii="Times New Roman" w:eastAsia="Times New Roman" w:hAnsi="Times New Roman" w:cs="Times New Roman"/>
           <w:sz w:val="28"/>
           <w:szCs w:val="28"/>
         </w:rPr>
-        <w:t>) contains everything that replica set has + strategy. Lets add it as follows,</w:t>
+        <w:t xml:space="preserve">) contains everything that replica set has + strategy. </w:t>
+      </w:r>
+      <w:proofErr w:type="gramStart"/>
+      <w:r>
+        <w:rPr>
+          <w:rFonts w:ascii="Times New Roman" w:eastAsia="Times New Roman" w:hAnsi="Times New Roman" w:cs="Times New Roman"/>
+          <w:sz w:val="28"/>
+          <w:szCs w:val="28"/>
+        </w:rPr>
+        <w:t>Lets</w:t>
+      </w:r>
+      <w:proofErr w:type="gramEnd"/>
+      <w:r>
+        <w:rPr>
+          <w:rFonts w:ascii="Times New Roman" w:eastAsia="Times New Roman" w:hAnsi="Times New Roman" w:cs="Times New Roman"/>
+          <w:sz w:val="28"/>
+          <w:szCs w:val="28"/>
+        </w:rPr>
+        <w:t xml:space="preserve"> add it as follows,</w:t>
       </w:r>
     </w:p>
     <w:p>
@@ -23006,6 +23575,7 @@
         <w:t>File: vote-</w:t>
       </w:r>
       <w:proofErr w:type="spellStart"/>
+      <w:proofErr w:type="gramStart"/>
       <w:r>
         <w:rPr>
           <w:rFonts w:ascii="Times New Roman" w:eastAsia="Times New Roman" w:hAnsi="Times New Roman" w:cs="Times New Roman"/>
@@ -23015,6 +23585,7 @@
         <w:t>deploy.yaml</w:t>
       </w:r>
       <w:proofErr w:type="spellEnd"/>
+      <w:proofErr w:type="gramEnd"/>
     </w:p>
     <w:p>
       <w:pPr>
@@ -24258,7 +24829,25 @@
           <w:sz w:val="28"/>
           <w:szCs w:val="28"/>
         </w:rPr>
-        <w:t>/vote:v2</w:t>
+        <w:t>/</w:t>
+      </w:r>
+      <w:proofErr w:type="gramStart"/>
+      <w:r>
+        <w:rPr>
+          <w:rFonts w:ascii="Courier New" w:eastAsia="Times New Roman" w:hAnsi="Courier New" w:cs="Courier New"/>
+          <w:sz w:val="28"/>
+          <w:szCs w:val="28"/>
+        </w:rPr>
+        <w:t>vote:v</w:t>
+      </w:r>
+      <w:proofErr w:type="gramEnd"/>
+      <w:r>
+        <w:rPr>
+          <w:rFonts w:ascii="Courier New" w:eastAsia="Times New Roman" w:hAnsi="Courier New" w:cs="Courier New"/>
+          <w:sz w:val="28"/>
+          <w:szCs w:val="28"/>
+        </w:rPr>
+        <w:t>2</w:t>
       </w:r>
     </w:p>
     <w:p>
@@ -24456,24 +25045,42 @@
           <w:sz w:val="28"/>
           <w:szCs w:val="28"/>
         </w:rPr>
-        <w:t xml:space="preserve"> get  </w:t>
-      </w:r>
-      <w:proofErr w:type="spellStart"/>
+        <w:t xml:space="preserve"> </w:t>
+      </w:r>
+      <w:proofErr w:type="gramStart"/>
       <w:r>
         <w:rPr>
           <w:rFonts w:ascii="Courier New" w:eastAsia="Times New Roman" w:hAnsi="Courier New" w:cs="Courier New"/>
           <w:sz w:val="28"/>
           <w:szCs w:val="28"/>
         </w:rPr>
-        <w:t>pod,deploy,rs,svc</w:t>
-      </w:r>
-      <w:proofErr w:type="spellEnd"/>
+        <w:t xml:space="preserve">get  </w:t>
+      </w:r>
+      <w:proofErr w:type="spellStart"/>
       <w:r>
         <w:rPr>
           <w:rFonts w:ascii="Courier New" w:eastAsia="Times New Roman" w:hAnsi="Courier New" w:cs="Courier New"/>
           <w:sz w:val="28"/>
           <w:szCs w:val="28"/>
         </w:rPr>
+        <w:t>pod</w:t>
+      </w:r>
+      <w:proofErr w:type="gramEnd"/>
+      <w:r>
+        <w:rPr>
+          <w:rFonts w:ascii="Courier New" w:eastAsia="Times New Roman" w:hAnsi="Courier New" w:cs="Courier New"/>
+          <w:sz w:val="28"/>
+          <w:szCs w:val="28"/>
+        </w:rPr>
+        <w:t>,deploy,rs,svc</w:t>
+      </w:r>
+      <w:proofErr w:type="spellEnd"/>
+      <w:r>
+        <w:rPr>
+          <w:rFonts w:ascii="Courier New" w:eastAsia="Times New Roman" w:hAnsi="Courier New" w:cs="Courier New"/>
+          <w:sz w:val="28"/>
+          <w:szCs w:val="28"/>
+        </w:rPr>
         <w:t xml:space="preserve"> --show-labels</w:t>
       </w:r>
     </w:p>
@@ -24486,13 +25093,23 @@
           <w:szCs w:val="28"/>
         </w:rPr>
       </w:pPr>
+      <w:proofErr w:type="gramStart"/>
       <w:r>
         <w:rPr>
           <w:rFonts w:ascii="Times New Roman" w:eastAsia="Times New Roman" w:hAnsi="Times New Roman" w:cs="Times New Roman"/>
           <w:sz w:val="28"/>
           <w:szCs w:val="28"/>
         </w:rPr>
-        <w:t>Lets create the Deployment. Do monitor the labels of the pod while applying this.</w:t>
+        <w:t>Lets</w:t>
+      </w:r>
+      <w:proofErr w:type="gramEnd"/>
+      <w:r>
+        <w:rPr>
+          <w:rFonts w:ascii="Times New Roman" w:eastAsia="Times New Roman" w:hAnsi="Times New Roman" w:cs="Times New Roman"/>
+          <w:sz w:val="28"/>
+          <w:szCs w:val="28"/>
+        </w:rPr>
+        <w:t xml:space="preserve"> create the Deployment. Do monitor the labels of the pod while applying this.</w:t>
       </w:r>
     </w:p>
     <w:p>
@@ -24541,6 +25158,7 @@
         <w:t xml:space="preserve"> apply -f vote-</w:t>
       </w:r>
       <w:proofErr w:type="spellStart"/>
+      <w:proofErr w:type="gramStart"/>
       <w:r>
         <w:rPr>
           <w:rFonts w:ascii="Courier New" w:eastAsia="Times New Roman" w:hAnsi="Courier New" w:cs="Courier New"/>
@@ -24550,6 +25168,7 @@
         <w:t>deploy.yaml</w:t>
       </w:r>
       <w:proofErr w:type="spellEnd"/>
+      <w:proofErr w:type="gramEnd"/>
     </w:p>
     <w:p>
       <w:pPr>
@@ -24761,13 +25380,23 @@
         <w:t xml:space="preserve"> get </w:t>
       </w:r>
       <w:proofErr w:type="spellStart"/>
+      <w:proofErr w:type="gramStart"/>
       <w:r>
         <w:rPr>
           <w:rFonts w:ascii="Courier New" w:eastAsia="Times New Roman" w:hAnsi="Courier New" w:cs="Courier New"/>
           <w:sz w:val="28"/>
           <w:szCs w:val="28"/>
         </w:rPr>
-        <w:t>deploy,pods,rs</w:t>
+        <w:t>deploy,pods</w:t>
+      </w:r>
+      <w:proofErr w:type="gramEnd"/>
+      <w:r>
+        <w:rPr>
+          <w:rFonts w:ascii="Courier New" w:eastAsia="Times New Roman" w:hAnsi="Courier New" w:cs="Courier New"/>
+          <w:sz w:val="28"/>
+          <w:szCs w:val="28"/>
+        </w:rPr>
+        <w:t>,rs</w:t>
       </w:r>
       <w:proofErr w:type="spellEnd"/>
     </w:p>
@@ -24810,25 +25439,7 @@
           <w:sz w:val="28"/>
           <w:szCs w:val="28"/>
         </w:rPr>
-        <w:t xml:space="preserve">To scale a deployment in </w:t>
-      </w:r>
-      <w:proofErr w:type="spellStart"/>
-      <w:r>
-        <w:rPr>
-          <w:rFonts w:ascii="Times New Roman" w:eastAsia="Times New Roman" w:hAnsi="Times New Roman" w:cs="Times New Roman"/>
-          <w:sz w:val="28"/>
-          <w:szCs w:val="28"/>
-        </w:rPr>
-        <w:t>Kubernetes</w:t>
-      </w:r>
-      <w:proofErr w:type="spellEnd"/>
-      <w:r>
-        <w:rPr>
-          <w:rFonts w:ascii="Times New Roman" w:eastAsia="Times New Roman" w:hAnsi="Times New Roman" w:cs="Times New Roman"/>
-          <w:sz w:val="28"/>
-          <w:szCs w:val="28"/>
-        </w:rPr>
-        <w:t>:</w:t>
+        <w:t>To scale a deployment in Kubernetes:</w:t>
       </w:r>
     </w:p>
     <w:p>
@@ -25274,6 +25885,7 @@
         <w:t>file: vote-</w:t>
       </w:r>
       <w:proofErr w:type="spellStart"/>
+      <w:proofErr w:type="gramStart"/>
       <w:r>
         <w:rPr>
           <w:rFonts w:ascii="Times New Roman" w:eastAsia="Times New Roman" w:hAnsi="Times New Roman" w:cs="Times New Roman"/>
@@ -25283,6 +25895,7 @@
         <w:t>deploy.yaml</w:t>
       </w:r>
       <w:proofErr w:type="spellEnd"/>
+      <w:proofErr w:type="gramEnd"/>
     </w:p>
     <w:p>
       <w:pPr>
@@ -25804,7 +26417,25 @@
           <w:sz w:val="28"/>
           <w:szCs w:val="28"/>
         </w:rPr>
-        <w:t>/vote:v3</w:t>
+        <w:t>/</w:t>
+      </w:r>
+      <w:proofErr w:type="gramStart"/>
+      <w:r>
+        <w:rPr>
+          <w:rFonts w:ascii="Courier New" w:eastAsia="Times New Roman" w:hAnsi="Courier New" w:cs="Courier New"/>
+          <w:sz w:val="28"/>
+          <w:szCs w:val="28"/>
+        </w:rPr>
+        <w:t>vote:v</w:t>
+      </w:r>
+      <w:proofErr w:type="gramEnd"/>
+      <w:r>
+        <w:rPr>
+          <w:rFonts w:ascii="Courier New" w:eastAsia="Times New Roman" w:hAnsi="Courier New" w:cs="Courier New"/>
+          <w:sz w:val="28"/>
+          <w:szCs w:val="28"/>
+        </w:rPr>
+        <w:t>3</w:t>
       </w:r>
     </w:p>
     <w:p>
@@ -25899,6 +26530,7 @@
         <w:t xml:space="preserve"> apply -f vote-</w:t>
       </w:r>
       <w:proofErr w:type="spellStart"/>
+      <w:proofErr w:type="gramStart"/>
       <w:r>
         <w:rPr>
           <w:rFonts w:ascii="Courier New" w:eastAsia="Times New Roman" w:hAnsi="Courier New" w:cs="Courier New"/>
@@ -25908,6 +26540,7 @@
         <w:t>deploy.yaml</w:t>
       </w:r>
       <w:proofErr w:type="spellEnd"/>
+      <w:proofErr w:type="gramEnd"/>
     </w:p>
     <w:p>
       <w:pPr>
@@ -26218,6 +26851,7 @@
         <w:t>file: vote-</w:t>
       </w:r>
       <w:proofErr w:type="spellStart"/>
+      <w:proofErr w:type="gramStart"/>
       <w:r>
         <w:rPr>
           <w:rFonts w:ascii="Times New Roman" w:eastAsia="Times New Roman" w:hAnsi="Times New Roman" w:cs="Times New Roman"/>
@@ -26227,6 +26861,7 @@
         <w:t>deploy.yaml</w:t>
       </w:r>
       <w:proofErr w:type="spellEnd"/>
+      <w:proofErr w:type="gramEnd"/>
     </w:p>
     <w:p>
       <w:pPr>
@@ -26390,6 +27025,7 @@
         <w:t>/</w:t>
       </w:r>
       <w:proofErr w:type="spellStart"/>
+      <w:proofErr w:type="gramStart"/>
       <w:r>
         <w:rPr>
           <w:rFonts w:ascii="Courier New" w:eastAsia="Times New Roman" w:hAnsi="Courier New" w:cs="Courier New"/>
@@ -26399,6 +27035,7 @@
         <w:t>vote:rgjerdf</w:t>
       </w:r>
       <w:proofErr w:type="spellEnd"/>
+      <w:proofErr w:type="gramEnd"/>
     </w:p>
     <w:p>
       <w:pPr>
@@ -26492,6 +27129,7 @@
         <w:t xml:space="preserve"> apply -f vote-</w:t>
       </w:r>
       <w:proofErr w:type="spellStart"/>
+      <w:proofErr w:type="gramStart"/>
       <w:r>
         <w:rPr>
           <w:rFonts w:ascii="Courier New" w:eastAsia="Times New Roman" w:hAnsi="Courier New" w:cs="Courier New"/>
@@ -26501,6 +27139,7 @@
         <w:t>deploy.yaml</w:t>
       </w:r>
       <w:proofErr w:type="spellEnd"/>
+      <w:proofErr w:type="gramEnd"/>
     </w:p>
     <w:p>
       <w:pPr>
@@ -26757,25 +27396,7 @@
           <w:sz w:val="28"/>
           <w:szCs w:val="28"/>
         </w:rPr>
-        <w:t xml:space="preserve">Find out the previous revision with sane </w:t>
-      </w:r>
-      <w:proofErr w:type="spellStart"/>
-      <w:r>
-        <w:rPr>
-          <w:rFonts w:ascii="Times New Roman" w:eastAsia="Times New Roman" w:hAnsi="Times New Roman" w:cs="Times New Roman"/>
-          <w:sz w:val="28"/>
-          <w:szCs w:val="28"/>
-        </w:rPr>
-        <w:t>configs</w:t>
-      </w:r>
-      <w:proofErr w:type="spellEnd"/>
-      <w:r>
-        <w:rPr>
-          <w:rFonts w:ascii="Times New Roman" w:eastAsia="Times New Roman" w:hAnsi="Times New Roman" w:cs="Times New Roman"/>
-          <w:sz w:val="28"/>
-          <w:szCs w:val="28"/>
-        </w:rPr>
-        <w:t>.</w:t>
+        <w:t>Find out the previous revision with sane configs.</w:t>
       </w:r>
     </w:p>
     <w:p>
@@ -26890,7 +27511,23 @@
           <w:sz w:val="28"/>
           <w:szCs w:val="28"/>
         </w:rPr>
-        <w:t>In this project , you would write definitions for deploying the vote application stack with all components/tiers which include,</w:t>
+        <w:t xml:space="preserve">In this </w:t>
+      </w:r>
+      <w:proofErr w:type="gramStart"/>
+      <w:r>
+        <w:rPr>
+          <w:sz w:val="28"/>
+          <w:szCs w:val="28"/>
+        </w:rPr>
+        <w:t>project ,</w:t>
+      </w:r>
+      <w:proofErr w:type="gramEnd"/>
+      <w:r>
+        <w:rPr>
+          <w:sz w:val="28"/>
+          <w:szCs w:val="28"/>
+        </w:rPr>
+        <w:t xml:space="preserve"> you would write definitions for deploying the vote application stack with all components/tiers which include,</w:t>
       </w:r>
     </w:p>
     <w:p>
@@ -27115,7 +27752,7 @@
           <w:bottom w:w="15" w:type="dxa"/>
           <w:right w:w="15" w:type="dxa"/>
         </w:tblCellMar>
-        <w:tblLook w:val="04A0"/>
+        <w:tblLook w:val="04A0" w:firstRow="1" w:lastRow="0" w:firstColumn="1" w:lastColumn="0" w:noHBand="0" w:noVBand="1"/>
       </w:tblPr>
       <w:tblGrid>
         <w:gridCol w:w="885"/>
@@ -27638,6 +28275,7 @@
         <w:t>/</w:t>
       </w:r>
       <w:proofErr w:type="spellStart"/>
+      <w:proofErr w:type="gramStart"/>
       <w:r>
         <w:rPr>
           <w:sz w:val="28"/>
@@ -27646,6 +28284,7 @@
         <w:t>worker:latest</w:t>
       </w:r>
       <w:proofErr w:type="spellEnd"/>
+      <w:proofErr w:type="gramEnd"/>
     </w:p>
     <w:p>
       <w:pPr>
@@ -28400,15 +29039,33 @@
           <w:sz w:val="28"/>
           <w:szCs w:val="28"/>
         </w:rPr>
-        <w:t>(S)</w:t>
-      </w:r>
-      <w:r>
-        <w:rPr>
-          <w:rStyle w:val="HTMLCode"/>
-          <w:sz w:val="28"/>
-          <w:szCs w:val="28"/>
-        </w:rPr>
-        <w:t xml:space="preserve">        AGE</w:t>
+        <w:t>(</w:t>
+      </w:r>
+      <w:proofErr w:type="gramStart"/>
+      <w:r>
+        <w:rPr>
+          <w:rStyle w:val="hljs-params"/>
+          <w:sz w:val="28"/>
+          <w:szCs w:val="28"/>
+        </w:rPr>
+        <w:t>S)</w:t>
+      </w:r>
+      <w:r>
+        <w:rPr>
+          <w:rStyle w:val="HTMLCode"/>
+          <w:sz w:val="28"/>
+          <w:szCs w:val="28"/>
+        </w:rPr>
+        <w:t xml:space="preserve">   </w:t>
+      </w:r>
+      <w:proofErr w:type="gramEnd"/>
+      <w:r>
+        <w:rPr>
+          <w:rStyle w:val="HTMLCode"/>
+          <w:sz w:val="28"/>
+          <w:szCs w:val="28"/>
+        </w:rPr>
+        <w:t xml:space="preserve">     AGE</w:t>
       </w:r>
     </w:p>
     <w:p>
@@ -28592,7 +29249,7 @@
                     </pic:cNvPicPr>
                   </pic:nvPicPr>
                   <pic:blipFill>
-                    <a:blip r:embed="rId7"/>
+                    <a:blip r:embed="rId8"/>
                     <a:srcRect/>
                     <a:stretch>
                       <a:fillRect/>
@@ -28844,7 +29501,25 @@
           <w:sz w:val="28"/>
           <w:szCs w:val="28"/>
         </w:rPr>
-        <w:t xml:space="preserve">(S)        </w:t>
+        <w:t>(</w:t>
+      </w:r>
+      <w:proofErr w:type="gramStart"/>
+      <w:r>
+        <w:rPr>
+          <w:rStyle w:val="HTMLCode"/>
+          <w:sz w:val="28"/>
+          <w:szCs w:val="28"/>
+        </w:rPr>
+        <w:t xml:space="preserve">S)   </w:t>
+      </w:r>
+      <w:proofErr w:type="gramEnd"/>
+      <w:r>
+        <w:rPr>
+          <w:rStyle w:val="HTMLCode"/>
+          <w:sz w:val="28"/>
+          <w:szCs w:val="28"/>
+        </w:rPr>
+        <w:t xml:space="preserve">     </w:t>
       </w:r>
       <w:r>
         <w:rPr>
@@ -29092,7 +29767,7 @@
                     </pic:cNvPicPr>
                   </pic:nvPicPr>
                   <pic:blipFill>
-                    <a:blip r:embed="rId8"/>
+                    <a:blip r:embed="rId9"/>
                     <a:srcRect/>
                     <a:stretch>
                       <a:fillRect/>
@@ -29165,8 +29840,8 @@
 </file>
 
 <file path=word/numbering.xml><?xml version="1.0" encoding="utf-8"?>
-<w:numbering xmlns:ve="http://schemas.openxmlformats.org/markup-compatibility/2006" xmlns:o="urn:schemas-microsoft-com:office:office" xmlns:r="http://schemas.openxmlformats.org/officeDocument/2006/relationships" xmlns:m="http://schemas.openxmlformats.org/officeDocument/2006/math" xmlns:v="urn:schemas-microsoft-com:vml" xmlns:wp="http://schemas.openxmlformats.org/drawingml/2006/wordprocessingDrawing" xmlns:w10="urn:schemas-microsoft-com:office:word" xmlns:w="http://schemas.openxmlformats.org/wordprocessingml/2006/main" xmlns:wne="http://schemas.microsoft.com/office/word/2006/wordml">
-  <w:abstractNum w:abstractNumId="0">
+<w:numbering xmlns:wpc="http://schemas.microsoft.com/office/word/2010/wordprocessingCanvas" xmlns:cx="http://schemas.microsoft.com/office/drawing/2014/chartex" xmlns:cx1="http://schemas.microsoft.com/office/drawing/2015/9/8/chartex" xmlns:cx2="http://schemas.microsoft.com/office/drawing/2015/10/21/chartex" xmlns:cx3="http://schemas.microsoft.com/office/drawing/2016/5/9/chartex" xmlns:cx4="http://schemas.microsoft.com/office/drawing/2016/5/10/chartex" xmlns:cx5="http://schemas.microsoft.com/office/drawing/2016/5/11/chartex" xmlns:cx6="http://schemas.microsoft.com/office/drawing/2016/5/12/chartex" xmlns:cx7="http://schemas.microsoft.com/office/drawing/2016/5/13/chartex" xmlns:cx8="http://schemas.microsoft.com/office/drawing/2016/5/14/chartex" xmlns:mc="http://schemas.openxmlformats.org/markup-compatibility/2006" xmlns:aink="http://schemas.microsoft.com/office/drawing/2016/ink" xmlns:am3d="http://schemas.microsoft.com/office/drawing/2017/model3d" xmlns:o="urn:schemas-microsoft-com:office:office" xmlns:r="http://schemas.openxmlformats.org/officeDocument/2006/relationships" xmlns:m="http://schemas.openxmlformats.org/officeDocument/2006/math" xmlns:v="urn:schemas-microsoft-com:vml" xmlns:wp14="http://schemas.microsoft.com/office/word/2010/wordprocessingDrawing" xmlns:wp="http://schemas.openxmlformats.org/drawingml/2006/wordprocessingDrawing" xmlns:w10="urn:schemas-microsoft-com:office:word" xmlns:w="http://schemas.openxmlformats.org/wordprocessingml/2006/main" xmlns:w14="http://schemas.microsoft.com/office/word/2010/wordml" xmlns:w15="http://schemas.microsoft.com/office/word/2012/wordml" xmlns:w16cid="http://schemas.microsoft.com/office/word/2016/wordml/cid" xmlns:w16se="http://schemas.microsoft.com/office/word/2015/wordml/symex" xmlns:wpg="http://schemas.microsoft.com/office/word/2010/wordprocessingGroup" xmlns:wpi="http://schemas.microsoft.com/office/word/2010/wordprocessingInk" xmlns:wne="http://schemas.microsoft.com/office/word/2006/wordml" xmlns:wps="http://schemas.microsoft.com/office/word/2010/wordprocessingShape" mc:Ignorable="w14 w15 w16se w16cid wp14">
+  <w:abstractNum w:abstractNumId="0" w15:restartNumberingAfterBreak="0">
     <w:nsid w:val="002C3743"/>
     <w:multiLevelType w:val="multilevel"/>
     <w:tmpl w:val="85A6CA1C"/>
@@ -29315,7 +29990,7 @@
       </w:rPr>
     </w:lvl>
   </w:abstractNum>
-  <w:abstractNum w:abstractNumId="1">
+  <w:abstractNum w:abstractNumId="1" w15:restartNumberingAfterBreak="0">
     <w:nsid w:val="064E0A82"/>
     <w:multiLevelType w:val="multilevel"/>
     <w:tmpl w:val="BE12718E"/>
@@ -29464,7 +30139,7 @@
       </w:rPr>
     </w:lvl>
   </w:abstractNum>
-  <w:abstractNum w:abstractNumId="2">
+  <w:abstractNum w:abstractNumId="2" w15:restartNumberingAfterBreak="0">
     <w:nsid w:val="0CD577E2"/>
     <w:multiLevelType w:val="multilevel"/>
     <w:tmpl w:val="CAF0F70E"/>
@@ -29613,7 +30288,7 @@
       </w:rPr>
     </w:lvl>
   </w:abstractNum>
-  <w:abstractNum w:abstractNumId="3">
+  <w:abstractNum w:abstractNumId="3" w15:restartNumberingAfterBreak="0">
     <w:nsid w:val="10E43A3C"/>
     <w:multiLevelType w:val="multilevel"/>
     <w:tmpl w:val="86CE1CAC"/>
@@ -29762,7 +30437,7 @@
       </w:rPr>
     </w:lvl>
   </w:abstractNum>
-  <w:abstractNum w:abstractNumId="4">
+  <w:abstractNum w:abstractNumId="4" w15:restartNumberingAfterBreak="0">
     <w:nsid w:val="123410F2"/>
     <w:multiLevelType w:val="multilevel"/>
     <w:tmpl w:val="801074F2"/>
@@ -29911,7 +30586,7 @@
       </w:rPr>
     </w:lvl>
   </w:abstractNum>
-  <w:abstractNum w:abstractNumId="5">
+  <w:abstractNum w:abstractNumId="5" w15:restartNumberingAfterBreak="0">
     <w:nsid w:val="128118EF"/>
     <w:multiLevelType w:val="multilevel"/>
     <w:tmpl w:val="75FCE96A"/>
@@ -30024,7 +30699,7 @@
       </w:pPr>
     </w:lvl>
   </w:abstractNum>
-  <w:abstractNum w:abstractNumId="6">
+  <w:abstractNum w:abstractNumId="6" w15:restartNumberingAfterBreak="0">
     <w:nsid w:val="184C504B"/>
     <w:multiLevelType w:val="multilevel"/>
     <w:tmpl w:val="4580CC08"/>
@@ -30173,7 +30848,7 @@
       </w:rPr>
     </w:lvl>
   </w:abstractNum>
-  <w:abstractNum w:abstractNumId="7">
+  <w:abstractNum w:abstractNumId="7" w15:restartNumberingAfterBreak="0">
     <w:nsid w:val="189D7C14"/>
     <w:multiLevelType w:val="multilevel"/>
     <w:tmpl w:val="99EED66E"/>
@@ -30322,7 +30997,7 @@
       </w:rPr>
     </w:lvl>
   </w:abstractNum>
-  <w:abstractNum w:abstractNumId="8">
+  <w:abstractNum w:abstractNumId="8" w15:restartNumberingAfterBreak="0">
     <w:nsid w:val="19C018B6"/>
     <w:multiLevelType w:val="multilevel"/>
     <w:tmpl w:val="595808F4"/>
@@ -30471,7 +31146,7 @@
       </w:rPr>
     </w:lvl>
   </w:abstractNum>
-  <w:abstractNum w:abstractNumId="9">
+  <w:abstractNum w:abstractNumId="9" w15:restartNumberingAfterBreak="0">
     <w:nsid w:val="1A3E728C"/>
     <w:multiLevelType w:val="multilevel"/>
     <w:tmpl w:val="50C6554E"/>
@@ -30620,7 +31295,7 @@
       </w:rPr>
     </w:lvl>
   </w:abstractNum>
-  <w:abstractNum w:abstractNumId="10">
+  <w:abstractNum w:abstractNumId="10" w15:restartNumberingAfterBreak="0">
     <w:nsid w:val="1F38676A"/>
     <w:multiLevelType w:val="multilevel"/>
     <w:tmpl w:val="1F3E04AA"/>
@@ -30769,7 +31444,7 @@
       </w:rPr>
     </w:lvl>
   </w:abstractNum>
-  <w:abstractNum w:abstractNumId="11">
+  <w:abstractNum w:abstractNumId="11" w15:restartNumberingAfterBreak="0">
     <w:nsid w:val="29270693"/>
     <w:multiLevelType w:val="multilevel"/>
     <w:tmpl w:val="A6B2AB36"/>
@@ -30918,7 +31593,7 @@
       </w:rPr>
     </w:lvl>
   </w:abstractNum>
-  <w:abstractNum w:abstractNumId="12">
+  <w:abstractNum w:abstractNumId="12" w15:restartNumberingAfterBreak="0">
     <w:nsid w:val="2C6D1C14"/>
     <w:multiLevelType w:val="multilevel"/>
     <w:tmpl w:val="A6243FC8"/>
@@ -31067,7 +31742,7 @@
       </w:rPr>
     </w:lvl>
   </w:abstractNum>
-  <w:abstractNum w:abstractNumId="13">
+  <w:abstractNum w:abstractNumId="13" w15:restartNumberingAfterBreak="0">
     <w:nsid w:val="3AF32D01"/>
     <w:multiLevelType w:val="multilevel"/>
     <w:tmpl w:val="94FC32C4"/>
@@ -31216,7 +31891,7 @@
       </w:rPr>
     </w:lvl>
   </w:abstractNum>
-  <w:abstractNum w:abstractNumId="14">
+  <w:abstractNum w:abstractNumId="14" w15:restartNumberingAfterBreak="0">
     <w:nsid w:val="43C46759"/>
     <w:multiLevelType w:val="multilevel"/>
     <w:tmpl w:val="10642BA4"/>
@@ -31365,7 +32040,7 @@
       </w:rPr>
     </w:lvl>
   </w:abstractNum>
-  <w:abstractNum w:abstractNumId="15">
+  <w:abstractNum w:abstractNumId="15" w15:restartNumberingAfterBreak="0">
     <w:nsid w:val="5ADE41F6"/>
     <w:multiLevelType w:val="multilevel"/>
     <w:tmpl w:val="55146258"/>
@@ -31514,7 +32189,7 @@
       </w:rPr>
     </w:lvl>
   </w:abstractNum>
-  <w:abstractNum w:abstractNumId="16">
+  <w:abstractNum w:abstractNumId="16" w15:restartNumberingAfterBreak="0">
     <w:nsid w:val="5B3962E8"/>
     <w:multiLevelType w:val="multilevel"/>
     <w:tmpl w:val="A88C7976"/>
@@ -31663,7 +32338,7 @@
       </w:rPr>
     </w:lvl>
   </w:abstractNum>
-  <w:abstractNum w:abstractNumId="17">
+  <w:abstractNum w:abstractNumId="17" w15:restartNumberingAfterBreak="0">
     <w:nsid w:val="5F371A32"/>
     <w:multiLevelType w:val="multilevel"/>
     <w:tmpl w:val="4EAC946A"/>
@@ -31812,7 +32487,7 @@
       </w:rPr>
     </w:lvl>
   </w:abstractNum>
-  <w:abstractNum w:abstractNumId="18">
+  <w:abstractNum w:abstractNumId="18" w15:restartNumberingAfterBreak="0">
     <w:nsid w:val="60C000AA"/>
     <w:multiLevelType w:val="multilevel"/>
     <w:tmpl w:val="3084C70E"/>
@@ -31961,7 +32636,7 @@
       </w:rPr>
     </w:lvl>
   </w:abstractNum>
-  <w:abstractNum w:abstractNumId="19">
+  <w:abstractNum w:abstractNumId="19" w15:restartNumberingAfterBreak="0">
     <w:nsid w:val="6D0946ED"/>
     <w:multiLevelType w:val="multilevel"/>
     <w:tmpl w:val="59B848D0"/>
@@ -32110,7 +32785,7 @@
       </w:rPr>
     </w:lvl>
   </w:abstractNum>
-  <w:abstractNum w:abstractNumId="20">
+  <w:abstractNum w:abstractNumId="20" w15:restartNumberingAfterBreak="0">
     <w:nsid w:val="6FC8160E"/>
     <w:multiLevelType w:val="multilevel"/>
     <w:tmpl w:val="9E6C3F9E"/>
@@ -32259,7 +32934,7 @@
       </w:rPr>
     </w:lvl>
   </w:abstractNum>
-  <w:abstractNum w:abstractNumId="21">
+  <w:abstractNum w:abstractNumId="21" w15:restartNumberingAfterBreak="0">
     <w:nsid w:val="78D42E74"/>
     <w:multiLevelType w:val="multilevel"/>
     <w:tmpl w:val="C9EC1C78"/>
@@ -32408,7 +33083,7 @@
       </w:rPr>
     </w:lvl>
   </w:abstractNum>
-  <w:abstractNum w:abstractNumId="22">
+  <w:abstractNum w:abstractNumId="22" w15:restartNumberingAfterBreak="0">
     <w:nsid w:val="7A6C6277"/>
     <w:multiLevelType w:val="multilevel"/>
     <w:tmpl w:val="9670F65E"/>
@@ -32630,7 +33305,7 @@
 </file>
 
 <file path=word/styles.xml><?xml version="1.0" encoding="utf-8"?>
-<w:styles xmlns:r="http://schemas.openxmlformats.org/officeDocument/2006/relationships" xmlns:w="http://schemas.openxmlformats.org/wordprocessingml/2006/main">
+<w:styles xmlns:mc="http://schemas.openxmlformats.org/markup-compatibility/2006" xmlns:r="http://schemas.openxmlformats.org/officeDocument/2006/relationships" xmlns:w="http://schemas.openxmlformats.org/wordprocessingml/2006/main" xmlns:w14="http://schemas.microsoft.com/office/word/2010/wordml" xmlns:w15="http://schemas.microsoft.com/office/word/2012/wordml" xmlns:w16cid="http://schemas.microsoft.com/office/word/2016/wordml/cid" xmlns:w16se="http://schemas.microsoft.com/office/word/2015/wordml/symex" mc:Ignorable="w14 w15 w16se w16cid">
   <w:docDefaults>
     <w:rPrDefault>
       <w:rPr>
@@ -32646,144 +33321,383 @@
       </w:pPr>
     </w:pPrDefault>
   </w:docDefaults>
-  <w:latentStyles w:defLockedState="0" w:defUIPriority="99" w:defSemiHidden="1" w:defUnhideWhenUsed="1" w:defQFormat="0" w:count="267">
-    <w:lsdException w:name="Normal" w:semiHidden="0" w:uiPriority="0" w:unhideWhenUsed="0" w:qFormat="1"/>
-    <w:lsdException w:name="heading 1" w:semiHidden="0" w:uiPriority="9" w:unhideWhenUsed="0" w:qFormat="1"/>
-    <w:lsdException w:name="heading 2" w:uiPriority="9" w:qFormat="1"/>
-    <w:lsdException w:name="heading 3" w:uiPriority="9" w:qFormat="1"/>
-    <w:lsdException w:name="heading 4" w:uiPriority="9" w:qFormat="1"/>
-    <w:lsdException w:name="heading 5" w:uiPriority="9" w:qFormat="1"/>
-    <w:lsdException w:name="heading 6" w:uiPriority="9" w:qFormat="1"/>
-    <w:lsdException w:name="heading 7" w:uiPriority="9" w:qFormat="1"/>
-    <w:lsdException w:name="heading 8" w:uiPriority="9" w:qFormat="1"/>
-    <w:lsdException w:name="heading 9" w:uiPriority="9" w:qFormat="1"/>
-    <w:lsdException w:name="toc 1" w:uiPriority="39"/>
-    <w:lsdException w:name="toc 2" w:uiPriority="39"/>
-    <w:lsdException w:name="toc 3" w:uiPriority="39"/>
-    <w:lsdException w:name="toc 4" w:uiPriority="39"/>
-    <w:lsdException w:name="toc 5" w:uiPriority="39"/>
-    <w:lsdException w:name="toc 6" w:uiPriority="39"/>
-    <w:lsdException w:name="toc 7" w:uiPriority="39"/>
-    <w:lsdException w:name="toc 8" w:uiPriority="39"/>
-    <w:lsdException w:name="toc 9" w:uiPriority="39"/>
-    <w:lsdException w:name="caption" w:uiPriority="35" w:qFormat="1"/>
-    <w:lsdException w:name="Title" w:semiHidden="0" w:uiPriority="10" w:unhideWhenUsed="0" w:qFormat="1"/>
-    <w:lsdException w:name="Default Paragraph Font" w:uiPriority="1"/>
-    <w:lsdException w:name="Subtitle" w:semiHidden="0" w:uiPriority="11" w:unhideWhenUsed="0" w:qFormat="1"/>
-    <w:lsdException w:name="Strong" w:semiHidden="0" w:uiPriority="22" w:unhideWhenUsed="0" w:qFormat="1"/>
-    <w:lsdException w:name="Emphasis" w:semiHidden="0" w:uiPriority="20" w:unhideWhenUsed="0" w:qFormat="1"/>
-    <w:lsdException w:name="Table Grid" w:semiHidden="0" w:uiPriority="59" w:unhideWhenUsed="0"/>
-    <w:lsdException w:name="Placeholder Text" w:unhideWhenUsed="0"/>
-    <w:lsdException w:name="No Spacing" w:semiHidden="0" w:uiPriority="1" w:unhideWhenUsed="0" w:qFormat="1"/>
-    <w:lsdException w:name="Light Shading" w:semiHidden="0" w:uiPriority="60" w:unhideWhenUsed="0"/>
-    <w:lsdException w:name="Light List" w:semiHidden="0" w:uiPriority="61" w:unhideWhenUsed="0"/>
-    <w:lsdException w:name="Light Grid" w:semiHidden="0" w:uiPriority="62" w:unhideWhenUsed="0"/>
-    <w:lsdException w:name="Medium Shading 1" w:semiHidden="0" w:uiPriority="63" w:unhideWhenUsed="0"/>
-    <w:lsdException w:name="Medium Shading 2" w:semiHidden="0" w:uiPriority="64" w:unhideWhenUsed="0"/>
-    <w:lsdException w:name="Medium List 1" w:semiHidden="0" w:uiPriority="65" w:unhideWhenUsed="0"/>
-    <w:lsdException w:name="Medium List 2" w:semiHidden="0" w:uiPriority="66" w:unhideWhenUsed="0"/>
-    <w:lsdException w:name="Medium Grid 1" w:semiHidden="0" w:uiPriority="67" w:unhideWhenUsed="0"/>
-    <w:lsdException w:name="Medium Grid 2" w:semiHidden="0" w:uiPriority="68" w:unhideWhenUsed="0"/>
-    <w:lsdException w:name="Medium Grid 3" w:semiHidden="0" w:uiPriority="69" w:unhideWhenUsed="0"/>
-    <w:lsdException w:name="Dark List" w:semiHidden="0" w:uiPriority="70" w:unhideWhenUsed="0"/>
-    <w:lsdException w:name="Colorful Shading" w:semiHidden="0" w:uiPriority="71" w:unhideWhenUsed="0"/>
-    <w:lsdException w:name="Colorful List" w:semiHidden="0" w:uiPriority="72" w:unhideWhenUsed="0"/>
-    <w:lsdException w:name="Colorful Grid" w:semiHidden="0" w:uiPriority="73" w:unhideWhenUsed="0"/>
-    <w:lsdException w:name="Light Shading Accent 1" w:semiHidden="0" w:uiPriority="60" w:unhideWhenUsed="0"/>
-    <w:lsdException w:name="Light List Accent 1" w:semiHidden="0" w:uiPriority="61" w:unhideWhenUsed="0"/>
-    <w:lsdException w:name="Light Grid Accent 1" w:semiHidden="0" w:uiPriority="62" w:unhideWhenUsed="0"/>
-    <w:lsdException w:name="Medium Shading 1 Accent 1" w:semiHidden="0" w:uiPriority="63" w:unhideWhenUsed="0"/>
-    <w:lsdException w:name="Medium Shading 2 Accent 1" w:semiHidden="0" w:uiPriority="64" w:unhideWhenUsed="0"/>
-    <w:lsdException w:name="Medium List 1 Accent 1" w:semiHidden="0" w:uiPriority="65" w:unhideWhenUsed="0"/>
-    <w:lsdException w:name="Revision" w:unhideWhenUsed="0"/>
-    <w:lsdException w:name="List Paragraph" w:semiHidden="0" w:uiPriority="34" w:unhideWhenUsed="0" w:qFormat="1"/>
-    <w:lsdException w:name="Quote" w:semiHidden="0" w:uiPriority="29" w:unhideWhenUsed="0" w:qFormat="1"/>
-    <w:lsdException w:name="Intense Quote" w:semiHidden="0" w:uiPriority="30" w:unhideWhenUsed="0" w:qFormat="1"/>
-    <w:lsdException w:name="Medium List 2 Accent 1" w:semiHidden="0" w:uiPriority="66" w:unhideWhenUsed="0"/>
-    <w:lsdException w:name="Medium Grid 1 Accent 1" w:semiHidden="0" w:uiPriority="67" w:unhideWhenUsed="0"/>
-    <w:lsdException w:name="Medium Grid 2 Accent 1" w:semiHidden="0" w:uiPriority="68" w:unhideWhenUsed="0"/>
-    <w:lsdException w:name="Medium Grid 3 Accent 1" w:semiHidden="0" w:uiPriority="69" w:unhideWhenUsed="0"/>
-    <w:lsdException w:name="Dark List Accent 1" w:semiHidden="0" w:uiPriority="70" w:unhideWhenUsed="0"/>
-    <w:lsdException w:name="Colorful Shading Accent 1" w:semiHidden="0" w:uiPriority="71" w:unhideWhenUsed="0"/>
-    <w:lsdException w:name="Colorful List Accent 1" w:semiHidden="0" w:uiPriority="72" w:unhideWhenUsed="0"/>
-    <w:lsdException w:name="Colorful Grid Accent 1" w:semiHidden="0" w:uiPriority="73" w:unhideWhenUsed="0"/>
-    <w:lsdException w:name="Light Shading Accent 2" w:semiHidden="0" w:uiPriority="60" w:unhideWhenUsed="0"/>
-    <w:lsdException w:name="Light List Accent 2" w:semiHidden="0" w:uiPriority="61" w:unhideWhenUsed="0"/>
-    <w:lsdException w:name="Light Grid Accent 2" w:semiHidden="0" w:uiPriority="62" w:unhideWhenUsed="0"/>
-    <w:lsdException w:name="Medium Shading 1 Accent 2" w:semiHidden="0" w:uiPriority="63" w:unhideWhenUsed="0"/>
-    <w:lsdException w:name="Medium Shading 2 Accent 2" w:semiHidden="0" w:uiPriority="64" w:unhideWhenUsed="0"/>
-    <w:lsdException w:name="Medium List 1 Accent 2" w:semiHidden="0" w:uiPriority="65" w:unhideWhenUsed="0"/>
-    <w:lsdException w:name="Medium List 2 Accent 2" w:semiHidden="0" w:uiPriority="66" w:unhideWhenUsed="0"/>
-    <w:lsdException w:name="Medium Grid 1 Accent 2" w:semiHidden="0" w:uiPriority="67" w:unhideWhenUsed="0"/>
-    <w:lsdException w:name="Medium Grid 2 Accent 2" w:semiHidden="0" w:uiPriority="68" w:unhideWhenUsed="0"/>
-    <w:lsdException w:name="Medium Grid 3 Accent 2" w:semiHidden="0" w:uiPriority="69" w:unhideWhenUsed="0"/>
-    <w:lsdException w:name="Dark List Accent 2" w:semiHidden="0" w:uiPriority="70" w:unhideWhenUsed="0"/>
-    <w:lsdException w:name="Colorful Shading Accent 2" w:semiHidden="0" w:uiPriority="71" w:unhideWhenUsed="0"/>
-    <w:lsdException w:name="Colorful List Accent 2" w:semiHidden="0" w:uiPriority="72" w:unhideWhenUsed="0"/>
-    <w:lsdException w:name="Colorful Grid Accent 2" w:semiHidden="0" w:uiPriority="73" w:unhideWhenUsed="0"/>
-    <w:lsdException w:name="Light Shading Accent 3" w:semiHidden="0" w:uiPriority="60" w:unhideWhenUsed="0"/>
-    <w:lsdException w:name="Light List Accent 3" w:semiHidden="0" w:uiPriority="61" w:unhideWhenUsed="0"/>
-    <w:lsdException w:name="Light Grid Accent 3" w:semiHidden="0" w:uiPriority="62" w:unhideWhenUsed="0"/>
-    <w:lsdException w:name="Medium Shading 1 Accent 3" w:semiHidden="0" w:uiPriority="63" w:unhideWhenUsed="0"/>
-    <w:lsdException w:name="Medium Shading 2 Accent 3" w:semiHidden="0" w:uiPriority="64" w:unhideWhenUsed="0"/>
-    <w:lsdException w:name="Medium List 1 Accent 3" w:semiHidden="0" w:uiPriority="65" w:unhideWhenUsed="0"/>
-    <w:lsdException w:name="Medium List 2 Accent 3" w:semiHidden="0" w:uiPriority="66" w:unhideWhenUsed="0"/>
-    <w:lsdException w:name="Medium Grid 1 Accent 3" w:semiHidden="0" w:uiPriority="67" w:unhideWhenUsed="0"/>
-    <w:lsdException w:name="Medium Grid 2 Accent 3" w:semiHidden="0" w:uiPriority="68" w:unhideWhenUsed="0"/>
-    <w:lsdException w:name="Medium Grid 3 Accent 3" w:semiHidden="0" w:uiPriority="69" w:unhideWhenUsed="0"/>
-    <w:lsdException w:name="Dark List Accent 3" w:semiHidden="0" w:uiPriority="70" w:unhideWhenUsed="0"/>
-    <w:lsdException w:name="Colorful Shading Accent 3" w:semiHidden="0" w:uiPriority="71" w:unhideWhenUsed="0"/>
-    <w:lsdException w:name="Colorful List Accent 3" w:semiHidden="0" w:uiPriority="72" w:unhideWhenUsed="0"/>
-    <w:lsdException w:name="Colorful Grid Accent 3" w:semiHidden="0" w:uiPriority="73" w:unhideWhenUsed="0"/>
-    <w:lsdException w:name="Light Shading Accent 4" w:semiHidden="0" w:uiPriority="60" w:unhideWhenUsed="0"/>
-    <w:lsdException w:name="Light List Accent 4" w:semiHidden="0" w:uiPriority="61" w:unhideWhenUsed="0"/>
-    <w:lsdException w:name="Light Grid Accent 4" w:semiHidden="0" w:uiPriority="62" w:unhideWhenUsed="0"/>
-    <w:lsdException w:name="Medium Shading 1 Accent 4" w:semiHidden="0" w:uiPriority="63" w:unhideWhenUsed="0"/>
-    <w:lsdException w:name="Medium Shading 2 Accent 4" w:semiHidden="0" w:uiPriority="64" w:unhideWhenUsed="0"/>
-    <w:lsdException w:name="Medium List 1 Accent 4" w:semiHidden="0" w:uiPriority="65" w:unhideWhenUsed="0"/>
-    <w:lsdException w:name="Medium List 2 Accent 4" w:semiHidden="0" w:uiPriority="66" w:unhideWhenUsed="0"/>
-    <w:lsdException w:name="Medium Grid 1 Accent 4" w:semiHidden="0" w:uiPriority="67" w:unhideWhenUsed="0"/>
-    <w:lsdException w:name="Medium Grid 2 Accent 4" w:semiHidden="0" w:uiPriority="68" w:unhideWhenUsed="0"/>
-    <w:lsdException w:name="Medium Grid 3 Accent 4" w:semiHidden="0" w:uiPriority="69" w:unhideWhenUsed="0"/>
-    <w:lsdException w:name="Dark List Accent 4" w:semiHidden="0" w:uiPriority="70" w:unhideWhenUsed="0"/>
-    <w:lsdException w:name="Colorful Shading Accent 4" w:semiHidden="0" w:uiPriority="71" w:unhideWhenUsed="0"/>
-    <w:lsdException w:name="Colorful List Accent 4" w:semiHidden="0" w:uiPriority="72" w:unhideWhenUsed="0"/>
-    <w:lsdException w:name="Colorful Grid Accent 4" w:semiHidden="0" w:uiPriority="73" w:unhideWhenUsed="0"/>
-    <w:lsdException w:name="Light Shading Accent 5" w:semiHidden="0" w:uiPriority="60" w:unhideWhenUsed="0"/>
-    <w:lsdException w:name="Light List Accent 5" w:semiHidden="0" w:uiPriority="61" w:unhideWhenUsed="0"/>
-    <w:lsdException w:name="Light Grid Accent 5" w:semiHidden="0" w:uiPriority="62" w:unhideWhenUsed="0"/>
-    <w:lsdException w:name="Medium Shading 1 Accent 5" w:semiHidden="0" w:uiPriority="63" w:unhideWhenUsed="0"/>
-    <w:lsdException w:name="Medium Shading 2 Accent 5" w:semiHidden="0" w:uiPriority="64" w:unhideWhenUsed="0"/>
-    <w:lsdException w:name="Medium List 1 Accent 5" w:semiHidden="0" w:uiPriority="65" w:unhideWhenUsed="0"/>
-    <w:lsdException w:name="Medium List 2 Accent 5" w:semiHidden="0" w:uiPriority="66" w:unhideWhenUsed="0"/>
-    <w:lsdException w:name="Medium Grid 1 Accent 5" w:semiHidden="0" w:uiPriority="67" w:unhideWhenUsed="0"/>
-    <w:lsdException w:name="Medium Grid 2 Accent 5" w:semiHidden="0" w:uiPriority="68" w:unhideWhenUsed="0"/>
-    <w:lsdException w:name="Medium Grid 3 Accent 5" w:semiHidden="0" w:uiPriority="69" w:unhideWhenUsed="0"/>
-    <w:lsdException w:name="Dark List Accent 5" w:semiHidden="0" w:uiPriority="70" w:unhideWhenUsed="0"/>
-    <w:lsdException w:name="Colorful Shading Accent 5" w:semiHidden="0" w:uiPriority="71" w:unhideWhenUsed="0"/>
-    <w:lsdException w:name="Colorful List Accent 5" w:semiHidden="0" w:uiPriority="72" w:unhideWhenUsed="0"/>
-    <w:lsdException w:name="Colorful Grid Accent 5" w:semiHidden="0" w:uiPriority="73" w:unhideWhenUsed="0"/>
-    <w:lsdException w:name="Light Shading Accent 6" w:semiHidden="0" w:uiPriority="60" w:unhideWhenUsed="0"/>
-    <w:lsdException w:name="Light List Accent 6" w:semiHidden="0" w:uiPriority="61" w:unhideWhenUsed="0"/>
-    <w:lsdException w:name="Light Grid Accent 6" w:semiHidden="0" w:uiPriority="62" w:unhideWhenUsed="0"/>
-    <w:lsdException w:name="Medium Shading 1 Accent 6" w:semiHidden="0" w:uiPriority="63" w:unhideWhenUsed="0"/>
-    <w:lsdException w:name="Medium Shading 2 Accent 6" w:semiHidden="0" w:uiPriority="64" w:unhideWhenUsed="0"/>
-    <w:lsdException w:name="Medium List 1 Accent 6" w:semiHidden="0" w:uiPriority="65" w:unhideWhenUsed="0"/>
-    <w:lsdException w:name="Medium List 2 Accent 6" w:semiHidden="0" w:uiPriority="66" w:unhideWhenUsed="0"/>
-    <w:lsdException w:name="Medium Grid 1 Accent 6" w:semiHidden="0" w:uiPriority="67" w:unhideWhenUsed="0"/>
-    <w:lsdException w:name="Medium Grid 2 Accent 6" w:semiHidden="0" w:uiPriority="68" w:unhideWhenUsed="0"/>
-    <w:lsdException w:name="Medium Grid 3 Accent 6" w:semiHidden="0" w:uiPriority="69" w:unhideWhenUsed="0"/>
-    <w:lsdException w:name="Dark List Accent 6" w:semiHidden="0" w:uiPriority="70" w:unhideWhenUsed="0"/>
-    <w:lsdException w:name="Colorful Shading Accent 6" w:semiHidden="0" w:uiPriority="71" w:unhideWhenUsed="0"/>
-    <w:lsdException w:name="Colorful List Accent 6" w:semiHidden="0" w:uiPriority="72" w:unhideWhenUsed="0"/>
-    <w:lsdException w:name="Colorful Grid Accent 6" w:semiHidden="0" w:uiPriority="73" w:unhideWhenUsed="0"/>
-    <w:lsdException w:name="Subtle Emphasis" w:semiHidden="0" w:uiPriority="19" w:unhideWhenUsed="0" w:qFormat="1"/>
-    <w:lsdException w:name="Intense Emphasis" w:semiHidden="0" w:uiPriority="21" w:unhideWhenUsed="0" w:qFormat="1"/>
-    <w:lsdException w:name="Subtle Reference" w:semiHidden="0" w:uiPriority="31" w:unhideWhenUsed="0" w:qFormat="1"/>
-    <w:lsdException w:name="Intense Reference" w:semiHidden="0" w:uiPriority="32" w:unhideWhenUsed="0" w:qFormat="1"/>
-    <w:lsdException w:name="Book Title" w:semiHidden="0" w:uiPriority="33" w:unhideWhenUsed="0" w:qFormat="1"/>
-    <w:lsdException w:name="Bibliography" w:uiPriority="37"/>
-    <w:lsdException w:name="TOC Heading" w:uiPriority="39" w:qFormat="1"/>
+  <w:latentStyles w:defLockedState="0" w:defUIPriority="99" w:defSemiHidden="0" w:defUnhideWhenUsed="0" w:defQFormat="0" w:count="376">
+    <w:lsdException w:name="Normal" w:uiPriority="0" w:qFormat="1"/>
+    <w:lsdException w:name="heading 1" w:uiPriority="9" w:qFormat="1"/>
+    <w:lsdException w:name="heading 2" w:semiHidden="1" w:uiPriority="9" w:unhideWhenUsed="1" w:qFormat="1"/>
+    <w:lsdException w:name="heading 3" w:semiHidden="1" w:uiPriority="9" w:unhideWhenUsed="1" w:qFormat="1"/>
+    <w:lsdException w:name="heading 4" w:semiHidden="1" w:uiPriority="9" w:unhideWhenUsed="1" w:qFormat="1"/>
+    <w:lsdException w:name="heading 5" w:semiHidden="1" w:uiPriority="9" w:unhideWhenUsed="1" w:qFormat="1"/>
+    <w:lsdException w:name="heading 6" w:semiHidden="1" w:uiPriority="9" w:unhideWhenUsed="1" w:qFormat="1"/>
+    <w:lsdException w:name="heading 7" w:semiHidden="1" w:uiPriority="9" w:unhideWhenUsed="1" w:qFormat="1"/>
+    <w:lsdException w:name="heading 8" w:semiHidden="1" w:uiPriority="9" w:unhideWhenUsed="1" w:qFormat="1"/>
+    <w:lsdException w:name="heading 9" w:semiHidden="1" w:uiPriority="9" w:unhideWhenUsed="1" w:qFormat="1"/>
+    <w:lsdException w:name="index 1" w:semiHidden="1" w:unhideWhenUsed="1"/>
+    <w:lsdException w:name="index 2" w:semiHidden="1" w:unhideWhenUsed="1"/>
+    <w:lsdException w:name="index 3" w:semiHidden="1" w:unhideWhenUsed="1"/>
+    <w:lsdException w:name="index 4" w:semiHidden="1" w:unhideWhenUsed="1"/>
+    <w:lsdException w:name="index 5" w:semiHidden="1" w:unhideWhenUsed="1"/>
+    <w:lsdException w:name="index 6" w:semiHidden="1" w:unhideWhenUsed="1"/>
+    <w:lsdException w:name="index 7" w:semiHidden="1" w:unhideWhenUsed="1"/>
+    <w:lsdException w:name="index 8" w:semiHidden="1" w:unhideWhenUsed="1"/>
+    <w:lsdException w:name="index 9" w:semiHidden="1" w:unhideWhenUsed="1"/>
+    <w:lsdException w:name="toc 1" w:semiHidden="1" w:uiPriority="39" w:unhideWhenUsed="1"/>
+    <w:lsdException w:name="toc 2" w:semiHidden="1" w:uiPriority="39" w:unhideWhenUsed="1"/>
+    <w:lsdException w:name="toc 3" w:semiHidden="1" w:uiPriority="39" w:unhideWhenUsed="1"/>
+    <w:lsdException w:name="toc 4" w:semiHidden="1" w:uiPriority="39" w:unhideWhenUsed="1"/>
+    <w:lsdException w:name="toc 5" w:semiHidden="1" w:uiPriority="39" w:unhideWhenUsed="1"/>
+    <w:lsdException w:name="toc 6" w:semiHidden="1" w:uiPriority="39" w:unhideWhenUsed="1"/>
+    <w:lsdException w:name="toc 7" w:semiHidden="1" w:uiPriority="39" w:unhideWhenUsed="1"/>
+    <w:lsdException w:name="toc 8" w:semiHidden="1" w:uiPriority="39" w:unhideWhenUsed="1"/>
+    <w:lsdException w:name="toc 9" w:semiHidden="1" w:uiPriority="39" w:unhideWhenUsed="1"/>
+    <w:lsdException w:name="Normal Indent" w:semiHidden="1" w:unhideWhenUsed="1"/>
+    <w:lsdException w:name="footnote text" w:semiHidden="1" w:unhideWhenUsed="1"/>
+    <w:lsdException w:name="annotation text" w:semiHidden="1" w:unhideWhenUsed="1"/>
+    <w:lsdException w:name="header" w:semiHidden="1" w:unhideWhenUsed="1"/>
+    <w:lsdException w:name="footer" w:semiHidden="1" w:unhideWhenUsed="1"/>
+    <w:lsdException w:name="index heading" w:semiHidden="1" w:unhideWhenUsed="1"/>
+    <w:lsdException w:name="caption" w:semiHidden="1" w:uiPriority="35" w:unhideWhenUsed="1" w:qFormat="1"/>
+    <w:lsdException w:name="table of figures" w:semiHidden="1" w:unhideWhenUsed="1"/>
+    <w:lsdException w:name="envelope address" w:semiHidden="1" w:unhideWhenUsed="1"/>
+    <w:lsdException w:name="envelope return" w:semiHidden="1" w:unhideWhenUsed="1"/>
+    <w:lsdException w:name="footnote reference" w:semiHidden="1" w:unhideWhenUsed="1"/>
+    <w:lsdException w:name="annotation reference" w:semiHidden="1" w:unhideWhenUsed="1"/>
+    <w:lsdException w:name="line number" w:semiHidden="1" w:unhideWhenUsed="1"/>
+    <w:lsdException w:name="page number" w:semiHidden="1" w:unhideWhenUsed="1"/>
+    <w:lsdException w:name="endnote reference" w:semiHidden="1" w:unhideWhenUsed="1"/>
+    <w:lsdException w:name="endnote text" w:semiHidden="1" w:unhideWhenUsed="1"/>
+    <w:lsdException w:name="table of authorities" w:semiHidden="1" w:unhideWhenUsed="1"/>
+    <w:lsdException w:name="macro" w:semiHidden="1" w:unhideWhenUsed="1"/>
+    <w:lsdException w:name="toa heading" w:semiHidden="1" w:unhideWhenUsed="1"/>
+    <w:lsdException w:name="List" w:semiHidden="1" w:unhideWhenUsed="1"/>
+    <w:lsdException w:name="List Bullet" w:semiHidden="1" w:unhideWhenUsed="1"/>
+    <w:lsdException w:name="List Number" w:semiHidden="1" w:unhideWhenUsed="1"/>
+    <w:lsdException w:name="List 2" w:semiHidden="1" w:unhideWhenUsed="1"/>
+    <w:lsdException w:name="List 3" w:semiHidden="1" w:unhideWhenUsed="1"/>
+    <w:lsdException w:name="List 4" w:semiHidden="1" w:unhideWhenUsed="1"/>
+    <w:lsdException w:name="List 5" w:semiHidden="1" w:unhideWhenUsed="1"/>
+    <w:lsdException w:name="List Bullet 2" w:semiHidden="1" w:unhideWhenUsed="1"/>
+    <w:lsdException w:name="List Bullet 3" w:semiHidden="1" w:unhideWhenUsed="1"/>
+    <w:lsdException w:name="List Bullet 4" w:semiHidden="1" w:unhideWhenUsed="1"/>
+    <w:lsdException w:name="List Bullet 5" w:semiHidden="1" w:unhideWhenUsed="1"/>
+    <w:lsdException w:name="List Number 2" w:semiHidden="1" w:unhideWhenUsed="1"/>
+    <w:lsdException w:name="List Number 3" w:semiHidden="1" w:unhideWhenUsed="1"/>
+    <w:lsdException w:name="List Number 4" w:semiHidden="1" w:unhideWhenUsed="1"/>
+    <w:lsdException w:name="List Number 5" w:semiHidden="1" w:unhideWhenUsed="1"/>
+    <w:lsdException w:name="Title" w:uiPriority="10" w:qFormat="1"/>
+    <w:lsdException w:name="Closing" w:semiHidden="1" w:unhideWhenUsed="1"/>
+    <w:lsdException w:name="Signature" w:semiHidden="1" w:unhideWhenUsed="1"/>
+    <w:lsdException w:name="Default Paragraph Font" w:semiHidden="1" w:uiPriority="1" w:unhideWhenUsed="1"/>
+    <w:lsdException w:name="Body Text" w:semiHidden="1" w:unhideWhenUsed="1"/>
+    <w:lsdException w:name="Body Text Indent" w:semiHidden="1" w:unhideWhenUsed="1"/>
+    <w:lsdException w:name="List Continue" w:semiHidden="1" w:unhideWhenUsed="1"/>
+    <w:lsdException w:name="List Continue 2" w:semiHidden="1" w:unhideWhenUsed="1"/>
+    <w:lsdException w:name="List Continue 3" w:semiHidden="1" w:unhideWhenUsed="1"/>
+    <w:lsdException w:name="List Continue 4" w:semiHidden="1" w:unhideWhenUsed="1"/>
+    <w:lsdException w:name="List Continue 5" w:semiHidden="1" w:unhideWhenUsed="1"/>
+    <w:lsdException w:name="Message Header" w:semiHidden="1" w:unhideWhenUsed="1"/>
+    <w:lsdException w:name="Subtitle" w:uiPriority="11" w:qFormat="1"/>
+    <w:lsdException w:name="Salutation" w:semiHidden="1" w:unhideWhenUsed="1"/>
+    <w:lsdException w:name="Date" w:semiHidden="1" w:unhideWhenUsed="1"/>
+    <w:lsdException w:name="Body Text First Indent" w:semiHidden="1" w:unhideWhenUsed="1"/>
+    <w:lsdException w:name="Body Text First Indent 2" w:semiHidden="1" w:unhideWhenUsed="1"/>
+    <w:lsdException w:name="Note Heading" w:semiHidden="1" w:unhideWhenUsed="1"/>
+    <w:lsdException w:name="Body Text 2" w:semiHidden="1" w:unhideWhenUsed="1"/>
+    <w:lsdException w:name="Body Text 3" w:semiHidden="1" w:unhideWhenUsed="1"/>
+    <w:lsdException w:name="Body Text Indent 2" w:semiHidden="1" w:unhideWhenUsed="1"/>
+    <w:lsdException w:name="Body Text Indent 3" w:semiHidden="1" w:unhideWhenUsed="1"/>
+    <w:lsdException w:name="Block Text" w:semiHidden="1" w:unhideWhenUsed="1"/>
+    <w:lsdException w:name="Hyperlink" w:semiHidden="1" w:unhideWhenUsed="1"/>
+    <w:lsdException w:name="FollowedHyperlink" w:semiHidden="1" w:unhideWhenUsed="1"/>
+    <w:lsdException w:name="Strong" w:uiPriority="22" w:qFormat="1"/>
+    <w:lsdException w:name="Emphasis" w:uiPriority="20" w:qFormat="1"/>
+    <w:lsdException w:name="Document Map" w:semiHidden="1" w:unhideWhenUsed="1"/>
+    <w:lsdException w:name="Plain Text" w:semiHidden="1" w:unhideWhenUsed="1"/>
+    <w:lsdException w:name="E-mail Signature" w:semiHidden="1" w:unhideWhenUsed="1"/>
+    <w:lsdException w:name="HTML Top of Form" w:semiHidden="1" w:unhideWhenUsed="1"/>
+    <w:lsdException w:name="HTML Bottom of Form" w:semiHidden="1" w:unhideWhenUsed="1"/>
+    <w:lsdException w:name="Normal (Web)" w:semiHidden="1" w:unhideWhenUsed="1"/>
+    <w:lsdException w:name="HTML Acronym" w:semiHidden="1" w:unhideWhenUsed="1"/>
+    <w:lsdException w:name="HTML Address" w:semiHidden="1" w:unhideWhenUsed="1"/>
+    <w:lsdException w:name="HTML Cite" w:semiHidden="1" w:unhideWhenUsed="1"/>
+    <w:lsdException w:name="HTML Code" w:semiHidden="1" w:unhideWhenUsed="1"/>
+    <w:lsdException w:name="HTML Definition" w:semiHidden="1" w:unhideWhenUsed="1"/>
+    <w:lsdException w:name="HTML Keyboard" w:semiHidden="1" w:unhideWhenUsed="1"/>
+    <w:lsdException w:name="HTML Preformatted" w:semiHidden="1" w:unhideWhenUsed="1"/>
+    <w:lsdException w:name="HTML Sample" w:semiHidden="1" w:unhideWhenUsed="1"/>
+    <w:lsdException w:name="HTML Typewriter" w:semiHidden="1" w:unhideWhenUsed="1"/>
+    <w:lsdException w:name="HTML Variable" w:semiHidden="1" w:unhideWhenUsed="1"/>
+    <w:lsdException w:name="Normal Table" w:semiHidden="1" w:unhideWhenUsed="1"/>
+    <w:lsdException w:name="annotation subject" w:semiHidden="1" w:unhideWhenUsed="1"/>
+    <w:lsdException w:name="No List" w:semiHidden="1" w:unhideWhenUsed="1"/>
+    <w:lsdException w:name="Outline List 1" w:semiHidden="1" w:unhideWhenUsed="1"/>
+    <w:lsdException w:name="Outline List 2" w:semiHidden="1" w:unhideWhenUsed="1"/>
+    <w:lsdException w:name="Outline List 3" w:semiHidden="1" w:unhideWhenUsed="1"/>
+    <w:lsdException w:name="Table Simple 1" w:semiHidden="1" w:unhideWhenUsed="1"/>
+    <w:lsdException w:name="Table Simple 2" w:semiHidden="1" w:unhideWhenUsed="1"/>
+    <w:lsdException w:name="Table Simple 3" w:semiHidden="1" w:unhideWhenUsed="1"/>
+    <w:lsdException w:name="Table Classic 1" w:semiHidden="1" w:unhideWhenUsed="1"/>
+    <w:lsdException w:name="Table Classic 2" w:semiHidden="1" w:unhideWhenUsed="1"/>
+    <w:lsdException w:name="Table Classic 3" w:semiHidden="1" w:unhideWhenUsed="1"/>
+    <w:lsdException w:name="Table Classic 4" w:semiHidden="1" w:unhideWhenUsed="1"/>
+    <w:lsdException w:name="Table Colorful 1" w:semiHidden="1" w:unhideWhenUsed="1"/>
+    <w:lsdException w:name="Table Colorful 2" w:semiHidden="1" w:unhideWhenUsed="1"/>
+    <w:lsdException w:name="Table Colorful 3" w:semiHidden="1" w:unhideWhenUsed="1"/>
+    <w:lsdException w:name="Table Columns 1" w:semiHidden="1" w:unhideWhenUsed="1"/>
+    <w:lsdException w:name="Table Columns 2" w:semiHidden="1" w:unhideWhenUsed="1"/>
+    <w:lsdException w:name="Table Columns 3" w:semiHidden="1" w:unhideWhenUsed="1"/>
+    <w:lsdException w:name="Table Columns 4" w:semiHidden="1" w:unhideWhenUsed="1"/>
+    <w:lsdException w:name="Table Columns 5" w:semiHidden="1" w:unhideWhenUsed="1"/>
+    <w:lsdException w:name="Table Grid 1" w:semiHidden="1" w:unhideWhenUsed="1"/>
+    <w:lsdException w:name="Table Grid 2" w:semiHidden="1" w:unhideWhenUsed="1"/>
+    <w:lsdException w:name="Table Grid 3" w:semiHidden="1" w:unhideWhenUsed="1"/>
+    <w:lsdException w:name="Table Grid 4" w:semiHidden="1" w:unhideWhenUsed="1"/>
+    <w:lsdException w:name="Table Grid 5" w:semiHidden="1" w:unhideWhenUsed="1"/>
+    <w:lsdException w:name="Table Grid 6" w:semiHidden="1" w:unhideWhenUsed="1"/>
+    <w:lsdException w:name="Table Grid 7" w:semiHidden="1" w:unhideWhenUsed="1"/>
+    <w:lsdException w:name="Table Grid 8" w:semiHidden="1" w:unhideWhenUsed="1"/>
+    <w:lsdException w:name="Table List 1" w:semiHidden="1" w:unhideWhenUsed="1"/>
+    <w:lsdException w:name="Table List 2" w:semiHidden="1" w:unhideWhenUsed="1"/>
+    <w:lsdException w:name="Table List 3" w:semiHidden="1" w:unhideWhenUsed="1"/>
+    <w:lsdException w:name="Table List 4" w:semiHidden="1" w:unhideWhenUsed="1"/>
+    <w:lsdException w:name="Table List 5" w:semiHidden="1" w:unhideWhenUsed="1"/>
+    <w:lsdException w:name="Table List 6" w:semiHidden="1" w:unhideWhenUsed="1"/>
+    <w:lsdException w:name="Table List 7" w:semiHidden="1" w:unhideWhenUsed="1"/>
+    <w:lsdException w:name="Table List 8" w:semiHidden="1" w:unhideWhenUsed="1"/>
+    <w:lsdException w:name="Table 3D effects 1" w:semiHidden="1" w:unhideWhenUsed="1"/>
+    <w:lsdException w:name="Table 3D effects 2" w:semiHidden="1" w:unhideWhenUsed="1"/>
+    <w:lsdException w:name="Table 3D effects 3" w:semiHidden="1" w:unhideWhenUsed="1"/>
+    <w:lsdException w:name="Table Contemporary" w:semiHidden="1" w:unhideWhenUsed="1"/>
+    <w:lsdException w:name="Table Elegant" w:semiHidden="1" w:unhideWhenUsed="1"/>
+    <w:lsdException w:name="Table Professional" w:semiHidden="1" w:unhideWhenUsed="1"/>
+    <w:lsdException w:name="Table Subtle 1" w:semiHidden="1" w:unhideWhenUsed="1"/>
+    <w:lsdException w:name="Table Subtle 2" w:semiHidden="1" w:unhideWhenUsed="1"/>
+    <w:lsdException w:name="Table Web 1" w:semiHidden="1" w:unhideWhenUsed="1"/>
+    <w:lsdException w:name="Table Web 2" w:semiHidden="1" w:unhideWhenUsed="1"/>
+    <w:lsdException w:name="Table Web 3" w:semiHidden="1" w:unhideWhenUsed="1"/>
+    <w:lsdException w:name="Balloon Text" w:semiHidden="1" w:unhideWhenUsed="1"/>
+    <w:lsdException w:name="Table Grid" w:semiHidden="1" w:uiPriority="59" w:unhideWhenUsed="1"/>
+    <w:lsdException w:name="Table Theme" w:semiHidden="1" w:unhideWhenUsed="1"/>
+    <w:lsdException w:name="Placeholder Text" w:semiHidden="1"/>
+    <w:lsdException w:name="No Spacing" w:uiPriority="1" w:qFormat="1"/>
+    <w:lsdException w:name="Light Shading" w:uiPriority="60"/>
+    <w:lsdException w:name="Light List" w:uiPriority="61"/>
+    <w:lsdException w:name="Light Grid" w:uiPriority="62"/>
+    <w:lsdException w:name="Medium Shading 1" w:uiPriority="63"/>
+    <w:lsdException w:name="Medium Shading 2" w:uiPriority="64"/>
+    <w:lsdException w:name="Medium List 1" w:uiPriority="65"/>
+    <w:lsdException w:name="Medium List 2" w:uiPriority="66"/>
+    <w:lsdException w:name="Medium Grid 1" w:uiPriority="67"/>
+    <w:lsdException w:name="Medium Grid 2" w:uiPriority="68"/>
+    <w:lsdException w:name="Medium Grid 3" w:uiPriority="69"/>
+    <w:lsdException w:name="Dark List" w:uiPriority="70"/>
+    <w:lsdException w:name="Colorful Shading" w:uiPriority="71"/>
+    <w:lsdException w:name="Colorful List" w:uiPriority="72"/>
+    <w:lsdException w:name="Colorful Grid" w:uiPriority="73"/>
+    <w:lsdException w:name="Light Shading Accent 1" w:uiPriority="60"/>
+    <w:lsdException w:name="Light List Accent 1" w:uiPriority="61"/>
+    <w:lsdException w:name="Light Grid Accent 1" w:uiPriority="62"/>
+    <w:lsdException w:name="Medium Shading 1 Accent 1" w:uiPriority="63"/>
+    <w:lsdException w:name="Medium Shading 2 Accent 1" w:uiPriority="64"/>
+    <w:lsdException w:name="Medium List 1 Accent 1" w:uiPriority="65"/>
+    <w:lsdException w:name="Revision" w:semiHidden="1"/>
+    <w:lsdException w:name="List Paragraph" w:uiPriority="34" w:qFormat="1"/>
+    <w:lsdException w:name="Quote" w:uiPriority="29" w:qFormat="1"/>
+    <w:lsdException w:name="Intense Quote" w:uiPriority="30" w:qFormat="1"/>
+    <w:lsdException w:name="Medium List 2 Accent 1" w:uiPriority="66"/>
+    <w:lsdException w:name="Medium Grid 1 Accent 1" w:uiPriority="67"/>
+    <w:lsdException w:name="Medium Grid 2 Accent 1" w:uiPriority="68"/>
+    <w:lsdException w:name="Medium Grid 3 Accent 1" w:uiPriority="69"/>
+    <w:lsdException w:name="Dark List Accent 1" w:uiPriority="70"/>
+    <w:lsdException w:name="Colorful Shading Accent 1" w:uiPriority="71"/>
+    <w:lsdException w:name="Colorful List Accent 1" w:uiPriority="72"/>
+    <w:lsdException w:name="Colorful Grid Accent 1" w:uiPriority="73"/>
+    <w:lsdException w:name="Light Shading Accent 2" w:uiPriority="60"/>
+    <w:lsdException w:name="Light List Accent 2" w:uiPriority="61"/>
+    <w:lsdException w:name="Light Grid Accent 2" w:uiPriority="62"/>
+    <w:lsdException w:name="Medium Shading 1 Accent 2" w:uiPriority="63"/>
+    <w:lsdException w:name="Medium Shading 2 Accent 2" w:uiPriority="64"/>
+    <w:lsdException w:name="Medium List 1 Accent 2" w:uiPriority="65"/>
+    <w:lsdException w:name="Medium List 2 Accent 2" w:uiPriority="66"/>
+    <w:lsdException w:name="Medium Grid 1 Accent 2" w:uiPriority="67"/>
+    <w:lsdException w:name="Medium Grid 2 Accent 2" w:uiPriority="68"/>
+    <w:lsdException w:name="Medium Grid 3 Accent 2" w:uiPriority="69"/>
+    <w:lsdException w:name="Dark List Accent 2" w:uiPriority="70"/>
+    <w:lsdException w:name="Colorful Shading Accent 2" w:uiPriority="71"/>
+    <w:lsdException w:name="Colorful List Accent 2" w:uiPriority="72"/>
+    <w:lsdException w:name="Colorful Grid Accent 2" w:uiPriority="73"/>
+    <w:lsdException w:name="Light Shading Accent 3" w:uiPriority="60"/>
+    <w:lsdException w:name="Light List Accent 3" w:uiPriority="61"/>
+    <w:lsdException w:name="Light Grid Accent 3" w:uiPriority="62"/>
+    <w:lsdException w:name="Medium Shading 1 Accent 3" w:uiPriority="63"/>
+    <w:lsdException w:name="Medium Shading 2 Accent 3" w:uiPriority="64"/>
+    <w:lsdException w:name="Medium List 1 Accent 3" w:uiPriority="65"/>
+    <w:lsdException w:name="Medium List 2 Accent 3" w:uiPriority="66"/>
+    <w:lsdException w:name="Medium Grid 1 Accent 3" w:uiPriority="67"/>
+    <w:lsdException w:name="Medium Grid 2 Accent 3" w:uiPriority="68"/>
+    <w:lsdException w:name="Medium Grid 3 Accent 3" w:uiPriority="69"/>
+    <w:lsdException w:name="Dark List Accent 3" w:uiPriority="70"/>
+    <w:lsdException w:name="Colorful Shading Accent 3" w:uiPriority="71"/>
+    <w:lsdException w:name="Colorful List Accent 3" w:uiPriority="72"/>
+    <w:lsdException w:name="Colorful Grid Accent 3" w:uiPriority="73"/>
+    <w:lsdException w:name="Light Shading Accent 4" w:uiPriority="60"/>
+    <w:lsdException w:name="Light List Accent 4" w:uiPriority="61"/>
+    <w:lsdException w:name="Light Grid Accent 4" w:uiPriority="62"/>
+    <w:lsdException w:name="Medium Shading 1 Accent 4" w:uiPriority="63"/>
+    <w:lsdException w:name="Medium Shading 2 Accent 4" w:uiPriority="64"/>
+    <w:lsdException w:name="Medium List 1 Accent 4" w:uiPriority="65"/>
+    <w:lsdException w:name="Medium List 2 Accent 4" w:uiPriority="66"/>
+    <w:lsdException w:name="Medium Grid 1 Accent 4" w:uiPriority="67"/>
+    <w:lsdException w:name="Medium Grid 2 Accent 4" w:uiPriority="68"/>
+    <w:lsdException w:name="Medium Grid 3 Accent 4" w:uiPriority="69"/>
+    <w:lsdException w:name="Dark List Accent 4" w:uiPriority="70"/>
+    <w:lsdException w:name="Colorful Shading Accent 4" w:uiPriority="71"/>
+    <w:lsdException w:name="Colorful List Accent 4" w:uiPriority="72"/>
+    <w:lsdException w:name="Colorful Grid Accent 4" w:uiPriority="73"/>
+    <w:lsdException w:name="Light Shading Accent 5" w:uiPriority="60"/>
+    <w:lsdException w:name="Light List Accent 5" w:uiPriority="61"/>
+    <w:lsdException w:name="Light Grid Accent 5" w:uiPriority="62"/>
+    <w:lsdException w:name="Medium Shading 1 Accent 5" w:uiPriority="63"/>
+    <w:lsdException w:name="Medium Shading 2 Accent 5" w:uiPriority="64"/>
+    <w:lsdException w:name="Medium List 1 Accent 5" w:uiPriority="65"/>
+    <w:lsdException w:name="Medium List 2 Accent 5" w:uiPriority="66"/>
+    <w:lsdException w:name="Medium Grid 1 Accent 5" w:uiPriority="67"/>
+    <w:lsdException w:name="Medium Grid 2 Accent 5" w:uiPriority="68"/>
+    <w:lsdException w:name="Medium Grid 3 Accent 5" w:uiPriority="69"/>
+    <w:lsdException w:name="Dark List Accent 5" w:uiPriority="70"/>
+    <w:lsdException w:name="Colorful Shading Accent 5" w:uiPriority="71"/>
+    <w:lsdException w:name="Colorful List Accent 5" w:uiPriority="72"/>
+    <w:lsdException w:name="Colorful Grid Accent 5" w:uiPriority="73"/>
+    <w:lsdException w:name="Light Shading Accent 6" w:uiPriority="60"/>
+    <w:lsdException w:name="Light List Accent 6" w:uiPriority="61"/>
+    <w:lsdException w:name="Light Grid Accent 6" w:uiPriority="62"/>
+    <w:lsdException w:name="Medium Shading 1 Accent 6" w:uiPriority="63"/>
+    <w:lsdException w:name="Medium Shading 2 Accent 6" w:uiPriority="64"/>
+    <w:lsdException w:name="Medium List 1 Accent 6" w:uiPriority="65"/>
+    <w:lsdException w:name="Medium List 2 Accent 6" w:uiPriority="66"/>
+    <w:lsdException w:name="Medium Grid 1 Accent 6" w:uiPriority="67"/>
+    <w:lsdException w:name="Medium Grid 2 Accent 6" w:uiPriority="68"/>
+    <w:lsdException w:name="Medium Grid 3 Accent 6" w:uiPriority="69"/>
+    <w:lsdException w:name="Dark List Accent 6" w:uiPriority="70"/>
+    <w:lsdException w:name="Colorful Shading Accent 6" w:uiPriority="71"/>
+    <w:lsdException w:name="Colorful List Accent 6" w:uiPriority="72"/>
+    <w:lsdException w:name="Colorful Grid Accent 6" w:uiPriority="73"/>
+    <w:lsdException w:name="Subtle Emphasis" w:uiPriority="19" w:qFormat="1"/>
+    <w:lsdException w:name="Intense Emphasis" w:uiPriority="21" w:qFormat="1"/>
+    <w:lsdException w:name="Subtle Reference" w:uiPriority="31" w:qFormat="1"/>
+    <w:lsdException w:name="Intense Reference" w:uiPriority="32" w:qFormat="1"/>
+    <w:lsdException w:name="Book Title" w:uiPriority="33" w:qFormat="1"/>
+    <w:lsdException w:name="Bibliography" w:semiHidden="1" w:uiPriority="37" w:unhideWhenUsed="1"/>
+    <w:lsdException w:name="TOC Heading" w:semiHidden="1" w:uiPriority="39" w:unhideWhenUsed="1" w:qFormat="1"/>
+    <w:lsdException w:name="Plain Table 1" w:uiPriority="41"/>
+    <w:lsdException w:name="Plain Table 2" w:uiPriority="42"/>
+    <w:lsdException w:name="Plain Table 3" w:uiPriority="43"/>
+    <w:lsdException w:name="Plain Table 4" w:uiPriority="44"/>
+    <w:lsdException w:name="Plain Table 5" w:uiPriority="45"/>
+    <w:lsdException w:name="Grid Table Light" w:uiPriority="40"/>
+    <w:lsdException w:name="Grid Table 1 Light" w:uiPriority="46"/>
+    <w:lsdException w:name="Grid Table 2" w:uiPriority="47"/>
+    <w:lsdException w:name="Grid Table 3" w:uiPriority="48"/>
+    <w:lsdException w:name="Grid Table 4" w:uiPriority="49"/>
+    <w:lsdException w:name="Grid Table 5 Dark" w:uiPriority="50"/>
+    <w:lsdException w:name="Grid Table 6 Colorful" w:uiPriority="51"/>
+    <w:lsdException w:name="Grid Table 7 Colorful" w:uiPriority="52"/>
+    <w:lsdException w:name="Grid Table 1 Light Accent 1" w:uiPriority="46"/>
+    <w:lsdException w:name="Grid Table 2 Accent 1" w:uiPriority="47"/>
+    <w:lsdException w:name="Grid Table 3 Accent 1" w:uiPriority="48"/>
+    <w:lsdException w:name="Grid Table 4 Accent 1" w:uiPriority="49"/>
+    <w:lsdException w:name="Grid Table 5 Dark Accent 1" w:uiPriority="50"/>
+    <w:lsdException w:name="Grid Table 6 Colorful Accent 1" w:uiPriority="51"/>
+    <w:lsdException w:name="Grid Table 7 Colorful Accent 1" w:uiPriority="52"/>
+    <w:lsdException w:name="Grid Table 1 Light Accent 2" w:uiPriority="46"/>
+    <w:lsdException w:name="Grid Table 2 Accent 2" w:uiPriority="47"/>
+    <w:lsdException w:name="Grid Table 3 Accent 2" w:uiPriority="48"/>
+    <w:lsdException w:name="Grid Table 4 Accent 2" w:uiPriority="49"/>
+    <w:lsdException w:name="Grid Table 5 Dark Accent 2" w:uiPriority="50"/>
+    <w:lsdException w:name="Grid Table 6 Colorful Accent 2" w:uiPriority="51"/>
+    <w:lsdException w:name="Grid Table 7 Colorful Accent 2" w:uiPriority="52"/>
+    <w:lsdException w:name="Grid Table 1 Light Accent 3" w:uiPriority="46"/>
+    <w:lsdException w:name="Grid Table 2 Accent 3" w:uiPriority="47"/>
+    <w:lsdException w:name="Grid Table 3 Accent 3" w:uiPriority="48"/>
+    <w:lsdException w:name="Grid Table 4 Accent 3" w:uiPriority="49"/>
+    <w:lsdException w:name="Grid Table 5 Dark Accent 3" w:uiPriority="50"/>
+    <w:lsdException w:name="Grid Table 6 Colorful Accent 3" w:uiPriority="51"/>
+    <w:lsdException w:name="Grid Table 7 Colorful Accent 3" w:uiPriority="52"/>
+    <w:lsdException w:name="Grid Table 1 Light Accent 4" w:uiPriority="46"/>
+    <w:lsdException w:name="Grid Table 2 Accent 4" w:uiPriority="47"/>
+    <w:lsdException w:name="Grid Table 3 Accent 4" w:uiPriority="48"/>
+    <w:lsdException w:name="Grid Table 4 Accent 4" w:uiPriority="49"/>
+    <w:lsdException w:name="Grid Table 5 Dark Accent 4" w:uiPriority="50"/>
+    <w:lsdException w:name="Grid Table 6 Colorful Accent 4" w:uiPriority="51"/>
+    <w:lsdException w:name="Grid Table 7 Colorful Accent 4" w:uiPriority="52"/>
+    <w:lsdException w:name="Grid Table 1 Light Accent 5" w:uiPriority="46"/>
+    <w:lsdException w:name="Grid Table 2 Accent 5" w:uiPriority="47"/>
+    <w:lsdException w:name="Grid Table 3 Accent 5" w:uiPriority="48"/>
+    <w:lsdException w:name="Grid Table 4 Accent 5" w:uiPriority="49"/>
+    <w:lsdException w:name="Grid Table 5 Dark Accent 5" w:uiPriority="50"/>
+    <w:lsdException w:name="Grid Table 6 Colorful Accent 5" w:uiPriority="51"/>
+    <w:lsdException w:name="Grid Table 7 Colorful Accent 5" w:uiPriority="52"/>
+    <w:lsdException w:name="Grid Table 1 Light Accent 6" w:uiPriority="46"/>
+    <w:lsdException w:name="Grid Table 2 Accent 6" w:uiPriority="47"/>
+    <w:lsdException w:name="Grid Table 3 Accent 6" w:uiPriority="48"/>
+    <w:lsdException w:name="Grid Table 4 Accent 6" w:uiPriority="49"/>
+    <w:lsdException w:name="Grid Table 5 Dark Accent 6" w:uiPriority="50"/>
+    <w:lsdException w:name="Grid Table 6 Colorful Accent 6" w:uiPriority="51"/>
+    <w:lsdException w:name="Grid Table 7 Colorful Accent 6" w:uiPriority="52"/>
+    <w:lsdException w:name="List Table 1 Light" w:uiPriority="46"/>
+    <w:lsdException w:name="List Table 2" w:uiPriority="47"/>
+    <w:lsdException w:name="List Table 3" w:uiPriority="48"/>
+    <w:lsdException w:name="List Table 4" w:uiPriority="49"/>
+    <w:lsdException w:name="List Table 5 Dark" w:uiPriority="50"/>
+    <w:lsdException w:name="List Table 6 Colorful" w:uiPriority="51"/>
+    <w:lsdException w:name="List Table 7 Colorful" w:uiPriority="52"/>
+    <w:lsdException w:name="List Table 1 Light Accent 1" w:uiPriority="46"/>
+    <w:lsdException w:name="List Table 2 Accent 1" w:uiPriority="47"/>
+    <w:lsdException w:name="List Table 3 Accent 1" w:uiPriority="48"/>
+    <w:lsdException w:name="List Table 4 Accent 1" w:uiPriority="49"/>
+    <w:lsdException w:name="List Table 5 Dark Accent 1" w:uiPriority="50"/>
+    <w:lsdException w:name="List Table 6 Colorful Accent 1" w:uiPriority="51"/>
+    <w:lsdException w:name="List Table 7 Colorful Accent 1" w:uiPriority="52"/>
+    <w:lsdException w:name="List Table 1 Light Accent 2" w:uiPriority="46"/>
+    <w:lsdException w:name="List Table 2 Accent 2" w:uiPriority="47"/>
+    <w:lsdException w:name="List Table 3 Accent 2" w:uiPriority="48"/>
+    <w:lsdException w:name="List Table 4 Accent 2" w:uiPriority="49"/>
+    <w:lsdException w:name="List Table 5 Dark Accent 2" w:uiPriority="50"/>
+    <w:lsdException w:name="List Table 6 Colorful Accent 2" w:uiPriority="51"/>
+    <w:lsdException w:name="List Table 7 Colorful Accent 2" w:uiPriority="52"/>
+    <w:lsdException w:name="List Table 1 Light Accent 3" w:uiPriority="46"/>
+    <w:lsdException w:name="List Table 2 Accent 3" w:uiPriority="47"/>
+    <w:lsdException w:name="List Table 3 Accent 3" w:uiPriority="48"/>
+    <w:lsdException w:name="List Table 4 Accent 3" w:uiPriority="49"/>
+    <w:lsdException w:name="List Table 5 Dark Accent 3" w:uiPriority="50"/>
+    <w:lsdException w:name="List Table 6 Colorful Accent 3" w:uiPriority="51"/>
+    <w:lsdException w:name="List Table 7 Colorful Accent 3" w:uiPriority="52"/>
+    <w:lsdException w:name="List Table 1 Light Accent 4" w:uiPriority="46"/>
+    <w:lsdException w:name="List Table 2 Accent 4" w:uiPriority="47"/>
+    <w:lsdException w:name="List Table 3 Accent 4" w:uiPriority="48"/>
+    <w:lsdException w:name="List Table 4 Accent 4" w:uiPriority="49"/>
+    <w:lsdException w:name="List Table 5 Dark Accent 4" w:uiPriority="50"/>
+    <w:lsdException w:name="List Table 6 Colorful Accent 4" w:uiPriority="51"/>
+    <w:lsdException w:name="List Table 7 Colorful Accent 4" w:uiPriority="52"/>
+    <w:lsdException w:name="List Table 1 Light Accent 5" w:uiPriority="46"/>
+    <w:lsdException w:name="List Table 2 Accent 5" w:uiPriority="47"/>
+    <w:lsdException w:name="List Table 3 Accent 5" w:uiPriority="48"/>
+    <w:lsdException w:name="List Table 4 Accent 5" w:uiPriority="49"/>
+    <w:lsdException w:name="List Table 5 Dark Accent 5" w:uiPriority="50"/>
+    <w:lsdException w:name="List Table 6 Colorful Accent 5" w:uiPriority="51"/>
+    <w:lsdException w:name="List Table 7 Colorful Accent 5" w:uiPriority="52"/>
+    <w:lsdException w:name="List Table 1 Light Accent 6" w:uiPriority="46"/>
+    <w:lsdException w:name="List Table 2 Accent 6" w:uiPriority="47"/>
+    <w:lsdException w:name="List Table 3 Accent 6" w:uiPriority="48"/>
+    <w:lsdException w:name="List Table 4 Accent 6" w:uiPriority="49"/>
+    <w:lsdException w:name="List Table 5 Dark Accent 6" w:uiPriority="50"/>
+    <w:lsdException w:name="List Table 6 Colorful Accent 6" w:uiPriority="51"/>
+    <w:lsdException w:name="List Table 7 Colorful Accent 6" w:uiPriority="52"/>
+    <w:lsdException w:name="Mention" w:semiHidden="1" w:unhideWhenUsed="1"/>
+    <w:lsdException w:name="Smart Hyperlink" w:semiHidden="1" w:unhideWhenUsed="1"/>
+    <w:lsdException w:name="Hashtag" w:semiHidden="1" w:unhideWhenUsed="1"/>
+    <w:lsdException w:name="Unresolved Mention" w:semiHidden="1" w:unhideWhenUsed="1"/>
+    <w:lsdException w:name="Smart Link" w:semiHidden="1" w:unhideWhenUsed="1"/>
   </w:latentStyles>
   <w:style w:type="paragraph" w:default="1" w:styleId="Normal">
     <w:name w:val="Normal"/>
@@ -32912,7 +33826,6 @@
     <w:uiPriority w:val="99"/>
     <w:semiHidden/>
     <w:unhideWhenUsed/>
-    <w:qFormat/>
     <w:tblPr>
       <w:tblInd w:w="0" w:type="dxa"/>
       <w:tblCellMar>

--- a/kubernetes/resources/Kubernetes_Running_notes.docx
+++ b/kubernetes/resources/Kubernetes_Running_notes.docx
@@ -16,7 +16,17 @@
           <w:sz w:val="28"/>
           <w:szCs w:val="28"/>
         </w:rPr>
-        <w:t>Provisioning Kubernetes VMs with Vagrant:</w:t>
+        <w:t>Provisioning Kubernetes VMs</w:t>
+      </w:r>
+      <w:bookmarkStart w:id="0" w:name="_GoBack"/>
+      <w:bookmarkEnd w:id="0"/>
+      <w:r>
+        <w:rPr>
+          <w:b/>
+          <w:sz w:val="28"/>
+          <w:szCs w:val="28"/>
+        </w:rPr>
+        <w:t xml:space="preserve"> with Vagrant:</w:t>
       </w:r>
     </w:p>
     <w:p>
@@ -353,7 +363,25 @@
           <w:sz w:val="28"/>
           <w:szCs w:val="28"/>
         </w:rPr>
-        <w:t>https://github.com/venkat09docs/IAAC.git</w:t>
+        <w:t>https://github.com/venkat09docs/</w:t>
+      </w:r>
+      <w:r>
+        <w:rPr>
+          <w:rFonts w:ascii="Consolas" w:hAnsi="Consolas" w:cs="Consolas"/>
+          <w:color w:val="24292E"/>
+          <w:sz w:val="28"/>
+          <w:szCs w:val="28"/>
+        </w:rPr>
+        <w:t>K8S-RESOURCES</w:t>
+      </w:r>
+      <w:r>
+        <w:rPr>
+          <w:rFonts w:ascii="Consolas" w:hAnsi="Consolas" w:cs="Consolas"/>
+          <w:color w:val="24292E"/>
+          <w:sz w:val="28"/>
+          <w:szCs w:val="28"/>
+        </w:rPr>
+        <w:t>.git</w:t>
       </w:r>
     </w:p>
     <w:p>
@@ -443,7 +471,15 @@
           <w:sz w:val="28"/>
           <w:szCs w:val="28"/>
         </w:rPr>
-        <w:t>IAAC/</w:t>
+        <w:t>K8S-RESOURCES</w:t>
+      </w:r>
+      <w:r>
+        <w:rPr>
+          <w:rFonts w:ascii="Courier New" w:eastAsia="Times New Roman" w:hAnsi="Courier New" w:cs="Courier New"/>
+          <w:sz w:val="28"/>
+          <w:szCs w:val="28"/>
+        </w:rPr>
+        <w:t>/</w:t>
       </w:r>
       <w:proofErr w:type="spellStart"/>
       <w:r>
@@ -4123,8 +4159,6 @@
           <w:t>https://raw.githubusercontent.com/venkat09docs/K8s-Resources/master/kubernetes/resources/dashboard.yaml?token=AFZ2QCP5XDZ46GYWZN6BX726CVQ44</w:t>
         </w:r>
       </w:hyperlink>
-      <w:bookmarkStart w:id="0" w:name="_GoBack"/>
-      <w:bookmarkEnd w:id="0"/>
     </w:p>
     <w:p>
       <w:pPr>
@@ -5055,7 +5089,21 @@
           <w:sz w:val="28"/>
           <w:szCs w:val="28"/>
         </w:rPr>
-        <w:t>git clone https://github.com/venkat09docs/IAAC/</w:t>
+        <w:t>git clone https://github.com/venkat09docs/</w:t>
+      </w:r>
+      <w:r>
+        <w:rPr>
+          <w:sz w:val="28"/>
+          <w:szCs w:val="28"/>
+        </w:rPr>
+        <w:t>K8S-RESOURCES</w:t>
+      </w:r>
+      <w:r>
+        <w:rPr>
+          <w:sz w:val="28"/>
+          <w:szCs w:val="28"/>
+        </w:rPr>
+        <w:t>/</w:t>
       </w:r>
     </w:p>
     <w:p>
@@ -5081,7 +5129,21 @@
           <w:sz w:val="28"/>
           <w:szCs w:val="28"/>
         </w:rPr>
-        <w:t xml:space="preserve"> apply -f IAAC/</w:t>
+        <w:t xml:space="preserve"> apply -f </w:t>
+      </w:r>
+      <w:r>
+        <w:rPr>
+          <w:sz w:val="28"/>
+          <w:szCs w:val="28"/>
+        </w:rPr>
+        <w:t>K8S-RESOURCES</w:t>
+      </w:r>
+      <w:r>
+        <w:rPr>
+          <w:sz w:val="28"/>
+          <w:szCs w:val="28"/>
+        </w:rPr>
+        <w:t>/</w:t>
       </w:r>
       <w:proofErr w:type="spellStart"/>
       <w:r>
@@ -5808,6 +5870,7 @@
           <w:sz w:val="28"/>
           <w:szCs w:val="28"/>
         </w:rPr>
+        <w:lastRenderedPageBreak/>
         <w:t>Visit the port from the browser. You could add /#scale=2.0 or similar option where 2.0 = 200% the scale.</w:t>
       </w:r>
     </w:p>
@@ -5826,7 +5889,6 @@
           <w:sz w:val="28"/>
           <w:szCs w:val="28"/>
         </w:rPr>
-        <w:lastRenderedPageBreak/>
         <w:t>http:</w:t>
       </w:r>
       <w:r>
@@ -6445,7 +6507,14 @@
           <w:sz w:val="28"/>
           <w:szCs w:val="28"/>
         </w:rPr>
-        <w:t>IAAC/</w:t>
+        <w:t>K8S-RESOURCES</w:t>
+      </w:r>
+      <w:r>
+        <w:rPr>
+          <w:sz w:val="28"/>
+          <w:szCs w:val="28"/>
+        </w:rPr>
+        <w:t>/</w:t>
       </w:r>
       <w:r>
         <w:rPr>
@@ -13051,7 +13120,21 @@
           <w:sz w:val="28"/>
           <w:szCs w:val="28"/>
         </w:rPr>
-        <w:t xml:space="preserve"> apply -f IAAC/k8s-code/pods/</w:t>
+        <w:t xml:space="preserve"> apply -f </w:t>
+      </w:r>
+      <w:r>
+        <w:rPr>
+          <w:sz w:val="28"/>
+          <w:szCs w:val="28"/>
+        </w:rPr>
+        <w:t>K8S-RESOURCES</w:t>
+      </w:r>
+      <w:r>
+        <w:rPr>
+          <w:sz w:val="28"/>
+          <w:szCs w:val="28"/>
+        </w:rPr>
+        <w:t>/k8s-code/pods/</w:t>
       </w:r>
       <w:proofErr w:type="spellStart"/>
       <w:r>
@@ -13381,7 +13464,6 @@
           <w:sz w:val="28"/>
           <w:szCs w:val="28"/>
         </w:rPr>
-        <w:lastRenderedPageBreak/>
         <w:t>kubectl</w:t>
       </w:r>
       <w:proofErr w:type="spellEnd"/>
@@ -14151,15 +14233,15 @@
           <w:sz w:val="28"/>
           <w:szCs w:val="28"/>
         </w:rPr>
-        <w:t>IAA</w:t>
-      </w:r>
-      <w:r>
-        <w:rPr>
-          <w:rStyle w:val="HTMLCode"/>
-          <w:sz w:val="28"/>
-          <w:szCs w:val="28"/>
-        </w:rPr>
-        <w:t>C/k8s-code/</w:t>
+        <w:t>K8S-RESOURCES</w:t>
+      </w:r>
+      <w:r>
+        <w:rPr>
+          <w:rStyle w:val="HTMLCode"/>
+          <w:sz w:val="28"/>
+          <w:szCs w:val="28"/>
+        </w:rPr>
+        <w:t>/k8s-code/</w:t>
       </w:r>
       <w:r>
         <w:rPr>

--- a/kubernetes/resources/Kubernetes_Running_notes.docx
+++ b/kubernetes/resources/Kubernetes_Running_notes.docx
@@ -188,8 +188,6 @@
         <w:tab/>
         <w:t xml:space="preserve">$ </w:t>
       </w:r>
-      <w:bookmarkStart w:id="0" w:name="_GoBack"/>
-      <w:bookmarkEnd w:id="0"/>
       <w:proofErr w:type="spellStart"/>
       <w:r>
         <w:rPr>
@@ -870,6 +868,15 @@
           <w:szCs w:val="28"/>
         </w:rPr>
       </w:pPr>
+      <w:r>
+        <w:rPr>
+          <w:rStyle w:val="HTMLCode"/>
+          <w:sz w:val="28"/>
+          <w:szCs w:val="28"/>
+        </w:rPr>
+        <w:tab/>
+        <w:t xml:space="preserve">$ </w:t>
+      </w:r>
       <w:proofErr w:type="spellStart"/>
       <w:r>
         <w:rPr>
@@ -931,6 +938,15 @@
           <w:szCs w:val="28"/>
         </w:rPr>
       </w:pPr>
+      <w:r>
+        <w:rPr>
+          <w:rStyle w:val="HTMLCode"/>
+          <w:sz w:val="28"/>
+          <w:szCs w:val="28"/>
+        </w:rPr>
+        <w:tab/>
+        <w:t xml:space="preserve">$ </w:t>
+      </w:r>
       <w:proofErr w:type="spellStart"/>
       <w:r>
         <w:rPr>
@@ -1105,6 +1121,24 @@
           <w:szCs w:val="28"/>
         </w:rPr>
       </w:pPr>
+      <w:r>
+        <w:rPr>
+          <w:rStyle w:val="HTMLCode"/>
+          <w:sz w:val="28"/>
+          <w:szCs w:val="28"/>
+        </w:rPr>
+        <w:tab/>
+      </w:r>
+      <w:bookmarkStart w:id="0" w:name="_GoBack"/>
+      <w:bookmarkEnd w:id="0"/>
+      <w:r>
+        <w:rPr>
+          <w:rStyle w:val="HTMLCode"/>
+          <w:sz w:val="28"/>
+          <w:szCs w:val="28"/>
+        </w:rPr>
+        <w:t xml:space="preserve">$ </w:t>
+      </w:r>
       <w:proofErr w:type="spellStart"/>
       <w:r>
         <w:rPr>

--- a/kubernetes/resources/Kubernetes_Running_notes.docx
+++ b/kubernetes/resources/Kubernetes_Running_notes.docx
@@ -270,7 +270,6 @@
         </w:rPr>
         <w:tab/>
       </w:r>
-      <w:bookmarkStart w:id="0" w:name="_GoBack"/>
       <w:r>
         <w:rPr>
           <w:rStyle w:val="HTMLCode"/>
@@ -310,7 +309,6 @@
         <w:t xml:space="preserve"> get nodes</w:t>
       </w:r>
     </w:p>
-    <w:bookmarkEnd w:id="0"/>
     <w:p>
       <w:pPr>
         <w:pStyle w:val="HTMLPreformatted"/>
@@ -534,14 +532,35 @@
         <w:pStyle w:val="HTMLPreformatted"/>
         <w:rPr>
           <w:rStyle w:val="HTMLCode"/>
-          <w:sz w:val="28"/>
-          <w:szCs w:val="28"/>
-        </w:rPr>
-      </w:pPr>
-      <w:proofErr w:type="spellStart"/>
-      <w:r>
-        <w:rPr>
-          <w:rStyle w:val="HTMLCode"/>
+          <w:b/>
+          <w:bCs/>
+          <w:i/>
+          <w:iCs/>
+          <w:sz w:val="28"/>
+          <w:szCs w:val="28"/>
+        </w:rPr>
+      </w:pPr>
+      <w:r>
+        <w:rPr>
+          <w:rStyle w:val="HTMLCode"/>
+          <w:b/>
+          <w:bCs/>
+          <w:i/>
+          <w:iCs/>
+          <w:sz w:val="28"/>
+          <w:szCs w:val="28"/>
+        </w:rPr>
+        <w:tab/>
+        <w:t xml:space="preserve">$ </w:t>
+      </w:r>
+      <w:proofErr w:type="spellStart"/>
+      <w:r>
+        <w:rPr>
+          <w:rStyle w:val="HTMLCode"/>
+          <w:b/>
+          <w:bCs/>
+          <w:i/>
+          <w:iCs/>
           <w:sz w:val="28"/>
           <w:szCs w:val="28"/>
         </w:rPr>
@@ -551,6 +570,10 @@
       <w:r>
         <w:rPr>
           <w:rStyle w:val="HTMLCode"/>
+          <w:b/>
+          <w:bCs/>
+          <w:i/>
+          <w:iCs/>
           <w:sz w:val="28"/>
           <w:szCs w:val="28"/>
         </w:rPr>
@@ -560,6 +583,10 @@
         <w:rPr>
           <w:rStyle w:val="hljs-keyword"/>
           <w:rFonts w:eastAsiaTheme="majorEastAsia"/>
+          <w:b/>
+          <w:bCs/>
+          <w:i/>
+          <w:iCs/>
           <w:sz w:val="28"/>
           <w:szCs w:val="28"/>
         </w:rPr>
@@ -571,24 +598,49 @@
         <w:pStyle w:val="HTMLPreformatted"/>
         <w:rPr>
           <w:rStyle w:val="HTMLCode"/>
-          <w:sz w:val="28"/>
-          <w:szCs w:val="28"/>
-        </w:rPr>
-      </w:pPr>
-    </w:p>
-    <w:p>
-      <w:pPr>
-        <w:pStyle w:val="HTMLPreformatted"/>
-        <w:rPr>
-          <w:rStyle w:val="HTMLCode"/>
-          <w:sz w:val="28"/>
-          <w:szCs w:val="28"/>
-        </w:rPr>
-      </w:pPr>
-      <w:proofErr w:type="spellStart"/>
-      <w:r>
-        <w:rPr>
-          <w:rStyle w:val="HTMLCode"/>
+          <w:b/>
+          <w:bCs/>
+          <w:i/>
+          <w:iCs/>
+          <w:sz w:val="28"/>
+          <w:szCs w:val="28"/>
+        </w:rPr>
+      </w:pPr>
+    </w:p>
+    <w:p>
+      <w:pPr>
+        <w:pStyle w:val="HTMLPreformatted"/>
+        <w:rPr>
+          <w:rStyle w:val="HTMLCode"/>
+          <w:b/>
+          <w:bCs/>
+          <w:i/>
+          <w:iCs/>
+          <w:sz w:val="28"/>
+          <w:szCs w:val="28"/>
+        </w:rPr>
+      </w:pPr>
+      <w:r>
+        <w:rPr>
+          <w:rStyle w:val="HTMLCode"/>
+          <w:b/>
+          <w:bCs/>
+          <w:i/>
+          <w:iCs/>
+          <w:sz w:val="28"/>
+          <w:szCs w:val="28"/>
+        </w:rPr>
+        <w:tab/>
+        <w:t xml:space="preserve">$ </w:t>
+      </w:r>
+      <w:proofErr w:type="spellStart"/>
+      <w:r>
+        <w:rPr>
+          <w:rStyle w:val="HTMLCode"/>
+          <w:b/>
+          <w:bCs/>
+          <w:i/>
+          <w:iCs/>
           <w:sz w:val="28"/>
           <w:szCs w:val="28"/>
         </w:rPr>
@@ -598,6 +650,10 @@
       <w:r>
         <w:rPr>
           <w:rStyle w:val="HTMLCode"/>
+          <w:b/>
+          <w:bCs/>
+          <w:i/>
+          <w:iCs/>
           <w:sz w:val="28"/>
           <w:szCs w:val="28"/>
         </w:rPr>
@@ -609,24 +665,49 @@
         <w:pStyle w:val="HTMLPreformatted"/>
         <w:rPr>
           <w:rStyle w:val="HTMLCode"/>
-          <w:sz w:val="28"/>
-          <w:szCs w:val="28"/>
-        </w:rPr>
-      </w:pPr>
-    </w:p>
-    <w:p>
-      <w:pPr>
-        <w:pStyle w:val="HTMLPreformatted"/>
-        <w:rPr>
-          <w:rStyle w:val="HTMLCode"/>
-          <w:sz w:val="28"/>
-          <w:szCs w:val="28"/>
-        </w:rPr>
-      </w:pPr>
-      <w:proofErr w:type="spellStart"/>
-      <w:r>
-        <w:rPr>
-          <w:rStyle w:val="HTMLCode"/>
+          <w:b/>
+          <w:bCs/>
+          <w:i/>
+          <w:iCs/>
+          <w:sz w:val="28"/>
+          <w:szCs w:val="28"/>
+        </w:rPr>
+      </w:pPr>
+    </w:p>
+    <w:p>
+      <w:pPr>
+        <w:pStyle w:val="HTMLPreformatted"/>
+        <w:rPr>
+          <w:rStyle w:val="HTMLCode"/>
+          <w:b/>
+          <w:bCs/>
+          <w:i/>
+          <w:iCs/>
+          <w:sz w:val="28"/>
+          <w:szCs w:val="28"/>
+        </w:rPr>
+      </w:pPr>
+      <w:r>
+        <w:rPr>
+          <w:rStyle w:val="HTMLCode"/>
+          <w:b/>
+          <w:bCs/>
+          <w:i/>
+          <w:iCs/>
+          <w:sz w:val="28"/>
+          <w:szCs w:val="28"/>
+        </w:rPr>
+        <w:tab/>
+        <w:t xml:space="preserve">$ </w:t>
+      </w:r>
+      <w:proofErr w:type="spellStart"/>
+      <w:r>
+        <w:rPr>
+          <w:rStyle w:val="HTMLCode"/>
+          <w:b/>
+          <w:bCs/>
+          <w:i/>
+          <w:iCs/>
           <w:sz w:val="28"/>
           <w:szCs w:val="28"/>
         </w:rPr>
@@ -636,6 +717,10 @@
       <w:r>
         <w:rPr>
           <w:rStyle w:val="HTMLCode"/>
+          <w:b/>
+          <w:bCs/>
+          <w:i/>
+          <w:iCs/>
           <w:sz w:val="28"/>
           <w:szCs w:val="28"/>
         </w:rPr>
@@ -644,6 +729,10 @@
       <w:r>
         <w:rPr>
           <w:rStyle w:val="hljs-builtin"/>
+          <w:b/>
+          <w:bCs/>
+          <w:i/>
+          <w:iCs/>
           <w:sz w:val="28"/>
           <w:szCs w:val="28"/>
         </w:rPr>
@@ -652,6 +741,10 @@
       <w:r>
         <w:rPr>
           <w:rStyle w:val="HTMLCode"/>
+          <w:b/>
+          <w:bCs/>
+          <w:i/>
+          <w:iCs/>
           <w:sz w:val="28"/>
           <w:szCs w:val="28"/>
         </w:rPr>
@@ -661,6 +754,10 @@
         <w:rPr>
           <w:rStyle w:val="hljs-keyword"/>
           <w:rFonts w:eastAsiaTheme="majorEastAsia"/>
+          <w:b/>
+          <w:bCs/>
+          <w:i/>
+          <w:iCs/>
           <w:sz w:val="28"/>
           <w:szCs w:val="28"/>
         </w:rPr>
@@ -669,6 +766,10 @@
       <w:r>
         <w:rPr>
           <w:rStyle w:val="HTMLCode"/>
+          <w:b/>
+          <w:bCs/>
+          <w:i/>
+          <w:iCs/>
           <w:sz w:val="28"/>
           <w:szCs w:val="28"/>
         </w:rPr>
@@ -678,6 +779,10 @@
       <w:r>
         <w:rPr>
           <w:rStyle w:val="HTMLCode"/>
+          <w:b/>
+          <w:bCs/>
+          <w:i/>
+          <w:iCs/>
           <w:sz w:val="28"/>
           <w:szCs w:val="28"/>
         </w:rPr>
@@ -687,6 +792,10 @@
       <w:r>
         <w:rPr>
           <w:rStyle w:val="HTMLCode"/>
+          <w:b/>
+          <w:bCs/>
+          <w:i/>
+          <w:iCs/>
           <w:sz w:val="28"/>
           <w:szCs w:val="28"/>
         </w:rPr>
@@ -695,6 +804,10 @@
       <w:r>
         <w:rPr>
           <w:rStyle w:val="hljs-builtin"/>
+          <w:b/>
+          <w:bCs/>
+          <w:i/>
+          <w:iCs/>
           <w:sz w:val="28"/>
           <w:szCs w:val="28"/>
         </w:rPr>
@@ -706,24 +819,49 @@
         <w:pStyle w:val="HTMLPreformatted"/>
         <w:rPr>
           <w:rStyle w:val="HTMLCode"/>
-          <w:sz w:val="28"/>
-          <w:szCs w:val="28"/>
-        </w:rPr>
-      </w:pPr>
-    </w:p>
-    <w:p>
-      <w:pPr>
-        <w:pStyle w:val="HTMLPreformatted"/>
-        <w:rPr>
-          <w:rStyle w:val="HTMLCode"/>
-          <w:sz w:val="28"/>
-          <w:szCs w:val="28"/>
-        </w:rPr>
-      </w:pPr>
-      <w:proofErr w:type="spellStart"/>
-      <w:r>
-        <w:rPr>
-          <w:rStyle w:val="HTMLCode"/>
+          <w:b/>
+          <w:bCs/>
+          <w:i/>
+          <w:iCs/>
+          <w:sz w:val="28"/>
+          <w:szCs w:val="28"/>
+        </w:rPr>
+      </w:pPr>
+    </w:p>
+    <w:p>
+      <w:pPr>
+        <w:pStyle w:val="HTMLPreformatted"/>
+        <w:rPr>
+          <w:rStyle w:val="HTMLCode"/>
+          <w:b/>
+          <w:bCs/>
+          <w:i/>
+          <w:iCs/>
+          <w:sz w:val="28"/>
+          <w:szCs w:val="28"/>
+        </w:rPr>
+      </w:pPr>
+      <w:r>
+        <w:rPr>
+          <w:rStyle w:val="HTMLCode"/>
+          <w:b/>
+          <w:bCs/>
+          <w:i/>
+          <w:iCs/>
+          <w:sz w:val="28"/>
+          <w:szCs w:val="28"/>
+        </w:rPr>
+        <w:tab/>
+        <w:t xml:space="preserve">$ </w:t>
+      </w:r>
+      <w:proofErr w:type="spellStart"/>
+      <w:r>
+        <w:rPr>
+          <w:rStyle w:val="HTMLCode"/>
+          <w:b/>
+          <w:bCs/>
+          <w:i/>
+          <w:iCs/>
           <w:sz w:val="28"/>
           <w:szCs w:val="28"/>
         </w:rPr>
@@ -733,6 +871,10 @@
       <w:r>
         <w:rPr>
           <w:rStyle w:val="HTMLCode"/>
+          <w:b/>
+          <w:bCs/>
+          <w:i/>
+          <w:iCs/>
           <w:sz w:val="28"/>
           <w:szCs w:val="28"/>
         </w:rPr>
@@ -741,6 +883,10 @@
       <w:r>
         <w:rPr>
           <w:rStyle w:val="hljs-builtin"/>
+          <w:b/>
+          <w:bCs/>
+          <w:i/>
+          <w:iCs/>
           <w:sz w:val="28"/>
           <w:szCs w:val="28"/>
         </w:rPr>
@@ -749,6 +895,10 @@
       <w:r>
         <w:rPr>
           <w:rStyle w:val="HTMLCode"/>
+          <w:b/>
+          <w:bCs/>
+          <w:i/>
+          <w:iCs/>
           <w:sz w:val="28"/>
           <w:szCs w:val="28"/>
         </w:rPr>
@@ -984,6 +1134,10 @@
         <w:pStyle w:val="HTMLPreformatted"/>
         <w:rPr>
           <w:rStyle w:val="HTMLCode"/>
+          <w:b/>
+          <w:bCs/>
+          <w:i/>
+          <w:iCs/>
           <w:sz w:val="28"/>
           <w:szCs w:val="28"/>
         </w:rPr>
@@ -995,12 +1149,27 @@
           <w:szCs w:val="28"/>
         </w:rPr>
         <w:tab/>
+      </w:r>
+      <w:r>
+        <w:rPr>
+          <w:rStyle w:val="HTMLCode"/>
+          <w:b/>
+          <w:bCs/>
+          <w:i/>
+          <w:iCs/>
+          <w:sz w:val="28"/>
+          <w:szCs w:val="28"/>
+        </w:rPr>
         <w:t xml:space="preserve">$ </w:t>
       </w:r>
       <w:proofErr w:type="spellStart"/>
       <w:r>
         <w:rPr>
           <w:rStyle w:val="HTMLCode"/>
+          <w:b/>
+          <w:bCs/>
+          <w:i/>
+          <w:iCs/>
           <w:sz w:val="28"/>
           <w:szCs w:val="28"/>
         </w:rPr>
@@ -1010,6 +1179,10 @@
       <w:r>
         <w:rPr>
           <w:rStyle w:val="HTMLCode"/>
+          <w:b/>
+          <w:bCs/>
+          <w:i/>
+          <w:iCs/>
           <w:sz w:val="28"/>
           <w:szCs w:val="28"/>
         </w:rPr>
@@ -1019,6 +1192,10 @@
         <w:rPr>
           <w:rStyle w:val="hljs-keyword"/>
           <w:rFonts w:eastAsiaTheme="majorEastAsia"/>
+          <w:b/>
+          <w:bCs/>
+          <w:i/>
+          <w:iCs/>
           <w:sz w:val="28"/>
           <w:szCs w:val="28"/>
         </w:rPr>
@@ -1027,6 +1204,10 @@
       <w:r>
         <w:rPr>
           <w:rStyle w:val="HTMLCode"/>
+          <w:b/>
+          <w:bCs/>
+          <w:i/>
+          <w:iCs/>
           <w:sz w:val="28"/>
           <w:szCs w:val="28"/>
         </w:rPr>
@@ -1054,6 +1235,10 @@
         <w:pStyle w:val="HTMLPreformatted"/>
         <w:rPr>
           <w:rStyle w:val="HTMLCode"/>
+          <w:b/>
+          <w:bCs/>
+          <w:i/>
+          <w:iCs/>
           <w:sz w:val="28"/>
           <w:szCs w:val="28"/>
         </w:rPr>
@@ -1065,12 +1250,28 @@
           <w:szCs w:val="28"/>
         </w:rPr>
         <w:tab/>
+      </w:r>
+      <w:bookmarkStart w:id="0" w:name="_GoBack"/>
+      <w:r>
+        <w:rPr>
+          <w:rStyle w:val="HTMLCode"/>
+          <w:b/>
+          <w:bCs/>
+          <w:i/>
+          <w:iCs/>
+          <w:sz w:val="28"/>
+          <w:szCs w:val="28"/>
+        </w:rPr>
         <w:t xml:space="preserve">$ </w:t>
       </w:r>
       <w:proofErr w:type="spellStart"/>
       <w:r>
         <w:rPr>
           <w:rStyle w:val="HTMLCode"/>
+          <w:b/>
+          <w:bCs/>
+          <w:i/>
+          <w:iCs/>
           <w:sz w:val="28"/>
           <w:szCs w:val="28"/>
         </w:rPr>
@@ -1080,6 +1281,10 @@
       <w:r>
         <w:rPr>
           <w:rStyle w:val="HTMLCode"/>
+          <w:b/>
+          <w:bCs/>
+          <w:i/>
+          <w:iCs/>
           <w:sz w:val="28"/>
           <w:szCs w:val="28"/>
         </w:rPr>
@@ -1088,6 +1293,10 @@
       <w:r>
         <w:rPr>
           <w:rStyle w:val="hljs-builtin"/>
+          <w:b/>
+          <w:bCs/>
+          <w:i/>
+          <w:iCs/>
           <w:sz w:val="28"/>
           <w:szCs w:val="28"/>
         </w:rPr>
@@ -1096,6 +1305,10 @@
       <w:r>
         <w:rPr>
           <w:rStyle w:val="HTMLCode"/>
+          <w:b/>
+          <w:bCs/>
+          <w:i/>
+          <w:iCs/>
           <w:sz w:val="28"/>
           <w:szCs w:val="28"/>
         </w:rPr>
@@ -1105,6 +1318,10 @@
         <w:rPr>
           <w:rStyle w:val="hljs-keyword"/>
           <w:rFonts w:eastAsiaTheme="majorEastAsia"/>
+          <w:b/>
+          <w:bCs/>
+          <w:i/>
+          <w:iCs/>
           <w:sz w:val="28"/>
           <w:szCs w:val="28"/>
         </w:rPr>
@@ -1113,6 +1330,10 @@
       <w:r>
         <w:rPr>
           <w:rStyle w:val="HTMLCode"/>
+          <w:b/>
+          <w:bCs/>
+          <w:i/>
+          <w:iCs/>
           <w:sz w:val="28"/>
           <w:szCs w:val="28"/>
         </w:rPr>
@@ -1122,6 +1343,10 @@
       <w:r>
         <w:rPr>
           <w:rStyle w:val="HTMLCode"/>
+          <w:b/>
+          <w:bCs/>
+          <w:i/>
+          <w:iCs/>
           <w:sz w:val="28"/>
           <w:szCs w:val="28"/>
         </w:rPr>
@@ -1131,6 +1356,10 @@
       <w:r>
         <w:rPr>
           <w:rStyle w:val="HTMLCode"/>
+          <w:b/>
+          <w:bCs/>
+          <w:i/>
+          <w:iCs/>
           <w:sz w:val="28"/>
           <w:szCs w:val="28"/>
         </w:rPr>
@@ -1139,11 +1368,16 @@
       <w:r>
         <w:rPr>
           <w:rStyle w:val="hljs-builtin"/>
+          <w:b/>
+          <w:bCs/>
+          <w:i/>
+          <w:iCs/>
           <w:sz w:val="28"/>
           <w:szCs w:val="28"/>
         </w:rPr>
         <w:t>system</w:t>
       </w:r>
+      <w:bookmarkEnd w:id="0"/>
     </w:p>
     <w:p>
       <w:pPr>

--- a/kubernetes/resources/Kubernetes_Running_notes.docx
+++ b/kubernetes/resources/Kubernetes_Running_notes.docx
@@ -237,17 +237,8 @@
           <w:sz w:val="28"/>
           <w:szCs w:val="28"/>
         </w:rPr>
-        <w:t xml:space="preserve">[ Expected </w:t>
-      </w:r>
-      <w:proofErr w:type="gramStart"/>
-      <w:r>
-        <w:rPr>
-          <w:sz w:val="28"/>
-          <w:szCs w:val="28"/>
-        </w:rPr>
-        <w:t>output ]</w:t>
-      </w:r>
-      <w:proofErr w:type="gramEnd"/>
+        <w:t>[ Expected output ]</w:t>
+      </w:r>
     </w:p>
     <w:p>
       <w:pPr>
@@ -1077,23 +1068,7 @@
           <w:sz w:val="28"/>
           <w:szCs w:val="28"/>
         </w:rPr>
-        <w:t xml:space="preserve"> </w:t>
-      </w:r>
-      <w:proofErr w:type="gramStart"/>
-      <w:r>
-        <w:rPr>
-          <w:sz w:val="28"/>
-          <w:szCs w:val="28"/>
-        </w:rPr>
-        <w:t>a</w:t>
-      </w:r>
-      <w:proofErr w:type="gramEnd"/>
-      <w:r>
-        <w:rPr>
-          <w:sz w:val="28"/>
-          <w:szCs w:val="28"/>
-        </w:rPr>
-        <w:t xml:space="preserve"> issue with system resources not being adequate. Upgrading resources or launching it on bigger capacity VM/servers solves it. However, if the issues persist, you could try following techniques,</w:t>
+        <w:t xml:space="preserve"> a issue with system resources not being adequate. Upgrading resources or launching it on bigger capacity VM/servers solves it. However, if the issues persist, you could try following techniques,</w:t>
       </w:r>
     </w:p>
     <w:p>
@@ -1251,7 +1226,6 @@
         </w:rPr>
         <w:tab/>
       </w:r>
-      <w:bookmarkStart w:id="0" w:name="_GoBack"/>
       <w:r>
         <w:rPr>
           <w:rStyle w:val="HTMLCode"/>
@@ -1377,7 +1351,6 @@
         </w:rPr>
         <w:t>system</w:t>
       </w:r>
-      <w:bookmarkEnd w:id="0"/>
     </w:p>
     <w:p>
       <w:pPr>
@@ -1922,9 +1895,9 @@
           <w:sz w:val="28"/>
           <w:szCs w:val="28"/>
         </w:rPr>
-        <w:t xml:space="preserve"> logs kube-dns-545bc4bfd4-dh</w:t>
-      </w:r>
-      <w:proofErr w:type="gramStart"/>
+        <w:t xml:space="preserve"> logs kube-dns-545bc4bfd4-dh994  </w:t>
+      </w:r>
+      <w:proofErr w:type="spellStart"/>
       <w:r>
         <w:rPr>
           <w:rStyle w:val="hljs-comment"/>
@@ -1935,9 +1908,9 @@
           <w:sz w:val="28"/>
           <w:szCs w:val="28"/>
         </w:rPr>
-        <w:t xml:space="preserve">994  </w:t>
-      </w:r>
-      <w:proofErr w:type="spellStart"/>
+        <w:t>kubedns</w:t>
+      </w:r>
+      <w:proofErr w:type="spellEnd"/>
       <w:r>
         <w:rPr>
           <w:rStyle w:val="hljs-comment"/>
@@ -1948,10 +1921,9 @@
           <w:sz w:val="28"/>
           <w:szCs w:val="28"/>
         </w:rPr>
-        <w:t>kubedns</w:t>
-      </w:r>
-      <w:proofErr w:type="spellEnd"/>
-      <w:proofErr w:type="gramEnd"/>
+        <w:t xml:space="preserve">  -n </w:t>
+      </w:r>
+      <w:proofErr w:type="spellStart"/>
       <w:r>
         <w:rPr>
           <w:rStyle w:val="hljs-comment"/>
@@ -1962,9 +1934,9 @@
           <w:sz w:val="28"/>
           <w:szCs w:val="28"/>
         </w:rPr>
-        <w:t xml:space="preserve">  -n </w:t>
-      </w:r>
-      <w:proofErr w:type="spellStart"/>
+        <w:t>kube</w:t>
+      </w:r>
+      <w:proofErr w:type="spellEnd"/>
       <w:r>
         <w:rPr>
           <w:rStyle w:val="hljs-comment"/>
@@ -1975,19 +1947,6 @@
           <w:sz w:val="28"/>
           <w:szCs w:val="28"/>
         </w:rPr>
-        <w:t>kube</w:t>
-      </w:r>
-      <w:proofErr w:type="spellEnd"/>
-      <w:r>
-        <w:rPr>
-          <w:rStyle w:val="hljs-comment"/>
-          <w:b/>
-          <w:bCs/>
-          <w:i/>
-          <w:iCs/>
-          <w:sz w:val="28"/>
-          <w:szCs w:val="28"/>
-        </w:rPr>
         <w:t>-system</w:t>
       </w:r>
     </w:p>
@@ -2070,16 +2029,121 @@
           <w:sz w:val="28"/>
           <w:szCs w:val="28"/>
         </w:rPr>
+        <w:t xml:space="preserve"> dns.</w:t>
+      </w:r>
+      <w:r>
+        <w:rPr>
+          <w:rStyle w:val="hljs-symbol"/>
+          <w:sz w:val="28"/>
+          <w:szCs w:val="28"/>
+        </w:rPr>
+        <w:t>go:</w:t>
+      </w:r>
+      <w:r>
+        <w:rPr>
+          <w:rStyle w:val="hljs-number"/>
+          <w:sz w:val="28"/>
+          <w:szCs w:val="28"/>
+        </w:rPr>
+        <w:t>48</w:t>
+      </w:r>
+      <w:r>
+        <w:rPr>
+          <w:rStyle w:val="HTMLCode"/>
+          <w:sz w:val="28"/>
+          <w:szCs w:val="28"/>
+        </w:rPr>
+        <w:t xml:space="preserve">] </w:t>
+      </w:r>
+      <w:r>
+        <w:rPr>
+          <w:rStyle w:val="hljs-symbol"/>
+          <w:sz w:val="28"/>
+          <w:szCs w:val="28"/>
+        </w:rPr>
+        <w:t>version:</w:t>
+      </w:r>
+      <w:r>
+        <w:rPr>
+          <w:rStyle w:val="HTMLCode"/>
+          <w:sz w:val="28"/>
+          <w:szCs w:val="28"/>
+        </w:rPr>
         <w:t xml:space="preserve"> </w:t>
       </w:r>
-      <w:proofErr w:type="gramStart"/>
-      <w:r>
-        <w:rPr>
-          <w:rStyle w:val="HTMLCode"/>
-          <w:sz w:val="28"/>
-          <w:szCs w:val="28"/>
-        </w:rPr>
-        <w:t>dns.</w:t>
+      <w:r>
+        <w:rPr>
+          <w:rStyle w:val="hljs-number"/>
+          <w:sz w:val="28"/>
+          <w:szCs w:val="28"/>
+        </w:rPr>
+        <w:t>1.14</w:t>
+      </w:r>
+      <w:r>
+        <w:rPr>
+          <w:rStyle w:val="HTMLCode"/>
+          <w:sz w:val="28"/>
+          <w:szCs w:val="28"/>
+        </w:rPr>
+        <w:t>.</w:t>
+      </w:r>
+      <w:r>
+        <w:rPr>
+          <w:rStyle w:val="hljs-number"/>
+          <w:sz w:val="28"/>
+          <w:szCs w:val="28"/>
+        </w:rPr>
+        <w:t>4</w:t>
+      </w:r>
+      <w:r>
+        <w:rPr>
+          <w:rStyle w:val="HTMLCode"/>
+          <w:sz w:val="28"/>
+          <w:szCs w:val="28"/>
+        </w:rPr>
+        <w:t>-</w:t>
+      </w:r>
+      <w:r>
+        <w:rPr>
+          <w:rStyle w:val="hljs-number"/>
+          <w:sz w:val="28"/>
+          <w:szCs w:val="28"/>
+        </w:rPr>
+        <w:t>2</w:t>
+      </w:r>
+      <w:r>
+        <w:rPr>
+          <w:rStyle w:val="HTMLCode"/>
+          <w:sz w:val="28"/>
+          <w:szCs w:val="28"/>
+        </w:rPr>
+        <w:t>-g5584e04</w:t>
+      </w:r>
+    </w:p>
+    <w:p>
+      <w:pPr>
+        <w:pStyle w:val="HTMLPreformatted"/>
+        <w:rPr>
+          <w:rStyle w:val="HTMLCode"/>
+          <w:sz w:val="28"/>
+          <w:szCs w:val="28"/>
+        </w:rPr>
+      </w:pPr>
+      <w:r>
+        <w:rPr>
+          <w:rStyle w:val="hljs-constant"/>
+          <w:sz w:val="28"/>
+          <w:szCs w:val="28"/>
+        </w:rPr>
+        <w:t xml:space="preserve">I1106 </w:t>
+      </w:r>
+      <w:r>
+        <w:rPr>
+          <w:rStyle w:val="hljs-number"/>
+          <w:sz w:val="28"/>
+          <w:szCs w:val="28"/>
+        </w:rPr>
+        <w:t>14</w:t>
       </w:r>
       <w:r>
         <w:rPr>
@@ -2087,9 +2151,16 @@
           <w:sz w:val="28"/>
           <w:szCs w:val="28"/>
         </w:rPr>
-        <w:t>go</w:t>
-      </w:r>
-      <w:proofErr w:type="gramEnd"/>
+        <w:t>:</w:t>
+      </w:r>
+      <w:r>
+        <w:rPr>
+          <w:rStyle w:val="hljs-number"/>
+          <w:sz w:val="28"/>
+          <w:szCs w:val="28"/>
+        </w:rPr>
+        <w:t>41</w:t>
+      </w:r>
       <w:r>
         <w:rPr>
           <w:rStyle w:val="hljs-symbol"/>
@@ -2104,7 +2175,47 @@
           <w:sz w:val="28"/>
           <w:szCs w:val="28"/>
         </w:rPr>
-        <w:t>48</w:t>
+        <w:t>15.543487</w:t>
+      </w:r>
+      <w:r>
+        <w:rPr>
+          <w:rStyle w:val="HTMLCode"/>
+          <w:sz w:val="28"/>
+          <w:szCs w:val="28"/>
+        </w:rPr>
+        <w:t xml:space="preserve">       </w:t>
+      </w:r>
+      <w:r>
+        <w:rPr>
+          <w:rStyle w:val="hljs-number"/>
+          <w:sz w:val="28"/>
+          <w:szCs w:val="28"/>
+        </w:rPr>
+        <w:t>1</w:t>
+      </w:r>
+      <w:r>
+        <w:rPr>
+          <w:rStyle w:val="HTMLCode"/>
+          <w:sz w:val="28"/>
+          <w:szCs w:val="28"/>
+        </w:rPr>
+        <w:t xml:space="preserve"> server.</w:t>
+      </w:r>
+      <w:r>
+        <w:rPr>
+          <w:rStyle w:val="hljs-symbol"/>
+          <w:sz w:val="28"/>
+          <w:szCs w:val="28"/>
+        </w:rPr>
+        <w:t>go:</w:t>
+      </w:r>
+      <w:r>
+        <w:rPr>
+          <w:rStyle w:val="hljs-number"/>
+          <w:sz w:val="28"/>
+          <w:szCs w:val="28"/>
+        </w:rPr>
+        <w:t>70</w:t>
       </w:r>
       <w:r>
         <w:rPr>
@@ -2116,198 +2227,10 @@
       </w:r>
       <w:r>
         <w:rPr>
-          <w:rStyle w:val="hljs-symbol"/>
-          <w:sz w:val="28"/>
-          <w:szCs w:val="28"/>
-        </w:rPr>
-        <w:t>version:</w:t>
-      </w:r>
-      <w:r>
-        <w:rPr>
-          <w:rStyle w:val="HTMLCode"/>
-          <w:sz w:val="28"/>
-          <w:szCs w:val="28"/>
-        </w:rPr>
-        <w:t xml:space="preserve"> </w:t>
-      </w:r>
-      <w:r>
-        <w:rPr>
-          <w:rStyle w:val="hljs-number"/>
-          <w:sz w:val="28"/>
-          <w:szCs w:val="28"/>
-        </w:rPr>
-        <w:t>1.14</w:t>
-      </w:r>
-      <w:r>
-        <w:rPr>
-          <w:rStyle w:val="HTMLCode"/>
-          <w:sz w:val="28"/>
-          <w:szCs w:val="28"/>
-        </w:rPr>
-        <w:t>.</w:t>
-      </w:r>
-      <w:r>
-        <w:rPr>
-          <w:rStyle w:val="hljs-number"/>
-          <w:sz w:val="28"/>
-          <w:szCs w:val="28"/>
-        </w:rPr>
-        <w:t>4</w:t>
-      </w:r>
-      <w:r>
-        <w:rPr>
-          <w:rStyle w:val="HTMLCode"/>
-          <w:sz w:val="28"/>
-          <w:szCs w:val="28"/>
-        </w:rPr>
-        <w:t>-</w:t>
-      </w:r>
-      <w:r>
-        <w:rPr>
-          <w:rStyle w:val="hljs-number"/>
-          <w:sz w:val="28"/>
-          <w:szCs w:val="28"/>
-        </w:rPr>
-        <w:t>2</w:t>
-      </w:r>
-      <w:r>
-        <w:rPr>
-          <w:rStyle w:val="HTMLCode"/>
-          <w:sz w:val="28"/>
-          <w:szCs w:val="28"/>
-        </w:rPr>
-        <w:t>-g5584e04</w:t>
-      </w:r>
-    </w:p>
-    <w:p>
-      <w:pPr>
-        <w:pStyle w:val="HTMLPreformatted"/>
-        <w:rPr>
-          <w:rStyle w:val="HTMLCode"/>
-          <w:sz w:val="28"/>
-          <w:szCs w:val="28"/>
-        </w:rPr>
-      </w:pPr>
-      <w:r>
-        <w:rPr>
           <w:rStyle w:val="hljs-constant"/>
           <w:sz w:val="28"/>
           <w:szCs w:val="28"/>
         </w:rPr>
-        <w:t xml:space="preserve">I1106 </w:t>
-      </w:r>
-      <w:r>
-        <w:rPr>
-          <w:rStyle w:val="hljs-number"/>
-          <w:sz w:val="28"/>
-          <w:szCs w:val="28"/>
-        </w:rPr>
-        <w:t>14</w:t>
-      </w:r>
-      <w:r>
-        <w:rPr>
-          <w:rStyle w:val="hljs-symbol"/>
-          <w:sz w:val="28"/>
-          <w:szCs w:val="28"/>
-        </w:rPr>
-        <w:t>:</w:t>
-      </w:r>
-      <w:r>
-        <w:rPr>
-          <w:rStyle w:val="hljs-number"/>
-          <w:sz w:val="28"/>
-          <w:szCs w:val="28"/>
-        </w:rPr>
-        <w:t>41</w:t>
-      </w:r>
-      <w:r>
-        <w:rPr>
-          <w:rStyle w:val="hljs-symbol"/>
-          <w:sz w:val="28"/>
-          <w:szCs w:val="28"/>
-        </w:rPr>
-        <w:t>:</w:t>
-      </w:r>
-      <w:r>
-        <w:rPr>
-          <w:rStyle w:val="hljs-number"/>
-          <w:sz w:val="28"/>
-          <w:szCs w:val="28"/>
-        </w:rPr>
-        <w:t>15.543487</w:t>
-      </w:r>
-      <w:r>
-        <w:rPr>
-          <w:rStyle w:val="HTMLCode"/>
-          <w:sz w:val="28"/>
-          <w:szCs w:val="28"/>
-        </w:rPr>
-        <w:t xml:space="preserve">       </w:t>
-      </w:r>
-      <w:r>
-        <w:rPr>
-          <w:rStyle w:val="hljs-number"/>
-          <w:sz w:val="28"/>
-          <w:szCs w:val="28"/>
-        </w:rPr>
-        <w:t>1</w:t>
-      </w:r>
-      <w:r>
-        <w:rPr>
-          <w:rStyle w:val="HTMLCode"/>
-          <w:sz w:val="28"/>
-          <w:szCs w:val="28"/>
-        </w:rPr>
-        <w:t xml:space="preserve"> </w:t>
-      </w:r>
-      <w:proofErr w:type="gramStart"/>
-      <w:r>
-        <w:rPr>
-          <w:rStyle w:val="HTMLCode"/>
-          <w:sz w:val="28"/>
-          <w:szCs w:val="28"/>
-        </w:rPr>
-        <w:t>server.</w:t>
-      </w:r>
-      <w:r>
-        <w:rPr>
-          <w:rStyle w:val="hljs-symbol"/>
-          <w:sz w:val="28"/>
-          <w:szCs w:val="28"/>
-        </w:rPr>
-        <w:t>go</w:t>
-      </w:r>
-      <w:proofErr w:type="gramEnd"/>
-      <w:r>
-        <w:rPr>
-          <w:rStyle w:val="hljs-symbol"/>
-          <w:sz w:val="28"/>
-          <w:szCs w:val="28"/>
-        </w:rPr>
-        <w:t>:</w:t>
-      </w:r>
-      <w:r>
-        <w:rPr>
-          <w:rStyle w:val="hljs-number"/>
-          <w:sz w:val="28"/>
-          <w:szCs w:val="28"/>
-        </w:rPr>
-        <w:t>70</w:t>
-      </w:r>
-      <w:r>
-        <w:rPr>
-          <w:rStyle w:val="HTMLCode"/>
-          <w:sz w:val="28"/>
-          <w:szCs w:val="28"/>
-        </w:rPr>
-        <w:t xml:space="preserve">] </w:t>
-      </w:r>
-      <w:r>
-        <w:rPr>
-          <w:rStyle w:val="hljs-constant"/>
-          <w:sz w:val="28"/>
-          <w:szCs w:val="28"/>
-        </w:rPr>
         <w:t>Using</w:t>
       </w:r>
     </w:p>
@@ -2394,23 +2317,7 @@
           <w:sz w:val="28"/>
           <w:szCs w:val="28"/>
         </w:rPr>
-        <w:t xml:space="preserve">, </w:t>
-      </w:r>
-      <w:proofErr w:type="gramStart"/>
-      <w:r>
-        <w:rPr>
-          <w:sz w:val="28"/>
-          <w:szCs w:val="28"/>
-        </w:rPr>
-        <w:t>We</w:t>
-      </w:r>
-      <w:proofErr w:type="gramEnd"/>
-      <w:r>
-        <w:rPr>
-          <w:sz w:val="28"/>
-          <w:szCs w:val="28"/>
-        </w:rPr>
-        <w:t xml:space="preserve"> can install another add-on service which is Kubernetes Dashboard.</w:t>
+        <w:t>, We can install another add-on service which is Kubernetes Dashboard.</w:t>
       </w:r>
     </w:p>
     <w:p>
@@ -2438,12 +2345,23 @@
           <w:szCs w:val="28"/>
         </w:rPr>
       </w:pPr>
+      <w:r>
+        <w:t xml:space="preserve">$ </w:t>
+      </w:r>
+      <w:proofErr w:type="spellStart"/>
+      <w:r>
+        <w:t>kubectl</w:t>
+      </w:r>
+      <w:proofErr w:type="spellEnd"/>
+      <w:r>
+        <w:t xml:space="preserve"> apply -f </w:t>
+      </w:r>
       <w:hyperlink r:id="rId5" w:history="1">
         <w:r>
           <w:rPr>
             <w:rStyle w:val="Hyperlink"/>
           </w:rPr>
-          <w:t>https://raw.githubusercontent.com/venkat09docs/K8s-Resources/master/kubernetes/resources/dashboard.yaml?token=AFZ2QCP5XDZ46GYWZN6BX726CVQ44</w:t>
+          <w:t>https://raw.githubusercontent.com/venkat09docs/K8s-Resources/master/kubernetes/resources/dashboard.yaml</w:t>
         </w:r>
       </w:hyperlink>
     </w:p>
@@ -2460,6 +2378,7 @@
           <w:sz w:val="28"/>
           <w:szCs w:val="28"/>
         </w:rPr>
+        <w:lastRenderedPageBreak/>
         <w:t>This will create a pod for the Kubernetes Dashboard.</w:t>
       </w:r>
     </w:p>
@@ -2498,14 +2417,36 @@
         <w:pStyle w:val="HTMLPreformatted"/>
         <w:rPr>
           <w:rStyle w:val="HTMLCode"/>
-          <w:sz w:val="28"/>
-          <w:szCs w:val="28"/>
-        </w:rPr>
-      </w:pPr>
-      <w:proofErr w:type="spellStart"/>
-      <w:r>
-        <w:rPr>
-          <w:rStyle w:val="HTMLCode"/>
+          <w:b/>
+          <w:bCs/>
+          <w:i/>
+          <w:iCs/>
+          <w:sz w:val="28"/>
+          <w:szCs w:val="28"/>
+        </w:rPr>
+      </w:pPr>
+      <w:r>
+        <w:rPr>
+          <w:rStyle w:val="HTMLCode"/>
+          <w:b/>
+          <w:bCs/>
+          <w:i/>
+          <w:iCs/>
+          <w:sz w:val="28"/>
+          <w:szCs w:val="28"/>
+        </w:rPr>
+        <w:t xml:space="preserve">$ </w:t>
+      </w:r>
+      <w:bookmarkStart w:id="0" w:name="_GoBack"/>
+      <w:bookmarkEnd w:id="0"/>
+      <w:proofErr w:type="spellStart"/>
+      <w:r>
+        <w:rPr>
+          <w:rStyle w:val="HTMLCode"/>
+          <w:b/>
+          <w:bCs/>
+          <w:i/>
+          <w:iCs/>
           <w:sz w:val="28"/>
           <w:szCs w:val="28"/>
         </w:rPr>
@@ -2515,6 +2456,10 @@
       <w:r>
         <w:rPr>
           <w:rStyle w:val="HTMLCode"/>
+          <w:b/>
+          <w:bCs/>
+          <w:i/>
+          <w:iCs/>
           <w:sz w:val="28"/>
           <w:szCs w:val="28"/>
         </w:rPr>
@@ -2524,6 +2469,10 @@
         <w:rPr>
           <w:rStyle w:val="hljs-keyword"/>
           <w:rFonts w:eastAsiaTheme="majorEastAsia"/>
+          <w:b/>
+          <w:bCs/>
+          <w:i/>
+          <w:iCs/>
           <w:sz w:val="28"/>
           <w:szCs w:val="28"/>
         </w:rPr>
@@ -2532,6 +2481,10 @@
       <w:r>
         <w:rPr>
           <w:rStyle w:val="HTMLCode"/>
+          <w:b/>
+          <w:bCs/>
+          <w:i/>
+          <w:iCs/>
           <w:sz w:val="28"/>
           <w:szCs w:val="28"/>
         </w:rPr>
@@ -2541,6 +2494,10 @@
       <w:r>
         <w:rPr>
           <w:rStyle w:val="HTMLCode"/>
+          <w:b/>
+          <w:bCs/>
+          <w:i/>
+          <w:iCs/>
           <w:sz w:val="28"/>
           <w:szCs w:val="28"/>
         </w:rPr>
@@ -2550,6 +2507,10 @@
       <w:r>
         <w:rPr>
           <w:rStyle w:val="HTMLCode"/>
+          <w:b/>
+          <w:bCs/>
+          <w:i/>
+          <w:iCs/>
           <w:sz w:val="28"/>
           <w:szCs w:val="28"/>
         </w:rPr>
@@ -2559,6 +2520,10 @@
         <w:rPr>
           <w:rStyle w:val="hljs-keyword"/>
           <w:rFonts w:eastAsiaTheme="majorEastAsia"/>
+          <w:b/>
+          <w:bCs/>
+          <w:i/>
+          <w:iCs/>
           <w:sz w:val="28"/>
           <w:szCs w:val="28"/>
         </w:rPr>
@@ -2567,6 +2532,10 @@
       <w:r>
         <w:rPr>
           <w:rStyle w:val="HTMLCode"/>
+          <w:b/>
+          <w:bCs/>
+          <w:i/>
+          <w:iCs/>
           <w:sz w:val="28"/>
           <w:szCs w:val="28"/>
         </w:rPr>
@@ -2576,6 +2545,10 @@
       <w:r>
         <w:rPr>
           <w:rStyle w:val="HTMLCode"/>
+          <w:b/>
+          <w:bCs/>
+          <w:i/>
+          <w:iCs/>
           <w:sz w:val="28"/>
           <w:szCs w:val="28"/>
         </w:rPr>
@@ -2585,6 +2558,10 @@
       <w:r>
         <w:rPr>
           <w:rStyle w:val="HTMLCode"/>
+          <w:b/>
+          <w:bCs/>
+          <w:i/>
+          <w:iCs/>
           <w:sz w:val="28"/>
           <w:szCs w:val="28"/>
         </w:rPr>
@@ -2780,23 +2757,7 @@
           <w:sz w:val="28"/>
           <w:szCs w:val="28"/>
         </w:rPr>
-        <w:t>Annotations:              kubectl.kubernetes.io/last-applied-configuration</w:t>
-      </w:r>
-      <w:proofErr w:type="gramStart"/>
-      <w:r>
-        <w:rPr>
-          <w:sz w:val="28"/>
-          <w:szCs w:val="28"/>
-        </w:rPr>
-        <w:t>={</w:t>
-      </w:r>
-      <w:proofErr w:type="gramEnd"/>
-      <w:r>
-        <w:rPr>
-          <w:sz w:val="28"/>
-          <w:szCs w:val="28"/>
-        </w:rPr>
-        <w:t>"</w:t>
+        <w:t>Annotations:              kubectl.kubernetes.io/last-applied-configuration={"</w:t>
       </w:r>
       <w:proofErr w:type="spellStart"/>
       <w:r>
@@ -2828,23 +2789,7 @@
           <w:sz w:val="28"/>
           <w:szCs w:val="28"/>
         </w:rPr>
-        <w:t>v1","kind":"Service","metadata</w:t>
-      </w:r>
-      <w:proofErr w:type="gramStart"/>
-      <w:r>
-        <w:rPr>
-          <w:sz w:val="28"/>
-          <w:szCs w:val="28"/>
-        </w:rPr>
-        <w:t>":{</w:t>
-      </w:r>
-      <w:proofErr w:type="gramEnd"/>
-      <w:r>
-        <w:rPr>
-          <w:sz w:val="28"/>
-          <w:szCs w:val="28"/>
-        </w:rPr>
-        <w:t>"annotations":{},"labels":{"k8s-app":"kubernetes-dashboar</w:t>
+        <w:t>v1","kind":"Service","metadata":{"annotations":{},"labels":{"k8s-app":"kubernetes-dashboar</w:t>
       </w:r>
     </w:p>
     <w:p>
@@ -2887,7 +2832,6 @@
         <w:t>dashboard","namespace</w:t>
       </w:r>
       <w:proofErr w:type="spellEnd"/>
-      <w:proofErr w:type="gramStart"/>
       <w:r>
         <w:rPr>
           <w:sz w:val="28"/>
@@ -2895,7 +2839,6 @@
         </w:rPr>
         <w:t>":...</w:t>
       </w:r>
-      <w:proofErr w:type="gramEnd"/>
     </w:p>
     <w:p>
       <w:pPr>
@@ -2983,23 +2926,7 @@
           <w:sz w:val="28"/>
           <w:szCs w:val="28"/>
         </w:rPr>
-        <w:t>Port:                     &lt;unset</w:t>
-      </w:r>
-      <w:proofErr w:type="gramStart"/>
-      <w:r>
-        <w:rPr>
-          <w:sz w:val="28"/>
-          <w:szCs w:val="28"/>
-        </w:rPr>
-        <w:t>&gt;  80</w:t>
-      </w:r>
-      <w:proofErr w:type="gramEnd"/>
-      <w:r>
-        <w:rPr>
-          <w:sz w:val="28"/>
-          <w:szCs w:val="28"/>
-        </w:rPr>
-        <w:t>/TCP</w:t>
+        <w:t>Port:                     &lt;unset&gt;  80/TCP</w:t>
       </w:r>
     </w:p>
     <w:p>
@@ -3049,23 +2976,7 @@
           <w:sz w:val="28"/>
           <w:szCs w:val="28"/>
         </w:rPr>
-        <w:t>:                 &lt;unset</w:t>
-      </w:r>
-      <w:proofErr w:type="gramStart"/>
-      <w:r>
-        <w:rPr>
-          <w:sz w:val="28"/>
-          <w:szCs w:val="28"/>
-        </w:rPr>
-        <w:t>&gt;  31000</w:t>
-      </w:r>
-      <w:proofErr w:type="gramEnd"/>
-      <w:r>
-        <w:rPr>
-          <w:sz w:val="28"/>
-          <w:szCs w:val="28"/>
-        </w:rPr>
-        <w:t>/TCP</w:t>
+        <w:t>:                 &lt;unset&gt;  31000/TCP</w:t>
       </w:r>
     </w:p>
     <w:p>
@@ -3588,7 +3499,6 @@
         </w:rPr>
       </w:pPr>
       <w:proofErr w:type="spellStart"/>
-      <w:proofErr w:type="gramStart"/>
       <w:r>
         <w:rPr>
           <w:sz w:val="28"/>
@@ -3597,7 +3507,6 @@
         <w:t>deployment.extensions</w:t>
       </w:r>
       <w:proofErr w:type="spellEnd"/>
-      <w:proofErr w:type="gramEnd"/>
       <w:r>
         <w:rPr>
           <w:sz w:val="28"/>
@@ -3631,7 +3540,6 @@
         </w:rPr>
       </w:pPr>
       <w:proofErr w:type="spellStart"/>
-      <w:proofErr w:type="gramStart"/>
       <w:r>
         <w:rPr>
           <w:sz w:val="28"/>
@@ -3640,7 +3548,6 @@
         <w:t>ingress.extensions</w:t>
       </w:r>
       <w:proofErr w:type="spellEnd"/>
-      <w:proofErr w:type="gramEnd"/>
       <w:r>
         <w:rPr>
           <w:sz w:val="28"/>
@@ -3674,7 +3581,6 @@
         </w:rPr>
       </w:pPr>
       <w:proofErr w:type="spellStart"/>
-      <w:proofErr w:type="gramStart"/>
       <w:r>
         <w:rPr>
           <w:sz w:val="28"/>
@@ -3683,7 +3589,6 @@
         <w:t>deployment.extensions</w:t>
       </w:r>
       <w:proofErr w:type="spellEnd"/>
-      <w:proofErr w:type="gramEnd"/>
       <w:r>
         <w:rPr>
           <w:sz w:val="28"/>
@@ -3910,25 +3815,7 @@
           <w:sz w:val="28"/>
           <w:szCs w:val="28"/>
         </w:rPr>
-        <w:t>NAME                  TYPE        CLUSTER-IP      EXTERNAL-IP   PORT(</w:t>
-      </w:r>
-      <w:proofErr w:type="gramStart"/>
-      <w:r>
-        <w:rPr>
-          <w:rStyle w:val="HTMLCode"/>
-          <w:sz w:val="28"/>
-          <w:szCs w:val="28"/>
-        </w:rPr>
-        <w:t xml:space="preserve">S)   </w:t>
-      </w:r>
-      <w:proofErr w:type="gramEnd"/>
-      <w:r>
-        <w:rPr>
-          <w:rStyle w:val="HTMLCode"/>
-          <w:sz w:val="28"/>
-          <w:szCs w:val="28"/>
-        </w:rPr>
-        <w:t xml:space="preserve">     AGE</w:t>
+        <w:t>NAME                  TYPE        CLUSTER-IP      EXTERNAL-IP   PORT(S)        AGE</w:t>
       </w:r>
     </w:p>
     <w:p>
@@ -4191,25 +4078,7 @@
           <w:sz w:val="28"/>
           <w:szCs w:val="28"/>
         </w:rPr>
-        <w:t>/&lt;NODE_</w:t>
-      </w:r>
-      <w:proofErr w:type="gramStart"/>
-      <w:r>
-        <w:rPr>
-          <w:rStyle w:val="hljs-regexp"/>
-          <w:sz w:val="28"/>
-          <w:szCs w:val="28"/>
-        </w:rPr>
-        <w:t>IP:NODE</w:t>
-      </w:r>
-      <w:proofErr w:type="gramEnd"/>
-      <w:r>
-        <w:rPr>
-          <w:rStyle w:val="hljs-regexp"/>
-          <w:sz w:val="28"/>
-          <w:szCs w:val="28"/>
-        </w:rPr>
-        <w:t>_PORT&gt;/</w:t>
+        <w:t>/&lt;NODE_IP:NODE_PORT&gt;/</w:t>
       </w:r>
       <w:r>
         <w:rPr>
@@ -4352,21 +4221,12 @@
           <w:szCs w:val="28"/>
         </w:rPr>
       </w:pPr>
-      <w:proofErr w:type="gramStart"/>
-      <w:r>
-        <w:rPr>
-          <w:sz w:val="28"/>
-          <w:szCs w:val="28"/>
-        </w:rPr>
-        <w:t>Pending :</w:t>
-      </w:r>
-      <w:proofErr w:type="gramEnd"/>
-      <w:r>
-        <w:rPr>
-          <w:sz w:val="28"/>
-          <w:szCs w:val="28"/>
-        </w:rPr>
-        <w:t xml:space="preserve"> in progress</w:t>
+      <w:r>
+        <w:rPr>
+          <w:sz w:val="28"/>
+          <w:szCs w:val="28"/>
+        </w:rPr>
+        <w:t>Pending : in progress</w:t>
       </w:r>
     </w:p>
     <w:p>
@@ -4401,21 +4261,12 @@
           <w:szCs w:val="28"/>
         </w:rPr>
       </w:pPr>
-      <w:proofErr w:type="gramStart"/>
-      <w:r>
-        <w:rPr>
-          <w:sz w:val="28"/>
-          <w:szCs w:val="28"/>
-        </w:rPr>
-        <w:t>Succeeded :</w:t>
-      </w:r>
-      <w:proofErr w:type="gramEnd"/>
-      <w:r>
-        <w:rPr>
-          <w:sz w:val="28"/>
-          <w:szCs w:val="28"/>
-        </w:rPr>
-        <w:t xml:space="preserve"> successfully exited</w:t>
+      <w:r>
+        <w:rPr>
+          <w:sz w:val="28"/>
+          <w:szCs w:val="28"/>
+        </w:rPr>
+        <w:t>Succeeded : successfully exited</w:t>
       </w:r>
     </w:p>
     <w:p>
@@ -4756,7 +4607,6 @@
         <w:t xml:space="preserve"> given in the file vote-</w:t>
       </w:r>
       <w:proofErr w:type="spellStart"/>
-      <w:proofErr w:type="gramStart"/>
       <w:r>
         <w:rPr>
           <w:sz w:val="28"/>
@@ -4765,7 +4615,6 @@
         <w:t>pod.yaml</w:t>
       </w:r>
       <w:proofErr w:type="spellEnd"/>
-      <w:proofErr w:type="gramEnd"/>
       <w:r>
         <w:rPr>
           <w:sz w:val="28"/>
@@ -5225,33 +5074,15 @@
           <w:sz w:val="28"/>
           <w:szCs w:val="28"/>
         </w:rPr>
-        <w:t>/</w:t>
-      </w:r>
-      <w:proofErr w:type="gramStart"/>
-      <w:r>
-        <w:rPr>
-          <w:rStyle w:val="HTMLCode"/>
-          <w:sz w:val="28"/>
-          <w:szCs w:val="28"/>
-        </w:rPr>
-        <w:t>vote</w:t>
-      </w:r>
-      <w:r>
-        <w:rPr>
-          <w:rStyle w:val="HTMLCode"/>
-          <w:sz w:val="28"/>
-          <w:szCs w:val="28"/>
-        </w:rPr>
-        <w:t>:v</w:t>
-      </w:r>
-      <w:proofErr w:type="gramEnd"/>
-      <w:r>
-        <w:rPr>
-          <w:rStyle w:val="HTMLCode"/>
-          <w:sz w:val="28"/>
-          <w:szCs w:val="28"/>
-        </w:rPr>
-        <w:t>1</w:t>
+        <w:t>/vote</w:t>
+      </w:r>
+      <w:r>
+        <w:rPr>
+          <w:rStyle w:val="HTMLCode"/>
+          <w:sz w:val="28"/>
+          <w:szCs w:val="28"/>
+        </w:rPr>
+        <w:t>:v1</w:t>
       </w:r>
     </w:p>
     <w:p>
@@ -5502,7 +5333,6 @@
         </w:rPr>
         <w:t xml:space="preserve">watch -n </w:t>
       </w:r>
-      <w:proofErr w:type="gramStart"/>
       <w:r>
         <w:rPr>
           <w:rStyle w:val="hljs-number"/>
@@ -5529,7 +5359,6 @@
         <w:t>kubectl</w:t>
       </w:r>
       <w:proofErr w:type="spellEnd"/>
-      <w:proofErr w:type="gramEnd"/>
       <w:r>
         <w:rPr>
           <w:rStyle w:val="HTMLCode"/>
@@ -5736,7 +5565,6 @@
         <w:t xml:space="preserve"> apply -f vote-</w:t>
       </w:r>
       <w:proofErr w:type="spellStart"/>
-      <w:proofErr w:type="gramStart"/>
       <w:r>
         <w:rPr>
           <w:rStyle w:val="HTMLCode"/>
@@ -5754,7 +5582,6 @@
         <w:t>.yaml</w:t>
       </w:r>
       <w:proofErr w:type="spellEnd"/>
-      <w:proofErr w:type="gramEnd"/>
     </w:p>
     <w:p>
       <w:pPr>
@@ -6225,55 +6052,23 @@
           <w:sz w:val="28"/>
           <w:szCs w:val="28"/>
         </w:rPr>
-        <w:t>Annotations:        kubectl.kubernetes.io/last-applied-configuration</w:t>
-      </w:r>
-      <w:proofErr w:type="gramStart"/>
-      <w:r>
-        <w:rPr>
-          <w:sz w:val="28"/>
-          <w:szCs w:val="28"/>
-        </w:rPr>
-        <w:t>={</w:t>
-      </w:r>
-      <w:proofErr w:type="gramEnd"/>
-      <w:r>
-        <w:rPr>
-          <w:sz w:val="28"/>
-          <w:szCs w:val="28"/>
-        </w:rPr>
-        <w:t>"apiVersion":"v1","k</w:t>
-      </w:r>
-    </w:p>
-    <w:p>
-      <w:pPr>
-        <w:pStyle w:val="HTMLPreformatted"/>
-        <w:rPr>
-          <w:sz w:val="28"/>
-          <w:szCs w:val="28"/>
-        </w:rPr>
-      </w:pPr>
-      <w:r>
-        <w:rPr>
-          <w:sz w:val="28"/>
-          <w:szCs w:val="28"/>
-        </w:rPr>
-        <w:t>ind":"Pod","metadata</w:t>
-      </w:r>
-      <w:proofErr w:type="gramStart"/>
-      <w:r>
-        <w:rPr>
-          <w:sz w:val="28"/>
-          <w:szCs w:val="28"/>
-        </w:rPr>
-        <w:t>":{</w:t>
-      </w:r>
-      <w:proofErr w:type="gramEnd"/>
-      <w:r>
-        <w:rPr>
-          <w:sz w:val="28"/>
-          <w:szCs w:val="28"/>
-        </w:rPr>
-        <w:t>"annotations":{},"labels":{"app":"python","role":"vote","version":"</w:t>
+        <w:t>Annotations:        kubectl.kubernetes.io/last-applied-configuration={"apiVersion":"v1","k</w:t>
+      </w:r>
+    </w:p>
+    <w:p>
+      <w:pPr>
+        <w:pStyle w:val="HTMLPreformatted"/>
+        <w:rPr>
+          <w:sz w:val="28"/>
+          <w:szCs w:val="28"/>
+        </w:rPr>
+      </w:pPr>
+      <w:r>
+        <w:rPr>
+          <w:sz w:val="28"/>
+          <w:szCs w:val="28"/>
+        </w:rPr>
+        <w:t>ind":"Pod","metadata":{"annotations":{},"labels":{"app":"python","role":"vote","version":"</w:t>
       </w:r>
     </w:p>
     <w:p>
@@ -6433,23 +6228,7 @@
           <w:sz w:val="28"/>
           <w:szCs w:val="28"/>
         </w:rPr>
-        <w:t>/</w:t>
-      </w:r>
-      <w:proofErr w:type="gramStart"/>
-      <w:r>
-        <w:rPr>
-          <w:sz w:val="28"/>
-          <w:szCs w:val="28"/>
-        </w:rPr>
-        <w:t>vote:v</w:t>
-      </w:r>
-      <w:proofErr w:type="gramEnd"/>
-      <w:r>
-        <w:rPr>
-          <w:sz w:val="28"/>
-          <w:szCs w:val="28"/>
-        </w:rPr>
-        <w:t>1</w:t>
+        <w:t>/vote:v1</w:t>
       </w:r>
     </w:p>
     <w:p>
@@ -6947,18 +6726,9 @@
           <w:sz w:val="28"/>
           <w:szCs w:val="28"/>
         </w:rPr>
-        <w:t>not-</w:t>
-      </w:r>
-      <w:proofErr w:type="gramStart"/>
-      <w:r>
-        <w:rPr>
-          <w:sz w:val="28"/>
-          <w:szCs w:val="28"/>
-        </w:rPr>
-        <w:t>ready:NoExecute</w:t>
-      </w:r>
-      <w:proofErr w:type="spellEnd"/>
-      <w:proofErr w:type="gramEnd"/>
+        <w:t>not-ready:NoExecute</w:t>
+      </w:r>
+      <w:proofErr w:type="spellEnd"/>
       <w:r>
         <w:rPr>
           <w:sz w:val="28"/>
@@ -6983,7 +6753,6 @@
         <w:t xml:space="preserve">                 node.kubernetes.io/</w:t>
       </w:r>
       <w:proofErr w:type="spellStart"/>
-      <w:proofErr w:type="gramStart"/>
       <w:r>
         <w:rPr>
           <w:sz w:val="28"/>
@@ -6992,7 +6761,6 @@
         <w:t>unreachable:NoExecute</w:t>
       </w:r>
       <w:proofErr w:type="spellEnd"/>
-      <w:proofErr w:type="gramEnd"/>
       <w:r>
         <w:rPr>
           <w:sz w:val="28"/>
@@ -7030,23 +6798,7 @@
           <w:sz w:val="28"/>
           <w:szCs w:val="28"/>
         </w:rPr>
-        <w:t xml:space="preserve">  Type    Reason     Age   </w:t>
-      </w:r>
-      <w:proofErr w:type="gramStart"/>
-      <w:r>
-        <w:rPr>
-          <w:sz w:val="28"/>
-          <w:szCs w:val="28"/>
-        </w:rPr>
-        <w:t>From</w:t>
-      </w:r>
-      <w:proofErr w:type="gramEnd"/>
-      <w:r>
-        <w:rPr>
-          <w:sz w:val="28"/>
-          <w:szCs w:val="28"/>
-        </w:rPr>
-        <w:t xml:space="preserve">               Message</w:t>
+        <w:t xml:space="preserve">  Type    Reason     Age   From               Message</w:t>
       </w:r>
     </w:p>
     <w:p>
@@ -7078,23 +6830,7 @@
           <w:sz w:val="28"/>
           <w:szCs w:val="28"/>
         </w:rPr>
-        <w:t xml:space="preserve">  </w:t>
-      </w:r>
-      <w:proofErr w:type="gramStart"/>
-      <w:r>
-        <w:rPr>
-          <w:sz w:val="28"/>
-          <w:szCs w:val="28"/>
-        </w:rPr>
-        <w:t>Normal  Scheduled</w:t>
-      </w:r>
-      <w:proofErr w:type="gramEnd"/>
-      <w:r>
-        <w:rPr>
-          <w:sz w:val="28"/>
-          <w:szCs w:val="28"/>
-        </w:rPr>
-        <w:t xml:space="preserve">  4m    default-scheduler  Successfully assigned </w:t>
+        <w:t xml:space="preserve">  Normal  Scheduled  4m    default-scheduler  Successfully assigned </w:t>
       </w:r>
       <w:proofErr w:type="spellStart"/>
       <w:r>
@@ -7151,23 +6887,7 @@
           <w:sz w:val="28"/>
           <w:szCs w:val="28"/>
         </w:rPr>
-        <w:t xml:space="preserve">  </w:t>
-      </w:r>
-      <w:proofErr w:type="gramStart"/>
-      <w:r>
-        <w:rPr>
-          <w:sz w:val="28"/>
-          <w:szCs w:val="28"/>
-        </w:rPr>
-        <w:t>Normal  Pulling</w:t>
-      </w:r>
-      <w:proofErr w:type="gramEnd"/>
-      <w:r>
-        <w:rPr>
-          <w:sz w:val="28"/>
-          <w:szCs w:val="28"/>
-        </w:rPr>
-        <w:t xml:space="preserve">    4m    </w:t>
+        <w:t xml:space="preserve">  Normal  Pulling    4m    </w:t>
       </w:r>
       <w:proofErr w:type="spellStart"/>
       <w:r>
@@ -7215,23 +6935,7 @@
           <w:sz w:val="28"/>
           <w:szCs w:val="28"/>
         </w:rPr>
-        <w:t xml:space="preserve">  </w:t>
-      </w:r>
-      <w:proofErr w:type="gramStart"/>
-      <w:r>
-        <w:rPr>
-          <w:sz w:val="28"/>
-          <w:szCs w:val="28"/>
-        </w:rPr>
-        <w:t>Normal  Pulled</w:t>
-      </w:r>
-      <w:proofErr w:type="gramEnd"/>
-      <w:r>
-        <w:rPr>
-          <w:sz w:val="28"/>
-          <w:szCs w:val="28"/>
-        </w:rPr>
-        <w:t xml:space="preserve">     3m    </w:t>
+        <w:t xml:space="preserve">  Normal  Pulled     3m    </w:t>
       </w:r>
       <w:proofErr w:type="spellStart"/>
       <w:r>
@@ -7279,23 +6983,7 @@
           <w:sz w:val="28"/>
           <w:szCs w:val="28"/>
         </w:rPr>
-        <w:t xml:space="preserve">  </w:t>
-      </w:r>
-      <w:proofErr w:type="gramStart"/>
-      <w:r>
-        <w:rPr>
-          <w:sz w:val="28"/>
-          <w:szCs w:val="28"/>
-        </w:rPr>
-        <w:t>Normal  Created</w:t>
-      </w:r>
-      <w:proofErr w:type="gramEnd"/>
-      <w:r>
-        <w:rPr>
-          <w:sz w:val="28"/>
-          <w:szCs w:val="28"/>
-        </w:rPr>
-        <w:t xml:space="preserve">    3m    </w:t>
+        <w:t xml:space="preserve">  Normal  Created    3m    </w:t>
       </w:r>
       <w:proofErr w:type="spellStart"/>
       <w:r>
@@ -7328,23 +7016,7 @@
           <w:sz w:val="28"/>
           <w:szCs w:val="28"/>
         </w:rPr>
-        <w:t xml:space="preserve">  </w:t>
-      </w:r>
-      <w:proofErr w:type="gramStart"/>
-      <w:r>
-        <w:rPr>
-          <w:sz w:val="28"/>
-          <w:szCs w:val="28"/>
-        </w:rPr>
-        <w:t>Normal  Started</w:t>
-      </w:r>
-      <w:proofErr w:type="gramEnd"/>
-      <w:r>
-        <w:rPr>
-          <w:sz w:val="28"/>
-          <w:szCs w:val="28"/>
-        </w:rPr>
-        <w:t xml:space="preserve">    3m    </w:t>
+        <w:t xml:space="preserve">  Normal  Started    3m    </w:t>
       </w:r>
       <w:proofErr w:type="spellStart"/>
       <w:r>
@@ -7468,16 +7140,7 @@
           <w:sz w:val="28"/>
           <w:szCs w:val="28"/>
         </w:rPr>
-        <w:t xml:space="preserve"> -it </w:t>
-      </w:r>
-      <w:proofErr w:type="gramStart"/>
-      <w:r>
-        <w:rPr>
-          <w:rStyle w:val="HTMLCode"/>
-          <w:sz w:val="28"/>
-          <w:szCs w:val="28"/>
-        </w:rPr>
-        <w:t xml:space="preserve">vote  </w:t>
+        <w:t xml:space="preserve"> -it vote  </w:t>
       </w:r>
       <w:proofErr w:type="spellStart"/>
       <w:r>
@@ -7489,7 +7152,6 @@
         <w:t>sh</w:t>
       </w:r>
       <w:proofErr w:type="spellEnd"/>
-      <w:proofErr w:type="gramEnd"/>
     </w:p>
     <w:p>
       <w:pPr>
@@ -7880,7 +7542,6 @@
         <w:t xml:space="preserve"> in </w:t>
       </w:r>
       <w:proofErr w:type="spellStart"/>
-      <w:proofErr w:type="gramStart"/>
       <w:r>
         <w:rPr>
           <w:sz w:val="28"/>
@@ -7889,7 +7550,6 @@
         <w:t>a</w:t>
       </w:r>
       <w:proofErr w:type="spellEnd"/>
-      <w:proofErr w:type="gramEnd"/>
       <w:r>
         <w:rPr>
           <w:sz w:val="28"/>
@@ -7960,21 +7620,12 @@
           <w:szCs w:val="28"/>
         </w:rPr>
       </w:pPr>
-      <w:proofErr w:type="gramStart"/>
-      <w:r>
-        <w:rPr>
-          <w:sz w:val="28"/>
-          <w:szCs w:val="28"/>
-        </w:rPr>
-        <w:t>Lets</w:t>
-      </w:r>
-      <w:proofErr w:type="gramEnd"/>
-      <w:r>
-        <w:rPr>
-          <w:sz w:val="28"/>
-          <w:szCs w:val="28"/>
-        </w:rPr>
-        <w:t xml:space="preserve"> learn by example. Update pod spec and change the image to something that does not exist.</w:t>
+      <w:r>
+        <w:rPr>
+          <w:sz w:val="28"/>
+          <w:szCs w:val="28"/>
+        </w:rPr>
+        <w:t>Lets learn by example. Update pod spec and change the image to something that does not exist.</w:t>
       </w:r>
     </w:p>
     <w:p>
@@ -8182,7 +7833,6 @@
         <w:t>/</w:t>
       </w:r>
       <w:proofErr w:type="spellStart"/>
-      <w:proofErr w:type="gramStart"/>
       <w:r>
         <w:rPr>
           <w:rStyle w:val="hljs-attribute"/>
@@ -8209,7 +7859,6 @@
         <w:t>xyz</w:t>
       </w:r>
       <w:proofErr w:type="spellEnd"/>
-      <w:proofErr w:type="gramEnd"/>
     </w:p>
     <w:p>
       <w:pPr>
@@ -8263,7 +7912,6 @@
         </w:rPr>
         <w:t xml:space="preserve">where tag </w:t>
       </w:r>
-      <w:proofErr w:type="gramStart"/>
       <w:r>
         <w:rPr>
           <w:rStyle w:val="Strong"/>
@@ -8277,15 +7925,7 @@
           <w:sz w:val="28"/>
           <w:szCs w:val="28"/>
         </w:rPr>
-        <w:t xml:space="preserve"> does</w:t>
-      </w:r>
-      <w:proofErr w:type="gramEnd"/>
-      <w:r>
-        <w:rPr>
-          <w:sz w:val="28"/>
-          <w:szCs w:val="28"/>
-        </w:rPr>
-        <w:t xml:space="preserve"> not exist. As soon as you save this file, </w:t>
+        <w:t xml:space="preserve"> does not exist. As soon as you save this file, </w:t>
       </w:r>
       <w:proofErr w:type="spellStart"/>
       <w:r>
@@ -8864,7 +8504,6 @@
         <w:t>/</w:t>
       </w:r>
       <w:proofErr w:type="spellStart"/>
-      <w:proofErr w:type="gramStart"/>
       <w:r>
         <w:rPr>
           <w:rStyle w:val="HTMLCode"/>
@@ -8874,7 +8513,6 @@
         <w:t>vote:latst</w:t>
       </w:r>
       <w:proofErr w:type="spellEnd"/>
-      <w:proofErr w:type="gramEnd"/>
       <w:r>
         <w:rPr>
           <w:rStyle w:val="HTMLCode"/>
@@ -9118,37 +8756,12 @@
           <w:szCs w:val="28"/>
         </w:rPr>
       </w:pPr>
-      <w:proofErr w:type="gramStart"/>
-      <w:r>
-        <w:rPr>
-          <w:sz w:val="28"/>
-          <w:szCs w:val="28"/>
-        </w:rPr>
-        <w:t>Lets</w:t>
-      </w:r>
-      <w:proofErr w:type="gramEnd"/>
-      <w:r>
-        <w:rPr>
-          <w:sz w:val="28"/>
-          <w:szCs w:val="28"/>
-        </w:rPr>
-        <w:t xml:space="preserve"> create a pod for database and attach a volume to it. To achieve </w:t>
-      </w:r>
-      <w:proofErr w:type="gramStart"/>
-      <w:r>
-        <w:rPr>
-          <w:sz w:val="28"/>
-          <w:szCs w:val="28"/>
-        </w:rPr>
-        <w:t>this</w:t>
-      </w:r>
-      <w:proofErr w:type="gramEnd"/>
-      <w:r>
-        <w:rPr>
-          <w:sz w:val="28"/>
-          <w:szCs w:val="28"/>
-        </w:rPr>
-        <w:t xml:space="preserve"> we will need to</w:t>
+      <w:r>
+        <w:rPr>
+          <w:sz w:val="28"/>
+          <w:szCs w:val="28"/>
+        </w:rPr>
+        <w:t>Lets create a pod for database and attach a volume to it. To achieve this we will need to</w:t>
       </w:r>
     </w:p>
     <w:p>
@@ -9334,18 +8947,9 @@
           <w:sz w:val="28"/>
           <w:szCs w:val="28"/>
         </w:rPr>
-        <w:t>db-</w:t>
-      </w:r>
-      <w:proofErr w:type="gramStart"/>
-      <w:r>
-        <w:rPr>
-          <w:sz w:val="28"/>
-          <w:szCs w:val="28"/>
-        </w:rPr>
-        <w:t>pod.yaml</w:t>
-      </w:r>
-      <w:proofErr w:type="spellEnd"/>
-      <w:proofErr w:type="gramEnd"/>
+        <w:t>db-pod.yaml</w:t>
+      </w:r>
+      <w:proofErr w:type="spellEnd"/>
     </w:p>
     <w:p>
       <w:pPr>
@@ -10226,19 +9830,9 @@
           <w:sz w:val="28"/>
           <w:szCs w:val="28"/>
         </w:rPr>
-        <w:t>db-</w:t>
-      </w:r>
-      <w:proofErr w:type="gramStart"/>
-      <w:r>
-        <w:rPr>
-          <w:rStyle w:val="HTMLCode"/>
-          <w:sz w:val="28"/>
-          <w:szCs w:val="28"/>
-        </w:rPr>
-        <w:t>pod.yaml</w:t>
-      </w:r>
-      <w:proofErr w:type="spellEnd"/>
-      <w:proofErr w:type="gramEnd"/>
+        <w:t>db-pod.yaml</w:t>
+      </w:r>
+      <w:proofErr w:type="spellEnd"/>
     </w:p>
     <w:p>
       <w:pPr>
@@ -10374,7 +9968,6 @@
           <w:szCs w:val="28"/>
         </w:rPr>
       </w:pPr>
-      <w:proofErr w:type="gramStart"/>
       <w:r>
         <w:rPr>
           <w:rStyle w:val="Strong"/>
@@ -10388,15 +9981,7 @@
           <w:sz w:val="28"/>
           <w:szCs w:val="28"/>
         </w:rPr>
-        <w:t xml:space="preserve"> :</w:t>
-      </w:r>
-      <w:proofErr w:type="gramEnd"/>
-      <w:r>
-        <w:rPr>
-          <w:sz w:val="28"/>
-          <w:szCs w:val="28"/>
-        </w:rPr>
-        <w:t xml:space="preserve"> Examine </w:t>
+        <w:t xml:space="preserve"> : Examine </w:t>
       </w:r>
       <w:r>
         <w:rPr>
@@ -10765,7 +10350,6 @@
         <w:t xml:space="preserve"> </w:t>
       </w:r>
       <w:proofErr w:type="spellStart"/>
-      <w:proofErr w:type="gramStart"/>
       <w:r>
         <w:rPr>
           <w:rStyle w:val="hljs-string"/>
@@ -10780,16 +10364,7 @@
           <w:sz w:val="28"/>
           <w:szCs w:val="28"/>
         </w:rPr>
-        <w:t>stable</w:t>
-      </w:r>
-      <w:proofErr w:type="gramEnd"/>
-      <w:r>
-        <w:rPr>
-          <w:rStyle w:val="HTMLCode"/>
-          <w:sz w:val="28"/>
-          <w:szCs w:val="28"/>
-        </w:rPr>
-        <w:t>-alpine</w:t>
+        <w:t>stable-alpine</w:t>
       </w:r>
       <w:proofErr w:type="spellEnd"/>
     </w:p>
@@ -11106,7 +10681,6 @@
         </w:rPr>
         <w:t>/</w:t>
       </w:r>
-      <w:proofErr w:type="gramStart"/>
       <w:r>
         <w:rPr>
           <w:rStyle w:val="hljs-string"/>
@@ -11121,123 +10695,1065 @@
           <w:sz w:val="28"/>
           <w:szCs w:val="28"/>
         </w:rPr>
-        <w:t>v</w:t>
-      </w:r>
-      <w:proofErr w:type="gramEnd"/>
-      <w:r>
-        <w:rPr>
-          <w:rStyle w:val="HTMLCode"/>
+        <w:t>v1</w:t>
+      </w:r>
+    </w:p>
+    <w:p>
+      <w:pPr>
+        <w:pStyle w:val="HTMLPreformatted"/>
+        <w:rPr>
+          <w:rStyle w:val="HTMLCode"/>
+          <w:sz w:val="28"/>
+          <w:szCs w:val="28"/>
+        </w:rPr>
+      </w:pPr>
+      <w:r>
+        <w:rPr>
+          <w:rStyle w:val="hljs-label"/>
+          <w:sz w:val="28"/>
+          <w:szCs w:val="28"/>
+        </w:rPr>
+        <w:t xml:space="preserve">      </w:t>
+      </w:r>
+      <w:proofErr w:type="spellStart"/>
+      <w:r>
+        <w:rPr>
+          <w:rStyle w:val="hljs-label"/>
+          <w:sz w:val="28"/>
+          <w:szCs w:val="28"/>
+        </w:rPr>
+        <w:t>volumeMounts</w:t>
+      </w:r>
+      <w:proofErr w:type="spellEnd"/>
+      <w:r>
+        <w:rPr>
+          <w:rStyle w:val="hljs-label"/>
+          <w:sz w:val="28"/>
+          <w:szCs w:val="28"/>
+        </w:rPr>
+        <w:t>:</w:t>
+      </w:r>
+    </w:p>
+    <w:p>
+      <w:pPr>
+        <w:pStyle w:val="HTMLPreformatted"/>
+        <w:rPr>
+          <w:rStyle w:val="HTMLCode"/>
+          <w:sz w:val="28"/>
+          <w:szCs w:val="28"/>
+        </w:rPr>
+      </w:pPr>
+      <w:r>
+        <w:rPr>
+          <w:rStyle w:val="HTMLCode"/>
+          <w:sz w:val="28"/>
+          <w:szCs w:val="28"/>
+        </w:rPr>
+        <w:t xml:space="preserve">        - </w:t>
+      </w:r>
+      <w:r>
+        <w:rPr>
+          <w:rStyle w:val="hljs-string"/>
+          <w:sz w:val="28"/>
+          <w:szCs w:val="28"/>
+        </w:rPr>
+        <w:t>name:</w:t>
+      </w:r>
+      <w:r>
+        <w:rPr>
+          <w:rStyle w:val="HTMLCode"/>
+          <w:sz w:val="28"/>
+          <w:szCs w:val="28"/>
+        </w:rPr>
+        <w:t xml:space="preserve"> data</w:t>
+      </w:r>
+    </w:p>
+    <w:p>
+      <w:pPr>
+        <w:pStyle w:val="HTMLPreformatted"/>
+        <w:rPr>
+          <w:rStyle w:val="HTMLCode"/>
+          <w:sz w:val="28"/>
+          <w:szCs w:val="28"/>
+        </w:rPr>
+      </w:pPr>
+      <w:r>
+        <w:rPr>
+          <w:rStyle w:val="hljs-label"/>
+          <w:sz w:val="28"/>
+          <w:szCs w:val="28"/>
+        </w:rPr>
+        <w:t xml:space="preserve">          </w:t>
+      </w:r>
+      <w:proofErr w:type="spellStart"/>
+      <w:r>
+        <w:rPr>
+          <w:rStyle w:val="hljs-label"/>
+          <w:sz w:val="28"/>
+          <w:szCs w:val="28"/>
+        </w:rPr>
+        <w:t>mountPath</w:t>
+      </w:r>
+      <w:proofErr w:type="spellEnd"/>
+      <w:r>
+        <w:rPr>
+          <w:rStyle w:val="hljs-label"/>
+          <w:sz w:val="28"/>
+          <w:szCs w:val="28"/>
+        </w:rPr>
+        <w:t>:</w:t>
+      </w:r>
+      <w:r>
+        <w:rPr>
+          <w:rStyle w:val="HTMLCode"/>
+          <w:sz w:val="28"/>
+          <w:szCs w:val="28"/>
+        </w:rPr>
+        <w:t xml:space="preserve"> </w:t>
+      </w:r>
+      <w:r>
+        <w:rPr>
+          <w:rStyle w:val="hljs-regexp"/>
+          <w:sz w:val="28"/>
+          <w:szCs w:val="28"/>
+        </w:rPr>
+        <w:t>/var/</w:t>
+      </w:r>
+      <w:r>
+        <w:rPr>
+          <w:rStyle w:val="HTMLCode"/>
+          <w:sz w:val="28"/>
+          <w:szCs w:val="28"/>
+        </w:rPr>
+        <w:t>www/app</w:t>
+      </w:r>
+    </w:p>
+    <w:p>
+      <w:pPr>
+        <w:pStyle w:val="HTMLPreformatted"/>
+        <w:rPr>
+          <w:rStyle w:val="hljs-label"/>
+          <w:sz w:val="28"/>
+          <w:szCs w:val="28"/>
+        </w:rPr>
+      </w:pPr>
+    </w:p>
+    <w:p>
+      <w:pPr>
+        <w:pStyle w:val="HTMLPreformatted"/>
+        <w:rPr>
+          <w:rStyle w:val="HTMLCode"/>
+          <w:sz w:val="28"/>
+          <w:szCs w:val="28"/>
+        </w:rPr>
+      </w:pPr>
+      <w:r>
+        <w:rPr>
+          <w:rStyle w:val="hljs-label"/>
+          <w:sz w:val="28"/>
+          <w:szCs w:val="28"/>
+        </w:rPr>
+        <w:t xml:space="preserve">  volumes:</w:t>
+      </w:r>
+    </w:p>
+    <w:p>
+      <w:pPr>
+        <w:pStyle w:val="HTMLPreformatted"/>
+        <w:rPr>
+          <w:rStyle w:val="HTMLCode"/>
+          <w:sz w:val="28"/>
+          <w:szCs w:val="28"/>
+        </w:rPr>
+      </w:pPr>
+      <w:r>
+        <w:rPr>
+          <w:rStyle w:val="HTMLCode"/>
+          <w:sz w:val="28"/>
+          <w:szCs w:val="28"/>
+        </w:rPr>
+        <w:t xml:space="preserve">    - </w:t>
+      </w:r>
+      <w:r>
+        <w:rPr>
+          <w:rStyle w:val="hljs-string"/>
+          <w:sz w:val="28"/>
+          <w:szCs w:val="28"/>
+        </w:rPr>
+        <w:t>name:</w:t>
+      </w:r>
+      <w:r>
+        <w:rPr>
+          <w:rStyle w:val="HTMLCode"/>
+          <w:sz w:val="28"/>
+          <w:szCs w:val="28"/>
+        </w:rPr>
+        <w:t xml:space="preserve"> data</w:t>
+      </w:r>
+    </w:p>
+    <w:p>
+      <w:pPr>
+        <w:pStyle w:val="HTMLPreformatted"/>
+        <w:rPr>
+          <w:rStyle w:val="HTMLCode"/>
+          <w:sz w:val="28"/>
+          <w:szCs w:val="28"/>
+        </w:rPr>
+      </w:pPr>
+      <w:r>
+        <w:rPr>
+          <w:rStyle w:val="hljs-label"/>
+          <w:sz w:val="28"/>
+          <w:szCs w:val="28"/>
+        </w:rPr>
+        <w:t xml:space="preserve">      </w:t>
+      </w:r>
+      <w:proofErr w:type="spellStart"/>
+      <w:r>
+        <w:rPr>
+          <w:rStyle w:val="hljs-label"/>
+          <w:sz w:val="28"/>
+          <w:szCs w:val="28"/>
+        </w:rPr>
+        <w:t>emptyDir</w:t>
+      </w:r>
+      <w:proofErr w:type="spellEnd"/>
+      <w:r>
+        <w:rPr>
+          <w:rStyle w:val="hljs-label"/>
+          <w:sz w:val="28"/>
+          <w:szCs w:val="28"/>
+        </w:rPr>
+        <w:t>:</w:t>
+      </w:r>
+      <w:r>
+        <w:rPr>
+          <w:rStyle w:val="HTMLCode"/>
+          <w:sz w:val="28"/>
+          <w:szCs w:val="28"/>
+        </w:rPr>
+        <w:t xml:space="preserve"> {}</w:t>
+      </w:r>
+    </w:p>
+    <w:p>
+      <w:pPr>
+        <w:pStyle w:val="NormalWeb"/>
+        <w:rPr>
+          <w:sz w:val="28"/>
+          <w:szCs w:val="28"/>
+        </w:rPr>
+      </w:pPr>
+      <w:r>
+        <w:rPr>
+          <w:sz w:val="28"/>
+          <w:szCs w:val="28"/>
+        </w:rPr>
+        <w:t>To create this pod</w:t>
+      </w:r>
+    </w:p>
+    <w:p>
+      <w:pPr>
+        <w:pStyle w:val="HTMLPreformatted"/>
+        <w:rPr>
+          <w:sz w:val="28"/>
+          <w:szCs w:val="28"/>
+        </w:rPr>
+      </w:pPr>
+      <w:proofErr w:type="spellStart"/>
+      <w:r>
+        <w:rPr>
+          <w:sz w:val="28"/>
+          <w:szCs w:val="28"/>
+        </w:rPr>
+        <w:t>kubectl</w:t>
+      </w:r>
+      <w:proofErr w:type="spellEnd"/>
+      <w:r>
+        <w:rPr>
+          <w:sz w:val="28"/>
+          <w:szCs w:val="28"/>
+        </w:rPr>
+        <w:t xml:space="preserve"> apply -f </w:t>
+      </w:r>
+      <w:r>
+        <w:rPr>
+          <w:sz w:val="28"/>
+          <w:szCs w:val="28"/>
+        </w:rPr>
+        <w:t>K8S-RESOURCES</w:t>
+      </w:r>
+      <w:r>
+        <w:rPr>
+          <w:sz w:val="28"/>
+          <w:szCs w:val="28"/>
+        </w:rPr>
+        <w:t>/k8s-code/pods/</w:t>
+      </w:r>
+      <w:proofErr w:type="spellStart"/>
+      <w:r>
+        <w:rPr>
+          <w:sz w:val="28"/>
+          <w:szCs w:val="28"/>
+        </w:rPr>
+        <w:t>multi_container_p</w:t>
+      </w:r>
+      <w:proofErr w:type="spellEnd"/>
+    </w:p>
+    <w:p>
+      <w:pPr>
+        <w:pStyle w:val="HTMLPreformatted"/>
+        <w:rPr>
+          <w:rStyle w:val="HTMLCode"/>
+          <w:sz w:val="28"/>
+          <w:szCs w:val="28"/>
+        </w:rPr>
+      </w:pPr>
+      <w:proofErr w:type="spellStart"/>
+      <w:r>
+        <w:rPr>
+          <w:sz w:val="28"/>
+          <w:szCs w:val="28"/>
+        </w:rPr>
+        <w:t>od.yaml</w:t>
+      </w:r>
+      <w:proofErr w:type="spellEnd"/>
+    </w:p>
+    <w:p>
+      <w:pPr>
+        <w:pStyle w:val="NormalWeb"/>
+        <w:rPr>
+          <w:sz w:val="28"/>
+          <w:szCs w:val="28"/>
+        </w:rPr>
+      </w:pPr>
+      <w:r>
+        <w:rPr>
+          <w:sz w:val="28"/>
+          <w:szCs w:val="28"/>
+        </w:rPr>
+        <w:t>Check Status</w:t>
+      </w:r>
+    </w:p>
+    <w:p>
+      <w:pPr>
+        <w:pStyle w:val="HTMLPreformatted"/>
+        <w:rPr>
+          <w:rStyle w:val="HTMLCode"/>
+          <w:sz w:val="28"/>
+          <w:szCs w:val="28"/>
+        </w:rPr>
+      </w:pPr>
+      <w:r>
+        <w:rPr>
+          <w:rStyle w:val="HTMLCode"/>
+          <w:sz w:val="28"/>
+          <w:szCs w:val="28"/>
+        </w:rPr>
+        <w:t>root</w:t>
+      </w:r>
+      <w:r>
+        <w:rPr>
+          <w:rStyle w:val="hljs-variable"/>
+          <w:sz w:val="28"/>
+          <w:szCs w:val="28"/>
+        </w:rPr>
+        <w:t>@kube</w:t>
+      </w:r>
+      <w:r>
+        <w:rPr>
+          <w:rStyle w:val="HTMLCode"/>
+          <w:sz w:val="28"/>
+          <w:szCs w:val="28"/>
+        </w:rPr>
+        <w:t>-</w:t>
+      </w:r>
+      <w:r>
+        <w:rPr>
+          <w:rStyle w:val="hljs-number"/>
+          <w:sz w:val="28"/>
+          <w:szCs w:val="28"/>
+        </w:rPr>
+        <w:t>01</w:t>
+      </w:r>
+      <w:r>
+        <w:rPr>
+          <w:rStyle w:val="hljs-symbol"/>
+          <w:sz w:val="28"/>
+          <w:szCs w:val="28"/>
+        </w:rPr>
+        <w:t>:~</w:t>
+      </w:r>
+      <w:r>
+        <w:rPr>
+          <w:rStyle w:val="hljs-comment"/>
+          <w:sz w:val="28"/>
+          <w:szCs w:val="28"/>
+        </w:rPr>
+        <w:t xml:space="preserve"># </w:t>
+      </w:r>
+      <w:proofErr w:type="spellStart"/>
+      <w:r>
+        <w:rPr>
+          <w:rStyle w:val="hljs-comment"/>
+          <w:sz w:val="28"/>
+          <w:szCs w:val="28"/>
+        </w:rPr>
+        <w:t>kubectl</w:t>
+      </w:r>
+      <w:proofErr w:type="spellEnd"/>
+      <w:r>
+        <w:rPr>
+          <w:rStyle w:val="hljs-comment"/>
+          <w:sz w:val="28"/>
+          <w:szCs w:val="28"/>
+        </w:rPr>
+        <w:t xml:space="preserve"> get pods</w:t>
+      </w:r>
+    </w:p>
+    <w:p>
+      <w:pPr>
+        <w:pStyle w:val="HTMLPreformatted"/>
+        <w:rPr>
+          <w:rStyle w:val="HTMLCode"/>
+          <w:sz w:val="28"/>
+          <w:szCs w:val="28"/>
+        </w:rPr>
+      </w:pPr>
+      <w:r>
+        <w:rPr>
+          <w:rStyle w:val="hljs-constant"/>
+          <w:sz w:val="28"/>
+          <w:szCs w:val="28"/>
+        </w:rPr>
+        <w:t xml:space="preserve">NAME </w:t>
+      </w:r>
+      <w:r>
+        <w:rPr>
+          <w:rStyle w:val="HTMLCode"/>
+          <w:sz w:val="28"/>
+          <w:szCs w:val="28"/>
+        </w:rPr>
+        <w:t xml:space="preserve">     </w:t>
+      </w:r>
+      <w:r>
+        <w:rPr>
+          <w:rStyle w:val="hljs-constant"/>
+          <w:sz w:val="28"/>
+          <w:szCs w:val="28"/>
+        </w:rPr>
+        <w:t xml:space="preserve">READY </w:t>
+      </w:r>
+      <w:r>
+        <w:rPr>
+          <w:rStyle w:val="HTMLCode"/>
+          <w:sz w:val="28"/>
+          <w:szCs w:val="28"/>
+        </w:rPr>
+        <w:t xml:space="preserve">    </w:t>
+      </w:r>
+      <w:r>
+        <w:rPr>
+          <w:rStyle w:val="hljs-constant"/>
+          <w:sz w:val="28"/>
+          <w:szCs w:val="28"/>
+        </w:rPr>
+        <w:t xml:space="preserve">STATUS </w:t>
+      </w:r>
+      <w:r>
+        <w:rPr>
+          <w:rStyle w:val="HTMLCode"/>
+          <w:sz w:val="28"/>
+          <w:szCs w:val="28"/>
+        </w:rPr>
+        <w:t xml:space="preserve">             </w:t>
+      </w:r>
+      <w:r>
+        <w:rPr>
+          <w:rStyle w:val="hljs-constant"/>
+          <w:sz w:val="28"/>
+          <w:szCs w:val="28"/>
+        </w:rPr>
+        <w:t xml:space="preserve">RESTARTS </w:t>
+      </w:r>
+      <w:r>
+        <w:rPr>
+          <w:rStyle w:val="HTMLCode"/>
+          <w:sz w:val="28"/>
+          <w:szCs w:val="28"/>
+        </w:rPr>
+        <w:t xml:space="preserve">  </w:t>
+      </w:r>
+      <w:r>
+        <w:rPr>
+          <w:rStyle w:val="hljs-constant"/>
+          <w:sz w:val="28"/>
+          <w:szCs w:val="28"/>
+        </w:rPr>
+        <w:t>AGE</w:t>
+      </w:r>
+    </w:p>
+    <w:p>
+      <w:pPr>
+        <w:pStyle w:val="NormalWeb"/>
+        <w:rPr>
+          <w:sz w:val="28"/>
+          <w:szCs w:val="28"/>
+        </w:rPr>
+      </w:pPr>
+      <w:r>
+        <w:rPr>
+          <w:sz w:val="28"/>
+          <w:szCs w:val="28"/>
+        </w:rPr>
+        <w:t xml:space="preserve">web                     </w:t>
+      </w:r>
+      <w:r>
+        <w:rPr>
+          <w:sz w:val="28"/>
+          <w:szCs w:val="28"/>
+        </w:rPr>
+        <w:t xml:space="preserve">2/2       </w:t>
+      </w:r>
+      <w:r>
+        <w:rPr>
+          <w:sz w:val="28"/>
+          <w:szCs w:val="28"/>
+        </w:rPr>
+        <w:tab/>
+      </w:r>
+      <w:r>
+        <w:rPr>
+          <w:sz w:val="28"/>
+          <w:szCs w:val="28"/>
+        </w:rPr>
+        <w:tab/>
+      </w:r>
+      <w:r>
+        <w:rPr>
+          <w:sz w:val="28"/>
+          <w:szCs w:val="28"/>
+        </w:rPr>
+        <w:t xml:space="preserve">Running  </w:t>
+      </w:r>
+      <w:r>
+        <w:rPr>
+          <w:sz w:val="28"/>
+          <w:szCs w:val="28"/>
+        </w:rPr>
+        <w:tab/>
+      </w:r>
+      <w:r>
+        <w:rPr>
+          <w:sz w:val="28"/>
+          <w:szCs w:val="28"/>
+        </w:rPr>
+        <w:tab/>
+      </w:r>
+      <w:r>
+        <w:rPr>
+          <w:sz w:val="28"/>
+          <w:szCs w:val="28"/>
+        </w:rPr>
+        <w:tab/>
+      </w:r>
+      <w:r>
+        <w:rPr>
+          <w:sz w:val="28"/>
+          <w:szCs w:val="28"/>
+        </w:rPr>
+        <w:tab/>
+      </w:r>
+      <w:r>
+        <w:rPr>
+          <w:sz w:val="28"/>
+          <w:szCs w:val="28"/>
+        </w:rPr>
+        <w:t xml:space="preserve"> 0          </w:t>
+      </w:r>
+      <w:r>
+        <w:rPr>
+          <w:sz w:val="28"/>
+          <w:szCs w:val="28"/>
+        </w:rPr>
+        <w:tab/>
+      </w:r>
+      <w:r>
+        <w:rPr>
+          <w:sz w:val="28"/>
+          <w:szCs w:val="28"/>
+        </w:rPr>
+        <w:t xml:space="preserve">6m </w:t>
+      </w:r>
+    </w:p>
+    <w:p>
+      <w:pPr>
+        <w:pStyle w:val="HTMLPreformatted"/>
+        <w:rPr>
+          <w:rStyle w:val="HTMLCode"/>
+          <w:sz w:val="28"/>
+          <w:szCs w:val="28"/>
+        </w:rPr>
+      </w:pPr>
+    </w:p>
+    <w:p>
+      <w:pPr>
+        <w:pStyle w:val="HTMLPreformatted"/>
+        <w:rPr>
+          <w:rStyle w:val="HTMLCode"/>
+          <w:sz w:val="28"/>
+          <w:szCs w:val="28"/>
+        </w:rPr>
+      </w:pPr>
+      <w:proofErr w:type="spellStart"/>
+      <w:r>
+        <w:rPr>
+          <w:rStyle w:val="HTMLCode"/>
+          <w:sz w:val="28"/>
+          <w:szCs w:val="28"/>
+        </w:rPr>
+        <w:t>kubectl</w:t>
+      </w:r>
+      <w:proofErr w:type="spellEnd"/>
+      <w:r>
+        <w:rPr>
+          <w:rStyle w:val="HTMLCode"/>
+          <w:sz w:val="28"/>
+          <w:szCs w:val="28"/>
+        </w:rPr>
+        <w:t xml:space="preserve"> exec -it web  </w:t>
+      </w:r>
+      <w:proofErr w:type="spellStart"/>
+      <w:r>
+        <w:rPr>
+          <w:rStyle w:val="HTMLCode"/>
+          <w:sz w:val="28"/>
+          <w:szCs w:val="28"/>
+        </w:rPr>
+        <w:t>sh</w:t>
+      </w:r>
+      <w:proofErr w:type="spellEnd"/>
+      <w:r>
+        <w:rPr>
+          <w:rStyle w:val="HTMLCode"/>
+          <w:sz w:val="28"/>
+          <w:szCs w:val="28"/>
+        </w:rPr>
+        <w:t xml:space="preserve">  -</w:t>
+      </w:r>
+      <w:r>
+        <w:rPr>
+          <w:rStyle w:val="hljs-builtin"/>
+          <w:sz w:val="28"/>
+          <w:szCs w:val="28"/>
+        </w:rPr>
+        <w:t>c</w:t>
+      </w:r>
+      <w:r>
+        <w:rPr>
+          <w:rStyle w:val="HTMLCode"/>
+          <w:sz w:val="28"/>
+          <w:szCs w:val="28"/>
+        </w:rPr>
+        <w:t xml:space="preserve"> </w:t>
+      </w:r>
+      <w:proofErr w:type="spellStart"/>
+      <w:r>
+        <w:rPr>
+          <w:rStyle w:val="HTMLCode"/>
+          <w:sz w:val="28"/>
+          <w:szCs w:val="28"/>
+        </w:rPr>
+        <w:t>nginx</w:t>
+      </w:r>
+      <w:proofErr w:type="spellEnd"/>
+    </w:p>
+    <w:p>
+      <w:pPr>
+        <w:pStyle w:val="HTMLPreformatted"/>
+        <w:rPr>
+          <w:rStyle w:val="HTMLCode"/>
+          <w:sz w:val="28"/>
+          <w:szCs w:val="28"/>
+        </w:rPr>
+      </w:pPr>
+      <w:proofErr w:type="spellStart"/>
+      <w:r>
+        <w:rPr>
+          <w:rStyle w:val="HTMLCode"/>
+          <w:sz w:val="28"/>
+          <w:szCs w:val="28"/>
+        </w:rPr>
+        <w:t>kubectl</w:t>
+      </w:r>
+      <w:proofErr w:type="spellEnd"/>
+      <w:r>
+        <w:rPr>
+          <w:rStyle w:val="HTMLCode"/>
+          <w:sz w:val="28"/>
+          <w:szCs w:val="28"/>
+        </w:rPr>
+        <w:t xml:space="preserve"> exec -it web  </w:t>
+      </w:r>
+      <w:proofErr w:type="spellStart"/>
+      <w:r>
+        <w:rPr>
+          <w:rStyle w:val="HTMLCode"/>
+          <w:sz w:val="28"/>
+          <w:szCs w:val="28"/>
+        </w:rPr>
+        <w:t>sh</w:t>
+      </w:r>
+      <w:proofErr w:type="spellEnd"/>
+      <w:r>
+        <w:rPr>
+          <w:rStyle w:val="HTMLCode"/>
+          <w:sz w:val="28"/>
+          <w:szCs w:val="28"/>
+        </w:rPr>
+        <w:t xml:space="preserve">  -</w:t>
+      </w:r>
+      <w:r>
+        <w:rPr>
+          <w:rStyle w:val="hljs-builtin"/>
+          <w:sz w:val="28"/>
+          <w:szCs w:val="28"/>
+        </w:rPr>
+        <w:t>c</w:t>
+      </w:r>
+      <w:r>
+        <w:rPr>
+          <w:rStyle w:val="HTMLCode"/>
+          <w:sz w:val="28"/>
+          <w:szCs w:val="28"/>
+        </w:rPr>
+        <w:t xml:space="preserve"> sync</w:t>
+      </w:r>
+    </w:p>
+    <w:p>
+      <w:pPr>
+        <w:pStyle w:val="HTMLPreformatted"/>
+        <w:rPr>
+          <w:rStyle w:val="HTMLCode"/>
+          <w:sz w:val="28"/>
+          <w:szCs w:val="28"/>
+        </w:rPr>
+      </w:pPr>
+    </w:p>
+    <w:p>
+      <w:pPr>
+        <w:pStyle w:val="NormalWeb"/>
+        <w:rPr>
+          <w:sz w:val="28"/>
+          <w:szCs w:val="28"/>
+        </w:rPr>
+      </w:pPr>
+      <w:r>
+        <w:rPr>
+          <w:sz w:val="28"/>
+          <w:szCs w:val="28"/>
+        </w:rPr>
+        <w:t>Observe what</w:t>
+      </w:r>
+      <w:r>
+        <w:rPr>
+          <w:sz w:val="28"/>
+          <w:szCs w:val="28"/>
+        </w:rPr>
+        <w:t xml:space="preserve"> i</w:t>
+      </w:r>
+      <w:r>
+        <w:rPr>
+          <w:sz w:val="28"/>
+          <w:szCs w:val="28"/>
+        </w:rPr>
+        <w:t>s common and what</w:t>
+      </w:r>
+      <w:r>
+        <w:rPr>
+          <w:sz w:val="28"/>
+          <w:szCs w:val="28"/>
+        </w:rPr>
+        <w:t xml:space="preserve"> i</w:t>
+      </w:r>
+      <w:r>
+        <w:rPr>
+          <w:sz w:val="28"/>
+          <w:szCs w:val="28"/>
+        </w:rPr>
+        <w:t>s isolated in two containers running inside the same pod using the following commands,</w:t>
+      </w:r>
+    </w:p>
+    <w:p>
+      <w:pPr>
+        <w:pStyle w:val="NormalWeb"/>
+        <w:rPr>
+          <w:sz w:val="28"/>
+          <w:szCs w:val="28"/>
+        </w:rPr>
+      </w:pPr>
+      <w:r>
+        <w:rPr>
+          <w:sz w:val="28"/>
+          <w:szCs w:val="28"/>
+        </w:rPr>
+        <w:t>shared</w:t>
+      </w:r>
+    </w:p>
+    <w:p>
+      <w:pPr>
+        <w:pStyle w:val="HTMLPreformatted"/>
+        <w:rPr>
+          <w:rStyle w:val="HTMLCode"/>
+          <w:sz w:val="28"/>
+          <w:szCs w:val="28"/>
+        </w:rPr>
+      </w:pPr>
+      <w:r>
+        <w:rPr>
+          <w:rStyle w:val="hljs-builtin"/>
+          <w:sz w:val="28"/>
+          <w:szCs w:val="28"/>
+        </w:rPr>
+        <w:t>hostname</w:t>
+      </w:r>
+    </w:p>
+    <w:p>
+      <w:pPr>
+        <w:pStyle w:val="HTMLPreformatted"/>
+        <w:rPr>
+          <w:rStyle w:val="HTMLCode"/>
+          <w:sz w:val="28"/>
+          <w:szCs w:val="28"/>
+        </w:rPr>
+      </w:pPr>
+      <w:r>
+        <w:rPr>
+          <w:rStyle w:val="HTMLCode"/>
+          <w:sz w:val="28"/>
+          <w:szCs w:val="28"/>
+        </w:rPr>
+        <w:t>ifconfig</w:t>
+      </w:r>
+    </w:p>
+    <w:p>
+      <w:pPr>
+        <w:pStyle w:val="NormalWeb"/>
+        <w:rPr>
+          <w:sz w:val="28"/>
+          <w:szCs w:val="28"/>
+        </w:rPr>
+      </w:pPr>
+      <w:r>
+        <w:rPr>
+          <w:sz w:val="28"/>
+          <w:szCs w:val="28"/>
+        </w:rPr>
+        <w:t>isolated</w:t>
+      </w:r>
+    </w:p>
+    <w:p>
+      <w:pPr>
+        <w:pStyle w:val="HTMLPreformatted"/>
+        <w:rPr>
+          <w:rStyle w:val="HTMLCode"/>
+          <w:sz w:val="28"/>
+          <w:szCs w:val="28"/>
+        </w:rPr>
+      </w:pPr>
+      <w:r>
+        <w:rPr>
+          <w:rStyle w:val="hljs-keyword"/>
+          <w:sz w:val="28"/>
+          <w:szCs w:val="28"/>
+        </w:rPr>
+        <w:t>cat</w:t>
+      </w:r>
+      <w:r>
+        <w:rPr>
+          <w:rStyle w:val="HTMLCode"/>
+          <w:sz w:val="28"/>
+          <w:szCs w:val="28"/>
+        </w:rPr>
+        <w:t xml:space="preserve"> /etc/issue</w:t>
+      </w:r>
+    </w:p>
+    <w:p>
+      <w:pPr>
+        <w:pStyle w:val="HTMLPreformatted"/>
+        <w:rPr>
+          <w:rStyle w:val="HTMLCode"/>
+          <w:sz w:val="28"/>
+          <w:szCs w:val="28"/>
+        </w:rPr>
+      </w:pPr>
+      <w:proofErr w:type="spellStart"/>
+      <w:r>
+        <w:rPr>
+          <w:rStyle w:val="HTMLCode"/>
+          <w:sz w:val="28"/>
+          <w:szCs w:val="28"/>
+        </w:rPr>
+        <w:t>ps</w:t>
+      </w:r>
+      <w:proofErr w:type="spellEnd"/>
+      <w:r>
+        <w:rPr>
+          <w:rStyle w:val="HTMLCode"/>
+          <w:sz w:val="28"/>
+          <w:szCs w:val="28"/>
+        </w:rPr>
+        <w:t xml:space="preserve"> aux</w:t>
+      </w:r>
+    </w:p>
+    <w:p>
+      <w:pPr>
+        <w:pStyle w:val="HTMLPreformatted"/>
+        <w:rPr>
+          <w:rStyle w:val="HTMLCode"/>
+          <w:sz w:val="28"/>
+          <w:szCs w:val="28"/>
+        </w:rPr>
+      </w:pPr>
+      <w:r>
+        <w:rPr>
+          <w:rStyle w:val="HTMLCode"/>
+          <w:sz w:val="28"/>
+          <w:szCs w:val="28"/>
+        </w:rPr>
+        <w:t>df -</w:t>
+      </w:r>
+      <w:r>
+        <w:rPr>
+          <w:rStyle w:val="hljs-literal"/>
+          <w:sz w:val="28"/>
+          <w:szCs w:val="28"/>
+        </w:rPr>
+        <w:t>h</w:t>
+      </w:r>
+    </w:p>
+    <w:p>
+      <w:pPr>
+        <w:pStyle w:val="HTMLPreformatted"/>
+        <w:rPr>
+          <w:rStyle w:val="HTMLCode"/>
+          <w:sz w:val="28"/>
+          <w:szCs w:val="28"/>
+        </w:rPr>
+      </w:pPr>
+    </w:p>
+    <w:p>
+      <w:pPr>
+        <w:pStyle w:val="Heading2"/>
+        <w:rPr>
+          <w:sz w:val="28"/>
+          <w:szCs w:val="28"/>
+        </w:rPr>
+      </w:pPr>
+      <w:r>
+        <w:rPr>
+          <w:sz w:val="28"/>
+          <w:szCs w:val="28"/>
+        </w:rPr>
+        <w:t>Exercise</w:t>
+      </w:r>
+    </w:p>
+    <w:p>
+      <w:pPr>
+        <w:pStyle w:val="NormalWeb"/>
+        <w:rPr>
+          <w:sz w:val="28"/>
+          <w:szCs w:val="28"/>
+        </w:rPr>
+      </w:pPr>
+      <w:r>
+        <w:rPr>
+          <w:sz w:val="28"/>
+          <w:szCs w:val="28"/>
+        </w:rPr>
+        <w:t xml:space="preserve">Create a pod definition for </w:t>
+      </w:r>
+      <w:proofErr w:type="spellStart"/>
+      <w:r>
+        <w:rPr>
+          <w:sz w:val="28"/>
+          <w:szCs w:val="28"/>
+        </w:rPr>
+        <w:t>redis</w:t>
+      </w:r>
+      <w:proofErr w:type="spellEnd"/>
+      <w:r>
+        <w:rPr>
+          <w:sz w:val="28"/>
+          <w:szCs w:val="28"/>
+        </w:rPr>
+        <w:t xml:space="preserve"> and deploy.</w:t>
+      </w:r>
+    </w:p>
+    <w:p>
+      <w:pPr>
+        <w:rPr>
+          <w:b/>
+          <w:sz w:val="28"/>
+          <w:szCs w:val="28"/>
+        </w:rPr>
+      </w:pPr>
+      <w:r>
+        <w:rPr>
+          <w:b/>
+          <w:sz w:val="28"/>
+          <w:szCs w:val="28"/>
+        </w:rPr>
+        <w:t>======================================================</w:t>
+      </w:r>
+    </w:p>
+    <w:p>
+      <w:pPr>
+        <w:pStyle w:val="Heading1"/>
+      </w:pPr>
+      <w:r>
+        <w:t>Making application high available with Replication Controllers</w:t>
+      </w:r>
+    </w:p>
+    <w:p>
+      <w:pPr>
+        <w:pStyle w:val="NormalWeb"/>
+        <w:rPr>
+          <w:sz w:val="28"/>
+          <w:szCs w:val="28"/>
+        </w:rPr>
+      </w:pPr>
+      <w:r>
+        <w:rPr>
+          <w:sz w:val="28"/>
+          <w:szCs w:val="28"/>
+        </w:rPr>
+        <w:t>If you are not running a monitoring screen, start it in a new terminal with the following command.</w:t>
+      </w:r>
+    </w:p>
+    <w:p>
+      <w:pPr>
+        <w:pStyle w:val="HTMLPreformatted"/>
+        <w:rPr>
+          <w:rStyle w:val="HTMLCode"/>
+          <w:sz w:val="28"/>
+          <w:szCs w:val="28"/>
+        </w:rPr>
+      </w:pPr>
+      <w:r>
+        <w:rPr>
+          <w:rStyle w:val="HTMLCode"/>
+          <w:sz w:val="28"/>
+          <w:szCs w:val="28"/>
+        </w:rPr>
+        <w:t xml:space="preserve">watch -n </w:t>
+      </w:r>
+      <w:r>
+        <w:rPr>
+          <w:rStyle w:val="hljs-number"/>
           <w:sz w:val="28"/>
           <w:szCs w:val="28"/>
         </w:rPr>
         <w:t>1</w:t>
       </w:r>
-    </w:p>
-    <w:p>
-      <w:pPr>
-        <w:pStyle w:val="HTMLPreformatted"/>
-        <w:rPr>
-          <w:rStyle w:val="HTMLCode"/>
-          <w:sz w:val="28"/>
-          <w:szCs w:val="28"/>
-        </w:rPr>
-      </w:pPr>
-      <w:r>
-        <w:rPr>
-          <w:rStyle w:val="hljs-label"/>
-          <w:sz w:val="28"/>
-          <w:szCs w:val="28"/>
-        </w:rPr>
-        <w:t xml:space="preserve">      </w:t>
-      </w:r>
-      <w:proofErr w:type="spellStart"/>
-      <w:r>
-        <w:rPr>
-          <w:rStyle w:val="hljs-label"/>
-          <w:sz w:val="28"/>
-          <w:szCs w:val="28"/>
-        </w:rPr>
-        <w:t>volumeMounts</w:t>
-      </w:r>
-      <w:proofErr w:type="spellEnd"/>
-      <w:r>
-        <w:rPr>
-          <w:rStyle w:val="hljs-label"/>
-          <w:sz w:val="28"/>
-          <w:szCs w:val="28"/>
-        </w:rPr>
-        <w:t>:</w:t>
-      </w:r>
-    </w:p>
-    <w:p>
-      <w:pPr>
-        <w:pStyle w:val="HTMLPreformatted"/>
-        <w:rPr>
-          <w:rStyle w:val="HTMLCode"/>
-          <w:sz w:val="28"/>
-          <w:szCs w:val="28"/>
-        </w:rPr>
-      </w:pPr>
-      <w:r>
-        <w:rPr>
-          <w:rStyle w:val="HTMLCode"/>
-          <w:sz w:val="28"/>
-          <w:szCs w:val="28"/>
-        </w:rPr>
-        <w:t xml:space="preserve">        - </w:t>
-      </w:r>
-      <w:r>
-        <w:rPr>
-          <w:rStyle w:val="hljs-string"/>
-          <w:sz w:val="28"/>
-          <w:szCs w:val="28"/>
-        </w:rPr>
-        <w:t>name:</w:t>
-      </w:r>
-      <w:r>
-        <w:rPr>
-          <w:rStyle w:val="HTMLCode"/>
-          <w:sz w:val="28"/>
-          <w:szCs w:val="28"/>
-        </w:rPr>
-        <w:t xml:space="preserve"> data</w:t>
-      </w:r>
-    </w:p>
-    <w:p>
-      <w:pPr>
-        <w:pStyle w:val="HTMLPreformatted"/>
-        <w:rPr>
-          <w:rStyle w:val="HTMLCode"/>
-          <w:sz w:val="28"/>
-          <w:szCs w:val="28"/>
-        </w:rPr>
-      </w:pPr>
-      <w:r>
-        <w:rPr>
-          <w:rStyle w:val="hljs-label"/>
-          <w:sz w:val="28"/>
-          <w:szCs w:val="28"/>
-        </w:rPr>
-        <w:t xml:space="preserve">          </w:t>
-      </w:r>
-      <w:proofErr w:type="spellStart"/>
-      <w:r>
-        <w:rPr>
-          <w:rStyle w:val="hljs-label"/>
-          <w:sz w:val="28"/>
-          <w:szCs w:val="28"/>
-        </w:rPr>
-        <w:t>mountPath</w:t>
-      </w:r>
-      <w:proofErr w:type="spellEnd"/>
-      <w:r>
-        <w:rPr>
-          <w:rStyle w:val="hljs-label"/>
-          <w:sz w:val="28"/>
-          <w:szCs w:val="28"/>
-        </w:rPr>
-        <w:t>:</w:t>
-      </w:r>
       <w:r>
         <w:rPr>
           <w:rStyle w:val="HTMLCode"/>
@@ -11246,156 +11762,10 @@
         </w:rPr>
         <w:t xml:space="preserve"> </w:t>
       </w:r>
-      <w:r>
-        <w:rPr>
-          <w:rStyle w:val="hljs-regexp"/>
-          <w:sz w:val="28"/>
-          <w:szCs w:val="28"/>
-        </w:rPr>
-        <w:t>/var/</w:t>
-      </w:r>
-      <w:r>
-        <w:rPr>
-          <w:rStyle w:val="HTMLCode"/>
-          <w:sz w:val="28"/>
-          <w:szCs w:val="28"/>
-        </w:rPr>
-        <w:t>www/app</w:t>
-      </w:r>
-    </w:p>
-    <w:p>
-      <w:pPr>
-        <w:pStyle w:val="HTMLPreformatted"/>
-        <w:rPr>
-          <w:rStyle w:val="hljs-label"/>
-          <w:sz w:val="28"/>
-          <w:szCs w:val="28"/>
-        </w:rPr>
-      </w:pPr>
-    </w:p>
-    <w:p>
-      <w:pPr>
-        <w:pStyle w:val="HTMLPreformatted"/>
-        <w:rPr>
-          <w:rStyle w:val="HTMLCode"/>
-          <w:sz w:val="28"/>
-          <w:szCs w:val="28"/>
-        </w:rPr>
-      </w:pPr>
-      <w:r>
-        <w:rPr>
-          <w:rStyle w:val="hljs-label"/>
-          <w:sz w:val="28"/>
-          <w:szCs w:val="28"/>
-        </w:rPr>
-        <w:t xml:space="preserve">  volumes:</w:t>
-      </w:r>
-    </w:p>
-    <w:p>
-      <w:pPr>
-        <w:pStyle w:val="HTMLPreformatted"/>
-        <w:rPr>
-          <w:rStyle w:val="HTMLCode"/>
-          <w:sz w:val="28"/>
-          <w:szCs w:val="28"/>
-        </w:rPr>
-      </w:pPr>
-      <w:r>
-        <w:rPr>
-          <w:rStyle w:val="HTMLCode"/>
-          <w:sz w:val="28"/>
-          <w:szCs w:val="28"/>
-        </w:rPr>
-        <w:t xml:space="preserve">    - </w:t>
-      </w:r>
-      <w:r>
-        <w:rPr>
-          <w:rStyle w:val="hljs-string"/>
-          <w:sz w:val="28"/>
-          <w:szCs w:val="28"/>
-        </w:rPr>
-        <w:t>name:</w:t>
-      </w:r>
-      <w:r>
-        <w:rPr>
-          <w:rStyle w:val="HTMLCode"/>
-          <w:sz w:val="28"/>
-          <w:szCs w:val="28"/>
-        </w:rPr>
-        <w:t xml:space="preserve"> data</w:t>
-      </w:r>
-    </w:p>
-    <w:p>
-      <w:pPr>
-        <w:pStyle w:val="HTMLPreformatted"/>
-        <w:rPr>
-          <w:rStyle w:val="HTMLCode"/>
-          <w:sz w:val="28"/>
-          <w:szCs w:val="28"/>
-        </w:rPr>
-      </w:pPr>
-      <w:r>
-        <w:rPr>
-          <w:rStyle w:val="hljs-label"/>
-          <w:sz w:val="28"/>
-          <w:szCs w:val="28"/>
-        </w:rPr>
-        <w:t xml:space="preserve">      </w:t>
-      </w:r>
-      <w:proofErr w:type="spellStart"/>
-      <w:r>
-        <w:rPr>
-          <w:rStyle w:val="hljs-label"/>
-          <w:sz w:val="28"/>
-          <w:szCs w:val="28"/>
-        </w:rPr>
-        <w:t>emptyDir</w:t>
-      </w:r>
-      <w:proofErr w:type="spellEnd"/>
-      <w:r>
-        <w:rPr>
-          <w:rStyle w:val="hljs-label"/>
-          <w:sz w:val="28"/>
-          <w:szCs w:val="28"/>
-        </w:rPr>
-        <w:t>:</w:t>
-      </w:r>
-      <w:r>
-        <w:rPr>
-          <w:rStyle w:val="HTMLCode"/>
-          <w:sz w:val="28"/>
-          <w:szCs w:val="28"/>
-        </w:rPr>
-        <w:t xml:space="preserve"> {}</w:t>
-      </w:r>
-    </w:p>
-    <w:p>
-      <w:pPr>
-        <w:pStyle w:val="NormalWeb"/>
-        <w:rPr>
-          <w:sz w:val="28"/>
-          <w:szCs w:val="28"/>
-        </w:rPr>
-      </w:pPr>
-      <w:r>
-        <w:rPr>
-          <w:sz w:val="28"/>
-          <w:szCs w:val="28"/>
-        </w:rPr>
-        <w:t>To create this pod</w:t>
-      </w:r>
-    </w:p>
-    <w:p>
-      <w:pPr>
-        <w:pStyle w:val="HTMLPreformatted"/>
-        <w:rPr>
-          <w:sz w:val="28"/>
-          <w:szCs w:val="28"/>
-        </w:rPr>
-      </w:pPr>
-      <w:proofErr w:type="spellStart"/>
-      <w:r>
-        <w:rPr>
+      <w:proofErr w:type="spellStart"/>
+      <w:r>
+        <w:rPr>
+          <w:rStyle w:val="HTMLCode"/>
           <w:sz w:val="28"/>
           <w:szCs w:val="28"/>
         </w:rPr>
@@ -11404,214 +11774,19 @@
       <w:proofErr w:type="spellEnd"/>
       <w:r>
         <w:rPr>
-          <w:sz w:val="28"/>
-          <w:szCs w:val="28"/>
-        </w:rPr>
-        <w:t xml:space="preserve"> apply -f </w:t>
-      </w:r>
-      <w:r>
-        <w:rPr>
-          <w:sz w:val="28"/>
-          <w:szCs w:val="28"/>
-        </w:rPr>
-        <w:t>K8S-RESOURCES</w:t>
-      </w:r>
-      <w:r>
-        <w:rPr>
-          <w:sz w:val="28"/>
-          <w:szCs w:val="28"/>
-        </w:rPr>
-        <w:t>/k8s-code/pods/</w:t>
-      </w:r>
-      <w:proofErr w:type="spellStart"/>
-      <w:r>
-        <w:rPr>
-          <w:sz w:val="28"/>
-          <w:szCs w:val="28"/>
-        </w:rPr>
-        <w:t>multi_container_p</w:t>
-      </w:r>
-      <w:proofErr w:type="spellEnd"/>
-    </w:p>
-    <w:p>
-      <w:pPr>
-        <w:pStyle w:val="HTMLPreformatted"/>
-        <w:rPr>
-          <w:rStyle w:val="HTMLCode"/>
-          <w:sz w:val="28"/>
-          <w:szCs w:val="28"/>
-        </w:rPr>
-      </w:pPr>
-      <w:proofErr w:type="spellStart"/>
-      <w:proofErr w:type="gramStart"/>
-      <w:r>
-        <w:rPr>
-          <w:sz w:val="28"/>
-          <w:szCs w:val="28"/>
-        </w:rPr>
-        <w:t>od.yaml</w:t>
-      </w:r>
-      <w:proofErr w:type="spellEnd"/>
-      <w:proofErr w:type="gramEnd"/>
-    </w:p>
-    <w:p>
-      <w:pPr>
-        <w:pStyle w:val="NormalWeb"/>
-        <w:rPr>
-          <w:sz w:val="28"/>
-          <w:szCs w:val="28"/>
-        </w:rPr>
-      </w:pPr>
-      <w:r>
-        <w:rPr>
-          <w:sz w:val="28"/>
-          <w:szCs w:val="28"/>
-        </w:rPr>
-        <w:t>Check Status</w:t>
-      </w:r>
-    </w:p>
-    <w:p>
-      <w:pPr>
-        <w:pStyle w:val="HTMLPreformatted"/>
-        <w:rPr>
-          <w:rStyle w:val="HTMLCode"/>
-          <w:sz w:val="28"/>
-          <w:szCs w:val="28"/>
-        </w:rPr>
-      </w:pPr>
-      <w:r>
-        <w:rPr>
-          <w:rStyle w:val="HTMLCode"/>
-          <w:sz w:val="28"/>
-          <w:szCs w:val="28"/>
-        </w:rPr>
-        <w:t>root</w:t>
-      </w:r>
-      <w:r>
-        <w:rPr>
-          <w:rStyle w:val="hljs-variable"/>
-          <w:sz w:val="28"/>
-          <w:szCs w:val="28"/>
-        </w:rPr>
-        <w:t>@kube</w:t>
-      </w:r>
-      <w:r>
-        <w:rPr>
-          <w:rStyle w:val="HTMLCode"/>
-          <w:sz w:val="28"/>
-          <w:szCs w:val="28"/>
-        </w:rPr>
-        <w:t>-</w:t>
-      </w:r>
-      <w:proofErr w:type="gramStart"/>
-      <w:r>
-        <w:rPr>
-          <w:rStyle w:val="hljs-number"/>
-          <w:sz w:val="28"/>
-          <w:szCs w:val="28"/>
-        </w:rPr>
-        <w:t>01</w:t>
-      </w:r>
-      <w:r>
-        <w:rPr>
-          <w:rStyle w:val="hljs-symbol"/>
-          <w:sz w:val="28"/>
-          <w:szCs w:val="28"/>
-        </w:rPr>
-        <w:t>:~</w:t>
-      </w:r>
-      <w:proofErr w:type="gramEnd"/>
-      <w:r>
-        <w:rPr>
-          <w:rStyle w:val="hljs-comment"/>
-          <w:sz w:val="28"/>
-          <w:szCs w:val="28"/>
-        </w:rPr>
-        <w:t xml:space="preserve"># </w:t>
-      </w:r>
-      <w:proofErr w:type="spellStart"/>
-      <w:r>
-        <w:rPr>
-          <w:rStyle w:val="hljs-comment"/>
-          <w:sz w:val="28"/>
-          <w:szCs w:val="28"/>
-        </w:rPr>
-        <w:t>kubectl</w:t>
-      </w:r>
-      <w:proofErr w:type="spellEnd"/>
-      <w:r>
-        <w:rPr>
-          <w:rStyle w:val="hljs-comment"/>
-          <w:sz w:val="28"/>
-          <w:szCs w:val="28"/>
-        </w:rPr>
-        <w:t xml:space="preserve"> get pods</w:t>
-      </w:r>
-    </w:p>
-    <w:p>
-      <w:pPr>
-        <w:pStyle w:val="HTMLPreformatted"/>
-        <w:rPr>
-          <w:rStyle w:val="HTMLCode"/>
-          <w:sz w:val="28"/>
-          <w:szCs w:val="28"/>
-        </w:rPr>
-      </w:pPr>
-      <w:r>
-        <w:rPr>
-          <w:rStyle w:val="hljs-constant"/>
-          <w:sz w:val="28"/>
-          <w:szCs w:val="28"/>
-        </w:rPr>
-        <w:t xml:space="preserve">NAME </w:t>
-      </w:r>
-      <w:r>
-        <w:rPr>
-          <w:rStyle w:val="HTMLCode"/>
-          <w:sz w:val="28"/>
-          <w:szCs w:val="28"/>
-        </w:rPr>
-        <w:t xml:space="preserve">     </w:t>
-      </w:r>
-      <w:r>
-        <w:rPr>
-          <w:rStyle w:val="hljs-constant"/>
-          <w:sz w:val="28"/>
-          <w:szCs w:val="28"/>
-        </w:rPr>
-        <w:t xml:space="preserve">READY </w:t>
-      </w:r>
-      <w:r>
-        <w:rPr>
-          <w:rStyle w:val="HTMLCode"/>
-          <w:sz w:val="28"/>
-          <w:szCs w:val="28"/>
-        </w:rPr>
-        <w:t xml:space="preserve">    </w:t>
-      </w:r>
-      <w:r>
-        <w:rPr>
-          <w:rStyle w:val="hljs-constant"/>
-          <w:sz w:val="28"/>
-          <w:szCs w:val="28"/>
-        </w:rPr>
-        <w:t xml:space="preserve">STATUS </w:t>
-      </w:r>
-      <w:r>
-        <w:rPr>
-          <w:rStyle w:val="HTMLCode"/>
-          <w:sz w:val="28"/>
-          <w:szCs w:val="28"/>
-        </w:rPr>
-        <w:t xml:space="preserve">             </w:t>
-      </w:r>
-      <w:r>
-        <w:rPr>
-          <w:rStyle w:val="hljs-constant"/>
-          <w:sz w:val="28"/>
-          <w:szCs w:val="28"/>
-        </w:rPr>
-        <w:t xml:space="preserve">RESTARTS </w:t>
+          <w:rStyle w:val="HTMLCode"/>
+          <w:sz w:val="28"/>
+          <w:szCs w:val="28"/>
+        </w:rPr>
+        <w:t xml:space="preserve"> </w:t>
+      </w:r>
+      <w:r>
+        <w:rPr>
+          <w:rStyle w:val="hljs-keyword"/>
+          <w:sz w:val="28"/>
+          <w:szCs w:val="28"/>
+        </w:rPr>
+        <w:t>get</w:t>
       </w:r>
       <w:r>
         <w:rPr>
@@ -11621,660 +11796,14 @@
         </w:rPr>
         <w:t xml:space="preserve">  </w:t>
       </w:r>
-      <w:r>
-        <w:rPr>
-          <w:rStyle w:val="hljs-constant"/>
-          <w:sz w:val="28"/>
-          <w:szCs w:val="28"/>
-        </w:rPr>
-        <w:t>AGE</w:t>
-      </w:r>
-    </w:p>
-    <w:p>
-      <w:pPr>
-        <w:pStyle w:val="NormalWeb"/>
-        <w:rPr>
-          <w:sz w:val="28"/>
-          <w:szCs w:val="28"/>
-        </w:rPr>
-      </w:pPr>
-      <w:r>
-        <w:rPr>
-          <w:sz w:val="28"/>
-          <w:szCs w:val="28"/>
-        </w:rPr>
-        <w:t xml:space="preserve">web                     </w:t>
-      </w:r>
-      <w:r>
-        <w:rPr>
-          <w:sz w:val="28"/>
-          <w:szCs w:val="28"/>
-        </w:rPr>
-        <w:t xml:space="preserve">2/2       </w:t>
-      </w:r>
-      <w:r>
-        <w:rPr>
-          <w:sz w:val="28"/>
-          <w:szCs w:val="28"/>
-        </w:rPr>
-        <w:tab/>
-      </w:r>
-      <w:r>
-        <w:rPr>
-          <w:sz w:val="28"/>
-          <w:szCs w:val="28"/>
-        </w:rPr>
-        <w:tab/>
-      </w:r>
-      <w:proofErr w:type="gramStart"/>
-      <w:r>
-        <w:rPr>
-          <w:sz w:val="28"/>
-          <w:szCs w:val="28"/>
-        </w:rPr>
-        <w:t xml:space="preserve">Running  </w:t>
-      </w:r>
-      <w:r>
-        <w:rPr>
-          <w:sz w:val="28"/>
-          <w:szCs w:val="28"/>
-        </w:rPr>
-        <w:tab/>
-      </w:r>
-      <w:proofErr w:type="gramEnd"/>
-      <w:r>
-        <w:rPr>
-          <w:sz w:val="28"/>
-          <w:szCs w:val="28"/>
-        </w:rPr>
-        <w:tab/>
-      </w:r>
-      <w:r>
-        <w:rPr>
-          <w:sz w:val="28"/>
-          <w:szCs w:val="28"/>
-        </w:rPr>
-        <w:tab/>
-      </w:r>
-      <w:r>
-        <w:rPr>
-          <w:sz w:val="28"/>
-          <w:szCs w:val="28"/>
-        </w:rPr>
-        <w:tab/>
-      </w:r>
-      <w:r>
-        <w:rPr>
-          <w:sz w:val="28"/>
-          <w:szCs w:val="28"/>
-        </w:rPr>
-        <w:t xml:space="preserve"> 0          </w:t>
-      </w:r>
-      <w:r>
-        <w:rPr>
-          <w:sz w:val="28"/>
-          <w:szCs w:val="28"/>
-        </w:rPr>
-        <w:tab/>
-      </w:r>
-      <w:r>
-        <w:rPr>
-          <w:sz w:val="28"/>
-          <w:szCs w:val="28"/>
-        </w:rPr>
-        <w:t xml:space="preserve">6m </w:t>
-      </w:r>
-    </w:p>
-    <w:p>
-      <w:pPr>
-        <w:pStyle w:val="HTMLPreformatted"/>
-        <w:rPr>
-          <w:rStyle w:val="HTMLCode"/>
-          <w:sz w:val="28"/>
-          <w:szCs w:val="28"/>
-        </w:rPr>
-      </w:pPr>
-    </w:p>
-    <w:p>
-      <w:pPr>
-        <w:pStyle w:val="HTMLPreformatted"/>
-        <w:rPr>
-          <w:rStyle w:val="HTMLCode"/>
-          <w:sz w:val="28"/>
-          <w:szCs w:val="28"/>
-        </w:rPr>
-      </w:pPr>
-      <w:proofErr w:type="spellStart"/>
-      <w:r>
-        <w:rPr>
-          <w:rStyle w:val="HTMLCode"/>
-          <w:sz w:val="28"/>
-          <w:szCs w:val="28"/>
-        </w:rPr>
-        <w:t>kubectl</w:t>
-      </w:r>
-      <w:proofErr w:type="spellEnd"/>
-      <w:r>
-        <w:rPr>
-          <w:rStyle w:val="HTMLCode"/>
-          <w:sz w:val="28"/>
-          <w:szCs w:val="28"/>
-        </w:rPr>
-        <w:t xml:space="preserve"> exec -it </w:t>
-      </w:r>
-      <w:proofErr w:type="gramStart"/>
-      <w:r>
-        <w:rPr>
-          <w:rStyle w:val="HTMLCode"/>
-          <w:sz w:val="28"/>
-          <w:szCs w:val="28"/>
-        </w:rPr>
-        <w:t xml:space="preserve">web  </w:t>
-      </w:r>
-      <w:proofErr w:type="spellStart"/>
-      <w:r>
-        <w:rPr>
-          <w:rStyle w:val="HTMLCode"/>
-          <w:sz w:val="28"/>
-          <w:szCs w:val="28"/>
-        </w:rPr>
-        <w:t>sh</w:t>
-      </w:r>
-      <w:proofErr w:type="spellEnd"/>
-      <w:proofErr w:type="gramEnd"/>
-      <w:r>
-        <w:rPr>
-          <w:rStyle w:val="HTMLCode"/>
-          <w:sz w:val="28"/>
-          <w:szCs w:val="28"/>
-        </w:rPr>
-        <w:t xml:space="preserve">  -</w:t>
-      </w:r>
-      <w:r>
-        <w:rPr>
-          <w:rStyle w:val="hljs-builtin"/>
-          <w:sz w:val="28"/>
-          <w:szCs w:val="28"/>
-        </w:rPr>
-        <w:t>c</w:t>
-      </w:r>
-      <w:r>
-        <w:rPr>
-          <w:rStyle w:val="HTMLCode"/>
-          <w:sz w:val="28"/>
-          <w:szCs w:val="28"/>
-        </w:rPr>
-        <w:t xml:space="preserve"> </w:t>
-      </w:r>
-      <w:proofErr w:type="spellStart"/>
-      <w:r>
-        <w:rPr>
-          <w:rStyle w:val="HTMLCode"/>
-          <w:sz w:val="28"/>
-          <w:szCs w:val="28"/>
-        </w:rPr>
-        <w:t>nginx</w:t>
-      </w:r>
-      <w:proofErr w:type="spellEnd"/>
-    </w:p>
-    <w:p>
-      <w:pPr>
-        <w:pStyle w:val="HTMLPreformatted"/>
-        <w:rPr>
-          <w:rStyle w:val="HTMLCode"/>
-          <w:sz w:val="28"/>
-          <w:szCs w:val="28"/>
-        </w:rPr>
-      </w:pPr>
-      <w:proofErr w:type="spellStart"/>
-      <w:r>
-        <w:rPr>
-          <w:rStyle w:val="HTMLCode"/>
-          <w:sz w:val="28"/>
-          <w:szCs w:val="28"/>
-        </w:rPr>
-        <w:t>kubectl</w:t>
-      </w:r>
-      <w:proofErr w:type="spellEnd"/>
-      <w:r>
-        <w:rPr>
-          <w:rStyle w:val="HTMLCode"/>
-          <w:sz w:val="28"/>
-          <w:szCs w:val="28"/>
-        </w:rPr>
-        <w:t xml:space="preserve"> exec -it </w:t>
-      </w:r>
-      <w:proofErr w:type="gramStart"/>
-      <w:r>
-        <w:rPr>
-          <w:rStyle w:val="HTMLCode"/>
-          <w:sz w:val="28"/>
-          <w:szCs w:val="28"/>
-        </w:rPr>
-        <w:t xml:space="preserve">web  </w:t>
-      </w:r>
-      <w:proofErr w:type="spellStart"/>
-      <w:r>
-        <w:rPr>
-          <w:rStyle w:val="HTMLCode"/>
-          <w:sz w:val="28"/>
-          <w:szCs w:val="28"/>
-        </w:rPr>
-        <w:t>sh</w:t>
-      </w:r>
-      <w:proofErr w:type="spellEnd"/>
-      <w:proofErr w:type="gramEnd"/>
-      <w:r>
-        <w:rPr>
-          <w:rStyle w:val="HTMLCode"/>
-          <w:sz w:val="28"/>
-          <w:szCs w:val="28"/>
-        </w:rPr>
-        <w:t xml:space="preserve">  -</w:t>
-      </w:r>
-      <w:r>
-        <w:rPr>
-          <w:rStyle w:val="hljs-builtin"/>
-          <w:sz w:val="28"/>
-          <w:szCs w:val="28"/>
-        </w:rPr>
-        <w:t>c</w:t>
-      </w:r>
-      <w:r>
-        <w:rPr>
-          <w:rStyle w:val="HTMLCode"/>
-          <w:sz w:val="28"/>
-          <w:szCs w:val="28"/>
-        </w:rPr>
-        <w:t xml:space="preserve"> sync</w:t>
-      </w:r>
-    </w:p>
-    <w:p>
-      <w:pPr>
-        <w:pStyle w:val="HTMLPreformatted"/>
-        <w:rPr>
-          <w:rStyle w:val="HTMLCode"/>
-          <w:sz w:val="28"/>
-          <w:szCs w:val="28"/>
-        </w:rPr>
-      </w:pPr>
-    </w:p>
-    <w:p>
-      <w:pPr>
-        <w:pStyle w:val="NormalWeb"/>
-        <w:rPr>
-          <w:sz w:val="28"/>
-          <w:szCs w:val="28"/>
-        </w:rPr>
-      </w:pPr>
-      <w:r>
-        <w:rPr>
-          <w:sz w:val="28"/>
-          <w:szCs w:val="28"/>
-        </w:rPr>
-        <w:t>Observe what</w:t>
-      </w:r>
-      <w:r>
-        <w:rPr>
-          <w:sz w:val="28"/>
-          <w:szCs w:val="28"/>
-        </w:rPr>
-        <w:t xml:space="preserve"> i</w:t>
-      </w:r>
-      <w:r>
-        <w:rPr>
-          <w:sz w:val="28"/>
-          <w:szCs w:val="28"/>
-        </w:rPr>
-        <w:t>s common and what</w:t>
-      </w:r>
-      <w:r>
-        <w:rPr>
-          <w:sz w:val="28"/>
-          <w:szCs w:val="28"/>
-        </w:rPr>
-        <w:t xml:space="preserve"> i</w:t>
-      </w:r>
-      <w:r>
-        <w:rPr>
-          <w:sz w:val="28"/>
-          <w:szCs w:val="28"/>
-        </w:rPr>
-        <w:t>s isolated in two containers running inside the same pod using the following commands,</w:t>
-      </w:r>
-    </w:p>
-    <w:p>
-      <w:pPr>
-        <w:pStyle w:val="NormalWeb"/>
-        <w:rPr>
-          <w:sz w:val="28"/>
-          <w:szCs w:val="28"/>
-        </w:rPr>
-      </w:pPr>
-      <w:r>
-        <w:rPr>
-          <w:sz w:val="28"/>
-          <w:szCs w:val="28"/>
-        </w:rPr>
-        <w:t>shared</w:t>
-      </w:r>
-    </w:p>
-    <w:p>
-      <w:pPr>
-        <w:pStyle w:val="HTMLPreformatted"/>
-        <w:rPr>
-          <w:rStyle w:val="HTMLCode"/>
-          <w:sz w:val="28"/>
-          <w:szCs w:val="28"/>
-        </w:rPr>
-      </w:pPr>
-      <w:r>
-        <w:rPr>
-          <w:rStyle w:val="hljs-builtin"/>
-          <w:sz w:val="28"/>
-          <w:szCs w:val="28"/>
-        </w:rPr>
-        <w:t>hostname</w:t>
-      </w:r>
-    </w:p>
-    <w:p>
-      <w:pPr>
-        <w:pStyle w:val="HTMLPreformatted"/>
-        <w:rPr>
-          <w:rStyle w:val="HTMLCode"/>
-          <w:sz w:val="28"/>
-          <w:szCs w:val="28"/>
-        </w:rPr>
-      </w:pPr>
-      <w:r>
-        <w:rPr>
-          <w:rStyle w:val="HTMLCode"/>
-          <w:sz w:val="28"/>
-          <w:szCs w:val="28"/>
-        </w:rPr>
-        <w:t>ifconfig</w:t>
-      </w:r>
-    </w:p>
-    <w:p>
-      <w:pPr>
-        <w:pStyle w:val="NormalWeb"/>
-        <w:rPr>
-          <w:sz w:val="28"/>
-          <w:szCs w:val="28"/>
-        </w:rPr>
-      </w:pPr>
-      <w:r>
-        <w:rPr>
-          <w:sz w:val="28"/>
-          <w:szCs w:val="28"/>
-        </w:rPr>
-        <w:t>isolated</w:t>
-      </w:r>
-    </w:p>
-    <w:p>
-      <w:pPr>
-        <w:pStyle w:val="HTMLPreformatted"/>
-        <w:rPr>
-          <w:rStyle w:val="HTMLCode"/>
-          <w:sz w:val="28"/>
-          <w:szCs w:val="28"/>
-        </w:rPr>
-      </w:pPr>
-      <w:r>
-        <w:rPr>
-          <w:rStyle w:val="hljs-keyword"/>
-          <w:sz w:val="28"/>
-          <w:szCs w:val="28"/>
-        </w:rPr>
-        <w:t>cat</w:t>
-      </w:r>
-      <w:r>
-        <w:rPr>
-          <w:rStyle w:val="HTMLCode"/>
-          <w:sz w:val="28"/>
-          <w:szCs w:val="28"/>
-        </w:rPr>
-        <w:t xml:space="preserve"> /etc/issue</w:t>
-      </w:r>
-    </w:p>
-    <w:p>
-      <w:pPr>
-        <w:pStyle w:val="HTMLPreformatted"/>
-        <w:rPr>
-          <w:rStyle w:val="HTMLCode"/>
-          <w:sz w:val="28"/>
-          <w:szCs w:val="28"/>
-        </w:rPr>
-      </w:pPr>
-      <w:proofErr w:type="spellStart"/>
-      <w:r>
-        <w:rPr>
-          <w:rStyle w:val="HTMLCode"/>
-          <w:sz w:val="28"/>
-          <w:szCs w:val="28"/>
-        </w:rPr>
-        <w:t>ps</w:t>
-      </w:r>
-      <w:proofErr w:type="spellEnd"/>
-      <w:r>
-        <w:rPr>
-          <w:rStyle w:val="HTMLCode"/>
-          <w:sz w:val="28"/>
-          <w:szCs w:val="28"/>
-        </w:rPr>
-        <w:t xml:space="preserve"> aux</w:t>
-      </w:r>
-    </w:p>
-    <w:p>
-      <w:pPr>
-        <w:pStyle w:val="HTMLPreformatted"/>
-        <w:rPr>
-          <w:rStyle w:val="HTMLCode"/>
-          <w:sz w:val="28"/>
-          <w:szCs w:val="28"/>
-        </w:rPr>
-      </w:pPr>
-      <w:r>
-        <w:rPr>
-          <w:rStyle w:val="HTMLCode"/>
-          <w:sz w:val="28"/>
-          <w:szCs w:val="28"/>
-        </w:rPr>
-        <w:t>df -</w:t>
-      </w:r>
-      <w:r>
-        <w:rPr>
-          <w:rStyle w:val="hljs-literal"/>
-          <w:sz w:val="28"/>
-          <w:szCs w:val="28"/>
-        </w:rPr>
-        <w:t>h</w:t>
-      </w:r>
-    </w:p>
-    <w:p>
-      <w:pPr>
-        <w:pStyle w:val="HTMLPreformatted"/>
-        <w:rPr>
-          <w:rStyle w:val="HTMLCode"/>
-          <w:sz w:val="28"/>
-          <w:szCs w:val="28"/>
-        </w:rPr>
-      </w:pPr>
-    </w:p>
-    <w:p>
-      <w:pPr>
-        <w:pStyle w:val="Heading2"/>
-        <w:rPr>
-          <w:sz w:val="28"/>
-          <w:szCs w:val="28"/>
-        </w:rPr>
-      </w:pPr>
-      <w:r>
-        <w:rPr>
-          <w:sz w:val="28"/>
-          <w:szCs w:val="28"/>
-        </w:rPr>
-        <w:t>Exercise</w:t>
-      </w:r>
-    </w:p>
-    <w:p>
-      <w:pPr>
-        <w:pStyle w:val="NormalWeb"/>
-        <w:rPr>
-          <w:sz w:val="28"/>
-          <w:szCs w:val="28"/>
-        </w:rPr>
-      </w:pPr>
-      <w:r>
-        <w:rPr>
-          <w:sz w:val="28"/>
-          <w:szCs w:val="28"/>
-        </w:rPr>
-        <w:t xml:space="preserve">Create a pod definition for </w:t>
-      </w:r>
-      <w:proofErr w:type="spellStart"/>
-      <w:r>
-        <w:rPr>
-          <w:sz w:val="28"/>
-          <w:szCs w:val="28"/>
-        </w:rPr>
-        <w:t>redis</w:t>
-      </w:r>
-      <w:proofErr w:type="spellEnd"/>
-      <w:r>
-        <w:rPr>
-          <w:sz w:val="28"/>
-          <w:szCs w:val="28"/>
-        </w:rPr>
-        <w:t xml:space="preserve"> and deploy.</w:t>
-      </w:r>
-    </w:p>
-    <w:p>
-      <w:pPr>
-        <w:rPr>
-          <w:b/>
-          <w:sz w:val="28"/>
-          <w:szCs w:val="28"/>
-        </w:rPr>
-      </w:pPr>
-      <w:r>
-        <w:rPr>
-          <w:b/>
-          <w:sz w:val="28"/>
-          <w:szCs w:val="28"/>
-        </w:rPr>
-        <w:t>======================================================</w:t>
-      </w:r>
-    </w:p>
-    <w:p>
-      <w:pPr>
-        <w:pStyle w:val="Heading1"/>
-      </w:pPr>
-      <w:r>
-        <w:t>Making application high available with Replication Controllers</w:t>
-      </w:r>
-    </w:p>
-    <w:p>
-      <w:pPr>
-        <w:pStyle w:val="NormalWeb"/>
-        <w:rPr>
-          <w:sz w:val="28"/>
-          <w:szCs w:val="28"/>
-        </w:rPr>
-      </w:pPr>
-      <w:r>
-        <w:rPr>
-          <w:sz w:val="28"/>
-          <w:szCs w:val="28"/>
-        </w:rPr>
-        <w:t>If you are not running a monitoring screen, start it in a new terminal with the following command.</w:t>
-      </w:r>
-    </w:p>
-    <w:p>
-      <w:pPr>
-        <w:pStyle w:val="HTMLPreformatted"/>
-        <w:rPr>
-          <w:rStyle w:val="HTMLCode"/>
-          <w:sz w:val="28"/>
-          <w:szCs w:val="28"/>
-        </w:rPr>
-      </w:pPr>
-      <w:r>
-        <w:rPr>
-          <w:rStyle w:val="HTMLCode"/>
-          <w:sz w:val="28"/>
-          <w:szCs w:val="28"/>
-        </w:rPr>
-        <w:t xml:space="preserve">watch -n </w:t>
-      </w:r>
-      <w:r>
-        <w:rPr>
-          <w:rStyle w:val="hljs-number"/>
-          <w:sz w:val="28"/>
-          <w:szCs w:val="28"/>
-        </w:rPr>
-        <w:t>1</w:t>
-      </w:r>
-      <w:r>
-        <w:rPr>
-          <w:rStyle w:val="HTMLCode"/>
-          <w:sz w:val="28"/>
-          <w:szCs w:val="28"/>
-        </w:rPr>
-        <w:t xml:space="preserve"> </w:t>
-      </w:r>
-      <w:proofErr w:type="spellStart"/>
-      <w:r>
-        <w:rPr>
-          <w:rStyle w:val="HTMLCode"/>
-          <w:sz w:val="28"/>
-          <w:szCs w:val="28"/>
-        </w:rPr>
-        <w:t>kubectl</w:t>
-      </w:r>
-      <w:proofErr w:type="spellEnd"/>
-      <w:r>
-        <w:rPr>
-          <w:rStyle w:val="HTMLCode"/>
-          <w:sz w:val="28"/>
-          <w:szCs w:val="28"/>
-        </w:rPr>
-        <w:t xml:space="preserve"> </w:t>
-      </w:r>
-      <w:proofErr w:type="gramStart"/>
-      <w:r>
-        <w:rPr>
-          <w:rStyle w:val="hljs-keyword"/>
-          <w:sz w:val="28"/>
-          <w:szCs w:val="28"/>
-        </w:rPr>
-        <w:t>get</w:t>
-      </w:r>
-      <w:r>
-        <w:rPr>
-          <w:rStyle w:val="HTMLCode"/>
-          <w:sz w:val="28"/>
-          <w:szCs w:val="28"/>
-        </w:rPr>
-        <w:t xml:space="preserve">  </w:t>
-      </w:r>
-      <w:proofErr w:type="spellStart"/>
-      <w:r>
-        <w:rPr>
-          <w:rStyle w:val="HTMLCode"/>
-          <w:sz w:val="28"/>
-          <w:szCs w:val="28"/>
-        </w:rPr>
-        <w:t>pod</w:t>
-      </w:r>
-      <w:proofErr w:type="gramEnd"/>
-      <w:r>
-        <w:rPr>
-          <w:rStyle w:val="HTMLCode"/>
-          <w:sz w:val="28"/>
-          <w:szCs w:val="28"/>
-        </w:rPr>
-        <w:t>,deploy,rs,svc</w:t>
+      <w:proofErr w:type="spellStart"/>
+      <w:r>
+        <w:rPr>
+          <w:rStyle w:val="HTMLCode"/>
+          <w:sz w:val="28"/>
+          <w:szCs w:val="28"/>
+        </w:rPr>
+        <w:t>pod,deploy,rs,svc</w:t>
       </w:r>
       <w:proofErr w:type="spellEnd"/>
     </w:p>
@@ -12378,9 +11907,9 @@
           <w:sz w:val="28"/>
           <w:szCs w:val="28"/>
         </w:rPr>
-        <w:t>cat ~</w:t>
-      </w:r>
-      <w:proofErr w:type="gramStart"/>
+        <w:t>cat ~/.</w:t>
+      </w:r>
+      <w:proofErr w:type="spellStart"/>
       <w:r>
         <w:rPr>
           <w:rStyle w:val="Strong"/>
@@ -12388,9 +11917,9 @@
           <w:sz w:val="28"/>
           <w:szCs w:val="28"/>
         </w:rPr>
-        <w:t>/.</w:t>
-      </w:r>
-      <w:proofErr w:type="spellStart"/>
+        <w:t>kube</w:t>
+      </w:r>
+      <w:proofErr w:type="spellEnd"/>
       <w:r>
         <w:rPr>
           <w:rStyle w:val="Strong"/>
@@ -12398,10 +11927,59 @@
           <w:sz w:val="28"/>
           <w:szCs w:val="28"/>
         </w:rPr>
-        <w:t>kube</w:t>
-      </w:r>
-      <w:proofErr w:type="spellEnd"/>
-      <w:proofErr w:type="gramEnd"/>
+        <w:t>/config</w:t>
+      </w:r>
+    </w:p>
+    <w:p>
+      <w:pPr>
+        <w:pStyle w:val="Heading2"/>
+        <w:rPr>
+          <w:sz w:val="28"/>
+          <w:szCs w:val="28"/>
+        </w:rPr>
+      </w:pPr>
+      <w:r>
+        <w:rPr>
+          <w:sz w:val="28"/>
+          <w:szCs w:val="28"/>
+        </w:rPr>
+        <w:lastRenderedPageBreak/>
+        <w:t>Creating a namespace</w:t>
+      </w:r>
+    </w:p>
+    <w:p>
+      <w:pPr>
+        <w:pStyle w:val="NormalWeb"/>
+        <w:jc w:val="both"/>
+        <w:rPr>
+          <w:sz w:val="28"/>
+          <w:szCs w:val="28"/>
+        </w:rPr>
+      </w:pPr>
+      <w:r>
+        <w:rPr>
+          <w:sz w:val="28"/>
+          <w:szCs w:val="28"/>
+        </w:rPr>
+        <w:t xml:space="preserve">Namespaces offers separation of resources running on the same physical infrastructure into virtual clusters. It is typically useful in mid to large scale environments with multiple projects, teams and need separate scopes. It could also be useful to map to your workflow stages e.g. dev, stage, prod. </w:t>
+      </w:r>
+    </w:p>
+    <w:p>
+      <w:pPr>
+        <w:pStyle w:val="NormalWeb"/>
+        <w:rPr>
+          <w:sz w:val="28"/>
+          <w:szCs w:val="28"/>
+        </w:rPr>
+      </w:pPr>
+      <w:r>
+        <w:rPr>
+          <w:sz w:val="28"/>
+          <w:szCs w:val="28"/>
+        </w:rPr>
+        <w:t xml:space="preserve">Lets create a namespace called </w:t>
+      </w:r>
+      <w:proofErr w:type="spellStart"/>
       <w:r>
         <w:rPr>
           <w:rStyle w:val="Strong"/>
@@ -12409,42 +11987,252 @@
           <w:sz w:val="28"/>
           <w:szCs w:val="28"/>
         </w:rPr>
-        <w:t>/config</w:t>
-      </w:r>
-    </w:p>
-    <w:p>
-      <w:pPr>
-        <w:pStyle w:val="Heading2"/>
-        <w:rPr>
-          <w:sz w:val="28"/>
-          <w:szCs w:val="28"/>
-        </w:rPr>
-      </w:pPr>
-      <w:r>
-        <w:rPr>
-          <w:sz w:val="28"/>
-          <w:szCs w:val="28"/>
-        </w:rPr>
-        <w:lastRenderedPageBreak/>
-        <w:t>Creating a namespace</w:t>
-      </w:r>
+        <w:t>instavote</w:t>
+      </w:r>
+      <w:proofErr w:type="spellEnd"/>
+      <w:r>
+        <w:rPr>
+          <w:sz w:val="28"/>
+          <w:szCs w:val="28"/>
+        </w:rPr>
+        <w:t xml:space="preserve"> </w:t>
+      </w:r>
+    </w:p>
+    <w:p>
+      <w:pPr>
+        <w:pStyle w:val="HTMLPreformatted"/>
+        <w:rPr>
+          <w:rStyle w:val="HTMLCode"/>
+          <w:sz w:val="28"/>
+          <w:szCs w:val="28"/>
+        </w:rPr>
+      </w:pPr>
+      <w:r>
+        <w:rPr>
+          <w:rStyle w:val="hljs-keyword"/>
+          <w:sz w:val="28"/>
+          <w:szCs w:val="28"/>
+        </w:rPr>
+        <w:t>cd</w:t>
+      </w:r>
+      <w:r>
+        <w:rPr>
+          <w:rStyle w:val="HTMLCode"/>
+          <w:sz w:val="28"/>
+          <w:szCs w:val="28"/>
+        </w:rPr>
+        <w:t xml:space="preserve"> </w:t>
+      </w:r>
+      <w:r>
+        <w:rPr>
+          <w:rStyle w:val="HTMLCode"/>
+          <w:sz w:val="28"/>
+          <w:szCs w:val="28"/>
+        </w:rPr>
+        <w:t>K8S-RESOURCES</w:t>
+      </w:r>
+      <w:r>
+        <w:rPr>
+          <w:rStyle w:val="HTMLCode"/>
+          <w:sz w:val="28"/>
+          <w:szCs w:val="28"/>
+        </w:rPr>
+        <w:t>/k8s-code/</w:t>
+      </w:r>
+      <w:r>
+        <w:rPr>
+          <w:rStyle w:val="HTMLCode"/>
+          <w:sz w:val="28"/>
+          <w:szCs w:val="28"/>
+        </w:rPr>
+        <w:t>projects/</w:t>
+      </w:r>
+      <w:proofErr w:type="spellStart"/>
+      <w:r>
+        <w:rPr>
+          <w:rStyle w:val="HTMLCode"/>
+          <w:sz w:val="28"/>
+          <w:szCs w:val="28"/>
+        </w:rPr>
+        <w:t>instavote</w:t>
+      </w:r>
+      <w:proofErr w:type="spellEnd"/>
+    </w:p>
+    <w:p>
+      <w:pPr>
+        <w:pStyle w:val="HTMLPreformatted"/>
+        <w:rPr>
+          <w:rStyle w:val="HTMLCode"/>
+          <w:sz w:val="28"/>
+          <w:szCs w:val="28"/>
+        </w:rPr>
+      </w:pPr>
+      <w:r>
+        <w:rPr>
+          <w:rStyle w:val="hljs-keyword"/>
+          <w:sz w:val="28"/>
+          <w:szCs w:val="28"/>
+        </w:rPr>
+        <w:t>cat</w:t>
+      </w:r>
+      <w:r>
+        <w:rPr>
+          <w:rStyle w:val="HTMLCode"/>
+          <w:sz w:val="28"/>
+          <w:szCs w:val="28"/>
+        </w:rPr>
+        <w:t xml:space="preserve"> </w:t>
+      </w:r>
+      <w:proofErr w:type="spellStart"/>
+      <w:r>
+        <w:rPr>
+          <w:rStyle w:val="HTMLCode"/>
+          <w:sz w:val="28"/>
+          <w:szCs w:val="28"/>
+        </w:rPr>
+        <w:t>instavote-ns.yaml</w:t>
+      </w:r>
+      <w:proofErr w:type="spellEnd"/>
     </w:p>
     <w:p>
       <w:pPr>
         <w:pStyle w:val="NormalWeb"/>
-        <w:jc w:val="both"/>
-        <w:rPr>
-          <w:sz w:val="28"/>
-          <w:szCs w:val="28"/>
-        </w:rPr>
-      </w:pPr>
-      <w:r>
-        <w:rPr>
-          <w:sz w:val="28"/>
-          <w:szCs w:val="28"/>
-        </w:rPr>
-        <w:t xml:space="preserve">Namespaces offers separation of resources running on the same physical infrastructure into virtual clusters. It is typically useful in mid to large scale environments with multiple projects, teams and need separate scopes. It could also be useful to map to your workflow stages e.g. dev, stage, prod. </w:t>
-      </w:r>
+        <w:rPr>
+          <w:sz w:val="28"/>
+          <w:szCs w:val="28"/>
+        </w:rPr>
+      </w:pPr>
+      <w:r>
+        <w:rPr>
+          <w:sz w:val="28"/>
+          <w:szCs w:val="28"/>
+        </w:rPr>
+        <w:t>[output]</w:t>
+      </w:r>
+    </w:p>
+    <w:p>
+      <w:pPr>
+        <w:pStyle w:val="HTMLPreformatted"/>
+        <w:rPr>
+          <w:rStyle w:val="HTMLCode"/>
+          <w:sz w:val="28"/>
+          <w:szCs w:val="28"/>
+        </w:rPr>
+      </w:pPr>
+      <w:r>
+        <w:rPr>
+          <w:rStyle w:val="hljs-attribute"/>
+          <w:sz w:val="28"/>
+          <w:szCs w:val="28"/>
+        </w:rPr>
+        <w:t>kind</w:t>
+      </w:r>
+      <w:r>
+        <w:rPr>
+          <w:rStyle w:val="HTMLCode"/>
+          <w:sz w:val="28"/>
+          <w:szCs w:val="28"/>
+        </w:rPr>
+        <w:t>: Namespace</w:t>
+      </w:r>
+    </w:p>
+    <w:p>
+      <w:pPr>
+        <w:pStyle w:val="HTMLPreformatted"/>
+        <w:rPr>
+          <w:rStyle w:val="HTMLCode"/>
+          <w:sz w:val="28"/>
+          <w:szCs w:val="28"/>
+        </w:rPr>
+      </w:pPr>
+      <w:proofErr w:type="spellStart"/>
+      <w:r>
+        <w:rPr>
+          <w:rStyle w:val="hljs-attribute"/>
+          <w:sz w:val="28"/>
+          <w:szCs w:val="28"/>
+        </w:rPr>
+        <w:t>apiVersion</w:t>
+      </w:r>
+      <w:proofErr w:type="spellEnd"/>
+      <w:r>
+        <w:rPr>
+          <w:rStyle w:val="HTMLCode"/>
+          <w:sz w:val="28"/>
+          <w:szCs w:val="28"/>
+        </w:rPr>
+        <w:t>: v1</w:t>
+      </w:r>
+    </w:p>
+    <w:p>
+      <w:pPr>
+        <w:pStyle w:val="HTMLPreformatted"/>
+        <w:rPr>
+          <w:rStyle w:val="HTMLCode"/>
+          <w:sz w:val="28"/>
+          <w:szCs w:val="28"/>
+        </w:rPr>
+      </w:pPr>
+      <w:r>
+        <w:rPr>
+          <w:rStyle w:val="hljs-attribute"/>
+          <w:sz w:val="28"/>
+          <w:szCs w:val="28"/>
+        </w:rPr>
+        <w:t>metadata</w:t>
+      </w:r>
+      <w:r>
+        <w:rPr>
+          <w:rStyle w:val="HTMLCode"/>
+          <w:sz w:val="28"/>
+          <w:szCs w:val="28"/>
+        </w:rPr>
+        <w:t>:</w:t>
+      </w:r>
+    </w:p>
+    <w:p>
+      <w:pPr>
+        <w:pStyle w:val="HTMLPreformatted"/>
+        <w:rPr>
+          <w:rStyle w:val="HTMLCode"/>
+          <w:sz w:val="28"/>
+          <w:szCs w:val="28"/>
+        </w:rPr>
+      </w:pPr>
+      <w:r>
+        <w:rPr>
+          <w:rStyle w:val="HTMLCode"/>
+          <w:sz w:val="28"/>
+          <w:szCs w:val="28"/>
+        </w:rPr>
+        <w:t xml:space="preserve">  </w:t>
+      </w:r>
+      <w:r>
+        <w:rPr>
+          <w:rStyle w:val="hljs-attribute"/>
+          <w:sz w:val="28"/>
+          <w:szCs w:val="28"/>
+        </w:rPr>
+        <w:t>name</w:t>
+      </w:r>
+      <w:r>
+        <w:rPr>
+          <w:rStyle w:val="HTMLCode"/>
+          <w:sz w:val="28"/>
+          <w:szCs w:val="28"/>
+        </w:rPr>
+        <w:t xml:space="preserve">: </w:t>
+      </w:r>
+      <w:proofErr w:type="spellStart"/>
+      <w:r>
+        <w:rPr>
+          <w:rStyle w:val="HTMLCode"/>
+          <w:sz w:val="28"/>
+          <w:szCs w:val="28"/>
+        </w:rPr>
+        <w:t>instavote</w:t>
+      </w:r>
+      <w:proofErr w:type="spellEnd"/>
     </w:p>
     <w:p>
       <w:pPr>
@@ -12454,23 +12242,502 @@
           <w:szCs w:val="28"/>
         </w:rPr>
       </w:pPr>
-      <w:proofErr w:type="gramStart"/>
-      <w:r>
-        <w:rPr>
-          <w:sz w:val="28"/>
-          <w:szCs w:val="28"/>
-        </w:rPr>
-        <w:t>Lets</w:t>
-      </w:r>
-      <w:proofErr w:type="gramEnd"/>
-      <w:r>
-        <w:rPr>
-          <w:sz w:val="28"/>
-          <w:szCs w:val="28"/>
-        </w:rPr>
-        <w:t xml:space="preserve"> create a namespace called </w:t>
-      </w:r>
-      <w:proofErr w:type="spellStart"/>
+      <w:r>
+        <w:rPr>
+          <w:sz w:val="28"/>
+          <w:szCs w:val="28"/>
+        </w:rPr>
+        <w:t>Lets create a namespace</w:t>
+      </w:r>
+    </w:p>
+    <w:p>
+      <w:pPr>
+        <w:pStyle w:val="HTMLPreformatted"/>
+        <w:rPr>
+          <w:rStyle w:val="HTMLCode"/>
+          <w:sz w:val="28"/>
+          <w:szCs w:val="28"/>
+        </w:rPr>
+      </w:pPr>
+      <w:proofErr w:type="spellStart"/>
+      <w:r>
+        <w:rPr>
+          <w:rStyle w:val="HTMLCode"/>
+          <w:sz w:val="28"/>
+          <w:szCs w:val="28"/>
+        </w:rPr>
+        <w:t>kubectl</w:t>
+      </w:r>
+      <w:proofErr w:type="spellEnd"/>
+      <w:r>
+        <w:rPr>
+          <w:rStyle w:val="HTMLCode"/>
+          <w:sz w:val="28"/>
+          <w:szCs w:val="28"/>
+        </w:rPr>
+        <w:t xml:space="preserve"> </w:t>
+      </w:r>
+      <w:r>
+        <w:rPr>
+          <w:rStyle w:val="hljs-keyword"/>
+          <w:sz w:val="28"/>
+          <w:szCs w:val="28"/>
+        </w:rPr>
+        <w:t>get</w:t>
+      </w:r>
+      <w:r>
+        <w:rPr>
+          <w:rStyle w:val="HTMLCode"/>
+          <w:sz w:val="28"/>
+          <w:szCs w:val="28"/>
+        </w:rPr>
+        <w:t xml:space="preserve"> ns</w:t>
+      </w:r>
+    </w:p>
+    <w:p>
+      <w:pPr>
+        <w:pStyle w:val="HTMLPreformatted"/>
+        <w:rPr>
+          <w:rStyle w:val="HTMLCode"/>
+          <w:sz w:val="28"/>
+          <w:szCs w:val="28"/>
+        </w:rPr>
+      </w:pPr>
+      <w:proofErr w:type="spellStart"/>
+      <w:r>
+        <w:rPr>
+          <w:rStyle w:val="HTMLCode"/>
+          <w:sz w:val="28"/>
+          <w:szCs w:val="28"/>
+        </w:rPr>
+        <w:t>kubectl</w:t>
+      </w:r>
+      <w:proofErr w:type="spellEnd"/>
+      <w:r>
+        <w:rPr>
+          <w:rStyle w:val="HTMLCode"/>
+          <w:sz w:val="28"/>
+          <w:szCs w:val="28"/>
+        </w:rPr>
+        <w:t xml:space="preserve"> apply -f </w:t>
+      </w:r>
+      <w:proofErr w:type="spellStart"/>
+      <w:r>
+        <w:rPr>
+          <w:rStyle w:val="HTMLCode"/>
+          <w:sz w:val="28"/>
+          <w:szCs w:val="28"/>
+        </w:rPr>
+        <w:t>instavote-ns.yaml</w:t>
+      </w:r>
+      <w:proofErr w:type="spellEnd"/>
+    </w:p>
+    <w:p>
+      <w:pPr>
+        <w:pStyle w:val="HTMLPreformatted"/>
+        <w:rPr>
+          <w:rStyle w:val="HTMLCode"/>
+          <w:sz w:val="28"/>
+          <w:szCs w:val="28"/>
+        </w:rPr>
+      </w:pPr>
+    </w:p>
+    <w:p>
+      <w:pPr>
+        <w:pStyle w:val="HTMLPreformatted"/>
+        <w:rPr>
+          <w:rStyle w:val="HTMLCode"/>
+          <w:sz w:val="28"/>
+          <w:szCs w:val="28"/>
+        </w:rPr>
+      </w:pPr>
+      <w:proofErr w:type="spellStart"/>
+      <w:r>
+        <w:rPr>
+          <w:rStyle w:val="HTMLCode"/>
+          <w:sz w:val="28"/>
+          <w:szCs w:val="28"/>
+        </w:rPr>
+        <w:t>kubectl</w:t>
+      </w:r>
+      <w:proofErr w:type="spellEnd"/>
+      <w:r>
+        <w:rPr>
+          <w:rStyle w:val="HTMLCode"/>
+          <w:sz w:val="28"/>
+          <w:szCs w:val="28"/>
+        </w:rPr>
+        <w:t xml:space="preserve"> </w:t>
+      </w:r>
+      <w:r>
+        <w:rPr>
+          <w:rStyle w:val="hljs-keyword"/>
+          <w:sz w:val="28"/>
+          <w:szCs w:val="28"/>
+        </w:rPr>
+        <w:t>get</w:t>
+      </w:r>
+      <w:r>
+        <w:rPr>
+          <w:rStyle w:val="HTMLCode"/>
+          <w:sz w:val="28"/>
+          <w:szCs w:val="28"/>
+        </w:rPr>
+        <w:t xml:space="preserve"> ns</w:t>
+      </w:r>
+    </w:p>
+    <w:p>
+      <w:pPr>
+        <w:pStyle w:val="NormalWeb"/>
+        <w:rPr>
+          <w:sz w:val="28"/>
+          <w:szCs w:val="28"/>
+        </w:rPr>
+      </w:pPr>
+      <w:r>
+        <w:rPr>
+          <w:sz w:val="28"/>
+          <w:szCs w:val="28"/>
+        </w:rPr>
+        <w:t>And switch to it</w:t>
+      </w:r>
+    </w:p>
+    <w:p>
+      <w:pPr>
+        <w:pStyle w:val="HTMLPreformatted"/>
+        <w:rPr>
+          <w:rStyle w:val="HTMLCode"/>
+          <w:sz w:val="28"/>
+          <w:szCs w:val="28"/>
+        </w:rPr>
+      </w:pPr>
+      <w:proofErr w:type="spellStart"/>
+      <w:r>
+        <w:rPr>
+          <w:rStyle w:val="HTMLCode"/>
+          <w:sz w:val="28"/>
+          <w:szCs w:val="28"/>
+        </w:rPr>
+        <w:t>kubectl</w:t>
+      </w:r>
+      <w:proofErr w:type="spellEnd"/>
+      <w:r>
+        <w:rPr>
+          <w:rStyle w:val="HTMLCode"/>
+          <w:sz w:val="28"/>
+          <w:szCs w:val="28"/>
+        </w:rPr>
+        <w:t xml:space="preserve"> config </w:t>
+      </w:r>
+      <w:r>
+        <w:rPr>
+          <w:rStyle w:val="hljs-comment"/>
+          <w:sz w:val="28"/>
+          <w:szCs w:val="28"/>
+        </w:rPr>
+        <w:t>--help</w:t>
+      </w:r>
+    </w:p>
+    <w:p>
+      <w:pPr>
+        <w:pStyle w:val="HTMLPreformatted"/>
+        <w:rPr>
+          <w:rStyle w:val="HTMLCode"/>
+          <w:sz w:val="28"/>
+          <w:szCs w:val="28"/>
+        </w:rPr>
+      </w:pPr>
+    </w:p>
+    <w:p>
+      <w:pPr>
+        <w:pStyle w:val="HTMLPreformatted"/>
+        <w:rPr>
+          <w:rStyle w:val="HTMLCode"/>
+          <w:sz w:val="28"/>
+          <w:szCs w:val="28"/>
+        </w:rPr>
+      </w:pPr>
+      <w:proofErr w:type="spellStart"/>
+      <w:r>
+        <w:rPr>
+          <w:rStyle w:val="HTMLCode"/>
+          <w:sz w:val="28"/>
+          <w:szCs w:val="28"/>
+        </w:rPr>
+        <w:t>kubectl</w:t>
+      </w:r>
+      <w:proofErr w:type="spellEnd"/>
+      <w:r>
+        <w:rPr>
+          <w:rStyle w:val="HTMLCode"/>
+          <w:sz w:val="28"/>
+          <w:szCs w:val="28"/>
+        </w:rPr>
+        <w:t xml:space="preserve"> config get-contexts</w:t>
+      </w:r>
+    </w:p>
+    <w:p>
+      <w:pPr>
+        <w:pStyle w:val="HTMLPreformatted"/>
+        <w:rPr>
+          <w:rStyle w:val="HTMLCode"/>
+          <w:sz w:val="28"/>
+          <w:szCs w:val="28"/>
+        </w:rPr>
+      </w:pPr>
+    </w:p>
+    <w:p>
+      <w:pPr>
+        <w:pStyle w:val="HTMLPreformatted"/>
+        <w:rPr>
+          <w:rStyle w:val="HTMLCode"/>
+          <w:sz w:val="28"/>
+          <w:szCs w:val="28"/>
+        </w:rPr>
+      </w:pPr>
+      <w:proofErr w:type="spellStart"/>
+      <w:r>
+        <w:rPr>
+          <w:rStyle w:val="HTMLCode"/>
+          <w:sz w:val="28"/>
+          <w:szCs w:val="28"/>
+        </w:rPr>
+        <w:t>kubectl</w:t>
+      </w:r>
+      <w:proofErr w:type="spellEnd"/>
+      <w:r>
+        <w:rPr>
+          <w:rStyle w:val="HTMLCode"/>
+          <w:sz w:val="28"/>
+          <w:szCs w:val="28"/>
+        </w:rPr>
+        <w:t xml:space="preserve"> config current-context</w:t>
+      </w:r>
+    </w:p>
+    <w:p>
+      <w:pPr>
+        <w:pStyle w:val="HTMLPreformatted"/>
+        <w:rPr>
+          <w:rStyle w:val="HTMLCode"/>
+          <w:sz w:val="28"/>
+          <w:szCs w:val="28"/>
+        </w:rPr>
+      </w:pPr>
+    </w:p>
+    <w:p>
+      <w:pPr>
+        <w:pStyle w:val="HTMLPreformatted"/>
+        <w:rPr>
+          <w:rStyle w:val="hljs-operator"/>
+          <w:sz w:val="28"/>
+          <w:szCs w:val="28"/>
+        </w:rPr>
+      </w:pPr>
+      <w:proofErr w:type="spellStart"/>
+      <w:r>
+        <w:rPr>
+          <w:rStyle w:val="HTMLCode"/>
+          <w:sz w:val="28"/>
+          <w:szCs w:val="28"/>
+        </w:rPr>
+        <w:t>kubectl</w:t>
+      </w:r>
+      <w:proofErr w:type="spellEnd"/>
+      <w:r>
+        <w:rPr>
+          <w:rStyle w:val="HTMLCode"/>
+          <w:sz w:val="28"/>
+          <w:szCs w:val="28"/>
+        </w:rPr>
+        <w:t xml:space="preserve"> config </w:t>
+      </w:r>
+      <w:r>
+        <w:rPr>
+          <w:rStyle w:val="hljs-keyword"/>
+          <w:sz w:val="28"/>
+          <w:szCs w:val="28"/>
+        </w:rPr>
+        <w:t>set</w:t>
+      </w:r>
+      <w:r>
+        <w:rPr>
+          <w:rStyle w:val="hljs-operator"/>
+          <w:sz w:val="28"/>
+          <w:szCs w:val="28"/>
+        </w:rPr>
+        <w:t>-context $(</w:t>
+      </w:r>
+      <w:proofErr w:type="spellStart"/>
+      <w:r>
+        <w:rPr>
+          <w:rStyle w:val="hljs-operator"/>
+          <w:sz w:val="28"/>
+          <w:szCs w:val="28"/>
+        </w:rPr>
+        <w:t>kubectl</w:t>
+      </w:r>
+      <w:proofErr w:type="spellEnd"/>
+      <w:r>
+        <w:rPr>
+          <w:rStyle w:val="hljs-operator"/>
+          <w:sz w:val="28"/>
+          <w:szCs w:val="28"/>
+        </w:rPr>
+        <w:t xml:space="preserve"> config </w:t>
+      </w:r>
+      <w:r>
+        <w:rPr>
+          <w:rStyle w:val="hljs-keyword"/>
+          <w:sz w:val="28"/>
+          <w:szCs w:val="28"/>
+        </w:rPr>
+        <w:t>current</w:t>
+      </w:r>
+      <w:r>
+        <w:rPr>
+          <w:rStyle w:val="hljs-operator"/>
+          <w:sz w:val="28"/>
+          <w:szCs w:val="28"/>
+        </w:rPr>
+        <w:t xml:space="preserve">-context) </w:t>
+      </w:r>
+      <w:r>
+        <w:rPr>
+          <w:rStyle w:val="hljs-comment"/>
+          <w:sz w:val="28"/>
+          <w:szCs w:val="28"/>
+        </w:rPr>
+        <w:t>--namespace=</w:t>
+      </w:r>
+      <w:proofErr w:type="spellStart"/>
+      <w:r>
+        <w:rPr>
+          <w:rStyle w:val="hljs-comment"/>
+          <w:sz w:val="28"/>
+          <w:szCs w:val="28"/>
+        </w:rPr>
+        <w:t>instavote</w:t>
+      </w:r>
+      <w:proofErr w:type="spellEnd"/>
+    </w:p>
+    <w:p>
+      <w:pPr>
+        <w:pStyle w:val="HTMLPreformatted"/>
+        <w:rPr>
+          <w:rStyle w:val="hljs-operator"/>
+          <w:sz w:val="28"/>
+          <w:szCs w:val="28"/>
+        </w:rPr>
+      </w:pPr>
+    </w:p>
+    <w:p>
+      <w:pPr>
+        <w:pStyle w:val="HTMLPreformatted"/>
+        <w:rPr>
+          <w:rStyle w:val="hljs-operator"/>
+          <w:sz w:val="28"/>
+          <w:szCs w:val="28"/>
+        </w:rPr>
+      </w:pPr>
+      <w:proofErr w:type="spellStart"/>
+      <w:r>
+        <w:rPr>
+          <w:rStyle w:val="hljs-operator"/>
+          <w:sz w:val="28"/>
+          <w:szCs w:val="28"/>
+        </w:rPr>
+        <w:t>kubectl</w:t>
+      </w:r>
+      <w:proofErr w:type="spellEnd"/>
+      <w:r>
+        <w:rPr>
+          <w:rStyle w:val="hljs-operator"/>
+          <w:sz w:val="28"/>
+          <w:szCs w:val="28"/>
+        </w:rPr>
+        <w:t xml:space="preserve"> config </w:t>
+      </w:r>
+      <w:r>
+        <w:rPr>
+          <w:rStyle w:val="hljs-keyword"/>
+          <w:sz w:val="28"/>
+          <w:szCs w:val="28"/>
+        </w:rPr>
+        <w:t>view</w:t>
+      </w:r>
+    </w:p>
+    <w:p>
+      <w:pPr>
+        <w:pStyle w:val="HTMLPreformatted"/>
+        <w:rPr>
+          <w:rStyle w:val="hljs-operator"/>
+          <w:sz w:val="28"/>
+          <w:szCs w:val="28"/>
+        </w:rPr>
+      </w:pPr>
+    </w:p>
+    <w:p>
+      <w:pPr>
+        <w:pStyle w:val="HTMLPreformatted"/>
+        <w:rPr>
+          <w:rStyle w:val="hljs-operator"/>
+          <w:sz w:val="28"/>
+          <w:szCs w:val="28"/>
+        </w:rPr>
+      </w:pPr>
+      <w:proofErr w:type="spellStart"/>
+      <w:r>
+        <w:rPr>
+          <w:rStyle w:val="hljs-operator"/>
+          <w:sz w:val="28"/>
+          <w:szCs w:val="28"/>
+        </w:rPr>
+        <w:t>kubectl</w:t>
+      </w:r>
+      <w:proofErr w:type="spellEnd"/>
+      <w:r>
+        <w:rPr>
+          <w:rStyle w:val="hljs-operator"/>
+          <w:sz w:val="28"/>
+          <w:szCs w:val="28"/>
+        </w:rPr>
+        <w:t xml:space="preserve"> config </w:t>
+      </w:r>
+      <w:r>
+        <w:rPr>
+          <w:rStyle w:val="hljs-keyword"/>
+          <w:sz w:val="28"/>
+          <w:szCs w:val="28"/>
+        </w:rPr>
+        <w:t>get</w:t>
+      </w:r>
+      <w:r>
+        <w:rPr>
+          <w:rStyle w:val="hljs-operator"/>
+          <w:sz w:val="28"/>
+          <w:szCs w:val="28"/>
+        </w:rPr>
+        <w:t>-contexts</w:t>
+      </w:r>
+    </w:p>
+    <w:p>
+      <w:pPr>
+        <w:pStyle w:val="HTMLPreformatted"/>
+        <w:rPr>
+          <w:rStyle w:val="hljs-operator"/>
+          <w:sz w:val="28"/>
+          <w:szCs w:val="28"/>
+        </w:rPr>
+      </w:pPr>
+    </w:p>
+    <w:p>
+      <w:pPr>
+        <w:pStyle w:val="NormalWeb"/>
+        <w:rPr>
+          <w:sz w:val="28"/>
+          <w:szCs w:val="28"/>
+        </w:rPr>
+      </w:pPr>
       <w:r>
         <w:rPr>
           <w:rStyle w:val="Strong"/>
@@ -12478,793 +12745,6 @@
           <w:sz w:val="28"/>
           <w:szCs w:val="28"/>
         </w:rPr>
-        <w:t>instavote</w:t>
-      </w:r>
-      <w:proofErr w:type="spellEnd"/>
-      <w:r>
-        <w:rPr>
-          <w:sz w:val="28"/>
-          <w:szCs w:val="28"/>
-        </w:rPr>
-        <w:t xml:space="preserve"> </w:t>
-      </w:r>
-    </w:p>
-    <w:p>
-      <w:pPr>
-        <w:pStyle w:val="HTMLPreformatted"/>
-        <w:rPr>
-          <w:rStyle w:val="HTMLCode"/>
-          <w:sz w:val="28"/>
-          <w:szCs w:val="28"/>
-        </w:rPr>
-      </w:pPr>
-      <w:r>
-        <w:rPr>
-          <w:rStyle w:val="hljs-keyword"/>
-          <w:sz w:val="28"/>
-          <w:szCs w:val="28"/>
-        </w:rPr>
-        <w:t>cd</w:t>
-      </w:r>
-      <w:r>
-        <w:rPr>
-          <w:rStyle w:val="HTMLCode"/>
-          <w:sz w:val="28"/>
-          <w:szCs w:val="28"/>
-        </w:rPr>
-        <w:t xml:space="preserve"> </w:t>
-      </w:r>
-      <w:r>
-        <w:rPr>
-          <w:rStyle w:val="HTMLCode"/>
-          <w:sz w:val="28"/>
-          <w:szCs w:val="28"/>
-        </w:rPr>
-        <w:t>K8S-RESOURCES</w:t>
-      </w:r>
-      <w:r>
-        <w:rPr>
-          <w:rStyle w:val="HTMLCode"/>
-          <w:sz w:val="28"/>
-          <w:szCs w:val="28"/>
-        </w:rPr>
-        <w:t>/k8s-code/</w:t>
-      </w:r>
-      <w:r>
-        <w:rPr>
-          <w:rStyle w:val="HTMLCode"/>
-          <w:sz w:val="28"/>
-          <w:szCs w:val="28"/>
-        </w:rPr>
-        <w:t>projects/</w:t>
-      </w:r>
-      <w:proofErr w:type="spellStart"/>
-      <w:r>
-        <w:rPr>
-          <w:rStyle w:val="HTMLCode"/>
-          <w:sz w:val="28"/>
-          <w:szCs w:val="28"/>
-        </w:rPr>
-        <w:t>instavote</w:t>
-      </w:r>
-      <w:proofErr w:type="spellEnd"/>
-    </w:p>
-    <w:p>
-      <w:pPr>
-        <w:pStyle w:val="HTMLPreformatted"/>
-        <w:rPr>
-          <w:rStyle w:val="HTMLCode"/>
-          <w:sz w:val="28"/>
-          <w:szCs w:val="28"/>
-        </w:rPr>
-      </w:pPr>
-      <w:r>
-        <w:rPr>
-          <w:rStyle w:val="hljs-keyword"/>
-          <w:sz w:val="28"/>
-          <w:szCs w:val="28"/>
-        </w:rPr>
-        <w:t>cat</w:t>
-      </w:r>
-      <w:r>
-        <w:rPr>
-          <w:rStyle w:val="HTMLCode"/>
-          <w:sz w:val="28"/>
-          <w:szCs w:val="28"/>
-        </w:rPr>
-        <w:t xml:space="preserve"> </w:t>
-      </w:r>
-      <w:proofErr w:type="spellStart"/>
-      <w:r>
-        <w:rPr>
-          <w:rStyle w:val="HTMLCode"/>
-          <w:sz w:val="28"/>
-          <w:szCs w:val="28"/>
-        </w:rPr>
-        <w:t>instavote-</w:t>
-      </w:r>
-      <w:proofErr w:type="gramStart"/>
-      <w:r>
-        <w:rPr>
-          <w:rStyle w:val="HTMLCode"/>
-          <w:sz w:val="28"/>
-          <w:szCs w:val="28"/>
-        </w:rPr>
-        <w:t>ns.yaml</w:t>
-      </w:r>
-      <w:proofErr w:type="spellEnd"/>
-      <w:proofErr w:type="gramEnd"/>
-    </w:p>
-    <w:p>
-      <w:pPr>
-        <w:pStyle w:val="NormalWeb"/>
-        <w:rPr>
-          <w:sz w:val="28"/>
-          <w:szCs w:val="28"/>
-        </w:rPr>
-      </w:pPr>
-      <w:r>
-        <w:rPr>
-          <w:sz w:val="28"/>
-          <w:szCs w:val="28"/>
-        </w:rPr>
-        <w:t>[output]</w:t>
-      </w:r>
-    </w:p>
-    <w:p>
-      <w:pPr>
-        <w:pStyle w:val="HTMLPreformatted"/>
-        <w:rPr>
-          <w:rStyle w:val="HTMLCode"/>
-          <w:sz w:val="28"/>
-          <w:szCs w:val="28"/>
-        </w:rPr>
-      </w:pPr>
-      <w:r>
-        <w:rPr>
-          <w:rStyle w:val="hljs-attribute"/>
-          <w:sz w:val="28"/>
-          <w:szCs w:val="28"/>
-        </w:rPr>
-        <w:t>kind</w:t>
-      </w:r>
-      <w:r>
-        <w:rPr>
-          <w:rStyle w:val="HTMLCode"/>
-          <w:sz w:val="28"/>
-          <w:szCs w:val="28"/>
-        </w:rPr>
-        <w:t>: Namespace</w:t>
-      </w:r>
-    </w:p>
-    <w:p>
-      <w:pPr>
-        <w:pStyle w:val="HTMLPreformatted"/>
-        <w:rPr>
-          <w:rStyle w:val="HTMLCode"/>
-          <w:sz w:val="28"/>
-          <w:szCs w:val="28"/>
-        </w:rPr>
-      </w:pPr>
-      <w:proofErr w:type="spellStart"/>
-      <w:r>
-        <w:rPr>
-          <w:rStyle w:val="hljs-attribute"/>
-          <w:sz w:val="28"/>
-          <w:szCs w:val="28"/>
-        </w:rPr>
-        <w:t>apiVersion</w:t>
-      </w:r>
-      <w:proofErr w:type="spellEnd"/>
-      <w:r>
-        <w:rPr>
-          <w:rStyle w:val="HTMLCode"/>
-          <w:sz w:val="28"/>
-          <w:szCs w:val="28"/>
-        </w:rPr>
-        <w:t>: v1</w:t>
-      </w:r>
-    </w:p>
-    <w:p>
-      <w:pPr>
-        <w:pStyle w:val="HTMLPreformatted"/>
-        <w:rPr>
-          <w:rStyle w:val="HTMLCode"/>
-          <w:sz w:val="28"/>
-          <w:szCs w:val="28"/>
-        </w:rPr>
-      </w:pPr>
-      <w:r>
-        <w:rPr>
-          <w:rStyle w:val="hljs-attribute"/>
-          <w:sz w:val="28"/>
-          <w:szCs w:val="28"/>
-        </w:rPr>
-        <w:t>metadata</w:t>
-      </w:r>
-      <w:r>
-        <w:rPr>
-          <w:rStyle w:val="HTMLCode"/>
-          <w:sz w:val="28"/>
-          <w:szCs w:val="28"/>
-        </w:rPr>
-        <w:t>:</w:t>
-      </w:r>
-    </w:p>
-    <w:p>
-      <w:pPr>
-        <w:pStyle w:val="HTMLPreformatted"/>
-        <w:rPr>
-          <w:rStyle w:val="HTMLCode"/>
-          <w:sz w:val="28"/>
-          <w:szCs w:val="28"/>
-        </w:rPr>
-      </w:pPr>
-      <w:r>
-        <w:rPr>
-          <w:rStyle w:val="HTMLCode"/>
-          <w:sz w:val="28"/>
-          <w:szCs w:val="28"/>
-        </w:rPr>
-        <w:t xml:space="preserve">  </w:t>
-      </w:r>
-      <w:r>
-        <w:rPr>
-          <w:rStyle w:val="hljs-attribute"/>
-          <w:sz w:val="28"/>
-          <w:szCs w:val="28"/>
-        </w:rPr>
-        <w:t>name</w:t>
-      </w:r>
-      <w:r>
-        <w:rPr>
-          <w:rStyle w:val="HTMLCode"/>
-          <w:sz w:val="28"/>
-          <w:szCs w:val="28"/>
-        </w:rPr>
-        <w:t xml:space="preserve">: </w:t>
-      </w:r>
-      <w:proofErr w:type="spellStart"/>
-      <w:r>
-        <w:rPr>
-          <w:rStyle w:val="HTMLCode"/>
-          <w:sz w:val="28"/>
-          <w:szCs w:val="28"/>
-        </w:rPr>
-        <w:t>instavote</w:t>
-      </w:r>
-      <w:proofErr w:type="spellEnd"/>
-    </w:p>
-    <w:p>
-      <w:pPr>
-        <w:pStyle w:val="NormalWeb"/>
-        <w:rPr>
-          <w:sz w:val="28"/>
-          <w:szCs w:val="28"/>
-        </w:rPr>
-      </w:pPr>
-      <w:proofErr w:type="gramStart"/>
-      <w:r>
-        <w:rPr>
-          <w:sz w:val="28"/>
-          <w:szCs w:val="28"/>
-        </w:rPr>
-        <w:t>Lets</w:t>
-      </w:r>
-      <w:proofErr w:type="gramEnd"/>
-      <w:r>
-        <w:rPr>
-          <w:sz w:val="28"/>
-          <w:szCs w:val="28"/>
-        </w:rPr>
-        <w:t xml:space="preserve"> create a namespace</w:t>
-      </w:r>
-    </w:p>
-    <w:p>
-      <w:pPr>
-        <w:pStyle w:val="HTMLPreformatted"/>
-        <w:rPr>
-          <w:rStyle w:val="HTMLCode"/>
-          <w:sz w:val="28"/>
-          <w:szCs w:val="28"/>
-        </w:rPr>
-      </w:pPr>
-      <w:proofErr w:type="spellStart"/>
-      <w:r>
-        <w:rPr>
-          <w:rStyle w:val="HTMLCode"/>
-          <w:sz w:val="28"/>
-          <w:szCs w:val="28"/>
-        </w:rPr>
-        <w:t>kubectl</w:t>
-      </w:r>
-      <w:proofErr w:type="spellEnd"/>
-      <w:r>
-        <w:rPr>
-          <w:rStyle w:val="HTMLCode"/>
-          <w:sz w:val="28"/>
-          <w:szCs w:val="28"/>
-        </w:rPr>
-        <w:t xml:space="preserve"> </w:t>
-      </w:r>
-      <w:r>
-        <w:rPr>
-          <w:rStyle w:val="hljs-keyword"/>
-          <w:sz w:val="28"/>
-          <w:szCs w:val="28"/>
-        </w:rPr>
-        <w:t>get</w:t>
-      </w:r>
-      <w:r>
-        <w:rPr>
-          <w:rStyle w:val="HTMLCode"/>
-          <w:sz w:val="28"/>
-          <w:szCs w:val="28"/>
-        </w:rPr>
-        <w:t xml:space="preserve"> ns</w:t>
-      </w:r>
-    </w:p>
-    <w:p>
-      <w:pPr>
-        <w:pStyle w:val="HTMLPreformatted"/>
-        <w:rPr>
-          <w:rStyle w:val="HTMLCode"/>
-          <w:sz w:val="28"/>
-          <w:szCs w:val="28"/>
-        </w:rPr>
-      </w:pPr>
-      <w:proofErr w:type="spellStart"/>
-      <w:r>
-        <w:rPr>
-          <w:rStyle w:val="HTMLCode"/>
-          <w:sz w:val="28"/>
-          <w:szCs w:val="28"/>
-        </w:rPr>
-        <w:t>kubectl</w:t>
-      </w:r>
-      <w:proofErr w:type="spellEnd"/>
-      <w:r>
-        <w:rPr>
-          <w:rStyle w:val="HTMLCode"/>
-          <w:sz w:val="28"/>
-          <w:szCs w:val="28"/>
-        </w:rPr>
-        <w:t xml:space="preserve"> apply -f </w:t>
-      </w:r>
-      <w:proofErr w:type="spellStart"/>
-      <w:r>
-        <w:rPr>
-          <w:rStyle w:val="HTMLCode"/>
-          <w:sz w:val="28"/>
-          <w:szCs w:val="28"/>
-        </w:rPr>
-        <w:t>instavote-</w:t>
-      </w:r>
-      <w:proofErr w:type="gramStart"/>
-      <w:r>
-        <w:rPr>
-          <w:rStyle w:val="HTMLCode"/>
-          <w:sz w:val="28"/>
-          <w:szCs w:val="28"/>
-        </w:rPr>
-        <w:t>ns.yaml</w:t>
-      </w:r>
-      <w:proofErr w:type="spellEnd"/>
-      <w:proofErr w:type="gramEnd"/>
-    </w:p>
-    <w:p>
-      <w:pPr>
-        <w:pStyle w:val="HTMLPreformatted"/>
-        <w:rPr>
-          <w:rStyle w:val="HTMLCode"/>
-          <w:sz w:val="28"/>
-          <w:szCs w:val="28"/>
-        </w:rPr>
-      </w:pPr>
-    </w:p>
-    <w:p>
-      <w:pPr>
-        <w:pStyle w:val="HTMLPreformatted"/>
-        <w:rPr>
-          <w:rStyle w:val="HTMLCode"/>
-          <w:sz w:val="28"/>
-          <w:szCs w:val="28"/>
-        </w:rPr>
-      </w:pPr>
-      <w:proofErr w:type="spellStart"/>
-      <w:r>
-        <w:rPr>
-          <w:rStyle w:val="HTMLCode"/>
-          <w:sz w:val="28"/>
-          <w:szCs w:val="28"/>
-        </w:rPr>
-        <w:t>kubectl</w:t>
-      </w:r>
-      <w:proofErr w:type="spellEnd"/>
-      <w:r>
-        <w:rPr>
-          <w:rStyle w:val="HTMLCode"/>
-          <w:sz w:val="28"/>
-          <w:szCs w:val="28"/>
-        </w:rPr>
-        <w:t xml:space="preserve"> </w:t>
-      </w:r>
-      <w:r>
-        <w:rPr>
-          <w:rStyle w:val="hljs-keyword"/>
-          <w:sz w:val="28"/>
-          <w:szCs w:val="28"/>
-        </w:rPr>
-        <w:t>get</w:t>
-      </w:r>
-      <w:r>
-        <w:rPr>
-          <w:rStyle w:val="HTMLCode"/>
-          <w:sz w:val="28"/>
-          <w:szCs w:val="28"/>
-        </w:rPr>
-        <w:t xml:space="preserve"> ns</w:t>
-      </w:r>
-    </w:p>
-    <w:p>
-      <w:pPr>
-        <w:pStyle w:val="NormalWeb"/>
-        <w:rPr>
-          <w:sz w:val="28"/>
-          <w:szCs w:val="28"/>
-        </w:rPr>
-      </w:pPr>
-      <w:r>
-        <w:rPr>
-          <w:sz w:val="28"/>
-          <w:szCs w:val="28"/>
-        </w:rPr>
-        <w:t>And switch to it</w:t>
-      </w:r>
-    </w:p>
-    <w:p>
-      <w:pPr>
-        <w:pStyle w:val="HTMLPreformatted"/>
-        <w:rPr>
-          <w:rStyle w:val="HTMLCode"/>
-          <w:sz w:val="28"/>
-          <w:szCs w:val="28"/>
-        </w:rPr>
-      </w:pPr>
-      <w:proofErr w:type="spellStart"/>
-      <w:r>
-        <w:rPr>
-          <w:rStyle w:val="HTMLCode"/>
-          <w:sz w:val="28"/>
-          <w:szCs w:val="28"/>
-        </w:rPr>
-        <w:t>kubectl</w:t>
-      </w:r>
-      <w:proofErr w:type="spellEnd"/>
-      <w:r>
-        <w:rPr>
-          <w:rStyle w:val="HTMLCode"/>
-          <w:sz w:val="28"/>
-          <w:szCs w:val="28"/>
-        </w:rPr>
-        <w:t xml:space="preserve"> config </w:t>
-      </w:r>
-      <w:r>
-        <w:rPr>
-          <w:rStyle w:val="hljs-comment"/>
-          <w:sz w:val="28"/>
-          <w:szCs w:val="28"/>
-        </w:rPr>
-        <w:t>--help</w:t>
-      </w:r>
-    </w:p>
-    <w:p>
-      <w:pPr>
-        <w:pStyle w:val="HTMLPreformatted"/>
-        <w:rPr>
-          <w:rStyle w:val="HTMLCode"/>
-          <w:sz w:val="28"/>
-          <w:szCs w:val="28"/>
-        </w:rPr>
-      </w:pPr>
-    </w:p>
-    <w:p>
-      <w:pPr>
-        <w:pStyle w:val="HTMLPreformatted"/>
-        <w:rPr>
-          <w:rStyle w:val="HTMLCode"/>
-          <w:sz w:val="28"/>
-          <w:szCs w:val="28"/>
-        </w:rPr>
-      </w:pPr>
-      <w:proofErr w:type="spellStart"/>
-      <w:r>
-        <w:rPr>
-          <w:rStyle w:val="HTMLCode"/>
-          <w:sz w:val="28"/>
-          <w:szCs w:val="28"/>
-        </w:rPr>
-        <w:t>kubectl</w:t>
-      </w:r>
-      <w:proofErr w:type="spellEnd"/>
-      <w:r>
-        <w:rPr>
-          <w:rStyle w:val="HTMLCode"/>
-          <w:sz w:val="28"/>
-          <w:szCs w:val="28"/>
-        </w:rPr>
-        <w:t xml:space="preserve"> config get-contexts</w:t>
-      </w:r>
-    </w:p>
-    <w:p>
-      <w:pPr>
-        <w:pStyle w:val="HTMLPreformatted"/>
-        <w:rPr>
-          <w:rStyle w:val="HTMLCode"/>
-          <w:sz w:val="28"/>
-          <w:szCs w:val="28"/>
-        </w:rPr>
-      </w:pPr>
-    </w:p>
-    <w:p>
-      <w:pPr>
-        <w:pStyle w:val="HTMLPreformatted"/>
-        <w:rPr>
-          <w:rStyle w:val="HTMLCode"/>
-          <w:sz w:val="28"/>
-          <w:szCs w:val="28"/>
-        </w:rPr>
-      </w:pPr>
-      <w:proofErr w:type="spellStart"/>
-      <w:r>
-        <w:rPr>
-          <w:rStyle w:val="HTMLCode"/>
-          <w:sz w:val="28"/>
-          <w:szCs w:val="28"/>
-        </w:rPr>
-        <w:t>kubectl</w:t>
-      </w:r>
-      <w:proofErr w:type="spellEnd"/>
-      <w:r>
-        <w:rPr>
-          <w:rStyle w:val="HTMLCode"/>
-          <w:sz w:val="28"/>
-          <w:szCs w:val="28"/>
-        </w:rPr>
-        <w:t xml:space="preserve"> config current-context</w:t>
-      </w:r>
-    </w:p>
-    <w:p>
-      <w:pPr>
-        <w:pStyle w:val="HTMLPreformatted"/>
-        <w:rPr>
-          <w:rStyle w:val="HTMLCode"/>
-          <w:sz w:val="28"/>
-          <w:szCs w:val="28"/>
-        </w:rPr>
-      </w:pPr>
-    </w:p>
-    <w:p>
-      <w:pPr>
-        <w:pStyle w:val="HTMLPreformatted"/>
-        <w:rPr>
-          <w:rStyle w:val="hljs-operator"/>
-          <w:sz w:val="28"/>
-          <w:szCs w:val="28"/>
-        </w:rPr>
-      </w:pPr>
-      <w:proofErr w:type="spellStart"/>
-      <w:r>
-        <w:rPr>
-          <w:rStyle w:val="HTMLCode"/>
-          <w:sz w:val="28"/>
-          <w:szCs w:val="28"/>
-        </w:rPr>
-        <w:t>kubectl</w:t>
-      </w:r>
-      <w:proofErr w:type="spellEnd"/>
-      <w:r>
-        <w:rPr>
-          <w:rStyle w:val="HTMLCode"/>
-          <w:sz w:val="28"/>
-          <w:szCs w:val="28"/>
-        </w:rPr>
-        <w:t xml:space="preserve"> config </w:t>
-      </w:r>
-      <w:r>
-        <w:rPr>
-          <w:rStyle w:val="hljs-keyword"/>
-          <w:sz w:val="28"/>
-          <w:szCs w:val="28"/>
-        </w:rPr>
-        <w:t>set</w:t>
-      </w:r>
-      <w:r>
-        <w:rPr>
-          <w:rStyle w:val="hljs-operator"/>
-          <w:sz w:val="28"/>
-          <w:szCs w:val="28"/>
-        </w:rPr>
-        <w:t>-context $(</w:t>
-      </w:r>
-      <w:proofErr w:type="spellStart"/>
-      <w:r>
-        <w:rPr>
-          <w:rStyle w:val="hljs-operator"/>
-          <w:sz w:val="28"/>
-          <w:szCs w:val="28"/>
-        </w:rPr>
-        <w:t>kubectl</w:t>
-      </w:r>
-      <w:proofErr w:type="spellEnd"/>
-      <w:r>
-        <w:rPr>
-          <w:rStyle w:val="hljs-operator"/>
-          <w:sz w:val="28"/>
-          <w:szCs w:val="28"/>
-        </w:rPr>
-        <w:t xml:space="preserve"> config </w:t>
-      </w:r>
-      <w:r>
-        <w:rPr>
-          <w:rStyle w:val="hljs-keyword"/>
-          <w:sz w:val="28"/>
-          <w:szCs w:val="28"/>
-        </w:rPr>
-        <w:t>current</w:t>
-      </w:r>
-      <w:r>
-        <w:rPr>
-          <w:rStyle w:val="hljs-operator"/>
-          <w:sz w:val="28"/>
-          <w:szCs w:val="28"/>
-        </w:rPr>
-        <w:t xml:space="preserve">-context) </w:t>
-      </w:r>
-      <w:r>
-        <w:rPr>
-          <w:rStyle w:val="hljs-comment"/>
-          <w:sz w:val="28"/>
-          <w:szCs w:val="28"/>
-        </w:rPr>
-        <w:t>--namespace=</w:t>
-      </w:r>
-      <w:proofErr w:type="spellStart"/>
-      <w:r>
-        <w:rPr>
-          <w:rStyle w:val="hljs-comment"/>
-          <w:sz w:val="28"/>
-          <w:szCs w:val="28"/>
-        </w:rPr>
-        <w:t>instavote</w:t>
-      </w:r>
-      <w:proofErr w:type="spellEnd"/>
-    </w:p>
-    <w:p>
-      <w:pPr>
-        <w:pStyle w:val="HTMLPreformatted"/>
-        <w:rPr>
-          <w:rStyle w:val="hljs-operator"/>
-          <w:sz w:val="28"/>
-          <w:szCs w:val="28"/>
-        </w:rPr>
-      </w:pPr>
-    </w:p>
-    <w:p>
-      <w:pPr>
-        <w:pStyle w:val="HTMLPreformatted"/>
-        <w:rPr>
-          <w:rStyle w:val="hljs-operator"/>
-          <w:sz w:val="28"/>
-          <w:szCs w:val="28"/>
-        </w:rPr>
-      </w:pPr>
-      <w:proofErr w:type="spellStart"/>
-      <w:r>
-        <w:rPr>
-          <w:rStyle w:val="hljs-operator"/>
-          <w:sz w:val="28"/>
-          <w:szCs w:val="28"/>
-        </w:rPr>
-        <w:t>kubectl</w:t>
-      </w:r>
-      <w:proofErr w:type="spellEnd"/>
-      <w:r>
-        <w:rPr>
-          <w:rStyle w:val="hljs-operator"/>
-          <w:sz w:val="28"/>
-          <w:szCs w:val="28"/>
-        </w:rPr>
-        <w:t xml:space="preserve"> config </w:t>
-      </w:r>
-      <w:r>
-        <w:rPr>
-          <w:rStyle w:val="hljs-keyword"/>
-          <w:sz w:val="28"/>
-          <w:szCs w:val="28"/>
-        </w:rPr>
-        <w:t>view</w:t>
-      </w:r>
-    </w:p>
-    <w:p>
-      <w:pPr>
-        <w:pStyle w:val="HTMLPreformatted"/>
-        <w:rPr>
-          <w:rStyle w:val="hljs-operator"/>
-          <w:sz w:val="28"/>
-          <w:szCs w:val="28"/>
-        </w:rPr>
-      </w:pPr>
-    </w:p>
-    <w:p>
-      <w:pPr>
-        <w:pStyle w:val="HTMLPreformatted"/>
-        <w:rPr>
-          <w:rStyle w:val="hljs-operator"/>
-          <w:sz w:val="28"/>
-          <w:szCs w:val="28"/>
-        </w:rPr>
-      </w:pPr>
-      <w:proofErr w:type="spellStart"/>
-      <w:r>
-        <w:rPr>
-          <w:rStyle w:val="hljs-operator"/>
-          <w:sz w:val="28"/>
-          <w:szCs w:val="28"/>
-        </w:rPr>
-        <w:t>kubectl</w:t>
-      </w:r>
-      <w:proofErr w:type="spellEnd"/>
-      <w:r>
-        <w:rPr>
-          <w:rStyle w:val="hljs-operator"/>
-          <w:sz w:val="28"/>
-          <w:szCs w:val="28"/>
-        </w:rPr>
-        <w:t xml:space="preserve"> config </w:t>
-      </w:r>
-      <w:r>
-        <w:rPr>
-          <w:rStyle w:val="hljs-keyword"/>
-          <w:sz w:val="28"/>
-          <w:szCs w:val="28"/>
-        </w:rPr>
-        <w:t>get</w:t>
-      </w:r>
-      <w:r>
-        <w:rPr>
-          <w:rStyle w:val="hljs-operator"/>
-          <w:sz w:val="28"/>
-          <w:szCs w:val="28"/>
-        </w:rPr>
-        <w:t>-contexts</w:t>
-      </w:r>
-    </w:p>
-    <w:p>
-      <w:pPr>
-        <w:pStyle w:val="HTMLPreformatted"/>
-        <w:rPr>
-          <w:rStyle w:val="hljs-operator"/>
-          <w:sz w:val="28"/>
-          <w:szCs w:val="28"/>
-        </w:rPr>
-      </w:pPr>
-    </w:p>
-    <w:p>
-      <w:pPr>
-        <w:pStyle w:val="NormalWeb"/>
-        <w:rPr>
-          <w:sz w:val="28"/>
-          <w:szCs w:val="28"/>
-        </w:rPr>
-      </w:pPr>
-      <w:r>
-        <w:rPr>
-          <w:rStyle w:val="Strong"/>
-          <w:rFonts w:eastAsiaTheme="majorEastAsia"/>
-          <w:sz w:val="28"/>
-          <w:szCs w:val="28"/>
-        </w:rPr>
         <w:lastRenderedPageBreak/>
         <w:t>Exercise</w:t>
       </w:r>
@@ -13378,7 +12858,6 @@
         <w:t xml:space="preserve"> vote-</w:t>
       </w:r>
       <w:proofErr w:type="spellStart"/>
-      <w:proofErr w:type="gramStart"/>
       <w:r>
         <w:rPr>
           <w:rStyle w:val="HTMLCode"/>
@@ -13388,7 +12867,6 @@
         <w:t>pod.yaml</w:t>
       </w:r>
       <w:proofErr w:type="spellEnd"/>
-      <w:proofErr w:type="gramEnd"/>
     </w:p>
     <w:p>
       <w:pPr>
@@ -13481,23 +12959,13 @@
         </w:rPr>
         <w:t>cd</w:t>
       </w:r>
-      <w:proofErr w:type="gramStart"/>
-      <w:r>
-        <w:rPr>
-          <w:rStyle w:val="HTMLCode"/>
-          <w:sz w:val="28"/>
-          <w:szCs w:val="28"/>
-        </w:rPr>
-        <w:t xml:space="preserve"> ..</w:t>
-      </w:r>
-      <w:proofErr w:type="gramEnd"/>
-      <w:r>
-        <w:rPr>
-          <w:rStyle w:val="HTMLCode"/>
-          <w:sz w:val="28"/>
-          <w:szCs w:val="28"/>
-        </w:rPr>
-        <w:t>/projects/</w:t>
+      <w:r>
+        <w:rPr>
+          <w:rStyle w:val="HTMLCode"/>
+          <w:sz w:val="28"/>
+          <w:szCs w:val="28"/>
+        </w:rPr>
+        <w:t xml:space="preserve"> ../projects/</w:t>
       </w:r>
       <w:proofErr w:type="spellStart"/>
       <w:r>
@@ -13605,17 +13073,8 @@
           <w:sz w:val="28"/>
           <w:szCs w:val="28"/>
         </w:rPr>
-        <w:t xml:space="preserve">template (pod </w:t>
-      </w:r>
-      <w:proofErr w:type="gramStart"/>
-      <w:r>
-        <w:rPr>
-          <w:sz w:val="28"/>
-          <w:szCs w:val="28"/>
-        </w:rPr>
-        <w:t>spec )</w:t>
-      </w:r>
-      <w:proofErr w:type="gramEnd"/>
+        <w:t>template (pod spec )</w:t>
+      </w:r>
     </w:p>
     <w:p>
       <w:pPr>
@@ -13656,7 +13115,6 @@
         <w:t>file: vote-</w:t>
       </w:r>
       <w:proofErr w:type="spellStart"/>
-      <w:proofErr w:type="gramStart"/>
       <w:r>
         <w:rPr>
           <w:rStyle w:val="Emphasis"/>
@@ -13666,7 +13124,6 @@
         <w:t>rs.yaml</w:t>
       </w:r>
       <w:proofErr w:type="spellEnd"/>
-      <w:proofErr w:type="gramEnd"/>
     </w:p>
     <w:p>
       <w:pPr>
@@ -14040,7 +13497,6 @@
         <w:t>Lets now add the metadata and spec from pod spec defined in vote-</w:t>
       </w:r>
       <w:proofErr w:type="spellStart"/>
-      <w:proofErr w:type="gramStart"/>
       <w:r>
         <w:rPr>
           <w:sz w:val="28"/>
@@ -14049,7 +13505,6 @@
         <w:t>pod.yaml</w:t>
       </w:r>
       <w:proofErr w:type="spellEnd"/>
-      <w:proofErr w:type="gramEnd"/>
       <w:r>
         <w:rPr>
           <w:sz w:val="28"/>
@@ -14076,7 +13531,6 @@
         <w:t>file: vote-</w:t>
       </w:r>
       <w:proofErr w:type="spellStart"/>
-      <w:proofErr w:type="gramStart"/>
       <w:r>
         <w:rPr>
           <w:rStyle w:val="Emphasis"/>
@@ -14086,7 +13540,6 @@
         <w:t>rs.yaml</w:t>
       </w:r>
       <w:proofErr w:type="spellEnd"/>
-      <w:proofErr w:type="gramEnd"/>
     </w:p>
     <w:p>
       <w:pPr>
@@ -14977,7 +14430,6 @@
         </w:rPr>
         <w:t>/</w:t>
       </w:r>
-      <w:proofErr w:type="gramStart"/>
       <w:r>
         <w:rPr>
           <w:rStyle w:val="hljs-attribute"/>
@@ -14992,16 +14444,7 @@
           <w:sz w:val="28"/>
           <w:szCs w:val="28"/>
         </w:rPr>
-        <w:t>:v</w:t>
-      </w:r>
-      <w:proofErr w:type="gramEnd"/>
-      <w:r>
-        <w:rPr>
-          <w:rStyle w:val="HTMLCode"/>
-          <w:sz w:val="28"/>
-          <w:szCs w:val="28"/>
-        </w:rPr>
-        <w:t>1</w:t>
+        <w:t>:v1</w:t>
       </w:r>
     </w:p>
     <w:p>
@@ -15170,7 +14613,6 @@
         <w:t xml:space="preserve"> apply -f vote-</w:t>
       </w:r>
       <w:proofErr w:type="spellStart"/>
-      <w:proofErr w:type="gramStart"/>
       <w:r>
         <w:rPr>
           <w:rStyle w:val="HTMLCode"/>
@@ -15188,7 +14630,6 @@
         <w:t>.yaml</w:t>
       </w:r>
       <w:proofErr w:type="spellEnd"/>
-      <w:proofErr w:type="gramEnd"/>
       <w:r>
         <w:rPr>
           <w:rStyle w:val="HTMLCode"/>
@@ -15236,7 +14677,6 @@
         <w:t xml:space="preserve"> apply -f vote-</w:t>
       </w:r>
       <w:proofErr w:type="spellStart"/>
-      <w:proofErr w:type="gramStart"/>
       <w:r>
         <w:rPr>
           <w:rStyle w:val="HTMLCode"/>
@@ -15254,7 +14694,6 @@
         <w:t>.yaml</w:t>
       </w:r>
       <w:proofErr w:type="spellEnd"/>
-      <w:proofErr w:type="gramEnd"/>
     </w:p>
     <w:p>
       <w:pPr>
@@ -15426,7 +14865,6 @@
           <w:szCs w:val="28"/>
         </w:rPr>
       </w:pPr>
-      <w:proofErr w:type="gramStart"/>
       <w:r>
         <w:rPr>
           <w:rStyle w:val="Strong"/>
@@ -15441,15 +14879,7 @@
           <w:sz w:val="28"/>
           <w:szCs w:val="28"/>
         </w:rPr>
-        <w:t xml:space="preserve"> :</w:t>
-      </w:r>
-      <w:proofErr w:type="gramEnd"/>
-      <w:r>
-        <w:rPr>
-          <w:sz w:val="28"/>
-          <w:szCs w:val="28"/>
-        </w:rPr>
-        <w:t xml:space="preserve"> </w:t>
+        <w:t xml:space="preserve"> : </w:t>
       </w:r>
     </w:p>
     <w:p>
@@ -15717,9 +15147,16 @@
           <w:sz w:val="28"/>
           <w:szCs w:val="28"/>
         </w:rPr>
-        <w:t>/</w:t>
-      </w:r>
-      <w:proofErr w:type="gramStart"/>
+        <w:t>/vote:v1</w:t>
+      </w:r>
+      <w:r>
+        <w:rPr>
+          <w:sz w:val="28"/>
+          <w:szCs w:val="28"/>
+        </w:rPr>
+        <w:t xml:space="preserve"> to </w:t>
+      </w:r>
+      <w:proofErr w:type="spellStart"/>
       <w:r>
         <w:rPr>
           <w:rStyle w:val="Strong"/>
@@ -15727,9 +15164,9 @@
           <w:sz w:val="28"/>
           <w:szCs w:val="28"/>
         </w:rPr>
-        <w:t>vote:v</w:t>
-      </w:r>
-      <w:proofErr w:type="gramEnd"/>
+        <w:t>gvenkat</w:t>
+      </w:r>
+      <w:proofErr w:type="spellEnd"/>
       <w:r>
         <w:rPr>
           <w:rStyle w:val="Strong"/>
@@ -15737,33 +15174,6 @@
           <w:sz w:val="28"/>
           <w:szCs w:val="28"/>
         </w:rPr>
-        <w:t>1</w:t>
-      </w:r>
-      <w:r>
-        <w:rPr>
-          <w:sz w:val="28"/>
-          <w:szCs w:val="28"/>
-        </w:rPr>
-        <w:t xml:space="preserve"> to </w:t>
-      </w:r>
-      <w:proofErr w:type="spellStart"/>
-      <w:r>
-        <w:rPr>
-          <w:rStyle w:val="Strong"/>
-          <w:rFonts w:eastAsiaTheme="majorEastAsia"/>
-          <w:sz w:val="28"/>
-          <w:szCs w:val="28"/>
-        </w:rPr>
-        <w:t>gvenkat</w:t>
-      </w:r>
-      <w:proofErr w:type="spellEnd"/>
-      <w:r>
-        <w:rPr>
-          <w:rStyle w:val="Strong"/>
-          <w:rFonts w:eastAsiaTheme="majorEastAsia"/>
-          <w:sz w:val="28"/>
-          <w:szCs w:val="28"/>
-        </w:rPr>
         <w:t>/vote:v2</w:t>
       </w:r>
     </w:p>
@@ -15780,17 +15190,8 @@
           <w:sz w:val="28"/>
           <w:szCs w:val="28"/>
         </w:rPr>
-        <w:t xml:space="preserve">Save the file. Observe if application got updated. Note what do you observe. Do you see the new version </w:t>
-      </w:r>
-      <w:proofErr w:type="gramStart"/>
-      <w:r>
-        <w:rPr>
-          <w:sz w:val="28"/>
-          <w:szCs w:val="28"/>
-        </w:rPr>
-        <w:t>deployed ??</w:t>
-      </w:r>
-      <w:proofErr w:type="gramEnd"/>
+        <w:t>Save the file. Observe if application got updated. Note what do you observe. Do you see the new version deployed ??</w:t>
+      </w:r>
     </w:p>
     <w:p>
       <w:pPr>
@@ -15909,25 +15310,7 @@
           <w:sz w:val="28"/>
           <w:szCs w:val="28"/>
         </w:rPr>
-        <w:t xml:space="preserve"> </w:t>
-      </w:r>
-      <w:proofErr w:type="gramStart"/>
-      <w:r>
-        <w:rPr>
-          <w:rStyle w:val="HTMLCode"/>
-          <w:sz w:val="28"/>
-          <w:szCs w:val="28"/>
-        </w:rPr>
-        <w:t>pods  vote</w:t>
-      </w:r>
-      <w:proofErr w:type="gramEnd"/>
-      <w:r>
-        <w:rPr>
-          <w:rStyle w:val="HTMLCode"/>
-          <w:sz w:val="28"/>
-          <w:szCs w:val="28"/>
-        </w:rPr>
-        <w:t>-</w:t>
+        <w:t xml:space="preserve"> pods  vote-</w:t>
       </w:r>
       <w:proofErr w:type="spellStart"/>
       <w:r>
@@ -16039,17 +15422,8 @@
           <w:sz w:val="28"/>
           <w:szCs w:val="28"/>
         </w:rPr>
-        <w:t xml:space="preserve">Did replica set replaced the </w:t>
-      </w:r>
-      <w:proofErr w:type="gramStart"/>
-      <w:r>
-        <w:rPr>
-          <w:sz w:val="28"/>
-          <w:szCs w:val="28"/>
-        </w:rPr>
-        <w:t>pods ?</w:t>
-      </w:r>
-      <w:proofErr w:type="gramEnd"/>
+        <w:t>Did replica set replaced the pods ?</w:t>
+      </w:r>
     </w:p>
     <w:p>
       <w:pPr>
@@ -16068,17 +15442,8 @@
           <w:sz w:val="28"/>
           <w:szCs w:val="28"/>
         </w:rPr>
-        <w:t xml:space="preserve">Which version of the application is running </w:t>
-      </w:r>
-      <w:proofErr w:type="gramStart"/>
-      <w:r>
-        <w:rPr>
-          <w:sz w:val="28"/>
-          <w:szCs w:val="28"/>
-        </w:rPr>
-        <w:t>now ?</w:t>
-      </w:r>
-      <w:proofErr w:type="gramEnd"/>
+        <w:t>Which version of the application is running now ?</w:t>
+      </w:r>
     </w:p>
     <w:p>
       <w:pPr>
@@ -16181,18 +15546,8 @@
           <w:sz w:val="28"/>
           <w:szCs w:val="28"/>
         </w:rPr>
-        <w:t xml:space="preserve"> </w:t>
-      </w:r>
-      <w:proofErr w:type="gramStart"/>
-      <w:r>
-        <w:rPr>
-          <w:rStyle w:val="HTMLCode"/>
-          <w:sz w:val="28"/>
-          <w:szCs w:val="28"/>
-        </w:rPr>
-        <w:t>pods  vote</w:t>
-      </w:r>
-      <w:proofErr w:type="gramEnd"/>
+        <w:t xml:space="preserve"> pods  vote</w:t>
+      </w:r>
     </w:p>
     <w:p>
       <w:pPr>
@@ -16208,23 +15563,7 @@
           <w:szCs w:val="28"/>
         </w:rPr>
         <w:lastRenderedPageBreak/>
-        <w:t xml:space="preserve">Observe what happens. * Does replica set take any action after deleting the pod created outside of its </w:t>
-      </w:r>
-      <w:proofErr w:type="gramStart"/>
-      <w:r>
-        <w:rPr>
-          <w:sz w:val="28"/>
-          <w:szCs w:val="28"/>
-        </w:rPr>
-        <w:t>spec ?</w:t>
-      </w:r>
-      <w:proofErr w:type="gramEnd"/>
-      <w:r>
-        <w:rPr>
-          <w:sz w:val="28"/>
-          <w:szCs w:val="28"/>
-        </w:rPr>
-        <w:t xml:space="preserve"> Why?</w:t>
+        <w:t>Observe what happens. * Does replica set take any action after deleting the pod created outside of its spec ? Why?</w:t>
       </w:r>
     </w:p>
     <w:p>
@@ -16819,7 +16158,6 @@
         </w:rPr>
         <w:t xml:space="preserve"> </w:t>
       </w:r>
-      <w:proofErr w:type="gramStart"/>
       <w:r>
         <w:rPr>
           <w:rStyle w:val="hljs-keyword"/>
@@ -16843,16 +16181,7 @@
           <w:sz w:val="28"/>
           <w:szCs w:val="28"/>
         </w:rPr>
-        <w:t>pod</w:t>
-      </w:r>
-      <w:proofErr w:type="gramEnd"/>
-      <w:r>
-        <w:rPr>
-          <w:rStyle w:val="HTMLCode"/>
-          <w:sz w:val="28"/>
-          <w:szCs w:val="28"/>
-        </w:rPr>
-        <w:t>,deploy,rs,svc</w:t>
+        <w:t>pod,deploy,rs,svc</w:t>
       </w:r>
       <w:proofErr w:type="spellEnd"/>
     </w:p>
@@ -16881,7 +16210,6 @@
         </w:rPr>
       </w:pPr>
       <w:proofErr w:type="spellStart"/>
-      <w:proofErr w:type="gramStart"/>
       <w:r>
         <w:rPr>
           <w:sz w:val="28"/>
@@ -16890,7 +16218,6 @@
         <w:t>Lets</w:t>
       </w:r>
       <w:proofErr w:type="spellEnd"/>
-      <w:proofErr w:type="gramEnd"/>
       <w:r>
         <w:rPr>
           <w:sz w:val="28"/>
@@ -16915,7 +16242,6 @@
         <w:t>Filename: vote-</w:t>
       </w:r>
       <w:proofErr w:type="spellStart"/>
-      <w:proofErr w:type="gramStart"/>
       <w:r>
         <w:rPr>
           <w:sz w:val="28"/>
@@ -16924,7 +16250,6 @@
         <w:t>svc.yaml</w:t>
       </w:r>
       <w:proofErr w:type="spellEnd"/>
-      <w:proofErr w:type="gramEnd"/>
     </w:p>
     <w:p>
       <w:pPr>
@@ -17653,7 +16978,6 @@
         <w:t xml:space="preserve"> apply -f vote-</w:t>
       </w:r>
       <w:proofErr w:type="spellStart"/>
-      <w:proofErr w:type="gramStart"/>
       <w:r>
         <w:rPr>
           <w:rStyle w:val="HTMLCode"/>
@@ -17671,7 +16995,6 @@
         <w:t>.yaml</w:t>
       </w:r>
       <w:proofErr w:type="spellEnd"/>
-      <w:proofErr w:type="gramEnd"/>
       <w:r>
         <w:rPr>
           <w:rStyle w:val="HTMLCode"/>
@@ -17709,7 +17032,6 @@
         <w:t xml:space="preserve"> apply -f vote-</w:t>
       </w:r>
       <w:proofErr w:type="spellStart"/>
-      <w:proofErr w:type="gramStart"/>
       <w:r>
         <w:rPr>
           <w:rStyle w:val="HTMLCode"/>
@@ -17727,7 +17049,6 @@
         <w:t>.yaml</w:t>
       </w:r>
       <w:proofErr w:type="spellEnd"/>
-      <w:proofErr w:type="gramEnd"/>
     </w:p>
     <w:p>
       <w:pPr>
@@ -17936,55 +17257,23 @@
           <w:sz w:val="28"/>
           <w:szCs w:val="28"/>
         </w:rPr>
-        <w:t>Annotations:              kubectl.kubernetes.io/last-applied-configuration</w:t>
-      </w:r>
-      <w:proofErr w:type="gramStart"/>
-      <w:r>
-        <w:rPr>
-          <w:sz w:val="28"/>
-          <w:szCs w:val="28"/>
-        </w:rPr>
-        <w:t>={</w:t>
-      </w:r>
-      <w:proofErr w:type="gramEnd"/>
-      <w:r>
-        <w:rPr>
-          <w:sz w:val="28"/>
-          <w:szCs w:val="28"/>
-        </w:rPr>
-        <w:t>"apiVersion":"v1","ki</w:t>
-      </w:r>
-    </w:p>
-    <w:p>
-      <w:pPr>
-        <w:pStyle w:val="HTMLPreformatted"/>
-        <w:rPr>
-          <w:sz w:val="28"/>
-          <w:szCs w:val="28"/>
-        </w:rPr>
-      </w:pPr>
-      <w:r>
-        <w:rPr>
-          <w:sz w:val="28"/>
-          <w:szCs w:val="28"/>
-        </w:rPr>
-        <w:t>nd":"Service","metadata</w:t>
-      </w:r>
-      <w:proofErr w:type="gramStart"/>
-      <w:r>
-        <w:rPr>
-          <w:sz w:val="28"/>
-          <w:szCs w:val="28"/>
-        </w:rPr>
-        <w:t>":{</w:t>
-      </w:r>
-      <w:proofErr w:type="gramEnd"/>
-      <w:r>
-        <w:rPr>
-          <w:sz w:val="28"/>
-          <w:szCs w:val="28"/>
-        </w:rPr>
-        <w:t>"annotations":{},"labels":{"role":"vote"},"name":"vote","namespace":"in</w:t>
+        <w:t>Annotations:              kubectl.kubernetes.io/last-applied-configuration={"apiVersion":"v1","ki</w:t>
+      </w:r>
+    </w:p>
+    <w:p>
+      <w:pPr>
+        <w:pStyle w:val="HTMLPreformatted"/>
+        <w:rPr>
+          <w:sz w:val="28"/>
+          <w:szCs w:val="28"/>
+        </w:rPr>
+      </w:pPr>
+      <w:r>
+        <w:rPr>
+          <w:sz w:val="28"/>
+          <w:szCs w:val="28"/>
+        </w:rPr>
+        <w:t>nd":"Service","metadata":{"annotations":{},"labels":{"role":"vote"},"name":"vote","namespace":"in</w:t>
       </w:r>
     </w:p>
     <w:p>
@@ -18009,23 +17298,7 @@
           <w:sz w:val="28"/>
           <w:szCs w:val="28"/>
         </w:rPr>
-        <w:t>"},"spec</w:t>
-      </w:r>
-      <w:proofErr w:type="gramStart"/>
-      <w:r>
-        <w:rPr>
-          <w:sz w:val="28"/>
-          <w:szCs w:val="28"/>
-        </w:rPr>
-        <w:t>":{</w:t>
-      </w:r>
-      <w:proofErr w:type="gramEnd"/>
-      <w:r>
-        <w:rPr>
-          <w:sz w:val="28"/>
-          <w:szCs w:val="28"/>
-        </w:rPr>
-        <w:t>"ports":[{"nod...</w:t>
+        <w:t>"},"spec":{"ports":[{"nod...</w:t>
       </w:r>
     </w:p>
     <w:p>
@@ -18098,23 +17371,7 @@
           <w:sz w:val="28"/>
           <w:szCs w:val="28"/>
         </w:rPr>
-        <w:t>Port:                     &lt;unset</w:t>
-      </w:r>
-      <w:proofErr w:type="gramStart"/>
-      <w:r>
-        <w:rPr>
-          <w:sz w:val="28"/>
-          <w:szCs w:val="28"/>
-        </w:rPr>
-        <w:t>&gt;  80</w:t>
-      </w:r>
-      <w:proofErr w:type="gramEnd"/>
-      <w:r>
-        <w:rPr>
-          <w:sz w:val="28"/>
-          <w:szCs w:val="28"/>
-        </w:rPr>
-        <w:t>/TCP</w:t>
+        <w:t>Port:                     &lt;unset&gt;  80/TCP</w:t>
       </w:r>
     </w:p>
     <w:p>
@@ -18164,23 +17421,7 @@
           <w:sz w:val="28"/>
           <w:szCs w:val="28"/>
         </w:rPr>
-        <w:t>:                 &lt;unset</w:t>
-      </w:r>
-      <w:proofErr w:type="gramStart"/>
-      <w:r>
-        <w:rPr>
-          <w:sz w:val="28"/>
-          <w:szCs w:val="28"/>
-        </w:rPr>
-        <w:t>&gt;  30000</w:t>
-      </w:r>
-      <w:proofErr w:type="gramEnd"/>
-      <w:r>
-        <w:rPr>
-          <w:sz w:val="28"/>
-          <w:szCs w:val="28"/>
-        </w:rPr>
-        <w:t>/TCP</w:t>
+        <w:t>:                 &lt;unset&gt;  30000/TCP</w:t>
       </w:r>
     </w:p>
     <w:p>
@@ -18264,7 +17505,6 @@
         <w:t xml:space="preserve">Go to browser and check </w:t>
       </w:r>
       <w:proofErr w:type="spellStart"/>
-      <w:proofErr w:type="gramStart"/>
       <w:r>
         <w:rPr>
           <w:sz w:val="28"/>
@@ -18273,7 +17513,6 @@
         <w:t>hostip:NodePort</w:t>
       </w:r>
       <w:proofErr w:type="spellEnd"/>
-      <w:proofErr w:type="gramEnd"/>
     </w:p>
     <w:p>
       <w:pPr>
@@ -18788,19 +18027,9 @@
           <w:sz w:val="28"/>
           <w:szCs w:val="28"/>
         </w:rPr>
-        <w:t>yy.yy.</w:t>
-      </w:r>
-      <w:proofErr w:type="gramStart"/>
-      <w:r>
-        <w:rPr>
-          <w:rStyle w:val="HTMLCode"/>
-          <w:sz w:val="28"/>
-          <w:szCs w:val="28"/>
-        </w:rPr>
-        <w:t>yy.yy</w:t>
-      </w:r>
-      <w:proofErr w:type="spellEnd"/>
-      <w:proofErr w:type="gramEnd"/>
+        <w:t>yy.yy.yy.yy</w:t>
+      </w:r>
+      <w:proofErr w:type="spellEnd"/>
     </w:p>
     <w:p>
       <w:pPr>
@@ -18839,18 +18068,9 @@
           <w:sz w:val="28"/>
           <w:szCs w:val="28"/>
         </w:rPr>
-        <w:t>xx.xx.</w:t>
-      </w:r>
-      <w:proofErr w:type="gramStart"/>
-      <w:r>
-        <w:rPr>
-          <w:sz w:val="28"/>
-          <w:szCs w:val="28"/>
-        </w:rPr>
-        <w:t>xx.xx</w:t>
-      </w:r>
-      <w:proofErr w:type="spellEnd"/>
-      <w:proofErr w:type="gramEnd"/>
+        <w:t>xx.xx.xx.xx</w:t>
+      </w:r>
+      <w:proofErr w:type="spellEnd"/>
       <w:r>
         <w:rPr>
           <w:sz w:val="28"/>
@@ -18918,7 +18138,6 @@
         </w:rPr>
       </w:pPr>
       <w:proofErr w:type="spellStart"/>
-      <w:proofErr w:type="gramStart"/>
       <w:r>
         <w:rPr>
           <w:rStyle w:val="HTMLCode"/>
@@ -18944,7 +18163,6 @@
         </w:rPr>
         <w:t>get</w:t>
       </w:r>
-      <w:proofErr w:type="gramEnd"/>
       <w:r>
         <w:rPr>
           <w:rStyle w:val="HTMLCode"/>
@@ -18982,7 +18200,6 @@
         <w:t xml:space="preserve"> apply -f vote-</w:t>
       </w:r>
       <w:proofErr w:type="spellStart"/>
-      <w:proofErr w:type="gramStart"/>
       <w:r>
         <w:rPr>
           <w:rStyle w:val="HTMLCode"/>
@@ -18992,19 +18209,17 @@
         <w:t>svc.yaml</w:t>
       </w:r>
       <w:proofErr w:type="spellEnd"/>
-      <w:proofErr w:type="gramEnd"/>
-    </w:p>
-    <w:p>
-      <w:pPr>
-        <w:pStyle w:val="HTMLPreformatted"/>
-        <w:rPr>
-          <w:rStyle w:val="HTMLCode"/>
-          <w:sz w:val="28"/>
-          <w:szCs w:val="28"/>
-        </w:rPr>
-      </w:pPr>
-      <w:proofErr w:type="spellStart"/>
-      <w:proofErr w:type="gramStart"/>
+    </w:p>
+    <w:p>
+      <w:pPr>
+        <w:pStyle w:val="HTMLPreformatted"/>
+        <w:rPr>
+          <w:rStyle w:val="HTMLCode"/>
+          <w:sz w:val="28"/>
+          <w:szCs w:val="28"/>
+        </w:rPr>
+      </w:pPr>
+      <w:proofErr w:type="spellStart"/>
       <w:r>
         <w:rPr>
           <w:rStyle w:val="HTMLCode"/>
@@ -19030,7 +18245,6 @@
         </w:rPr>
         <w:t>get</w:t>
       </w:r>
-      <w:proofErr w:type="gramEnd"/>
       <w:r>
         <w:rPr>
           <w:rStyle w:val="HTMLCode"/>
@@ -19107,25 +18321,7 @@
           <w:sz w:val="28"/>
           <w:szCs w:val="28"/>
         </w:rPr>
-        <w:t xml:space="preserve">      TYPE       CLUSTER-IP      EXTERNAL-IP                    PORT(</w:t>
-      </w:r>
-      <w:proofErr w:type="gramStart"/>
-      <w:r>
-        <w:rPr>
-          <w:rStyle w:val="HTMLCode"/>
-          <w:sz w:val="28"/>
-          <w:szCs w:val="28"/>
-        </w:rPr>
-        <w:t xml:space="preserve">S)   </w:t>
-      </w:r>
-      <w:proofErr w:type="gramEnd"/>
-      <w:r>
-        <w:rPr>
-          <w:rStyle w:val="HTMLCode"/>
-          <w:sz w:val="28"/>
-          <w:szCs w:val="28"/>
-        </w:rPr>
-        <w:t xml:space="preserve">     AGE</w:t>
+        <w:t xml:space="preserve">      TYPE       CLUSTER-IP      EXTERNAL-IP                    PORT(S)        AGE</w:t>
       </w:r>
     </w:p>
     <w:p>
@@ -19520,17 +18716,8 @@
           <w:sz w:val="28"/>
           <w:szCs w:val="28"/>
         </w:rPr>
-        <w:t xml:space="preserve"> with the actual pod id of one of the vote </w:t>
-      </w:r>
-      <w:proofErr w:type="gramStart"/>
-      <w:r>
-        <w:rPr>
-          <w:sz w:val="28"/>
-          <w:szCs w:val="28"/>
-        </w:rPr>
-        <w:t>pods ]</w:t>
-      </w:r>
-      <w:proofErr w:type="gramEnd"/>
+        <w:t xml:space="preserve"> with the actual pod id of one of the vote pods ]</w:t>
+      </w:r>
     </w:p>
     <w:p>
       <w:pPr>
@@ -19573,7 +18760,6 @@
           <w:szCs w:val="28"/>
         </w:rPr>
       </w:pPr>
-      <w:proofErr w:type="gramStart"/>
       <w:r>
         <w:rPr>
           <w:rStyle w:val="HTMLCode"/>
@@ -19592,7 +18778,6 @@
         <w:t>kubectl</w:t>
       </w:r>
       <w:proofErr w:type="spellEnd"/>
-      <w:proofErr w:type="gramEnd"/>
       <w:r>
         <w:rPr>
           <w:rStyle w:val="HTMLCode"/>
@@ -19712,16 +18897,7 @@
           <w:sz w:val="28"/>
           <w:szCs w:val="28"/>
         </w:rPr>
-        <w:t>redis-</w:t>
-      </w:r>
-      <w:proofErr w:type="gramStart"/>
-      <w:r>
-        <w:rPr>
-          <w:rStyle w:val="HTMLCode"/>
-          <w:sz w:val="28"/>
-          <w:szCs w:val="28"/>
-        </w:rPr>
-        <w:t>svc</w:t>
+        <w:t>redis-svc</w:t>
       </w:r>
       <w:r>
         <w:rPr>
@@ -19732,7 +18908,6 @@
         <w:t>.yaml</w:t>
       </w:r>
       <w:proofErr w:type="spellEnd"/>
-      <w:proofErr w:type="gramEnd"/>
     </w:p>
     <w:p>
       <w:pPr>
@@ -20113,23 +19288,13 @@
         <w:t xml:space="preserve"> of the service is </w:t>
       </w:r>
       <w:proofErr w:type="spellStart"/>
-      <w:proofErr w:type="gramStart"/>
       <w:r>
         <w:rPr>
           <w:rStyle w:val="Strong"/>
           <w:sz w:val="28"/>
           <w:szCs w:val="28"/>
         </w:rPr>
-        <w:t>redis.instavote.svc.cluster</w:t>
-      </w:r>
-      <w:proofErr w:type="gramEnd"/>
-      <w:r>
-        <w:rPr>
-          <w:rStyle w:val="Strong"/>
-          <w:sz w:val="28"/>
-          <w:szCs w:val="28"/>
-        </w:rPr>
-        <w:t>.local</w:t>
+        <w:t>redis.instavote.svc.cluster.local</w:t>
       </w:r>
       <w:proofErr w:type="spellEnd"/>
       <w:r>
@@ -20375,7 +19540,6 @@
         <w:t xml:space="preserve">search </w:t>
       </w:r>
       <w:proofErr w:type="spellStart"/>
-      <w:proofErr w:type="gramStart"/>
       <w:r>
         <w:rPr>
           <w:rStyle w:val="HTMLCode"/>
@@ -20390,16 +19554,7 @@
           <w:sz w:val="28"/>
           <w:szCs w:val="28"/>
         </w:rPr>
-        <w:t>.svc.cluster</w:t>
-      </w:r>
-      <w:proofErr w:type="gramEnd"/>
-      <w:r>
-        <w:rPr>
-          <w:rStyle w:val="hljs-class"/>
-          <w:sz w:val="28"/>
-          <w:szCs w:val="28"/>
-        </w:rPr>
-        <w:t>.local</w:t>
+        <w:t>.svc.cluster.local</w:t>
       </w:r>
       <w:proofErr w:type="spellEnd"/>
       <w:r>
@@ -20650,25 +19805,7 @@
           <w:sz w:val="28"/>
           <w:szCs w:val="28"/>
         </w:rPr>
-        <w:t>-IP   PORT(</w:t>
-      </w:r>
-      <w:proofErr w:type="gramStart"/>
-      <w:r>
-        <w:rPr>
-          <w:rStyle w:val="HTMLCode"/>
-          <w:sz w:val="28"/>
-          <w:szCs w:val="28"/>
-        </w:rPr>
-        <w:t xml:space="preserve">S)   </w:t>
-      </w:r>
-      <w:proofErr w:type="gramEnd"/>
-      <w:r>
-        <w:rPr>
-          <w:rStyle w:val="HTMLCode"/>
-          <w:sz w:val="28"/>
-          <w:szCs w:val="28"/>
-        </w:rPr>
-        <w:t xml:space="preserve">      AGE</w:t>
+        <w:t>-IP   PORT(S)         AGE</w:t>
       </w:r>
     </w:p>
     <w:p>
@@ -21107,16 +20244,7 @@
           <w:sz w:val="28"/>
           <w:szCs w:val="28"/>
         </w:rPr>
-        <w:t>redis-</w:t>
-      </w:r>
-      <w:proofErr w:type="gramStart"/>
-      <w:r>
-        <w:rPr>
-          <w:rStyle w:val="HTMLCode"/>
-          <w:sz w:val="28"/>
-          <w:szCs w:val="28"/>
-        </w:rPr>
-        <w:t>deploy</w:t>
+        <w:t>redis-deploy</w:t>
       </w:r>
       <w:r>
         <w:rPr>
@@ -21127,7 +20255,6 @@
         <w:t>.yaml</w:t>
       </w:r>
       <w:proofErr w:type="spellEnd"/>
-      <w:proofErr w:type="gramEnd"/>
     </w:p>
     <w:p>
       <w:pPr>
@@ -21310,61 +20437,25 @@
           <w:sz w:val="28"/>
           <w:szCs w:val="28"/>
         </w:rPr>
-        <w:t>Annotations:       kubectl.kubernetes.io/last-applied-configuration</w:t>
-      </w:r>
-      <w:proofErr w:type="gramStart"/>
-      <w:r>
+        <w:t>Annotations:       kubectl.kubernetes.io/last-applied-configuration={"apiVersion":"v1","kind":"Se</w:t>
+      </w:r>
+    </w:p>
+    <w:p>
+      <w:pPr>
+        <w:pStyle w:val="HTMLPreformatted"/>
         <w:rPr>
           <w:rFonts w:eastAsiaTheme="majorEastAsia"/>
           <w:sz w:val="28"/>
           <w:szCs w:val="28"/>
         </w:rPr>
-        <w:t>={</w:t>
-      </w:r>
-      <w:proofErr w:type="gramEnd"/>
+      </w:pPr>
       <w:r>
         <w:rPr>
           <w:rFonts w:eastAsiaTheme="majorEastAsia"/>
           <w:sz w:val="28"/>
           <w:szCs w:val="28"/>
         </w:rPr>
-        <w:t>"apiVersion":"v1","kind":"Se</w:t>
-      </w:r>
-    </w:p>
-    <w:p>
-      <w:pPr>
-        <w:pStyle w:val="HTMLPreformatted"/>
-        <w:rPr>
-          <w:rFonts w:eastAsiaTheme="majorEastAsia"/>
-          <w:sz w:val="28"/>
-          <w:szCs w:val="28"/>
-        </w:rPr>
-      </w:pPr>
-      <w:r>
-        <w:rPr>
-          <w:rFonts w:eastAsiaTheme="majorEastAsia"/>
-          <w:sz w:val="28"/>
-          <w:szCs w:val="28"/>
-        </w:rPr>
-        <w:t>rvice","metadata</w:t>
-      </w:r>
-      <w:proofErr w:type="gramStart"/>
-      <w:r>
-        <w:rPr>
-          <w:rFonts w:eastAsiaTheme="majorEastAsia"/>
-          <w:sz w:val="28"/>
-          <w:szCs w:val="28"/>
-        </w:rPr>
-        <w:t>":{</w:t>
-      </w:r>
-      <w:proofErr w:type="gramEnd"/>
-      <w:r>
-        <w:rPr>
-          <w:rFonts w:eastAsiaTheme="majorEastAsia"/>
-          <w:sz w:val="28"/>
-          <w:szCs w:val="28"/>
-        </w:rPr>
-        <w:t>"annotations":{},"labels":{"role":"redis","tier":"back"},"name":"redis","names</w:t>
+        <w:t>rvice","metadata":{"annotations":{},"labels":{"role":"redis","tier":"back"},"name":"redis","names</w:t>
       </w:r>
     </w:p>
     <w:p>
@@ -21493,25 +20584,7 @@
           <w:sz w:val="28"/>
           <w:szCs w:val="28"/>
         </w:rPr>
-        <w:t>Port:              &lt;unset</w:t>
-      </w:r>
-      <w:proofErr w:type="gramStart"/>
-      <w:r>
-        <w:rPr>
-          <w:rFonts w:eastAsiaTheme="majorEastAsia"/>
-          <w:sz w:val="28"/>
-          <w:szCs w:val="28"/>
-        </w:rPr>
-        <w:t>&gt;  6379</w:t>
-      </w:r>
-      <w:proofErr w:type="gramEnd"/>
-      <w:r>
-        <w:rPr>
-          <w:rFonts w:eastAsiaTheme="majorEastAsia"/>
-          <w:sz w:val="28"/>
-          <w:szCs w:val="28"/>
-        </w:rPr>
-        <w:t>/TCP</w:t>
+        <w:t>Port:              &lt;unset&gt;  6379/TCP</w:t>
       </w:r>
     </w:p>
     <w:p>
@@ -21667,25 +20740,7 @@
           <w:sz w:val="28"/>
           <w:szCs w:val="28"/>
         </w:rPr>
-        <w:t xml:space="preserve">A Deployment is a </w:t>
-      </w:r>
-      <w:proofErr w:type="gramStart"/>
-      <w:r>
-        <w:rPr>
-          <w:rFonts w:ascii="Times New Roman" w:eastAsia="Times New Roman" w:hAnsi="Times New Roman" w:cs="Times New Roman"/>
-          <w:sz w:val="28"/>
-          <w:szCs w:val="28"/>
-        </w:rPr>
-        <w:t>higher level</w:t>
-      </w:r>
-      <w:proofErr w:type="gramEnd"/>
-      <w:r>
-        <w:rPr>
-          <w:rFonts w:ascii="Times New Roman" w:eastAsia="Times New Roman" w:hAnsi="Times New Roman" w:cs="Times New Roman"/>
-          <w:sz w:val="28"/>
-          <w:szCs w:val="28"/>
-        </w:rPr>
-        <w:t xml:space="preserve"> abstraction which sits on top of replica sets and allows you to manage the way applications are deployed, rolled back at a controlled rate.</w:t>
+        <w:t>A Deployment is a higher level abstraction which sits on top of replica sets and allows you to manage the way applications are deployed, rolled back at a controlled rate.</w:t>
       </w:r>
     </w:p>
     <w:p>
@@ -21840,7 +20895,6 @@
         <w:t>cp vote-</w:t>
       </w:r>
       <w:proofErr w:type="spellStart"/>
-      <w:proofErr w:type="gramStart"/>
       <w:r>
         <w:rPr>
           <w:rFonts w:ascii="Courier New" w:eastAsia="Times New Roman" w:hAnsi="Courier New" w:cs="Courier New"/>
@@ -21850,7 +20904,6 @@
         <w:t>rs.yaml</w:t>
       </w:r>
       <w:proofErr w:type="spellEnd"/>
-      <w:proofErr w:type="gramEnd"/>
       <w:r>
         <w:rPr>
           <w:rFonts w:ascii="Courier New" w:eastAsia="Times New Roman" w:hAnsi="Courier New" w:cs="Courier New"/>
@@ -21888,7 +20941,6 @@
         <w:t>Deployment spec (</w:t>
       </w:r>
       <w:proofErr w:type="spellStart"/>
-      <w:proofErr w:type="gramStart"/>
       <w:r>
         <w:rPr>
           <w:rFonts w:ascii="Times New Roman" w:eastAsia="Times New Roman" w:hAnsi="Times New Roman" w:cs="Times New Roman"/>
@@ -21898,63 +20950,42 @@
         <w:t>deployment.spec</w:t>
       </w:r>
       <w:proofErr w:type="spellEnd"/>
-      <w:proofErr w:type="gramEnd"/>
       <w:r>
         <w:rPr>
           <w:rFonts w:ascii="Times New Roman" w:eastAsia="Times New Roman" w:hAnsi="Times New Roman" w:cs="Times New Roman"/>
           <w:sz w:val="28"/>
           <w:szCs w:val="28"/>
         </w:rPr>
-        <w:t xml:space="preserve">) contains everything that replica set has + strategy. </w:t>
-      </w:r>
-      <w:proofErr w:type="gramStart"/>
-      <w:r>
+        <w:t>) contains everything that replica set has + strategy. Lets add it as follows,</w:t>
+      </w:r>
+    </w:p>
+    <w:p>
+      <w:pPr>
+        <w:spacing w:before="100" w:beforeAutospacing="1" w:after="100" w:afterAutospacing="1" w:line="240" w:lineRule="auto"/>
         <w:rPr>
           <w:rFonts w:ascii="Times New Roman" w:eastAsia="Times New Roman" w:hAnsi="Times New Roman" w:cs="Times New Roman"/>
           <w:sz w:val="28"/>
           <w:szCs w:val="28"/>
         </w:rPr>
-        <w:t>Lets</w:t>
-      </w:r>
-      <w:proofErr w:type="gramEnd"/>
+      </w:pPr>
       <w:r>
         <w:rPr>
           <w:rFonts w:ascii="Times New Roman" w:eastAsia="Times New Roman" w:hAnsi="Times New Roman" w:cs="Times New Roman"/>
           <w:sz w:val="28"/>
           <w:szCs w:val="28"/>
         </w:rPr>
-        <w:t xml:space="preserve"> add it as follows,</w:t>
-      </w:r>
-    </w:p>
-    <w:p>
-      <w:pPr>
-        <w:spacing w:before="100" w:beforeAutospacing="1" w:after="100" w:afterAutospacing="1" w:line="240" w:lineRule="auto"/>
+        <w:t>File: vote-</w:t>
+      </w:r>
+      <w:proofErr w:type="spellStart"/>
+      <w:r>
         <w:rPr>
           <w:rFonts w:ascii="Times New Roman" w:eastAsia="Times New Roman" w:hAnsi="Times New Roman" w:cs="Times New Roman"/>
           <w:sz w:val="28"/>
           <w:szCs w:val="28"/>
         </w:rPr>
-      </w:pPr>
-      <w:r>
-        <w:rPr>
-          <w:rFonts w:ascii="Times New Roman" w:eastAsia="Times New Roman" w:hAnsi="Times New Roman" w:cs="Times New Roman"/>
-          <w:sz w:val="28"/>
-          <w:szCs w:val="28"/>
-        </w:rPr>
-        <w:t>File: vote-</w:t>
-      </w:r>
-      <w:proofErr w:type="spellStart"/>
-      <w:proofErr w:type="gramStart"/>
-      <w:r>
-        <w:rPr>
-          <w:rFonts w:ascii="Times New Roman" w:eastAsia="Times New Roman" w:hAnsi="Times New Roman" w:cs="Times New Roman"/>
-          <w:sz w:val="28"/>
-          <w:szCs w:val="28"/>
-        </w:rPr>
         <w:t>deploy.yaml</w:t>
       </w:r>
       <w:proofErr w:type="spellEnd"/>
-      <w:proofErr w:type="gramEnd"/>
     </w:p>
     <w:p>
       <w:pPr>
@@ -23198,25 +22229,7 @@
           <w:sz w:val="28"/>
           <w:szCs w:val="28"/>
         </w:rPr>
-        <w:t>/</w:t>
-      </w:r>
-      <w:proofErr w:type="gramStart"/>
-      <w:r>
-        <w:rPr>
-          <w:rFonts w:ascii="Courier New" w:eastAsia="Times New Roman" w:hAnsi="Courier New" w:cs="Courier New"/>
-          <w:sz w:val="28"/>
-          <w:szCs w:val="28"/>
-        </w:rPr>
-        <w:t>vote:v</w:t>
-      </w:r>
-      <w:proofErr w:type="gramEnd"/>
-      <w:r>
-        <w:rPr>
-          <w:rFonts w:ascii="Courier New" w:eastAsia="Times New Roman" w:hAnsi="Courier New" w:cs="Courier New"/>
-          <w:sz w:val="28"/>
-          <w:szCs w:val="28"/>
-        </w:rPr>
-        <w:t>2</w:t>
+        <w:t>/vote:v2</w:t>
       </w:r>
     </w:p>
     <w:p>
@@ -23414,42 +22427,24 @@
           <w:sz w:val="28"/>
           <w:szCs w:val="28"/>
         </w:rPr>
-        <w:t xml:space="preserve"> </w:t>
-      </w:r>
-      <w:proofErr w:type="gramStart"/>
+        <w:t xml:space="preserve"> get  </w:t>
+      </w:r>
+      <w:proofErr w:type="spellStart"/>
       <w:r>
         <w:rPr>
           <w:rFonts w:ascii="Courier New" w:eastAsia="Times New Roman" w:hAnsi="Courier New" w:cs="Courier New"/>
           <w:sz w:val="28"/>
           <w:szCs w:val="28"/>
         </w:rPr>
-        <w:t xml:space="preserve">get  </w:t>
-      </w:r>
-      <w:proofErr w:type="spellStart"/>
+        <w:t>pod,deploy,rs,svc</w:t>
+      </w:r>
+      <w:proofErr w:type="spellEnd"/>
       <w:r>
         <w:rPr>
           <w:rFonts w:ascii="Courier New" w:eastAsia="Times New Roman" w:hAnsi="Courier New" w:cs="Courier New"/>
           <w:sz w:val="28"/>
           <w:szCs w:val="28"/>
         </w:rPr>
-        <w:t>pod</w:t>
-      </w:r>
-      <w:proofErr w:type="gramEnd"/>
-      <w:r>
-        <w:rPr>
-          <w:rFonts w:ascii="Courier New" w:eastAsia="Times New Roman" w:hAnsi="Courier New" w:cs="Courier New"/>
-          <w:sz w:val="28"/>
-          <w:szCs w:val="28"/>
-        </w:rPr>
-        <w:t>,deploy,rs,svc</w:t>
-      </w:r>
-      <w:proofErr w:type="spellEnd"/>
-      <w:r>
-        <w:rPr>
-          <w:rFonts w:ascii="Courier New" w:eastAsia="Times New Roman" w:hAnsi="Courier New" w:cs="Courier New"/>
-          <w:sz w:val="28"/>
-          <w:szCs w:val="28"/>
-        </w:rPr>
         <w:t xml:space="preserve"> --show-labels</w:t>
       </w:r>
     </w:p>
@@ -23462,23 +22457,13 @@
           <w:szCs w:val="28"/>
         </w:rPr>
       </w:pPr>
-      <w:proofErr w:type="gramStart"/>
       <w:r>
         <w:rPr>
           <w:rFonts w:ascii="Times New Roman" w:eastAsia="Times New Roman" w:hAnsi="Times New Roman" w:cs="Times New Roman"/>
           <w:sz w:val="28"/>
           <w:szCs w:val="28"/>
         </w:rPr>
-        <w:t>Lets</w:t>
-      </w:r>
-      <w:proofErr w:type="gramEnd"/>
-      <w:r>
-        <w:rPr>
-          <w:rFonts w:ascii="Times New Roman" w:eastAsia="Times New Roman" w:hAnsi="Times New Roman" w:cs="Times New Roman"/>
-          <w:sz w:val="28"/>
-          <w:szCs w:val="28"/>
-        </w:rPr>
-        <w:t xml:space="preserve"> create the Deployment. Do monitor the labels of the pod while applying this.</w:t>
+        <w:t>Lets create the Deployment. Do monitor the labels of the pod while applying this.</w:t>
       </w:r>
     </w:p>
     <w:p>
@@ -23527,7 +22512,6 @@
         <w:t xml:space="preserve"> apply -f vote-</w:t>
       </w:r>
       <w:proofErr w:type="spellStart"/>
-      <w:proofErr w:type="gramStart"/>
       <w:r>
         <w:rPr>
           <w:rFonts w:ascii="Courier New" w:eastAsia="Times New Roman" w:hAnsi="Courier New" w:cs="Courier New"/>
@@ -23537,7 +22521,6 @@
         <w:t>deploy.yaml</w:t>
       </w:r>
       <w:proofErr w:type="spellEnd"/>
-      <w:proofErr w:type="gramEnd"/>
     </w:p>
     <w:p>
       <w:pPr>
@@ -23749,23 +22732,13 @@
         <w:t xml:space="preserve"> get </w:t>
       </w:r>
       <w:proofErr w:type="spellStart"/>
-      <w:proofErr w:type="gramStart"/>
       <w:r>
         <w:rPr>
           <w:rFonts w:ascii="Courier New" w:eastAsia="Times New Roman" w:hAnsi="Courier New" w:cs="Courier New"/>
           <w:sz w:val="28"/>
           <w:szCs w:val="28"/>
         </w:rPr>
-        <w:t>deploy,pods</w:t>
-      </w:r>
-      <w:proofErr w:type="gramEnd"/>
-      <w:r>
-        <w:rPr>
-          <w:rFonts w:ascii="Courier New" w:eastAsia="Times New Roman" w:hAnsi="Courier New" w:cs="Courier New"/>
-          <w:sz w:val="28"/>
-          <w:szCs w:val="28"/>
-        </w:rPr>
-        <w:t>,rs</w:t>
+        <w:t>deploy,pods,rs</w:t>
       </w:r>
       <w:proofErr w:type="spellEnd"/>
     </w:p>
@@ -24254,7 +23227,6 @@
         <w:t>file: vote-</w:t>
       </w:r>
       <w:proofErr w:type="spellStart"/>
-      <w:proofErr w:type="gramStart"/>
       <w:r>
         <w:rPr>
           <w:rFonts w:ascii="Times New Roman" w:eastAsia="Times New Roman" w:hAnsi="Times New Roman" w:cs="Times New Roman"/>
@@ -24264,7 +23236,6 @@
         <w:t>deploy.yaml</w:t>
       </w:r>
       <w:proofErr w:type="spellEnd"/>
-      <w:proofErr w:type="gramEnd"/>
     </w:p>
     <w:p>
       <w:pPr>
@@ -24786,25 +23757,7 @@
           <w:sz w:val="28"/>
           <w:szCs w:val="28"/>
         </w:rPr>
-        <w:t>/</w:t>
-      </w:r>
-      <w:proofErr w:type="gramStart"/>
-      <w:r>
-        <w:rPr>
-          <w:rFonts w:ascii="Courier New" w:eastAsia="Times New Roman" w:hAnsi="Courier New" w:cs="Courier New"/>
-          <w:sz w:val="28"/>
-          <w:szCs w:val="28"/>
-        </w:rPr>
-        <w:t>vote:v</w:t>
-      </w:r>
-      <w:proofErr w:type="gramEnd"/>
-      <w:r>
-        <w:rPr>
-          <w:rFonts w:ascii="Courier New" w:eastAsia="Times New Roman" w:hAnsi="Courier New" w:cs="Courier New"/>
-          <w:sz w:val="28"/>
-          <w:szCs w:val="28"/>
-        </w:rPr>
-        <w:t>3</w:t>
+        <w:t>/vote:v3</w:t>
       </w:r>
     </w:p>
     <w:p>
@@ -24899,7 +23852,6 @@
         <w:t xml:space="preserve"> apply -f vote-</w:t>
       </w:r>
       <w:proofErr w:type="spellStart"/>
-      <w:proofErr w:type="gramStart"/>
       <w:r>
         <w:rPr>
           <w:rFonts w:ascii="Courier New" w:eastAsia="Times New Roman" w:hAnsi="Courier New" w:cs="Courier New"/>
@@ -24909,7 +23861,6 @@
         <w:t>deploy.yaml</w:t>
       </w:r>
       <w:proofErr w:type="spellEnd"/>
-      <w:proofErr w:type="gramEnd"/>
     </w:p>
     <w:p>
       <w:pPr>
@@ -25220,7 +24171,6 @@
         <w:t>file: vote-</w:t>
       </w:r>
       <w:proofErr w:type="spellStart"/>
-      <w:proofErr w:type="gramStart"/>
       <w:r>
         <w:rPr>
           <w:rFonts w:ascii="Times New Roman" w:eastAsia="Times New Roman" w:hAnsi="Times New Roman" w:cs="Times New Roman"/>
@@ -25230,7 +24180,6 @@
         <w:t>deploy.yaml</w:t>
       </w:r>
       <w:proofErr w:type="spellEnd"/>
-      <w:proofErr w:type="gramEnd"/>
     </w:p>
     <w:p>
       <w:pPr>
@@ -25394,7 +24343,6 @@
         <w:t>/</w:t>
       </w:r>
       <w:proofErr w:type="spellStart"/>
-      <w:proofErr w:type="gramStart"/>
       <w:r>
         <w:rPr>
           <w:rFonts w:ascii="Courier New" w:eastAsia="Times New Roman" w:hAnsi="Courier New" w:cs="Courier New"/>
@@ -25404,7 +24352,6 @@
         <w:t>vote:rgjerdf</w:t>
       </w:r>
       <w:proofErr w:type="spellEnd"/>
-      <w:proofErr w:type="gramEnd"/>
     </w:p>
     <w:p>
       <w:pPr>
@@ -25498,7 +24445,6 @@
         <w:t xml:space="preserve"> apply -f vote-</w:t>
       </w:r>
       <w:proofErr w:type="spellStart"/>
-      <w:proofErr w:type="gramStart"/>
       <w:r>
         <w:rPr>
           <w:rFonts w:ascii="Courier New" w:eastAsia="Times New Roman" w:hAnsi="Courier New" w:cs="Courier New"/>
@@ -25508,7 +24454,6 @@
         <w:t>deploy.yaml</w:t>
       </w:r>
       <w:proofErr w:type="spellEnd"/>
-      <w:proofErr w:type="gramEnd"/>
     </w:p>
     <w:p>
       <w:pPr>
@@ -25880,23 +24825,7 @@
           <w:sz w:val="28"/>
           <w:szCs w:val="28"/>
         </w:rPr>
-        <w:t xml:space="preserve">In this </w:t>
-      </w:r>
-      <w:proofErr w:type="gramStart"/>
-      <w:r>
-        <w:rPr>
-          <w:sz w:val="28"/>
-          <w:szCs w:val="28"/>
-        </w:rPr>
-        <w:t>project ,</w:t>
-      </w:r>
-      <w:proofErr w:type="gramEnd"/>
-      <w:r>
-        <w:rPr>
-          <w:sz w:val="28"/>
-          <w:szCs w:val="28"/>
-        </w:rPr>
-        <w:t xml:space="preserve"> you would write definitions for deploying the vote application stack with all components/tiers which include,</w:t>
+        <w:t>In this project , you would write definitions for deploying the vote application stack with all components/tiers which include,</w:t>
       </w:r>
     </w:p>
     <w:p>
@@ -26644,7 +25573,6 @@
         <w:t>/</w:t>
       </w:r>
       <w:proofErr w:type="spellStart"/>
-      <w:proofErr w:type="gramStart"/>
       <w:r>
         <w:rPr>
           <w:sz w:val="28"/>
@@ -26653,7 +25581,6 @@
         <w:t>worker:latest</w:t>
       </w:r>
       <w:proofErr w:type="spellEnd"/>
-      <w:proofErr w:type="gramEnd"/>
     </w:p>
     <w:p>
       <w:pPr>
@@ -27408,33 +26335,15 @@
           <w:sz w:val="28"/>
           <w:szCs w:val="28"/>
         </w:rPr>
-        <w:t>(</w:t>
-      </w:r>
-      <w:proofErr w:type="gramStart"/>
-      <w:r>
-        <w:rPr>
-          <w:rStyle w:val="hljs-params"/>
-          <w:sz w:val="28"/>
-          <w:szCs w:val="28"/>
-        </w:rPr>
-        <w:t>S)</w:t>
-      </w:r>
-      <w:r>
-        <w:rPr>
-          <w:rStyle w:val="HTMLCode"/>
-          <w:sz w:val="28"/>
-          <w:szCs w:val="28"/>
-        </w:rPr>
-        <w:t xml:space="preserve">   </w:t>
-      </w:r>
-      <w:proofErr w:type="gramEnd"/>
-      <w:r>
-        <w:rPr>
-          <w:rStyle w:val="HTMLCode"/>
-          <w:sz w:val="28"/>
-          <w:szCs w:val="28"/>
-        </w:rPr>
-        <w:t xml:space="preserve">     AGE</w:t>
+        <w:t>(S)</w:t>
+      </w:r>
+      <w:r>
+        <w:rPr>
+          <w:rStyle w:val="HTMLCode"/>
+          <w:sz w:val="28"/>
+          <w:szCs w:val="28"/>
+        </w:rPr>
+        <w:t xml:space="preserve">        AGE</w:t>
       </w:r>
     </w:p>
     <w:p>
@@ -27870,25 +26779,7 @@
           <w:sz w:val="28"/>
           <w:szCs w:val="28"/>
         </w:rPr>
-        <w:t>(</w:t>
-      </w:r>
-      <w:proofErr w:type="gramStart"/>
-      <w:r>
-        <w:rPr>
-          <w:rStyle w:val="HTMLCode"/>
-          <w:sz w:val="28"/>
-          <w:szCs w:val="28"/>
-        </w:rPr>
-        <w:t xml:space="preserve">S)   </w:t>
-      </w:r>
-      <w:proofErr w:type="gramEnd"/>
-      <w:r>
-        <w:rPr>
-          <w:rStyle w:val="HTMLCode"/>
-          <w:sz w:val="28"/>
-          <w:szCs w:val="28"/>
-        </w:rPr>
-        <w:t xml:space="preserve">     </w:t>
+        <w:t xml:space="preserve">(S)        </w:t>
       </w:r>
       <w:r>
         <w:rPr>
@@ -32479,7 +31370,6 @@
     <w:name w:val="Hyperlink"/>
     <w:basedOn w:val="DefaultParagraphFont"/>
     <w:uiPriority w:val="99"/>
-    <w:semiHidden/>
     <w:unhideWhenUsed/>
     <w:rsid w:val="00C0068D"/>
     <w:rPr>
@@ -32543,6 +31433,18 @@
     <w:rPr>
       <w:color w:val="800080" w:themeColor="followedHyperlink"/>
       <w:u w:val="single"/>
+    </w:rPr>
+  </w:style>
+  <w:style w:type="character" w:styleId="UnresolvedMention">
+    <w:name w:val="Unresolved Mention"/>
+    <w:basedOn w:val="DefaultParagraphFont"/>
+    <w:uiPriority w:val="99"/>
+    <w:semiHidden/>
+    <w:unhideWhenUsed/>
+    <w:rsid w:val="00E1702F"/>
+    <w:rPr>
+      <w:color w:val="605E5C"/>
+      <w:shd w:val="clear" w:color="auto" w:fill="E1DFDD"/>
     </w:rPr>
   </w:style>
 </w:styles>

--- a/kubernetes/resources/Kubernetes_Running_notes.docx
+++ b/kubernetes/resources/Kubernetes_Running_notes.docx
@@ -2061,324 +2061,304 @@
           <w:szCs w:val="28"/>
         </w:rPr>
       </w:pPr>
+      <w:r>
+        <w:rPr>
+          <w:sz w:val="28"/>
+          <w:szCs w:val="28"/>
+        </w:rPr>
+        <w:t>Name:                     kubernetes-dashboard</w:t>
+      </w:r>
+    </w:p>
+    <w:p>
+      <w:pPr>
+        <w:pStyle w:val="HTMLPreformatted"/>
+        <w:rPr>
+          <w:sz w:val="28"/>
+          <w:szCs w:val="28"/>
+        </w:rPr>
+      </w:pPr>
+      <w:r>
+        <w:rPr>
+          <w:sz w:val="28"/>
+          <w:szCs w:val="28"/>
+        </w:rPr>
+        <w:t>Namespace:                kube-system</w:t>
+      </w:r>
+    </w:p>
+    <w:p>
+      <w:pPr>
+        <w:pStyle w:val="HTMLPreformatted"/>
+        <w:rPr>
+          <w:sz w:val="28"/>
+          <w:szCs w:val="28"/>
+        </w:rPr>
+      </w:pPr>
+      <w:r>
+        <w:rPr>
+          <w:sz w:val="28"/>
+          <w:szCs w:val="28"/>
+        </w:rPr>
+        <w:t>Labels:                   k8s-app=kubernetes-dashboard</w:t>
+      </w:r>
+    </w:p>
+    <w:p>
+      <w:pPr>
+        <w:pStyle w:val="HTMLPreformatted"/>
+        <w:rPr>
+          <w:sz w:val="28"/>
+          <w:szCs w:val="28"/>
+        </w:rPr>
+      </w:pPr>
+      <w:r>
+        <w:rPr>
+          <w:sz w:val="28"/>
+          <w:szCs w:val="28"/>
+        </w:rPr>
+        <w:t>Annotations:              kubectl.kubernetes.io/last-applied-configuration={"apiVersion":"</w:t>
+      </w:r>
+    </w:p>
+    <w:p>
+      <w:pPr>
+        <w:pStyle w:val="HTMLPreformatted"/>
+        <w:rPr>
+          <w:sz w:val="28"/>
+          <w:szCs w:val="28"/>
+        </w:rPr>
+      </w:pPr>
+      <w:r>
+        <w:rPr>
+          <w:sz w:val="28"/>
+          <w:szCs w:val="28"/>
+        </w:rPr>
+        <w:t>v1","kind":"Service","metadata":{"annotations":{},"labels":{"k8s-app":"kubernetes-dashboar</w:t>
+      </w:r>
+    </w:p>
+    <w:p>
+      <w:pPr>
+        <w:pStyle w:val="HTMLPreformatted"/>
+        <w:rPr>
+          <w:sz w:val="28"/>
+          <w:szCs w:val="28"/>
+        </w:rPr>
+      </w:pPr>
+      <w:r>
+        <w:rPr>
+          <w:sz w:val="28"/>
+          <w:szCs w:val="28"/>
+        </w:rPr>
+        <w:t>d"},"name":"kubernetes-dashboard","namespace":...</w:t>
+      </w:r>
+    </w:p>
+    <w:p>
+      <w:pPr>
+        <w:pStyle w:val="HTMLPreformatted"/>
+        <w:rPr>
+          <w:sz w:val="28"/>
+          <w:szCs w:val="28"/>
+        </w:rPr>
+      </w:pPr>
+      <w:r>
+        <w:rPr>
+          <w:sz w:val="28"/>
+          <w:szCs w:val="28"/>
+        </w:rPr>
+        <w:t>Selector:                 k8s-app=kubernetes-dashboard</w:t>
+      </w:r>
+    </w:p>
+    <w:p>
+      <w:pPr>
+        <w:pStyle w:val="HTMLPreformatted"/>
+        <w:rPr>
+          <w:sz w:val="28"/>
+          <w:szCs w:val="28"/>
+        </w:rPr>
+      </w:pPr>
+      <w:r>
+        <w:rPr>
+          <w:sz w:val="28"/>
+          <w:szCs w:val="28"/>
+        </w:rPr>
+        <w:t>Type:                     NodePort</w:t>
+      </w:r>
+    </w:p>
+    <w:p>
+      <w:pPr>
+        <w:pStyle w:val="HTMLPreformatted"/>
+        <w:rPr>
+          <w:sz w:val="28"/>
+          <w:szCs w:val="28"/>
+        </w:rPr>
+      </w:pPr>
+      <w:r>
+        <w:rPr>
+          <w:sz w:val="28"/>
+          <w:szCs w:val="28"/>
+        </w:rPr>
+        <w:t>IP:                       10.110.60.30</w:t>
+      </w:r>
+    </w:p>
+    <w:p>
+      <w:pPr>
+        <w:pStyle w:val="HTMLPreformatted"/>
+        <w:rPr>
+          <w:sz w:val="28"/>
+          <w:szCs w:val="28"/>
+        </w:rPr>
+      </w:pPr>
+      <w:r>
+        <w:rPr>
+          <w:sz w:val="28"/>
+          <w:szCs w:val="28"/>
+        </w:rPr>
+        <w:t>Port:                     &lt;unset&gt;  80/TCP</w:t>
+      </w:r>
+    </w:p>
+    <w:p>
+      <w:pPr>
+        <w:pStyle w:val="HTMLPreformatted"/>
+        <w:rPr>
+          <w:sz w:val="28"/>
+          <w:szCs w:val="28"/>
+        </w:rPr>
+      </w:pPr>
+      <w:r>
+        <w:rPr>
+          <w:sz w:val="28"/>
+          <w:szCs w:val="28"/>
+        </w:rPr>
+        <w:t>TargetPort:               9090/TCP</w:t>
+      </w:r>
+    </w:p>
+    <w:p>
+      <w:pPr>
+        <w:pStyle w:val="HTMLPreformatted"/>
+        <w:rPr>
+          <w:sz w:val="28"/>
+          <w:szCs w:val="28"/>
+        </w:rPr>
+      </w:pPr>
+      <w:r>
+        <w:rPr>
+          <w:sz w:val="28"/>
+          <w:szCs w:val="28"/>
+        </w:rPr>
+        <w:t>NodePort:                 &lt;unset&gt;  31000/TCP</w:t>
+      </w:r>
+    </w:p>
+    <w:p>
+      <w:pPr>
+        <w:pStyle w:val="HTMLPreformatted"/>
+        <w:rPr>
+          <w:sz w:val="28"/>
+          <w:szCs w:val="28"/>
+        </w:rPr>
+      </w:pPr>
+      <w:r>
+        <w:rPr>
+          <w:sz w:val="28"/>
+          <w:szCs w:val="28"/>
+        </w:rPr>
+        <w:t>Endpoints:                10.40.0.1:9090</w:t>
+      </w:r>
+    </w:p>
+    <w:p>
+      <w:pPr>
+        <w:pStyle w:val="HTMLPreformatted"/>
+        <w:rPr>
+          <w:sz w:val="28"/>
+          <w:szCs w:val="28"/>
+        </w:rPr>
+      </w:pPr>
+      <w:r>
+        <w:rPr>
+          <w:sz w:val="28"/>
+          <w:szCs w:val="28"/>
+        </w:rPr>
+        <w:t>Session Affinity:         None</w:t>
+      </w:r>
+    </w:p>
+    <w:p>
+      <w:pPr>
+        <w:pStyle w:val="HTMLPreformatted"/>
+        <w:rPr>
+          <w:sz w:val="28"/>
+          <w:szCs w:val="28"/>
+        </w:rPr>
+      </w:pPr>
+      <w:r>
+        <w:rPr>
+          <w:sz w:val="28"/>
+          <w:szCs w:val="28"/>
+        </w:rPr>
+        <w:t>External Traffic Policy:  Cluster</w:t>
+      </w:r>
+    </w:p>
+    <w:p>
+      <w:pPr>
+        <w:pStyle w:val="HTMLPreformatted"/>
+        <w:rPr>
+          <w:sz w:val="28"/>
+          <w:szCs w:val="28"/>
+        </w:rPr>
+      </w:pPr>
+      <w:r>
+        <w:rPr>
+          <w:sz w:val="28"/>
+          <w:szCs w:val="28"/>
+        </w:rPr>
+        <w:t>Events:                   &lt;none&gt;</w:t>
+      </w:r>
+    </w:p>
+    <w:p>
+      <w:pPr>
+        <w:pStyle w:val="HTMLPreformatted"/>
+        <w:rPr>
+          <w:rStyle w:val="HTMLCode"/>
+          <w:sz w:val="28"/>
+          <w:szCs w:val="28"/>
+        </w:rPr>
+      </w:pPr>
+    </w:p>
+    <w:p>
+      <w:pPr>
+        <w:pStyle w:val="NormalWeb"/>
+        <w:rPr>
+          <w:sz w:val="28"/>
+          <w:szCs w:val="28"/>
+        </w:rPr>
+      </w:pPr>
+      <w:r>
+        <w:rPr>
+          <w:sz w:val="28"/>
+          <w:szCs w:val="28"/>
+        </w:rPr>
+        <w:t xml:space="preserve">Now check for the </w:t>
+      </w:r>
+      <w:r>
+        <w:rPr>
+          <w:sz w:val="28"/>
+          <w:szCs w:val="28"/>
+        </w:rPr>
+        <w:t>Load Balancer URL</w:t>
+      </w:r>
+      <w:r>
+        <w:rPr>
+          <w:sz w:val="28"/>
+          <w:szCs w:val="28"/>
+        </w:rPr>
+        <w:t>,  and go to the browser,</w:t>
+      </w:r>
+    </w:p>
+    <w:p>
+      <w:pPr>
+        <w:pStyle w:val="NormalWeb"/>
+        <w:rPr>
+          <w:sz w:val="28"/>
+          <w:szCs w:val="28"/>
+        </w:rPr>
+      </w:pPr>
       <w:bookmarkStart w:id="0" w:name="_GoBack"/>
       <w:bookmarkEnd w:id="0"/>
-      <w:r>
-        <w:rPr>
-          <w:sz w:val="28"/>
-          <w:szCs w:val="28"/>
-        </w:rPr>
-        <w:t>Name:                     kubernetes-dashboard</w:t>
-      </w:r>
-    </w:p>
-    <w:p>
-      <w:pPr>
-        <w:pStyle w:val="HTMLPreformatted"/>
-        <w:rPr>
-          <w:sz w:val="28"/>
-          <w:szCs w:val="28"/>
-        </w:rPr>
-      </w:pPr>
-      <w:r>
-        <w:rPr>
-          <w:sz w:val="28"/>
-          <w:szCs w:val="28"/>
-        </w:rPr>
-        <w:t>Namespace:                kube-system</w:t>
-      </w:r>
-    </w:p>
-    <w:p>
-      <w:pPr>
-        <w:pStyle w:val="HTMLPreformatted"/>
-        <w:rPr>
-          <w:sz w:val="28"/>
-          <w:szCs w:val="28"/>
-        </w:rPr>
-      </w:pPr>
-      <w:r>
-        <w:rPr>
-          <w:sz w:val="28"/>
-          <w:szCs w:val="28"/>
-        </w:rPr>
-        <w:t>Labels:                   k8s-app=kubernetes-dashboard</w:t>
-      </w:r>
-    </w:p>
-    <w:p>
-      <w:pPr>
-        <w:pStyle w:val="HTMLPreformatted"/>
-        <w:rPr>
-          <w:sz w:val="28"/>
-          <w:szCs w:val="28"/>
-        </w:rPr>
-      </w:pPr>
-      <w:r>
-        <w:rPr>
-          <w:sz w:val="28"/>
-          <w:szCs w:val="28"/>
-        </w:rPr>
-        <w:t>Annotations:              kubectl.kubernetes.io/last-applied-configuration={"apiVersion":"</w:t>
-      </w:r>
-    </w:p>
-    <w:p>
-      <w:pPr>
-        <w:pStyle w:val="HTMLPreformatted"/>
-        <w:rPr>
-          <w:sz w:val="28"/>
-          <w:szCs w:val="28"/>
-        </w:rPr>
-      </w:pPr>
-      <w:r>
-        <w:rPr>
-          <w:sz w:val="28"/>
-          <w:szCs w:val="28"/>
-        </w:rPr>
-        <w:t>v1","kind":"Service","metadata":{"annotations":{},"labels":{"k8s-app":"kubernetes-dashboar</w:t>
-      </w:r>
-    </w:p>
-    <w:p>
-      <w:pPr>
-        <w:pStyle w:val="HTMLPreformatted"/>
-        <w:rPr>
-          <w:sz w:val="28"/>
-          <w:szCs w:val="28"/>
-        </w:rPr>
-      </w:pPr>
-      <w:r>
-        <w:rPr>
-          <w:sz w:val="28"/>
-          <w:szCs w:val="28"/>
-        </w:rPr>
-        <w:t>d"},"name":"kubernetes-dashboard","namespace":...</w:t>
-      </w:r>
-    </w:p>
-    <w:p>
-      <w:pPr>
-        <w:pStyle w:val="HTMLPreformatted"/>
-        <w:rPr>
-          <w:sz w:val="28"/>
-          <w:szCs w:val="28"/>
-        </w:rPr>
-      </w:pPr>
-      <w:r>
-        <w:rPr>
-          <w:sz w:val="28"/>
-          <w:szCs w:val="28"/>
-        </w:rPr>
-        <w:t>Selector:                 k8s-app=kubernetes-dashboard</w:t>
-      </w:r>
-    </w:p>
-    <w:p>
-      <w:pPr>
-        <w:pStyle w:val="HTMLPreformatted"/>
-        <w:rPr>
-          <w:sz w:val="28"/>
-          <w:szCs w:val="28"/>
-        </w:rPr>
-      </w:pPr>
-      <w:r>
-        <w:rPr>
-          <w:sz w:val="28"/>
-          <w:szCs w:val="28"/>
-        </w:rPr>
-        <w:t>Type:                     NodePort</w:t>
-      </w:r>
-    </w:p>
-    <w:p>
-      <w:pPr>
-        <w:pStyle w:val="HTMLPreformatted"/>
-        <w:rPr>
-          <w:sz w:val="28"/>
-          <w:szCs w:val="28"/>
-        </w:rPr>
-      </w:pPr>
-      <w:r>
-        <w:rPr>
-          <w:sz w:val="28"/>
-          <w:szCs w:val="28"/>
-        </w:rPr>
-        <w:t>IP:                       10.110.60.30</w:t>
-      </w:r>
-    </w:p>
-    <w:p>
-      <w:pPr>
-        <w:pStyle w:val="HTMLPreformatted"/>
-        <w:rPr>
-          <w:sz w:val="28"/>
-          <w:szCs w:val="28"/>
-        </w:rPr>
-      </w:pPr>
-      <w:r>
-        <w:rPr>
-          <w:sz w:val="28"/>
-          <w:szCs w:val="28"/>
-        </w:rPr>
-        <w:t>Port:                     &lt;unset&gt;  80/TCP</w:t>
-      </w:r>
-    </w:p>
-    <w:p>
-      <w:pPr>
-        <w:pStyle w:val="HTMLPreformatted"/>
-        <w:rPr>
-          <w:sz w:val="28"/>
-          <w:szCs w:val="28"/>
-        </w:rPr>
-      </w:pPr>
-      <w:r>
-        <w:rPr>
-          <w:sz w:val="28"/>
-          <w:szCs w:val="28"/>
-        </w:rPr>
-        <w:t>TargetPort:               9090/TCP</w:t>
-      </w:r>
-    </w:p>
-    <w:p>
-      <w:pPr>
-        <w:pStyle w:val="HTMLPreformatted"/>
-        <w:rPr>
-          <w:sz w:val="28"/>
-          <w:szCs w:val="28"/>
-        </w:rPr>
-      </w:pPr>
-      <w:r>
-        <w:rPr>
-          <w:sz w:val="28"/>
-          <w:szCs w:val="28"/>
-        </w:rPr>
-        <w:t>NodePort:                 &lt;unset&gt;  31000/TCP</w:t>
-      </w:r>
-    </w:p>
-    <w:p>
-      <w:pPr>
-        <w:pStyle w:val="HTMLPreformatted"/>
-        <w:rPr>
-          <w:sz w:val="28"/>
-          <w:szCs w:val="28"/>
-        </w:rPr>
-      </w:pPr>
-      <w:r>
-        <w:rPr>
-          <w:sz w:val="28"/>
-          <w:szCs w:val="28"/>
-        </w:rPr>
-        <w:t>Endpoints:                10.40.0.1:9090</w:t>
-      </w:r>
-    </w:p>
-    <w:p>
-      <w:pPr>
-        <w:pStyle w:val="HTMLPreformatted"/>
-        <w:rPr>
-          <w:sz w:val="28"/>
-          <w:szCs w:val="28"/>
-        </w:rPr>
-      </w:pPr>
-      <w:r>
-        <w:rPr>
-          <w:sz w:val="28"/>
-          <w:szCs w:val="28"/>
-        </w:rPr>
-        <w:t>Session Affinity:         None</w:t>
-      </w:r>
-    </w:p>
-    <w:p>
-      <w:pPr>
-        <w:pStyle w:val="HTMLPreformatted"/>
-        <w:rPr>
-          <w:sz w:val="28"/>
-          <w:szCs w:val="28"/>
-        </w:rPr>
-      </w:pPr>
-      <w:r>
-        <w:rPr>
-          <w:sz w:val="28"/>
-          <w:szCs w:val="28"/>
-        </w:rPr>
-        <w:t>External Traffic Policy:  Cluster</w:t>
-      </w:r>
-    </w:p>
-    <w:p>
-      <w:pPr>
-        <w:pStyle w:val="HTMLPreformatted"/>
-        <w:rPr>
-          <w:sz w:val="28"/>
-          <w:szCs w:val="28"/>
-        </w:rPr>
-      </w:pPr>
-      <w:r>
-        <w:rPr>
-          <w:sz w:val="28"/>
-          <w:szCs w:val="28"/>
-        </w:rPr>
-        <w:t>Events:                   &lt;none&gt;</w:t>
-      </w:r>
-    </w:p>
-    <w:p>
-      <w:pPr>
-        <w:pStyle w:val="HTMLPreformatted"/>
-        <w:rPr>
-          <w:rStyle w:val="HTMLCode"/>
-          <w:sz w:val="28"/>
-          <w:szCs w:val="28"/>
-        </w:rPr>
-      </w:pPr>
-    </w:p>
-    <w:p>
-      <w:pPr>
-        <w:pStyle w:val="NormalWeb"/>
-        <w:rPr>
-          <w:sz w:val="28"/>
-          <w:szCs w:val="28"/>
-        </w:rPr>
-      </w:pPr>
-      <w:r>
-        <w:rPr>
-          <w:sz w:val="28"/>
-          <w:szCs w:val="28"/>
-        </w:rPr>
-        <w:t>Now check for the node port, here it is 32756, and go to the browser,</w:t>
-      </w:r>
-    </w:p>
-    <w:p>
-      <w:pPr>
-        <w:pStyle w:val="HTMLPreformatted"/>
-        <w:rPr>
-          <w:rStyle w:val="hljs-value"/>
-          <w:sz w:val="28"/>
-          <w:szCs w:val="28"/>
-        </w:rPr>
-      </w:pPr>
-      <w:r>
-        <w:rPr>
-          <w:rStyle w:val="hljs-attribute"/>
-          <w:sz w:val="28"/>
-          <w:szCs w:val="28"/>
-        </w:rPr>
-        <w:t>masterip</w:t>
-      </w:r>
-      <w:r>
-        <w:rPr>
-          <w:rStyle w:val="hljs-rule"/>
-          <w:sz w:val="28"/>
-          <w:szCs w:val="28"/>
-        </w:rPr>
-        <w:t>:</w:t>
-      </w:r>
-      <w:r>
-        <w:rPr>
-          <w:rStyle w:val="hljs-number"/>
-          <w:sz w:val="28"/>
-          <w:szCs w:val="28"/>
-        </w:rPr>
-        <w:t>32756</w:t>
-      </w:r>
-    </w:p>
-    <w:p>
-      <w:pPr>
-        <w:pStyle w:val="NormalWeb"/>
-        <w:rPr>
-          <w:sz w:val="28"/>
-          <w:szCs w:val="28"/>
-        </w:rPr>
-      </w:pPr>
       <w:r>
         <w:rPr>
           <w:sz w:val="28"/>

--- a/kubernetes/resources/Kubernetes_Running_notes.docx
+++ b/kubernetes/resources/Kubernetes_Running_notes.docx
@@ -237,8 +237,17 @@
           <w:sz w:val="28"/>
           <w:szCs w:val="28"/>
         </w:rPr>
-        <w:t>[ Expected output ]</w:t>
-      </w:r>
+        <w:t xml:space="preserve">[ Expected </w:t>
+      </w:r>
+      <w:proofErr w:type="gramStart"/>
+      <w:r>
+        <w:rPr>
+          <w:sz w:val="28"/>
+          <w:szCs w:val="28"/>
+        </w:rPr>
+        <w:t>output ]</w:t>
+      </w:r>
+      <w:proofErr w:type="gramEnd"/>
     </w:p>
     <w:p>
       <w:pPr>
@@ -1068,7 +1077,23 @@
           <w:sz w:val="28"/>
           <w:szCs w:val="28"/>
         </w:rPr>
-        <w:t xml:space="preserve"> a issue with system resources not being adequate. Upgrading resources or launching it on bigger capacity VM/servers solves it. However, if the issues persist, you could try following techniques,</w:t>
+        <w:t xml:space="preserve"> </w:t>
+      </w:r>
+      <w:proofErr w:type="gramStart"/>
+      <w:r>
+        <w:rPr>
+          <w:sz w:val="28"/>
+          <w:szCs w:val="28"/>
+        </w:rPr>
+        <w:t>a</w:t>
+      </w:r>
+      <w:proofErr w:type="gramEnd"/>
+      <w:r>
+        <w:rPr>
+          <w:sz w:val="28"/>
+          <w:szCs w:val="28"/>
+        </w:rPr>
+        <w:t xml:space="preserve"> issue with system resources not being adequate. Upgrading resources or launching it on bigger capacity VM/servers solves it. However, if the issues persist, you could try following techniques,</w:t>
       </w:r>
     </w:p>
     <w:p>
@@ -1895,9 +1920,9 @@
           <w:sz w:val="28"/>
           <w:szCs w:val="28"/>
         </w:rPr>
-        <w:t xml:space="preserve"> logs kube-dns-545bc4bfd4-dh994  </w:t>
-      </w:r>
-      <w:proofErr w:type="spellStart"/>
+        <w:t xml:space="preserve"> logs kube-dns-545bc4bfd4-dh</w:t>
+      </w:r>
+      <w:proofErr w:type="gramStart"/>
       <w:r>
         <w:rPr>
           <w:rStyle w:val="hljs-comment"/>
@@ -1908,9 +1933,9 @@
           <w:sz w:val="28"/>
           <w:szCs w:val="28"/>
         </w:rPr>
-        <w:t>kubedns</w:t>
-      </w:r>
-      <w:proofErr w:type="spellEnd"/>
+        <w:t xml:space="preserve">994  </w:t>
+      </w:r>
+      <w:proofErr w:type="spellStart"/>
       <w:r>
         <w:rPr>
           <w:rStyle w:val="hljs-comment"/>
@@ -1921,9 +1946,10 @@
           <w:sz w:val="28"/>
           <w:szCs w:val="28"/>
         </w:rPr>
-        <w:t xml:space="preserve">  -n </w:t>
-      </w:r>
-      <w:proofErr w:type="spellStart"/>
+        <w:t>kubedns</w:t>
+      </w:r>
+      <w:proofErr w:type="spellEnd"/>
+      <w:proofErr w:type="gramEnd"/>
       <w:r>
         <w:rPr>
           <w:rStyle w:val="hljs-comment"/>
@@ -1934,9 +1960,9 @@
           <w:sz w:val="28"/>
           <w:szCs w:val="28"/>
         </w:rPr>
-        <w:t>kube</w:t>
-      </w:r>
-      <w:proofErr w:type="spellEnd"/>
+        <w:t xml:space="preserve">  -n </w:t>
+      </w:r>
+      <w:proofErr w:type="spellStart"/>
       <w:r>
         <w:rPr>
           <w:rStyle w:val="hljs-comment"/>
@@ -1947,6 +1973,19 @@
           <w:sz w:val="28"/>
           <w:szCs w:val="28"/>
         </w:rPr>
+        <w:t>kube</w:t>
+      </w:r>
+      <w:proofErr w:type="spellEnd"/>
+      <w:r>
+        <w:rPr>
+          <w:rStyle w:val="hljs-comment"/>
+          <w:b/>
+          <w:bCs/>
+          <w:i/>
+          <w:iCs/>
+          <w:sz w:val="28"/>
+          <w:szCs w:val="28"/>
+        </w:rPr>
         <w:t>-system</w:t>
       </w:r>
     </w:p>
@@ -2029,7 +2068,16 @@
           <w:sz w:val="28"/>
           <w:szCs w:val="28"/>
         </w:rPr>
-        <w:t xml:space="preserve"> dns.</w:t>
+        <w:t xml:space="preserve"> </w:t>
+      </w:r>
+      <w:proofErr w:type="gramStart"/>
+      <w:r>
+        <w:rPr>
+          <w:rStyle w:val="HTMLCode"/>
+          <w:sz w:val="28"/>
+          <w:szCs w:val="28"/>
+        </w:rPr>
+        <w:t>dns.</w:t>
       </w:r>
       <w:r>
         <w:rPr>
@@ -2037,7 +2085,16 @@
           <w:sz w:val="28"/>
           <w:szCs w:val="28"/>
         </w:rPr>
-        <w:t>go:</w:t>
+        <w:t>go</w:t>
+      </w:r>
+      <w:proofErr w:type="gramEnd"/>
+      <w:r>
+        <w:rPr>
+          <w:rStyle w:val="hljs-symbol"/>
+          <w:sz w:val="28"/>
+          <w:szCs w:val="28"/>
+        </w:rPr>
+        <w:t>:</w:t>
       </w:r>
       <w:r>
         <w:rPr>
@@ -2199,7 +2256,16 @@
           <w:sz w:val="28"/>
           <w:szCs w:val="28"/>
         </w:rPr>
-        <w:t xml:space="preserve"> server.</w:t>
+        <w:t xml:space="preserve"> </w:t>
+      </w:r>
+      <w:proofErr w:type="gramStart"/>
+      <w:r>
+        <w:rPr>
+          <w:rStyle w:val="HTMLCode"/>
+          <w:sz w:val="28"/>
+          <w:szCs w:val="28"/>
+        </w:rPr>
+        <w:t>server.</w:t>
       </w:r>
       <w:r>
         <w:rPr>
@@ -2207,7 +2273,16 @@
           <w:sz w:val="28"/>
           <w:szCs w:val="28"/>
         </w:rPr>
-        <w:t>go:</w:t>
+        <w:t>go</w:t>
+      </w:r>
+      <w:proofErr w:type="gramEnd"/>
+      <w:r>
+        <w:rPr>
+          <w:rStyle w:val="hljs-symbol"/>
+          <w:sz w:val="28"/>
+          <w:szCs w:val="28"/>
+        </w:rPr>
+        <w:t>:</w:t>
       </w:r>
       <w:r>
         <w:rPr>
@@ -2317,7 +2392,23 @@
           <w:sz w:val="28"/>
           <w:szCs w:val="28"/>
         </w:rPr>
-        <w:t>, We can install another add-on service which is Kubernetes Dashboard.</w:t>
+        <w:t xml:space="preserve">, </w:t>
+      </w:r>
+      <w:proofErr w:type="gramStart"/>
+      <w:r>
+        <w:rPr>
+          <w:sz w:val="28"/>
+          <w:szCs w:val="28"/>
+        </w:rPr>
+        <w:t>We</w:t>
+      </w:r>
+      <w:proofErr w:type="gramEnd"/>
+      <w:r>
+        <w:rPr>
+          <w:sz w:val="28"/>
+          <w:szCs w:val="28"/>
+        </w:rPr>
+        <w:t xml:space="preserve"> can install another add-on service which is Kubernetes Dashboard.</w:t>
       </w:r>
     </w:p>
     <w:p>
@@ -2691,7 +2782,23 @@
           <w:sz w:val="28"/>
           <w:szCs w:val="28"/>
         </w:rPr>
-        <w:t>Annotations:              kubectl.kubernetes.io/last-applied-configuration={"</w:t>
+        <w:t>Annotations:              kubectl.kubernetes.io/last-applied-configuration</w:t>
+      </w:r>
+      <w:proofErr w:type="gramStart"/>
+      <w:r>
+        <w:rPr>
+          <w:sz w:val="28"/>
+          <w:szCs w:val="28"/>
+        </w:rPr>
+        <w:t>={</w:t>
+      </w:r>
+      <w:proofErr w:type="gramEnd"/>
+      <w:r>
+        <w:rPr>
+          <w:sz w:val="28"/>
+          <w:szCs w:val="28"/>
+        </w:rPr>
+        <w:t>"</w:t>
       </w:r>
       <w:proofErr w:type="spellStart"/>
       <w:r>
@@ -2723,7 +2830,23 @@
           <w:sz w:val="28"/>
           <w:szCs w:val="28"/>
         </w:rPr>
-        <w:t>v1","kind":"Service","metadata":{"annotations":{},"labels":{"k8s-app":"kubernetes-dashboar</w:t>
+        <w:t>v1","kind":"Service","metadata</w:t>
+      </w:r>
+      <w:proofErr w:type="gramStart"/>
+      <w:r>
+        <w:rPr>
+          <w:sz w:val="28"/>
+          <w:szCs w:val="28"/>
+        </w:rPr>
+        <w:t>":{</w:t>
+      </w:r>
+      <w:proofErr w:type="gramEnd"/>
+      <w:r>
+        <w:rPr>
+          <w:sz w:val="28"/>
+          <w:szCs w:val="28"/>
+        </w:rPr>
+        <w:t>"annotations":{},"labels":{"k8s-app":"kubernetes-dashboar</w:t>
       </w:r>
     </w:p>
     <w:p>
@@ -2766,6 +2889,7 @@
         <w:t>dashboard","namespace</w:t>
       </w:r>
       <w:proofErr w:type="spellEnd"/>
+      <w:proofErr w:type="gramStart"/>
       <w:r>
         <w:rPr>
           <w:sz w:val="28"/>
@@ -2773,6 +2897,7 @@
         </w:rPr>
         <w:t>":...</w:t>
       </w:r>
+      <w:proofErr w:type="gramEnd"/>
     </w:p>
     <w:p>
       <w:pPr>
@@ -2860,7 +2985,23 @@
           <w:sz w:val="28"/>
           <w:szCs w:val="28"/>
         </w:rPr>
-        <w:t>Port:                     &lt;unset&gt;  80/TCP</w:t>
+        <w:t>Port:                     &lt;unset</w:t>
+      </w:r>
+      <w:proofErr w:type="gramStart"/>
+      <w:r>
+        <w:rPr>
+          <w:sz w:val="28"/>
+          <w:szCs w:val="28"/>
+        </w:rPr>
+        <w:t>&gt;  80</w:t>
+      </w:r>
+      <w:proofErr w:type="gramEnd"/>
+      <w:r>
+        <w:rPr>
+          <w:sz w:val="28"/>
+          <w:szCs w:val="28"/>
+        </w:rPr>
+        <w:t>/TCP</w:t>
       </w:r>
     </w:p>
     <w:p>
@@ -2910,7 +3051,23 @@
           <w:sz w:val="28"/>
           <w:szCs w:val="28"/>
         </w:rPr>
-        <w:t>:                 &lt;unset&gt;  31000/TCP</w:t>
+        <w:t>:                 &lt;unset</w:t>
+      </w:r>
+      <w:proofErr w:type="gramStart"/>
+      <w:r>
+        <w:rPr>
+          <w:sz w:val="28"/>
+          <w:szCs w:val="28"/>
+        </w:rPr>
+        <w:t>&gt;  31000</w:t>
+      </w:r>
+      <w:proofErr w:type="gramEnd"/>
+      <w:r>
+        <w:rPr>
+          <w:sz w:val="28"/>
+          <w:szCs w:val="28"/>
+        </w:rPr>
+        <w:t>/TCP</w:t>
       </w:r>
     </w:p>
     <w:p>
@@ -3459,6 +3616,7 @@
         </w:rPr>
       </w:pPr>
       <w:proofErr w:type="spellStart"/>
+      <w:proofErr w:type="gramStart"/>
       <w:r>
         <w:rPr>
           <w:sz w:val="28"/>
@@ -3467,6 +3625,7 @@
         <w:t>deployment.extensions</w:t>
       </w:r>
       <w:proofErr w:type="spellEnd"/>
+      <w:proofErr w:type="gramEnd"/>
       <w:r>
         <w:rPr>
           <w:sz w:val="28"/>
@@ -3500,6 +3659,7 @@
         </w:rPr>
       </w:pPr>
       <w:proofErr w:type="spellStart"/>
+      <w:proofErr w:type="gramStart"/>
       <w:r>
         <w:rPr>
           <w:sz w:val="28"/>
@@ -3508,6 +3668,7 @@
         <w:t>ingress.extensions</w:t>
       </w:r>
       <w:proofErr w:type="spellEnd"/>
+      <w:proofErr w:type="gramEnd"/>
       <w:r>
         <w:rPr>
           <w:sz w:val="28"/>
@@ -3541,6 +3702,7 @@
         </w:rPr>
       </w:pPr>
       <w:proofErr w:type="spellStart"/>
+      <w:proofErr w:type="gramStart"/>
       <w:r>
         <w:rPr>
           <w:sz w:val="28"/>
@@ -3549,6 +3711,7 @@
         <w:t>deployment.extensions</w:t>
       </w:r>
       <w:proofErr w:type="spellEnd"/>
+      <w:proofErr w:type="gramEnd"/>
       <w:r>
         <w:rPr>
           <w:sz w:val="28"/>
@@ -3969,12 +4132,21 @@
           <w:szCs w:val="28"/>
         </w:rPr>
       </w:pPr>
-      <w:r>
-        <w:rPr>
-          <w:sz w:val="28"/>
-          <w:szCs w:val="28"/>
-        </w:rPr>
-        <w:t>Pending : in progress</w:t>
+      <w:proofErr w:type="gramStart"/>
+      <w:r>
+        <w:rPr>
+          <w:sz w:val="28"/>
+          <w:szCs w:val="28"/>
+        </w:rPr>
+        <w:t>Pending :</w:t>
+      </w:r>
+      <w:proofErr w:type="gramEnd"/>
+      <w:r>
+        <w:rPr>
+          <w:sz w:val="28"/>
+          <w:szCs w:val="28"/>
+        </w:rPr>
+        <w:t xml:space="preserve"> in progress</w:t>
       </w:r>
     </w:p>
     <w:p>
@@ -4010,12 +4182,21 @@
           <w:szCs w:val="28"/>
         </w:rPr>
       </w:pPr>
-      <w:r>
-        <w:rPr>
-          <w:sz w:val="28"/>
-          <w:szCs w:val="28"/>
-        </w:rPr>
-        <w:t>Succeeded : successfully exited</w:t>
+      <w:proofErr w:type="gramStart"/>
+      <w:r>
+        <w:rPr>
+          <w:sz w:val="28"/>
+          <w:szCs w:val="28"/>
+        </w:rPr>
+        <w:t>Succeeded :</w:t>
+      </w:r>
+      <w:proofErr w:type="gramEnd"/>
+      <w:r>
+        <w:rPr>
+          <w:sz w:val="28"/>
+          <w:szCs w:val="28"/>
+        </w:rPr>
+        <w:t xml:space="preserve"> successfully exited</w:t>
       </w:r>
     </w:p>
     <w:p>
@@ -4387,6 +4568,7 @@
         <w:t xml:space="preserve"> given in the file vote-</w:t>
       </w:r>
       <w:proofErr w:type="spellStart"/>
+      <w:proofErr w:type="gramStart"/>
       <w:r>
         <w:rPr>
           <w:sz w:val="28"/>
@@ -4395,6 +4577,7 @@
         <w:t>pod.yaml</w:t>
       </w:r>
       <w:proofErr w:type="spellEnd"/>
+      <w:proofErr w:type="gramEnd"/>
       <w:r>
         <w:rPr>
           <w:sz w:val="28"/>
@@ -4855,15 +5038,33 @@
           <w:sz w:val="28"/>
           <w:szCs w:val="28"/>
         </w:rPr>
-        <w:t>/vote</w:t>
-      </w:r>
-      <w:r>
-        <w:rPr>
-          <w:rStyle w:val="HTMLCode"/>
-          <w:sz w:val="28"/>
-          <w:szCs w:val="28"/>
-        </w:rPr>
-        <w:t>:v1</w:t>
+        <w:t>/</w:t>
+      </w:r>
+      <w:proofErr w:type="gramStart"/>
+      <w:r>
+        <w:rPr>
+          <w:rStyle w:val="HTMLCode"/>
+          <w:sz w:val="28"/>
+          <w:szCs w:val="28"/>
+        </w:rPr>
+        <w:t>vote</w:t>
+      </w:r>
+      <w:r>
+        <w:rPr>
+          <w:rStyle w:val="HTMLCode"/>
+          <w:sz w:val="28"/>
+          <w:szCs w:val="28"/>
+        </w:rPr>
+        <w:t>:v</w:t>
+      </w:r>
+      <w:proofErr w:type="gramEnd"/>
+      <w:r>
+        <w:rPr>
+          <w:rStyle w:val="HTMLCode"/>
+          <w:sz w:val="28"/>
+          <w:szCs w:val="28"/>
+        </w:rPr>
+        <w:t>1</w:t>
       </w:r>
     </w:p>
     <w:p>
@@ -5019,18 +5220,794 @@
         </w:rPr>
         <w:t>’</w:t>
       </w:r>
+      <w:r>
+        <w:rPr>
+          <w:sz w:val="28"/>
+          <w:szCs w:val="28"/>
+        </w:rPr>
+        <w:t xml:space="preserve">s being launched, use the following command in a new terminal window where </w:t>
+      </w:r>
+      <w:proofErr w:type="spellStart"/>
+      <w:r>
+        <w:rPr>
+          <w:sz w:val="28"/>
+          <w:szCs w:val="28"/>
+        </w:rPr>
+        <w:t>kubectl</w:t>
+      </w:r>
+      <w:proofErr w:type="spellEnd"/>
+      <w:r>
+        <w:rPr>
+          <w:sz w:val="28"/>
+          <w:szCs w:val="28"/>
+        </w:rPr>
+        <w:t xml:space="preserve"> is configured.</w:t>
+      </w:r>
+    </w:p>
+    <w:p>
+      <w:pPr>
+        <w:pStyle w:val="HTMLPreformatted"/>
+        <w:rPr>
+          <w:rStyle w:val="HTMLCode"/>
+          <w:b/>
+          <w:bCs/>
+          <w:i/>
+          <w:iCs/>
+          <w:sz w:val="28"/>
+          <w:szCs w:val="28"/>
+        </w:rPr>
+      </w:pPr>
+      <w:r>
+        <w:rPr>
+          <w:rStyle w:val="HTMLCode"/>
+          <w:b/>
+          <w:bCs/>
+          <w:i/>
+          <w:iCs/>
+          <w:sz w:val="28"/>
+          <w:szCs w:val="28"/>
+        </w:rPr>
+        <w:t xml:space="preserve">$ </w:t>
+      </w:r>
+      <w:r>
+        <w:rPr>
+          <w:rStyle w:val="HTMLCode"/>
+          <w:b/>
+          <w:bCs/>
+          <w:i/>
+          <w:iCs/>
+          <w:sz w:val="28"/>
+          <w:szCs w:val="28"/>
+        </w:rPr>
+        <w:t xml:space="preserve">watch -n </w:t>
+      </w:r>
+      <w:proofErr w:type="gramStart"/>
+      <w:r>
+        <w:rPr>
+          <w:rStyle w:val="hljs-number"/>
+          <w:b/>
+          <w:bCs/>
+          <w:i/>
+          <w:iCs/>
+          <w:sz w:val="28"/>
+          <w:szCs w:val="28"/>
+        </w:rPr>
+        <w:t>1</w:t>
+      </w:r>
+      <w:r>
+        <w:rPr>
+          <w:rStyle w:val="HTMLCode"/>
+          <w:b/>
+          <w:bCs/>
+          <w:i/>
+          <w:iCs/>
+          <w:sz w:val="28"/>
+          <w:szCs w:val="28"/>
+        </w:rPr>
+        <w:t xml:space="preserve">  </w:t>
+      </w:r>
+      <w:proofErr w:type="spellStart"/>
+      <w:r>
+        <w:rPr>
+          <w:rStyle w:val="HTMLCode"/>
+          <w:b/>
+          <w:bCs/>
+          <w:i/>
+          <w:iCs/>
+          <w:sz w:val="28"/>
+          <w:szCs w:val="28"/>
+        </w:rPr>
+        <w:t>kubectl</w:t>
+      </w:r>
+      <w:proofErr w:type="spellEnd"/>
+      <w:proofErr w:type="gramEnd"/>
+      <w:r>
+        <w:rPr>
+          <w:rStyle w:val="HTMLCode"/>
+          <w:b/>
+          <w:bCs/>
+          <w:i/>
+          <w:iCs/>
+          <w:sz w:val="28"/>
+          <w:szCs w:val="28"/>
+        </w:rPr>
+        <w:t xml:space="preserve"> </w:t>
+      </w:r>
+      <w:r>
+        <w:rPr>
+          <w:rStyle w:val="hljs-keyword"/>
+          <w:b/>
+          <w:bCs/>
+          <w:i/>
+          <w:iCs/>
+          <w:sz w:val="28"/>
+          <w:szCs w:val="28"/>
+        </w:rPr>
+        <w:t>get</w:t>
+      </w:r>
+      <w:r>
+        <w:rPr>
+          <w:rStyle w:val="HTMLCode"/>
+          <w:b/>
+          <w:bCs/>
+          <w:i/>
+          <w:iCs/>
+          <w:sz w:val="28"/>
+          <w:szCs w:val="28"/>
+        </w:rPr>
+        <w:t xml:space="preserve"> </w:t>
+      </w:r>
+      <w:proofErr w:type="spellStart"/>
+      <w:r>
+        <w:rPr>
+          <w:rStyle w:val="HTMLCode"/>
+          <w:b/>
+          <w:bCs/>
+          <w:i/>
+          <w:iCs/>
+          <w:sz w:val="28"/>
+          <w:szCs w:val="28"/>
+        </w:rPr>
+        <w:t>pods,deploy,rs,svc</w:t>
+      </w:r>
+      <w:proofErr w:type="spellEnd"/>
+    </w:p>
+    <w:p>
+      <w:pPr>
+        <w:pStyle w:val="HTMLPreformatted"/>
+        <w:rPr>
+          <w:rStyle w:val="HTMLCode"/>
+          <w:sz w:val="28"/>
+          <w:szCs w:val="28"/>
+        </w:rPr>
+      </w:pPr>
+    </w:p>
+    <w:p>
+      <w:pPr>
+        <w:pStyle w:val="NormalWeb"/>
+        <w:rPr>
+          <w:sz w:val="28"/>
+          <w:szCs w:val="28"/>
+        </w:rPr>
+      </w:pPr>
+      <w:proofErr w:type="spellStart"/>
+      <w:r>
+        <w:rPr>
+          <w:sz w:val="28"/>
+          <w:szCs w:val="28"/>
+        </w:rPr>
+        <w:t>kubectl</w:t>
+      </w:r>
+      <w:proofErr w:type="spellEnd"/>
+      <w:r>
+        <w:rPr>
+          <w:sz w:val="28"/>
+          <w:szCs w:val="28"/>
+        </w:rPr>
+        <w:t xml:space="preserve"> Syntax:</w:t>
+      </w:r>
+    </w:p>
+    <w:p>
+      <w:pPr>
+        <w:pStyle w:val="HTMLPreformatted"/>
+        <w:rPr>
+          <w:rStyle w:val="HTMLCode"/>
+          <w:b/>
+          <w:bCs/>
+          <w:i/>
+          <w:iCs/>
+          <w:sz w:val="28"/>
+          <w:szCs w:val="28"/>
+        </w:rPr>
+      </w:pPr>
+      <w:r>
+        <w:rPr>
+          <w:rStyle w:val="HTMLCode"/>
+          <w:b/>
+          <w:bCs/>
+          <w:i/>
+          <w:iCs/>
+          <w:sz w:val="28"/>
+          <w:szCs w:val="28"/>
+        </w:rPr>
+        <w:t xml:space="preserve">$ </w:t>
+      </w:r>
+      <w:proofErr w:type="spellStart"/>
+      <w:r>
+        <w:rPr>
+          <w:rStyle w:val="HTMLCode"/>
+          <w:b/>
+          <w:bCs/>
+          <w:i/>
+          <w:iCs/>
+          <w:sz w:val="28"/>
+          <w:szCs w:val="28"/>
+        </w:rPr>
+        <w:t>kubectl</w:t>
+      </w:r>
+      <w:proofErr w:type="spellEnd"/>
+    </w:p>
+    <w:p>
+      <w:pPr>
+        <w:pStyle w:val="HTMLPreformatted"/>
+        <w:rPr>
+          <w:rStyle w:val="HTMLCode"/>
+          <w:b/>
+          <w:bCs/>
+          <w:i/>
+          <w:iCs/>
+          <w:sz w:val="28"/>
+          <w:szCs w:val="28"/>
+        </w:rPr>
+      </w:pPr>
+      <w:r>
+        <w:rPr>
+          <w:rStyle w:val="HTMLCode"/>
+          <w:b/>
+          <w:bCs/>
+          <w:i/>
+          <w:iCs/>
+          <w:sz w:val="28"/>
+          <w:szCs w:val="28"/>
+        </w:rPr>
+        <w:t xml:space="preserve">$ </w:t>
+      </w:r>
+      <w:proofErr w:type="spellStart"/>
+      <w:r>
+        <w:rPr>
+          <w:rStyle w:val="HTMLCode"/>
+          <w:b/>
+          <w:bCs/>
+          <w:i/>
+          <w:iCs/>
+          <w:sz w:val="28"/>
+          <w:szCs w:val="28"/>
+        </w:rPr>
+        <w:t>kubectl</w:t>
+      </w:r>
+      <w:proofErr w:type="spellEnd"/>
+      <w:r>
+        <w:rPr>
+          <w:rStyle w:val="HTMLCode"/>
+          <w:b/>
+          <w:bCs/>
+          <w:i/>
+          <w:iCs/>
+          <w:sz w:val="28"/>
+          <w:szCs w:val="28"/>
+        </w:rPr>
+        <w:t xml:space="preserve"> apply --</w:t>
+      </w:r>
+      <w:r>
+        <w:rPr>
+          <w:rStyle w:val="hljs-keyword"/>
+          <w:b/>
+          <w:bCs/>
+          <w:i/>
+          <w:iCs/>
+          <w:sz w:val="28"/>
+          <w:szCs w:val="28"/>
+        </w:rPr>
+        <w:t>help</w:t>
+      </w:r>
+    </w:p>
+    <w:p>
+      <w:pPr>
+        <w:pStyle w:val="HTMLPreformatted"/>
+        <w:rPr>
+          <w:rStyle w:val="HTMLCode"/>
+          <w:b/>
+          <w:bCs/>
+          <w:i/>
+          <w:iCs/>
+          <w:sz w:val="28"/>
+          <w:szCs w:val="28"/>
+        </w:rPr>
+      </w:pPr>
+      <w:r>
+        <w:rPr>
+          <w:rStyle w:val="HTMLCode"/>
+          <w:b/>
+          <w:bCs/>
+          <w:i/>
+          <w:iCs/>
+          <w:sz w:val="28"/>
+          <w:szCs w:val="28"/>
+        </w:rPr>
+        <w:t xml:space="preserve">$ </w:t>
+      </w:r>
+      <w:proofErr w:type="spellStart"/>
+      <w:r>
+        <w:rPr>
+          <w:rStyle w:val="HTMLCode"/>
+          <w:b/>
+          <w:bCs/>
+          <w:i/>
+          <w:iCs/>
+          <w:sz w:val="28"/>
+          <w:szCs w:val="28"/>
+        </w:rPr>
+        <w:t>kubectl</w:t>
+      </w:r>
+      <w:proofErr w:type="spellEnd"/>
+      <w:r>
+        <w:rPr>
+          <w:rStyle w:val="HTMLCode"/>
+          <w:b/>
+          <w:bCs/>
+          <w:i/>
+          <w:iCs/>
+          <w:sz w:val="28"/>
+          <w:szCs w:val="28"/>
+        </w:rPr>
+        <w:t xml:space="preserve"> apply -f </w:t>
+      </w:r>
+      <w:r>
+        <w:rPr>
+          <w:rStyle w:val="hljs-keyword"/>
+          <w:b/>
+          <w:bCs/>
+          <w:i/>
+          <w:iCs/>
+          <w:sz w:val="28"/>
+          <w:szCs w:val="28"/>
+        </w:rPr>
+        <w:t>FILE</w:t>
+      </w:r>
+    </w:p>
+    <w:p>
+      <w:pPr>
+        <w:pStyle w:val="NormalWeb"/>
+        <w:rPr>
+          <w:sz w:val="28"/>
+          <w:szCs w:val="28"/>
+        </w:rPr>
+      </w:pPr>
+      <w:r>
+        <w:rPr>
+          <w:sz w:val="28"/>
+          <w:szCs w:val="28"/>
+        </w:rPr>
+        <w:t>To Launch pod using configs above,</w:t>
+      </w:r>
+    </w:p>
+    <w:p>
+      <w:pPr>
+        <w:pStyle w:val="HTMLPreformatted"/>
+        <w:rPr>
+          <w:rStyle w:val="HTMLCode"/>
+          <w:b/>
+          <w:bCs/>
+          <w:i/>
+          <w:iCs/>
+          <w:sz w:val="28"/>
+          <w:szCs w:val="28"/>
+        </w:rPr>
+      </w:pPr>
+      <w:r>
+        <w:rPr>
+          <w:rStyle w:val="HTMLCode"/>
+          <w:b/>
+          <w:bCs/>
+          <w:i/>
+          <w:iCs/>
+          <w:sz w:val="28"/>
+          <w:szCs w:val="28"/>
+        </w:rPr>
+        <w:t xml:space="preserve">$ </w:t>
+      </w:r>
+      <w:proofErr w:type="spellStart"/>
+      <w:r>
+        <w:rPr>
+          <w:rStyle w:val="HTMLCode"/>
+          <w:b/>
+          <w:bCs/>
+          <w:i/>
+          <w:iCs/>
+          <w:sz w:val="28"/>
+          <w:szCs w:val="28"/>
+        </w:rPr>
+        <w:t>kubectl</w:t>
+      </w:r>
+      <w:proofErr w:type="spellEnd"/>
+      <w:r>
+        <w:rPr>
+          <w:rStyle w:val="HTMLCode"/>
+          <w:b/>
+          <w:bCs/>
+          <w:i/>
+          <w:iCs/>
+          <w:sz w:val="28"/>
+          <w:szCs w:val="28"/>
+        </w:rPr>
+        <w:t xml:space="preserve"> apply -f vote-</w:t>
+      </w:r>
+      <w:proofErr w:type="spellStart"/>
+      <w:proofErr w:type="gramStart"/>
+      <w:r>
+        <w:rPr>
+          <w:rStyle w:val="HTMLCode"/>
+          <w:b/>
+          <w:bCs/>
+          <w:i/>
+          <w:iCs/>
+          <w:sz w:val="28"/>
+          <w:szCs w:val="28"/>
+        </w:rPr>
+        <w:t>pod</w:t>
+      </w:r>
+      <w:r>
+        <w:rPr>
+          <w:rStyle w:val="hljs-class"/>
+          <w:b/>
+          <w:bCs/>
+          <w:i/>
+          <w:iCs/>
+          <w:sz w:val="28"/>
+          <w:szCs w:val="28"/>
+        </w:rPr>
+        <w:t>.yaml</w:t>
+      </w:r>
+      <w:proofErr w:type="spellEnd"/>
+      <w:proofErr w:type="gramEnd"/>
+    </w:p>
+    <w:p>
+      <w:pPr>
+        <w:pStyle w:val="HTMLPreformatted"/>
+        <w:rPr>
+          <w:rStyle w:val="HTMLCode"/>
+          <w:sz w:val="28"/>
+          <w:szCs w:val="28"/>
+        </w:rPr>
+      </w:pPr>
+    </w:p>
+    <w:p>
+      <w:pPr>
+        <w:pStyle w:val="NormalWeb"/>
+        <w:rPr>
+          <w:sz w:val="28"/>
+          <w:szCs w:val="28"/>
+        </w:rPr>
+      </w:pPr>
+      <w:r>
+        <w:rPr>
+          <w:sz w:val="28"/>
+          <w:szCs w:val="28"/>
+        </w:rPr>
+        <w:t>To view pods</w:t>
+      </w:r>
+    </w:p>
+    <w:p>
+      <w:pPr>
+        <w:pStyle w:val="HTMLPreformatted"/>
+        <w:rPr>
+          <w:rStyle w:val="HTMLCode"/>
+          <w:b/>
+          <w:bCs/>
+          <w:i/>
+          <w:iCs/>
+          <w:sz w:val="28"/>
+          <w:szCs w:val="28"/>
+        </w:rPr>
+      </w:pPr>
+      <w:r>
+        <w:rPr>
+          <w:rStyle w:val="HTMLCode"/>
+          <w:b/>
+          <w:bCs/>
+          <w:i/>
+          <w:iCs/>
+          <w:sz w:val="28"/>
+          <w:szCs w:val="28"/>
+        </w:rPr>
+        <w:tab/>
+      </w:r>
+      <w:r>
+        <w:rPr>
+          <w:rStyle w:val="HTMLCode"/>
+          <w:b/>
+          <w:bCs/>
+          <w:i/>
+          <w:iCs/>
+          <w:sz w:val="28"/>
+          <w:szCs w:val="28"/>
+        </w:rPr>
+        <w:t xml:space="preserve">$ </w:t>
+      </w:r>
+      <w:proofErr w:type="spellStart"/>
+      <w:r>
+        <w:rPr>
+          <w:rStyle w:val="HTMLCode"/>
+          <w:b/>
+          <w:bCs/>
+          <w:i/>
+          <w:iCs/>
+          <w:sz w:val="28"/>
+          <w:szCs w:val="28"/>
+        </w:rPr>
+        <w:t>kubectl</w:t>
+      </w:r>
+      <w:proofErr w:type="spellEnd"/>
+      <w:r>
+        <w:rPr>
+          <w:rStyle w:val="HTMLCode"/>
+          <w:b/>
+          <w:bCs/>
+          <w:i/>
+          <w:iCs/>
+          <w:sz w:val="28"/>
+          <w:szCs w:val="28"/>
+        </w:rPr>
+        <w:t xml:space="preserve"> </w:t>
+      </w:r>
+      <w:r>
+        <w:rPr>
+          <w:rStyle w:val="hljs-builtin"/>
+          <w:b/>
+          <w:bCs/>
+          <w:i/>
+          <w:iCs/>
+          <w:sz w:val="28"/>
+          <w:szCs w:val="28"/>
+        </w:rPr>
+        <w:t>get</w:t>
+      </w:r>
+      <w:r>
+        <w:rPr>
+          <w:rStyle w:val="HTMLCode"/>
+          <w:b/>
+          <w:bCs/>
+          <w:i/>
+          <w:iCs/>
+          <w:sz w:val="28"/>
+          <w:szCs w:val="28"/>
+        </w:rPr>
+        <w:t xml:space="preserve"> pods</w:t>
+      </w:r>
+    </w:p>
+    <w:p>
+      <w:pPr>
+        <w:pStyle w:val="HTMLPreformatted"/>
+        <w:rPr>
+          <w:rStyle w:val="HTMLCode"/>
+          <w:b/>
+          <w:bCs/>
+          <w:i/>
+          <w:iCs/>
+          <w:sz w:val="28"/>
+          <w:szCs w:val="28"/>
+        </w:rPr>
+      </w:pPr>
+      <w:r>
+        <w:rPr>
+          <w:rStyle w:val="HTMLCode"/>
+          <w:b/>
+          <w:bCs/>
+          <w:i/>
+          <w:iCs/>
+          <w:sz w:val="28"/>
+          <w:szCs w:val="28"/>
+        </w:rPr>
+        <w:tab/>
+      </w:r>
+    </w:p>
+    <w:p>
+      <w:pPr>
+        <w:pStyle w:val="HTMLPreformatted"/>
+        <w:rPr>
+          <w:rStyle w:val="HTMLCode"/>
+          <w:b/>
+          <w:bCs/>
+          <w:i/>
+          <w:iCs/>
+          <w:sz w:val="28"/>
+          <w:szCs w:val="28"/>
+        </w:rPr>
+      </w:pPr>
+      <w:r>
+        <w:rPr>
+          <w:rStyle w:val="HTMLCode"/>
+          <w:b/>
+          <w:bCs/>
+          <w:i/>
+          <w:iCs/>
+          <w:sz w:val="28"/>
+          <w:szCs w:val="28"/>
+        </w:rPr>
+        <w:tab/>
+      </w:r>
+      <w:r>
+        <w:rPr>
+          <w:rStyle w:val="HTMLCode"/>
+          <w:b/>
+          <w:bCs/>
+          <w:i/>
+          <w:iCs/>
+          <w:sz w:val="28"/>
+          <w:szCs w:val="28"/>
+        </w:rPr>
+        <w:t xml:space="preserve">$ </w:t>
+      </w:r>
+      <w:proofErr w:type="spellStart"/>
+      <w:r>
+        <w:rPr>
+          <w:rStyle w:val="HTMLCode"/>
+          <w:b/>
+          <w:bCs/>
+          <w:i/>
+          <w:iCs/>
+          <w:sz w:val="28"/>
+          <w:szCs w:val="28"/>
+        </w:rPr>
+        <w:t>kubectl</w:t>
+      </w:r>
+      <w:proofErr w:type="spellEnd"/>
+      <w:r>
+        <w:rPr>
+          <w:rStyle w:val="HTMLCode"/>
+          <w:b/>
+          <w:bCs/>
+          <w:i/>
+          <w:iCs/>
+          <w:sz w:val="28"/>
+          <w:szCs w:val="28"/>
+        </w:rPr>
+        <w:t xml:space="preserve"> </w:t>
+      </w:r>
+      <w:r>
+        <w:rPr>
+          <w:rStyle w:val="hljs-builtin"/>
+          <w:b/>
+          <w:bCs/>
+          <w:i/>
+          <w:iCs/>
+          <w:sz w:val="28"/>
+          <w:szCs w:val="28"/>
+        </w:rPr>
+        <w:t>get</w:t>
+      </w:r>
+      <w:r>
+        <w:rPr>
+          <w:rStyle w:val="HTMLCode"/>
+          <w:b/>
+          <w:bCs/>
+          <w:i/>
+          <w:iCs/>
+          <w:sz w:val="28"/>
+          <w:szCs w:val="28"/>
+        </w:rPr>
+        <w:t xml:space="preserve"> </w:t>
+      </w:r>
+      <w:r>
+        <w:rPr>
+          <w:rStyle w:val="hljs-keyword"/>
+          <w:b/>
+          <w:bCs/>
+          <w:i/>
+          <w:iCs/>
+          <w:sz w:val="28"/>
+          <w:szCs w:val="28"/>
+        </w:rPr>
+        <w:t>po</w:t>
+      </w:r>
+      <w:r>
+        <w:rPr>
+          <w:rStyle w:val="HTMLCode"/>
+          <w:b/>
+          <w:bCs/>
+          <w:i/>
+          <w:iCs/>
+          <w:sz w:val="28"/>
+          <w:szCs w:val="28"/>
+        </w:rPr>
+        <w:t xml:space="preserve"> -</w:t>
+      </w:r>
+      <w:r>
+        <w:rPr>
+          <w:rStyle w:val="hljs-keyword"/>
+          <w:b/>
+          <w:bCs/>
+          <w:i/>
+          <w:iCs/>
+          <w:sz w:val="28"/>
+          <w:szCs w:val="28"/>
+        </w:rPr>
+        <w:t>o</w:t>
+      </w:r>
+      <w:r>
+        <w:rPr>
+          <w:rStyle w:val="HTMLCode"/>
+          <w:b/>
+          <w:bCs/>
+          <w:i/>
+          <w:iCs/>
+          <w:sz w:val="28"/>
+          <w:szCs w:val="28"/>
+        </w:rPr>
+        <w:t xml:space="preserve"> wide</w:t>
+      </w:r>
+    </w:p>
+    <w:p>
+      <w:pPr>
+        <w:pStyle w:val="HTMLPreformatted"/>
+        <w:rPr>
+          <w:rStyle w:val="HTMLCode"/>
+          <w:b/>
+          <w:bCs/>
+          <w:i/>
+          <w:iCs/>
+          <w:sz w:val="28"/>
+          <w:szCs w:val="28"/>
+        </w:rPr>
+      </w:pPr>
+    </w:p>
+    <w:p>
+      <w:pPr>
+        <w:pStyle w:val="HTMLPreformatted"/>
+        <w:rPr>
+          <w:rStyle w:val="HTMLCode"/>
+          <w:b/>
+          <w:bCs/>
+          <w:i/>
+          <w:iCs/>
+          <w:sz w:val="28"/>
+          <w:szCs w:val="28"/>
+        </w:rPr>
+      </w:pPr>
+      <w:r>
+        <w:rPr>
+          <w:rStyle w:val="HTMLCode"/>
+          <w:b/>
+          <w:bCs/>
+          <w:i/>
+          <w:iCs/>
+          <w:sz w:val="28"/>
+          <w:szCs w:val="28"/>
+        </w:rPr>
+        <w:tab/>
+      </w:r>
       <w:bookmarkStart w:id="0" w:name="_GoBack"/>
       <w:bookmarkEnd w:id="0"/>
       <w:r>
         <w:rPr>
-          <w:sz w:val="28"/>
-          <w:szCs w:val="28"/>
-        </w:rPr>
-        <w:t xml:space="preserve">s being launched, use the following command in a new terminal window where </w:t>
-      </w:r>
-      <w:proofErr w:type="spellStart"/>
-      <w:r>
-        <w:rPr>
+          <w:rStyle w:val="HTMLCode"/>
+          <w:b/>
+          <w:bCs/>
+          <w:i/>
+          <w:iCs/>
+          <w:sz w:val="28"/>
+          <w:szCs w:val="28"/>
+        </w:rPr>
+        <w:t xml:space="preserve">$ </w:t>
+      </w:r>
+      <w:proofErr w:type="spellStart"/>
+      <w:r>
+        <w:rPr>
+          <w:rStyle w:val="HTMLCode"/>
+          <w:b/>
+          <w:bCs/>
+          <w:i/>
+          <w:iCs/>
           <w:sz w:val="28"/>
           <w:szCs w:val="28"/>
         </w:rPr>
@@ -5039,58 +6016,11 @@
       <w:proofErr w:type="spellEnd"/>
       <w:r>
         <w:rPr>
-          <w:sz w:val="28"/>
-          <w:szCs w:val="28"/>
-        </w:rPr>
-        <w:t xml:space="preserve"> is configured.</w:t>
-      </w:r>
-    </w:p>
-    <w:p>
-      <w:pPr>
-        <w:pStyle w:val="HTMLPreformatted"/>
-        <w:rPr>
-          <w:rStyle w:val="HTMLCode"/>
-          <w:sz w:val="28"/>
-          <w:szCs w:val="28"/>
-        </w:rPr>
-      </w:pPr>
-      <w:r>
-        <w:rPr>
-          <w:rStyle w:val="HTMLCode"/>
-          <w:sz w:val="28"/>
-          <w:szCs w:val="28"/>
-        </w:rPr>
-        <w:t xml:space="preserve">watch -n </w:t>
-      </w:r>
-      <w:r>
-        <w:rPr>
-          <w:rStyle w:val="hljs-number"/>
-          <w:sz w:val="28"/>
-          <w:szCs w:val="28"/>
-        </w:rPr>
-        <w:t>1</w:t>
-      </w:r>
-      <w:r>
-        <w:rPr>
-          <w:rStyle w:val="HTMLCode"/>
-          <w:sz w:val="28"/>
-          <w:szCs w:val="28"/>
-        </w:rPr>
-        <w:t xml:space="preserve">  </w:t>
-      </w:r>
-      <w:proofErr w:type="spellStart"/>
-      <w:r>
-        <w:rPr>
-          <w:rStyle w:val="HTMLCode"/>
-          <w:sz w:val="28"/>
-          <w:szCs w:val="28"/>
-        </w:rPr>
-        <w:t>kubectl</w:t>
-      </w:r>
-      <w:proofErr w:type="spellEnd"/>
-      <w:r>
-        <w:rPr>
-          <w:rStyle w:val="HTMLCode"/>
+          <w:rStyle w:val="HTMLCode"/>
+          <w:b/>
+          <w:bCs/>
+          <w:i/>
+          <w:iCs/>
           <w:sz w:val="28"/>
           <w:szCs w:val="28"/>
         </w:rPr>
@@ -5098,7 +6028,11 @@
       </w:r>
       <w:r>
         <w:rPr>
-          <w:rStyle w:val="hljs-keyword"/>
+          <w:rStyle w:val="hljs-builtin"/>
+          <w:b/>
+          <w:bCs/>
+          <w:i/>
+          <w:iCs/>
           <w:sz w:val="28"/>
           <w:szCs w:val="28"/>
         </w:rPr>
@@ -5107,415 +6041,10 @@
       <w:r>
         <w:rPr>
           <w:rStyle w:val="HTMLCode"/>
-          <w:sz w:val="28"/>
-          <w:szCs w:val="28"/>
-        </w:rPr>
-        <w:t xml:space="preserve"> </w:t>
-      </w:r>
-      <w:proofErr w:type="spellStart"/>
-      <w:r>
-        <w:rPr>
-          <w:rStyle w:val="HTMLCode"/>
-          <w:sz w:val="28"/>
-          <w:szCs w:val="28"/>
-        </w:rPr>
-        <w:t>pods,deploy,rs,svc</w:t>
-      </w:r>
-      <w:proofErr w:type="spellEnd"/>
-    </w:p>
-    <w:p>
-      <w:pPr>
-        <w:pStyle w:val="HTMLPreformatted"/>
-        <w:rPr>
-          <w:rStyle w:val="HTMLCode"/>
-          <w:sz w:val="28"/>
-          <w:szCs w:val="28"/>
-        </w:rPr>
-      </w:pPr>
-    </w:p>
-    <w:p>
-      <w:pPr>
-        <w:pStyle w:val="NormalWeb"/>
-        <w:rPr>
-          <w:sz w:val="28"/>
-          <w:szCs w:val="28"/>
-        </w:rPr>
-      </w:pPr>
-      <w:proofErr w:type="spellStart"/>
-      <w:r>
-        <w:rPr>
-          <w:sz w:val="28"/>
-          <w:szCs w:val="28"/>
-        </w:rPr>
-        <w:t>kubectl</w:t>
-      </w:r>
-      <w:proofErr w:type="spellEnd"/>
-      <w:r>
-        <w:rPr>
-          <w:sz w:val="28"/>
-          <w:szCs w:val="28"/>
-        </w:rPr>
-        <w:t xml:space="preserve"> Syntax:</w:t>
-      </w:r>
-    </w:p>
-    <w:p>
-      <w:pPr>
-        <w:pStyle w:val="HTMLPreformatted"/>
-        <w:rPr>
-          <w:rStyle w:val="HTMLCode"/>
-          <w:sz w:val="28"/>
-          <w:szCs w:val="28"/>
-        </w:rPr>
-      </w:pPr>
-      <w:proofErr w:type="spellStart"/>
-      <w:r>
-        <w:rPr>
-          <w:rStyle w:val="HTMLCode"/>
-          <w:sz w:val="28"/>
-          <w:szCs w:val="28"/>
-        </w:rPr>
-        <w:t>kubectl</w:t>
-      </w:r>
-      <w:proofErr w:type="spellEnd"/>
-    </w:p>
-    <w:p>
-      <w:pPr>
-        <w:pStyle w:val="HTMLPreformatted"/>
-        <w:rPr>
-          <w:rStyle w:val="HTMLCode"/>
-          <w:sz w:val="28"/>
-          <w:szCs w:val="28"/>
-        </w:rPr>
-      </w:pPr>
-      <w:proofErr w:type="spellStart"/>
-      <w:r>
-        <w:rPr>
-          <w:rStyle w:val="HTMLCode"/>
-          <w:sz w:val="28"/>
-          <w:szCs w:val="28"/>
-        </w:rPr>
-        <w:t>kubectl</w:t>
-      </w:r>
-      <w:proofErr w:type="spellEnd"/>
-      <w:r>
-        <w:rPr>
-          <w:rStyle w:val="HTMLCode"/>
-          <w:sz w:val="28"/>
-          <w:szCs w:val="28"/>
-        </w:rPr>
-        <w:t xml:space="preserve"> apply --</w:t>
-      </w:r>
-      <w:r>
-        <w:rPr>
-          <w:rStyle w:val="hljs-keyword"/>
-          <w:sz w:val="28"/>
-          <w:szCs w:val="28"/>
-        </w:rPr>
-        <w:t>help</w:t>
-      </w:r>
-    </w:p>
-    <w:p>
-      <w:pPr>
-        <w:pStyle w:val="HTMLPreformatted"/>
-        <w:rPr>
-          <w:rStyle w:val="HTMLCode"/>
-          <w:sz w:val="28"/>
-          <w:szCs w:val="28"/>
-        </w:rPr>
-      </w:pPr>
-      <w:proofErr w:type="spellStart"/>
-      <w:r>
-        <w:rPr>
-          <w:rStyle w:val="HTMLCode"/>
-          <w:sz w:val="28"/>
-          <w:szCs w:val="28"/>
-        </w:rPr>
-        <w:t>kubectl</w:t>
-      </w:r>
-      <w:proofErr w:type="spellEnd"/>
-      <w:r>
-        <w:rPr>
-          <w:rStyle w:val="HTMLCode"/>
-          <w:sz w:val="28"/>
-          <w:szCs w:val="28"/>
-        </w:rPr>
-        <w:t xml:space="preserve"> apply -f </w:t>
-      </w:r>
-      <w:r>
-        <w:rPr>
-          <w:rStyle w:val="hljs-keyword"/>
-          <w:sz w:val="28"/>
-          <w:szCs w:val="28"/>
-        </w:rPr>
-        <w:t>FILE</w:t>
-      </w:r>
-    </w:p>
-    <w:p>
-      <w:pPr>
-        <w:pStyle w:val="NormalWeb"/>
-        <w:rPr>
-          <w:sz w:val="28"/>
-          <w:szCs w:val="28"/>
-        </w:rPr>
-      </w:pPr>
-      <w:r>
-        <w:rPr>
-          <w:sz w:val="28"/>
-          <w:szCs w:val="28"/>
-        </w:rPr>
-        <w:t>To Launch pod using configs above,</w:t>
-      </w:r>
-    </w:p>
-    <w:p>
-      <w:pPr>
-        <w:pStyle w:val="HTMLPreformatted"/>
-        <w:rPr>
-          <w:rStyle w:val="HTMLCode"/>
-          <w:sz w:val="28"/>
-          <w:szCs w:val="28"/>
-        </w:rPr>
-      </w:pPr>
-      <w:proofErr w:type="spellStart"/>
-      <w:r>
-        <w:rPr>
-          <w:rStyle w:val="HTMLCode"/>
-          <w:sz w:val="28"/>
-          <w:szCs w:val="28"/>
-        </w:rPr>
-        <w:t>kubectl</w:t>
-      </w:r>
-      <w:proofErr w:type="spellEnd"/>
-      <w:r>
-        <w:rPr>
-          <w:rStyle w:val="HTMLCode"/>
-          <w:sz w:val="28"/>
-          <w:szCs w:val="28"/>
-        </w:rPr>
-        <w:t xml:space="preserve"> apply -f vote-</w:t>
-      </w:r>
-      <w:proofErr w:type="spellStart"/>
-      <w:r>
-        <w:rPr>
-          <w:rStyle w:val="HTMLCode"/>
-          <w:sz w:val="28"/>
-          <w:szCs w:val="28"/>
-        </w:rPr>
-        <w:t>pod</w:t>
-      </w:r>
-      <w:r>
-        <w:rPr>
-          <w:rStyle w:val="hljs-class"/>
-          <w:sz w:val="28"/>
-          <w:szCs w:val="28"/>
-        </w:rPr>
-        <w:t>.yaml</w:t>
-      </w:r>
-      <w:proofErr w:type="spellEnd"/>
-    </w:p>
-    <w:p>
-      <w:pPr>
-        <w:pStyle w:val="HTMLPreformatted"/>
-        <w:rPr>
-          <w:rStyle w:val="HTMLCode"/>
-          <w:sz w:val="28"/>
-          <w:szCs w:val="28"/>
-        </w:rPr>
-      </w:pPr>
-    </w:p>
-    <w:p>
-      <w:pPr>
-        <w:pStyle w:val="NormalWeb"/>
-        <w:rPr>
-          <w:sz w:val="28"/>
-          <w:szCs w:val="28"/>
-        </w:rPr>
-      </w:pPr>
-      <w:r>
-        <w:rPr>
-          <w:sz w:val="28"/>
-          <w:szCs w:val="28"/>
-        </w:rPr>
-        <w:t>To view pods</w:t>
-      </w:r>
-    </w:p>
-    <w:p>
-      <w:pPr>
-        <w:pStyle w:val="HTMLPreformatted"/>
-        <w:rPr>
-          <w:rStyle w:val="HTMLCode"/>
-          <w:sz w:val="28"/>
-          <w:szCs w:val="28"/>
-        </w:rPr>
-      </w:pPr>
-      <w:proofErr w:type="spellStart"/>
-      <w:r>
-        <w:rPr>
-          <w:rStyle w:val="HTMLCode"/>
-          <w:sz w:val="28"/>
-          <w:szCs w:val="28"/>
-        </w:rPr>
-        <w:t>kubectl</w:t>
-      </w:r>
-      <w:proofErr w:type="spellEnd"/>
-      <w:r>
-        <w:rPr>
-          <w:rStyle w:val="HTMLCode"/>
-          <w:sz w:val="28"/>
-          <w:szCs w:val="28"/>
-        </w:rPr>
-        <w:t xml:space="preserve"> </w:t>
-      </w:r>
-      <w:r>
-        <w:rPr>
-          <w:rStyle w:val="hljs-builtin"/>
-          <w:sz w:val="28"/>
-          <w:szCs w:val="28"/>
-        </w:rPr>
-        <w:t>get</w:t>
-      </w:r>
-      <w:r>
-        <w:rPr>
-          <w:rStyle w:val="HTMLCode"/>
-          <w:sz w:val="28"/>
-          <w:szCs w:val="28"/>
-        </w:rPr>
-        <w:t xml:space="preserve"> pods</w:t>
-      </w:r>
-    </w:p>
-    <w:p>
-      <w:pPr>
-        <w:pStyle w:val="HTMLPreformatted"/>
-        <w:rPr>
-          <w:rStyle w:val="HTMLCode"/>
-          <w:sz w:val="28"/>
-          <w:szCs w:val="28"/>
-        </w:rPr>
-      </w:pPr>
-    </w:p>
-    <w:p>
-      <w:pPr>
-        <w:pStyle w:val="HTMLPreformatted"/>
-        <w:rPr>
-          <w:rStyle w:val="HTMLCode"/>
-          <w:sz w:val="28"/>
-          <w:szCs w:val="28"/>
-        </w:rPr>
-      </w:pPr>
-      <w:proofErr w:type="spellStart"/>
-      <w:r>
-        <w:rPr>
-          <w:rStyle w:val="HTMLCode"/>
-          <w:sz w:val="28"/>
-          <w:szCs w:val="28"/>
-        </w:rPr>
-        <w:t>kubectl</w:t>
-      </w:r>
-      <w:proofErr w:type="spellEnd"/>
-      <w:r>
-        <w:rPr>
-          <w:rStyle w:val="HTMLCode"/>
-          <w:sz w:val="28"/>
-          <w:szCs w:val="28"/>
-        </w:rPr>
-        <w:t xml:space="preserve"> </w:t>
-      </w:r>
-      <w:r>
-        <w:rPr>
-          <w:rStyle w:val="hljs-builtin"/>
-          <w:sz w:val="28"/>
-          <w:szCs w:val="28"/>
-        </w:rPr>
-        <w:t>get</w:t>
-      </w:r>
-      <w:r>
-        <w:rPr>
-          <w:rStyle w:val="HTMLCode"/>
-          <w:sz w:val="28"/>
-          <w:szCs w:val="28"/>
-        </w:rPr>
-        <w:t xml:space="preserve"> </w:t>
-      </w:r>
-      <w:r>
-        <w:rPr>
-          <w:rStyle w:val="hljs-keyword"/>
-          <w:sz w:val="28"/>
-          <w:szCs w:val="28"/>
-        </w:rPr>
-        <w:t>po</w:t>
-      </w:r>
-      <w:r>
-        <w:rPr>
-          <w:rStyle w:val="HTMLCode"/>
-          <w:sz w:val="28"/>
-          <w:szCs w:val="28"/>
-        </w:rPr>
-        <w:t xml:space="preserve"> -</w:t>
-      </w:r>
-      <w:r>
-        <w:rPr>
-          <w:rStyle w:val="hljs-keyword"/>
-          <w:sz w:val="28"/>
-          <w:szCs w:val="28"/>
-        </w:rPr>
-        <w:t>o</w:t>
-      </w:r>
-      <w:r>
-        <w:rPr>
-          <w:rStyle w:val="HTMLCode"/>
-          <w:sz w:val="28"/>
-          <w:szCs w:val="28"/>
-        </w:rPr>
-        <w:t xml:space="preserve"> wide</w:t>
-      </w:r>
-    </w:p>
-    <w:p>
-      <w:pPr>
-        <w:pStyle w:val="HTMLPreformatted"/>
-        <w:rPr>
-          <w:rStyle w:val="HTMLCode"/>
-          <w:sz w:val="28"/>
-          <w:szCs w:val="28"/>
-        </w:rPr>
-      </w:pPr>
-    </w:p>
-    <w:p>
-      <w:pPr>
-        <w:pStyle w:val="HTMLPreformatted"/>
-        <w:rPr>
-          <w:rStyle w:val="HTMLCode"/>
-          <w:sz w:val="28"/>
-          <w:szCs w:val="28"/>
-        </w:rPr>
-      </w:pPr>
-      <w:proofErr w:type="spellStart"/>
-      <w:r>
-        <w:rPr>
-          <w:rStyle w:val="HTMLCode"/>
-          <w:sz w:val="28"/>
-          <w:szCs w:val="28"/>
-        </w:rPr>
-        <w:t>kubectl</w:t>
-      </w:r>
-      <w:proofErr w:type="spellEnd"/>
-      <w:r>
-        <w:rPr>
-          <w:rStyle w:val="HTMLCode"/>
-          <w:sz w:val="28"/>
-          <w:szCs w:val="28"/>
-        </w:rPr>
-        <w:t xml:space="preserve"> </w:t>
-      </w:r>
-      <w:r>
-        <w:rPr>
-          <w:rStyle w:val="hljs-builtin"/>
-          <w:sz w:val="28"/>
-          <w:szCs w:val="28"/>
-        </w:rPr>
-        <w:t>get</w:t>
-      </w:r>
-      <w:r>
-        <w:rPr>
-          <w:rStyle w:val="HTMLCode"/>
+          <w:b/>
+          <w:bCs/>
+          <w:i/>
+          <w:iCs/>
           <w:sz w:val="28"/>
           <w:szCs w:val="28"/>
         </w:rPr>
@@ -5781,23 +6310,55 @@
           <w:sz w:val="28"/>
           <w:szCs w:val="28"/>
         </w:rPr>
-        <w:t>Annotations:        kubectl.kubernetes.io/last-applied-configuration={"apiVersion":"v1","k</w:t>
-      </w:r>
-    </w:p>
-    <w:p>
-      <w:pPr>
-        <w:pStyle w:val="HTMLPreformatted"/>
-        <w:rPr>
-          <w:sz w:val="28"/>
-          <w:szCs w:val="28"/>
-        </w:rPr>
-      </w:pPr>
-      <w:r>
-        <w:rPr>
-          <w:sz w:val="28"/>
-          <w:szCs w:val="28"/>
-        </w:rPr>
-        <w:t>ind":"Pod","metadata":{"annotations":{},"labels":{"app":"python","role":"vote","version":"</w:t>
+        <w:t>Annotations:        kubectl.kubernetes.io/last-applied-configuration</w:t>
+      </w:r>
+      <w:proofErr w:type="gramStart"/>
+      <w:r>
+        <w:rPr>
+          <w:sz w:val="28"/>
+          <w:szCs w:val="28"/>
+        </w:rPr>
+        <w:t>={</w:t>
+      </w:r>
+      <w:proofErr w:type="gramEnd"/>
+      <w:r>
+        <w:rPr>
+          <w:sz w:val="28"/>
+          <w:szCs w:val="28"/>
+        </w:rPr>
+        <w:t>"apiVersion":"v1","k</w:t>
+      </w:r>
+    </w:p>
+    <w:p>
+      <w:pPr>
+        <w:pStyle w:val="HTMLPreformatted"/>
+        <w:rPr>
+          <w:sz w:val="28"/>
+          <w:szCs w:val="28"/>
+        </w:rPr>
+      </w:pPr>
+      <w:r>
+        <w:rPr>
+          <w:sz w:val="28"/>
+          <w:szCs w:val="28"/>
+        </w:rPr>
+        <w:t>ind":"Pod","metadata</w:t>
+      </w:r>
+      <w:proofErr w:type="gramStart"/>
+      <w:r>
+        <w:rPr>
+          <w:sz w:val="28"/>
+          <w:szCs w:val="28"/>
+        </w:rPr>
+        <w:t>":{</w:t>
+      </w:r>
+      <w:proofErr w:type="gramEnd"/>
+      <w:r>
+        <w:rPr>
+          <w:sz w:val="28"/>
+          <w:szCs w:val="28"/>
+        </w:rPr>
+        <w:t>"annotations":{},"labels":{"app":"python","role":"vote","version":"</w:t>
       </w:r>
     </w:p>
     <w:p>
@@ -5957,7 +6518,23 @@
           <w:sz w:val="28"/>
           <w:szCs w:val="28"/>
         </w:rPr>
-        <w:t>/vote:v1</w:t>
+        <w:t>/</w:t>
+      </w:r>
+      <w:proofErr w:type="gramStart"/>
+      <w:r>
+        <w:rPr>
+          <w:sz w:val="28"/>
+          <w:szCs w:val="28"/>
+        </w:rPr>
+        <w:t>vote:v</w:t>
+      </w:r>
+      <w:proofErr w:type="gramEnd"/>
+      <w:r>
+        <w:rPr>
+          <w:sz w:val="28"/>
+          <w:szCs w:val="28"/>
+        </w:rPr>
+        <w:t>1</w:t>
       </w:r>
     </w:p>
     <w:p>
@@ -6455,9 +7032,18 @@
           <w:sz w:val="28"/>
           <w:szCs w:val="28"/>
         </w:rPr>
-        <w:t>not-ready:NoExecute</w:t>
-      </w:r>
-      <w:proofErr w:type="spellEnd"/>
+        <w:t>not-</w:t>
+      </w:r>
+      <w:proofErr w:type="gramStart"/>
+      <w:r>
+        <w:rPr>
+          <w:sz w:val="28"/>
+          <w:szCs w:val="28"/>
+        </w:rPr>
+        <w:t>ready:NoExecute</w:t>
+      </w:r>
+      <w:proofErr w:type="spellEnd"/>
+      <w:proofErr w:type="gramEnd"/>
       <w:r>
         <w:rPr>
           <w:sz w:val="28"/>
@@ -6482,6 +7068,7 @@
         <w:t xml:space="preserve">                 node.kubernetes.io/</w:t>
       </w:r>
       <w:proofErr w:type="spellStart"/>
+      <w:proofErr w:type="gramStart"/>
       <w:r>
         <w:rPr>
           <w:sz w:val="28"/>
@@ -6490,6 +7077,7 @@
         <w:t>unreachable:NoExecute</w:t>
       </w:r>
       <w:proofErr w:type="spellEnd"/>
+      <w:proofErr w:type="gramEnd"/>
       <w:r>
         <w:rPr>
           <w:sz w:val="28"/>
@@ -6527,7 +7115,23 @@
           <w:sz w:val="28"/>
           <w:szCs w:val="28"/>
         </w:rPr>
-        <w:t xml:space="preserve">  Type    Reason     Age   From               Message</w:t>
+        <w:t xml:space="preserve">  Type    Reason     Age   </w:t>
+      </w:r>
+      <w:proofErr w:type="gramStart"/>
+      <w:r>
+        <w:rPr>
+          <w:sz w:val="28"/>
+          <w:szCs w:val="28"/>
+        </w:rPr>
+        <w:t>From</w:t>
+      </w:r>
+      <w:proofErr w:type="gramEnd"/>
+      <w:r>
+        <w:rPr>
+          <w:sz w:val="28"/>
+          <w:szCs w:val="28"/>
+        </w:rPr>
+        <w:t xml:space="preserve">               Message</w:t>
       </w:r>
     </w:p>
     <w:p>
@@ -6559,7 +7163,23 @@
           <w:sz w:val="28"/>
           <w:szCs w:val="28"/>
         </w:rPr>
-        <w:t xml:space="preserve">  Normal  Scheduled  4m    default-scheduler  Successfully assigned </w:t>
+        <w:t xml:space="preserve">  </w:t>
+      </w:r>
+      <w:proofErr w:type="gramStart"/>
+      <w:r>
+        <w:rPr>
+          <w:sz w:val="28"/>
+          <w:szCs w:val="28"/>
+        </w:rPr>
+        <w:t>Normal  Scheduled</w:t>
+      </w:r>
+      <w:proofErr w:type="gramEnd"/>
+      <w:r>
+        <w:rPr>
+          <w:sz w:val="28"/>
+          <w:szCs w:val="28"/>
+        </w:rPr>
+        <w:t xml:space="preserve">  4m    default-scheduler  Successfully assigned </w:t>
       </w:r>
       <w:proofErr w:type="spellStart"/>
       <w:r>
@@ -6616,7 +7236,23 @@
           <w:sz w:val="28"/>
           <w:szCs w:val="28"/>
         </w:rPr>
-        <w:t xml:space="preserve">  Normal  Pulling    4m    </w:t>
+        <w:t xml:space="preserve">  </w:t>
+      </w:r>
+      <w:proofErr w:type="gramStart"/>
+      <w:r>
+        <w:rPr>
+          <w:sz w:val="28"/>
+          <w:szCs w:val="28"/>
+        </w:rPr>
+        <w:t>Normal  Pulling</w:t>
+      </w:r>
+      <w:proofErr w:type="gramEnd"/>
+      <w:r>
+        <w:rPr>
+          <w:sz w:val="28"/>
+          <w:szCs w:val="28"/>
+        </w:rPr>
+        <w:t xml:space="preserve">    4m    </w:t>
       </w:r>
       <w:proofErr w:type="spellStart"/>
       <w:r>
@@ -6664,7 +7300,23 @@
           <w:sz w:val="28"/>
           <w:szCs w:val="28"/>
         </w:rPr>
-        <w:t xml:space="preserve">  Normal  Pulled     3m    </w:t>
+        <w:t xml:space="preserve">  </w:t>
+      </w:r>
+      <w:proofErr w:type="gramStart"/>
+      <w:r>
+        <w:rPr>
+          <w:sz w:val="28"/>
+          <w:szCs w:val="28"/>
+        </w:rPr>
+        <w:t>Normal  Pulled</w:t>
+      </w:r>
+      <w:proofErr w:type="gramEnd"/>
+      <w:r>
+        <w:rPr>
+          <w:sz w:val="28"/>
+          <w:szCs w:val="28"/>
+        </w:rPr>
+        <w:t xml:space="preserve">     3m    </w:t>
       </w:r>
       <w:proofErr w:type="spellStart"/>
       <w:r>
@@ -6712,7 +7364,23 @@
           <w:sz w:val="28"/>
           <w:szCs w:val="28"/>
         </w:rPr>
-        <w:t xml:space="preserve">  Normal  Created    3m    </w:t>
+        <w:t xml:space="preserve">  </w:t>
+      </w:r>
+      <w:proofErr w:type="gramStart"/>
+      <w:r>
+        <w:rPr>
+          <w:sz w:val="28"/>
+          <w:szCs w:val="28"/>
+        </w:rPr>
+        <w:t>Normal  Created</w:t>
+      </w:r>
+      <w:proofErr w:type="gramEnd"/>
+      <w:r>
+        <w:rPr>
+          <w:sz w:val="28"/>
+          <w:szCs w:val="28"/>
+        </w:rPr>
+        <w:t xml:space="preserve">    3m    </w:t>
       </w:r>
       <w:proofErr w:type="spellStart"/>
       <w:r>
@@ -6745,7 +7413,23 @@
           <w:sz w:val="28"/>
           <w:szCs w:val="28"/>
         </w:rPr>
-        <w:t xml:space="preserve">  Normal  Started    3m    </w:t>
+        <w:t xml:space="preserve">  </w:t>
+      </w:r>
+      <w:proofErr w:type="gramStart"/>
+      <w:r>
+        <w:rPr>
+          <w:sz w:val="28"/>
+          <w:szCs w:val="28"/>
+        </w:rPr>
+        <w:t>Normal  Started</w:t>
+      </w:r>
+      <w:proofErr w:type="gramEnd"/>
+      <w:r>
+        <w:rPr>
+          <w:sz w:val="28"/>
+          <w:szCs w:val="28"/>
+        </w:rPr>
+        <w:t xml:space="preserve">    3m    </w:t>
       </w:r>
       <w:proofErr w:type="spellStart"/>
       <w:r>
@@ -6869,7 +7553,16 @@
           <w:sz w:val="28"/>
           <w:szCs w:val="28"/>
         </w:rPr>
-        <w:t xml:space="preserve"> -it vote  </w:t>
+        <w:t xml:space="preserve"> -it </w:t>
+      </w:r>
+      <w:proofErr w:type="gramStart"/>
+      <w:r>
+        <w:rPr>
+          <w:rStyle w:val="HTMLCode"/>
+          <w:sz w:val="28"/>
+          <w:szCs w:val="28"/>
+        </w:rPr>
+        <w:t xml:space="preserve">vote  </w:t>
       </w:r>
       <w:proofErr w:type="spellStart"/>
       <w:r>
@@ -6881,6 +7574,7 @@
         <w:t>sh</w:t>
       </w:r>
       <w:proofErr w:type="spellEnd"/>
+      <w:proofErr w:type="gramEnd"/>
     </w:p>
     <w:p>
       <w:pPr>
@@ -7271,6 +7965,7 @@
         <w:t xml:space="preserve"> in </w:t>
       </w:r>
       <w:proofErr w:type="spellStart"/>
+      <w:proofErr w:type="gramStart"/>
       <w:r>
         <w:rPr>
           <w:sz w:val="28"/>
@@ -7279,6 +7974,7 @@
         <w:t>a</w:t>
       </w:r>
       <w:proofErr w:type="spellEnd"/>
+      <w:proofErr w:type="gramEnd"/>
       <w:r>
         <w:rPr>
           <w:sz w:val="28"/>
@@ -7349,12 +8045,21 @@
           <w:szCs w:val="28"/>
         </w:rPr>
       </w:pPr>
-      <w:r>
-        <w:rPr>
-          <w:sz w:val="28"/>
-          <w:szCs w:val="28"/>
-        </w:rPr>
-        <w:t>Lets learn by example. Update pod spec and change the image to something that does not exist.</w:t>
+      <w:proofErr w:type="gramStart"/>
+      <w:r>
+        <w:rPr>
+          <w:sz w:val="28"/>
+          <w:szCs w:val="28"/>
+        </w:rPr>
+        <w:t>Lets</w:t>
+      </w:r>
+      <w:proofErr w:type="gramEnd"/>
+      <w:r>
+        <w:rPr>
+          <w:sz w:val="28"/>
+          <w:szCs w:val="28"/>
+        </w:rPr>
+        <w:t xml:space="preserve"> learn by example. Update pod spec and change the image to something that does not exist.</w:t>
       </w:r>
     </w:p>
     <w:p>
@@ -7562,6 +8267,7 @@
         <w:t>/</w:t>
       </w:r>
       <w:proofErr w:type="spellStart"/>
+      <w:proofErr w:type="gramStart"/>
       <w:r>
         <w:rPr>
           <w:rStyle w:val="hljs-attribute"/>
@@ -7588,6 +8294,7 @@
         <w:t>xyz</w:t>
       </w:r>
       <w:proofErr w:type="spellEnd"/>
+      <w:proofErr w:type="gramEnd"/>
     </w:p>
     <w:p>
       <w:pPr>
@@ -7641,6 +8348,7 @@
         </w:rPr>
         <w:t xml:space="preserve">where tag </w:t>
       </w:r>
+      <w:proofErr w:type="gramStart"/>
       <w:r>
         <w:rPr>
           <w:rStyle w:val="Strong"/>
@@ -7654,7 +8362,15 @@
           <w:sz w:val="28"/>
           <w:szCs w:val="28"/>
         </w:rPr>
-        <w:t xml:space="preserve"> does not exist. As soon as you save this file, </w:t>
+        <w:t xml:space="preserve"> does</w:t>
+      </w:r>
+      <w:proofErr w:type="gramEnd"/>
+      <w:r>
+        <w:rPr>
+          <w:sz w:val="28"/>
+          <w:szCs w:val="28"/>
+        </w:rPr>
+        <w:t xml:space="preserve"> not exist. As soon as you save this file, </w:t>
       </w:r>
       <w:proofErr w:type="spellStart"/>
       <w:r>
@@ -8233,6 +8949,7 @@
         <w:t>/</w:t>
       </w:r>
       <w:proofErr w:type="spellStart"/>
+      <w:proofErr w:type="gramStart"/>
       <w:r>
         <w:rPr>
           <w:rStyle w:val="HTMLCode"/>
@@ -8242,6 +8959,7 @@
         <w:t>vote:latst</w:t>
       </w:r>
       <w:proofErr w:type="spellEnd"/>
+      <w:proofErr w:type="gramEnd"/>
       <w:r>
         <w:rPr>
           <w:rStyle w:val="HTMLCode"/>
@@ -8485,12 +9203,37 @@
           <w:szCs w:val="28"/>
         </w:rPr>
       </w:pPr>
-      <w:r>
-        <w:rPr>
-          <w:sz w:val="28"/>
-          <w:szCs w:val="28"/>
-        </w:rPr>
-        <w:t>Lets create a pod for database and attach a volume to it. To achieve this we will need to</w:t>
+      <w:proofErr w:type="gramStart"/>
+      <w:r>
+        <w:rPr>
+          <w:sz w:val="28"/>
+          <w:szCs w:val="28"/>
+        </w:rPr>
+        <w:t>Lets</w:t>
+      </w:r>
+      <w:proofErr w:type="gramEnd"/>
+      <w:r>
+        <w:rPr>
+          <w:sz w:val="28"/>
+          <w:szCs w:val="28"/>
+        </w:rPr>
+        <w:t xml:space="preserve"> create a pod for database and attach a volume to it. To achieve </w:t>
+      </w:r>
+      <w:proofErr w:type="gramStart"/>
+      <w:r>
+        <w:rPr>
+          <w:sz w:val="28"/>
+          <w:szCs w:val="28"/>
+        </w:rPr>
+        <w:t>this</w:t>
+      </w:r>
+      <w:proofErr w:type="gramEnd"/>
+      <w:r>
+        <w:rPr>
+          <w:sz w:val="28"/>
+          <w:szCs w:val="28"/>
+        </w:rPr>
+        <w:t xml:space="preserve"> we will need to</w:t>
       </w:r>
     </w:p>
     <w:p>
@@ -8676,9 +9419,18 @@
           <w:sz w:val="28"/>
           <w:szCs w:val="28"/>
         </w:rPr>
-        <w:t>db-pod.yaml</w:t>
-      </w:r>
-      <w:proofErr w:type="spellEnd"/>
+        <w:t>db-</w:t>
+      </w:r>
+      <w:proofErr w:type="gramStart"/>
+      <w:r>
+        <w:rPr>
+          <w:sz w:val="28"/>
+          <w:szCs w:val="28"/>
+        </w:rPr>
+        <w:t>pod.yaml</w:t>
+      </w:r>
+      <w:proofErr w:type="spellEnd"/>
+      <w:proofErr w:type="gramEnd"/>
     </w:p>
     <w:p>
       <w:pPr>
@@ -9559,9 +10311,19 @@
           <w:sz w:val="28"/>
           <w:szCs w:val="28"/>
         </w:rPr>
-        <w:t>db-pod.yaml</w:t>
-      </w:r>
-      <w:proofErr w:type="spellEnd"/>
+        <w:t>db-</w:t>
+      </w:r>
+      <w:proofErr w:type="gramStart"/>
+      <w:r>
+        <w:rPr>
+          <w:rStyle w:val="HTMLCode"/>
+          <w:sz w:val="28"/>
+          <w:szCs w:val="28"/>
+        </w:rPr>
+        <w:t>pod.yaml</w:t>
+      </w:r>
+      <w:proofErr w:type="spellEnd"/>
+      <w:proofErr w:type="gramEnd"/>
     </w:p>
     <w:p>
       <w:pPr>
@@ -9697,6 +10459,7 @@
           <w:szCs w:val="28"/>
         </w:rPr>
       </w:pPr>
+      <w:proofErr w:type="gramStart"/>
       <w:r>
         <w:rPr>
           <w:rStyle w:val="Strong"/>
@@ -9710,7 +10473,15 @@
           <w:sz w:val="28"/>
           <w:szCs w:val="28"/>
         </w:rPr>
-        <w:t xml:space="preserve"> : Examine </w:t>
+        <w:t xml:space="preserve"> :</w:t>
+      </w:r>
+      <w:proofErr w:type="gramEnd"/>
+      <w:r>
+        <w:rPr>
+          <w:sz w:val="28"/>
+          <w:szCs w:val="28"/>
+        </w:rPr>
+        <w:t xml:space="preserve"> Examine </w:t>
       </w:r>
       <w:r>
         <w:rPr>
@@ -10079,6 +10850,7 @@
         <w:t xml:space="preserve"> </w:t>
       </w:r>
       <w:proofErr w:type="spellStart"/>
+      <w:proofErr w:type="gramStart"/>
       <w:r>
         <w:rPr>
           <w:rStyle w:val="hljs-string"/>
@@ -10093,7 +10865,16 @@
           <w:sz w:val="28"/>
           <w:szCs w:val="28"/>
         </w:rPr>
-        <w:t>stable-alpine</w:t>
+        <w:t>stable</w:t>
+      </w:r>
+      <w:proofErr w:type="gramEnd"/>
+      <w:r>
+        <w:rPr>
+          <w:rStyle w:val="HTMLCode"/>
+          <w:sz w:val="28"/>
+          <w:szCs w:val="28"/>
+        </w:rPr>
+        <w:t>-alpine</w:t>
       </w:r>
       <w:proofErr w:type="spellEnd"/>
     </w:p>
@@ -10410,6 +11191,7 @@
         </w:rPr>
         <w:t>/</w:t>
       </w:r>
+      <w:proofErr w:type="gramStart"/>
       <w:r>
         <w:rPr>
           <w:rStyle w:val="hljs-string"/>
@@ -10424,7 +11206,16 @@
           <w:sz w:val="28"/>
           <w:szCs w:val="28"/>
         </w:rPr>
-        <w:t>v1</w:t>
+        <w:t>v</w:t>
+      </w:r>
+      <w:proofErr w:type="gramEnd"/>
+      <w:r>
+        <w:rPr>
+          <w:rStyle w:val="HTMLCode"/>
+          <w:sz w:val="28"/>
+          <w:szCs w:val="28"/>
+        </w:rPr>
+        <w:t>1</w:t>
       </w:r>
     </w:p>
     <w:p>
@@ -10737,6 +11528,7 @@
         </w:rPr>
       </w:pPr>
       <w:proofErr w:type="spellStart"/>
+      <w:proofErr w:type="gramStart"/>
       <w:r>
         <w:rPr>
           <w:sz w:val="28"/>
@@ -10745,6 +11537,7 @@
         <w:t>od.yaml</w:t>
       </w:r>
       <w:proofErr w:type="spellEnd"/>
+      <w:proofErr w:type="gramEnd"/>
     </w:p>
     <w:p>
       <w:pPr>
@@ -10796,6 +11589,7 @@
         </w:rPr>
         <w:t>-</w:t>
       </w:r>
+      <w:proofErr w:type="gramStart"/>
       <w:r>
         <w:rPr>
           <w:rStyle w:val="hljs-number"/>
@@ -10812,6 +11606,7 @@
         </w:rPr>
         <w:t>:~</w:t>
       </w:r>
+      <w:proofErr w:type="gramEnd"/>
       <w:r>
         <w:rPr>
           <w:rStyle w:val="hljs-comment"/>
@@ -10957,6 +11752,7 @@
         </w:rPr>
         <w:tab/>
       </w:r>
+      <w:proofErr w:type="gramStart"/>
       <w:r>
         <w:rPr>
           <w:sz w:val="28"/>
@@ -10971,6 +11767,7 @@
         </w:rPr>
         <w:tab/>
       </w:r>
+      <w:proofErr w:type="gramEnd"/>
       <w:r>
         <w:rPr>
           <w:sz w:val="28"/>
@@ -11049,7 +11846,16 @@
           <w:sz w:val="28"/>
           <w:szCs w:val="28"/>
         </w:rPr>
-        <w:t xml:space="preserve"> exec -it web  </w:t>
+        <w:t xml:space="preserve"> exec -it </w:t>
+      </w:r>
+      <w:proofErr w:type="gramStart"/>
+      <w:r>
+        <w:rPr>
+          <w:rStyle w:val="HTMLCode"/>
+          <w:sz w:val="28"/>
+          <w:szCs w:val="28"/>
+        </w:rPr>
+        <w:t xml:space="preserve">web  </w:t>
       </w:r>
       <w:proofErr w:type="spellStart"/>
       <w:r>
@@ -11061,6 +11867,7 @@
         <w:t>sh</w:t>
       </w:r>
       <w:proofErr w:type="spellEnd"/>
+      <w:proofErr w:type="gramEnd"/>
       <w:r>
         <w:rPr>
           <w:rStyle w:val="HTMLCode"/>
@@ -11121,7 +11928,16 @@
           <w:sz w:val="28"/>
           <w:szCs w:val="28"/>
         </w:rPr>
-        <w:t xml:space="preserve"> exec -it web  </w:t>
+        <w:t xml:space="preserve"> exec -it </w:t>
+      </w:r>
+      <w:proofErr w:type="gramStart"/>
+      <w:r>
+        <w:rPr>
+          <w:rStyle w:val="HTMLCode"/>
+          <w:sz w:val="28"/>
+          <w:szCs w:val="28"/>
+        </w:rPr>
+        <w:t xml:space="preserve">web  </w:t>
       </w:r>
       <w:proofErr w:type="spellStart"/>
       <w:r>
@@ -11133,6 +11949,7 @@
         <w:t>sh</w:t>
       </w:r>
       <w:proofErr w:type="spellEnd"/>
+      <w:proofErr w:type="gramEnd"/>
       <w:r>
         <w:rPr>
           <w:rStyle w:val="HTMLCode"/>
@@ -11510,6 +12327,7 @@
         </w:rPr>
         <w:t xml:space="preserve"> </w:t>
       </w:r>
+      <w:proofErr w:type="gramStart"/>
       <w:r>
         <w:rPr>
           <w:rStyle w:val="hljs-keyword"/>
@@ -11533,7 +12351,16 @@
           <w:sz w:val="28"/>
           <w:szCs w:val="28"/>
         </w:rPr>
-        <w:t>pod,deploy,rs,svc</w:t>
+        <w:t>pod</w:t>
+      </w:r>
+      <w:proofErr w:type="gramEnd"/>
+      <w:r>
+        <w:rPr>
+          <w:rStyle w:val="HTMLCode"/>
+          <w:sz w:val="28"/>
+          <w:szCs w:val="28"/>
+        </w:rPr>
+        <w:t>,deploy,rs,svc</w:t>
       </w:r>
       <w:proofErr w:type="spellEnd"/>
     </w:p>
@@ -11637,9 +12464,9 @@
           <w:sz w:val="28"/>
           <w:szCs w:val="28"/>
         </w:rPr>
-        <w:t>cat ~/.</w:t>
-      </w:r>
-      <w:proofErr w:type="spellStart"/>
+        <w:t>cat ~</w:t>
+      </w:r>
+      <w:proofErr w:type="gramStart"/>
       <w:r>
         <w:rPr>
           <w:rStyle w:val="Strong"/>
@@ -11647,9 +12474,9 @@
           <w:sz w:val="28"/>
           <w:szCs w:val="28"/>
         </w:rPr>
-        <w:t>kube</w:t>
-      </w:r>
-      <w:proofErr w:type="spellEnd"/>
+        <w:t>/.</w:t>
+      </w:r>
+      <w:proofErr w:type="spellStart"/>
       <w:r>
         <w:rPr>
           <w:rStyle w:val="Strong"/>
@@ -11657,6 +12484,17 @@
           <w:sz w:val="28"/>
           <w:szCs w:val="28"/>
         </w:rPr>
+        <w:t>kube</w:t>
+      </w:r>
+      <w:proofErr w:type="spellEnd"/>
+      <w:proofErr w:type="gramEnd"/>
+      <w:r>
+        <w:rPr>
+          <w:rStyle w:val="Strong"/>
+          <w:rFonts w:eastAsiaTheme="majorEastAsia"/>
+          <w:sz w:val="28"/>
+          <w:szCs w:val="28"/>
+        </w:rPr>
         <w:t>/config</w:t>
       </w:r>
     </w:p>
@@ -11701,12 +12539,21 @@
           <w:szCs w:val="28"/>
         </w:rPr>
       </w:pPr>
-      <w:r>
-        <w:rPr>
-          <w:sz w:val="28"/>
-          <w:szCs w:val="28"/>
-        </w:rPr>
-        <w:t xml:space="preserve">Lets create a namespace called </w:t>
+      <w:proofErr w:type="gramStart"/>
+      <w:r>
+        <w:rPr>
+          <w:sz w:val="28"/>
+          <w:szCs w:val="28"/>
+        </w:rPr>
+        <w:t>Lets</w:t>
+      </w:r>
+      <w:proofErr w:type="gramEnd"/>
+      <w:r>
+        <w:rPr>
+          <w:sz w:val="28"/>
+          <w:szCs w:val="28"/>
+        </w:rPr>
+        <w:t xml:space="preserve"> create a namespace called </w:t>
       </w:r>
       <w:proofErr w:type="spellStart"/>
       <w:r>
@@ -11819,9 +12666,19 @@
           <w:sz w:val="28"/>
           <w:szCs w:val="28"/>
         </w:rPr>
-        <w:t>instavote-ns.yaml</w:t>
-      </w:r>
-      <w:proofErr w:type="spellEnd"/>
+        <w:t>instavote-</w:t>
+      </w:r>
+      <w:proofErr w:type="gramStart"/>
+      <w:r>
+        <w:rPr>
+          <w:rStyle w:val="HTMLCode"/>
+          <w:sz w:val="28"/>
+          <w:szCs w:val="28"/>
+        </w:rPr>
+        <w:t>ns.yaml</w:t>
+      </w:r>
+      <w:proofErr w:type="spellEnd"/>
+      <w:proofErr w:type="gramEnd"/>
     </w:p>
     <w:p>
       <w:pPr>
@@ -11971,12 +12828,21 @@
           <w:szCs w:val="28"/>
         </w:rPr>
       </w:pPr>
-      <w:r>
-        <w:rPr>
-          <w:sz w:val="28"/>
-          <w:szCs w:val="28"/>
-        </w:rPr>
-        <w:t>Lets create a namespace</w:t>
+      <w:proofErr w:type="gramStart"/>
+      <w:r>
+        <w:rPr>
+          <w:sz w:val="28"/>
+          <w:szCs w:val="28"/>
+        </w:rPr>
+        <w:t>Lets</w:t>
+      </w:r>
+      <w:proofErr w:type="gramEnd"/>
+      <w:r>
+        <w:rPr>
+          <w:sz w:val="28"/>
+          <w:szCs w:val="28"/>
+        </w:rPr>
+        <w:t xml:space="preserve"> create a namespace</w:t>
       </w:r>
     </w:p>
     <w:p>
@@ -12057,9 +12923,19 @@
           <w:sz w:val="28"/>
           <w:szCs w:val="28"/>
         </w:rPr>
-        <w:t>instavote-ns.yaml</w:t>
-      </w:r>
-      <w:proofErr w:type="spellEnd"/>
+        <w:t>instavote-</w:t>
+      </w:r>
+      <w:proofErr w:type="gramStart"/>
+      <w:r>
+        <w:rPr>
+          <w:rStyle w:val="HTMLCode"/>
+          <w:sz w:val="28"/>
+          <w:szCs w:val="28"/>
+        </w:rPr>
+        <w:t>ns.yaml</w:t>
+      </w:r>
+      <w:proofErr w:type="spellEnd"/>
+      <w:proofErr w:type="gramEnd"/>
     </w:p>
     <w:p>
       <w:pPr>
@@ -12586,6 +13462,7 @@
         <w:t xml:space="preserve"> vote-</w:t>
       </w:r>
       <w:proofErr w:type="spellStart"/>
+      <w:proofErr w:type="gramStart"/>
       <w:r>
         <w:rPr>
           <w:rStyle w:val="HTMLCode"/>
@@ -12595,6 +13472,7 @@
         <w:t>pod.yaml</w:t>
       </w:r>
       <w:proofErr w:type="spellEnd"/>
+      <w:proofErr w:type="gramEnd"/>
     </w:p>
     <w:p>
       <w:pPr>
@@ -12687,13 +13565,23 @@
         </w:rPr>
         <w:t>cd</w:t>
       </w:r>
-      <w:r>
-        <w:rPr>
-          <w:rStyle w:val="HTMLCode"/>
-          <w:sz w:val="28"/>
-          <w:szCs w:val="28"/>
-        </w:rPr>
-        <w:t xml:space="preserve"> ../projects/</w:t>
+      <w:proofErr w:type="gramStart"/>
+      <w:r>
+        <w:rPr>
+          <w:rStyle w:val="HTMLCode"/>
+          <w:sz w:val="28"/>
+          <w:szCs w:val="28"/>
+        </w:rPr>
+        <w:t xml:space="preserve"> ..</w:t>
+      </w:r>
+      <w:proofErr w:type="gramEnd"/>
+      <w:r>
+        <w:rPr>
+          <w:rStyle w:val="HTMLCode"/>
+          <w:sz w:val="28"/>
+          <w:szCs w:val="28"/>
+        </w:rPr>
+        <w:t>/projects/</w:t>
       </w:r>
       <w:proofErr w:type="spellStart"/>
       <w:r>
@@ -12801,8 +13689,17 @@
           <w:sz w:val="28"/>
           <w:szCs w:val="28"/>
         </w:rPr>
-        <w:t>template (pod spec )</w:t>
-      </w:r>
+        <w:t xml:space="preserve">template (pod </w:t>
+      </w:r>
+      <w:proofErr w:type="gramStart"/>
+      <w:r>
+        <w:rPr>
+          <w:sz w:val="28"/>
+          <w:szCs w:val="28"/>
+        </w:rPr>
+        <w:t>spec )</w:t>
+      </w:r>
+      <w:proofErr w:type="gramEnd"/>
     </w:p>
     <w:p>
       <w:pPr>
@@ -12843,6 +13740,7 @@
         <w:t>file: vote-</w:t>
       </w:r>
       <w:proofErr w:type="spellStart"/>
+      <w:proofErr w:type="gramStart"/>
       <w:r>
         <w:rPr>
           <w:rStyle w:val="Emphasis"/>
@@ -12852,6 +13750,7 @@
         <w:t>rs.yaml</w:t>
       </w:r>
       <w:proofErr w:type="spellEnd"/>
+      <w:proofErr w:type="gramEnd"/>
     </w:p>
     <w:p>
       <w:pPr>
@@ -13226,6 +14125,7 @@
         <w:t>Lets now add the metadata and spec from pod spec defined in vote-</w:t>
       </w:r>
       <w:proofErr w:type="spellStart"/>
+      <w:proofErr w:type="gramStart"/>
       <w:r>
         <w:rPr>
           <w:sz w:val="28"/>
@@ -13234,6 +14134,7 @@
         <w:t>pod.yaml</w:t>
       </w:r>
       <w:proofErr w:type="spellEnd"/>
+      <w:proofErr w:type="gramEnd"/>
       <w:r>
         <w:rPr>
           <w:sz w:val="28"/>
@@ -13259,6 +14160,7 @@
         <w:t>file: vote-</w:t>
       </w:r>
       <w:proofErr w:type="spellStart"/>
+      <w:proofErr w:type="gramStart"/>
       <w:r>
         <w:rPr>
           <w:rStyle w:val="Emphasis"/>
@@ -13268,6 +14170,7 @@
         <w:t>rs.yaml</w:t>
       </w:r>
       <w:proofErr w:type="spellEnd"/>
+      <w:proofErr w:type="gramEnd"/>
     </w:p>
     <w:p>
       <w:pPr>
@@ -14158,6 +15061,7 @@
         </w:rPr>
         <w:t>/</w:t>
       </w:r>
+      <w:proofErr w:type="gramStart"/>
       <w:r>
         <w:rPr>
           <w:rStyle w:val="hljs-attribute"/>
@@ -14172,7 +15076,16 @@
           <w:sz w:val="28"/>
           <w:szCs w:val="28"/>
         </w:rPr>
-        <w:t>:v1</w:t>
+        <w:t>:v</w:t>
+      </w:r>
+      <w:proofErr w:type="gramEnd"/>
+      <w:r>
+        <w:rPr>
+          <w:rStyle w:val="HTMLCode"/>
+          <w:sz w:val="28"/>
+          <w:szCs w:val="28"/>
+        </w:rPr>
+        <w:t>1</w:t>
       </w:r>
     </w:p>
     <w:p>
@@ -14341,6 +15254,7 @@
         <w:t xml:space="preserve"> apply -f vote-</w:t>
       </w:r>
       <w:proofErr w:type="spellStart"/>
+      <w:proofErr w:type="gramStart"/>
       <w:r>
         <w:rPr>
           <w:rStyle w:val="HTMLCode"/>
@@ -14358,6 +15272,7 @@
         <w:t>.yaml</w:t>
       </w:r>
       <w:proofErr w:type="spellEnd"/>
+      <w:proofErr w:type="gramEnd"/>
       <w:r>
         <w:rPr>
           <w:rStyle w:val="HTMLCode"/>
@@ -14406,6 +15321,7 @@
         <w:t xml:space="preserve"> apply -f vote-</w:t>
       </w:r>
       <w:proofErr w:type="spellStart"/>
+      <w:proofErr w:type="gramStart"/>
       <w:r>
         <w:rPr>
           <w:rStyle w:val="HTMLCode"/>
@@ -14423,6 +15339,7 @@
         <w:t>.yaml</w:t>
       </w:r>
       <w:proofErr w:type="spellEnd"/>
+      <w:proofErr w:type="gramEnd"/>
     </w:p>
     <w:p>
       <w:pPr>
@@ -14594,6 +15511,7 @@
           <w:szCs w:val="28"/>
         </w:rPr>
       </w:pPr>
+      <w:proofErr w:type="gramStart"/>
       <w:r>
         <w:rPr>
           <w:rStyle w:val="Strong"/>
@@ -14608,7 +15526,15 @@
           <w:sz w:val="28"/>
           <w:szCs w:val="28"/>
         </w:rPr>
-        <w:t xml:space="preserve"> : </w:t>
+        <w:t xml:space="preserve"> :</w:t>
+      </w:r>
+      <w:proofErr w:type="gramEnd"/>
+      <w:r>
+        <w:rPr>
+          <w:sz w:val="28"/>
+          <w:szCs w:val="28"/>
+        </w:rPr>
+        <w:t xml:space="preserve"> </w:t>
       </w:r>
     </w:p>
     <w:p>
@@ -14876,16 +15802,9 @@
           <w:sz w:val="28"/>
           <w:szCs w:val="28"/>
         </w:rPr>
-        <w:t>/vote:v1</w:t>
-      </w:r>
-      <w:r>
-        <w:rPr>
-          <w:sz w:val="28"/>
-          <w:szCs w:val="28"/>
-        </w:rPr>
-        <w:t xml:space="preserve"> to </w:t>
-      </w:r>
-      <w:proofErr w:type="spellStart"/>
+        <w:t>/</w:t>
+      </w:r>
+      <w:proofErr w:type="gramStart"/>
       <w:r>
         <w:rPr>
           <w:rStyle w:val="Strong"/>
@@ -14893,9 +15812,9 @@
           <w:sz w:val="28"/>
           <w:szCs w:val="28"/>
         </w:rPr>
-        <w:t>gvenkat</w:t>
-      </w:r>
-      <w:proofErr w:type="spellEnd"/>
+        <w:t>vote:v</w:t>
+      </w:r>
+      <w:proofErr w:type="gramEnd"/>
       <w:r>
         <w:rPr>
           <w:rStyle w:val="Strong"/>
@@ -14903,6 +15822,33 @@
           <w:sz w:val="28"/>
           <w:szCs w:val="28"/>
         </w:rPr>
+        <w:t>1</w:t>
+      </w:r>
+      <w:r>
+        <w:rPr>
+          <w:sz w:val="28"/>
+          <w:szCs w:val="28"/>
+        </w:rPr>
+        <w:t xml:space="preserve"> to </w:t>
+      </w:r>
+      <w:proofErr w:type="spellStart"/>
+      <w:r>
+        <w:rPr>
+          <w:rStyle w:val="Strong"/>
+          <w:rFonts w:eastAsiaTheme="majorEastAsia"/>
+          <w:sz w:val="28"/>
+          <w:szCs w:val="28"/>
+        </w:rPr>
+        <w:t>gvenkat</w:t>
+      </w:r>
+      <w:proofErr w:type="spellEnd"/>
+      <w:r>
+        <w:rPr>
+          <w:rStyle w:val="Strong"/>
+          <w:rFonts w:eastAsiaTheme="majorEastAsia"/>
+          <w:sz w:val="28"/>
+          <w:szCs w:val="28"/>
+        </w:rPr>
         <w:t>/vote:v2</w:t>
       </w:r>
     </w:p>
@@ -14919,8 +15865,17 @@
           <w:sz w:val="28"/>
           <w:szCs w:val="28"/>
         </w:rPr>
-        <w:t>Save the file. Observe if application got updated. Note what do you observe. Do you see the new version deployed ??</w:t>
-      </w:r>
+        <w:t xml:space="preserve">Save the file. Observe if application got updated. Note what do you observe. Do you see the new version </w:t>
+      </w:r>
+      <w:proofErr w:type="gramStart"/>
+      <w:r>
+        <w:rPr>
+          <w:sz w:val="28"/>
+          <w:szCs w:val="28"/>
+        </w:rPr>
+        <w:t>deployed ??</w:t>
+      </w:r>
+      <w:proofErr w:type="gramEnd"/>
     </w:p>
     <w:p>
       <w:pPr>
@@ -15039,7 +15994,25 @@
           <w:sz w:val="28"/>
           <w:szCs w:val="28"/>
         </w:rPr>
-        <w:t xml:space="preserve"> pods  vote-</w:t>
+        <w:t xml:space="preserve"> </w:t>
+      </w:r>
+      <w:proofErr w:type="gramStart"/>
+      <w:r>
+        <w:rPr>
+          <w:rStyle w:val="HTMLCode"/>
+          <w:sz w:val="28"/>
+          <w:szCs w:val="28"/>
+        </w:rPr>
+        <w:t>pods  vote</w:t>
+      </w:r>
+      <w:proofErr w:type="gramEnd"/>
+      <w:r>
+        <w:rPr>
+          <w:rStyle w:val="HTMLCode"/>
+          <w:sz w:val="28"/>
+          <w:szCs w:val="28"/>
+        </w:rPr>
+        <w:t>-</w:t>
       </w:r>
       <w:proofErr w:type="spellStart"/>
       <w:r>
@@ -15151,8 +16124,17 @@
           <w:sz w:val="28"/>
           <w:szCs w:val="28"/>
         </w:rPr>
-        <w:t>Did replica set replaced the pods ?</w:t>
-      </w:r>
+        <w:t xml:space="preserve">Did replica set replaced the </w:t>
+      </w:r>
+      <w:proofErr w:type="gramStart"/>
+      <w:r>
+        <w:rPr>
+          <w:sz w:val="28"/>
+          <w:szCs w:val="28"/>
+        </w:rPr>
+        <w:t>pods ?</w:t>
+      </w:r>
+      <w:proofErr w:type="gramEnd"/>
     </w:p>
     <w:p>
       <w:pPr>
@@ -15172,8 +16154,17 @@
           <w:szCs w:val="28"/>
         </w:rPr>
         <w:lastRenderedPageBreak/>
-        <w:t>Which version of the application is running now ?</w:t>
-      </w:r>
+        <w:t xml:space="preserve">Which version of the application is running </w:t>
+      </w:r>
+      <w:proofErr w:type="gramStart"/>
+      <w:r>
+        <w:rPr>
+          <w:sz w:val="28"/>
+          <w:szCs w:val="28"/>
+        </w:rPr>
+        <w:t>now ?</w:t>
+      </w:r>
+      <w:proofErr w:type="gramEnd"/>
     </w:p>
     <w:p>
       <w:pPr>
@@ -15276,8 +16267,18 @@
           <w:sz w:val="28"/>
           <w:szCs w:val="28"/>
         </w:rPr>
-        <w:t xml:space="preserve"> pods  vote</w:t>
-      </w:r>
+        <w:t xml:space="preserve"> </w:t>
+      </w:r>
+      <w:proofErr w:type="gramStart"/>
+      <w:r>
+        <w:rPr>
+          <w:rStyle w:val="HTMLCode"/>
+          <w:sz w:val="28"/>
+          <w:szCs w:val="28"/>
+        </w:rPr>
+        <w:t>pods  vote</w:t>
+      </w:r>
+      <w:proofErr w:type="gramEnd"/>
     </w:p>
     <w:p>
       <w:pPr>
@@ -15292,7 +16293,23 @@
           <w:sz w:val="28"/>
           <w:szCs w:val="28"/>
         </w:rPr>
-        <w:t>Observe what happens. * Does replica set take any action after deleting the pod created outside of its spec ? Why?</w:t>
+        <w:t xml:space="preserve">Observe what happens. * Does replica set take any action after deleting the pod created outside of its </w:t>
+      </w:r>
+      <w:proofErr w:type="gramStart"/>
+      <w:r>
+        <w:rPr>
+          <w:sz w:val="28"/>
+          <w:szCs w:val="28"/>
+        </w:rPr>
+        <w:t>spec ?</w:t>
+      </w:r>
+      <w:proofErr w:type="gramEnd"/>
+      <w:r>
+        <w:rPr>
+          <w:sz w:val="28"/>
+          <w:szCs w:val="28"/>
+        </w:rPr>
+        <w:t xml:space="preserve"> Why?</w:t>
       </w:r>
     </w:p>
     <w:p>
@@ -15887,6 +16904,7 @@
         </w:rPr>
         <w:t xml:space="preserve"> </w:t>
       </w:r>
+      <w:proofErr w:type="gramStart"/>
       <w:r>
         <w:rPr>
           <w:rStyle w:val="hljs-keyword"/>
@@ -15910,7 +16928,16 @@
           <w:sz w:val="28"/>
           <w:szCs w:val="28"/>
         </w:rPr>
-        <w:t>pod,deploy,rs,svc</w:t>
+        <w:t>pod</w:t>
+      </w:r>
+      <w:proofErr w:type="gramEnd"/>
+      <w:r>
+        <w:rPr>
+          <w:rStyle w:val="HTMLCode"/>
+          <w:sz w:val="28"/>
+          <w:szCs w:val="28"/>
+        </w:rPr>
+        <w:t>,deploy,rs,svc</w:t>
       </w:r>
       <w:proofErr w:type="spellEnd"/>
     </w:p>
@@ -15939,6 +16966,7 @@
         </w:rPr>
       </w:pPr>
       <w:proofErr w:type="spellStart"/>
+      <w:proofErr w:type="gramStart"/>
       <w:r>
         <w:rPr>
           <w:sz w:val="28"/>
@@ -15947,6 +16975,7 @@
         <w:t>Lets</w:t>
       </w:r>
       <w:proofErr w:type="spellEnd"/>
+      <w:proofErr w:type="gramEnd"/>
       <w:r>
         <w:rPr>
           <w:sz w:val="28"/>
@@ -15972,6 +17001,7 @@
         <w:t>Filename: vote-</w:t>
       </w:r>
       <w:proofErr w:type="spellStart"/>
+      <w:proofErr w:type="gramStart"/>
       <w:r>
         <w:rPr>
           <w:sz w:val="28"/>
@@ -15980,6 +17010,7 @@
         <w:t>svc.yaml</w:t>
       </w:r>
       <w:proofErr w:type="spellEnd"/>
+      <w:proofErr w:type="gramEnd"/>
     </w:p>
     <w:p>
       <w:pPr>
@@ -16707,6 +17738,7 @@
         <w:t xml:space="preserve"> apply -f vote-</w:t>
       </w:r>
       <w:proofErr w:type="spellStart"/>
+      <w:proofErr w:type="gramStart"/>
       <w:r>
         <w:rPr>
           <w:rStyle w:val="HTMLCode"/>
@@ -16724,6 +17756,7 @@
         <w:t>.yaml</w:t>
       </w:r>
       <w:proofErr w:type="spellEnd"/>
+      <w:proofErr w:type="gramEnd"/>
       <w:r>
         <w:rPr>
           <w:rStyle w:val="HTMLCode"/>
@@ -16761,6 +17794,7 @@
         <w:t xml:space="preserve"> apply -f vote-</w:t>
       </w:r>
       <w:proofErr w:type="spellStart"/>
+      <w:proofErr w:type="gramStart"/>
       <w:r>
         <w:rPr>
           <w:rStyle w:val="HTMLCode"/>
@@ -16778,6 +17812,7 @@
         <w:t>.yaml</w:t>
       </w:r>
       <w:proofErr w:type="spellEnd"/>
+      <w:proofErr w:type="gramEnd"/>
     </w:p>
     <w:p>
       <w:pPr>
@@ -16986,23 +18021,55 @@
           <w:sz w:val="28"/>
           <w:szCs w:val="28"/>
         </w:rPr>
-        <w:t>Annotations:              kubectl.kubernetes.io/last-applied-configuration={"apiVersion":"v1","ki</w:t>
-      </w:r>
-    </w:p>
-    <w:p>
-      <w:pPr>
-        <w:pStyle w:val="HTMLPreformatted"/>
-        <w:rPr>
-          <w:sz w:val="28"/>
-          <w:szCs w:val="28"/>
-        </w:rPr>
-      </w:pPr>
-      <w:r>
-        <w:rPr>
-          <w:sz w:val="28"/>
-          <w:szCs w:val="28"/>
-        </w:rPr>
-        <w:t>nd":"Service","metadata":{"annotations":{},"labels":{"role":"vote"},"name":"vote","namespace":"in</w:t>
+        <w:t>Annotations:              kubectl.kubernetes.io/last-applied-configuration</w:t>
+      </w:r>
+      <w:proofErr w:type="gramStart"/>
+      <w:r>
+        <w:rPr>
+          <w:sz w:val="28"/>
+          <w:szCs w:val="28"/>
+        </w:rPr>
+        <w:t>={</w:t>
+      </w:r>
+      <w:proofErr w:type="gramEnd"/>
+      <w:r>
+        <w:rPr>
+          <w:sz w:val="28"/>
+          <w:szCs w:val="28"/>
+        </w:rPr>
+        <w:t>"apiVersion":"v1","ki</w:t>
+      </w:r>
+    </w:p>
+    <w:p>
+      <w:pPr>
+        <w:pStyle w:val="HTMLPreformatted"/>
+        <w:rPr>
+          <w:sz w:val="28"/>
+          <w:szCs w:val="28"/>
+        </w:rPr>
+      </w:pPr>
+      <w:r>
+        <w:rPr>
+          <w:sz w:val="28"/>
+          <w:szCs w:val="28"/>
+        </w:rPr>
+        <w:t>nd":"Service","metadata</w:t>
+      </w:r>
+      <w:proofErr w:type="gramStart"/>
+      <w:r>
+        <w:rPr>
+          <w:sz w:val="28"/>
+          <w:szCs w:val="28"/>
+        </w:rPr>
+        <w:t>":{</w:t>
+      </w:r>
+      <w:proofErr w:type="gramEnd"/>
+      <w:r>
+        <w:rPr>
+          <w:sz w:val="28"/>
+          <w:szCs w:val="28"/>
+        </w:rPr>
+        <w:t>"annotations":{},"labels":{"role":"vote"},"name":"vote","namespace":"in</w:t>
       </w:r>
     </w:p>
     <w:p>
@@ -17027,7 +18094,23 @@
           <w:sz w:val="28"/>
           <w:szCs w:val="28"/>
         </w:rPr>
-        <w:t>"},"spec":{"ports":[{"nod...</w:t>
+        <w:t>"},"spec</w:t>
+      </w:r>
+      <w:proofErr w:type="gramStart"/>
+      <w:r>
+        <w:rPr>
+          <w:sz w:val="28"/>
+          <w:szCs w:val="28"/>
+        </w:rPr>
+        <w:t>":{</w:t>
+      </w:r>
+      <w:proofErr w:type="gramEnd"/>
+      <w:r>
+        <w:rPr>
+          <w:sz w:val="28"/>
+          <w:szCs w:val="28"/>
+        </w:rPr>
+        <w:t>"ports":[{"nod...</w:t>
       </w:r>
     </w:p>
     <w:p>
@@ -17100,7 +18183,23 @@
           <w:sz w:val="28"/>
           <w:szCs w:val="28"/>
         </w:rPr>
-        <w:t>Port:                     &lt;unset&gt;  80/TCP</w:t>
+        <w:t>Port:                     &lt;unset</w:t>
+      </w:r>
+      <w:proofErr w:type="gramStart"/>
+      <w:r>
+        <w:rPr>
+          <w:sz w:val="28"/>
+          <w:szCs w:val="28"/>
+        </w:rPr>
+        <w:t>&gt;  80</w:t>
+      </w:r>
+      <w:proofErr w:type="gramEnd"/>
+      <w:r>
+        <w:rPr>
+          <w:sz w:val="28"/>
+          <w:szCs w:val="28"/>
+        </w:rPr>
+        <w:t>/TCP</w:t>
       </w:r>
     </w:p>
     <w:p>
@@ -17150,7 +18249,23 @@
           <w:sz w:val="28"/>
           <w:szCs w:val="28"/>
         </w:rPr>
-        <w:t>:                 &lt;unset&gt;  30000/TCP</w:t>
+        <w:t>:                 &lt;unset</w:t>
+      </w:r>
+      <w:proofErr w:type="gramStart"/>
+      <w:r>
+        <w:rPr>
+          <w:sz w:val="28"/>
+          <w:szCs w:val="28"/>
+        </w:rPr>
+        <w:t>&gt;  30000</w:t>
+      </w:r>
+      <w:proofErr w:type="gramEnd"/>
+      <w:r>
+        <w:rPr>
+          <w:sz w:val="28"/>
+          <w:szCs w:val="28"/>
+        </w:rPr>
+        <w:t>/TCP</w:t>
       </w:r>
     </w:p>
     <w:p>
@@ -17234,6 +18349,7 @@
         <w:t xml:space="preserve">Go to browser and check </w:t>
       </w:r>
       <w:proofErr w:type="spellStart"/>
+      <w:proofErr w:type="gramStart"/>
       <w:r>
         <w:rPr>
           <w:sz w:val="28"/>
@@ -17242,6 +18358,7 @@
         <w:t>hostip:NodePort</w:t>
       </w:r>
       <w:proofErr w:type="spellEnd"/>
+      <w:proofErr w:type="gramEnd"/>
     </w:p>
     <w:p>
       <w:pPr>
@@ -17756,9 +18873,19 @@
           <w:sz w:val="28"/>
           <w:szCs w:val="28"/>
         </w:rPr>
-        <w:t>yy.yy.yy.yy</w:t>
-      </w:r>
-      <w:proofErr w:type="spellEnd"/>
+        <w:t>yy.yy.</w:t>
+      </w:r>
+      <w:proofErr w:type="gramStart"/>
+      <w:r>
+        <w:rPr>
+          <w:rStyle w:val="HTMLCode"/>
+          <w:sz w:val="28"/>
+          <w:szCs w:val="28"/>
+        </w:rPr>
+        <w:t>yy.yy</w:t>
+      </w:r>
+      <w:proofErr w:type="spellEnd"/>
+      <w:proofErr w:type="gramEnd"/>
     </w:p>
     <w:p>
       <w:pPr>
@@ -17797,9 +18924,18 @@
           <w:sz w:val="28"/>
           <w:szCs w:val="28"/>
         </w:rPr>
-        <w:t>xx.xx.xx.xx</w:t>
-      </w:r>
-      <w:proofErr w:type="spellEnd"/>
+        <w:t>xx.xx.</w:t>
+      </w:r>
+      <w:proofErr w:type="gramStart"/>
+      <w:r>
+        <w:rPr>
+          <w:sz w:val="28"/>
+          <w:szCs w:val="28"/>
+        </w:rPr>
+        <w:t>xx.xx</w:t>
+      </w:r>
+      <w:proofErr w:type="spellEnd"/>
+      <w:proofErr w:type="gramEnd"/>
       <w:r>
         <w:rPr>
           <w:sz w:val="28"/>
@@ -17867,6 +19003,7 @@
         </w:rPr>
       </w:pPr>
       <w:proofErr w:type="spellStart"/>
+      <w:proofErr w:type="gramStart"/>
       <w:r>
         <w:rPr>
           <w:rStyle w:val="HTMLCode"/>
@@ -17892,6 +19029,7 @@
         </w:rPr>
         <w:t>get</w:t>
       </w:r>
+      <w:proofErr w:type="gramEnd"/>
       <w:r>
         <w:rPr>
           <w:rStyle w:val="HTMLCode"/>
@@ -17929,6 +19067,7 @@
         <w:t xml:space="preserve"> apply -f vote-</w:t>
       </w:r>
       <w:proofErr w:type="spellStart"/>
+      <w:proofErr w:type="gramStart"/>
       <w:r>
         <w:rPr>
           <w:rStyle w:val="HTMLCode"/>
@@ -17938,17 +19077,19 @@
         <w:t>svc.yaml</w:t>
       </w:r>
       <w:proofErr w:type="spellEnd"/>
-    </w:p>
-    <w:p>
-      <w:pPr>
-        <w:pStyle w:val="HTMLPreformatted"/>
-        <w:rPr>
-          <w:rStyle w:val="HTMLCode"/>
-          <w:sz w:val="28"/>
-          <w:szCs w:val="28"/>
-        </w:rPr>
-      </w:pPr>
-      <w:proofErr w:type="spellStart"/>
+      <w:proofErr w:type="gramEnd"/>
+    </w:p>
+    <w:p>
+      <w:pPr>
+        <w:pStyle w:val="HTMLPreformatted"/>
+        <w:rPr>
+          <w:rStyle w:val="HTMLCode"/>
+          <w:sz w:val="28"/>
+          <w:szCs w:val="28"/>
+        </w:rPr>
+      </w:pPr>
+      <w:proofErr w:type="spellStart"/>
+      <w:proofErr w:type="gramStart"/>
       <w:r>
         <w:rPr>
           <w:rStyle w:val="HTMLCode"/>
@@ -17974,6 +19115,7 @@
         </w:rPr>
         <w:t>get</w:t>
       </w:r>
+      <w:proofErr w:type="gramEnd"/>
       <w:r>
         <w:rPr>
           <w:rStyle w:val="HTMLCode"/>
@@ -18050,7 +19192,25 @@
           <w:sz w:val="28"/>
           <w:szCs w:val="28"/>
         </w:rPr>
-        <w:t xml:space="preserve">      TYPE       CLUSTER-IP      EXTERNAL-IP                    PORT(S)        AGE</w:t>
+        <w:t xml:space="preserve">      TYPE       CLUSTER-IP      EXTERNAL-IP                    PORT(</w:t>
+      </w:r>
+      <w:proofErr w:type="gramStart"/>
+      <w:r>
+        <w:rPr>
+          <w:rStyle w:val="HTMLCode"/>
+          <w:sz w:val="28"/>
+          <w:szCs w:val="28"/>
+        </w:rPr>
+        <w:t xml:space="preserve">S)   </w:t>
+      </w:r>
+      <w:proofErr w:type="gramEnd"/>
+      <w:r>
+        <w:rPr>
+          <w:rStyle w:val="HTMLCode"/>
+          <w:sz w:val="28"/>
+          <w:szCs w:val="28"/>
+        </w:rPr>
+        <w:t xml:space="preserve">     AGE</w:t>
       </w:r>
     </w:p>
     <w:p>
@@ -18445,8 +19605,17 @@
           <w:sz w:val="28"/>
           <w:szCs w:val="28"/>
         </w:rPr>
-        <w:t xml:space="preserve"> with the actual pod id of one of the vote pods ]</w:t>
-      </w:r>
+        <w:t xml:space="preserve"> with the actual pod id of one of the vote </w:t>
+      </w:r>
+      <w:proofErr w:type="gramStart"/>
+      <w:r>
+        <w:rPr>
+          <w:sz w:val="28"/>
+          <w:szCs w:val="28"/>
+        </w:rPr>
+        <w:t>pods ]</w:t>
+      </w:r>
+      <w:proofErr w:type="gramEnd"/>
     </w:p>
     <w:p>
       <w:pPr>
@@ -18489,6 +19658,7 @@
           <w:szCs w:val="28"/>
         </w:rPr>
       </w:pPr>
+      <w:proofErr w:type="gramStart"/>
       <w:r>
         <w:rPr>
           <w:rStyle w:val="HTMLCode"/>
@@ -18507,6 +19677,7 @@
         <w:t>kubectl</w:t>
       </w:r>
       <w:proofErr w:type="spellEnd"/>
+      <w:proofErr w:type="gramEnd"/>
       <w:r>
         <w:rPr>
           <w:rStyle w:val="HTMLCode"/>
@@ -18626,7 +19797,16 @@
           <w:sz w:val="28"/>
           <w:szCs w:val="28"/>
         </w:rPr>
-        <w:t>redis-svc</w:t>
+        <w:t>redis-</w:t>
+      </w:r>
+      <w:proofErr w:type="gramStart"/>
+      <w:r>
+        <w:rPr>
+          <w:rStyle w:val="HTMLCode"/>
+          <w:sz w:val="28"/>
+          <w:szCs w:val="28"/>
+        </w:rPr>
+        <w:t>svc</w:t>
       </w:r>
       <w:r>
         <w:rPr>
@@ -18637,6 +19817,7 @@
         <w:t>.yaml</w:t>
       </w:r>
       <w:proofErr w:type="spellEnd"/>
+      <w:proofErr w:type="gramEnd"/>
     </w:p>
     <w:p>
       <w:pPr>
@@ -19017,13 +20198,23 @@
         <w:t xml:space="preserve"> of the service is </w:t>
       </w:r>
       <w:proofErr w:type="spellStart"/>
+      <w:proofErr w:type="gramStart"/>
       <w:r>
         <w:rPr>
           <w:rStyle w:val="Strong"/>
           <w:sz w:val="28"/>
           <w:szCs w:val="28"/>
         </w:rPr>
-        <w:t>redis.instavote.svc.cluster.local</w:t>
+        <w:t>redis.instavote.svc.cluster</w:t>
+      </w:r>
+      <w:proofErr w:type="gramEnd"/>
+      <w:r>
+        <w:rPr>
+          <w:rStyle w:val="Strong"/>
+          <w:sz w:val="28"/>
+          <w:szCs w:val="28"/>
+        </w:rPr>
+        <w:t>.local</w:t>
       </w:r>
       <w:proofErr w:type="spellEnd"/>
       <w:r>
@@ -19269,6 +20460,7 @@
         <w:t xml:space="preserve">search </w:t>
       </w:r>
       <w:proofErr w:type="spellStart"/>
+      <w:proofErr w:type="gramStart"/>
       <w:r>
         <w:rPr>
           <w:rStyle w:val="HTMLCode"/>
@@ -19283,7 +20475,16 @@
           <w:sz w:val="28"/>
           <w:szCs w:val="28"/>
         </w:rPr>
-        <w:t>.svc.cluster.local</w:t>
+        <w:t>.svc.cluster</w:t>
+      </w:r>
+      <w:proofErr w:type="gramEnd"/>
+      <w:r>
+        <w:rPr>
+          <w:rStyle w:val="hljs-class"/>
+          <w:sz w:val="28"/>
+          <w:szCs w:val="28"/>
+        </w:rPr>
+        <w:t>.local</w:t>
       </w:r>
       <w:proofErr w:type="spellEnd"/>
       <w:r>
@@ -19534,7 +20735,25 @@
           <w:sz w:val="28"/>
           <w:szCs w:val="28"/>
         </w:rPr>
-        <w:t>-IP   PORT(S)         AGE</w:t>
+        <w:t>-IP   PORT(</w:t>
+      </w:r>
+      <w:proofErr w:type="gramStart"/>
+      <w:r>
+        <w:rPr>
+          <w:rStyle w:val="HTMLCode"/>
+          <w:sz w:val="28"/>
+          <w:szCs w:val="28"/>
+        </w:rPr>
+        <w:t xml:space="preserve">S)   </w:t>
+      </w:r>
+      <w:proofErr w:type="gramEnd"/>
+      <w:r>
+        <w:rPr>
+          <w:rStyle w:val="HTMLCode"/>
+          <w:sz w:val="28"/>
+          <w:szCs w:val="28"/>
+        </w:rPr>
+        <w:t xml:space="preserve">      AGE</w:t>
       </w:r>
     </w:p>
     <w:p>
@@ -19973,7 +21192,16 @@
           <w:sz w:val="28"/>
           <w:szCs w:val="28"/>
         </w:rPr>
-        <w:t>redis-deploy</w:t>
+        <w:t>redis-</w:t>
+      </w:r>
+      <w:proofErr w:type="gramStart"/>
+      <w:r>
+        <w:rPr>
+          <w:rStyle w:val="HTMLCode"/>
+          <w:sz w:val="28"/>
+          <w:szCs w:val="28"/>
+        </w:rPr>
+        <w:t>deploy</w:t>
       </w:r>
       <w:r>
         <w:rPr>
@@ -19984,6 +21212,7 @@
         <w:t>.yaml</w:t>
       </w:r>
       <w:proofErr w:type="spellEnd"/>
+      <w:proofErr w:type="gramEnd"/>
     </w:p>
     <w:p>
       <w:pPr>
@@ -20166,25 +21395,61 @@
           <w:sz w:val="28"/>
           <w:szCs w:val="28"/>
         </w:rPr>
-        <w:t>Annotations:       kubectl.kubernetes.io/last-applied-configuration={"apiVersion":"v1","kind":"Se</w:t>
-      </w:r>
-    </w:p>
-    <w:p>
-      <w:pPr>
-        <w:pStyle w:val="HTMLPreformatted"/>
+        <w:t>Annotations:       kubectl.kubernetes.io/last-applied-configuration</w:t>
+      </w:r>
+      <w:proofErr w:type="gramStart"/>
+      <w:r>
         <w:rPr>
           <w:rFonts w:eastAsiaTheme="majorEastAsia"/>
           <w:sz w:val="28"/>
           <w:szCs w:val="28"/>
         </w:rPr>
-      </w:pPr>
+        <w:t>={</w:t>
+      </w:r>
+      <w:proofErr w:type="gramEnd"/>
       <w:r>
         <w:rPr>
           <w:rFonts w:eastAsiaTheme="majorEastAsia"/>
           <w:sz w:val="28"/>
           <w:szCs w:val="28"/>
         </w:rPr>
-        <w:t>rvice","metadata":{"annotations":{},"labels":{"role":"redis","tier":"back"},"name":"redis","names</w:t>
+        <w:t>"apiVersion":"v1","kind":"Se</w:t>
+      </w:r>
+    </w:p>
+    <w:p>
+      <w:pPr>
+        <w:pStyle w:val="HTMLPreformatted"/>
+        <w:rPr>
+          <w:rFonts w:eastAsiaTheme="majorEastAsia"/>
+          <w:sz w:val="28"/>
+          <w:szCs w:val="28"/>
+        </w:rPr>
+      </w:pPr>
+      <w:r>
+        <w:rPr>
+          <w:rFonts w:eastAsiaTheme="majorEastAsia"/>
+          <w:sz w:val="28"/>
+          <w:szCs w:val="28"/>
+        </w:rPr>
+        <w:t>rvice","metadata</w:t>
+      </w:r>
+      <w:proofErr w:type="gramStart"/>
+      <w:r>
+        <w:rPr>
+          <w:rFonts w:eastAsiaTheme="majorEastAsia"/>
+          <w:sz w:val="28"/>
+          <w:szCs w:val="28"/>
+        </w:rPr>
+        <w:t>":{</w:t>
+      </w:r>
+      <w:proofErr w:type="gramEnd"/>
+      <w:r>
+        <w:rPr>
+          <w:rFonts w:eastAsiaTheme="majorEastAsia"/>
+          <w:sz w:val="28"/>
+          <w:szCs w:val="28"/>
+        </w:rPr>
+        <w:t>"annotations":{},"labels":{"role":"redis","tier":"back"},"name":"redis","names</w:t>
       </w:r>
     </w:p>
     <w:p>
@@ -20313,7 +21578,25 @@
           <w:sz w:val="28"/>
           <w:szCs w:val="28"/>
         </w:rPr>
-        <w:t>Port:              &lt;unset&gt;  6379/TCP</w:t>
+        <w:t>Port:              &lt;unset</w:t>
+      </w:r>
+      <w:proofErr w:type="gramStart"/>
+      <w:r>
+        <w:rPr>
+          <w:rFonts w:eastAsiaTheme="majorEastAsia"/>
+          <w:sz w:val="28"/>
+          <w:szCs w:val="28"/>
+        </w:rPr>
+        <w:t>&gt;  6379</w:t>
+      </w:r>
+      <w:proofErr w:type="gramEnd"/>
+      <w:r>
+        <w:rPr>
+          <w:rFonts w:eastAsiaTheme="majorEastAsia"/>
+          <w:sz w:val="28"/>
+          <w:szCs w:val="28"/>
+        </w:rPr>
+        <w:t>/TCP</w:t>
       </w:r>
     </w:p>
     <w:p>
@@ -20469,7 +21752,25 @@
           <w:sz w:val="28"/>
           <w:szCs w:val="28"/>
         </w:rPr>
-        <w:t>A Deployment is a higher level abstraction which sits on top of replica sets and allows you to manage the way applications are deployed, rolled back at a controlled rate.</w:t>
+        <w:t xml:space="preserve">A Deployment is a </w:t>
+      </w:r>
+      <w:proofErr w:type="gramStart"/>
+      <w:r>
+        <w:rPr>
+          <w:rFonts w:ascii="Times New Roman" w:eastAsia="Times New Roman" w:hAnsi="Times New Roman" w:cs="Times New Roman"/>
+          <w:sz w:val="28"/>
+          <w:szCs w:val="28"/>
+        </w:rPr>
+        <w:t>higher level</w:t>
+      </w:r>
+      <w:proofErr w:type="gramEnd"/>
+      <w:r>
+        <w:rPr>
+          <w:rFonts w:ascii="Times New Roman" w:eastAsia="Times New Roman" w:hAnsi="Times New Roman" w:cs="Times New Roman"/>
+          <w:sz w:val="28"/>
+          <w:szCs w:val="28"/>
+        </w:rPr>
+        <w:t xml:space="preserve"> abstraction which sits on top of replica sets and allows you to manage the way applications are deployed, rolled back at a controlled rate.</w:t>
       </w:r>
     </w:p>
     <w:p>
@@ -20624,6 +21925,7 @@
         <w:t>cp vote-</w:t>
       </w:r>
       <w:proofErr w:type="spellStart"/>
+      <w:proofErr w:type="gramStart"/>
       <w:r>
         <w:rPr>
           <w:rFonts w:ascii="Courier New" w:eastAsia="Times New Roman" w:hAnsi="Courier New" w:cs="Courier New"/>
@@ -20633,6 +21935,7 @@
         <w:t>rs.yaml</w:t>
       </w:r>
       <w:proofErr w:type="spellEnd"/>
+      <w:proofErr w:type="gramEnd"/>
       <w:r>
         <w:rPr>
           <w:rFonts w:ascii="Courier New" w:eastAsia="Times New Roman" w:hAnsi="Courier New" w:cs="Courier New"/>
@@ -20670,6 +21973,7 @@
         <w:t>Deployment spec (</w:t>
       </w:r>
       <w:proofErr w:type="spellStart"/>
+      <w:proofErr w:type="gramStart"/>
       <w:r>
         <w:rPr>
           <w:rFonts w:ascii="Times New Roman" w:eastAsia="Times New Roman" w:hAnsi="Times New Roman" w:cs="Times New Roman"/>
@@ -20679,13 +21983,32 @@
         <w:t>deployment.spec</w:t>
       </w:r>
       <w:proofErr w:type="spellEnd"/>
+      <w:proofErr w:type="gramEnd"/>
       <w:r>
         <w:rPr>
           <w:rFonts w:ascii="Times New Roman" w:eastAsia="Times New Roman" w:hAnsi="Times New Roman" w:cs="Times New Roman"/>
           <w:sz w:val="28"/>
           <w:szCs w:val="28"/>
         </w:rPr>
-        <w:t>) contains everything that replica set has + strategy. Lets add it as follows,</w:t>
+        <w:t xml:space="preserve">) contains everything that replica set has + strategy. </w:t>
+      </w:r>
+      <w:proofErr w:type="gramStart"/>
+      <w:r>
+        <w:rPr>
+          <w:rFonts w:ascii="Times New Roman" w:eastAsia="Times New Roman" w:hAnsi="Times New Roman" w:cs="Times New Roman"/>
+          <w:sz w:val="28"/>
+          <w:szCs w:val="28"/>
+        </w:rPr>
+        <w:t>Lets</w:t>
+      </w:r>
+      <w:proofErr w:type="gramEnd"/>
+      <w:r>
+        <w:rPr>
+          <w:rFonts w:ascii="Times New Roman" w:eastAsia="Times New Roman" w:hAnsi="Times New Roman" w:cs="Times New Roman"/>
+          <w:sz w:val="28"/>
+          <w:szCs w:val="28"/>
+        </w:rPr>
+        <w:t xml:space="preserve"> add it as follows,</w:t>
       </w:r>
     </w:p>
     <w:p>
@@ -20706,6 +22029,7 @@
         <w:t>File: vote-</w:t>
       </w:r>
       <w:proofErr w:type="spellStart"/>
+      <w:proofErr w:type="gramStart"/>
       <w:r>
         <w:rPr>
           <w:rFonts w:ascii="Times New Roman" w:eastAsia="Times New Roman" w:hAnsi="Times New Roman" w:cs="Times New Roman"/>
@@ -20715,6 +22039,7 @@
         <w:t>deploy.yaml</w:t>
       </w:r>
       <w:proofErr w:type="spellEnd"/>
+      <w:proofErr w:type="gramEnd"/>
     </w:p>
     <w:p>
       <w:pPr>
@@ -21958,7 +23283,25 @@
           <w:sz w:val="28"/>
           <w:szCs w:val="28"/>
         </w:rPr>
-        <w:t>/vote:v2</w:t>
+        <w:t>/</w:t>
+      </w:r>
+      <w:proofErr w:type="gramStart"/>
+      <w:r>
+        <w:rPr>
+          <w:rFonts w:ascii="Courier New" w:eastAsia="Times New Roman" w:hAnsi="Courier New" w:cs="Courier New"/>
+          <w:sz w:val="28"/>
+          <w:szCs w:val="28"/>
+        </w:rPr>
+        <w:t>vote:v</w:t>
+      </w:r>
+      <w:proofErr w:type="gramEnd"/>
+      <w:r>
+        <w:rPr>
+          <w:rFonts w:ascii="Courier New" w:eastAsia="Times New Roman" w:hAnsi="Courier New" w:cs="Courier New"/>
+          <w:sz w:val="28"/>
+          <w:szCs w:val="28"/>
+        </w:rPr>
+        <w:t>2</w:t>
       </w:r>
     </w:p>
     <w:p>
@@ -22156,24 +23499,42 @@
           <w:sz w:val="28"/>
           <w:szCs w:val="28"/>
         </w:rPr>
-        <w:t xml:space="preserve"> get  </w:t>
-      </w:r>
-      <w:proofErr w:type="spellStart"/>
+        <w:t xml:space="preserve"> </w:t>
+      </w:r>
+      <w:proofErr w:type="gramStart"/>
       <w:r>
         <w:rPr>
           <w:rFonts w:ascii="Courier New" w:eastAsia="Times New Roman" w:hAnsi="Courier New" w:cs="Courier New"/>
           <w:sz w:val="28"/>
           <w:szCs w:val="28"/>
         </w:rPr>
-        <w:t>pod,deploy,rs,svc</w:t>
-      </w:r>
-      <w:proofErr w:type="spellEnd"/>
+        <w:t xml:space="preserve">get  </w:t>
+      </w:r>
+      <w:proofErr w:type="spellStart"/>
       <w:r>
         <w:rPr>
           <w:rFonts w:ascii="Courier New" w:eastAsia="Times New Roman" w:hAnsi="Courier New" w:cs="Courier New"/>
           <w:sz w:val="28"/>
           <w:szCs w:val="28"/>
         </w:rPr>
+        <w:t>pod</w:t>
+      </w:r>
+      <w:proofErr w:type="gramEnd"/>
+      <w:r>
+        <w:rPr>
+          <w:rFonts w:ascii="Courier New" w:eastAsia="Times New Roman" w:hAnsi="Courier New" w:cs="Courier New"/>
+          <w:sz w:val="28"/>
+          <w:szCs w:val="28"/>
+        </w:rPr>
+        <w:t>,deploy,rs,svc</w:t>
+      </w:r>
+      <w:proofErr w:type="spellEnd"/>
+      <w:r>
+        <w:rPr>
+          <w:rFonts w:ascii="Courier New" w:eastAsia="Times New Roman" w:hAnsi="Courier New" w:cs="Courier New"/>
+          <w:sz w:val="28"/>
+          <w:szCs w:val="28"/>
+        </w:rPr>
         <w:t xml:space="preserve"> --show-labels</w:t>
       </w:r>
     </w:p>
@@ -22186,13 +23547,23 @@
           <w:szCs w:val="28"/>
         </w:rPr>
       </w:pPr>
+      <w:proofErr w:type="gramStart"/>
       <w:r>
         <w:rPr>
           <w:rFonts w:ascii="Times New Roman" w:eastAsia="Times New Roman" w:hAnsi="Times New Roman" w:cs="Times New Roman"/>
           <w:sz w:val="28"/>
           <w:szCs w:val="28"/>
         </w:rPr>
-        <w:t>Lets create the Deployment. Do monitor the labels of the pod while applying this.</w:t>
+        <w:t>Lets</w:t>
+      </w:r>
+      <w:proofErr w:type="gramEnd"/>
+      <w:r>
+        <w:rPr>
+          <w:rFonts w:ascii="Times New Roman" w:eastAsia="Times New Roman" w:hAnsi="Times New Roman" w:cs="Times New Roman"/>
+          <w:sz w:val="28"/>
+          <w:szCs w:val="28"/>
+        </w:rPr>
+        <w:t xml:space="preserve"> create the Deployment. Do monitor the labels of the pod while applying this.</w:t>
       </w:r>
     </w:p>
     <w:p>
@@ -22241,6 +23612,7 @@
         <w:t xml:space="preserve"> apply -f vote-</w:t>
       </w:r>
       <w:proofErr w:type="spellStart"/>
+      <w:proofErr w:type="gramStart"/>
       <w:r>
         <w:rPr>
           <w:rFonts w:ascii="Courier New" w:eastAsia="Times New Roman" w:hAnsi="Courier New" w:cs="Courier New"/>
@@ -22250,6 +23622,7 @@
         <w:t>deploy.yaml</w:t>
       </w:r>
       <w:proofErr w:type="spellEnd"/>
+      <w:proofErr w:type="gramEnd"/>
     </w:p>
     <w:p>
       <w:pPr>
@@ -22461,13 +23834,23 @@
         <w:t xml:space="preserve"> get </w:t>
       </w:r>
       <w:proofErr w:type="spellStart"/>
+      <w:proofErr w:type="gramStart"/>
       <w:r>
         <w:rPr>
           <w:rFonts w:ascii="Courier New" w:eastAsia="Times New Roman" w:hAnsi="Courier New" w:cs="Courier New"/>
           <w:sz w:val="28"/>
           <w:szCs w:val="28"/>
         </w:rPr>
-        <w:t>deploy,pods,rs</w:t>
+        <w:t>deploy,pods</w:t>
+      </w:r>
+      <w:proofErr w:type="gramEnd"/>
+      <w:r>
+        <w:rPr>
+          <w:rFonts w:ascii="Courier New" w:eastAsia="Times New Roman" w:hAnsi="Courier New" w:cs="Courier New"/>
+          <w:sz w:val="28"/>
+          <w:szCs w:val="28"/>
+        </w:rPr>
+        <w:t>,rs</w:t>
       </w:r>
       <w:proofErr w:type="spellEnd"/>
     </w:p>
@@ -22956,6 +24339,7 @@
         <w:t>file: vote-</w:t>
       </w:r>
       <w:proofErr w:type="spellStart"/>
+      <w:proofErr w:type="gramStart"/>
       <w:r>
         <w:rPr>
           <w:rFonts w:ascii="Times New Roman" w:eastAsia="Times New Roman" w:hAnsi="Times New Roman" w:cs="Times New Roman"/>
@@ -22965,6 +24349,7 @@
         <w:t>deploy.yaml</w:t>
       </w:r>
       <w:proofErr w:type="spellEnd"/>
+      <w:proofErr w:type="gramEnd"/>
     </w:p>
     <w:p>
       <w:pPr>
@@ -23486,7 +24871,25 @@
           <w:sz w:val="28"/>
           <w:szCs w:val="28"/>
         </w:rPr>
-        <w:t>/vote:v3</w:t>
+        <w:t>/</w:t>
+      </w:r>
+      <w:proofErr w:type="gramStart"/>
+      <w:r>
+        <w:rPr>
+          <w:rFonts w:ascii="Courier New" w:eastAsia="Times New Roman" w:hAnsi="Courier New" w:cs="Courier New"/>
+          <w:sz w:val="28"/>
+          <w:szCs w:val="28"/>
+        </w:rPr>
+        <w:t>vote:v</w:t>
+      </w:r>
+      <w:proofErr w:type="gramEnd"/>
+      <w:r>
+        <w:rPr>
+          <w:rFonts w:ascii="Courier New" w:eastAsia="Times New Roman" w:hAnsi="Courier New" w:cs="Courier New"/>
+          <w:sz w:val="28"/>
+          <w:szCs w:val="28"/>
+        </w:rPr>
+        <w:t>3</w:t>
       </w:r>
     </w:p>
     <w:p>
@@ -23581,6 +24984,7 @@
         <w:t xml:space="preserve"> apply -f vote-</w:t>
       </w:r>
       <w:proofErr w:type="spellStart"/>
+      <w:proofErr w:type="gramStart"/>
       <w:r>
         <w:rPr>
           <w:rFonts w:ascii="Courier New" w:eastAsia="Times New Roman" w:hAnsi="Courier New" w:cs="Courier New"/>
@@ -23590,6 +24994,7 @@
         <w:t>deploy.yaml</w:t>
       </w:r>
       <w:proofErr w:type="spellEnd"/>
+      <w:proofErr w:type="gramEnd"/>
     </w:p>
     <w:p>
       <w:pPr>
@@ -23900,6 +25305,7 @@
         <w:t>file: vote-</w:t>
       </w:r>
       <w:proofErr w:type="spellStart"/>
+      <w:proofErr w:type="gramStart"/>
       <w:r>
         <w:rPr>
           <w:rFonts w:ascii="Times New Roman" w:eastAsia="Times New Roman" w:hAnsi="Times New Roman" w:cs="Times New Roman"/>
@@ -23909,6 +25315,7 @@
         <w:t>deploy.yaml</w:t>
       </w:r>
       <w:proofErr w:type="spellEnd"/>
+      <w:proofErr w:type="gramEnd"/>
     </w:p>
     <w:p>
       <w:pPr>
@@ -24072,6 +25479,7 @@
         <w:t>/</w:t>
       </w:r>
       <w:proofErr w:type="spellStart"/>
+      <w:proofErr w:type="gramStart"/>
       <w:r>
         <w:rPr>
           <w:rFonts w:ascii="Courier New" w:eastAsia="Times New Roman" w:hAnsi="Courier New" w:cs="Courier New"/>
@@ -24081,6 +25489,7 @@
         <w:t>vote:rgjerdf</w:t>
       </w:r>
       <w:proofErr w:type="spellEnd"/>
+      <w:proofErr w:type="gramEnd"/>
     </w:p>
     <w:p>
       <w:pPr>
@@ -24174,6 +25583,7 @@
         <w:t xml:space="preserve"> apply -f vote-</w:t>
       </w:r>
       <w:proofErr w:type="spellStart"/>
+      <w:proofErr w:type="gramStart"/>
       <w:r>
         <w:rPr>
           <w:rFonts w:ascii="Courier New" w:eastAsia="Times New Roman" w:hAnsi="Courier New" w:cs="Courier New"/>
@@ -24183,6 +25593,7 @@
         <w:t>deploy.yaml</w:t>
       </w:r>
       <w:proofErr w:type="spellEnd"/>
+      <w:proofErr w:type="gramEnd"/>
     </w:p>
     <w:p>
       <w:pPr>
@@ -24554,7 +25965,23 @@
           <w:sz w:val="28"/>
           <w:szCs w:val="28"/>
         </w:rPr>
-        <w:t>In this project , you would write definitions for deploying the vote application stack with all components/tiers which include,</w:t>
+        <w:t xml:space="preserve">In this </w:t>
+      </w:r>
+      <w:proofErr w:type="gramStart"/>
+      <w:r>
+        <w:rPr>
+          <w:sz w:val="28"/>
+          <w:szCs w:val="28"/>
+        </w:rPr>
+        <w:t>project ,</w:t>
+      </w:r>
+      <w:proofErr w:type="gramEnd"/>
+      <w:r>
+        <w:rPr>
+          <w:sz w:val="28"/>
+          <w:szCs w:val="28"/>
+        </w:rPr>
+        <w:t xml:space="preserve"> you would write definitions for deploying the vote application stack with all components/tiers which include,</w:t>
       </w:r>
     </w:p>
     <w:p>
@@ -25302,6 +26729,7 @@
         <w:t>/</w:t>
       </w:r>
       <w:proofErr w:type="spellStart"/>
+      <w:proofErr w:type="gramStart"/>
       <w:r>
         <w:rPr>
           <w:sz w:val="28"/>
@@ -25310,6 +26738,7 @@
         <w:t>worker:latest</w:t>
       </w:r>
       <w:proofErr w:type="spellEnd"/>
+      <w:proofErr w:type="gramEnd"/>
     </w:p>
     <w:p>
       <w:pPr>
@@ -26064,15 +27493,33 @@
           <w:sz w:val="28"/>
           <w:szCs w:val="28"/>
         </w:rPr>
-        <w:t>(S)</w:t>
-      </w:r>
-      <w:r>
-        <w:rPr>
-          <w:rStyle w:val="HTMLCode"/>
-          <w:sz w:val="28"/>
-          <w:szCs w:val="28"/>
-        </w:rPr>
-        <w:t xml:space="preserve">        AGE</w:t>
+        <w:t>(</w:t>
+      </w:r>
+      <w:proofErr w:type="gramStart"/>
+      <w:r>
+        <w:rPr>
+          <w:rStyle w:val="hljs-params"/>
+          <w:sz w:val="28"/>
+          <w:szCs w:val="28"/>
+        </w:rPr>
+        <w:t>S)</w:t>
+      </w:r>
+      <w:r>
+        <w:rPr>
+          <w:rStyle w:val="HTMLCode"/>
+          <w:sz w:val="28"/>
+          <w:szCs w:val="28"/>
+        </w:rPr>
+        <w:t xml:space="preserve">   </w:t>
+      </w:r>
+      <w:proofErr w:type="gramEnd"/>
+      <w:r>
+        <w:rPr>
+          <w:rStyle w:val="HTMLCode"/>
+          <w:sz w:val="28"/>
+          <w:szCs w:val="28"/>
+        </w:rPr>
+        <w:t xml:space="preserve">     AGE</w:t>
       </w:r>
     </w:p>
     <w:p>
@@ -26508,7 +27955,25 @@
           <w:sz w:val="28"/>
           <w:szCs w:val="28"/>
         </w:rPr>
-        <w:t xml:space="preserve">(S)        </w:t>
+        <w:t>(</w:t>
+      </w:r>
+      <w:proofErr w:type="gramStart"/>
+      <w:r>
+        <w:rPr>
+          <w:rStyle w:val="HTMLCode"/>
+          <w:sz w:val="28"/>
+          <w:szCs w:val="28"/>
+        </w:rPr>
+        <w:t xml:space="preserve">S)   </w:t>
+      </w:r>
+      <w:proofErr w:type="gramEnd"/>
+      <w:r>
+        <w:rPr>
+          <w:rStyle w:val="HTMLCode"/>
+          <w:sz w:val="28"/>
+          <w:szCs w:val="28"/>
+        </w:rPr>
+        <w:t xml:space="preserve">     </w:t>
       </w:r>
       <w:r>
         <w:rPr>

--- a/kubernetes/resources/Kubernetes_Running_notes.docx
+++ b/kubernetes/resources/Kubernetes_Running_notes.docx
@@ -5430,36 +5430,8 @@
           <w:sz w:val="28"/>
           <w:szCs w:val="28"/>
         </w:rPr>
-        <w:t xml:space="preserve">$ </w:t>
-      </w:r>
-      <w:proofErr w:type="spellStart"/>
-      <w:r>
-        <w:rPr>
-          <w:rStyle w:val="HTMLCode"/>
-          <w:b/>
-          <w:bCs/>
-          <w:i/>
-          <w:iCs/>
-          <w:sz w:val="28"/>
-          <w:szCs w:val="28"/>
-        </w:rPr>
-        <w:t>kubectl</w:t>
-      </w:r>
-      <w:proofErr w:type="spellEnd"/>
-    </w:p>
-    <w:p>
-      <w:pPr>
-        <w:pStyle w:val="HTMLPreformatted"/>
-        <w:rPr>
-          <w:rStyle w:val="HTMLCode"/>
-          <w:b/>
-          <w:bCs/>
-          <w:i/>
-          <w:iCs/>
-          <w:sz w:val="28"/>
-          <w:szCs w:val="28"/>
-        </w:rPr>
-      </w:pPr>
+        <w:tab/>
+      </w:r>
       <w:r>
         <w:rPr>
           <w:rStyle w:val="HTMLCode"/>
@@ -5534,6 +5506,18 @@
           <w:sz w:val="28"/>
           <w:szCs w:val="28"/>
         </w:rPr>
+        <w:tab/>
+      </w:r>
+      <w:r>
+        <w:rPr>
+          <w:rStyle w:val="HTMLCode"/>
+          <w:b/>
+          <w:bCs/>
+          <w:i/>
+          <w:iCs/>
+          <w:sz w:val="28"/>
+          <w:szCs w:val="28"/>
+        </w:rPr>
         <w:t xml:space="preserve">$ </w:t>
       </w:r>
       <w:proofErr w:type="spellStart"/>
@@ -5986,8 +5970,6 @@
         </w:rPr>
         <w:tab/>
       </w:r>
-      <w:bookmarkStart w:id="0" w:name="_GoBack"/>
-      <w:bookmarkEnd w:id="0"/>
       <w:r>
         <w:rPr>
           <w:rStyle w:val="HTMLCode"/>
@@ -6072,14 +6054,46 @@
         <w:pStyle w:val="HTMLPreformatted"/>
         <w:rPr>
           <w:rStyle w:val="hljs-operator"/>
-          <w:sz w:val="28"/>
-          <w:szCs w:val="28"/>
-        </w:rPr>
-      </w:pPr>
-      <w:proofErr w:type="spellStart"/>
-      <w:r>
-        <w:rPr>
-          <w:rStyle w:val="HTMLCode"/>
+          <w:b/>
+          <w:bCs/>
+          <w:i/>
+          <w:iCs/>
+          <w:sz w:val="28"/>
+          <w:szCs w:val="28"/>
+        </w:rPr>
+      </w:pPr>
+      <w:r>
+        <w:rPr>
+          <w:rStyle w:val="HTMLCode"/>
+          <w:b/>
+          <w:bCs/>
+          <w:i/>
+          <w:iCs/>
+          <w:sz w:val="28"/>
+          <w:szCs w:val="28"/>
+        </w:rPr>
+        <w:tab/>
+      </w:r>
+      <w:r>
+        <w:rPr>
+          <w:rStyle w:val="HTMLCode"/>
+          <w:b/>
+          <w:bCs/>
+          <w:i/>
+          <w:iCs/>
+          <w:sz w:val="28"/>
+          <w:szCs w:val="28"/>
+        </w:rPr>
+        <w:t xml:space="preserve">$ </w:t>
+      </w:r>
+      <w:proofErr w:type="spellStart"/>
+      <w:r>
+        <w:rPr>
+          <w:rStyle w:val="HTMLCode"/>
+          <w:b/>
+          <w:bCs/>
+          <w:i/>
+          <w:iCs/>
           <w:sz w:val="28"/>
           <w:szCs w:val="28"/>
         </w:rPr>
@@ -6089,6 +6103,10 @@
       <w:r>
         <w:rPr>
           <w:rStyle w:val="HTMLCode"/>
+          <w:b/>
+          <w:bCs/>
+          <w:i/>
+          <w:iCs/>
           <w:sz w:val="28"/>
           <w:szCs w:val="28"/>
         </w:rPr>
@@ -6097,6 +6115,10 @@
       <w:r>
         <w:rPr>
           <w:rStyle w:val="hljs-keyword"/>
+          <w:b/>
+          <w:bCs/>
+          <w:i/>
+          <w:iCs/>
           <w:sz w:val="28"/>
           <w:szCs w:val="28"/>
         </w:rPr>
@@ -6105,6 +6127,10 @@
       <w:r>
         <w:rPr>
           <w:rStyle w:val="hljs-operator"/>
+          <w:b/>
+          <w:bCs/>
+          <w:i/>
+          <w:iCs/>
           <w:sz w:val="28"/>
           <w:szCs w:val="28"/>
         </w:rPr>
@@ -6205,31 +6231,31 @@
           <w:sz w:val="28"/>
           <w:szCs w:val="28"/>
         </w:rPr>
+        <w:t>PriorityClassName</w:t>
+      </w:r>
+      <w:proofErr w:type="spellEnd"/>
+      <w:r>
+        <w:rPr>
+          <w:sz w:val="28"/>
+          <w:szCs w:val="28"/>
+        </w:rPr>
+        <w:t>:  &lt;none&gt;</w:t>
+      </w:r>
+    </w:p>
+    <w:p>
+      <w:pPr>
+        <w:pStyle w:val="HTMLPreformatted"/>
+        <w:rPr>
+          <w:sz w:val="28"/>
+          <w:szCs w:val="28"/>
+        </w:rPr>
+      </w:pPr>
+      <w:r>
+        <w:rPr>
+          <w:sz w:val="28"/>
+          <w:szCs w:val="28"/>
+        </w:rPr>
         <w:lastRenderedPageBreak/>
-        <w:t>PriorityClassName</w:t>
-      </w:r>
-      <w:proofErr w:type="spellEnd"/>
-      <w:r>
-        <w:rPr>
-          <w:sz w:val="28"/>
-          <w:szCs w:val="28"/>
-        </w:rPr>
-        <w:t>:  &lt;none&gt;</w:t>
-      </w:r>
-    </w:p>
-    <w:p>
-      <w:pPr>
-        <w:pStyle w:val="HTMLPreformatted"/>
-        <w:rPr>
-          <w:sz w:val="28"/>
-          <w:szCs w:val="28"/>
-        </w:rPr>
-      </w:pPr>
-      <w:r>
-        <w:rPr>
-          <w:sz w:val="28"/>
-          <w:szCs w:val="28"/>
-        </w:rPr>
         <w:t>Node:               kube-02/192.168.12.11</w:t>
       </w:r>
     </w:p>
@@ -6886,23 +6912,23 @@
           <w:sz w:val="28"/>
           <w:szCs w:val="28"/>
         </w:rPr>
+        <w:t>Volumes:</w:t>
+      </w:r>
+    </w:p>
+    <w:p>
+      <w:pPr>
+        <w:pStyle w:val="HTMLPreformatted"/>
+        <w:rPr>
+          <w:sz w:val="28"/>
+          <w:szCs w:val="28"/>
+        </w:rPr>
+      </w:pPr>
+      <w:r>
+        <w:rPr>
+          <w:sz w:val="28"/>
+          <w:szCs w:val="28"/>
+        </w:rPr>
         <w:lastRenderedPageBreak/>
-        <w:t>Volumes:</w:t>
-      </w:r>
-    </w:p>
-    <w:p>
-      <w:pPr>
-        <w:pStyle w:val="HTMLPreformatted"/>
-        <w:rPr>
-          <w:sz w:val="28"/>
-          <w:szCs w:val="28"/>
-        </w:rPr>
-      </w:pPr>
-      <w:r>
-        <w:rPr>
-          <w:sz w:val="28"/>
-          <w:szCs w:val="28"/>
-        </w:rPr>
         <w:t xml:space="preserve">  default-token-d7rt4:</w:t>
       </w:r>
     </w:p>
@@ -7479,14 +7505,36 @@
         <w:pStyle w:val="HTMLPreformatted"/>
         <w:rPr>
           <w:rStyle w:val="HTMLCode"/>
-          <w:sz w:val="28"/>
-          <w:szCs w:val="28"/>
-        </w:rPr>
-      </w:pPr>
-      <w:proofErr w:type="spellStart"/>
-      <w:r>
-        <w:rPr>
-          <w:rStyle w:val="HTMLCode"/>
+          <w:b/>
+          <w:bCs/>
+          <w:sz w:val="28"/>
+          <w:szCs w:val="28"/>
+        </w:rPr>
+      </w:pPr>
+      <w:r>
+        <w:rPr>
+          <w:rStyle w:val="HTMLCode"/>
+          <w:sz w:val="28"/>
+          <w:szCs w:val="28"/>
+        </w:rPr>
+        <w:tab/>
+      </w:r>
+      <w:r>
+        <w:rPr>
+          <w:rStyle w:val="HTMLCode"/>
+          <w:b/>
+          <w:bCs/>
+          <w:sz w:val="28"/>
+          <w:szCs w:val="28"/>
+        </w:rPr>
+        <w:t xml:space="preserve">$ </w:t>
+      </w:r>
+      <w:proofErr w:type="spellStart"/>
+      <w:r>
+        <w:rPr>
+          <w:rStyle w:val="HTMLCode"/>
+          <w:b/>
+          <w:bCs/>
           <w:sz w:val="28"/>
           <w:szCs w:val="28"/>
         </w:rPr>
@@ -7496,6 +7544,8 @@
       <w:r>
         <w:rPr>
           <w:rStyle w:val="HTMLCode"/>
+          <w:b/>
+          <w:bCs/>
           <w:sz w:val="28"/>
           <w:szCs w:val="28"/>
         </w:rPr>
@@ -7517,14 +7567,36 @@
         <w:pStyle w:val="HTMLPreformatted"/>
         <w:rPr>
           <w:rStyle w:val="HTMLCode"/>
-          <w:sz w:val="28"/>
-          <w:szCs w:val="28"/>
-        </w:rPr>
-      </w:pPr>
-      <w:proofErr w:type="spellStart"/>
-      <w:r>
-        <w:rPr>
-          <w:rStyle w:val="HTMLCode"/>
+          <w:b/>
+          <w:bCs/>
+          <w:i/>
+          <w:iCs/>
+          <w:sz w:val="28"/>
+          <w:szCs w:val="28"/>
+        </w:rPr>
+      </w:pPr>
+      <w:bookmarkStart w:id="0" w:name="_GoBack"/>
+      <w:r>
+        <w:rPr>
+          <w:rStyle w:val="HTMLCode"/>
+          <w:b/>
+          <w:bCs/>
+          <w:i/>
+          <w:iCs/>
+          <w:sz w:val="28"/>
+          <w:szCs w:val="28"/>
+        </w:rPr>
+        <w:tab/>
+        <w:t xml:space="preserve">$ </w:t>
+      </w:r>
+      <w:proofErr w:type="spellStart"/>
+      <w:r>
+        <w:rPr>
+          <w:rStyle w:val="HTMLCode"/>
+          <w:b/>
+          <w:bCs/>
+          <w:i/>
+          <w:iCs/>
           <w:sz w:val="28"/>
           <w:szCs w:val="28"/>
         </w:rPr>
@@ -7534,6 +7606,10 @@
       <w:r>
         <w:rPr>
           <w:rStyle w:val="HTMLCode"/>
+          <w:b/>
+          <w:bCs/>
+          <w:i/>
+          <w:iCs/>
           <w:sz w:val="28"/>
           <w:szCs w:val="28"/>
         </w:rPr>
@@ -7542,6 +7618,10 @@
       <w:r>
         <w:rPr>
           <w:rStyle w:val="hljs-keyword"/>
+          <w:b/>
+          <w:bCs/>
+          <w:i/>
+          <w:iCs/>
           <w:sz w:val="28"/>
           <w:szCs w:val="28"/>
         </w:rPr>
@@ -7550,6 +7630,10 @@
       <w:r>
         <w:rPr>
           <w:rStyle w:val="HTMLCode"/>
+          <w:b/>
+          <w:bCs/>
+          <w:i/>
+          <w:iCs/>
           <w:sz w:val="28"/>
           <w:szCs w:val="28"/>
         </w:rPr>
@@ -7559,6 +7643,10 @@
       <w:r>
         <w:rPr>
           <w:rStyle w:val="HTMLCode"/>
+          <w:b/>
+          <w:bCs/>
+          <w:i/>
+          <w:iCs/>
           <w:sz w:val="28"/>
           <w:szCs w:val="28"/>
         </w:rPr>
@@ -7568,6 +7656,10 @@
       <w:r>
         <w:rPr>
           <w:rStyle w:val="HTMLCode"/>
+          <w:b/>
+          <w:bCs/>
+          <w:i/>
+          <w:iCs/>
           <w:sz w:val="28"/>
           <w:szCs w:val="28"/>
         </w:rPr>
@@ -7576,6 +7668,7 @@
       <w:proofErr w:type="spellEnd"/>
       <w:proofErr w:type="gramEnd"/>
     </w:p>
+    <w:bookmarkEnd w:id="0"/>
     <w:p>
       <w:pPr>
         <w:pStyle w:val="HTMLPreformatted"/>
@@ -7681,52 +7774,52 @@
           <w:sz w:val="28"/>
           <w:szCs w:val="28"/>
         </w:rPr>
+        <w:t>cat /</w:t>
+      </w:r>
+      <w:r>
+        <w:rPr>
+          <w:rStyle w:val="hljs-keyword"/>
+          <w:sz w:val="28"/>
+          <w:szCs w:val="28"/>
+        </w:rPr>
+        <w:t>proc</w:t>
+      </w:r>
+      <w:r>
+        <w:rPr>
+          <w:rStyle w:val="HTMLCode"/>
+          <w:sz w:val="28"/>
+          <w:szCs w:val="28"/>
+        </w:rPr>
+        <w:t>/</w:t>
+      </w:r>
+      <w:proofErr w:type="spellStart"/>
+      <w:r>
+        <w:rPr>
+          <w:rStyle w:val="HTMLCode"/>
+          <w:sz w:val="28"/>
+          <w:szCs w:val="28"/>
+        </w:rPr>
+        <w:t>cpuinfo</w:t>
+      </w:r>
+      <w:proofErr w:type="spellEnd"/>
+    </w:p>
+    <w:p>
+      <w:pPr>
+        <w:pStyle w:val="HTMLPreformatted"/>
+        <w:rPr>
+          <w:rStyle w:val="HTMLCode"/>
+          <w:sz w:val="28"/>
+          <w:szCs w:val="28"/>
+        </w:rPr>
+      </w:pPr>
+      <w:proofErr w:type="spellStart"/>
+      <w:r>
+        <w:rPr>
+          <w:rStyle w:val="HTMLCode"/>
+          <w:sz w:val="28"/>
+          <w:szCs w:val="28"/>
+        </w:rPr>
         <w:lastRenderedPageBreak/>
-        <w:t>cat /</w:t>
-      </w:r>
-      <w:r>
-        <w:rPr>
-          <w:rStyle w:val="hljs-keyword"/>
-          <w:sz w:val="28"/>
-          <w:szCs w:val="28"/>
-        </w:rPr>
-        <w:t>proc</w:t>
-      </w:r>
-      <w:r>
-        <w:rPr>
-          <w:rStyle w:val="HTMLCode"/>
-          <w:sz w:val="28"/>
-          <w:szCs w:val="28"/>
-        </w:rPr>
-        <w:t>/</w:t>
-      </w:r>
-      <w:proofErr w:type="spellStart"/>
-      <w:r>
-        <w:rPr>
-          <w:rStyle w:val="HTMLCode"/>
-          <w:sz w:val="28"/>
-          <w:szCs w:val="28"/>
-        </w:rPr>
-        <w:t>cpuinfo</w:t>
-      </w:r>
-      <w:proofErr w:type="spellEnd"/>
-    </w:p>
-    <w:p>
-      <w:pPr>
-        <w:pStyle w:val="HTMLPreformatted"/>
-        <w:rPr>
-          <w:rStyle w:val="HTMLCode"/>
-          <w:sz w:val="28"/>
-          <w:szCs w:val="28"/>
-        </w:rPr>
-      </w:pPr>
-      <w:proofErr w:type="spellStart"/>
-      <w:r>
-        <w:rPr>
-          <w:rStyle w:val="HTMLCode"/>
-          <w:sz w:val="28"/>
-          <w:szCs w:val="28"/>
-        </w:rPr>
         <w:t>ps</w:t>
       </w:r>
       <w:proofErr w:type="spellEnd"/>

--- a/kubernetes/resources/Kubernetes_Running_notes.docx
+++ b/kubernetes/resources/Kubernetes_Running_notes.docx
@@ -7507,64 +7507,23 @@
           <w:rStyle w:val="HTMLCode"/>
           <w:b/>
           <w:bCs/>
-          <w:sz w:val="28"/>
-          <w:szCs w:val="28"/>
-        </w:rPr>
-      </w:pPr>
-      <w:r>
-        <w:rPr>
-          <w:rStyle w:val="HTMLCode"/>
+          <w:i/>
+          <w:iCs/>
+          <w:sz w:val="28"/>
+          <w:szCs w:val="28"/>
+        </w:rPr>
+      </w:pPr>
+      <w:r>
+        <w:rPr>
+          <w:rStyle w:val="HTMLCode"/>
+          <w:i/>
+          <w:iCs/>
           <w:sz w:val="28"/>
           <w:szCs w:val="28"/>
         </w:rPr>
         <w:tab/>
       </w:r>
       <w:r>
-        <w:rPr>
-          <w:rStyle w:val="HTMLCode"/>
-          <w:b/>
-          <w:bCs/>
-          <w:sz w:val="28"/>
-          <w:szCs w:val="28"/>
-        </w:rPr>
-        <w:t xml:space="preserve">$ </w:t>
-      </w:r>
-      <w:proofErr w:type="spellStart"/>
-      <w:r>
-        <w:rPr>
-          <w:rStyle w:val="HTMLCode"/>
-          <w:b/>
-          <w:bCs/>
-          <w:sz w:val="28"/>
-          <w:szCs w:val="28"/>
-        </w:rPr>
-        <w:t>kubectl</w:t>
-      </w:r>
-      <w:proofErr w:type="spellEnd"/>
-      <w:r>
-        <w:rPr>
-          <w:rStyle w:val="HTMLCode"/>
-          <w:b/>
-          <w:bCs/>
-          <w:sz w:val="28"/>
-          <w:szCs w:val="28"/>
-        </w:rPr>
-        <w:t xml:space="preserve"> logs vote</w:t>
-      </w:r>
-    </w:p>
-    <w:p>
-      <w:pPr>
-        <w:pStyle w:val="HTMLPreformatted"/>
-        <w:rPr>
-          <w:rStyle w:val="HTMLCode"/>
-          <w:sz w:val="28"/>
-          <w:szCs w:val="28"/>
-        </w:rPr>
-      </w:pPr>
-    </w:p>
-    <w:p>
-      <w:pPr>
-        <w:pStyle w:val="HTMLPreformatted"/>
         <w:rPr>
           <w:rStyle w:val="HTMLCode"/>
           <w:b/>
@@ -7574,8 +7533,58 @@
           <w:sz w:val="28"/>
           <w:szCs w:val="28"/>
         </w:rPr>
-      </w:pPr>
-      <w:bookmarkStart w:id="0" w:name="_GoBack"/>
+        <w:t xml:space="preserve">$ </w:t>
+      </w:r>
+      <w:proofErr w:type="spellStart"/>
+      <w:r>
+        <w:rPr>
+          <w:rStyle w:val="HTMLCode"/>
+          <w:b/>
+          <w:bCs/>
+          <w:i/>
+          <w:iCs/>
+          <w:sz w:val="28"/>
+          <w:szCs w:val="28"/>
+        </w:rPr>
+        <w:t>kubectl</w:t>
+      </w:r>
+      <w:proofErr w:type="spellEnd"/>
+      <w:r>
+        <w:rPr>
+          <w:rStyle w:val="HTMLCode"/>
+          <w:b/>
+          <w:bCs/>
+          <w:i/>
+          <w:iCs/>
+          <w:sz w:val="28"/>
+          <w:szCs w:val="28"/>
+        </w:rPr>
+        <w:t xml:space="preserve"> logs vote</w:t>
+      </w:r>
+    </w:p>
+    <w:p>
+      <w:pPr>
+        <w:pStyle w:val="HTMLPreformatted"/>
+        <w:rPr>
+          <w:rStyle w:val="HTMLCode"/>
+          <w:sz w:val="28"/>
+          <w:szCs w:val="28"/>
+        </w:rPr>
+      </w:pPr>
+    </w:p>
+    <w:p>
+      <w:pPr>
+        <w:pStyle w:val="HTMLPreformatted"/>
+        <w:rPr>
+          <w:rStyle w:val="HTMLCode"/>
+          <w:b/>
+          <w:bCs/>
+          <w:i/>
+          <w:iCs/>
+          <w:sz w:val="28"/>
+          <w:szCs w:val="28"/>
+        </w:rPr>
+      </w:pPr>
       <w:r>
         <w:rPr>
           <w:rStyle w:val="HTMLCode"/>
@@ -7650,9 +7659,9 @@
           <w:sz w:val="28"/>
           <w:szCs w:val="28"/>
         </w:rPr>
-        <w:t xml:space="preserve">vote  </w:t>
-      </w:r>
-      <w:proofErr w:type="spellStart"/>
+        <w:t>vote</w:t>
+      </w:r>
+      <w:proofErr w:type="gramEnd"/>
       <w:r>
         <w:rPr>
           <w:rStyle w:val="HTMLCode"/>
@@ -7663,21 +7672,22 @@
           <w:sz w:val="28"/>
           <w:szCs w:val="28"/>
         </w:rPr>
+        <w:t xml:space="preserve"> </w:t>
+      </w:r>
+      <w:proofErr w:type="spellStart"/>
+      <w:r>
+        <w:rPr>
+          <w:rStyle w:val="HTMLCode"/>
+          <w:b/>
+          <w:bCs/>
+          <w:i/>
+          <w:iCs/>
+          <w:sz w:val="28"/>
+          <w:szCs w:val="28"/>
+        </w:rPr>
         <w:t>sh</w:t>
       </w:r>
       <w:proofErr w:type="spellEnd"/>
-      <w:proofErr w:type="gramEnd"/>
-    </w:p>
-    <w:bookmarkEnd w:id="0"/>
-    <w:p>
-      <w:pPr>
-        <w:pStyle w:val="HTMLPreformatted"/>
-        <w:rPr>
-          <w:rStyle w:val="HTMLCode"/>
-          <w:sz w:val="28"/>
-          <w:szCs w:val="28"/>
-        </w:rPr>
-      </w:pPr>
     </w:p>
     <w:p>
       <w:pPr>
@@ -7710,13 +7720,37 @@
         <w:pStyle w:val="HTMLPreformatted"/>
         <w:rPr>
           <w:rStyle w:val="HTMLCode"/>
-          <w:sz w:val="28"/>
-          <w:szCs w:val="28"/>
-        </w:rPr>
-      </w:pPr>
-      <w:r>
-        <w:rPr>
-          <w:rStyle w:val="HTMLCode"/>
+          <w:i/>
+          <w:iCs/>
+          <w:sz w:val="28"/>
+          <w:szCs w:val="28"/>
+        </w:rPr>
+      </w:pPr>
+      <w:r>
+        <w:rPr>
+          <w:rStyle w:val="HTMLCode"/>
+          <w:i/>
+          <w:iCs/>
+          <w:sz w:val="28"/>
+          <w:szCs w:val="28"/>
+        </w:rPr>
+        <w:tab/>
+      </w:r>
+      <w:r>
+        <w:rPr>
+          <w:rStyle w:val="HTMLCode"/>
+          <w:i/>
+          <w:iCs/>
+          <w:sz w:val="28"/>
+          <w:szCs w:val="28"/>
+        </w:rPr>
+        <w:t xml:space="preserve">$ </w:t>
+      </w:r>
+      <w:r>
+        <w:rPr>
+          <w:rStyle w:val="HTMLCode"/>
+          <w:i/>
+          <w:iCs/>
           <w:sz w:val="28"/>
           <w:szCs w:val="28"/>
         </w:rPr>
@@ -7728,31 +7762,101 @@
         <w:pStyle w:val="HTMLPreformatted"/>
         <w:rPr>
           <w:rStyle w:val="HTMLCode"/>
-          <w:sz w:val="28"/>
-          <w:szCs w:val="28"/>
-        </w:rPr>
-      </w:pPr>
-      <w:r>
-        <w:rPr>
-          <w:rStyle w:val="HTMLCode"/>
-          <w:sz w:val="28"/>
-          <w:szCs w:val="28"/>
-        </w:rPr>
-        <w:t>cat /etc/issue</w:t>
-      </w:r>
-    </w:p>
-    <w:p>
-      <w:pPr>
-        <w:pStyle w:val="HTMLPreformatted"/>
-        <w:rPr>
-          <w:rStyle w:val="HTMLCode"/>
-          <w:sz w:val="28"/>
-          <w:szCs w:val="28"/>
-        </w:rPr>
-      </w:pPr>
-      <w:r>
-        <w:rPr>
-          <w:rStyle w:val="HTMLCode"/>
+          <w:i/>
+          <w:iCs/>
+          <w:sz w:val="28"/>
+          <w:szCs w:val="28"/>
+        </w:rPr>
+      </w:pPr>
+      <w:r>
+        <w:rPr>
+          <w:rStyle w:val="HTMLCode"/>
+          <w:i/>
+          <w:iCs/>
+          <w:sz w:val="28"/>
+          <w:szCs w:val="28"/>
+        </w:rPr>
+        <w:tab/>
+      </w:r>
+      <w:r>
+        <w:rPr>
+          <w:rStyle w:val="HTMLCode"/>
+          <w:i/>
+          <w:iCs/>
+          <w:sz w:val="28"/>
+          <w:szCs w:val="28"/>
+        </w:rPr>
+        <w:t xml:space="preserve">$ </w:t>
+      </w:r>
+      <w:r>
+        <w:rPr>
+          <w:rStyle w:val="HTMLCode"/>
+          <w:i/>
+          <w:iCs/>
+          <w:sz w:val="28"/>
+          <w:szCs w:val="28"/>
+        </w:rPr>
+        <w:t>cat /</w:t>
+      </w:r>
+      <w:proofErr w:type="spellStart"/>
+      <w:r>
+        <w:rPr>
+          <w:rStyle w:val="HTMLCode"/>
+          <w:i/>
+          <w:iCs/>
+          <w:sz w:val="28"/>
+          <w:szCs w:val="28"/>
+        </w:rPr>
+        <w:t>etc</w:t>
+      </w:r>
+      <w:proofErr w:type="spellEnd"/>
+      <w:r>
+        <w:rPr>
+          <w:rStyle w:val="HTMLCode"/>
+          <w:i/>
+          <w:iCs/>
+          <w:sz w:val="28"/>
+          <w:szCs w:val="28"/>
+        </w:rPr>
+        <w:t>/issue</w:t>
+      </w:r>
+    </w:p>
+    <w:p>
+      <w:pPr>
+        <w:pStyle w:val="HTMLPreformatted"/>
+        <w:rPr>
+          <w:rStyle w:val="HTMLCode"/>
+          <w:i/>
+          <w:iCs/>
+          <w:sz w:val="28"/>
+          <w:szCs w:val="28"/>
+        </w:rPr>
+      </w:pPr>
+      <w:r>
+        <w:rPr>
+          <w:rStyle w:val="HTMLCode"/>
+          <w:i/>
+          <w:iCs/>
+          <w:sz w:val="28"/>
+          <w:szCs w:val="28"/>
+        </w:rPr>
+        <w:tab/>
+      </w:r>
+      <w:r>
+        <w:rPr>
+          <w:rStyle w:val="HTMLCode"/>
+          <w:i/>
+          <w:iCs/>
+          <w:sz w:val="28"/>
+          <w:szCs w:val="28"/>
+        </w:rPr>
+        <w:t xml:space="preserve">$ </w:t>
+      </w:r>
+      <w:r>
+        <w:rPr>
+          <w:rStyle w:val="HTMLCode"/>
+          <w:i/>
+          <w:iCs/>
           <w:sz w:val="28"/>
           <w:szCs w:val="28"/>
         </w:rPr>
@@ -7764,13 +7868,37 @@
         <w:pStyle w:val="HTMLPreformatted"/>
         <w:rPr>
           <w:rStyle w:val="HTMLCode"/>
-          <w:sz w:val="28"/>
-          <w:szCs w:val="28"/>
-        </w:rPr>
-      </w:pPr>
-      <w:r>
-        <w:rPr>
-          <w:rStyle w:val="HTMLCode"/>
+          <w:i/>
+          <w:iCs/>
+          <w:sz w:val="28"/>
+          <w:szCs w:val="28"/>
+        </w:rPr>
+      </w:pPr>
+      <w:r>
+        <w:rPr>
+          <w:rStyle w:val="HTMLCode"/>
+          <w:i/>
+          <w:iCs/>
+          <w:sz w:val="28"/>
+          <w:szCs w:val="28"/>
+        </w:rPr>
+        <w:tab/>
+      </w:r>
+      <w:r>
+        <w:rPr>
+          <w:rStyle w:val="HTMLCode"/>
+          <w:i/>
+          <w:iCs/>
+          <w:sz w:val="28"/>
+          <w:szCs w:val="28"/>
+        </w:rPr>
+        <w:t xml:space="preserve">$ </w:t>
+      </w:r>
+      <w:r>
+        <w:rPr>
+          <w:rStyle w:val="HTMLCode"/>
+          <w:i/>
+          <w:iCs/>
           <w:sz w:val="28"/>
           <w:szCs w:val="28"/>
         </w:rPr>
@@ -7779,6 +7907,8 @@
       <w:r>
         <w:rPr>
           <w:rStyle w:val="hljs-keyword"/>
+          <w:i/>
+          <w:iCs/>
           <w:sz w:val="28"/>
           <w:szCs w:val="28"/>
         </w:rPr>
@@ -7787,6 +7917,8 @@
       <w:r>
         <w:rPr>
           <w:rStyle w:val="HTMLCode"/>
+          <w:i/>
+          <w:iCs/>
           <w:sz w:val="28"/>
           <w:szCs w:val="28"/>
         </w:rPr>
@@ -7796,6 +7928,8 @@
       <w:r>
         <w:rPr>
           <w:rStyle w:val="HTMLCode"/>
+          <w:i/>
+          <w:iCs/>
           <w:sz w:val="28"/>
           <w:szCs w:val="28"/>
         </w:rPr>
@@ -7812,39 +7946,65 @@
           <w:szCs w:val="28"/>
         </w:rPr>
       </w:pPr>
-      <w:proofErr w:type="spellStart"/>
-      <w:r>
-        <w:rPr>
-          <w:rStyle w:val="HTMLCode"/>
+      <w:r>
+        <w:rPr>
+          <w:rStyle w:val="HTMLCode"/>
+          <w:i/>
+          <w:iCs/>
+          <w:sz w:val="28"/>
+          <w:szCs w:val="28"/>
+        </w:rPr>
+        <w:tab/>
+      </w:r>
+      <w:bookmarkStart w:id="0" w:name="_GoBack"/>
+      <w:bookmarkEnd w:id="0"/>
+      <w:r>
+        <w:rPr>
+          <w:rStyle w:val="HTMLCode"/>
+          <w:i/>
+          <w:iCs/>
+          <w:sz w:val="28"/>
+          <w:szCs w:val="28"/>
+        </w:rPr>
+        <w:t xml:space="preserve">$ </w:t>
+      </w:r>
+      <w:proofErr w:type="spellStart"/>
+      <w:r>
+        <w:rPr>
+          <w:rStyle w:val="HTMLCode"/>
+          <w:i/>
+          <w:iCs/>
+          <w:sz w:val="28"/>
+          <w:szCs w:val="28"/>
+        </w:rPr>
+        <w:t>ps</w:t>
+      </w:r>
+      <w:proofErr w:type="spellEnd"/>
+      <w:r>
+        <w:rPr>
+          <w:rStyle w:val="HTMLCode"/>
+          <w:i/>
+          <w:iCs/>
+          <w:sz w:val="28"/>
+          <w:szCs w:val="28"/>
+        </w:rPr>
+        <w:t xml:space="preserve"> aux</w:t>
+      </w:r>
+    </w:p>
+    <w:p>
+      <w:pPr>
+        <w:pStyle w:val="Heading3"/>
+        <w:rPr>
+          <w:sz w:val="28"/>
+          <w:szCs w:val="28"/>
+        </w:rPr>
+      </w:pPr>
+      <w:r>
+        <w:rPr>
           <w:sz w:val="28"/>
           <w:szCs w:val="28"/>
         </w:rPr>
         <w:lastRenderedPageBreak/>
-        <w:t>ps</w:t>
-      </w:r>
-      <w:proofErr w:type="spellEnd"/>
-      <w:r>
-        <w:rPr>
-          <w:rStyle w:val="HTMLCode"/>
-          <w:sz w:val="28"/>
-          <w:szCs w:val="28"/>
-        </w:rPr>
-        <w:t xml:space="preserve"> aux</w:t>
-      </w:r>
-    </w:p>
-    <w:p>
-      <w:pPr>
-        <w:pStyle w:val="Heading3"/>
-        <w:rPr>
-          <w:sz w:val="28"/>
-          <w:szCs w:val="28"/>
-        </w:rPr>
-      </w:pPr>
-      <w:r>
-        <w:rPr>
-          <w:sz w:val="28"/>
-          <w:szCs w:val="28"/>
-        </w:rPr>
         <w:t>Lab: Examine pods from the dashboard</w:t>
       </w:r>
     </w:p>
@@ -8675,55 +8835,55 @@
           <w:sz w:val="28"/>
           <w:szCs w:val="28"/>
         </w:rPr>
+        <w:t xml:space="preserve">The above output will only show the status, with a vague error. To find the exact error, </w:t>
+      </w:r>
+      <w:proofErr w:type="spellStart"/>
+      <w:r>
+        <w:rPr>
+          <w:sz w:val="28"/>
+          <w:szCs w:val="28"/>
+        </w:rPr>
+        <w:t>lets</w:t>
+      </w:r>
+      <w:proofErr w:type="spellEnd"/>
+      <w:r>
+        <w:rPr>
+          <w:sz w:val="28"/>
+          <w:szCs w:val="28"/>
+        </w:rPr>
+        <w:t xml:space="preserve"> get the </w:t>
+      </w:r>
+      <w:proofErr w:type="spellStart"/>
+      <w:r>
+        <w:rPr>
+          <w:sz w:val="28"/>
+          <w:szCs w:val="28"/>
+        </w:rPr>
+        <w:t>stauts</w:t>
+      </w:r>
+      <w:proofErr w:type="spellEnd"/>
+      <w:r>
+        <w:rPr>
+          <w:sz w:val="28"/>
+          <w:szCs w:val="28"/>
+        </w:rPr>
+        <w:t xml:space="preserve"> of the pod.</w:t>
+      </w:r>
+    </w:p>
+    <w:p>
+      <w:pPr>
+        <w:pStyle w:val="NormalWeb"/>
+        <w:rPr>
+          <w:sz w:val="28"/>
+          <w:szCs w:val="28"/>
+        </w:rPr>
+      </w:pPr>
+      <w:r>
+        <w:rPr>
+          <w:sz w:val="28"/>
+          <w:szCs w:val="28"/>
+        </w:rPr>
         <w:lastRenderedPageBreak/>
-        <w:t xml:space="preserve">The above output will only show the status, with a vague error. To find the exact error, </w:t>
-      </w:r>
-      <w:proofErr w:type="spellStart"/>
-      <w:r>
-        <w:rPr>
-          <w:sz w:val="28"/>
-          <w:szCs w:val="28"/>
-        </w:rPr>
-        <w:t>lets</w:t>
-      </w:r>
-      <w:proofErr w:type="spellEnd"/>
-      <w:r>
-        <w:rPr>
-          <w:sz w:val="28"/>
-          <w:szCs w:val="28"/>
-        </w:rPr>
-        <w:t xml:space="preserve"> get the </w:t>
-      </w:r>
-      <w:proofErr w:type="spellStart"/>
-      <w:r>
-        <w:rPr>
-          <w:sz w:val="28"/>
-          <w:szCs w:val="28"/>
-        </w:rPr>
-        <w:t>stauts</w:t>
-      </w:r>
-      <w:proofErr w:type="spellEnd"/>
-      <w:r>
-        <w:rPr>
-          <w:sz w:val="28"/>
-          <w:szCs w:val="28"/>
-        </w:rPr>
-        <w:t xml:space="preserve"> of the pod.</w:t>
-      </w:r>
-    </w:p>
-    <w:p>
-      <w:pPr>
-        <w:pStyle w:val="NormalWeb"/>
-        <w:rPr>
-          <w:sz w:val="28"/>
-          <w:szCs w:val="28"/>
-        </w:rPr>
-      </w:pPr>
-      <w:r>
-        <w:rPr>
-          <w:sz w:val="28"/>
-          <w:szCs w:val="28"/>
-        </w:rPr>
         <w:t xml:space="preserve">Observe the </w:t>
       </w:r>
       <w:r>
@@ -9414,7 +9574,6 @@
           <w:sz w:val="28"/>
           <w:szCs w:val="28"/>
         </w:rPr>
-        <w:lastRenderedPageBreak/>
         <w:t>Local host volumes are of two types:</w:t>
       </w:r>
       <w:r>
@@ -9504,6 +9663,7 @@
           <w:sz w:val="28"/>
           <w:szCs w:val="28"/>
         </w:rPr>
+        <w:lastRenderedPageBreak/>
         <w:t xml:space="preserve">File: </w:t>
       </w:r>
       <w:proofErr w:type="spellStart"/>
@@ -10615,8 +10775,936 @@
           <w:sz w:val="28"/>
           <w:szCs w:val="28"/>
         </w:rPr>
+        <w:t>Creating Multi Container Pods</w:t>
+      </w:r>
+    </w:p>
+    <w:p>
+      <w:pPr>
+        <w:pStyle w:val="NormalWeb"/>
+        <w:rPr>
+          <w:sz w:val="28"/>
+          <w:szCs w:val="28"/>
+        </w:rPr>
+      </w:pPr>
+      <w:r>
+        <w:rPr>
+          <w:sz w:val="28"/>
+          <w:szCs w:val="28"/>
+        </w:rPr>
+        <w:t>file: multi_container_pod.yml</w:t>
+      </w:r>
+    </w:p>
+    <w:p>
+      <w:pPr>
+        <w:pStyle w:val="HTMLPreformatted"/>
+        <w:rPr>
+          <w:rStyle w:val="HTMLCode"/>
+          <w:sz w:val="28"/>
+          <w:szCs w:val="28"/>
+        </w:rPr>
+      </w:pPr>
+      <w:proofErr w:type="spellStart"/>
+      <w:r>
+        <w:rPr>
+          <w:rStyle w:val="hljs-string"/>
+          <w:sz w:val="28"/>
+          <w:szCs w:val="28"/>
+        </w:rPr>
+        <w:t>apiVersion</w:t>
+      </w:r>
+      <w:proofErr w:type="spellEnd"/>
+      <w:r>
+        <w:rPr>
+          <w:rStyle w:val="hljs-string"/>
+          <w:sz w:val="28"/>
+          <w:szCs w:val="28"/>
+        </w:rPr>
+        <w:t>:</w:t>
+      </w:r>
+      <w:r>
+        <w:rPr>
+          <w:rStyle w:val="HTMLCode"/>
+          <w:sz w:val="28"/>
+          <w:szCs w:val="28"/>
+        </w:rPr>
+        <w:t xml:space="preserve"> v1</w:t>
+      </w:r>
+    </w:p>
+    <w:p>
+      <w:pPr>
+        <w:pStyle w:val="HTMLPreformatted"/>
+        <w:rPr>
+          <w:rStyle w:val="HTMLCode"/>
+          <w:sz w:val="28"/>
+          <w:szCs w:val="28"/>
+        </w:rPr>
+      </w:pPr>
+      <w:r>
+        <w:rPr>
+          <w:rStyle w:val="hljs-string"/>
+          <w:sz w:val="28"/>
+          <w:szCs w:val="28"/>
+        </w:rPr>
         <w:lastRenderedPageBreak/>
-        <w:t>Creating Multi Container Pods</w:t>
+        <w:t>kind:</w:t>
+      </w:r>
+      <w:r>
+        <w:rPr>
+          <w:rStyle w:val="HTMLCode"/>
+          <w:sz w:val="28"/>
+          <w:szCs w:val="28"/>
+        </w:rPr>
+        <w:t xml:space="preserve"> Pod</w:t>
+      </w:r>
+    </w:p>
+    <w:p>
+      <w:pPr>
+        <w:pStyle w:val="HTMLPreformatted"/>
+        <w:rPr>
+          <w:rStyle w:val="HTMLCode"/>
+          <w:sz w:val="28"/>
+          <w:szCs w:val="28"/>
+        </w:rPr>
+      </w:pPr>
+      <w:r>
+        <w:rPr>
+          <w:rStyle w:val="hljs-string"/>
+          <w:sz w:val="28"/>
+          <w:szCs w:val="28"/>
+        </w:rPr>
+        <w:t>metadata:</w:t>
+      </w:r>
+    </w:p>
+    <w:p>
+      <w:pPr>
+        <w:pStyle w:val="HTMLPreformatted"/>
+        <w:rPr>
+          <w:rStyle w:val="HTMLCode"/>
+          <w:sz w:val="28"/>
+          <w:szCs w:val="28"/>
+        </w:rPr>
+      </w:pPr>
+      <w:r>
+        <w:rPr>
+          <w:rStyle w:val="hljs-label"/>
+          <w:sz w:val="28"/>
+          <w:szCs w:val="28"/>
+        </w:rPr>
+        <w:t xml:space="preserve">  name:</w:t>
+      </w:r>
+      <w:r>
+        <w:rPr>
+          <w:rStyle w:val="HTMLCode"/>
+          <w:sz w:val="28"/>
+          <w:szCs w:val="28"/>
+        </w:rPr>
+        <w:t xml:space="preserve"> web</w:t>
+      </w:r>
+    </w:p>
+    <w:p>
+      <w:pPr>
+        <w:pStyle w:val="HTMLPreformatted"/>
+        <w:rPr>
+          <w:rStyle w:val="HTMLCode"/>
+          <w:sz w:val="28"/>
+          <w:szCs w:val="28"/>
+        </w:rPr>
+      </w:pPr>
+      <w:r>
+        <w:rPr>
+          <w:rStyle w:val="hljs-label"/>
+          <w:sz w:val="28"/>
+          <w:szCs w:val="28"/>
+        </w:rPr>
+        <w:t xml:space="preserve">  labels:</w:t>
+      </w:r>
+    </w:p>
+    <w:p>
+      <w:pPr>
+        <w:pStyle w:val="HTMLPreformatted"/>
+        <w:rPr>
+          <w:rStyle w:val="HTMLCode"/>
+          <w:sz w:val="28"/>
+          <w:szCs w:val="28"/>
+        </w:rPr>
+      </w:pPr>
+      <w:r>
+        <w:rPr>
+          <w:rStyle w:val="hljs-label"/>
+          <w:sz w:val="28"/>
+          <w:szCs w:val="28"/>
+        </w:rPr>
+        <w:t xml:space="preserve">    tier:</w:t>
+      </w:r>
+      <w:r>
+        <w:rPr>
+          <w:rStyle w:val="HTMLCode"/>
+          <w:sz w:val="28"/>
+          <w:szCs w:val="28"/>
+        </w:rPr>
+        <w:t xml:space="preserve"> front</w:t>
+      </w:r>
+    </w:p>
+    <w:p>
+      <w:pPr>
+        <w:pStyle w:val="HTMLPreformatted"/>
+        <w:rPr>
+          <w:rStyle w:val="HTMLCode"/>
+          <w:sz w:val="28"/>
+          <w:szCs w:val="28"/>
+        </w:rPr>
+      </w:pPr>
+      <w:r>
+        <w:rPr>
+          <w:rStyle w:val="hljs-label"/>
+          <w:sz w:val="28"/>
+          <w:szCs w:val="28"/>
+        </w:rPr>
+        <w:t xml:space="preserve">    app:</w:t>
+      </w:r>
+      <w:r>
+        <w:rPr>
+          <w:rStyle w:val="HTMLCode"/>
+          <w:sz w:val="28"/>
+          <w:szCs w:val="28"/>
+        </w:rPr>
+        <w:t xml:space="preserve"> nginx</w:t>
+      </w:r>
+    </w:p>
+    <w:p>
+      <w:pPr>
+        <w:pStyle w:val="HTMLPreformatted"/>
+        <w:rPr>
+          <w:rStyle w:val="HTMLCode"/>
+          <w:sz w:val="28"/>
+          <w:szCs w:val="28"/>
+        </w:rPr>
+      </w:pPr>
+      <w:r>
+        <w:rPr>
+          <w:rStyle w:val="hljs-label"/>
+          <w:sz w:val="28"/>
+          <w:szCs w:val="28"/>
+        </w:rPr>
+        <w:t xml:space="preserve">    role:</w:t>
+      </w:r>
+      <w:r>
+        <w:rPr>
+          <w:rStyle w:val="HTMLCode"/>
+          <w:sz w:val="28"/>
+          <w:szCs w:val="28"/>
+        </w:rPr>
+        <w:t xml:space="preserve"> </w:t>
+      </w:r>
+      <w:proofErr w:type="spellStart"/>
+      <w:r>
+        <w:rPr>
+          <w:rStyle w:val="HTMLCode"/>
+          <w:sz w:val="28"/>
+          <w:szCs w:val="28"/>
+        </w:rPr>
+        <w:t>ui</w:t>
+      </w:r>
+      <w:proofErr w:type="spellEnd"/>
+    </w:p>
+    <w:p>
+      <w:pPr>
+        <w:pStyle w:val="HTMLPreformatted"/>
+        <w:rPr>
+          <w:rStyle w:val="HTMLCode"/>
+          <w:sz w:val="28"/>
+          <w:szCs w:val="28"/>
+        </w:rPr>
+      </w:pPr>
+      <w:r>
+        <w:rPr>
+          <w:rStyle w:val="hljs-string"/>
+          <w:sz w:val="28"/>
+          <w:szCs w:val="28"/>
+        </w:rPr>
+        <w:t>spec:</w:t>
+      </w:r>
+    </w:p>
+    <w:p>
+      <w:pPr>
+        <w:pStyle w:val="HTMLPreformatted"/>
+        <w:rPr>
+          <w:rStyle w:val="HTMLCode"/>
+          <w:sz w:val="28"/>
+          <w:szCs w:val="28"/>
+        </w:rPr>
+      </w:pPr>
+      <w:r>
+        <w:rPr>
+          <w:rStyle w:val="hljs-label"/>
+          <w:sz w:val="28"/>
+          <w:szCs w:val="28"/>
+        </w:rPr>
+        <w:t xml:space="preserve">  containers:</w:t>
+      </w:r>
+    </w:p>
+    <w:p>
+      <w:pPr>
+        <w:pStyle w:val="HTMLPreformatted"/>
+        <w:rPr>
+          <w:rStyle w:val="HTMLCode"/>
+          <w:sz w:val="28"/>
+          <w:szCs w:val="28"/>
+        </w:rPr>
+      </w:pPr>
+      <w:r>
+        <w:rPr>
+          <w:rStyle w:val="HTMLCode"/>
+          <w:sz w:val="28"/>
+          <w:szCs w:val="28"/>
+        </w:rPr>
+        <w:t xml:space="preserve">    - </w:t>
+      </w:r>
+      <w:r>
+        <w:rPr>
+          <w:rStyle w:val="hljs-string"/>
+          <w:sz w:val="28"/>
+          <w:szCs w:val="28"/>
+        </w:rPr>
+        <w:t>name:</w:t>
+      </w:r>
+      <w:r>
+        <w:rPr>
+          <w:rStyle w:val="HTMLCode"/>
+          <w:sz w:val="28"/>
+          <w:szCs w:val="28"/>
+        </w:rPr>
+        <w:t xml:space="preserve"> nginx</w:t>
+      </w:r>
+    </w:p>
+    <w:p>
+      <w:pPr>
+        <w:pStyle w:val="HTMLPreformatted"/>
+        <w:rPr>
+          <w:rStyle w:val="HTMLCode"/>
+          <w:sz w:val="28"/>
+          <w:szCs w:val="28"/>
+        </w:rPr>
+      </w:pPr>
+      <w:r>
+        <w:rPr>
+          <w:rStyle w:val="hljs-label"/>
+          <w:sz w:val="28"/>
+          <w:szCs w:val="28"/>
+        </w:rPr>
+        <w:t xml:space="preserve">      image:</w:t>
+      </w:r>
+      <w:r>
+        <w:rPr>
+          <w:rStyle w:val="HTMLCode"/>
+          <w:sz w:val="28"/>
+          <w:szCs w:val="28"/>
+        </w:rPr>
+        <w:t xml:space="preserve"> </w:t>
+      </w:r>
+      <w:proofErr w:type="spellStart"/>
+      <w:proofErr w:type="gramStart"/>
+      <w:r>
+        <w:rPr>
+          <w:rStyle w:val="hljs-string"/>
+          <w:sz w:val="28"/>
+          <w:szCs w:val="28"/>
+        </w:rPr>
+        <w:t>nginx:</w:t>
+      </w:r>
+      <w:r>
+        <w:rPr>
+          <w:rStyle w:val="HTMLCode"/>
+          <w:sz w:val="28"/>
+          <w:szCs w:val="28"/>
+        </w:rPr>
+        <w:t>stable</w:t>
+      </w:r>
+      <w:proofErr w:type="gramEnd"/>
+      <w:r>
+        <w:rPr>
+          <w:rStyle w:val="HTMLCode"/>
+          <w:sz w:val="28"/>
+          <w:szCs w:val="28"/>
+        </w:rPr>
+        <w:t>-alpine</w:t>
+      </w:r>
+      <w:proofErr w:type="spellEnd"/>
+    </w:p>
+    <w:p>
+      <w:pPr>
+        <w:pStyle w:val="HTMLPreformatted"/>
+        <w:rPr>
+          <w:rStyle w:val="HTMLCode"/>
+          <w:sz w:val="28"/>
+          <w:szCs w:val="28"/>
+        </w:rPr>
+      </w:pPr>
+      <w:r>
+        <w:rPr>
+          <w:rStyle w:val="hljs-label"/>
+          <w:sz w:val="28"/>
+          <w:szCs w:val="28"/>
+        </w:rPr>
+        <w:t xml:space="preserve">      ports:</w:t>
+      </w:r>
+    </w:p>
+    <w:p>
+      <w:pPr>
+        <w:pStyle w:val="HTMLPreformatted"/>
+        <w:rPr>
+          <w:rStyle w:val="HTMLCode"/>
+          <w:sz w:val="28"/>
+          <w:szCs w:val="28"/>
+        </w:rPr>
+      </w:pPr>
+      <w:r>
+        <w:rPr>
+          <w:rStyle w:val="HTMLCode"/>
+          <w:sz w:val="28"/>
+          <w:szCs w:val="28"/>
+        </w:rPr>
+        <w:t xml:space="preserve">        - </w:t>
+      </w:r>
+      <w:proofErr w:type="spellStart"/>
+      <w:r>
+        <w:rPr>
+          <w:rStyle w:val="hljs-string"/>
+          <w:sz w:val="28"/>
+          <w:szCs w:val="28"/>
+        </w:rPr>
+        <w:t>containerPort</w:t>
+      </w:r>
+      <w:proofErr w:type="spellEnd"/>
+      <w:r>
+        <w:rPr>
+          <w:rStyle w:val="hljs-string"/>
+          <w:sz w:val="28"/>
+          <w:szCs w:val="28"/>
+        </w:rPr>
+        <w:t>:</w:t>
+      </w:r>
+      <w:r>
+        <w:rPr>
+          <w:rStyle w:val="HTMLCode"/>
+          <w:sz w:val="28"/>
+          <w:szCs w:val="28"/>
+        </w:rPr>
+        <w:t xml:space="preserve"> </w:t>
+      </w:r>
+      <w:r>
+        <w:rPr>
+          <w:rStyle w:val="hljs-number"/>
+          <w:sz w:val="28"/>
+          <w:szCs w:val="28"/>
+        </w:rPr>
+        <w:t>80</w:t>
+      </w:r>
+    </w:p>
+    <w:p>
+      <w:pPr>
+        <w:pStyle w:val="HTMLPreformatted"/>
+        <w:rPr>
+          <w:rStyle w:val="HTMLCode"/>
+          <w:sz w:val="28"/>
+          <w:szCs w:val="28"/>
+        </w:rPr>
+      </w:pPr>
+      <w:r>
+        <w:rPr>
+          <w:rStyle w:val="hljs-label"/>
+          <w:sz w:val="28"/>
+          <w:szCs w:val="28"/>
+        </w:rPr>
+        <w:t xml:space="preserve">          protocol:</w:t>
+      </w:r>
+      <w:r>
+        <w:rPr>
+          <w:rStyle w:val="HTMLCode"/>
+          <w:sz w:val="28"/>
+          <w:szCs w:val="28"/>
+        </w:rPr>
+        <w:t xml:space="preserve"> TCP</w:t>
+      </w:r>
+    </w:p>
+    <w:p>
+      <w:pPr>
+        <w:pStyle w:val="HTMLPreformatted"/>
+        <w:rPr>
+          <w:rStyle w:val="HTMLCode"/>
+          <w:sz w:val="28"/>
+          <w:szCs w:val="28"/>
+        </w:rPr>
+      </w:pPr>
+      <w:r>
+        <w:rPr>
+          <w:rStyle w:val="hljs-label"/>
+          <w:sz w:val="28"/>
+          <w:szCs w:val="28"/>
+        </w:rPr>
+        <w:t xml:space="preserve">      </w:t>
+      </w:r>
+      <w:proofErr w:type="spellStart"/>
+      <w:r>
+        <w:rPr>
+          <w:rStyle w:val="hljs-label"/>
+          <w:sz w:val="28"/>
+          <w:szCs w:val="28"/>
+        </w:rPr>
+        <w:t>volumeMounts</w:t>
+      </w:r>
+      <w:proofErr w:type="spellEnd"/>
+      <w:r>
+        <w:rPr>
+          <w:rStyle w:val="hljs-label"/>
+          <w:sz w:val="28"/>
+          <w:szCs w:val="28"/>
+        </w:rPr>
+        <w:t>:</w:t>
+      </w:r>
+    </w:p>
+    <w:p>
+      <w:pPr>
+        <w:pStyle w:val="HTMLPreformatted"/>
+        <w:rPr>
+          <w:rStyle w:val="HTMLCode"/>
+          <w:sz w:val="28"/>
+          <w:szCs w:val="28"/>
+        </w:rPr>
+      </w:pPr>
+      <w:r>
+        <w:rPr>
+          <w:rStyle w:val="HTMLCode"/>
+          <w:sz w:val="28"/>
+          <w:szCs w:val="28"/>
+        </w:rPr>
+        <w:t xml:space="preserve">        - </w:t>
+      </w:r>
+      <w:r>
+        <w:rPr>
+          <w:rStyle w:val="hljs-string"/>
+          <w:sz w:val="28"/>
+          <w:szCs w:val="28"/>
+        </w:rPr>
+        <w:t>name:</w:t>
+      </w:r>
+      <w:r>
+        <w:rPr>
+          <w:rStyle w:val="HTMLCode"/>
+          <w:sz w:val="28"/>
+          <w:szCs w:val="28"/>
+        </w:rPr>
+        <w:t xml:space="preserve"> data</w:t>
+      </w:r>
+    </w:p>
+    <w:p>
+      <w:pPr>
+        <w:pStyle w:val="HTMLPreformatted"/>
+        <w:rPr>
+          <w:rStyle w:val="HTMLCode"/>
+          <w:sz w:val="28"/>
+          <w:szCs w:val="28"/>
+        </w:rPr>
+      </w:pPr>
+      <w:r>
+        <w:rPr>
+          <w:rStyle w:val="hljs-label"/>
+          <w:sz w:val="28"/>
+          <w:szCs w:val="28"/>
+        </w:rPr>
+        <w:t xml:space="preserve">          </w:t>
+      </w:r>
+      <w:proofErr w:type="spellStart"/>
+      <w:r>
+        <w:rPr>
+          <w:rStyle w:val="hljs-label"/>
+          <w:sz w:val="28"/>
+          <w:szCs w:val="28"/>
+        </w:rPr>
+        <w:t>mountPath</w:t>
+      </w:r>
+      <w:proofErr w:type="spellEnd"/>
+      <w:r>
+        <w:rPr>
+          <w:rStyle w:val="hljs-label"/>
+          <w:sz w:val="28"/>
+          <w:szCs w:val="28"/>
+        </w:rPr>
+        <w:t>:</w:t>
+      </w:r>
+      <w:r>
+        <w:rPr>
+          <w:rStyle w:val="HTMLCode"/>
+          <w:sz w:val="28"/>
+          <w:szCs w:val="28"/>
+        </w:rPr>
+        <w:t xml:space="preserve"> </w:t>
+      </w:r>
+      <w:r>
+        <w:rPr>
+          <w:rStyle w:val="hljs-regexp"/>
+          <w:sz w:val="28"/>
+          <w:szCs w:val="28"/>
+        </w:rPr>
+        <w:t>/var/</w:t>
+      </w:r>
+      <w:r>
+        <w:rPr>
+          <w:rStyle w:val="HTMLCode"/>
+          <w:sz w:val="28"/>
+          <w:szCs w:val="28"/>
+        </w:rPr>
+        <w:t>www/html-sample-app</w:t>
+      </w:r>
+    </w:p>
+    <w:p>
+      <w:pPr>
+        <w:pStyle w:val="HTMLPreformatted"/>
+        <w:rPr>
+          <w:rStyle w:val="HTMLCode"/>
+          <w:sz w:val="28"/>
+          <w:szCs w:val="28"/>
+        </w:rPr>
+      </w:pPr>
+    </w:p>
+    <w:p>
+      <w:pPr>
+        <w:pStyle w:val="HTMLPreformatted"/>
+        <w:rPr>
+          <w:rStyle w:val="HTMLCode"/>
+          <w:sz w:val="28"/>
+          <w:szCs w:val="28"/>
+        </w:rPr>
+      </w:pPr>
+      <w:r>
+        <w:rPr>
+          <w:rStyle w:val="HTMLCode"/>
+          <w:sz w:val="28"/>
+          <w:szCs w:val="28"/>
+        </w:rPr>
+        <w:t xml:space="preserve">    - </w:t>
+      </w:r>
+      <w:r>
+        <w:rPr>
+          <w:rStyle w:val="hljs-string"/>
+          <w:sz w:val="28"/>
+          <w:szCs w:val="28"/>
+        </w:rPr>
+        <w:t>name:</w:t>
+      </w:r>
+      <w:r>
+        <w:rPr>
+          <w:rStyle w:val="HTMLCode"/>
+          <w:sz w:val="28"/>
+          <w:szCs w:val="28"/>
+        </w:rPr>
+        <w:t xml:space="preserve"> sync</w:t>
+      </w:r>
+    </w:p>
+    <w:p>
+      <w:pPr>
+        <w:pStyle w:val="HTMLPreformatted"/>
+        <w:rPr>
+          <w:rStyle w:val="HTMLCode"/>
+          <w:sz w:val="28"/>
+          <w:szCs w:val="28"/>
+        </w:rPr>
+      </w:pPr>
+      <w:r>
+        <w:rPr>
+          <w:rStyle w:val="hljs-label"/>
+          <w:sz w:val="28"/>
+          <w:szCs w:val="28"/>
+        </w:rPr>
+        <w:t xml:space="preserve">      image:</w:t>
+      </w:r>
+      <w:r>
+        <w:rPr>
+          <w:rStyle w:val="HTMLCode"/>
+          <w:sz w:val="28"/>
+          <w:szCs w:val="28"/>
+        </w:rPr>
+        <w:t xml:space="preserve"> </w:t>
+      </w:r>
+      <w:proofErr w:type="spellStart"/>
+      <w:r>
+        <w:rPr>
+          <w:rStyle w:val="HTMLCode"/>
+          <w:sz w:val="28"/>
+          <w:szCs w:val="28"/>
+        </w:rPr>
+        <w:t>gvenkat</w:t>
+      </w:r>
+      <w:proofErr w:type="spellEnd"/>
+      <w:r>
+        <w:rPr>
+          <w:rStyle w:val="HTMLCode"/>
+          <w:sz w:val="28"/>
+          <w:szCs w:val="28"/>
+        </w:rPr>
+        <w:t>/</w:t>
+      </w:r>
+      <w:proofErr w:type="gramStart"/>
+      <w:r>
+        <w:rPr>
+          <w:rStyle w:val="hljs-string"/>
+          <w:sz w:val="28"/>
+          <w:szCs w:val="28"/>
+        </w:rPr>
+        <w:t>sync:</w:t>
+      </w:r>
+      <w:r>
+        <w:rPr>
+          <w:rStyle w:val="HTMLCode"/>
+          <w:sz w:val="28"/>
+          <w:szCs w:val="28"/>
+        </w:rPr>
+        <w:t>v</w:t>
+      </w:r>
+      <w:proofErr w:type="gramEnd"/>
+      <w:r>
+        <w:rPr>
+          <w:rStyle w:val="HTMLCode"/>
+          <w:sz w:val="28"/>
+          <w:szCs w:val="28"/>
+        </w:rPr>
+        <w:t>1</w:t>
+      </w:r>
+    </w:p>
+    <w:p>
+      <w:pPr>
+        <w:pStyle w:val="HTMLPreformatted"/>
+        <w:rPr>
+          <w:rStyle w:val="HTMLCode"/>
+          <w:sz w:val="28"/>
+          <w:szCs w:val="28"/>
+        </w:rPr>
+      </w:pPr>
+      <w:r>
+        <w:rPr>
+          <w:rStyle w:val="hljs-label"/>
+          <w:sz w:val="28"/>
+          <w:szCs w:val="28"/>
+        </w:rPr>
+        <w:t xml:space="preserve">      </w:t>
+      </w:r>
+      <w:proofErr w:type="spellStart"/>
+      <w:r>
+        <w:rPr>
+          <w:rStyle w:val="hljs-label"/>
+          <w:sz w:val="28"/>
+          <w:szCs w:val="28"/>
+        </w:rPr>
+        <w:t>volumeMounts</w:t>
+      </w:r>
+      <w:proofErr w:type="spellEnd"/>
+      <w:r>
+        <w:rPr>
+          <w:rStyle w:val="hljs-label"/>
+          <w:sz w:val="28"/>
+          <w:szCs w:val="28"/>
+        </w:rPr>
+        <w:t>:</w:t>
+      </w:r>
+    </w:p>
+    <w:p>
+      <w:pPr>
+        <w:pStyle w:val="HTMLPreformatted"/>
+        <w:rPr>
+          <w:rStyle w:val="HTMLCode"/>
+          <w:sz w:val="28"/>
+          <w:szCs w:val="28"/>
+        </w:rPr>
+      </w:pPr>
+      <w:r>
+        <w:rPr>
+          <w:rStyle w:val="HTMLCode"/>
+          <w:sz w:val="28"/>
+          <w:szCs w:val="28"/>
+        </w:rPr>
+        <w:t xml:space="preserve">        - </w:t>
+      </w:r>
+      <w:r>
+        <w:rPr>
+          <w:rStyle w:val="hljs-string"/>
+          <w:sz w:val="28"/>
+          <w:szCs w:val="28"/>
+        </w:rPr>
+        <w:t>name:</w:t>
+      </w:r>
+      <w:r>
+        <w:rPr>
+          <w:rStyle w:val="HTMLCode"/>
+          <w:sz w:val="28"/>
+          <w:szCs w:val="28"/>
+        </w:rPr>
+        <w:t xml:space="preserve"> data</w:t>
+      </w:r>
+    </w:p>
+    <w:p>
+      <w:pPr>
+        <w:pStyle w:val="HTMLPreformatted"/>
+        <w:rPr>
+          <w:rStyle w:val="HTMLCode"/>
+          <w:sz w:val="28"/>
+          <w:szCs w:val="28"/>
+        </w:rPr>
+      </w:pPr>
+      <w:r>
+        <w:rPr>
+          <w:rStyle w:val="hljs-label"/>
+          <w:sz w:val="28"/>
+          <w:szCs w:val="28"/>
+        </w:rPr>
+        <w:t xml:space="preserve">          </w:t>
+      </w:r>
+      <w:proofErr w:type="spellStart"/>
+      <w:r>
+        <w:rPr>
+          <w:rStyle w:val="hljs-label"/>
+          <w:sz w:val="28"/>
+          <w:szCs w:val="28"/>
+        </w:rPr>
+        <w:t>mountPath</w:t>
+      </w:r>
+      <w:proofErr w:type="spellEnd"/>
+      <w:r>
+        <w:rPr>
+          <w:rStyle w:val="hljs-label"/>
+          <w:sz w:val="28"/>
+          <w:szCs w:val="28"/>
+        </w:rPr>
+        <w:t>:</w:t>
+      </w:r>
+      <w:r>
+        <w:rPr>
+          <w:rStyle w:val="HTMLCode"/>
+          <w:sz w:val="28"/>
+          <w:szCs w:val="28"/>
+        </w:rPr>
+        <w:t xml:space="preserve"> </w:t>
+      </w:r>
+      <w:r>
+        <w:rPr>
+          <w:rStyle w:val="hljs-regexp"/>
+          <w:sz w:val="28"/>
+          <w:szCs w:val="28"/>
+        </w:rPr>
+        <w:t>/var/</w:t>
+      </w:r>
+      <w:r>
+        <w:rPr>
+          <w:rStyle w:val="HTMLCode"/>
+          <w:sz w:val="28"/>
+          <w:szCs w:val="28"/>
+        </w:rPr>
+        <w:t>www/app</w:t>
+      </w:r>
+    </w:p>
+    <w:p>
+      <w:pPr>
+        <w:pStyle w:val="HTMLPreformatted"/>
+        <w:rPr>
+          <w:rStyle w:val="hljs-label"/>
+          <w:sz w:val="28"/>
+          <w:szCs w:val="28"/>
+        </w:rPr>
+      </w:pPr>
+    </w:p>
+    <w:p>
+      <w:pPr>
+        <w:pStyle w:val="HTMLPreformatted"/>
+        <w:rPr>
+          <w:rStyle w:val="HTMLCode"/>
+          <w:sz w:val="28"/>
+          <w:szCs w:val="28"/>
+        </w:rPr>
+      </w:pPr>
+      <w:r>
+        <w:rPr>
+          <w:rStyle w:val="hljs-label"/>
+          <w:sz w:val="28"/>
+          <w:szCs w:val="28"/>
+        </w:rPr>
+        <w:t xml:space="preserve">  volumes:</w:t>
+      </w:r>
+    </w:p>
+    <w:p>
+      <w:pPr>
+        <w:pStyle w:val="HTMLPreformatted"/>
+        <w:rPr>
+          <w:rStyle w:val="HTMLCode"/>
+          <w:sz w:val="28"/>
+          <w:szCs w:val="28"/>
+        </w:rPr>
+      </w:pPr>
+      <w:r>
+        <w:rPr>
+          <w:rStyle w:val="HTMLCode"/>
+          <w:sz w:val="28"/>
+          <w:szCs w:val="28"/>
+        </w:rPr>
+        <w:t xml:space="preserve">    - </w:t>
+      </w:r>
+      <w:r>
+        <w:rPr>
+          <w:rStyle w:val="hljs-string"/>
+          <w:sz w:val="28"/>
+          <w:szCs w:val="28"/>
+        </w:rPr>
+        <w:t>name:</w:t>
+      </w:r>
+      <w:r>
+        <w:rPr>
+          <w:rStyle w:val="HTMLCode"/>
+          <w:sz w:val="28"/>
+          <w:szCs w:val="28"/>
+        </w:rPr>
+        <w:t xml:space="preserve"> data</w:t>
+      </w:r>
+    </w:p>
+    <w:p>
+      <w:pPr>
+        <w:pStyle w:val="HTMLPreformatted"/>
+        <w:rPr>
+          <w:rStyle w:val="HTMLCode"/>
+          <w:sz w:val="28"/>
+          <w:szCs w:val="28"/>
+        </w:rPr>
+      </w:pPr>
+      <w:r>
+        <w:rPr>
+          <w:rStyle w:val="hljs-label"/>
+          <w:sz w:val="28"/>
+          <w:szCs w:val="28"/>
+        </w:rPr>
+        <w:t xml:space="preserve">      </w:t>
+      </w:r>
+      <w:proofErr w:type="spellStart"/>
+      <w:r>
+        <w:rPr>
+          <w:rStyle w:val="hljs-label"/>
+          <w:sz w:val="28"/>
+          <w:szCs w:val="28"/>
+        </w:rPr>
+        <w:t>emptyDir</w:t>
+      </w:r>
+      <w:proofErr w:type="spellEnd"/>
+      <w:r>
+        <w:rPr>
+          <w:rStyle w:val="hljs-label"/>
+          <w:sz w:val="28"/>
+          <w:szCs w:val="28"/>
+        </w:rPr>
+        <w:t>:</w:t>
+      </w:r>
+      <w:r>
+        <w:rPr>
+          <w:rStyle w:val="HTMLCode"/>
+          <w:sz w:val="28"/>
+          <w:szCs w:val="28"/>
+        </w:rPr>
+        <w:t xml:space="preserve"> {}</w:t>
       </w:r>
     </w:p>
     <w:p>
@@ -10632,920 +11720,77 @@
           <w:sz w:val="28"/>
           <w:szCs w:val="28"/>
         </w:rPr>
-        <w:t>file: multi_container_pod.yml</w:t>
-      </w:r>
-    </w:p>
-    <w:p>
-      <w:pPr>
-        <w:pStyle w:val="HTMLPreformatted"/>
-        <w:rPr>
-          <w:rStyle w:val="HTMLCode"/>
-          <w:sz w:val="28"/>
-          <w:szCs w:val="28"/>
-        </w:rPr>
-      </w:pPr>
-      <w:proofErr w:type="spellStart"/>
-      <w:r>
-        <w:rPr>
-          <w:rStyle w:val="hljs-string"/>
-          <w:sz w:val="28"/>
-          <w:szCs w:val="28"/>
-        </w:rPr>
-        <w:t>apiVersion</w:t>
-      </w:r>
-      <w:proofErr w:type="spellEnd"/>
-      <w:r>
-        <w:rPr>
-          <w:rStyle w:val="hljs-string"/>
-          <w:sz w:val="28"/>
-          <w:szCs w:val="28"/>
-        </w:rPr>
-        <w:t>:</w:t>
-      </w:r>
-      <w:r>
-        <w:rPr>
-          <w:rStyle w:val="HTMLCode"/>
-          <w:sz w:val="28"/>
-          <w:szCs w:val="28"/>
-        </w:rPr>
-        <w:t xml:space="preserve"> v1</w:t>
-      </w:r>
-    </w:p>
-    <w:p>
-      <w:pPr>
-        <w:pStyle w:val="HTMLPreformatted"/>
-        <w:rPr>
-          <w:rStyle w:val="HTMLCode"/>
-          <w:sz w:val="28"/>
-          <w:szCs w:val="28"/>
-        </w:rPr>
-      </w:pPr>
-      <w:r>
-        <w:rPr>
-          <w:rStyle w:val="hljs-string"/>
-          <w:sz w:val="28"/>
-          <w:szCs w:val="28"/>
-        </w:rPr>
-        <w:t>kind:</w:t>
-      </w:r>
-      <w:r>
-        <w:rPr>
-          <w:rStyle w:val="HTMLCode"/>
-          <w:sz w:val="28"/>
-          <w:szCs w:val="28"/>
-        </w:rPr>
-        <w:t xml:space="preserve"> Pod</w:t>
-      </w:r>
-    </w:p>
-    <w:p>
-      <w:pPr>
-        <w:pStyle w:val="HTMLPreformatted"/>
-        <w:rPr>
-          <w:rStyle w:val="HTMLCode"/>
-          <w:sz w:val="28"/>
-          <w:szCs w:val="28"/>
-        </w:rPr>
-      </w:pPr>
-      <w:r>
-        <w:rPr>
-          <w:rStyle w:val="hljs-string"/>
-          <w:sz w:val="28"/>
-          <w:szCs w:val="28"/>
-        </w:rPr>
-        <w:t>metadata:</w:t>
-      </w:r>
-    </w:p>
-    <w:p>
-      <w:pPr>
-        <w:pStyle w:val="HTMLPreformatted"/>
-        <w:rPr>
-          <w:rStyle w:val="HTMLCode"/>
-          <w:sz w:val="28"/>
-          <w:szCs w:val="28"/>
-        </w:rPr>
-      </w:pPr>
-      <w:r>
-        <w:rPr>
-          <w:rStyle w:val="hljs-label"/>
-          <w:sz w:val="28"/>
-          <w:szCs w:val="28"/>
-        </w:rPr>
-        <w:t xml:space="preserve">  name:</w:t>
-      </w:r>
-      <w:r>
-        <w:rPr>
-          <w:rStyle w:val="HTMLCode"/>
-          <w:sz w:val="28"/>
-          <w:szCs w:val="28"/>
-        </w:rPr>
-        <w:t xml:space="preserve"> web</w:t>
-      </w:r>
-    </w:p>
-    <w:p>
-      <w:pPr>
-        <w:pStyle w:val="HTMLPreformatted"/>
-        <w:rPr>
-          <w:rStyle w:val="HTMLCode"/>
-          <w:sz w:val="28"/>
-          <w:szCs w:val="28"/>
-        </w:rPr>
-      </w:pPr>
-      <w:r>
-        <w:rPr>
-          <w:rStyle w:val="hljs-label"/>
-          <w:sz w:val="28"/>
-          <w:szCs w:val="28"/>
-        </w:rPr>
-        <w:t xml:space="preserve">  labels:</w:t>
-      </w:r>
-    </w:p>
-    <w:p>
-      <w:pPr>
-        <w:pStyle w:val="HTMLPreformatted"/>
-        <w:rPr>
-          <w:rStyle w:val="HTMLCode"/>
-          <w:sz w:val="28"/>
-          <w:szCs w:val="28"/>
-        </w:rPr>
-      </w:pPr>
-      <w:r>
-        <w:rPr>
-          <w:rStyle w:val="hljs-label"/>
-          <w:sz w:val="28"/>
-          <w:szCs w:val="28"/>
-        </w:rPr>
-        <w:t xml:space="preserve">    tier:</w:t>
-      </w:r>
-      <w:r>
-        <w:rPr>
-          <w:rStyle w:val="HTMLCode"/>
-          <w:sz w:val="28"/>
-          <w:szCs w:val="28"/>
-        </w:rPr>
-        <w:t xml:space="preserve"> front</w:t>
-      </w:r>
-    </w:p>
-    <w:p>
-      <w:pPr>
-        <w:pStyle w:val="HTMLPreformatted"/>
-        <w:rPr>
-          <w:rStyle w:val="HTMLCode"/>
-          <w:sz w:val="28"/>
-          <w:szCs w:val="28"/>
-        </w:rPr>
-      </w:pPr>
-      <w:r>
-        <w:rPr>
-          <w:rStyle w:val="hljs-label"/>
-          <w:sz w:val="28"/>
-          <w:szCs w:val="28"/>
-        </w:rPr>
-        <w:t xml:space="preserve">    app:</w:t>
-      </w:r>
-      <w:r>
-        <w:rPr>
-          <w:rStyle w:val="HTMLCode"/>
-          <w:sz w:val="28"/>
-          <w:szCs w:val="28"/>
-        </w:rPr>
-        <w:t xml:space="preserve"> nginx</w:t>
-      </w:r>
-    </w:p>
-    <w:p>
-      <w:pPr>
-        <w:pStyle w:val="HTMLPreformatted"/>
-        <w:rPr>
-          <w:rStyle w:val="HTMLCode"/>
-          <w:sz w:val="28"/>
-          <w:szCs w:val="28"/>
-        </w:rPr>
-      </w:pPr>
-      <w:r>
-        <w:rPr>
-          <w:rStyle w:val="hljs-label"/>
-          <w:sz w:val="28"/>
-          <w:szCs w:val="28"/>
-        </w:rPr>
-        <w:t xml:space="preserve">    role:</w:t>
-      </w:r>
-      <w:r>
-        <w:rPr>
-          <w:rStyle w:val="HTMLCode"/>
-          <w:sz w:val="28"/>
-          <w:szCs w:val="28"/>
-        </w:rPr>
-        <w:t xml:space="preserve"> </w:t>
-      </w:r>
-      <w:proofErr w:type="spellStart"/>
-      <w:r>
-        <w:rPr>
-          <w:rStyle w:val="HTMLCode"/>
-          <w:sz w:val="28"/>
-          <w:szCs w:val="28"/>
-        </w:rPr>
-        <w:t>ui</w:t>
-      </w:r>
-      <w:proofErr w:type="spellEnd"/>
-    </w:p>
-    <w:p>
-      <w:pPr>
-        <w:pStyle w:val="HTMLPreformatted"/>
-        <w:rPr>
-          <w:rStyle w:val="HTMLCode"/>
-          <w:sz w:val="28"/>
-          <w:szCs w:val="28"/>
-        </w:rPr>
-      </w:pPr>
-      <w:r>
-        <w:rPr>
-          <w:rStyle w:val="hljs-string"/>
-          <w:sz w:val="28"/>
-          <w:szCs w:val="28"/>
-        </w:rPr>
-        <w:t>spec:</w:t>
-      </w:r>
-    </w:p>
-    <w:p>
-      <w:pPr>
-        <w:pStyle w:val="HTMLPreformatted"/>
-        <w:rPr>
-          <w:rStyle w:val="HTMLCode"/>
-          <w:sz w:val="28"/>
-          <w:szCs w:val="28"/>
-        </w:rPr>
-      </w:pPr>
-      <w:r>
-        <w:rPr>
-          <w:rStyle w:val="hljs-label"/>
-          <w:sz w:val="28"/>
-          <w:szCs w:val="28"/>
-        </w:rPr>
-        <w:t xml:space="preserve">  containers:</w:t>
-      </w:r>
-    </w:p>
-    <w:p>
-      <w:pPr>
-        <w:pStyle w:val="HTMLPreformatted"/>
-        <w:rPr>
-          <w:rStyle w:val="HTMLCode"/>
-          <w:sz w:val="28"/>
-          <w:szCs w:val="28"/>
-        </w:rPr>
-      </w:pPr>
-      <w:r>
-        <w:rPr>
-          <w:rStyle w:val="HTMLCode"/>
-          <w:sz w:val="28"/>
-          <w:szCs w:val="28"/>
-        </w:rPr>
-        <w:t xml:space="preserve">    - </w:t>
-      </w:r>
-      <w:r>
-        <w:rPr>
-          <w:rStyle w:val="hljs-string"/>
-          <w:sz w:val="28"/>
-          <w:szCs w:val="28"/>
-        </w:rPr>
-        <w:t>name:</w:t>
-      </w:r>
-      <w:r>
-        <w:rPr>
-          <w:rStyle w:val="HTMLCode"/>
-          <w:sz w:val="28"/>
-          <w:szCs w:val="28"/>
-        </w:rPr>
-        <w:t xml:space="preserve"> nginx</w:t>
-      </w:r>
-    </w:p>
-    <w:p>
-      <w:pPr>
-        <w:pStyle w:val="HTMLPreformatted"/>
-        <w:rPr>
-          <w:rStyle w:val="HTMLCode"/>
-          <w:sz w:val="28"/>
-          <w:szCs w:val="28"/>
-        </w:rPr>
-      </w:pPr>
-      <w:r>
-        <w:rPr>
-          <w:rStyle w:val="hljs-label"/>
-          <w:sz w:val="28"/>
-          <w:szCs w:val="28"/>
-        </w:rPr>
-        <w:t xml:space="preserve">      image:</w:t>
-      </w:r>
-      <w:r>
-        <w:rPr>
-          <w:rStyle w:val="HTMLCode"/>
-          <w:sz w:val="28"/>
-          <w:szCs w:val="28"/>
-        </w:rPr>
-        <w:t xml:space="preserve"> </w:t>
-      </w:r>
+        <w:t>To create this pod</w:t>
+      </w:r>
+    </w:p>
+    <w:p>
+      <w:pPr>
+        <w:pStyle w:val="HTMLPreformatted"/>
+        <w:rPr>
+          <w:sz w:val="28"/>
+          <w:szCs w:val="28"/>
+        </w:rPr>
+      </w:pPr>
+      <w:proofErr w:type="spellStart"/>
+      <w:r>
+        <w:rPr>
+          <w:sz w:val="28"/>
+          <w:szCs w:val="28"/>
+        </w:rPr>
+        <w:t>kubectl</w:t>
+      </w:r>
+      <w:proofErr w:type="spellEnd"/>
+      <w:r>
+        <w:rPr>
+          <w:sz w:val="28"/>
+          <w:szCs w:val="28"/>
+        </w:rPr>
+        <w:t xml:space="preserve"> apply -f </w:t>
+      </w:r>
+      <w:r>
+        <w:rPr>
+          <w:sz w:val="28"/>
+          <w:szCs w:val="28"/>
+        </w:rPr>
+        <w:t>K8S-RESOURCES</w:t>
+      </w:r>
+      <w:r>
+        <w:rPr>
+          <w:sz w:val="28"/>
+          <w:szCs w:val="28"/>
+        </w:rPr>
+        <w:t>/k8s-code/pods/</w:t>
+      </w:r>
+      <w:proofErr w:type="spellStart"/>
+      <w:r>
+        <w:rPr>
+          <w:sz w:val="28"/>
+          <w:szCs w:val="28"/>
+        </w:rPr>
+        <w:t>multi_container_p</w:t>
+      </w:r>
+      <w:proofErr w:type="spellEnd"/>
+    </w:p>
+    <w:p>
+      <w:pPr>
+        <w:pStyle w:val="HTMLPreformatted"/>
+        <w:rPr>
+          <w:rStyle w:val="HTMLCode"/>
+          <w:sz w:val="28"/>
+          <w:szCs w:val="28"/>
+        </w:rPr>
+      </w:pPr>
       <w:proofErr w:type="spellStart"/>
       <w:proofErr w:type="gramStart"/>
       <w:r>
         <w:rPr>
-          <w:rStyle w:val="hljs-string"/>
-          <w:sz w:val="28"/>
-          <w:szCs w:val="28"/>
-        </w:rPr>
-        <w:t>nginx:</w:t>
-      </w:r>
-      <w:r>
-        <w:rPr>
-          <w:rStyle w:val="HTMLCode"/>
-          <w:sz w:val="28"/>
-          <w:szCs w:val="28"/>
-        </w:rPr>
-        <w:t>stable</w:t>
-      </w:r>
+          <w:sz w:val="28"/>
+          <w:szCs w:val="28"/>
+        </w:rPr>
+        <w:t>od.yaml</w:t>
+      </w:r>
+      <w:proofErr w:type="spellEnd"/>
       <w:proofErr w:type="gramEnd"/>
-      <w:r>
-        <w:rPr>
-          <w:rStyle w:val="HTMLCode"/>
-          <w:sz w:val="28"/>
-          <w:szCs w:val="28"/>
-        </w:rPr>
-        <w:t>-alpine</w:t>
-      </w:r>
-      <w:proofErr w:type="spellEnd"/>
-    </w:p>
-    <w:p>
-      <w:pPr>
-        <w:pStyle w:val="HTMLPreformatted"/>
-        <w:rPr>
-          <w:rStyle w:val="HTMLCode"/>
-          <w:sz w:val="28"/>
-          <w:szCs w:val="28"/>
-        </w:rPr>
-      </w:pPr>
-      <w:r>
-        <w:rPr>
-          <w:rStyle w:val="hljs-label"/>
-          <w:sz w:val="28"/>
-          <w:szCs w:val="28"/>
-        </w:rPr>
-        <w:t xml:space="preserve">      ports:</w:t>
-      </w:r>
-    </w:p>
-    <w:p>
-      <w:pPr>
-        <w:pStyle w:val="HTMLPreformatted"/>
-        <w:rPr>
-          <w:rStyle w:val="HTMLCode"/>
-          <w:sz w:val="28"/>
-          <w:szCs w:val="28"/>
-        </w:rPr>
-      </w:pPr>
-      <w:r>
-        <w:rPr>
-          <w:rStyle w:val="HTMLCode"/>
-          <w:sz w:val="28"/>
-          <w:szCs w:val="28"/>
-        </w:rPr>
-        <w:t xml:space="preserve">        - </w:t>
-      </w:r>
-      <w:proofErr w:type="spellStart"/>
-      <w:r>
-        <w:rPr>
-          <w:rStyle w:val="hljs-string"/>
-          <w:sz w:val="28"/>
-          <w:szCs w:val="28"/>
-        </w:rPr>
-        <w:t>containerPort</w:t>
-      </w:r>
-      <w:proofErr w:type="spellEnd"/>
-      <w:r>
-        <w:rPr>
-          <w:rStyle w:val="hljs-string"/>
-          <w:sz w:val="28"/>
-          <w:szCs w:val="28"/>
-        </w:rPr>
-        <w:t>:</w:t>
-      </w:r>
-      <w:r>
-        <w:rPr>
-          <w:rStyle w:val="HTMLCode"/>
-          <w:sz w:val="28"/>
-          <w:szCs w:val="28"/>
-        </w:rPr>
-        <w:t xml:space="preserve"> </w:t>
-      </w:r>
-      <w:r>
-        <w:rPr>
-          <w:rStyle w:val="hljs-number"/>
-          <w:sz w:val="28"/>
-          <w:szCs w:val="28"/>
-        </w:rPr>
-        <w:t>80</w:t>
-      </w:r>
-    </w:p>
-    <w:p>
-      <w:pPr>
-        <w:pStyle w:val="HTMLPreformatted"/>
-        <w:rPr>
-          <w:rStyle w:val="HTMLCode"/>
-          <w:sz w:val="28"/>
-          <w:szCs w:val="28"/>
-        </w:rPr>
-      </w:pPr>
-      <w:r>
-        <w:rPr>
-          <w:rStyle w:val="hljs-label"/>
-          <w:sz w:val="28"/>
-          <w:szCs w:val="28"/>
-        </w:rPr>
-        <w:t xml:space="preserve">          protocol:</w:t>
-      </w:r>
-      <w:r>
-        <w:rPr>
-          <w:rStyle w:val="HTMLCode"/>
-          <w:sz w:val="28"/>
-          <w:szCs w:val="28"/>
-        </w:rPr>
-        <w:t xml:space="preserve"> TCP</w:t>
-      </w:r>
-    </w:p>
-    <w:p>
-      <w:pPr>
-        <w:pStyle w:val="HTMLPreformatted"/>
-        <w:rPr>
-          <w:rStyle w:val="HTMLCode"/>
-          <w:sz w:val="28"/>
-          <w:szCs w:val="28"/>
-        </w:rPr>
-      </w:pPr>
-      <w:r>
-        <w:rPr>
-          <w:rStyle w:val="hljs-label"/>
-          <w:sz w:val="28"/>
-          <w:szCs w:val="28"/>
-        </w:rPr>
-        <w:t xml:space="preserve">      </w:t>
-      </w:r>
-      <w:proofErr w:type="spellStart"/>
-      <w:r>
-        <w:rPr>
-          <w:rStyle w:val="hljs-label"/>
-          <w:sz w:val="28"/>
-          <w:szCs w:val="28"/>
-        </w:rPr>
-        <w:t>volumeMounts</w:t>
-      </w:r>
-      <w:proofErr w:type="spellEnd"/>
-      <w:r>
-        <w:rPr>
-          <w:rStyle w:val="hljs-label"/>
-          <w:sz w:val="28"/>
-          <w:szCs w:val="28"/>
-        </w:rPr>
-        <w:t>:</w:t>
-      </w:r>
-    </w:p>
-    <w:p>
-      <w:pPr>
-        <w:pStyle w:val="HTMLPreformatted"/>
-        <w:rPr>
-          <w:rStyle w:val="HTMLCode"/>
-          <w:sz w:val="28"/>
-          <w:szCs w:val="28"/>
-        </w:rPr>
-      </w:pPr>
-      <w:r>
-        <w:rPr>
-          <w:rStyle w:val="HTMLCode"/>
-          <w:sz w:val="28"/>
-          <w:szCs w:val="28"/>
-        </w:rPr>
-        <w:t xml:space="preserve">        - </w:t>
-      </w:r>
-      <w:r>
-        <w:rPr>
-          <w:rStyle w:val="hljs-string"/>
-          <w:sz w:val="28"/>
-          <w:szCs w:val="28"/>
-        </w:rPr>
-        <w:t>name:</w:t>
-      </w:r>
-      <w:r>
-        <w:rPr>
-          <w:rStyle w:val="HTMLCode"/>
-          <w:sz w:val="28"/>
-          <w:szCs w:val="28"/>
-        </w:rPr>
-        <w:t xml:space="preserve"> data</w:t>
-      </w:r>
-    </w:p>
-    <w:p>
-      <w:pPr>
-        <w:pStyle w:val="HTMLPreformatted"/>
-        <w:rPr>
-          <w:rStyle w:val="HTMLCode"/>
-          <w:sz w:val="28"/>
-          <w:szCs w:val="28"/>
-        </w:rPr>
-      </w:pPr>
-      <w:r>
-        <w:rPr>
-          <w:rStyle w:val="hljs-label"/>
-          <w:sz w:val="28"/>
-          <w:szCs w:val="28"/>
-        </w:rPr>
-        <w:t xml:space="preserve">          </w:t>
-      </w:r>
-      <w:proofErr w:type="spellStart"/>
-      <w:r>
-        <w:rPr>
-          <w:rStyle w:val="hljs-label"/>
-          <w:sz w:val="28"/>
-          <w:szCs w:val="28"/>
-        </w:rPr>
-        <w:t>mountPath</w:t>
-      </w:r>
-      <w:proofErr w:type="spellEnd"/>
-      <w:r>
-        <w:rPr>
-          <w:rStyle w:val="hljs-label"/>
-          <w:sz w:val="28"/>
-          <w:szCs w:val="28"/>
-        </w:rPr>
-        <w:t>:</w:t>
-      </w:r>
-      <w:r>
-        <w:rPr>
-          <w:rStyle w:val="HTMLCode"/>
-          <w:sz w:val="28"/>
-          <w:szCs w:val="28"/>
-        </w:rPr>
-        <w:t xml:space="preserve"> </w:t>
-      </w:r>
-      <w:r>
-        <w:rPr>
-          <w:rStyle w:val="hljs-regexp"/>
-          <w:sz w:val="28"/>
-          <w:szCs w:val="28"/>
-        </w:rPr>
-        <w:t>/var/</w:t>
-      </w:r>
-      <w:r>
-        <w:rPr>
-          <w:rStyle w:val="HTMLCode"/>
-          <w:sz w:val="28"/>
-          <w:szCs w:val="28"/>
-        </w:rPr>
-        <w:t>www/html-sample-app</w:t>
-      </w:r>
-    </w:p>
-    <w:p>
-      <w:pPr>
-        <w:pStyle w:val="HTMLPreformatted"/>
-        <w:rPr>
-          <w:rStyle w:val="HTMLCode"/>
-          <w:sz w:val="28"/>
-          <w:szCs w:val="28"/>
-        </w:rPr>
-      </w:pPr>
-    </w:p>
-    <w:p>
-      <w:pPr>
-        <w:pStyle w:val="HTMLPreformatted"/>
-        <w:rPr>
-          <w:rStyle w:val="HTMLCode"/>
-          <w:sz w:val="28"/>
-          <w:szCs w:val="28"/>
-        </w:rPr>
-      </w:pPr>
-      <w:r>
-        <w:rPr>
-          <w:rStyle w:val="HTMLCode"/>
-          <w:sz w:val="28"/>
-          <w:szCs w:val="28"/>
-        </w:rPr>
-        <w:t xml:space="preserve">    - </w:t>
-      </w:r>
-      <w:r>
-        <w:rPr>
-          <w:rStyle w:val="hljs-string"/>
-          <w:sz w:val="28"/>
-          <w:szCs w:val="28"/>
-        </w:rPr>
-        <w:t>name:</w:t>
-      </w:r>
-      <w:r>
-        <w:rPr>
-          <w:rStyle w:val="HTMLCode"/>
-          <w:sz w:val="28"/>
-          <w:szCs w:val="28"/>
-        </w:rPr>
-        <w:t xml:space="preserve"> sync</w:t>
-      </w:r>
-    </w:p>
-    <w:p>
-      <w:pPr>
-        <w:pStyle w:val="HTMLPreformatted"/>
-        <w:rPr>
-          <w:rStyle w:val="HTMLCode"/>
-          <w:sz w:val="28"/>
-          <w:szCs w:val="28"/>
-        </w:rPr>
-      </w:pPr>
-      <w:r>
-        <w:rPr>
-          <w:rStyle w:val="hljs-label"/>
-          <w:sz w:val="28"/>
-          <w:szCs w:val="28"/>
-        </w:rPr>
-        <w:t xml:space="preserve">      image:</w:t>
-      </w:r>
-      <w:r>
-        <w:rPr>
-          <w:rStyle w:val="HTMLCode"/>
-          <w:sz w:val="28"/>
-          <w:szCs w:val="28"/>
-        </w:rPr>
-        <w:t xml:space="preserve"> </w:t>
-      </w:r>
-      <w:proofErr w:type="spellStart"/>
-      <w:r>
-        <w:rPr>
-          <w:rStyle w:val="HTMLCode"/>
-          <w:sz w:val="28"/>
-          <w:szCs w:val="28"/>
-        </w:rPr>
-        <w:t>gvenkat</w:t>
-      </w:r>
-      <w:proofErr w:type="spellEnd"/>
-      <w:r>
-        <w:rPr>
-          <w:rStyle w:val="HTMLCode"/>
-          <w:sz w:val="28"/>
-          <w:szCs w:val="28"/>
-        </w:rPr>
-        <w:t>/</w:t>
-      </w:r>
-      <w:proofErr w:type="gramStart"/>
-      <w:r>
-        <w:rPr>
-          <w:rStyle w:val="hljs-string"/>
-          <w:sz w:val="28"/>
-          <w:szCs w:val="28"/>
-        </w:rPr>
-        <w:t>sync:</w:t>
-      </w:r>
-      <w:r>
-        <w:rPr>
-          <w:rStyle w:val="HTMLCode"/>
-          <w:sz w:val="28"/>
-          <w:szCs w:val="28"/>
-        </w:rPr>
-        <w:t>v</w:t>
-      </w:r>
-      <w:proofErr w:type="gramEnd"/>
-      <w:r>
-        <w:rPr>
-          <w:rStyle w:val="HTMLCode"/>
-          <w:sz w:val="28"/>
-          <w:szCs w:val="28"/>
-        </w:rPr>
-        <w:t>1</w:t>
-      </w:r>
-    </w:p>
-    <w:p>
-      <w:pPr>
-        <w:pStyle w:val="HTMLPreformatted"/>
-        <w:rPr>
-          <w:rStyle w:val="HTMLCode"/>
-          <w:sz w:val="28"/>
-          <w:szCs w:val="28"/>
-        </w:rPr>
-      </w:pPr>
-      <w:r>
-        <w:rPr>
-          <w:rStyle w:val="hljs-label"/>
-          <w:sz w:val="28"/>
-          <w:szCs w:val="28"/>
-        </w:rPr>
-        <w:t xml:space="preserve">      </w:t>
-      </w:r>
-      <w:proofErr w:type="spellStart"/>
-      <w:r>
-        <w:rPr>
-          <w:rStyle w:val="hljs-label"/>
-          <w:sz w:val="28"/>
-          <w:szCs w:val="28"/>
-        </w:rPr>
-        <w:t>volumeMounts</w:t>
-      </w:r>
-      <w:proofErr w:type="spellEnd"/>
-      <w:r>
-        <w:rPr>
-          <w:rStyle w:val="hljs-label"/>
-          <w:sz w:val="28"/>
-          <w:szCs w:val="28"/>
-        </w:rPr>
-        <w:t>:</w:t>
-      </w:r>
-    </w:p>
-    <w:p>
-      <w:pPr>
-        <w:pStyle w:val="HTMLPreformatted"/>
-        <w:rPr>
-          <w:rStyle w:val="HTMLCode"/>
-          <w:sz w:val="28"/>
-          <w:szCs w:val="28"/>
-        </w:rPr>
-      </w:pPr>
-      <w:r>
-        <w:rPr>
-          <w:rStyle w:val="HTMLCode"/>
-          <w:sz w:val="28"/>
-          <w:szCs w:val="28"/>
-        </w:rPr>
-        <w:t xml:space="preserve">        - </w:t>
-      </w:r>
-      <w:r>
-        <w:rPr>
-          <w:rStyle w:val="hljs-string"/>
-          <w:sz w:val="28"/>
-          <w:szCs w:val="28"/>
-        </w:rPr>
-        <w:t>name:</w:t>
-      </w:r>
-      <w:r>
-        <w:rPr>
-          <w:rStyle w:val="HTMLCode"/>
-          <w:sz w:val="28"/>
-          <w:szCs w:val="28"/>
-        </w:rPr>
-        <w:t xml:space="preserve"> data</w:t>
-      </w:r>
-    </w:p>
-    <w:p>
-      <w:pPr>
-        <w:pStyle w:val="HTMLPreformatted"/>
-        <w:rPr>
-          <w:rStyle w:val="HTMLCode"/>
-          <w:sz w:val="28"/>
-          <w:szCs w:val="28"/>
-        </w:rPr>
-      </w:pPr>
-      <w:r>
-        <w:rPr>
-          <w:rStyle w:val="hljs-label"/>
-          <w:sz w:val="28"/>
-          <w:szCs w:val="28"/>
-        </w:rPr>
-        <w:t xml:space="preserve">          </w:t>
-      </w:r>
-      <w:proofErr w:type="spellStart"/>
-      <w:r>
-        <w:rPr>
-          <w:rStyle w:val="hljs-label"/>
-          <w:sz w:val="28"/>
-          <w:szCs w:val="28"/>
-        </w:rPr>
-        <w:t>mountPath</w:t>
-      </w:r>
-      <w:proofErr w:type="spellEnd"/>
-      <w:r>
-        <w:rPr>
-          <w:rStyle w:val="hljs-label"/>
-          <w:sz w:val="28"/>
-          <w:szCs w:val="28"/>
-        </w:rPr>
-        <w:t>:</w:t>
-      </w:r>
-      <w:r>
-        <w:rPr>
-          <w:rStyle w:val="HTMLCode"/>
-          <w:sz w:val="28"/>
-          <w:szCs w:val="28"/>
-        </w:rPr>
-        <w:t xml:space="preserve"> </w:t>
-      </w:r>
-      <w:r>
-        <w:rPr>
-          <w:rStyle w:val="hljs-regexp"/>
-          <w:sz w:val="28"/>
-          <w:szCs w:val="28"/>
-        </w:rPr>
-        <w:t>/var/</w:t>
-      </w:r>
-      <w:r>
-        <w:rPr>
-          <w:rStyle w:val="HTMLCode"/>
-          <w:sz w:val="28"/>
-          <w:szCs w:val="28"/>
-        </w:rPr>
-        <w:t>www/app</w:t>
-      </w:r>
-    </w:p>
-    <w:p>
-      <w:pPr>
-        <w:pStyle w:val="HTMLPreformatted"/>
-        <w:rPr>
-          <w:rStyle w:val="hljs-label"/>
-          <w:sz w:val="28"/>
-          <w:szCs w:val="28"/>
-        </w:rPr>
-      </w:pPr>
-    </w:p>
-    <w:p>
-      <w:pPr>
-        <w:pStyle w:val="HTMLPreformatted"/>
-        <w:rPr>
-          <w:rStyle w:val="HTMLCode"/>
-          <w:sz w:val="28"/>
-          <w:szCs w:val="28"/>
-        </w:rPr>
-      </w:pPr>
-      <w:r>
-        <w:rPr>
-          <w:rStyle w:val="hljs-label"/>
-          <w:sz w:val="28"/>
-          <w:szCs w:val="28"/>
-        </w:rPr>
-        <w:t xml:space="preserve">  volumes:</w:t>
-      </w:r>
-    </w:p>
-    <w:p>
-      <w:pPr>
-        <w:pStyle w:val="HTMLPreformatted"/>
-        <w:rPr>
-          <w:rStyle w:val="HTMLCode"/>
-          <w:sz w:val="28"/>
-          <w:szCs w:val="28"/>
-        </w:rPr>
-      </w:pPr>
-      <w:r>
-        <w:rPr>
-          <w:rStyle w:val="HTMLCode"/>
-          <w:sz w:val="28"/>
-          <w:szCs w:val="28"/>
-        </w:rPr>
-        <w:t xml:space="preserve">    - </w:t>
-      </w:r>
-      <w:r>
-        <w:rPr>
-          <w:rStyle w:val="hljs-string"/>
-          <w:sz w:val="28"/>
-          <w:szCs w:val="28"/>
-        </w:rPr>
-        <w:t>name:</w:t>
-      </w:r>
-      <w:r>
-        <w:rPr>
-          <w:rStyle w:val="HTMLCode"/>
-          <w:sz w:val="28"/>
-          <w:szCs w:val="28"/>
-        </w:rPr>
-        <w:t xml:space="preserve"> data</w:t>
-      </w:r>
-    </w:p>
-    <w:p>
-      <w:pPr>
-        <w:pStyle w:val="HTMLPreformatted"/>
-        <w:rPr>
-          <w:rStyle w:val="HTMLCode"/>
-          <w:sz w:val="28"/>
-          <w:szCs w:val="28"/>
-        </w:rPr>
-      </w:pPr>
-      <w:r>
-        <w:rPr>
-          <w:rStyle w:val="hljs-label"/>
-          <w:sz w:val="28"/>
-          <w:szCs w:val="28"/>
-        </w:rPr>
-        <w:t xml:space="preserve">      </w:t>
-      </w:r>
-      <w:proofErr w:type="spellStart"/>
-      <w:r>
-        <w:rPr>
-          <w:rStyle w:val="hljs-label"/>
-          <w:sz w:val="28"/>
-          <w:szCs w:val="28"/>
-        </w:rPr>
-        <w:t>emptyDir</w:t>
-      </w:r>
-      <w:proofErr w:type="spellEnd"/>
-      <w:r>
-        <w:rPr>
-          <w:rStyle w:val="hljs-label"/>
-          <w:sz w:val="28"/>
-          <w:szCs w:val="28"/>
-        </w:rPr>
-        <w:t>:</w:t>
-      </w:r>
-      <w:r>
-        <w:rPr>
-          <w:rStyle w:val="HTMLCode"/>
-          <w:sz w:val="28"/>
-          <w:szCs w:val="28"/>
-        </w:rPr>
-        <w:t xml:space="preserve"> {}</w:t>
-      </w:r>
     </w:p>
     <w:p>
       <w:pPr>
@@ -11560,91 +11805,6 @@
           <w:sz w:val="28"/>
           <w:szCs w:val="28"/>
         </w:rPr>
-        <w:t>To create this pod</w:t>
-      </w:r>
-    </w:p>
-    <w:p>
-      <w:pPr>
-        <w:pStyle w:val="HTMLPreformatted"/>
-        <w:rPr>
-          <w:sz w:val="28"/>
-          <w:szCs w:val="28"/>
-        </w:rPr>
-      </w:pPr>
-      <w:proofErr w:type="spellStart"/>
-      <w:r>
-        <w:rPr>
-          <w:sz w:val="28"/>
-          <w:szCs w:val="28"/>
-        </w:rPr>
-        <w:t>kubectl</w:t>
-      </w:r>
-      <w:proofErr w:type="spellEnd"/>
-      <w:r>
-        <w:rPr>
-          <w:sz w:val="28"/>
-          <w:szCs w:val="28"/>
-        </w:rPr>
-        <w:t xml:space="preserve"> apply -f </w:t>
-      </w:r>
-      <w:r>
-        <w:rPr>
-          <w:sz w:val="28"/>
-          <w:szCs w:val="28"/>
-        </w:rPr>
-        <w:t>K8S-RESOURCES</w:t>
-      </w:r>
-      <w:r>
-        <w:rPr>
-          <w:sz w:val="28"/>
-          <w:szCs w:val="28"/>
-        </w:rPr>
-        <w:t>/k8s-code/pods/</w:t>
-      </w:r>
-      <w:proofErr w:type="spellStart"/>
-      <w:r>
-        <w:rPr>
-          <w:sz w:val="28"/>
-          <w:szCs w:val="28"/>
-        </w:rPr>
-        <w:t>multi_container_p</w:t>
-      </w:r>
-      <w:proofErr w:type="spellEnd"/>
-    </w:p>
-    <w:p>
-      <w:pPr>
-        <w:pStyle w:val="HTMLPreformatted"/>
-        <w:rPr>
-          <w:rStyle w:val="HTMLCode"/>
-          <w:sz w:val="28"/>
-          <w:szCs w:val="28"/>
-        </w:rPr>
-      </w:pPr>
-      <w:proofErr w:type="spellStart"/>
-      <w:proofErr w:type="gramStart"/>
-      <w:r>
-        <w:rPr>
-          <w:sz w:val="28"/>
-          <w:szCs w:val="28"/>
-        </w:rPr>
-        <w:t>od.yaml</w:t>
-      </w:r>
-      <w:proofErr w:type="spellEnd"/>
-      <w:proofErr w:type="gramEnd"/>
-    </w:p>
-    <w:p>
-      <w:pPr>
-        <w:pStyle w:val="NormalWeb"/>
-        <w:rPr>
-          <w:sz w:val="28"/>
-          <w:szCs w:val="28"/>
-        </w:rPr>
-      </w:pPr>
-      <w:r>
-        <w:rPr>
-          <w:sz w:val="28"/>
-          <w:szCs w:val="28"/>
-        </w:rPr>
         <w:t>Check Status</w:t>
       </w:r>
     </w:p>
@@ -11663,7 +11823,6 @@
           <w:sz w:val="28"/>
           <w:szCs w:val="28"/>
         </w:rPr>
-        <w:lastRenderedPageBreak/>
         <w:t>root</w:t>
       </w:r>
       <w:r>
@@ -12604,6 +12763,7 @@
           <w:sz w:val="28"/>
           <w:szCs w:val="28"/>
         </w:rPr>
+        <w:lastRenderedPageBreak/>
         <w:t>Creating a namespace</w:t>
       </w:r>
     </w:p>
@@ -13443,6 +13603,7 @@
           <w:sz w:val="28"/>
           <w:szCs w:val="28"/>
         </w:rPr>
+        <w:lastRenderedPageBreak/>
         <w:t>Exercise</w:t>
       </w:r>
       <w:r>
@@ -14148,24 +14309,235 @@
           <w:sz w:val="28"/>
           <w:szCs w:val="28"/>
         </w:rPr>
+        <w:t xml:space="preserve">      - {key: version, operator: </w:t>
+      </w:r>
+      <w:r>
+        <w:rPr>
+          <w:rStyle w:val="hljs-type"/>
+          <w:sz w:val="28"/>
+          <w:szCs w:val="28"/>
+        </w:rPr>
+        <w:t>In</w:t>
+      </w:r>
+      <w:r>
+        <w:rPr>
+          <w:rStyle w:val="HTMLCode"/>
+          <w:sz w:val="28"/>
+          <w:szCs w:val="28"/>
+        </w:rPr>
+        <w:t>, values: [v1, v2, v3]}</w:t>
+      </w:r>
+    </w:p>
+    <w:p>
+      <w:pPr>
+        <w:pStyle w:val="HTMLPreformatted"/>
+        <w:rPr>
+          <w:rStyle w:val="HTMLCode"/>
+          <w:sz w:val="28"/>
+          <w:szCs w:val="28"/>
+        </w:rPr>
+      </w:pPr>
+      <w:r>
+        <w:rPr>
+          <w:rStyle w:val="HTMLCode"/>
+          <w:sz w:val="28"/>
+          <w:szCs w:val="28"/>
+        </w:rPr>
+        <w:t xml:space="preserve">  </w:t>
+      </w:r>
+      <w:r>
+        <w:rPr>
+          <w:rStyle w:val="hljs-keyword"/>
+          <w:sz w:val="28"/>
+          <w:szCs w:val="28"/>
+        </w:rPr>
+        <w:t>template</w:t>
+      </w:r>
+      <w:r>
+        <w:rPr>
+          <w:rStyle w:val="HTMLCode"/>
+          <w:sz w:val="28"/>
+          <w:szCs w:val="28"/>
+        </w:rPr>
+        <w:t>:</w:t>
+      </w:r>
+    </w:p>
+    <w:p>
+      <w:pPr>
+        <w:pStyle w:val="NormalWeb"/>
+        <w:rPr>
+          <w:sz w:val="28"/>
+          <w:szCs w:val="28"/>
+        </w:rPr>
+      </w:pPr>
+      <w:r>
+        <w:rPr>
+          <w:sz w:val="28"/>
+          <w:szCs w:val="28"/>
+        </w:rPr>
+        <w:t>Lets now add the metadata and spec from pod spec defined in vote-</w:t>
+      </w:r>
+      <w:proofErr w:type="spellStart"/>
+      <w:proofErr w:type="gramStart"/>
+      <w:r>
+        <w:rPr>
+          <w:sz w:val="28"/>
+          <w:szCs w:val="28"/>
+        </w:rPr>
+        <w:t>pod.yaml</w:t>
+      </w:r>
+      <w:proofErr w:type="spellEnd"/>
+      <w:proofErr w:type="gramEnd"/>
+      <w:r>
+        <w:rPr>
+          <w:sz w:val="28"/>
+          <w:szCs w:val="28"/>
+        </w:rPr>
+        <w:t>. And with that, the Replica Set Spec changes to</w:t>
+      </w:r>
+    </w:p>
+    <w:p>
+      <w:pPr>
+        <w:pStyle w:val="NormalWeb"/>
+        <w:rPr>
+          <w:sz w:val="28"/>
+          <w:szCs w:val="28"/>
+        </w:rPr>
+      </w:pPr>
+      <w:r>
+        <w:rPr>
+          <w:rStyle w:val="Emphasis"/>
+          <w:sz w:val="28"/>
+          <w:szCs w:val="28"/>
+        </w:rPr>
         <w:lastRenderedPageBreak/>
-        <w:t xml:space="preserve">      - {key: version, operator: </w:t>
-      </w:r>
-      <w:r>
-        <w:rPr>
-          <w:rStyle w:val="hljs-type"/>
-          <w:sz w:val="28"/>
-          <w:szCs w:val="28"/>
-        </w:rPr>
-        <w:t>In</w:t>
-      </w:r>
-      <w:r>
-        <w:rPr>
-          <w:rStyle w:val="HTMLCode"/>
-          <w:sz w:val="28"/>
-          <w:szCs w:val="28"/>
-        </w:rPr>
-        <w:t>, values: [v1, v2, v3]}</w:t>
+        <w:t>file: vote-</w:t>
+      </w:r>
+      <w:proofErr w:type="spellStart"/>
+      <w:proofErr w:type="gramStart"/>
+      <w:r>
+        <w:rPr>
+          <w:rStyle w:val="Emphasis"/>
+          <w:sz w:val="28"/>
+          <w:szCs w:val="28"/>
+        </w:rPr>
+        <w:t>rs.yaml</w:t>
+      </w:r>
+      <w:proofErr w:type="spellEnd"/>
+      <w:proofErr w:type="gramEnd"/>
+    </w:p>
+    <w:p>
+      <w:pPr>
+        <w:pStyle w:val="HTMLPreformatted"/>
+        <w:rPr>
+          <w:rStyle w:val="HTMLCode"/>
+          <w:sz w:val="28"/>
+          <w:szCs w:val="28"/>
+        </w:rPr>
+      </w:pPr>
+      <w:proofErr w:type="spellStart"/>
+      <w:r>
+        <w:rPr>
+          <w:rStyle w:val="hljs-tag"/>
+          <w:sz w:val="28"/>
+          <w:szCs w:val="28"/>
+        </w:rPr>
+        <w:t>apiVersion</w:t>
+      </w:r>
+      <w:proofErr w:type="spellEnd"/>
+      <w:r>
+        <w:rPr>
+          <w:rStyle w:val="HTMLCode"/>
+          <w:sz w:val="28"/>
+          <w:szCs w:val="28"/>
+        </w:rPr>
+        <w:t xml:space="preserve">: </w:t>
+      </w:r>
+      <w:r>
+        <w:rPr>
+          <w:rStyle w:val="hljs-tag"/>
+          <w:sz w:val="28"/>
+          <w:szCs w:val="28"/>
+        </w:rPr>
+        <w:t>apps</w:t>
+      </w:r>
+      <w:r>
+        <w:rPr>
+          <w:rStyle w:val="HTMLCode"/>
+          <w:sz w:val="28"/>
+          <w:szCs w:val="28"/>
+        </w:rPr>
+        <w:t>/</w:t>
+      </w:r>
+      <w:r>
+        <w:rPr>
+          <w:rStyle w:val="hljs-tag"/>
+          <w:sz w:val="28"/>
+          <w:szCs w:val="28"/>
+        </w:rPr>
+        <w:t>v1</w:t>
+      </w:r>
+    </w:p>
+    <w:p>
+      <w:pPr>
+        <w:pStyle w:val="HTMLPreformatted"/>
+        <w:rPr>
+          <w:rStyle w:val="HTMLCode"/>
+          <w:sz w:val="28"/>
+          <w:szCs w:val="28"/>
+        </w:rPr>
+      </w:pPr>
+      <w:r>
+        <w:rPr>
+          <w:rStyle w:val="hljs-tag"/>
+          <w:sz w:val="28"/>
+          <w:szCs w:val="28"/>
+        </w:rPr>
+        <w:t>kind</w:t>
+      </w:r>
+      <w:r>
+        <w:rPr>
+          <w:rStyle w:val="HTMLCode"/>
+          <w:sz w:val="28"/>
+          <w:szCs w:val="28"/>
+        </w:rPr>
+        <w:t xml:space="preserve">: </w:t>
+      </w:r>
+      <w:proofErr w:type="spellStart"/>
+      <w:r>
+        <w:rPr>
+          <w:rStyle w:val="hljs-tag"/>
+          <w:sz w:val="28"/>
+          <w:szCs w:val="28"/>
+        </w:rPr>
+        <w:t>ReplicaSet</w:t>
+      </w:r>
+      <w:proofErr w:type="spellEnd"/>
+    </w:p>
+    <w:p>
+      <w:pPr>
+        <w:pStyle w:val="HTMLPreformatted"/>
+        <w:rPr>
+          <w:rStyle w:val="HTMLCode"/>
+          <w:sz w:val="28"/>
+          <w:szCs w:val="28"/>
+        </w:rPr>
+      </w:pPr>
+      <w:r>
+        <w:rPr>
+          <w:rStyle w:val="hljs-tag"/>
+          <w:sz w:val="28"/>
+          <w:szCs w:val="28"/>
+        </w:rPr>
+        <w:t>metadata</w:t>
+      </w:r>
+      <w:r>
+        <w:rPr>
+          <w:rStyle w:val="HTMLCode"/>
+          <w:sz w:val="28"/>
+          <w:szCs w:val="28"/>
+        </w:rPr>
+        <w:t>:</w:t>
       </w:r>
     </w:p>
     <w:p>
@@ -14187,7 +14559,391 @@
       </w:r>
       <w:r>
         <w:rPr>
-          <w:rStyle w:val="hljs-keyword"/>
+          <w:rStyle w:val="hljs-tag"/>
+          <w:sz w:val="28"/>
+          <w:szCs w:val="28"/>
+        </w:rPr>
+        <w:t>name</w:t>
+      </w:r>
+      <w:r>
+        <w:rPr>
+          <w:rStyle w:val="HTMLCode"/>
+          <w:sz w:val="28"/>
+          <w:szCs w:val="28"/>
+        </w:rPr>
+        <w:t xml:space="preserve">: </w:t>
+      </w:r>
+      <w:r>
+        <w:rPr>
+          <w:rStyle w:val="hljs-tag"/>
+          <w:sz w:val="28"/>
+          <w:szCs w:val="28"/>
+        </w:rPr>
+        <w:t>vote</w:t>
+      </w:r>
+    </w:p>
+    <w:p>
+      <w:pPr>
+        <w:pStyle w:val="HTMLPreformatted"/>
+        <w:rPr>
+          <w:rStyle w:val="HTMLCode"/>
+          <w:sz w:val="28"/>
+          <w:szCs w:val="28"/>
+        </w:rPr>
+      </w:pPr>
+      <w:r>
+        <w:rPr>
+          <w:rStyle w:val="hljs-tag"/>
+          <w:sz w:val="28"/>
+          <w:szCs w:val="28"/>
+        </w:rPr>
+        <w:t>spec</w:t>
+      </w:r>
+      <w:r>
+        <w:rPr>
+          <w:rStyle w:val="HTMLCode"/>
+          <w:sz w:val="28"/>
+          <w:szCs w:val="28"/>
+        </w:rPr>
+        <w:t>:</w:t>
+      </w:r>
+    </w:p>
+    <w:p>
+      <w:pPr>
+        <w:pStyle w:val="HTMLPreformatted"/>
+        <w:rPr>
+          <w:rStyle w:val="HTMLCode"/>
+          <w:sz w:val="28"/>
+          <w:szCs w:val="28"/>
+        </w:rPr>
+      </w:pPr>
+      <w:r>
+        <w:rPr>
+          <w:rStyle w:val="HTMLCode"/>
+          <w:sz w:val="28"/>
+          <w:szCs w:val="28"/>
+        </w:rPr>
+        <w:t xml:space="preserve">  </w:t>
+      </w:r>
+      <w:r>
+        <w:rPr>
+          <w:rStyle w:val="hljs-tag"/>
+          <w:sz w:val="28"/>
+          <w:szCs w:val="28"/>
+        </w:rPr>
+        <w:t>replicas</w:t>
+      </w:r>
+      <w:r>
+        <w:rPr>
+          <w:rStyle w:val="HTMLCode"/>
+          <w:sz w:val="28"/>
+          <w:szCs w:val="28"/>
+        </w:rPr>
+        <w:t xml:space="preserve">: </w:t>
+      </w:r>
+      <w:r>
+        <w:rPr>
+          <w:rStyle w:val="hljs-tag"/>
+          <w:sz w:val="28"/>
+          <w:szCs w:val="28"/>
+        </w:rPr>
+        <w:t>5</w:t>
+      </w:r>
+    </w:p>
+    <w:p>
+      <w:pPr>
+        <w:pStyle w:val="HTMLPreformatted"/>
+        <w:rPr>
+          <w:rStyle w:val="HTMLCode"/>
+          <w:sz w:val="28"/>
+          <w:szCs w:val="28"/>
+        </w:rPr>
+      </w:pPr>
+      <w:r>
+        <w:rPr>
+          <w:rStyle w:val="HTMLCode"/>
+          <w:sz w:val="28"/>
+          <w:szCs w:val="28"/>
+        </w:rPr>
+        <w:t xml:space="preserve">  </w:t>
+      </w:r>
+      <w:proofErr w:type="spellStart"/>
+      <w:r>
+        <w:rPr>
+          <w:rStyle w:val="hljs-tag"/>
+          <w:sz w:val="28"/>
+          <w:szCs w:val="28"/>
+        </w:rPr>
+        <w:t>minReadySeconds</w:t>
+      </w:r>
+      <w:proofErr w:type="spellEnd"/>
+      <w:r>
+        <w:rPr>
+          <w:rStyle w:val="HTMLCode"/>
+          <w:sz w:val="28"/>
+          <w:szCs w:val="28"/>
+        </w:rPr>
+        <w:t xml:space="preserve">: </w:t>
+      </w:r>
+      <w:r>
+        <w:rPr>
+          <w:rStyle w:val="hljs-tag"/>
+          <w:sz w:val="28"/>
+          <w:szCs w:val="28"/>
+        </w:rPr>
+        <w:t>20</w:t>
+      </w:r>
+    </w:p>
+    <w:p>
+      <w:pPr>
+        <w:pStyle w:val="HTMLPreformatted"/>
+        <w:rPr>
+          <w:rStyle w:val="HTMLCode"/>
+          <w:sz w:val="28"/>
+          <w:szCs w:val="28"/>
+        </w:rPr>
+      </w:pPr>
+      <w:r>
+        <w:rPr>
+          <w:rStyle w:val="HTMLCode"/>
+          <w:sz w:val="28"/>
+          <w:szCs w:val="28"/>
+        </w:rPr>
+        <w:t xml:space="preserve">  </w:t>
+      </w:r>
+      <w:r>
+        <w:rPr>
+          <w:rStyle w:val="hljs-tag"/>
+          <w:sz w:val="28"/>
+          <w:szCs w:val="28"/>
+        </w:rPr>
+        <w:t>selector</w:t>
+      </w:r>
+      <w:r>
+        <w:rPr>
+          <w:rStyle w:val="HTMLCode"/>
+          <w:sz w:val="28"/>
+          <w:szCs w:val="28"/>
+        </w:rPr>
+        <w:t>:</w:t>
+      </w:r>
+    </w:p>
+    <w:p>
+      <w:pPr>
+        <w:pStyle w:val="HTMLPreformatted"/>
+        <w:rPr>
+          <w:rStyle w:val="HTMLCode"/>
+          <w:sz w:val="28"/>
+          <w:szCs w:val="28"/>
+        </w:rPr>
+      </w:pPr>
+      <w:r>
+        <w:rPr>
+          <w:rStyle w:val="HTMLCode"/>
+          <w:sz w:val="28"/>
+          <w:szCs w:val="28"/>
+        </w:rPr>
+        <w:t xml:space="preserve">    </w:t>
+      </w:r>
+      <w:proofErr w:type="spellStart"/>
+      <w:r>
+        <w:rPr>
+          <w:rStyle w:val="hljs-tag"/>
+          <w:sz w:val="28"/>
+          <w:szCs w:val="28"/>
+        </w:rPr>
+        <w:t>matchLabels</w:t>
+      </w:r>
+      <w:proofErr w:type="spellEnd"/>
+      <w:r>
+        <w:rPr>
+          <w:rStyle w:val="HTMLCode"/>
+          <w:sz w:val="28"/>
+          <w:szCs w:val="28"/>
+        </w:rPr>
+        <w:t>:</w:t>
+      </w:r>
+    </w:p>
+    <w:p>
+      <w:pPr>
+        <w:pStyle w:val="HTMLPreformatted"/>
+        <w:rPr>
+          <w:rStyle w:val="HTMLCode"/>
+          <w:sz w:val="28"/>
+          <w:szCs w:val="28"/>
+        </w:rPr>
+      </w:pPr>
+      <w:r>
+        <w:rPr>
+          <w:rStyle w:val="HTMLCode"/>
+          <w:sz w:val="28"/>
+          <w:szCs w:val="28"/>
+        </w:rPr>
+        <w:t xml:space="preserve">      </w:t>
+      </w:r>
+      <w:r>
+        <w:rPr>
+          <w:rStyle w:val="hljs-tag"/>
+          <w:sz w:val="28"/>
+          <w:szCs w:val="28"/>
+        </w:rPr>
+        <w:t>role</w:t>
+      </w:r>
+      <w:r>
+        <w:rPr>
+          <w:rStyle w:val="HTMLCode"/>
+          <w:sz w:val="28"/>
+          <w:szCs w:val="28"/>
+        </w:rPr>
+        <w:t xml:space="preserve">: </w:t>
+      </w:r>
+      <w:r>
+        <w:rPr>
+          <w:rStyle w:val="hljs-tag"/>
+          <w:sz w:val="28"/>
+          <w:szCs w:val="28"/>
+        </w:rPr>
+        <w:t>vote</w:t>
+      </w:r>
+    </w:p>
+    <w:p>
+      <w:pPr>
+        <w:pStyle w:val="HTMLPreformatted"/>
+        <w:rPr>
+          <w:rStyle w:val="HTMLCode"/>
+          <w:sz w:val="28"/>
+          <w:szCs w:val="28"/>
+        </w:rPr>
+      </w:pPr>
+      <w:r>
+        <w:rPr>
+          <w:rStyle w:val="HTMLCode"/>
+          <w:sz w:val="28"/>
+          <w:szCs w:val="28"/>
+        </w:rPr>
+        <w:t xml:space="preserve">    </w:t>
+      </w:r>
+      <w:proofErr w:type="spellStart"/>
+      <w:r>
+        <w:rPr>
+          <w:rStyle w:val="hljs-tag"/>
+          <w:sz w:val="28"/>
+          <w:szCs w:val="28"/>
+        </w:rPr>
+        <w:t>matchExpressions</w:t>
+      </w:r>
+      <w:proofErr w:type="spellEnd"/>
+      <w:r>
+        <w:rPr>
+          <w:rStyle w:val="HTMLCode"/>
+          <w:sz w:val="28"/>
+          <w:szCs w:val="28"/>
+        </w:rPr>
+        <w:t>:</w:t>
+      </w:r>
+    </w:p>
+    <w:p>
+      <w:pPr>
+        <w:pStyle w:val="HTMLPreformatted"/>
+        <w:rPr>
+          <w:rStyle w:val="HTMLCode"/>
+          <w:sz w:val="28"/>
+          <w:szCs w:val="28"/>
+        </w:rPr>
+      </w:pPr>
+      <w:r>
+        <w:rPr>
+          <w:rStyle w:val="HTMLCode"/>
+          <w:sz w:val="28"/>
+          <w:szCs w:val="28"/>
+        </w:rPr>
+        <w:t xml:space="preserve">      </w:t>
+      </w:r>
+      <w:r>
+        <w:rPr>
+          <w:rStyle w:val="hljs-tag"/>
+          <w:sz w:val="28"/>
+          <w:szCs w:val="28"/>
+        </w:rPr>
+        <w:t>-</w:t>
+      </w:r>
+      <w:r>
+        <w:rPr>
+          <w:rStyle w:val="HTMLCode"/>
+          <w:sz w:val="28"/>
+          <w:szCs w:val="28"/>
+        </w:rPr>
+        <w:t xml:space="preserve"> {</w:t>
+      </w:r>
+      <w:r>
+        <w:rPr>
+          <w:rStyle w:val="hljs-attribute"/>
+          <w:sz w:val="28"/>
+          <w:szCs w:val="28"/>
+        </w:rPr>
+        <w:t>key</w:t>
+      </w:r>
+      <w:r>
+        <w:rPr>
+          <w:rStyle w:val="HTMLCode"/>
+          <w:sz w:val="28"/>
+          <w:szCs w:val="28"/>
+        </w:rPr>
+        <w:t xml:space="preserve">: version, </w:t>
+      </w:r>
+      <w:r>
+        <w:rPr>
+          <w:rStyle w:val="hljs-attribute"/>
+          <w:sz w:val="28"/>
+          <w:szCs w:val="28"/>
+        </w:rPr>
+        <w:t>operator</w:t>
+      </w:r>
+      <w:r>
+        <w:rPr>
+          <w:rStyle w:val="HTMLCode"/>
+          <w:sz w:val="28"/>
+          <w:szCs w:val="28"/>
+        </w:rPr>
+        <w:t xml:space="preserve">: In, </w:t>
+      </w:r>
+      <w:r>
+        <w:rPr>
+          <w:rStyle w:val="hljs-attribute"/>
+          <w:sz w:val="28"/>
+          <w:szCs w:val="28"/>
+        </w:rPr>
+        <w:t>values</w:t>
+      </w:r>
+      <w:r>
+        <w:rPr>
+          <w:rStyle w:val="HTMLCode"/>
+          <w:sz w:val="28"/>
+          <w:szCs w:val="28"/>
+        </w:rPr>
+        <w:t>: [v1, v2, v3]}</w:t>
+      </w:r>
+    </w:p>
+    <w:p>
+      <w:pPr>
+        <w:pStyle w:val="HTMLPreformatted"/>
+        <w:rPr>
+          <w:rStyle w:val="HTMLCode"/>
+          <w:sz w:val="28"/>
+          <w:szCs w:val="28"/>
+        </w:rPr>
+      </w:pPr>
+      <w:r>
+        <w:rPr>
+          <w:rStyle w:val="HTMLCode"/>
+          <w:sz w:val="28"/>
+          <w:szCs w:val="28"/>
+        </w:rPr>
+        <w:t xml:space="preserve">  </w:t>
+      </w:r>
+      <w:r>
+        <w:rPr>
+          <w:rStyle w:val="hljs-attribute"/>
           <w:sz w:val="28"/>
           <w:szCs w:val="28"/>
         </w:rPr>
@@ -14204,1168 +14960,573 @@
     </w:p>
     <w:p>
       <w:pPr>
-        <w:pStyle w:val="NormalWeb"/>
-        <w:rPr>
-          <w:sz w:val="28"/>
-          <w:szCs w:val="28"/>
-        </w:rPr>
-      </w:pPr>
-      <w:r>
-        <w:rPr>
-          <w:sz w:val="28"/>
-          <w:szCs w:val="28"/>
-        </w:rPr>
-        <w:t>Lets now add the metadata and spec from pod spec defined in vote-</w:t>
-      </w:r>
-      <w:proofErr w:type="spellStart"/>
+        <w:pStyle w:val="HTMLPreformatted"/>
+        <w:rPr>
+          <w:rStyle w:val="HTMLCode"/>
+          <w:sz w:val="28"/>
+          <w:szCs w:val="28"/>
+        </w:rPr>
+      </w:pPr>
+      <w:r>
+        <w:rPr>
+          <w:rStyle w:val="HTMLCode"/>
+          <w:sz w:val="28"/>
+          <w:szCs w:val="28"/>
+        </w:rPr>
+        <w:t xml:space="preserve">    </w:t>
+      </w:r>
+      <w:r>
+        <w:rPr>
+          <w:rStyle w:val="hljs-attribute"/>
+          <w:sz w:val="28"/>
+          <w:szCs w:val="28"/>
+        </w:rPr>
+        <w:t>metadata</w:t>
+      </w:r>
+      <w:r>
+        <w:rPr>
+          <w:rStyle w:val="HTMLCode"/>
+          <w:sz w:val="28"/>
+          <w:szCs w:val="28"/>
+        </w:rPr>
+        <w:t>:</w:t>
+      </w:r>
+    </w:p>
+    <w:p>
+      <w:pPr>
+        <w:pStyle w:val="HTMLPreformatted"/>
+        <w:rPr>
+          <w:rStyle w:val="HTMLCode"/>
+          <w:sz w:val="28"/>
+          <w:szCs w:val="28"/>
+        </w:rPr>
+      </w:pPr>
+      <w:r>
+        <w:rPr>
+          <w:rStyle w:val="HTMLCode"/>
+          <w:sz w:val="28"/>
+          <w:szCs w:val="28"/>
+        </w:rPr>
+        <w:t xml:space="preserve">      </w:t>
+      </w:r>
+      <w:r>
+        <w:rPr>
+          <w:rStyle w:val="hljs-attribute"/>
+          <w:sz w:val="28"/>
+          <w:szCs w:val="28"/>
+        </w:rPr>
+        <w:t>name</w:t>
+      </w:r>
+      <w:r>
+        <w:rPr>
+          <w:rStyle w:val="HTMLCode"/>
+          <w:sz w:val="28"/>
+          <w:szCs w:val="28"/>
+        </w:rPr>
+        <w:t>: vote</w:t>
+      </w:r>
+    </w:p>
+    <w:p>
+      <w:pPr>
+        <w:pStyle w:val="HTMLPreformatted"/>
+        <w:rPr>
+          <w:rStyle w:val="HTMLCode"/>
+          <w:sz w:val="28"/>
+          <w:szCs w:val="28"/>
+        </w:rPr>
+      </w:pPr>
+      <w:r>
+        <w:rPr>
+          <w:rStyle w:val="HTMLCode"/>
+          <w:sz w:val="28"/>
+          <w:szCs w:val="28"/>
+        </w:rPr>
+        <w:t xml:space="preserve">      </w:t>
+      </w:r>
+      <w:r>
+        <w:rPr>
+          <w:rStyle w:val="hljs-attribute"/>
+          <w:sz w:val="28"/>
+          <w:szCs w:val="28"/>
+        </w:rPr>
+        <w:t>labels</w:t>
+      </w:r>
+      <w:r>
+        <w:rPr>
+          <w:rStyle w:val="HTMLCode"/>
+          <w:sz w:val="28"/>
+          <w:szCs w:val="28"/>
+        </w:rPr>
+        <w:t>:</w:t>
+      </w:r>
+    </w:p>
+    <w:p>
+      <w:pPr>
+        <w:pStyle w:val="HTMLPreformatted"/>
+        <w:rPr>
+          <w:rStyle w:val="HTMLCode"/>
+          <w:sz w:val="28"/>
+          <w:szCs w:val="28"/>
+        </w:rPr>
+      </w:pPr>
+      <w:r>
+        <w:rPr>
+          <w:rStyle w:val="HTMLCode"/>
+          <w:sz w:val="28"/>
+          <w:szCs w:val="28"/>
+        </w:rPr>
+        <w:t xml:space="preserve">        </w:t>
+      </w:r>
+      <w:r>
+        <w:rPr>
+          <w:rStyle w:val="hljs-attribute"/>
+          <w:sz w:val="28"/>
+          <w:szCs w:val="28"/>
+        </w:rPr>
+        <w:t>app</w:t>
+      </w:r>
+      <w:r>
+        <w:rPr>
+          <w:rStyle w:val="HTMLCode"/>
+          <w:sz w:val="28"/>
+          <w:szCs w:val="28"/>
+        </w:rPr>
+        <w:t>: python</w:t>
+      </w:r>
+    </w:p>
+    <w:p>
+      <w:pPr>
+        <w:pStyle w:val="HTMLPreformatted"/>
+        <w:rPr>
+          <w:rStyle w:val="HTMLCode"/>
+          <w:sz w:val="28"/>
+          <w:szCs w:val="28"/>
+        </w:rPr>
+      </w:pPr>
+      <w:r>
+        <w:rPr>
+          <w:rStyle w:val="HTMLCode"/>
+          <w:sz w:val="28"/>
+          <w:szCs w:val="28"/>
+        </w:rPr>
+        <w:t xml:space="preserve">        </w:t>
+      </w:r>
+      <w:r>
+        <w:rPr>
+          <w:rStyle w:val="hljs-attribute"/>
+          <w:sz w:val="28"/>
+          <w:szCs w:val="28"/>
+        </w:rPr>
+        <w:t>role</w:t>
+      </w:r>
+      <w:r>
+        <w:rPr>
+          <w:rStyle w:val="HTMLCode"/>
+          <w:sz w:val="28"/>
+          <w:szCs w:val="28"/>
+        </w:rPr>
+        <w:t>: vote</w:t>
+      </w:r>
+    </w:p>
+    <w:p>
+      <w:pPr>
+        <w:pStyle w:val="HTMLPreformatted"/>
+        <w:rPr>
+          <w:rStyle w:val="HTMLCode"/>
+          <w:sz w:val="28"/>
+          <w:szCs w:val="28"/>
+        </w:rPr>
+      </w:pPr>
+      <w:r>
+        <w:rPr>
+          <w:rStyle w:val="HTMLCode"/>
+          <w:sz w:val="28"/>
+          <w:szCs w:val="28"/>
+        </w:rPr>
+        <w:t xml:space="preserve">        </w:t>
+      </w:r>
+      <w:r>
+        <w:rPr>
+          <w:rStyle w:val="hljs-attribute"/>
+          <w:sz w:val="28"/>
+          <w:szCs w:val="28"/>
+        </w:rPr>
+        <w:t>version</w:t>
+      </w:r>
+      <w:r>
+        <w:rPr>
+          <w:rStyle w:val="HTMLCode"/>
+          <w:sz w:val="28"/>
+          <w:szCs w:val="28"/>
+        </w:rPr>
+        <w:t>: v1</w:t>
+      </w:r>
+    </w:p>
+    <w:p>
+      <w:pPr>
+        <w:pStyle w:val="HTMLPreformatted"/>
+        <w:rPr>
+          <w:rStyle w:val="HTMLCode"/>
+          <w:sz w:val="28"/>
+          <w:szCs w:val="28"/>
+        </w:rPr>
+      </w:pPr>
+      <w:r>
+        <w:rPr>
+          <w:rStyle w:val="HTMLCode"/>
+          <w:sz w:val="28"/>
+          <w:szCs w:val="28"/>
+        </w:rPr>
+        <w:t xml:space="preserve">    </w:t>
+      </w:r>
+      <w:r>
+        <w:rPr>
+          <w:rStyle w:val="hljs-attribute"/>
+          <w:sz w:val="28"/>
+          <w:szCs w:val="28"/>
+        </w:rPr>
+        <w:t>spec</w:t>
+      </w:r>
+      <w:r>
+        <w:rPr>
+          <w:rStyle w:val="HTMLCode"/>
+          <w:sz w:val="28"/>
+          <w:szCs w:val="28"/>
+        </w:rPr>
+        <w:t>:</w:t>
+      </w:r>
+    </w:p>
+    <w:p>
+      <w:pPr>
+        <w:pStyle w:val="HTMLPreformatted"/>
+        <w:rPr>
+          <w:rStyle w:val="HTMLCode"/>
+          <w:sz w:val="28"/>
+          <w:szCs w:val="28"/>
+        </w:rPr>
+      </w:pPr>
+      <w:r>
+        <w:rPr>
+          <w:rStyle w:val="HTMLCode"/>
+          <w:sz w:val="28"/>
+          <w:szCs w:val="28"/>
+        </w:rPr>
+        <w:t xml:space="preserve">      </w:t>
+      </w:r>
+      <w:r>
+        <w:rPr>
+          <w:rStyle w:val="hljs-attribute"/>
+          <w:sz w:val="28"/>
+          <w:szCs w:val="28"/>
+        </w:rPr>
+        <w:t>containers</w:t>
+      </w:r>
+      <w:r>
+        <w:rPr>
+          <w:rStyle w:val="HTMLCode"/>
+          <w:sz w:val="28"/>
+          <w:szCs w:val="28"/>
+        </w:rPr>
+        <w:t>:</w:t>
+      </w:r>
+    </w:p>
+    <w:p>
+      <w:pPr>
+        <w:pStyle w:val="HTMLPreformatted"/>
+        <w:rPr>
+          <w:rStyle w:val="HTMLCode"/>
+          <w:sz w:val="28"/>
+          <w:szCs w:val="28"/>
+        </w:rPr>
+      </w:pPr>
+      <w:r>
+        <w:rPr>
+          <w:rStyle w:val="HTMLCode"/>
+          <w:sz w:val="28"/>
+          <w:szCs w:val="28"/>
+        </w:rPr>
+        <w:t xml:space="preserve">        - </w:t>
+      </w:r>
+      <w:r>
+        <w:rPr>
+          <w:rStyle w:val="hljs-attribute"/>
+          <w:sz w:val="28"/>
+          <w:szCs w:val="28"/>
+        </w:rPr>
+        <w:t>name</w:t>
+      </w:r>
+      <w:r>
+        <w:rPr>
+          <w:rStyle w:val="HTMLCode"/>
+          <w:sz w:val="28"/>
+          <w:szCs w:val="28"/>
+        </w:rPr>
+        <w:t>: app</w:t>
+      </w:r>
+    </w:p>
+    <w:p>
+      <w:pPr>
+        <w:pStyle w:val="HTMLPreformatted"/>
+        <w:rPr>
+          <w:rStyle w:val="HTMLCode"/>
+          <w:sz w:val="28"/>
+          <w:szCs w:val="28"/>
+        </w:rPr>
+      </w:pPr>
+      <w:r>
+        <w:rPr>
+          <w:rStyle w:val="HTMLCode"/>
+          <w:sz w:val="28"/>
+          <w:szCs w:val="28"/>
+        </w:rPr>
+        <w:t xml:space="preserve">          </w:t>
+      </w:r>
+      <w:r>
+        <w:rPr>
+          <w:rStyle w:val="hljs-attribute"/>
+          <w:sz w:val="28"/>
+          <w:szCs w:val="28"/>
+        </w:rPr>
+        <w:t>image</w:t>
+      </w:r>
+      <w:r>
+        <w:rPr>
+          <w:rStyle w:val="HTMLCode"/>
+          <w:sz w:val="28"/>
+          <w:szCs w:val="28"/>
+        </w:rPr>
+        <w:t xml:space="preserve">: </w:t>
+      </w:r>
+      <w:proofErr w:type="spellStart"/>
+      <w:r>
+        <w:rPr>
+          <w:rStyle w:val="HTMLCode"/>
+          <w:sz w:val="28"/>
+          <w:szCs w:val="28"/>
+        </w:rPr>
+        <w:t>gvenkat</w:t>
+      </w:r>
+      <w:proofErr w:type="spellEnd"/>
+      <w:r>
+        <w:rPr>
+          <w:rStyle w:val="HTMLCode"/>
+          <w:sz w:val="28"/>
+          <w:szCs w:val="28"/>
+        </w:rPr>
+        <w:t>/</w:t>
+      </w:r>
       <w:proofErr w:type="gramStart"/>
       <w:r>
         <w:rPr>
-          <w:sz w:val="28"/>
-          <w:szCs w:val="28"/>
-        </w:rPr>
-        <w:t>pod.yaml</w:t>
-      </w:r>
-      <w:proofErr w:type="spellEnd"/>
+          <w:rStyle w:val="hljs-attribute"/>
+          <w:sz w:val="28"/>
+          <w:szCs w:val="28"/>
+        </w:rPr>
+        <w:t>vote</w:t>
+      </w:r>
+      <w:r>
+        <w:rPr>
+          <w:rStyle w:val="HTMLCode"/>
+          <w:sz w:val="28"/>
+          <w:szCs w:val="28"/>
+        </w:rPr>
+        <w:t>:v</w:t>
+      </w:r>
       <w:proofErr w:type="gramEnd"/>
       <w:r>
         <w:rPr>
-          <w:sz w:val="28"/>
-          <w:szCs w:val="28"/>
-        </w:rPr>
-        <w:t>. And with that, the Replica Set Spec changes to</w:t>
-      </w:r>
-    </w:p>
-    <w:p>
-      <w:pPr>
-        <w:pStyle w:val="NormalWeb"/>
-        <w:rPr>
-          <w:sz w:val="28"/>
-          <w:szCs w:val="28"/>
-        </w:rPr>
-      </w:pPr>
-      <w:r>
-        <w:rPr>
-          <w:rStyle w:val="Emphasis"/>
-          <w:sz w:val="28"/>
-          <w:szCs w:val="28"/>
-        </w:rPr>
-        <w:t>file: vote-</w:t>
+          <w:rStyle w:val="HTMLCode"/>
+          <w:sz w:val="28"/>
+          <w:szCs w:val="28"/>
+        </w:rPr>
+        <w:t>1</w:t>
+      </w:r>
+    </w:p>
+    <w:p>
+      <w:pPr>
+        <w:pStyle w:val="HTMLPreformatted"/>
+        <w:rPr>
+          <w:rStyle w:val="HTMLCode"/>
+          <w:sz w:val="28"/>
+          <w:szCs w:val="28"/>
+        </w:rPr>
+      </w:pPr>
+      <w:r>
+        <w:rPr>
+          <w:rStyle w:val="HTMLCode"/>
+          <w:sz w:val="28"/>
+          <w:szCs w:val="28"/>
+        </w:rPr>
+        <w:t xml:space="preserve">          </w:t>
+      </w:r>
+      <w:r>
+        <w:rPr>
+          <w:rStyle w:val="hljs-attribute"/>
+          <w:sz w:val="28"/>
+          <w:szCs w:val="28"/>
+        </w:rPr>
+        <w:t>ports</w:t>
+      </w:r>
+      <w:r>
+        <w:rPr>
+          <w:rStyle w:val="HTMLCode"/>
+          <w:sz w:val="28"/>
+          <w:szCs w:val="28"/>
+        </w:rPr>
+        <w:t>:</w:t>
+      </w:r>
+    </w:p>
+    <w:p>
+      <w:pPr>
+        <w:pStyle w:val="HTMLPreformatted"/>
+        <w:rPr>
+          <w:rStyle w:val="HTMLCode"/>
+          <w:sz w:val="28"/>
+          <w:szCs w:val="28"/>
+        </w:rPr>
+      </w:pPr>
+      <w:r>
+        <w:rPr>
+          <w:rStyle w:val="HTMLCode"/>
+          <w:sz w:val="28"/>
+          <w:szCs w:val="28"/>
+        </w:rPr>
+        <w:t xml:space="preserve">            - </w:t>
+      </w:r>
+      <w:proofErr w:type="spellStart"/>
+      <w:r>
+        <w:rPr>
+          <w:rStyle w:val="hljs-attribute"/>
+          <w:sz w:val="28"/>
+          <w:szCs w:val="28"/>
+        </w:rPr>
+        <w:t>containerPort</w:t>
+      </w:r>
+      <w:proofErr w:type="spellEnd"/>
+      <w:r>
+        <w:rPr>
+          <w:rStyle w:val="HTMLCode"/>
+          <w:sz w:val="28"/>
+          <w:szCs w:val="28"/>
+        </w:rPr>
+        <w:t xml:space="preserve">: </w:t>
+      </w:r>
+      <w:r>
+        <w:rPr>
+          <w:rStyle w:val="hljs-number"/>
+          <w:sz w:val="28"/>
+          <w:szCs w:val="28"/>
+        </w:rPr>
+        <w:t>80</w:t>
+      </w:r>
+    </w:p>
+    <w:p>
+      <w:pPr>
+        <w:pStyle w:val="HTMLPreformatted"/>
+        <w:rPr>
+          <w:rStyle w:val="HTMLCode"/>
+          <w:sz w:val="28"/>
+          <w:szCs w:val="28"/>
+        </w:rPr>
+      </w:pPr>
+      <w:r>
+        <w:rPr>
+          <w:rStyle w:val="HTMLCode"/>
+          <w:sz w:val="28"/>
+          <w:szCs w:val="28"/>
+        </w:rPr>
+        <w:t xml:space="preserve">              </w:t>
+      </w:r>
+      <w:r>
+        <w:rPr>
+          <w:rStyle w:val="hljs-attribute"/>
+          <w:sz w:val="28"/>
+          <w:szCs w:val="28"/>
+        </w:rPr>
+        <w:t>protocol</w:t>
+      </w:r>
+      <w:r>
+        <w:rPr>
+          <w:rStyle w:val="HTMLCode"/>
+          <w:sz w:val="28"/>
+          <w:szCs w:val="28"/>
+        </w:rPr>
+        <w:t>: TCP</w:t>
+      </w:r>
+    </w:p>
+    <w:p>
+      <w:pPr>
+        <w:pStyle w:val="HTMLPreformatted"/>
+        <w:rPr>
+          <w:rStyle w:val="HTMLCode"/>
+          <w:sz w:val="28"/>
+          <w:szCs w:val="28"/>
+        </w:rPr>
+      </w:pPr>
+    </w:p>
+    <w:p>
+      <w:pPr>
+        <w:pStyle w:val="Heading3"/>
+        <w:rPr>
+          <w:sz w:val="28"/>
+          <w:szCs w:val="28"/>
+        </w:rPr>
+      </w:pPr>
+      <w:r>
+        <w:rPr>
+          <w:sz w:val="28"/>
+          <w:szCs w:val="28"/>
+        </w:rPr>
+        <w:t>Replica Sets in Action</w:t>
+      </w:r>
+    </w:p>
+    <w:p>
+      <w:pPr>
+        <w:pStyle w:val="HTMLPreformatted"/>
+        <w:rPr>
+          <w:rStyle w:val="HTMLCode"/>
+          <w:sz w:val="28"/>
+          <w:szCs w:val="28"/>
+        </w:rPr>
+      </w:pPr>
+      <w:proofErr w:type="spellStart"/>
+      <w:r>
+        <w:rPr>
+          <w:rStyle w:val="HTMLCode"/>
+          <w:sz w:val="28"/>
+          <w:szCs w:val="28"/>
+        </w:rPr>
+        <w:t>kubectl</w:t>
+      </w:r>
+      <w:proofErr w:type="spellEnd"/>
+      <w:r>
+        <w:rPr>
+          <w:rStyle w:val="HTMLCode"/>
+          <w:sz w:val="28"/>
+          <w:szCs w:val="28"/>
+        </w:rPr>
+        <w:t xml:space="preserve"> apply -f vote-</w:t>
       </w:r>
       <w:proofErr w:type="spellStart"/>
       <w:proofErr w:type="gramStart"/>
       <w:r>
         <w:rPr>
-          <w:rStyle w:val="Emphasis"/>
-          <w:sz w:val="28"/>
-          <w:szCs w:val="28"/>
-        </w:rPr>
-        <w:t>rs.yaml</w:t>
+          <w:rStyle w:val="HTMLCode"/>
+          <w:sz w:val="28"/>
+          <w:szCs w:val="28"/>
+        </w:rPr>
+        <w:t>rs</w:t>
+      </w:r>
+      <w:r>
+        <w:rPr>
+          <w:rStyle w:val="hljs-class"/>
+          <w:sz w:val="28"/>
+          <w:szCs w:val="28"/>
+        </w:rPr>
+        <w:t>.yaml</w:t>
       </w:r>
       <w:proofErr w:type="spellEnd"/>
       <w:proofErr w:type="gramEnd"/>
-    </w:p>
-    <w:p>
-      <w:pPr>
-        <w:pStyle w:val="HTMLPreformatted"/>
-        <w:rPr>
-          <w:rStyle w:val="HTMLCode"/>
-          <w:sz w:val="28"/>
-          <w:szCs w:val="28"/>
-        </w:rPr>
-      </w:pPr>
-      <w:proofErr w:type="spellStart"/>
-      <w:r>
-        <w:rPr>
-          <w:rStyle w:val="hljs-tag"/>
-          <w:sz w:val="28"/>
-          <w:szCs w:val="28"/>
-        </w:rPr>
-        <w:t>apiVersion</w:t>
-      </w:r>
-      <w:proofErr w:type="spellEnd"/>
-      <w:r>
-        <w:rPr>
-          <w:rStyle w:val="HTMLCode"/>
-          <w:sz w:val="28"/>
-          <w:szCs w:val="28"/>
-        </w:rPr>
-        <w:t xml:space="preserve">: </w:t>
-      </w:r>
-      <w:r>
-        <w:rPr>
-          <w:rStyle w:val="hljs-tag"/>
-          <w:sz w:val="28"/>
-          <w:szCs w:val="28"/>
-        </w:rPr>
-        <w:t>apps</w:t>
-      </w:r>
-      <w:r>
-        <w:rPr>
-          <w:rStyle w:val="HTMLCode"/>
-          <w:sz w:val="28"/>
-          <w:szCs w:val="28"/>
-        </w:rPr>
-        <w:t>/</w:t>
-      </w:r>
-      <w:r>
-        <w:rPr>
-          <w:rStyle w:val="hljs-tag"/>
-          <w:sz w:val="28"/>
-          <w:szCs w:val="28"/>
-        </w:rPr>
-        <w:t>v1</w:t>
-      </w:r>
-    </w:p>
-    <w:p>
-      <w:pPr>
-        <w:pStyle w:val="HTMLPreformatted"/>
-        <w:rPr>
-          <w:rStyle w:val="HTMLCode"/>
-          <w:sz w:val="28"/>
-          <w:szCs w:val="28"/>
-        </w:rPr>
-      </w:pPr>
-      <w:r>
-        <w:rPr>
-          <w:rStyle w:val="hljs-tag"/>
-          <w:sz w:val="28"/>
-          <w:szCs w:val="28"/>
-        </w:rPr>
-        <w:t>kind</w:t>
-      </w:r>
-      <w:r>
-        <w:rPr>
-          <w:rStyle w:val="HTMLCode"/>
-          <w:sz w:val="28"/>
-          <w:szCs w:val="28"/>
-        </w:rPr>
-        <w:t xml:space="preserve">: </w:t>
-      </w:r>
-      <w:proofErr w:type="spellStart"/>
-      <w:r>
-        <w:rPr>
-          <w:rStyle w:val="hljs-tag"/>
-          <w:sz w:val="28"/>
-          <w:szCs w:val="28"/>
-        </w:rPr>
-        <w:t>ReplicaSet</w:t>
-      </w:r>
-      <w:proofErr w:type="spellEnd"/>
-    </w:p>
-    <w:p>
-      <w:pPr>
-        <w:pStyle w:val="HTMLPreformatted"/>
-        <w:rPr>
-          <w:rStyle w:val="HTMLCode"/>
-          <w:sz w:val="28"/>
-          <w:szCs w:val="28"/>
-        </w:rPr>
-      </w:pPr>
-      <w:r>
-        <w:rPr>
-          <w:rStyle w:val="hljs-tag"/>
-          <w:sz w:val="28"/>
-          <w:szCs w:val="28"/>
-        </w:rPr>
-        <w:t>metadata</w:t>
-      </w:r>
-      <w:r>
-        <w:rPr>
-          <w:rStyle w:val="HTMLCode"/>
-          <w:sz w:val="28"/>
-          <w:szCs w:val="28"/>
-        </w:rPr>
-        <w:t>:</w:t>
-      </w:r>
-    </w:p>
-    <w:p>
-      <w:pPr>
-        <w:pStyle w:val="HTMLPreformatted"/>
-        <w:rPr>
-          <w:rStyle w:val="HTMLCode"/>
-          <w:sz w:val="28"/>
-          <w:szCs w:val="28"/>
-        </w:rPr>
-      </w:pPr>
-      <w:r>
-        <w:rPr>
-          <w:rStyle w:val="HTMLCode"/>
-          <w:sz w:val="28"/>
-          <w:szCs w:val="28"/>
-        </w:rPr>
-        <w:t xml:space="preserve">  </w:t>
-      </w:r>
-      <w:r>
-        <w:rPr>
-          <w:rStyle w:val="hljs-tag"/>
-          <w:sz w:val="28"/>
-          <w:szCs w:val="28"/>
-        </w:rPr>
-        <w:t>name</w:t>
-      </w:r>
-      <w:r>
-        <w:rPr>
-          <w:rStyle w:val="HTMLCode"/>
-          <w:sz w:val="28"/>
-          <w:szCs w:val="28"/>
-        </w:rPr>
-        <w:t xml:space="preserve">: </w:t>
-      </w:r>
-      <w:r>
-        <w:rPr>
-          <w:rStyle w:val="hljs-tag"/>
-          <w:sz w:val="28"/>
-          <w:szCs w:val="28"/>
-        </w:rPr>
-        <w:t>vote</w:t>
-      </w:r>
-    </w:p>
-    <w:p>
-      <w:pPr>
-        <w:pStyle w:val="HTMLPreformatted"/>
-        <w:rPr>
-          <w:rStyle w:val="HTMLCode"/>
-          <w:sz w:val="28"/>
-          <w:szCs w:val="28"/>
-        </w:rPr>
-      </w:pPr>
-      <w:r>
-        <w:rPr>
-          <w:rStyle w:val="hljs-tag"/>
-          <w:sz w:val="28"/>
-          <w:szCs w:val="28"/>
-        </w:rPr>
-        <w:t>spec</w:t>
-      </w:r>
-      <w:r>
-        <w:rPr>
-          <w:rStyle w:val="HTMLCode"/>
-          <w:sz w:val="28"/>
-          <w:szCs w:val="28"/>
-        </w:rPr>
-        <w:t>:</w:t>
-      </w:r>
-    </w:p>
-    <w:p>
-      <w:pPr>
-        <w:pStyle w:val="HTMLPreformatted"/>
-        <w:rPr>
-          <w:rStyle w:val="HTMLCode"/>
-          <w:sz w:val="28"/>
-          <w:szCs w:val="28"/>
-        </w:rPr>
-      </w:pPr>
-      <w:r>
-        <w:rPr>
-          <w:rStyle w:val="HTMLCode"/>
-          <w:sz w:val="28"/>
-          <w:szCs w:val="28"/>
-        </w:rPr>
-        <w:t xml:space="preserve">  </w:t>
-      </w:r>
-      <w:r>
-        <w:rPr>
-          <w:rStyle w:val="hljs-tag"/>
-          <w:sz w:val="28"/>
-          <w:szCs w:val="28"/>
-        </w:rPr>
-        <w:t>replicas</w:t>
-      </w:r>
-      <w:r>
-        <w:rPr>
-          <w:rStyle w:val="HTMLCode"/>
-          <w:sz w:val="28"/>
-          <w:szCs w:val="28"/>
-        </w:rPr>
-        <w:t xml:space="preserve">: </w:t>
-      </w:r>
-      <w:r>
-        <w:rPr>
-          <w:rStyle w:val="hljs-tag"/>
-          <w:sz w:val="28"/>
-          <w:szCs w:val="28"/>
-        </w:rPr>
-        <w:t>5</w:t>
-      </w:r>
-    </w:p>
-    <w:p>
-      <w:pPr>
-        <w:pStyle w:val="HTMLPreformatted"/>
-        <w:rPr>
-          <w:rStyle w:val="HTMLCode"/>
-          <w:sz w:val="28"/>
-          <w:szCs w:val="28"/>
-        </w:rPr>
-      </w:pPr>
-      <w:r>
-        <w:rPr>
-          <w:rStyle w:val="HTMLCode"/>
-          <w:sz w:val="28"/>
-          <w:szCs w:val="28"/>
-        </w:rPr>
-        <w:t xml:space="preserve">  </w:t>
-      </w:r>
-      <w:proofErr w:type="spellStart"/>
-      <w:r>
-        <w:rPr>
-          <w:rStyle w:val="hljs-tag"/>
-          <w:sz w:val="28"/>
-          <w:szCs w:val="28"/>
-        </w:rPr>
-        <w:t>minReadySeconds</w:t>
-      </w:r>
-      <w:proofErr w:type="spellEnd"/>
-      <w:r>
-        <w:rPr>
-          <w:rStyle w:val="HTMLCode"/>
-          <w:sz w:val="28"/>
-          <w:szCs w:val="28"/>
-        </w:rPr>
-        <w:t xml:space="preserve">: </w:t>
-      </w:r>
-      <w:r>
-        <w:rPr>
-          <w:rStyle w:val="hljs-tag"/>
-          <w:sz w:val="28"/>
-          <w:szCs w:val="28"/>
-        </w:rPr>
-        <w:t>20</w:t>
-      </w:r>
-    </w:p>
-    <w:p>
-      <w:pPr>
-        <w:pStyle w:val="HTMLPreformatted"/>
-        <w:rPr>
-          <w:rStyle w:val="HTMLCode"/>
-          <w:sz w:val="28"/>
-          <w:szCs w:val="28"/>
-        </w:rPr>
-      </w:pPr>
-      <w:r>
-        <w:rPr>
-          <w:rStyle w:val="HTMLCode"/>
-          <w:sz w:val="28"/>
-          <w:szCs w:val="28"/>
-        </w:rPr>
-        <w:t xml:space="preserve">  </w:t>
-      </w:r>
-      <w:r>
-        <w:rPr>
-          <w:rStyle w:val="hljs-tag"/>
-          <w:sz w:val="28"/>
-          <w:szCs w:val="28"/>
-        </w:rPr>
-        <w:t>selector</w:t>
-      </w:r>
-      <w:r>
-        <w:rPr>
-          <w:rStyle w:val="HTMLCode"/>
-          <w:sz w:val="28"/>
-          <w:szCs w:val="28"/>
-        </w:rPr>
-        <w:t>:</w:t>
-      </w:r>
-    </w:p>
-    <w:p>
-      <w:pPr>
-        <w:pStyle w:val="HTMLPreformatted"/>
-        <w:rPr>
-          <w:rStyle w:val="HTMLCode"/>
-          <w:sz w:val="28"/>
-          <w:szCs w:val="28"/>
-        </w:rPr>
-      </w:pPr>
-      <w:r>
-        <w:rPr>
-          <w:rStyle w:val="HTMLCode"/>
-          <w:sz w:val="28"/>
-          <w:szCs w:val="28"/>
-        </w:rPr>
-        <w:t xml:space="preserve">    </w:t>
-      </w:r>
-      <w:proofErr w:type="spellStart"/>
-      <w:r>
-        <w:rPr>
-          <w:rStyle w:val="hljs-tag"/>
-          <w:sz w:val="28"/>
-          <w:szCs w:val="28"/>
-        </w:rPr>
-        <w:t>matchLabels</w:t>
-      </w:r>
-      <w:proofErr w:type="spellEnd"/>
-      <w:r>
-        <w:rPr>
-          <w:rStyle w:val="HTMLCode"/>
-          <w:sz w:val="28"/>
-          <w:szCs w:val="28"/>
-        </w:rPr>
-        <w:t>:</w:t>
-      </w:r>
-    </w:p>
-    <w:p>
-      <w:pPr>
-        <w:pStyle w:val="HTMLPreformatted"/>
-        <w:rPr>
-          <w:rStyle w:val="HTMLCode"/>
-          <w:sz w:val="28"/>
-          <w:szCs w:val="28"/>
-        </w:rPr>
-      </w:pPr>
-      <w:r>
-        <w:rPr>
-          <w:rStyle w:val="HTMLCode"/>
-          <w:sz w:val="28"/>
-          <w:szCs w:val="28"/>
-        </w:rPr>
-        <w:t xml:space="preserve">      </w:t>
-      </w:r>
-      <w:r>
-        <w:rPr>
-          <w:rStyle w:val="hljs-tag"/>
-          <w:sz w:val="28"/>
-          <w:szCs w:val="28"/>
-        </w:rPr>
-        <w:t>role</w:t>
-      </w:r>
-      <w:r>
-        <w:rPr>
-          <w:rStyle w:val="HTMLCode"/>
-          <w:sz w:val="28"/>
-          <w:szCs w:val="28"/>
-        </w:rPr>
-        <w:t xml:space="preserve">: </w:t>
-      </w:r>
-      <w:r>
-        <w:rPr>
-          <w:rStyle w:val="hljs-tag"/>
-          <w:sz w:val="28"/>
-          <w:szCs w:val="28"/>
-        </w:rPr>
-        <w:t>vote</w:t>
-      </w:r>
-    </w:p>
-    <w:p>
-      <w:pPr>
-        <w:pStyle w:val="HTMLPreformatted"/>
-        <w:rPr>
-          <w:rStyle w:val="HTMLCode"/>
-          <w:sz w:val="28"/>
-          <w:szCs w:val="28"/>
-        </w:rPr>
-      </w:pPr>
-      <w:r>
-        <w:rPr>
-          <w:rStyle w:val="HTMLCode"/>
-          <w:sz w:val="28"/>
-          <w:szCs w:val="28"/>
-        </w:rPr>
-        <w:t xml:space="preserve">    </w:t>
-      </w:r>
-      <w:proofErr w:type="spellStart"/>
-      <w:r>
-        <w:rPr>
-          <w:rStyle w:val="hljs-tag"/>
-          <w:sz w:val="28"/>
-          <w:szCs w:val="28"/>
-        </w:rPr>
-        <w:t>matchExpressions</w:t>
-      </w:r>
-      <w:proofErr w:type="spellEnd"/>
-      <w:r>
-        <w:rPr>
-          <w:rStyle w:val="HTMLCode"/>
-          <w:sz w:val="28"/>
-          <w:szCs w:val="28"/>
-        </w:rPr>
-        <w:t>:</w:t>
-      </w:r>
-    </w:p>
-    <w:p>
-      <w:pPr>
-        <w:pStyle w:val="HTMLPreformatted"/>
-        <w:rPr>
-          <w:rStyle w:val="HTMLCode"/>
-          <w:sz w:val="28"/>
-          <w:szCs w:val="28"/>
-        </w:rPr>
-      </w:pPr>
-      <w:r>
-        <w:rPr>
-          <w:rStyle w:val="HTMLCode"/>
-          <w:sz w:val="28"/>
-          <w:szCs w:val="28"/>
-        </w:rPr>
-        <w:t xml:space="preserve">      </w:t>
-      </w:r>
-      <w:r>
-        <w:rPr>
-          <w:rStyle w:val="hljs-tag"/>
-          <w:sz w:val="28"/>
-          <w:szCs w:val="28"/>
-        </w:rPr>
-        <w:t>-</w:t>
-      </w:r>
-      <w:r>
-        <w:rPr>
-          <w:rStyle w:val="HTMLCode"/>
-          <w:sz w:val="28"/>
-          <w:szCs w:val="28"/>
-        </w:rPr>
-        <w:t xml:space="preserve"> {</w:t>
-      </w:r>
-      <w:r>
-        <w:rPr>
-          <w:rStyle w:val="hljs-attribute"/>
-          <w:sz w:val="28"/>
-          <w:szCs w:val="28"/>
-        </w:rPr>
-        <w:t>key</w:t>
-      </w:r>
-      <w:r>
-        <w:rPr>
-          <w:rStyle w:val="HTMLCode"/>
-          <w:sz w:val="28"/>
-          <w:szCs w:val="28"/>
-        </w:rPr>
-        <w:t xml:space="preserve">: version, </w:t>
-      </w:r>
-      <w:r>
-        <w:rPr>
-          <w:rStyle w:val="hljs-attribute"/>
-          <w:sz w:val="28"/>
-          <w:szCs w:val="28"/>
-        </w:rPr>
-        <w:t>operator</w:t>
-      </w:r>
-      <w:r>
-        <w:rPr>
-          <w:rStyle w:val="HTMLCode"/>
-          <w:sz w:val="28"/>
-          <w:szCs w:val="28"/>
-        </w:rPr>
-        <w:t xml:space="preserve">: In, </w:t>
-      </w:r>
-      <w:r>
-        <w:rPr>
-          <w:rStyle w:val="hljs-attribute"/>
-          <w:sz w:val="28"/>
-          <w:szCs w:val="28"/>
-        </w:rPr>
-        <w:t>values</w:t>
-      </w:r>
-      <w:r>
-        <w:rPr>
-          <w:rStyle w:val="HTMLCode"/>
-          <w:sz w:val="28"/>
-          <w:szCs w:val="28"/>
-        </w:rPr>
-        <w:t>: [v1, v2, v3]}</w:t>
-      </w:r>
-    </w:p>
-    <w:p>
-      <w:pPr>
-        <w:pStyle w:val="HTMLPreformatted"/>
-        <w:rPr>
-          <w:rStyle w:val="HTMLCode"/>
-          <w:sz w:val="28"/>
-          <w:szCs w:val="28"/>
-        </w:rPr>
-      </w:pPr>
-      <w:r>
-        <w:rPr>
-          <w:rStyle w:val="HTMLCode"/>
-          <w:sz w:val="28"/>
-          <w:szCs w:val="28"/>
-        </w:rPr>
-        <w:t xml:space="preserve">  </w:t>
-      </w:r>
-      <w:r>
-        <w:rPr>
-          <w:rStyle w:val="hljs-attribute"/>
-          <w:sz w:val="28"/>
-          <w:szCs w:val="28"/>
-        </w:rPr>
-        <w:t>template</w:t>
-      </w:r>
-      <w:r>
-        <w:rPr>
-          <w:rStyle w:val="HTMLCode"/>
-          <w:sz w:val="28"/>
-          <w:szCs w:val="28"/>
-        </w:rPr>
-        <w:t>:</w:t>
-      </w:r>
-    </w:p>
-    <w:p>
-      <w:pPr>
-        <w:pStyle w:val="HTMLPreformatted"/>
-        <w:rPr>
-          <w:rStyle w:val="HTMLCode"/>
-          <w:sz w:val="28"/>
-          <w:szCs w:val="28"/>
-        </w:rPr>
-      </w:pPr>
-      <w:r>
-        <w:rPr>
-          <w:rStyle w:val="HTMLCode"/>
-          <w:sz w:val="28"/>
-          <w:szCs w:val="28"/>
-        </w:rPr>
-        <w:t xml:space="preserve">    </w:t>
-      </w:r>
-      <w:r>
-        <w:rPr>
-          <w:rStyle w:val="hljs-attribute"/>
-          <w:sz w:val="28"/>
-          <w:szCs w:val="28"/>
-        </w:rPr>
-        <w:t>metadata</w:t>
-      </w:r>
-      <w:r>
-        <w:rPr>
-          <w:rStyle w:val="HTMLCode"/>
-          <w:sz w:val="28"/>
-          <w:szCs w:val="28"/>
-        </w:rPr>
-        <w:t>:</w:t>
-      </w:r>
-    </w:p>
-    <w:p>
-      <w:pPr>
-        <w:pStyle w:val="HTMLPreformatted"/>
-        <w:rPr>
-          <w:rStyle w:val="HTMLCode"/>
-          <w:sz w:val="28"/>
-          <w:szCs w:val="28"/>
-        </w:rPr>
-      </w:pPr>
-      <w:r>
-        <w:rPr>
-          <w:rStyle w:val="HTMLCode"/>
-          <w:sz w:val="28"/>
-          <w:szCs w:val="28"/>
-        </w:rPr>
-        <w:t xml:space="preserve">      </w:t>
-      </w:r>
-      <w:r>
-        <w:rPr>
-          <w:rStyle w:val="hljs-attribute"/>
-          <w:sz w:val="28"/>
-          <w:szCs w:val="28"/>
-        </w:rPr>
-        <w:t>name</w:t>
-      </w:r>
-      <w:r>
-        <w:rPr>
-          <w:rStyle w:val="HTMLCode"/>
-          <w:sz w:val="28"/>
-          <w:szCs w:val="28"/>
-        </w:rPr>
-        <w:t>: vote</w:t>
-      </w:r>
-    </w:p>
-    <w:p>
-      <w:pPr>
-        <w:pStyle w:val="HTMLPreformatted"/>
-        <w:rPr>
-          <w:rStyle w:val="HTMLCode"/>
-          <w:sz w:val="28"/>
-          <w:szCs w:val="28"/>
-        </w:rPr>
-      </w:pPr>
-      <w:r>
-        <w:rPr>
-          <w:rStyle w:val="HTMLCode"/>
-          <w:sz w:val="28"/>
-          <w:szCs w:val="28"/>
-        </w:rPr>
-        <w:t xml:space="preserve">      </w:t>
-      </w:r>
-      <w:r>
-        <w:rPr>
-          <w:rStyle w:val="hljs-attribute"/>
-          <w:sz w:val="28"/>
-          <w:szCs w:val="28"/>
-        </w:rPr>
-        <w:t>labels</w:t>
-      </w:r>
-      <w:r>
-        <w:rPr>
-          <w:rStyle w:val="HTMLCode"/>
-          <w:sz w:val="28"/>
-          <w:szCs w:val="28"/>
-        </w:rPr>
-        <w:t>:</w:t>
-      </w:r>
-    </w:p>
-    <w:p>
-      <w:pPr>
-        <w:pStyle w:val="HTMLPreformatted"/>
-        <w:rPr>
-          <w:rStyle w:val="HTMLCode"/>
-          <w:sz w:val="28"/>
-          <w:szCs w:val="28"/>
-        </w:rPr>
-      </w:pPr>
-      <w:r>
-        <w:rPr>
-          <w:rStyle w:val="HTMLCode"/>
-          <w:sz w:val="28"/>
-          <w:szCs w:val="28"/>
-        </w:rPr>
-        <w:t xml:space="preserve">        </w:t>
-      </w:r>
-      <w:r>
-        <w:rPr>
-          <w:rStyle w:val="hljs-attribute"/>
-          <w:sz w:val="28"/>
-          <w:szCs w:val="28"/>
-        </w:rPr>
-        <w:t>app</w:t>
-      </w:r>
-      <w:r>
-        <w:rPr>
-          <w:rStyle w:val="HTMLCode"/>
-          <w:sz w:val="28"/>
-          <w:szCs w:val="28"/>
-        </w:rPr>
-        <w:t>: python</w:t>
-      </w:r>
-    </w:p>
-    <w:p>
-      <w:pPr>
-        <w:pStyle w:val="HTMLPreformatted"/>
-        <w:rPr>
-          <w:rStyle w:val="HTMLCode"/>
-          <w:sz w:val="28"/>
-          <w:szCs w:val="28"/>
-        </w:rPr>
-      </w:pPr>
-      <w:r>
-        <w:rPr>
-          <w:rStyle w:val="HTMLCode"/>
-          <w:sz w:val="28"/>
-          <w:szCs w:val="28"/>
-        </w:rPr>
-        <w:t xml:space="preserve">        </w:t>
-      </w:r>
-      <w:r>
-        <w:rPr>
-          <w:rStyle w:val="hljs-attribute"/>
-          <w:sz w:val="28"/>
-          <w:szCs w:val="28"/>
-        </w:rPr>
-        <w:t>role</w:t>
-      </w:r>
-      <w:r>
-        <w:rPr>
-          <w:rStyle w:val="HTMLCode"/>
-          <w:sz w:val="28"/>
-          <w:szCs w:val="28"/>
-        </w:rPr>
-        <w:t>: vote</w:t>
-      </w:r>
-    </w:p>
-    <w:p>
-      <w:pPr>
-        <w:pStyle w:val="HTMLPreformatted"/>
-        <w:rPr>
-          <w:rStyle w:val="HTMLCode"/>
-          <w:sz w:val="28"/>
-          <w:szCs w:val="28"/>
-        </w:rPr>
-      </w:pPr>
-      <w:r>
-        <w:rPr>
-          <w:rStyle w:val="HTMLCode"/>
-          <w:sz w:val="28"/>
-          <w:szCs w:val="28"/>
-        </w:rPr>
-        <w:t xml:space="preserve">        </w:t>
-      </w:r>
-      <w:r>
-        <w:rPr>
-          <w:rStyle w:val="hljs-attribute"/>
-          <w:sz w:val="28"/>
-          <w:szCs w:val="28"/>
-        </w:rPr>
-        <w:t>version</w:t>
-      </w:r>
-      <w:r>
-        <w:rPr>
-          <w:rStyle w:val="HTMLCode"/>
-          <w:sz w:val="28"/>
-          <w:szCs w:val="28"/>
-        </w:rPr>
-        <w:t>: v1</w:t>
-      </w:r>
-    </w:p>
-    <w:p>
-      <w:pPr>
-        <w:pStyle w:val="HTMLPreformatted"/>
-        <w:rPr>
-          <w:rStyle w:val="HTMLCode"/>
-          <w:sz w:val="28"/>
-          <w:szCs w:val="28"/>
-        </w:rPr>
-      </w:pPr>
-      <w:r>
-        <w:rPr>
-          <w:rStyle w:val="HTMLCode"/>
-          <w:sz w:val="28"/>
-          <w:szCs w:val="28"/>
-        </w:rPr>
-        <w:t xml:space="preserve">    </w:t>
-      </w:r>
-      <w:r>
-        <w:rPr>
-          <w:rStyle w:val="hljs-attribute"/>
-          <w:sz w:val="28"/>
-          <w:szCs w:val="28"/>
-        </w:rPr>
-        <w:t>spec</w:t>
-      </w:r>
-      <w:r>
-        <w:rPr>
-          <w:rStyle w:val="HTMLCode"/>
-          <w:sz w:val="28"/>
-          <w:szCs w:val="28"/>
-        </w:rPr>
-        <w:t>:</w:t>
-      </w:r>
-    </w:p>
-    <w:p>
-      <w:pPr>
-        <w:pStyle w:val="HTMLPreformatted"/>
-        <w:rPr>
-          <w:rStyle w:val="HTMLCode"/>
-          <w:sz w:val="28"/>
-          <w:szCs w:val="28"/>
-        </w:rPr>
-      </w:pPr>
-      <w:r>
-        <w:rPr>
-          <w:rStyle w:val="HTMLCode"/>
-          <w:sz w:val="28"/>
-          <w:szCs w:val="28"/>
-        </w:rPr>
-        <w:t xml:space="preserve">      </w:t>
-      </w:r>
-      <w:r>
-        <w:rPr>
-          <w:rStyle w:val="hljs-attribute"/>
-          <w:sz w:val="28"/>
-          <w:szCs w:val="28"/>
-        </w:rPr>
-        <w:t>containers</w:t>
-      </w:r>
-      <w:r>
-        <w:rPr>
-          <w:rStyle w:val="HTMLCode"/>
-          <w:sz w:val="28"/>
-          <w:szCs w:val="28"/>
-        </w:rPr>
-        <w:t>:</w:t>
-      </w:r>
-    </w:p>
-    <w:p>
-      <w:pPr>
-        <w:pStyle w:val="HTMLPreformatted"/>
-        <w:rPr>
-          <w:rStyle w:val="HTMLCode"/>
-          <w:sz w:val="28"/>
-          <w:szCs w:val="28"/>
-        </w:rPr>
-      </w:pPr>
-      <w:r>
-        <w:rPr>
-          <w:rStyle w:val="HTMLCode"/>
-          <w:sz w:val="28"/>
-          <w:szCs w:val="28"/>
-        </w:rPr>
-        <w:t xml:space="preserve">        - </w:t>
-      </w:r>
-      <w:r>
-        <w:rPr>
-          <w:rStyle w:val="hljs-attribute"/>
-          <w:sz w:val="28"/>
-          <w:szCs w:val="28"/>
-        </w:rPr>
-        <w:t>name</w:t>
-      </w:r>
-      <w:r>
-        <w:rPr>
-          <w:rStyle w:val="HTMLCode"/>
-          <w:sz w:val="28"/>
-          <w:szCs w:val="28"/>
-        </w:rPr>
-        <w:t>: app</w:t>
-      </w:r>
-    </w:p>
-    <w:p>
-      <w:pPr>
-        <w:pStyle w:val="HTMLPreformatted"/>
-        <w:rPr>
-          <w:rStyle w:val="HTMLCode"/>
-          <w:sz w:val="28"/>
-          <w:szCs w:val="28"/>
-        </w:rPr>
-      </w:pPr>
-      <w:r>
-        <w:rPr>
-          <w:rStyle w:val="HTMLCode"/>
-          <w:sz w:val="28"/>
-          <w:szCs w:val="28"/>
-        </w:rPr>
-        <w:t xml:space="preserve">          </w:t>
-      </w:r>
-      <w:r>
-        <w:rPr>
-          <w:rStyle w:val="hljs-attribute"/>
-          <w:sz w:val="28"/>
-          <w:szCs w:val="28"/>
-        </w:rPr>
-        <w:t>image</w:t>
-      </w:r>
-      <w:r>
-        <w:rPr>
-          <w:rStyle w:val="HTMLCode"/>
-          <w:sz w:val="28"/>
-          <w:szCs w:val="28"/>
-        </w:rPr>
-        <w:t xml:space="preserve">: </w:t>
-      </w:r>
-      <w:proofErr w:type="spellStart"/>
-      <w:r>
-        <w:rPr>
-          <w:rStyle w:val="HTMLCode"/>
-          <w:sz w:val="28"/>
-          <w:szCs w:val="28"/>
-        </w:rPr>
-        <w:t>gvenkat</w:t>
-      </w:r>
-      <w:proofErr w:type="spellEnd"/>
-      <w:r>
-        <w:rPr>
-          <w:rStyle w:val="HTMLCode"/>
-          <w:sz w:val="28"/>
-          <w:szCs w:val="28"/>
-        </w:rPr>
-        <w:t>/</w:t>
-      </w:r>
-      <w:proofErr w:type="gramStart"/>
-      <w:r>
-        <w:rPr>
-          <w:rStyle w:val="hljs-attribute"/>
-          <w:sz w:val="28"/>
-          <w:szCs w:val="28"/>
-        </w:rPr>
-        <w:t>vote</w:t>
-      </w:r>
-      <w:r>
-        <w:rPr>
-          <w:rStyle w:val="HTMLCode"/>
-          <w:sz w:val="28"/>
-          <w:szCs w:val="28"/>
-        </w:rPr>
-        <w:t>:v</w:t>
-      </w:r>
-      <w:proofErr w:type="gramEnd"/>
-      <w:r>
-        <w:rPr>
-          <w:rStyle w:val="HTMLCode"/>
-          <w:sz w:val="28"/>
-          <w:szCs w:val="28"/>
-        </w:rPr>
-        <w:t>1</w:t>
-      </w:r>
-    </w:p>
-    <w:p>
-      <w:pPr>
-        <w:pStyle w:val="HTMLPreformatted"/>
-        <w:rPr>
-          <w:rStyle w:val="HTMLCode"/>
-          <w:sz w:val="28"/>
-          <w:szCs w:val="28"/>
-        </w:rPr>
-      </w:pPr>
-      <w:r>
-        <w:rPr>
-          <w:rStyle w:val="HTMLCode"/>
-          <w:sz w:val="28"/>
-          <w:szCs w:val="28"/>
-        </w:rPr>
-        <w:t xml:space="preserve">          </w:t>
-      </w:r>
-      <w:r>
-        <w:rPr>
-          <w:rStyle w:val="hljs-attribute"/>
-          <w:sz w:val="28"/>
-          <w:szCs w:val="28"/>
-        </w:rPr>
-        <w:t>ports</w:t>
-      </w:r>
-      <w:r>
-        <w:rPr>
-          <w:rStyle w:val="HTMLCode"/>
-          <w:sz w:val="28"/>
-          <w:szCs w:val="28"/>
-        </w:rPr>
-        <w:t>:</w:t>
-      </w:r>
-    </w:p>
-    <w:p>
-      <w:pPr>
-        <w:pStyle w:val="HTMLPreformatted"/>
-        <w:rPr>
-          <w:rStyle w:val="HTMLCode"/>
-          <w:sz w:val="28"/>
-          <w:szCs w:val="28"/>
-        </w:rPr>
-      </w:pPr>
-      <w:r>
-        <w:rPr>
-          <w:rStyle w:val="HTMLCode"/>
-          <w:sz w:val="28"/>
-          <w:szCs w:val="28"/>
-        </w:rPr>
-        <w:t xml:space="preserve">            - </w:t>
-      </w:r>
-      <w:proofErr w:type="spellStart"/>
-      <w:r>
-        <w:rPr>
-          <w:rStyle w:val="hljs-attribute"/>
-          <w:sz w:val="28"/>
-          <w:szCs w:val="28"/>
-        </w:rPr>
-        <w:t>containerPort</w:t>
-      </w:r>
-      <w:proofErr w:type="spellEnd"/>
-      <w:r>
-        <w:rPr>
-          <w:rStyle w:val="HTMLCode"/>
-          <w:sz w:val="28"/>
-          <w:szCs w:val="28"/>
-        </w:rPr>
-        <w:t xml:space="preserve">: </w:t>
-      </w:r>
-      <w:r>
-        <w:rPr>
-          <w:rStyle w:val="hljs-number"/>
-          <w:sz w:val="28"/>
-          <w:szCs w:val="28"/>
-        </w:rPr>
-        <w:t>80</w:t>
-      </w:r>
-    </w:p>
-    <w:p>
-      <w:pPr>
-        <w:pStyle w:val="HTMLPreformatted"/>
-        <w:rPr>
-          <w:rStyle w:val="HTMLCode"/>
-          <w:sz w:val="28"/>
-          <w:szCs w:val="28"/>
-        </w:rPr>
-      </w:pPr>
-      <w:r>
-        <w:rPr>
-          <w:rStyle w:val="HTMLCode"/>
-          <w:sz w:val="28"/>
-          <w:szCs w:val="28"/>
-        </w:rPr>
-        <w:t xml:space="preserve">              </w:t>
-      </w:r>
-      <w:r>
-        <w:rPr>
-          <w:rStyle w:val="hljs-attribute"/>
-          <w:sz w:val="28"/>
-          <w:szCs w:val="28"/>
-        </w:rPr>
-        <w:t>protocol</w:t>
-      </w:r>
-      <w:r>
-        <w:rPr>
-          <w:rStyle w:val="HTMLCode"/>
-          <w:sz w:val="28"/>
-          <w:szCs w:val="28"/>
-        </w:rPr>
-        <w:t>: TCP</w:t>
-      </w:r>
-    </w:p>
-    <w:p>
-      <w:pPr>
-        <w:pStyle w:val="HTMLPreformatted"/>
-        <w:rPr>
-          <w:rStyle w:val="HTMLCode"/>
-          <w:sz w:val="28"/>
-          <w:szCs w:val="28"/>
-        </w:rPr>
-      </w:pPr>
-    </w:p>
-    <w:p>
-      <w:pPr>
-        <w:pStyle w:val="Heading3"/>
-        <w:rPr>
-          <w:sz w:val="28"/>
-          <w:szCs w:val="28"/>
-        </w:rPr>
-      </w:pPr>
-      <w:r>
-        <w:rPr>
-          <w:sz w:val="28"/>
-          <w:szCs w:val="28"/>
-        </w:rPr>
-        <w:t>Replica Sets in Action</w:t>
-      </w:r>
-    </w:p>
-    <w:p>
-      <w:pPr>
-        <w:pStyle w:val="HTMLPreformatted"/>
-        <w:rPr>
-          <w:rStyle w:val="HTMLCode"/>
-          <w:sz w:val="28"/>
-          <w:szCs w:val="28"/>
-        </w:rPr>
-      </w:pPr>
-      <w:proofErr w:type="spellStart"/>
-      <w:r>
-        <w:rPr>
-          <w:rStyle w:val="HTMLCode"/>
-          <w:sz w:val="28"/>
-          <w:szCs w:val="28"/>
-        </w:rPr>
-        <w:t>kubectl</w:t>
-      </w:r>
-      <w:proofErr w:type="spellEnd"/>
-      <w:r>
-        <w:rPr>
-          <w:rStyle w:val="HTMLCode"/>
-          <w:sz w:val="28"/>
-          <w:szCs w:val="28"/>
-        </w:rPr>
-        <w:t xml:space="preserve"> apply -f vote-</w:t>
-      </w:r>
-      <w:proofErr w:type="spellStart"/>
-      <w:proofErr w:type="gramStart"/>
-      <w:r>
-        <w:rPr>
-          <w:rStyle w:val="HTMLCode"/>
-          <w:sz w:val="28"/>
-          <w:szCs w:val="28"/>
-        </w:rPr>
-        <w:t>rs</w:t>
-      </w:r>
-      <w:r>
-        <w:rPr>
-          <w:rStyle w:val="hljs-class"/>
-          <w:sz w:val="28"/>
-          <w:szCs w:val="28"/>
-        </w:rPr>
-        <w:t>.yaml</w:t>
-      </w:r>
-      <w:proofErr w:type="spellEnd"/>
-      <w:proofErr w:type="gramEnd"/>
       <w:r>
         <w:rPr>
           <w:rStyle w:val="HTMLCode"/>
@@ -15401,7 +15562,6 @@
           <w:sz w:val="28"/>
           <w:szCs w:val="28"/>
         </w:rPr>
-        <w:lastRenderedPageBreak/>
         <w:t>kubectl</w:t>
       </w:r>
       <w:proofErr w:type="spellEnd"/>
@@ -16246,146 +16406,146 @@
           <w:sz w:val="28"/>
           <w:szCs w:val="28"/>
         </w:rPr>
+        <w:t xml:space="preserve">Which version of the application is running </w:t>
+      </w:r>
+      <w:proofErr w:type="gramStart"/>
+      <w:r>
+        <w:rPr>
+          <w:sz w:val="28"/>
+          <w:szCs w:val="28"/>
+        </w:rPr>
+        <w:t>now ?</w:t>
+      </w:r>
+      <w:proofErr w:type="gramEnd"/>
+    </w:p>
+    <w:p>
+      <w:pPr>
+        <w:pStyle w:val="NormalWeb"/>
+        <w:rPr>
+          <w:sz w:val="28"/>
+          <w:szCs w:val="28"/>
+        </w:rPr>
+      </w:pPr>
+      <w:r>
+        <w:rPr>
+          <w:sz w:val="28"/>
+          <w:szCs w:val="28"/>
+        </w:rPr>
+        <w:t>Lets now delete the pod created independent of replica set.</w:t>
+      </w:r>
+    </w:p>
+    <w:p>
+      <w:pPr>
+        <w:pStyle w:val="HTMLPreformatted"/>
+        <w:rPr>
+          <w:rStyle w:val="HTMLCode"/>
+          <w:sz w:val="28"/>
+          <w:szCs w:val="28"/>
+        </w:rPr>
+      </w:pPr>
+      <w:proofErr w:type="spellStart"/>
+      <w:r>
+        <w:rPr>
+          <w:rStyle w:val="HTMLCode"/>
+          <w:sz w:val="28"/>
+          <w:szCs w:val="28"/>
+        </w:rPr>
+        <w:t>kubectl</w:t>
+      </w:r>
+      <w:proofErr w:type="spellEnd"/>
+      <w:r>
+        <w:rPr>
+          <w:rStyle w:val="HTMLCode"/>
+          <w:sz w:val="28"/>
+          <w:szCs w:val="28"/>
+        </w:rPr>
+        <w:t xml:space="preserve"> </w:t>
+      </w:r>
+      <w:r>
+        <w:rPr>
+          <w:rStyle w:val="hljs-keyword"/>
+          <w:sz w:val="28"/>
+          <w:szCs w:val="28"/>
+        </w:rPr>
+        <w:t>get</w:t>
+      </w:r>
+      <w:r>
+        <w:rPr>
+          <w:rStyle w:val="HTMLCode"/>
+          <w:sz w:val="28"/>
+          <w:szCs w:val="28"/>
+        </w:rPr>
+        <w:t xml:space="preserve"> pods</w:t>
+      </w:r>
+    </w:p>
+    <w:p>
+      <w:pPr>
+        <w:pStyle w:val="HTMLPreformatted"/>
+        <w:rPr>
+          <w:rStyle w:val="HTMLCode"/>
+          <w:sz w:val="28"/>
+          <w:szCs w:val="28"/>
+        </w:rPr>
+      </w:pPr>
+      <w:proofErr w:type="spellStart"/>
+      <w:r>
+        <w:rPr>
+          <w:rStyle w:val="HTMLCode"/>
+          <w:sz w:val="28"/>
+          <w:szCs w:val="28"/>
+        </w:rPr>
+        <w:t>kubectl</w:t>
+      </w:r>
+      <w:proofErr w:type="spellEnd"/>
+      <w:r>
+        <w:rPr>
+          <w:rStyle w:val="HTMLCode"/>
+          <w:sz w:val="28"/>
+          <w:szCs w:val="28"/>
+        </w:rPr>
+        <w:t xml:space="preserve"> </w:t>
+      </w:r>
+      <w:r>
+        <w:rPr>
+          <w:rStyle w:val="hljs-keyword"/>
+          <w:sz w:val="28"/>
+          <w:szCs w:val="28"/>
+        </w:rPr>
+        <w:t>delete</w:t>
+      </w:r>
+      <w:r>
+        <w:rPr>
+          <w:rStyle w:val="HTMLCode"/>
+          <w:sz w:val="28"/>
+          <w:szCs w:val="28"/>
+        </w:rPr>
+        <w:t xml:space="preserve"> </w:t>
+      </w:r>
+      <w:proofErr w:type="gramStart"/>
+      <w:r>
+        <w:rPr>
+          <w:rStyle w:val="HTMLCode"/>
+          <w:sz w:val="28"/>
+          <w:szCs w:val="28"/>
+        </w:rPr>
+        <w:t>pods  vote</w:t>
+      </w:r>
+      <w:proofErr w:type="gramEnd"/>
+    </w:p>
+    <w:p>
+      <w:pPr>
+        <w:pStyle w:val="NormalWeb"/>
+        <w:rPr>
+          <w:sz w:val="28"/>
+          <w:szCs w:val="28"/>
+        </w:rPr>
+      </w:pPr>
+      <w:r>
+        <w:rPr>
+          <w:sz w:val="28"/>
+          <w:szCs w:val="28"/>
+        </w:rPr>
         <w:lastRenderedPageBreak/>
-        <w:t xml:space="preserve">Which version of the application is running </w:t>
-      </w:r>
-      <w:proofErr w:type="gramStart"/>
-      <w:r>
-        <w:rPr>
-          <w:sz w:val="28"/>
-          <w:szCs w:val="28"/>
-        </w:rPr>
-        <w:t>now ?</w:t>
-      </w:r>
-      <w:proofErr w:type="gramEnd"/>
-    </w:p>
-    <w:p>
-      <w:pPr>
-        <w:pStyle w:val="NormalWeb"/>
-        <w:rPr>
-          <w:sz w:val="28"/>
-          <w:szCs w:val="28"/>
-        </w:rPr>
-      </w:pPr>
-      <w:r>
-        <w:rPr>
-          <w:sz w:val="28"/>
-          <w:szCs w:val="28"/>
-        </w:rPr>
-        <w:t>Lets now delete the pod created independent of replica set.</w:t>
-      </w:r>
-    </w:p>
-    <w:p>
-      <w:pPr>
-        <w:pStyle w:val="HTMLPreformatted"/>
-        <w:rPr>
-          <w:rStyle w:val="HTMLCode"/>
-          <w:sz w:val="28"/>
-          <w:szCs w:val="28"/>
-        </w:rPr>
-      </w:pPr>
-      <w:proofErr w:type="spellStart"/>
-      <w:r>
-        <w:rPr>
-          <w:rStyle w:val="HTMLCode"/>
-          <w:sz w:val="28"/>
-          <w:szCs w:val="28"/>
-        </w:rPr>
-        <w:t>kubectl</w:t>
-      </w:r>
-      <w:proofErr w:type="spellEnd"/>
-      <w:r>
-        <w:rPr>
-          <w:rStyle w:val="HTMLCode"/>
-          <w:sz w:val="28"/>
-          <w:szCs w:val="28"/>
-        </w:rPr>
-        <w:t xml:space="preserve"> </w:t>
-      </w:r>
-      <w:r>
-        <w:rPr>
-          <w:rStyle w:val="hljs-keyword"/>
-          <w:sz w:val="28"/>
-          <w:szCs w:val="28"/>
-        </w:rPr>
-        <w:t>get</w:t>
-      </w:r>
-      <w:r>
-        <w:rPr>
-          <w:rStyle w:val="HTMLCode"/>
-          <w:sz w:val="28"/>
-          <w:szCs w:val="28"/>
-        </w:rPr>
-        <w:t xml:space="preserve"> pods</w:t>
-      </w:r>
-    </w:p>
-    <w:p>
-      <w:pPr>
-        <w:pStyle w:val="HTMLPreformatted"/>
-        <w:rPr>
-          <w:rStyle w:val="HTMLCode"/>
-          <w:sz w:val="28"/>
-          <w:szCs w:val="28"/>
-        </w:rPr>
-      </w:pPr>
-      <w:proofErr w:type="spellStart"/>
-      <w:r>
-        <w:rPr>
-          <w:rStyle w:val="HTMLCode"/>
-          <w:sz w:val="28"/>
-          <w:szCs w:val="28"/>
-        </w:rPr>
-        <w:t>kubectl</w:t>
-      </w:r>
-      <w:proofErr w:type="spellEnd"/>
-      <w:r>
-        <w:rPr>
-          <w:rStyle w:val="HTMLCode"/>
-          <w:sz w:val="28"/>
-          <w:szCs w:val="28"/>
-        </w:rPr>
-        <w:t xml:space="preserve"> </w:t>
-      </w:r>
-      <w:r>
-        <w:rPr>
-          <w:rStyle w:val="hljs-keyword"/>
-          <w:sz w:val="28"/>
-          <w:szCs w:val="28"/>
-        </w:rPr>
-        <w:t>delete</w:t>
-      </w:r>
-      <w:r>
-        <w:rPr>
-          <w:rStyle w:val="HTMLCode"/>
-          <w:sz w:val="28"/>
-          <w:szCs w:val="28"/>
-        </w:rPr>
-        <w:t xml:space="preserve"> </w:t>
-      </w:r>
-      <w:proofErr w:type="gramStart"/>
-      <w:r>
-        <w:rPr>
-          <w:rStyle w:val="HTMLCode"/>
-          <w:sz w:val="28"/>
-          <w:szCs w:val="28"/>
-        </w:rPr>
-        <w:t>pods  vote</w:t>
-      </w:r>
-      <w:proofErr w:type="gramEnd"/>
-    </w:p>
-    <w:p>
-      <w:pPr>
-        <w:pStyle w:val="NormalWeb"/>
-        <w:rPr>
-          <w:sz w:val="28"/>
-          <w:szCs w:val="28"/>
-        </w:rPr>
-      </w:pPr>
-      <w:r>
-        <w:rPr>
-          <w:sz w:val="28"/>
-          <w:szCs w:val="28"/>
-        </w:rPr>
         <w:t xml:space="preserve">Observe what happens. * Does replica set take any action after deleting the pod created outside of its </w:t>
       </w:r>
       <w:proofErr w:type="gramStart"/>
@@ -17090,7 +17250,6 @@
           <w:sz w:val="28"/>
           <w:szCs w:val="28"/>
         </w:rPr>
-        <w:lastRenderedPageBreak/>
         <w:t>Filename: vote-</w:t>
       </w:r>
       <w:proofErr w:type="spellStart"/>
@@ -17222,6 +17381,7 @@
           <w:sz w:val="28"/>
           <w:szCs w:val="28"/>
         </w:rPr>
+        <w:lastRenderedPageBreak/>
         <w:t xml:space="preserve">  name: vote</w:t>
       </w:r>
     </w:p>
@@ -17967,96 +18127,96 @@
           <w:sz w:val="28"/>
           <w:szCs w:val="28"/>
         </w:rPr>
+        <w:t>kubectl</w:t>
+      </w:r>
+      <w:proofErr w:type="spellEnd"/>
+      <w:r>
+        <w:rPr>
+          <w:rStyle w:val="HTMLCode"/>
+          <w:sz w:val="28"/>
+          <w:szCs w:val="28"/>
+        </w:rPr>
+        <w:t xml:space="preserve"> </w:t>
+      </w:r>
+      <w:r>
+        <w:rPr>
+          <w:rStyle w:val="hljs-keyword"/>
+          <w:sz w:val="28"/>
+          <w:szCs w:val="28"/>
+        </w:rPr>
+        <w:t>describe</w:t>
+      </w:r>
+      <w:r>
+        <w:rPr>
+          <w:rStyle w:val="hljs-operator"/>
+          <w:sz w:val="28"/>
+          <w:szCs w:val="28"/>
+        </w:rPr>
+        <w:t xml:space="preserve"> service vote</w:t>
+      </w:r>
+    </w:p>
+    <w:p>
+      <w:pPr>
+        <w:pStyle w:val="NormalWeb"/>
+        <w:rPr>
+          <w:sz w:val="28"/>
+          <w:szCs w:val="28"/>
+        </w:rPr>
+      </w:pPr>
+      <w:r>
+        <w:rPr>
+          <w:sz w:val="28"/>
+          <w:szCs w:val="28"/>
+        </w:rPr>
+        <w:t xml:space="preserve">Check for the </w:t>
+      </w:r>
+      <w:proofErr w:type="spellStart"/>
+      <w:r>
+        <w:rPr>
+          <w:sz w:val="28"/>
+          <w:szCs w:val="28"/>
+        </w:rPr>
+        <w:t>Nodeport</w:t>
+      </w:r>
+      <w:proofErr w:type="spellEnd"/>
+      <w:r>
+        <w:rPr>
+          <w:sz w:val="28"/>
+          <w:szCs w:val="28"/>
+        </w:rPr>
+        <w:t xml:space="preserve"> here</w:t>
+      </w:r>
+    </w:p>
+    <w:p>
+      <w:pPr>
+        <w:pStyle w:val="NormalWeb"/>
+        <w:rPr>
+          <w:sz w:val="28"/>
+          <w:szCs w:val="28"/>
+        </w:rPr>
+      </w:pPr>
+      <w:r>
+        <w:rPr>
+          <w:sz w:val="28"/>
+          <w:szCs w:val="28"/>
+        </w:rPr>
+        <w:t>Sample Output</w:t>
+      </w:r>
+    </w:p>
+    <w:p>
+      <w:pPr>
+        <w:pStyle w:val="HTMLPreformatted"/>
+        <w:rPr>
+          <w:sz w:val="28"/>
+          <w:szCs w:val="28"/>
+        </w:rPr>
+      </w:pPr>
+      <w:r>
+        <w:rPr>
+          <w:sz w:val="28"/>
+          <w:szCs w:val="28"/>
+        </w:rPr>
         <w:lastRenderedPageBreak/>
-        <w:t>kubectl</w:t>
-      </w:r>
-      <w:proofErr w:type="spellEnd"/>
-      <w:r>
-        <w:rPr>
-          <w:rStyle w:val="HTMLCode"/>
-          <w:sz w:val="28"/>
-          <w:szCs w:val="28"/>
-        </w:rPr>
-        <w:t xml:space="preserve"> </w:t>
-      </w:r>
-      <w:r>
-        <w:rPr>
-          <w:rStyle w:val="hljs-keyword"/>
-          <w:sz w:val="28"/>
-          <w:szCs w:val="28"/>
-        </w:rPr>
-        <w:t>describe</w:t>
-      </w:r>
-      <w:r>
-        <w:rPr>
-          <w:rStyle w:val="hljs-operator"/>
-          <w:sz w:val="28"/>
-          <w:szCs w:val="28"/>
-        </w:rPr>
-        <w:t xml:space="preserve"> service vote</w:t>
-      </w:r>
-    </w:p>
-    <w:p>
-      <w:pPr>
-        <w:pStyle w:val="NormalWeb"/>
-        <w:rPr>
-          <w:sz w:val="28"/>
-          <w:szCs w:val="28"/>
-        </w:rPr>
-      </w:pPr>
-      <w:r>
-        <w:rPr>
-          <w:sz w:val="28"/>
-          <w:szCs w:val="28"/>
-        </w:rPr>
-        <w:t xml:space="preserve">Check for the </w:t>
-      </w:r>
-      <w:proofErr w:type="spellStart"/>
-      <w:r>
-        <w:rPr>
-          <w:sz w:val="28"/>
-          <w:szCs w:val="28"/>
-        </w:rPr>
-        <w:t>Nodeport</w:t>
-      </w:r>
-      <w:proofErr w:type="spellEnd"/>
-      <w:r>
-        <w:rPr>
-          <w:sz w:val="28"/>
-          <w:szCs w:val="28"/>
-        </w:rPr>
-        <w:t xml:space="preserve"> here</w:t>
-      </w:r>
-    </w:p>
-    <w:p>
-      <w:pPr>
-        <w:pStyle w:val="NormalWeb"/>
-        <w:rPr>
-          <w:sz w:val="28"/>
-          <w:szCs w:val="28"/>
-        </w:rPr>
-      </w:pPr>
-      <w:r>
-        <w:rPr>
-          <w:sz w:val="28"/>
-          <w:szCs w:val="28"/>
-        </w:rPr>
-        <w:t>Sample Output</w:t>
-      </w:r>
-    </w:p>
-    <w:p>
-      <w:pPr>
-        <w:pStyle w:val="HTMLPreformatted"/>
-        <w:rPr>
-          <w:sz w:val="28"/>
-          <w:szCs w:val="28"/>
-        </w:rPr>
-      </w:pPr>
-      <w:r>
-        <w:rPr>
-          <w:sz w:val="28"/>
-          <w:szCs w:val="28"/>
-        </w:rPr>
         <w:t>Name:                     vote</w:t>
       </w:r>
     </w:p>

--- a/kubernetes/resources/Kubernetes_Running_notes.docx
+++ b/kubernetes/resources/Kubernetes_Running_notes.docx
@@ -7956,8 +7956,6 @@
         </w:rPr>
         <w:tab/>
       </w:r>
-      <w:bookmarkStart w:id="0" w:name="_GoBack"/>
-      <w:bookmarkEnd w:id="0"/>
       <w:r>
         <w:rPr>
           <w:rStyle w:val="HTMLCode"/>
@@ -7993,7 +7991,7 @@
     </w:p>
     <w:p>
       <w:pPr>
-        <w:pStyle w:val="Heading3"/>
+        <w:pStyle w:val="Heading2"/>
         <w:rPr>
           <w:sz w:val="28"/>
           <w:szCs w:val="28"/>
@@ -8005,48 +8003,101 @@
           <w:szCs w:val="28"/>
         </w:rPr>
         <w:lastRenderedPageBreak/>
-        <w:t>Lab: Examine pods from the dashboard</w:t>
-      </w:r>
-    </w:p>
-    <w:p>
-      <w:pPr>
-        <w:pStyle w:val="Heading3"/>
-        <w:rPr>
-          <w:sz w:val="28"/>
-          <w:szCs w:val="28"/>
-        </w:rPr>
-      </w:pPr>
-      <w:r>
-        <w:rPr>
-          <w:sz w:val="28"/>
-          <w:szCs w:val="28"/>
-        </w:rPr>
-        <w:t>Port Forwarding</w:t>
-      </w:r>
-    </w:p>
-    <w:p>
-      <w:pPr>
-        <w:pStyle w:val="HTMLPreformatted"/>
-        <w:rPr>
-          <w:rStyle w:val="HTMLCode"/>
-          <w:sz w:val="28"/>
-          <w:szCs w:val="28"/>
-        </w:rPr>
-      </w:pPr>
-    </w:p>
-    <w:p>
-      <w:pPr>
-        <w:pStyle w:val="HTMLPreformatted"/>
-        <w:rPr>
-          <w:rStyle w:val="HTMLCode"/>
-          <w:sz w:val="28"/>
-          <w:szCs w:val="28"/>
-        </w:rPr>
-      </w:pPr>
-      <w:proofErr w:type="spellStart"/>
-      <w:r>
-        <w:rPr>
-          <w:rStyle w:val="HTMLCode"/>
+        <w:t>Troubleshooting Tip</w:t>
+      </w:r>
+    </w:p>
+    <w:p>
+      <w:pPr>
+        <w:pStyle w:val="NormalWeb"/>
+        <w:rPr>
+          <w:sz w:val="28"/>
+          <w:szCs w:val="28"/>
+        </w:rPr>
+      </w:pPr>
+      <w:r>
+        <w:rPr>
+          <w:sz w:val="28"/>
+          <w:szCs w:val="28"/>
+        </w:rPr>
+        <w:t>If you would like to know what</w:t>
+      </w:r>
+      <w:r>
+        <w:rPr>
+          <w:sz w:val="28"/>
+          <w:szCs w:val="28"/>
+        </w:rPr>
+        <w:t>’</w:t>
+      </w:r>
+      <w:r>
+        <w:rPr>
+          <w:sz w:val="28"/>
+          <w:szCs w:val="28"/>
+        </w:rPr>
+        <w:t>s the current status of the pod, and if it</w:t>
+      </w:r>
+      <w:r>
+        <w:rPr>
+          <w:sz w:val="28"/>
+          <w:szCs w:val="28"/>
+        </w:rPr>
+        <w:t>’</w:t>
+      </w:r>
+      <w:r>
+        <w:rPr>
+          <w:sz w:val="28"/>
+          <w:szCs w:val="28"/>
+        </w:rPr>
+        <w:t>s in a</w:t>
+      </w:r>
+      <w:r>
+        <w:rPr>
+          <w:sz w:val="28"/>
+          <w:szCs w:val="28"/>
+        </w:rPr>
+        <w:t>n</w:t>
+      </w:r>
+      <w:r>
+        <w:rPr>
+          <w:sz w:val="28"/>
+          <w:szCs w:val="28"/>
+        </w:rPr>
+        <w:t xml:space="preserve"> error state, find out the cause of the error, following command could be very handy.</w:t>
+      </w:r>
+    </w:p>
+    <w:p>
+      <w:pPr>
+        <w:pStyle w:val="HTMLPreformatted"/>
+        <w:rPr>
+          <w:rStyle w:val="HTMLCode"/>
+          <w:b/>
+          <w:bCs/>
+          <w:i/>
+          <w:iCs/>
+          <w:sz w:val="28"/>
+          <w:szCs w:val="28"/>
+        </w:rPr>
+      </w:pPr>
+      <w:r>
+        <w:rPr>
+          <w:rStyle w:val="HTMLCode"/>
+          <w:b/>
+          <w:bCs/>
+          <w:i/>
+          <w:iCs/>
+          <w:sz w:val="28"/>
+          <w:szCs w:val="28"/>
+        </w:rPr>
+        <w:tab/>
+        <w:t xml:space="preserve">$ </w:t>
+      </w:r>
+      <w:proofErr w:type="spellStart"/>
+      <w:r>
+        <w:rPr>
+          <w:rStyle w:val="HTMLCode"/>
+          <w:b/>
+          <w:bCs/>
+          <w:i/>
+          <w:iCs/>
           <w:sz w:val="28"/>
           <w:szCs w:val="28"/>
         </w:rPr>
@@ -8056,6 +8107,10 @@
       <w:r>
         <w:rPr>
           <w:rStyle w:val="HTMLCode"/>
+          <w:b/>
+          <w:bCs/>
+          <w:i/>
+          <w:iCs/>
           <w:sz w:val="28"/>
           <w:szCs w:val="28"/>
         </w:rPr>
@@ -8064,41 +8119,107 @@
       <w:r>
         <w:rPr>
           <w:rStyle w:val="hljs-keyword"/>
-          <w:sz w:val="28"/>
-          <w:szCs w:val="28"/>
-        </w:rPr>
-        <w:t>port</w:t>
-      </w:r>
-      <w:r>
-        <w:rPr>
-          <w:rStyle w:val="HTMLCode"/>
-          <w:sz w:val="28"/>
-          <w:szCs w:val="28"/>
-        </w:rPr>
-        <w:t xml:space="preserve">-forward </w:t>
-      </w:r>
-      <w:r>
-        <w:rPr>
-          <w:rStyle w:val="hljs-comment"/>
-          <w:sz w:val="28"/>
-          <w:szCs w:val="28"/>
-        </w:rPr>
-        <w:t>--help</w:t>
-      </w:r>
-    </w:p>
-    <w:p>
-      <w:pPr>
-        <w:pStyle w:val="HTMLPreformatted"/>
-        <w:rPr>
-          <w:rStyle w:val="HTMLCode"/>
-          <w:sz w:val="28"/>
-          <w:szCs w:val="28"/>
-        </w:rPr>
-      </w:pPr>
-      <w:proofErr w:type="spellStart"/>
-      <w:r>
-        <w:rPr>
-          <w:rStyle w:val="HTMLCode"/>
+          <w:b/>
+          <w:bCs/>
+          <w:i/>
+          <w:iCs/>
+          <w:sz w:val="28"/>
+          <w:szCs w:val="28"/>
+        </w:rPr>
+        <w:t>get</w:t>
+      </w:r>
+      <w:r>
+        <w:rPr>
+          <w:rStyle w:val="HTMLCode"/>
+          <w:b/>
+          <w:bCs/>
+          <w:i/>
+          <w:iCs/>
+          <w:sz w:val="28"/>
+          <w:szCs w:val="28"/>
+        </w:rPr>
+        <w:t xml:space="preserve"> pod vote -o </w:t>
+      </w:r>
+      <w:proofErr w:type="spellStart"/>
+      <w:r>
+        <w:rPr>
+          <w:rStyle w:val="HTMLCode"/>
+          <w:b/>
+          <w:bCs/>
+          <w:i/>
+          <w:iCs/>
+          <w:sz w:val="28"/>
+          <w:szCs w:val="28"/>
+        </w:rPr>
+        <w:t>yaml</w:t>
+      </w:r>
+      <w:proofErr w:type="spellEnd"/>
+    </w:p>
+    <w:p>
+      <w:pPr>
+        <w:pStyle w:val="NormalWeb"/>
+        <w:rPr>
+          <w:sz w:val="28"/>
+          <w:szCs w:val="28"/>
+        </w:rPr>
+      </w:pPr>
+      <w:r>
+        <w:rPr>
+          <w:sz w:val="28"/>
+          <w:szCs w:val="28"/>
+        </w:rPr>
+        <w:t>Let</w:t>
+      </w:r>
+      <w:r>
+        <w:rPr>
+          <w:sz w:val="28"/>
+          <w:szCs w:val="28"/>
+        </w:rPr>
+        <w:t>’</w:t>
+      </w:r>
+      <w:r>
+        <w:rPr>
+          <w:sz w:val="28"/>
+          <w:szCs w:val="28"/>
+        </w:rPr>
+        <w:t>s learn by example. Update pod spec and change the image to something that does not exist.</w:t>
+      </w:r>
+    </w:p>
+    <w:p>
+      <w:pPr>
+        <w:pStyle w:val="HTMLPreformatted"/>
+        <w:rPr>
+          <w:rStyle w:val="HTMLCode"/>
+          <w:b/>
+          <w:bCs/>
+          <w:i/>
+          <w:iCs/>
+          <w:sz w:val="28"/>
+          <w:szCs w:val="28"/>
+        </w:rPr>
+      </w:pPr>
+      <w:bookmarkStart w:id="0" w:name="_GoBack"/>
+      <w:r>
+        <w:rPr>
+          <w:rStyle w:val="HTMLCode"/>
+          <w:b/>
+          <w:bCs/>
+          <w:i/>
+          <w:iCs/>
+          <w:sz w:val="28"/>
+          <w:szCs w:val="28"/>
+        </w:rPr>
+        <w:tab/>
+        <w:t xml:space="preserve">$ </w:t>
+      </w:r>
+      <w:proofErr w:type="spellStart"/>
+      <w:r>
+        <w:rPr>
+          <w:rStyle w:val="HTMLCode"/>
+          <w:b/>
+          <w:bCs/>
+          <w:i/>
+          <w:iCs/>
           <w:sz w:val="28"/>
           <w:szCs w:val="28"/>
         </w:rPr>
@@ -8108,6 +8229,10 @@
       <w:r>
         <w:rPr>
           <w:rStyle w:val="HTMLCode"/>
+          <w:b/>
+          <w:bCs/>
+          <w:i/>
+          <w:iCs/>
           <w:sz w:val="28"/>
           <w:szCs w:val="28"/>
         </w:rPr>
@@ -8116,235 +8241,10 @@
       <w:r>
         <w:rPr>
           <w:rStyle w:val="hljs-keyword"/>
-          <w:sz w:val="28"/>
-          <w:szCs w:val="28"/>
-        </w:rPr>
-        <w:t>port</w:t>
-      </w:r>
-      <w:r>
-        <w:rPr>
-          <w:rStyle w:val="HTMLCode"/>
-          <w:sz w:val="28"/>
-          <w:szCs w:val="28"/>
-        </w:rPr>
-        <w:t xml:space="preserve">-forward vote </w:t>
-      </w:r>
-      <w:r>
-        <w:rPr>
-          <w:rStyle w:val="hljs-number"/>
-          <w:sz w:val="28"/>
-          <w:szCs w:val="28"/>
-        </w:rPr>
-        <w:t>8000</w:t>
-      </w:r>
-      <w:r>
-        <w:rPr>
-          <w:rStyle w:val="HTMLCode"/>
-          <w:sz w:val="28"/>
-          <w:szCs w:val="28"/>
-        </w:rPr>
-        <w:t>:</w:t>
-      </w:r>
-      <w:r>
-        <w:rPr>
-          <w:rStyle w:val="hljs-number"/>
-          <w:sz w:val="28"/>
-          <w:szCs w:val="28"/>
-        </w:rPr>
-        <w:t>80</w:t>
-      </w:r>
-    </w:p>
-    <w:p>
-      <w:pPr>
-        <w:pStyle w:val="Heading2"/>
-        <w:rPr>
-          <w:sz w:val="28"/>
-          <w:szCs w:val="28"/>
-        </w:rPr>
-      </w:pPr>
-      <w:r>
-        <w:rPr>
-          <w:sz w:val="28"/>
-          <w:szCs w:val="28"/>
-        </w:rPr>
-        <w:t>Troubleshooting Tip</w:t>
-      </w:r>
-    </w:p>
-    <w:p>
-      <w:pPr>
-        <w:pStyle w:val="NormalWeb"/>
-        <w:rPr>
-          <w:sz w:val="28"/>
-          <w:szCs w:val="28"/>
-        </w:rPr>
-      </w:pPr>
-      <w:r>
-        <w:rPr>
-          <w:sz w:val="28"/>
-          <w:szCs w:val="28"/>
-        </w:rPr>
-        <w:t xml:space="preserve">If you would like to know </w:t>
-      </w:r>
-      <w:proofErr w:type="spellStart"/>
-      <w:r>
-        <w:rPr>
-          <w:sz w:val="28"/>
-          <w:szCs w:val="28"/>
-        </w:rPr>
-        <w:t>whats</w:t>
-      </w:r>
-      <w:proofErr w:type="spellEnd"/>
-      <w:r>
-        <w:rPr>
-          <w:sz w:val="28"/>
-          <w:szCs w:val="28"/>
-        </w:rPr>
-        <w:t xml:space="preserve"> the current status of the pod, and if </w:t>
-      </w:r>
-      <w:proofErr w:type="spellStart"/>
-      <w:r>
-        <w:rPr>
-          <w:sz w:val="28"/>
-          <w:szCs w:val="28"/>
-        </w:rPr>
-        <w:t>its</w:t>
-      </w:r>
-      <w:proofErr w:type="spellEnd"/>
-      <w:r>
-        <w:rPr>
-          <w:sz w:val="28"/>
-          <w:szCs w:val="28"/>
-        </w:rPr>
-        <w:t xml:space="preserve"> in </w:t>
-      </w:r>
-      <w:proofErr w:type="spellStart"/>
-      <w:proofErr w:type="gramStart"/>
-      <w:r>
-        <w:rPr>
-          <w:sz w:val="28"/>
-          <w:szCs w:val="28"/>
-        </w:rPr>
-        <w:t>a</w:t>
-      </w:r>
-      <w:proofErr w:type="spellEnd"/>
-      <w:proofErr w:type="gramEnd"/>
-      <w:r>
-        <w:rPr>
-          <w:sz w:val="28"/>
-          <w:szCs w:val="28"/>
-        </w:rPr>
-        <w:t xml:space="preserve"> error state, find out the cause of the error, following command could be very handy.</w:t>
-      </w:r>
-    </w:p>
-    <w:p>
-      <w:pPr>
-        <w:pStyle w:val="HTMLPreformatted"/>
-        <w:rPr>
-          <w:rStyle w:val="HTMLCode"/>
-          <w:sz w:val="28"/>
-          <w:szCs w:val="28"/>
-        </w:rPr>
-      </w:pPr>
-      <w:proofErr w:type="spellStart"/>
-      <w:r>
-        <w:rPr>
-          <w:rStyle w:val="HTMLCode"/>
-          <w:sz w:val="28"/>
-          <w:szCs w:val="28"/>
-        </w:rPr>
-        <w:t>kubectl</w:t>
-      </w:r>
-      <w:proofErr w:type="spellEnd"/>
-      <w:r>
-        <w:rPr>
-          <w:rStyle w:val="HTMLCode"/>
-          <w:sz w:val="28"/>
-          <w:szCs w:val="28"/>
-        </w:rPr>
-        <w:t xml:space="preserve"> </w:t>
-      </w:r>
-      <w:r>
-        <w:rPr>
-          <w:rStyle w:val="hljs-keyword"/>
-          <w:sz w:val="28"/>
-          <w:szCs w:val="28"/>
-        </w:rPr>
-        <w:t>get</w:t>
-      </w:r>
-      <w:r>
-        <w:rPr>
-          <w:rStyle w:val="HTMLCode"/>
-          <w:sz w:val="28"/>
-          <w:szCs w:val="28"/>
-        </w:rPr>
-        <w:t xml:space="preserve"> pod vote -o </w:t>
-      </w:r>
-      <w:proofErr w:type="spellStart"/>
-      <w:r>
-        <w:rPr>
-          <w:rStyle w:val="HTMLCode"/>
-          <w:sz w:val="28"/>
-          <w:szCs w:val="28"/>
-        </w:rPr>
-        <w:t>yaml</w:t>
-      </w:r>
-      <w:proofErr w:type="spellEnd"/>
-    </w:p>
-    <w:p>
-      <w:pPr>
-        <w:pStyle w:val="NormalWeb"/>
-        <w:rPr>
-          <w:sz w:val="28"/>
-          <w:szCs w:val="28"/>
-        </w:rPr>
-      </w:pPr>
-      <w:proofErr w:type="gramStart"/>
-      <w:r>
-        <w:rPr>
-          <w:sz w:val="28"/>
-          <w:szCs w:val="28"/>
-        </w:rPr>
-        <w:t>Lets</w:t>
-      </w:r>
-      <w:proofErr w:type="gramEnd"/>
-      <w:r>
-        <w:rPr>
-          <w:sz w:val="28"/>
-          <w:szCs w:val="28"/>
-        </w:rPr>
-        <w:t xml:space="preserve"> learn by example. Update pod spec and change the image to something that does not exist.</w:t>
-      </w:r>
-    </w:p>
-    <w:p>
-      <w:pPr>
-        <w:pStyle w:val="HTMLPreformatted"/>
-        <w:rPr>
-          <w:rStyle w:val="HTMLCode"/>
-          <w:sz w:val="28"/>
-          <w:szCs w:val="28"/>
-        </w:rPr>
-      </w:pPr>
-      <w:proofErr w:type="spellStart"/>
-      <w:r>
-        <w:rPr>
-          <w:rStyle w:val="HTMLCode"/>
-          <w:sz w:val="28"/>
-          <w:szCs w:val="28"/>
-        </w:rPr>
-        <w:t>kubectl</w:t>
-      </w:r>
-      <w:proofErr w:type="spellEnd"/>
-      <w:r>
-        <w:rPr>
-          <w:rStyle w:val="HTMLCode"/>
-          <w:sz w:val="28"/>
-          <w:szCs w:val="28"/>
-        </w:rPr>
-        <w:t xml:space="preserve"> </w:t>
-      </w:r>
-      <w:r>
-        <w:rPr>
-          <w:rStyle w:val="hljs-keyword"/>
+          <w:b/>
+          <w:bCs/>
+          <w:i/>
+          <w:iCs/>
           <w:sz w:val="28"/>
           <w:szCs w:val="28"/>
         </w:rPr>
@@ -8353,12 +8253,17 @@
       <w:r>
         <w:rPr>
           <w:rStyle w:val="HTMLCode"/>
+          <w:b/>
+          <w:bCs/>
+          <w:i/>
+          <w:iCs/>
           <w:sz w:val="28"/>
           <w:szCs w:val="28"/>
         </w:rPr>
         <w:t xml:space="preserve"> pod vote</w:t>
       </w:r>
     </w:p>
+    <w:bookmarkEnd w:id="0"/>
     <w:p>
       <w:pPr>
         <w:pStyle w:val="NormalWeb"/>
@@ -8883,110 +8788,110 @@
           <w:sz w:val="28"/>
           <w:szCs w:val="28"/>
         </w:rPr>
+        <w:t xml:space="preserve">Observe the </w:t>
+      </w:r>
+      <w:r>
+        <w:rPr>
+          <w:rStyle w:val="Strong"/>
+          <w:sz w:val="28"/>
+          <w:szCs w:val="28"/>
+        </w:rPr>
+        <w:t>status</w:t>
+      </w:r>
+      <w:r>
+        <w:rPr>
+          <w:sz w:val="28"/>
+          <w:szCs w:val="28"/>
+        </w:rPr>
+        <w:t xml:space="preserve"> field. </w:t>
+      </w:r>
+    </w:p>
+    <w:p>
+      <w:pPr>
+        <w:pStyle w:val="HTMLPreformatted"/>
+        <w:rPr>
+          <w:rStyle w:val="HTMLCode"/>
+          <w:sz w:val="28"/>
+          <w:szCs w:val="28"/>
+        </w:rPr>
+      </w:pPr>
+      <w:proofErr w:type="spellStart"/>
+      <w:r>
+        <w:rPr>
+          <w:rStyle w:val="HTMLCode"/>
+          <w:sz w:val="28"/>
+          <w:szCs w:val="28"/>
+        </w:rPr>
+        <w:t>kubectl</w:t>
+      </w:r>
+      <w:proofErr w:type="spellEnd"/>
+      <w:r>
+        <w:rPr>
+          <w:rStyle w:val="HTMLCode"/>
+          <w:sz w:val="28"/>
+          <w:szCs w:val="28"/>
+        </w:rPr>
+        <w:t xml:space="preserve"> </w:t>
+      </w:r>
+      <w:r>
+        <w:rPr>
+          <w:rStyle w:val="hljs-keyword"/>
+          <w:sz w:val="28"/>
+          <w:szCs w:val="28"/>
+        </w:rPr>
+        <w:t>get</w:t>
+      </w:r>
+      <w:r>
+        <w:rPr>
+          <w:rStyle w:val="HTMLCode"/>
+          <w:sz w:val="28"/>
+          <w:szCs w:val="28"/>
+        </w:rPr>
+        <w:t xml:space="preserve"> pod vote -o </w:t>
+      </w:r>
+      <w:proofErr w:type="spellStart"/>
+      <w:r>
+        <w:rPr>
+          <w:rStyle w:val="HTMLCode"/>
+          <w:sz w:val="28"/>
+          <w:szCs w:val="28"/>
+        </w:rPr>
+        <w:t>yaml</w:t>
+      </w:r>
+      <w:proofErr w:type="spellEnd"/>
+    </w:p>
+    <w:p>
+      <w:pPr>
+        <w:pStyle w:val="NormalWeb"/>
+        <w:rPr>
+          <w:sz w:val="28"/>
+          <w:szCs w:val="28"/>
+        </w:rPr>
+      </w:pPr>
+      <w:r>
+        <w:rPr>
+          <w:sz w:val="28"/>
+          <w:szCs w:val="28"/>
+        </w:rPr>
+        <w:t>Now the status field shows a detailed information, including what the exact error. Observe the following snippet...</w:t>
+      </w:r>
+    </w:p>
+    <w:p>
+      <w:pPr>
+        <w:pStyle w:val="HTMLPreformatted"/>
+        <w:rPr>
+          <w:rStyle w:val="HTMLCode"/>
+          <w:sz w:val="28"/>
+          <w:szCs w:val="28"/>
+        </w:rPr>
+      </w:pPr>
+      <w:r>
+        <w:rPr>
+          <w:rStyle w:val="HTMLCode"/>
+          <w:sz w:val="28"/>
+          <w:szCs w:val="28"/>
+        </w:rPr>
         <w:lastRenderedPageBreak/>
-        <w:t xml:space="preserve">Observe the </w:t>
-      </w:r>
-      <w:r>
-        <w:rPr>
-          <w:rStyle w:val="Strong"/>
-          <w:sz w:val="28"/>
-          <w:szCs w:val="28"/>
-        </w:rPr>
-        <w:t>status</w:t>
-      </w:r>
-      <w:r>
-        <w:rPr>
-          <w:sz w:val="28"/>
-          <w:szCs w:val="28"/>
-        </w:rPr>
-        <w:t xml:space="preserve"> field. </w:t>
-      </w:r>
-    </w:p>
-    <w:p>
-      <w:pPr>
-        <w:pStyle w:val="HTMLPreformatted"/>
-        <w:rPr>
-          <w:rStyle w:val="HTMLCode"/>
-          <w:sz w:val="28"/>
-          <w:szCs w:val="28"/>
-        </w:rPr>
-      </w:pPr>
-      <w:proofErr w:type="spellStart"/>
-      <w:r>
-        <w:rPr>
-          <w:rStyle w:val="HTMLCode"/>
-          <w:sz w:val="28"/>
-          <w:szCs w:val="28"/>
-        </w:rPr>
-        <w:t>kubectl</w:t>
-      </w:r>
-      <w:proofErr w:type="spellEnd"/>
-      <w:r>
-        <w:rPr>
-          <w:rStyle w:val="HTMLCode"/>
-          <w:sz w:val="28"/>
-          <w:szCs w:val="28"/>
-        </w:rPr>
-        <w:t xml:space="preserve"> </w:t>
-      </w:r>
-      <w:r>
-        <w:rPr>
-          <w:rStyle w:val="hljs-keyword"/>
-          <w:sz w:val="28"/>
-          <w:szCs w:val="28"/>
-        </w:rPr>
-        <w:t>get</w:t>
-      </w:r>
-      <w:r>
-        <w:rPr>
-          <w:rStyle w:val="HTMLCode"/>
-          <w:sz w:val="28"/>
-          <w:szCs w:val="28"/>
-        </w:rPr>
-        <w:t xml:space="preserve"> pod vote -o </w:t>
-      </w:r>
-      <w:proofErr w:type="spellStart"/>
-      <w:r>
-        <w:rPr>
-          <w:rStyle w:val="HTMLCode"/>
-          <w:sz w:val="28"/>
-          <w:szCs w:val="28"/>
-        </w:rPr>
-        <w:t>yaml</w:t>
-      </w:r>
-      <w:proofErr w:type="spellEnd"/>
-    </w:p>
-    <w:p>
-      <w:pPr>
-        <w:pStyle w:val="NormalWeb"/>
-        <w:rPr>
-          <w:sz w:val="28"/>
-          <w:szCs w:val="28"/>
-        </w:rPr>
-      </w:pPr>
-      <w:r>
-        <w:rPr>
-          <w:sz w:val="28"/>
-          <w:szCs w:val="28"/>
-        </w:rPr>
-        <w:t>Now the status field shows a detailed information, including what the exact error. Observe the following snippet...</w:t>
-      </w:r>
-    </w:p>
-    <w:p>
-      <w:pPr>
-        <w:pStyle w:val="HTMLPreformatted"/>
-        <w:rPr>
-          <w:rStyle w:val="HTMLCode"/>
-          <w:sz w:val="28"/>
-          <w:szCs w:val="28"/>
-        </w:rPr>
-      </w:pPr>
-      <w:r>
-        <w:rPr>
-          <w:rStyle w:val="HTMLCode"/>
-          <w:sz w:val="28"/>
-          <w:szCs w:val="28"/>
-        </w:rPr>
         <w:t>status:</w:t>
       </w:r>
     </w:p>
@@ -9663,7 +9568,6 @@
           <w:sz w:val="28"/>
           <w:szCs w:val="28"/>
         </w:rPr>
-        <w:lastRenderedPageBreak/>
         <w:t xml:space="preserve">File: </w:t>
       </w:r>
       <w:proofErr w:type="spellStart"/>
@@ -9818,6 +9722,7 @@
           <w:sz w:val="28"/>
           <w:szCs w:val="28"/>
         </w:rPr>
+        <w:lastRenderedPageBreak/>
         <w:t xml:space="preserve">  </w:t>
       </w:r>
       <w:r>
@@ -10845,17 +10750,167 @@
           <w:sz w:val="28"/>
           <w:szCs w:val="28"/>
         </w:rPr>
+        <w:t>kind:</w:t>
+      </w:r>
+      <w:r>
+        <w:rPr>
+          <w:rStyle w:val="HTMLCode"/>
+          <w:sz w:val="28"/>
+          <w:szCs w:val="28"/>
+        </w:rPr>
+        <w:t xml:space="preserve"> Pod</w:t>
+      </w:r>
+    </w:p>
+    <w:p>
+      <w:pPr>
+        <w:pStyle w:val="HTMLPreformatted"/>
+        <w:rPr>
+          <w:rStyle w:val="HTMLCode"/>
+          <w:sz w:val="28"/>
+          <w:szCs w:val="28"/>
+        </w:rPr>
+      </w:pPr>
+      <w:r>
+        <w:rPr>
+          <w:rStyle w:val="hljs-string"/>
+          <w:sz w:val="28"/>
+          <w:szCs w:val="28"/>
+        </w:rPr>
+        <w:t>metadata:</w:t>
+      </w:r>
+    </w:p>
+    <w:p>
+      <w:pPr>
+        <w:pStyle w:val="HTMLPreformatted"/>
+        <w:rPr>
+          <w:rStyle w:val="HTMLCode"/>
+          <w:sz w:val="28"/>
+          <w:szCs w:val="28"/>
+        </w:rPr>
+      </w:pPr>
+      <w:r>
+        <w:rPr>
+          <w:rStyle w:val="hljs-label"/>
+          <w:sz w:val="28"/>
+          <w:szCs w:val="28"/>
+        </w:rPr>
+        <w:t xml:space="preserve">  name:</w:t>
+      </w:r>
+      <w:r>
+        <w:rPr>
+          <w:rStyle w:val="HTMLCode"/>
+          <w:sz w:val="28"/>
+          <w:szCs w:val="28"/>
+        </w:rPr>
+        <w:t xml:space="preserve"> web</w:t>
+      </w:r>
+    </w:p>
+    <w:p>
+      <w:pPr>
+        <w:pStyle w:val="HTMLPreformatted"/>
+        <w:rPr>
+          <w:rStyle w:val="HTMLCode"/>
+          <w:sz w:val="28"/>
+          <w:szCs w:val="28"/>
+        </w:rPr>
+      </w:pPr>
+      <w:r>
+        <w:rPr>
+          <w:rStyle w:val="hljs-label"/>
+          <w:sz w:val="28"/>
+          <w:szCs w:val="28"/>
+        </w:rPr>
+        <w:t xml:space="preserve">  labels:</w:t>
+      </w:r>
+    </w:p>
+    <w:p>
+      <w:pPr>
+        <w:pStyle w:val="HTMLPreformatted"/>
+        <w:rPr>
+          <w:rStyle w:val="HTMLCode"/>
+          <w:sz w:val="28"/>
+          <w:szCs w:val="28"/>
+        </w:rPr>
+      </w:pPr>
+      <w:r>
+        <w:rPr>
+          <w:rStyle w:val="hljs-label"/>
+          <w:sz w:val="28"/>
+          <w:szCs w:val="28"/>
+        </w:rPr>
+        <w:t xml:space="preserve">    tier:</w:t>
+      </w:r>
+      <w:r>
+        <w:rPr>
+          <w:rStyle w:val="HTMLCode"/>
+          <w:sz w:val="28"/>
+          <w:szCs w:val="28"/>
+        </w:rPr>
+        <w:t xml:space="preserve"> front</w:t>
+      </w:r>
+    </w:p>
+    <w:p>
+      <w:pPr>
+        <w:pStyle w:val="HTMLPreformatted"/>
+        <w:rPr>
+          <w:rStyle w:val="HTMLCode"/>
+          <w:sz w:val="28"/>
+          <w:szCs w:val="28"/>
+        </w:rPr>
+      </w:pPr>
+      <w:r>
+        <w:rPr>
+          <w:rStyle w:val="hljs-label"/>
+          <w:sz w:val="28"/>
+          <w:szCs w:val="28"/>
+        </w:rPr>
+        <w:t xml:space="preserve">    app:</w:t>
+      </w:r>
+      <w:r>
+        <w:rPr>
+          <w:rStyle w:val="HTMLCode"/>
+          <w:sz w:val="28"/>
+          <w:szCs w:val="28"/>
+        </w:rPr>
+        <w:t xml:space="preserve"> nginx</w:t>
+      </w:r>
+    </w:p>
+    <w:p>
+      <w:pPr>
+        <w:pStyle w:val="HTMLPreformatted"/>
+        <w:rPr>
+          <w:rStyle w:val="HTMLCode"/>
+          <w:sz w:val="28"/>
+          <w:szCs w:val="28"/>
+        </w:rPr>
+      </w:pPr>
+      <w:r>
+        <w:rPr>
+          <w:rStyle w:val="hljs-label"/>
+          <w:sz w:val="28"/>
+          <w:szCs w:val="28"/>
+        </w:rPr>
         <w:lastRenderedPageBreak/>
-        <w:t>kind:</w:t>
-      </w:r>
-      <w:r>
-        <w:rPr>
-          <w:rStyle w:val="HTMLCode"/>
-          <w:sz w:val="28"/>
-          <w:szCs w:val="28"/>
-        </w:rPr>
-        <w:t xml:space="preserve"> Pod</w:t>
-      </w:r>
+        <w:t xml:space="preserve">    role:</w:t>
+      </w:r>
+      <w:r>
+        <w:rPr>
+          <w:rStyle w:val="HTMLCode"/>
+          <w:sz w:val="28"/>
+          <w:szCs w:val="28"/>
+        </w:rPr>
+        <w:t xml:space="preserve"> </w:t>
+      </w:r>
+      <w:proofErr w:type="spellStart"/>
+      <w:r>
+        <w:rPr>
+          <w:rStyle w:val="HTMLCode"/>
+          <w:sz w:val="28"/>
+          <w:szCs w:val="28"/>
+        </w:rPr>
+        <w:t>ui</w:t>
+      </w:r>
+      <w:proofErr w:type="spellEnd"/>
     </w:p>
     <w:p>
       <w:pPr>
@@ -10872,7 +10927,7 @@
           <w:sz w:val="28"/>
           <w:szCs w:val="28"/>
         </w:rPr>
-        <w:t>metadata:</w:t>
+        <w:t>spec:</w:t>
       </w:r>
     </w:p>
     <w:p>
@@ -10890,15 +10945,41 @@
           <w:sz w:val="28"/>
           <w:szCs w:val="28"/>
         </w:rPr>
-        <w:t xml:space="preserve">  name:</w:t>
-      </w:r>
-      <w:r>
-        <w:rPr>
-          <w:rStyle w:val="HTMLCode"/>
-          <w:sz w:val="28"/>
-          <w:szCs w:val="28"/>
-        </w:rPr>
-        <w:t xml:space="preserve"> web</w:t>
+        <w:t xml:space="preserve">  containers:</w:t>
+      </w:r>
+    </w:p>
+    <w:p>
+      <w:pPr>
+        <w:pStyle w:val="HTMLPreformatted"/>
+        <w:rPr>
+          <w:rStyle w:val="HTMLCode"/>
+          <w:sz w:val="28"/>
+          <w:szCs w:val="28"/>
+        </w:rPr>
+      </w:pPr>
+      <w:r>
+        <w:rPr>
+          <w:rStyle w:val="HTMLCode"/>
+          <w:sz w:val="28"/>
+          <w:szCs w:val="28"/>
+        </w:rPr>
+        <w:t xml:space="preserve">    - </w:t>
+      </w:r>
+      <w:r>
+        <w:rPr>
+          <w:rStyle w:val="hljs-string"/>
+          <w:sz w:val="28"/>
+          <w:szCs w:val="28"/>
+        </w:rPr>
+        <w:t>name:</w:t>
+      </w:r>
+      <w:r>
+        <w:rPr>
+          <w:rStyle w:val="HTMLCode"/>
+          <w:sz w:val="28"/>
+          <w:szCs w:val="28"/>
+        </w:rPr>
+        <w:t xml:space="preserve"> nginx</w:t>
       </w:r>
     </w:p>
     <w:p>
@@ -10916,8 +10997,44 @@
           <w:sz w:val="28"/>
           <w:szCs w:val="28"/>
         </w:rPr>
-        <w:t xml:space="preserve">  labels:</w:t>
-      </w:r>
+        <w:t xml:space="preserve">      image:</w:t>
+      </w:r>
+      <w:r>
+        <w:rPr>
+          <w:rStyle w:val="HTMLCode"/>
+          <w:sz w:val="28"/>
+          <w:szCs w:val="28"/>
+        </w:rPr>
+        <w:t xml:space="preserve"> </w:t>
+      </w:r>
+      <w:proofErr w:type="spellStart"/>
+      <w:proofErr w:type="gramStart"/>
+      <w:r>
+        <w:rPr>
+          <w:rStyle w:val="hljs-string"/>
+          <w:sz w:val="28"/>
+          <w:szCs w:val="28"/>
+        </w:rPr>
+        <w:t>nginx:</w:t>
+      </w:r>
+      <w:r>
+        <w:rPr>
+          <w:rStyle w:val="HTMLCode"/>
+          <w:sz w:val="28"/>
+          <w:szCs w:val="28"/>
+        </w:rPr>
+        <w:t>stable</w:t>
+      </w:r>
+      <w:proofErr w:type="gramEnd"/>
+      <w:r>
+        <w:rPr>
+          <w:rStyle w:val="HTMLCode"/>
+          <w:sz w:val="28"/>
+          <w:szCs w:val="28"/>
+        </w:rPr>
+        <w:t>-alpine</w:t>
+      </w:r>
+      <w:proofErr w:type="spellEnd"/>
     </w:p>
     <w:p>
       <w:pPr>
@@ -10934,15 +11051,59 @@
           <w:sz w:val="28"/>
           <w:szCs w:val="28"/>
         </w:rPr>
-        <w:t xml:space="preserve">    tier:</w:t>
-      </w:r>
-      <w:r>
-        <w:rPr>
-          <w:rStyle w:val="HTMLCode"/>
-          <w:sz w:val="28"/>
-          <w:szCs w:val="28"/>
-        </w:rPr>
-        <w:t xml:space="preserve"> front</w:t>
+        <w:t xml:space="preserve">      ports:</w:t>
+      </w:r>
+    </w:p>
+    <w:p>
+      <w:pPr>
+        <w:pStyle w:val="HTMLPreformatted"/>
+        <w:rPr>
+          <w:rStyle w:val="HTMLCode"/>
+          <w:sz w:val="28"/>
+          <w:szCs w:val="28"/>
+        </w:rPr>
+      </w:pPr>
+      <w:r>
+        <w:rPr>
+          <w:rStyle w:val="HTMLCode"/>
+          <w:sz w:val="28"/>
+          <w:szCs w:val="28"/>
+        </w:rPr>
+        <w:t xml:space="preserve">        - </w:t>
+      </w:r>
+      <w:proofErr w:type="spellStart"/>
+      <w:r>
+        <w:rPr>
+          <w:rStyle w:val="hljs-string"/>
+          <w:sz w:val="28"/>
+          <w:szCs w:val="28"/>
+        </w:rPr>
+        <w:t>containerPort</w:t>
+      </w:r>
+      <w:proofErr w:type="spellEnd"/>
+      <w:r>
+        <w:rPr>
+          <w:rStyle w:val="hljs-string"/>
+          <w:sz w:val="28"/>
+          <w:szCs w:val="28"/>
+        </w:rPr>
+        <w:t>:</w:t>
+      </w:r>
+      <w:r>
+        <w:rPr>
+          <w:rStyle w:val="HTMLCode"/>
+          <w:sz w:val="28"/>
+          <w:szCs w:val="28"/>
+        </w:rPr>
+        <w:t xml:space="preserve"> </w:t>
+      </w:r>
+      <w:r>
+        <w:rPr>
+          <w:rStyle w:val="hljs-number"/>
+          <w:sz w:val="28"/>
+          <w:szCs w:val="28"/>
+        </w:rPr>
+        <w:t>80</w:t>
       </w:r>
     </w:p>
     <w:p>
@@ -10960,15 +11121,15 @@
           <w:sz w:val="28"/>
           <w:szCs w:val="28"/>
         </w:rPr>
-        <w:t xml:space="preserve">    app:</w:t>
-      </w:r>
-      <w:r>
-        <w:rPr>
-          <w:rStyle w:val="HTMLCode"/>
-          <w:sz w:val="28"/>
-          <w:szCs w:val="28"/>
-        </w:rPr>
-        <w:t xml:space="preserve"> nginx</w:t>
+        <w:t xml:space="preserve">          protocol:</w:t>
+      </w:r>
+      <w:r>
+        <w:rPr>
+          <w:rStyle w:val="HTMLCode"/>
+          <w:sz w:val="28"/>
+          <w:szCs w:val="28"/>
+        </w:rPr>
+        <w:t xml:space="preserve"> TCP</w:t>
       </w:r>
     </w:p>
     <w:p>
@@ -10986,7 +11147,95 @@
           <w:sz w:val="28"/>
           <w:szCs w:val="28"/>
         </w:rPr>
-        <w:t xml:space="preserve">    role:</w:t>
+        <w:t xml:space="preserve">      </w:t>
+      </w:r>
+      <w:proofErr w:type="spellStart"/>
+      <w:r>
+        <w:rPr>
+          <w:rStyle w:val="hljs-label"/>
+          <w:sz w:val="28"/>
+          <w:szCs w:val="28"/>
+        </w:rPr>
+        <w:t>volumeMounts</w:t>
+      </w:r>
+      <w:proofErr w:type="spellEnd"/>
+      <w:r>
+        <w:rPr>
+          <w:rStyle w:val="hljs-label"/>
+          <w:sz w:val="28"/>
+          <w:szCs w:val="28"/>
+        </w:rPr>
+        <w:t>:</w:t>
+      </w:r>
+    </w:p>
+    <w:p>
+      <w:pPr>
+        <w:pStyle w:val="HTMLPreformatted"/>
+        <w:rPr>
+          <w:rStyle w:val="HTMLCode"/>
+          <w:sz w:val="28"/>
+          <w:szCs w:val="28"/>
+        </w:rPr>
+      </w:pPr>
+      <w:r>
+        <w:rPr>
+          <w:rStyle w:val="HTMLCode"/>
+          <w:sz w:val="28"/>
+          <w:szCs w:val="28"/>
+        </w:rPr>
+        <w:t xml:space="preserve">        - </w:t>
+      </w:r>
+      <w:r>
+        <w:rPr>
+          <w:rStyle w:val="hljs-string"/>
+          <w:sz w:val="28"/>
+          <w:szCs w:val="28"/>
+        </w:rPr>
+        <w:t>name:</w:t>
+      </w:r>
+      <w:r>
+        <w:rPr>
+          <w:rStyle w:val="HTMLCode"/>
+          <w:sz w:val="28"/>
+          <w:szCs w:val="28"/>
+        </w:rPr>
+        <w:t xml:space="preserve"> data</w:t>
+      </w:r>
+    </w:p>
+    <w:p>
+      <w:pPr>
+        <w:pStyle w:val="HTMLPreformatted"/>
+        <w:rPr>
+          <w:rStyle w:val="HTMLCode"/>
+          <w:sz w:val="28"/>
+          <w:szCs w:val="28"/>
+        </w:rPr>
+      </w:pPr>
+      <w:r>
+        <w:rPr>
+          <w:rStyle w:val="hljs-label"/>
+          <w:sz w:val="28"/>
+          <w:szCs w:val="28"/>
+        </w:rPr>
+        <w:t xml:space="preserve">          </w:t>
+      </w:r>
+      <w:proofErr w:type="spellStart"/>
+      <w:r>
+        <w:rPr>
+          <w:rStyle w:val="hljs-label"/>
+          <w:sz w:val="28"/>
+          <w:szCs w:val="28"/>
+        </w:rPr>
+        <w:t>mountPath</w:t>
+      </w:r>
+      <w:proofErr w:type="spellEnd"/>
+      <w:r>
+        <w:rPr>
+          <w:rStyle w:val="hljs-label"/>
+          <w:sz w:val="28"/>
+          <w:szCs w:val="28"/>
+        </w:rPr>
+        <w:t>:</w:t>
       </w:r>
       <w:r>
         <w:rPr>
@@ -10996,33 +11245,65 @@
         </w:rPr>
         <w:t xml:space="preserve"> </w:t>
       </w:r>
-      <w:proofErr w:type="spellStart"/>
-      <w:r>
-        <w:rPr>
-          <w:rStyle w:val="HTMLCode"/>
-          <w:sz w:val="28"/>
-          <w:szCs w:val="28"/>
-        </w:rPr>
-        <w:t>ui</w:t>
-      </w:r>
-      <w:proofErr w:type="spellEnd"/>
-    </w:p>
-    <w:p>
-      <w:pPr>
-        <w:pStyle w:val="HTMLPreformatted"/>
-        <w:rPr>
-          <w:rStyle w:val="HTMLCode"/>
-          <w:sz w:val="28"/>
-          <w:szCs w:val="28"/>
-        </w:rPr>
-      </w:pPr>
+      <w:r>
+        <w:rPr>
+          <w:rStyle w:val="hljs-regexp"/>
+          <w:sz w:val="28"/>
+          <w:szCs w:val="28"/>
+        </w:rPr>
+        <w:t>/var/</w:t>
+      </w:r>
+      <w:r>
+        <w:rPr>
+          <w:rStyle w:val="HTMLCode"/>
+          <w:sz w:val="28"/>
+          <w:szCs w:val="28"/>
+        </w:rPr>
+        <w:t>www/html-sample-app</w:t>
+      </w:r>
+    </w:p>
+    <w:p>
+      <w:pPr>
+        <w:pStyle w:val="HTMLPreformatted"/>
+        <w:rPr>
+          <w:rStyle w:val="HTMLCode"/>
+          <w:sz w:val="28"/>
+          <w:szCs w:val="28"/>
+        </w:rPr>
+      </w:pPr>
+    </w:p>
+    <w:p>
+      <w:pPr>
+        <w:pStyle w:val="HTMLPreformatted"/>
+        <w:rPr>
+          <w:rStyle w:val="HTMLCode"/>
+          <w:sz w:val="28"/>
+          <w:szCs w:val="28"/>
+        </w:rPr>
+      </w:pPr>
+      <w:r>
+        <w:rPr>
+          <w:rStyle w:val="HTMLCode"/>
+          <w:sz w:val="28"/>
+          <w:szCs w:val="28"/>
+        </w:rPr>
+        <w:t xml:space="preserve">    - </w:t>
+      </w:r>
       <w:r>
         <w:rPr>
           <w:rStyle w:val="hljs-string"/>
           <w:sz w:val="28"/>
           <w:szCs w:val="28"/>
         </w:rPr>
-        <w:t>spec:</w:t>
+        <w:t>name:</w:t>
+      </w:r>
+      <w:r>
+        <w:rPr>
+          <w:rStyle w:val="HTMLCode"/>
+          <w:sz w:val="28"/>
+          <w:szCs w:val="28"/>
+        </w:rPr>
+        <w:t xml:space="preserve"> sync</w:t>
       </w:r>
     </w:p>
     <w:p>
@@ -11040,7 +11321,217 @@
           <w:sz w:val="28"/>
           <w:szCs w:val="28"/>
         </w:rPr>
-        <w:t xml:space="preserve">  containers:</w:t>
+        <w:t xml:space="preserve">      image:</w:t>
+      </w:r>
+      <w:r>
+        <w:rPr>
+          <w:rStyle w:val="HTMLCode"/>
+          <w:sz w:val="28"/>
+          <w:szCs w:val="28"/>
+        </w:rPr>
+        <w:t xml:space="preserve"> </w:t>
+      </w:r>
+      <w:proofErr w:type="spellStart"/>
+      <w:r>
+        <w:rPr>
+          <w:rStyle w:val="HTMLCode"/>
+          <w:sz w:val="28"/>
+          <w:szCs w:val="28"/>
+        </w:rPr>
+        <w:t>gvenkat</w:t>
+      </w:r>
+      <w:proofErr w:type="spellEnd"/>
+      <w:r>
+        <w:rPr>
+          <w:rStyle w:val="HTMLCode"/>
+          <w:sz w:val="28"/>
+          <w:szCs w:val="28"/>
+        </w:rPr>
+        <w:t>/</w:t>
+      </w:r>
+      <w:proofErr w:type="gramStart"/>
+      <w:r>
+        <w:rPr>
+          <w:rStyle w:val="hljs-string"/>
+          <w:sz w:val="28"/>
+          <w:szCs w:val="28"/>
+        </w:rPr>
+        <w:t>sync:</w:t>
+      </w:r>
+      <w:r>
+        <w:rPr>
+          <w:rStyle w:val="HTMLCode"/>
+          <w:sz w:val="28"/>
+          <w:szCs w:val="28"/>
+        </w:rPr>
+        <w:t>v</w:t>
+      </w:r>
+      <w:proofErr w:type="gramEnd"/>
+      <w:r>
+        <w:rPr>
+          <w:rStyle w:val="HTMLCode"/>
+          <w:sz w:val="28"/>
+          <w:szCs w:val="28"/>
+        </w:rPr>
+        <w:t>1</w:t>
+      </w:r>
+    </w:p>
+    <w:p>
+      <w:pPr>
+        <w:pStyle w:val="HTMLPreformatted"/>
+        <w:rPr>
+          <w:rStyle w:val="HTMLCode"/>
+          <w:sz w:val="28"/>
+          <w:szCs w:val="28"/>
+        </w:rPr>
+      </w:pPr>
+      <w:r>
+        <w:rPr>
+          <w:rStyle w:val="hljs-label"/>
+          <w:sz w:val="28"/>
+          <w:szCs w:val="28"/>
+        </w:rPr>
+        <w:t xml:space="preserve">      </w:t>
+      </w:r>
+      <w:proofErr w:type="spellStart"/>
+      <w:r>
+        <w:rPr>
+          <w:rStyle w:val="hljs-label"/>
+          <w:sz w:val="28"/>
+          <w:szCs w:val="28"/>
+        </w:rPr>
+        <w:t>volumeMounts</w:t>
+      </w:r>
+      <w:proofErr w:type="spellEnd"/>
+      <w:r>
+        <w:rPr>
+          <w:rStyle w:val="hljs-label"/>
+          <w:sz w:val="28"/>
+          <w:szCs w:val="28"/>
+        </w:rPr>
+        <w:t>:</w:t>
+      </w:r>
+    </w:p>
+    <w:p>
+      <w:pPr>
+        <w:pStyle w:val="HTMLPreformatted"/>
+        <w:rPr>
+          <w:rStyle w:val="HTMLCode"/>
+          <w:sz w:val="28"/>
+          <w:szCs w:val="28"/>
+        </w:rPr>
+      </w:pPr>
+      <w:r>
+        <w:rPr>
+          <w:rStyle w:val="HTMLCode"/>
+          <w:sz w:val="28"/>
+          <w:szCs w:val="28"/>
+        </w:rPr>
+        <w:t xml:space="preserve">        - </w:t>
+      </w:r>
+      <w:r>
+        <w:rPr>
+          <w:rStyle w:val="hljs-string"/>
+          <w:sz w:val="28"/>
+          <w:szCs w:val="28"/>
+        </w:rPr>
+        <w:t>name:</w:t>
+      </w:r>
+      <w:r>
+        <w:rPr>
+          <w:rStyle w:val="HTMLCode"/>
+          <w:sz w:val="28"/>
+          <w:szCs w:val="28"/>
+        </w:rPr>
+        <w:t xml:space="preserve"> data</w:t>
+      </w:r>
+    </w:p>
+    <w:p>
+      <w:pPr>
+        <w:pStyle w:val="HTMLPreformatted"/>
+        <w:rPr>
+          <w:rStyle w:val="HTMLCode"/>
+          <w:sz w:val="28"/>
+          <w:szCs w:val="28"/>
+        </w:rPr>
+      </w:pPr>
+      <w:r>
+        <w:rPr>
+          <w:rStyle w:val="hljs-label"/>
+          <w:sz w:val="28"/>
+          <w:szCs w:val="28"/>
+        </w:rPr>
+        <w:t xml:space="preserve">          </w:t>
+      </w:r>
+      <w:proofErr w:type="spellStart"/>
+      <w:r>
+        <w:rPr>
+          <w:rStyle w:val="hljs-label"/>
+          <w:sz w:val="28"/>
+          <w:szCs w:val="28"/>
+        </w:rPr>
+        <w:t>mountPath</w:t>
+      </w:r>
+      <w:proofErr w:type="spellEnd"/>
+      <w:r>
+        <w:rPr>
+          <w:rStyle w:val="hljs-label"/>
+          <w:sz w:val="28"/>
+          <w:szCs w:val="28"/>
+        </w:rPr>
+        <w:t>:</w:t>
+      </w:r>
+      <w:r>
+        <w:rPr>
+          <w:rStyle w:val="HTMLCode"/>
+          <w:sz w:val="28"/>
+          <w:szCs w:val="28"/>
+        </w:rPr>
+        <w:t xml:space="preserve"> </w:t>
+      </w:r>
+      <w:r>
+        <w:rPr>
+          <w:rStyle w:val="hljs-regexp"/>
+          <w:sz w:val="28"/>
+          <w:szCs w:val="28"/>
+        </w:rPr>
+        <w:t>/var/</w:t>
+      </w:r>
+      <w:r>
+        <w:rPr>
+          <w:rStyle w:val="HTMLCode"/>
+          <w:sz w:val="28"/>
+          <w:szCs w:val="28"/>
+        </w:rPr>
+        <w:t>www/app</w:t>
+      </w:r>
+    </w:p>
+    <w:p>
+      <w:pPr>
+        <w:pStyle w:val="HTMLPreformatted"/>
+        <w:rPr>
+          <w:rStyle w:val="hljs-label"/>
+          <w:sz w:val="28"/>
+          <w:szCs w:val="28"/>
+        </w:rPr>
+      </w:pPr>
+    </w:p>
+    <w:p>
+      <w:pPr>
+        <w:pStyle w:val="HTMLPreformatted"/>
+        <w:rPr>
+          <w:rStyle w:val="HTMLCode"/>
+          <w:sz w:val="28"/>
+          <w:szCs w:val="28"/>
+        </w:rPr>
+      </w:pPr>
+      <w:r>
+        <w:rPr>
+          <w:rStyle w:val="hljs-label"/>
+          <w:sz w:val="28"/>
+          <w:szCs w:val="28"/>
+        </w:rPr>
+        <w:t xml:space="preserve">  volumes:</w:t>
       </w:r>
     </w:p>
     <w:p>
@@ -11074,7 +11565,7 @@
           <w:sz w:val="28"/>
           <w:szCs w:val="28"/>
         </w:rPr>
-        <w:t xml:space="preserve"> nginx</w:t>
+        <w:t xml:space="preserve"> data</w:t>
       </w:r>
     </w:p>
     <w:p>
@@ -11092,7 +11583,463 @@
           <w:sz w:val="28"/>
           <w:szCs w:val="28"/>
         </w:rPr>
-        <w:t xml:space="preserve">      image:</w:t>
+        <w:t xml:space="preserve">      </w:t>
+      </w:r>
+      <w:proofErr w:type="spellStart"/>
+      <w:r>
+        <w:rPr>
+          <w:rStyle w:val="hljs-label"/>
+          <w:sz w:val="28"/>
+          <w:szCs w:val="28"/>
+        </w:rPr>
+        <w:t>emptyDir</w:t>
+      </w:r>
+      <w:proofErr w:type="spellEnd"/>
+      <w:r>
+        <w:rPr>
+          <w:rStyle w:val="hljs-label"/>
+          <w:sz w:val="28"/>
+          <w:szCs w:val="28"/>
+        </w:rPr>
+        <w:t>:</w:t>
+      </w:r>
+      <w:r>
+        <w:rPr>
+          <w:rStyle w:val="HTMLCode"/>
+          <w:sz w:val="28"/>
+          <w:szCs w:val="28"/>
+        </w:rPr>
+        <w:t xml:space="preserve"> {}</w:t>
+      </w:r>
+    </w:p>
+    <w:p>
+      <w:pPr>
+        <w:pStyle w:val="NormalWeb"/>
+        <w:rPr>
+          <w:sz w:val="28"/>
+          <w:szCs w:val="28"/>
+        </w:rPr>
+      </w:pPr>
+      <w:r>
+        <w:rPr>
+          <w:sz w:val="28"/>
+          <w:szCs w:val="28"/>
+        </w:rPr>
+        <w:t>To create this pod</w:t>
+      </w:r>
+    </w:p>
+    <w:p>
+      <w:pPr>
+        <w:pStyle w:val="HTMLPreformatted"/>
+        <w:rPr>
+          <w:sz w:val="28"/>
+          <w:szCs w:val="28"/>
+        </w:rPr>
+      </w:pPr>
+      <w:proofErr w:type="spellStart"/>
+      <w:r>
+        <w:rPr>
+          <w:sz w:val="28"/>
+          <w:szCs w:val="28"/>
+        </w:rPr>
+        <w:t>kubectl</w:t>
+      </w:r>
+      <w:proofErr w:type="spellEnd"/>
+      <w:r>
+        <w:rPr>
+          <w:sz w:val="28"/>
+          <w:szCs w:val="28"/>
+        </w:rPr>
+        <w:t xml:space="preserve"> apply -f </w:t>
+      </w:r>
+      <w:r>
+        <w:rPr>
+          <w:sz w:val="28"/>
+          <w:szCs w:val="28"/>
+        </w:rPr>
+        <w:t>K8S-RESOURCES</w:t>
+      </w:r>
+      <w:r>
+        <w:rPr>
+          <w:sz w:val="28"/>
+          <w:szCs w:val="28"/>
+        </w:rPr>
+        <w:t>/k8s-code/pods/</w:t>
+      </w:r>
+      <w:proofErr w:type="spellStart"/>
+      <w:r>
+        <w:rPr>
+          <w:sz w:val="28"/>
+          <w:szCs w:val="28"/>
+        </w:rPr>
+        <w:t>multi_container_p</w:t>
+      </w:r>
+      <w:proofErr w:type="spellEnd"/>
+    </w:p>
+    <w:p>
+      <w:pPr>
+        <w:pStyle w:val="HTMLPreformatted"/>
+        <w:rPr>
+          <w:rStyle w:val="HTMLCode"/>
+          <w:sz w:val="28"/>
+          <w:szCs w:val="28"/>
+        </w:rPr>
+      </w:pPr>
+      <w:proofErr w:type="spellStart"/>
+      <w:proofErr w:type="gramStart"/>
+      <w:r>
+        <w:rPr>
+          <w:sz w:val="28"/>
+          <w:szCs w:val="28"/>
+        </w:rPr>
+        <w:t>od.yaml</w:t>
+      </w:r>
+      <w:proofErr w:type="spellEnd"/>
+      <w:proofErr w:type="gramEnd"/>
+    </w:p>
+    <w:p>
+      <w:pPr>
+        <w:pStyle w:val="NormalWeb"/>
+        <w:rPr>
+          <w:sz w:val="28"/>
+          <w:szCs w:val="28"/>
+        </w:rPr>
+      </w:pPr>
+      <w:r>
+        <w:rPr>
+          <w:sz w:val="28"/>
+          <w:szCs w:val="28"/>
+        </w:rPr>
+        <w:t>Check Status</w:t>
+      </w:r>
+    </w:p>
+    <w:p>
+      <w:pPr>
+        <w:pStyle w:val="HTMLPreformatted"/>
+        <w:rPr>
+          <w:rStyle w:val="HTMLCode"/>
+          <w:sz w:val="28"/>
+          <w:szCs w:val="28"/>
+        </w:rPr>
+      </w:pPr>
+      <w:r>
+        <w:rPr>
+          <w:rStyle w:val="HTMLCode"/>
+          <w:sz w:val="28"/>
+          <w:szCs w:val="28"/>
+        </w:rPr>
+        <w:t>root</w:t>
+      </w:r>
+      <w:r>
+        <w:rPr>
+          <w:rStyle w:val="hljs-variable"/>
+          <w:sz w:val="28"/>
+          <w:szCs w:val="28"/>
+        </w:rPr>
+        <w:t>@kube</w:t>
+      </w:r>
+      <w:r>
+        <w:rPr>
+          <w:rStyle w:val="HTMLCode"/>
+          <w:sz w:val="28"/>
+          <w:szCs w:val="28"/>
+        </w:rPr>
+        <w:t>-</w:t>
+      </w:r>
+      <w:proofErr w:type="gramStart"/>
+      <w:r>
+        <w:rPr>
+          <w:rStyle w:val="hljs-number"/>
+          <w:sz w:val="28"/>
+          <w:szCs w:val="28"/>
+        </w:rPr>
+        <w:t>01</w:t>
+      </w:r>
+      <w:r>
+        <w:rPr>
+          <w:rStyle w:val="hljs-symbol"/>
+          <w:sz w:val="28"/>
+          <w:szCs w:val="28"/>
+        </w:rPr>
+        <w:t>:~</w:t>
+      </w:r>
+      <w:proofErr w:type="gramEnd"/>
+      <w:r>
+        <w:rPr>
+          <w:rStyle w:val="hljs-comment"/>
+          <w:sz w:val="28"/>
+          <w:szCs w:val="28"/>
+        </w:rPr>
+        <w:t xml:space="preserve"># </w:t>
+      </w:r>
+      <w:proofErr w:type="spellStart"/>
+      <w:r>
+        <w:rPr>
+          <w:rStyle w:val="hljs-comment"/>
+          <w:sz w:val="28"/>
+          <w:szCs w:val="28"/>
+        </w:rPr>
+        <w:t>kubectl</w:t>
+      </w:r>
+      <w:proofErr w:type="spellEnd"/>
+      <w:r>
+        <w:rPr>
+          <w:rStyle w:val="hljs-comment"/>
+          <w:sz w:val="28"/>
+          <w:szCs w:val="28"/>
+        </w:rPr>
+        <w:t xml:space="preserve"> get pods</w:t>
+      </w:r>
+    </w:p>
+    <w:p>
+      <w:pPr>
+        <w:pStyle w:val="HTMLPreformatted"/>
+        <w:rPr>
+          <w:rStyle w:val="HTMLCode"/>
+          <w:sz w:val="28"/>
+          <w:szCs w:val="28"/>
+        </w:rPr>
+      </w:pPr>
+      <w:r>
+        <w:rPr>
+          <w:rStyle w:val="hljs-constant"/>
+          <w:sz w:val="28"/>
+          <w:szCs w:val="28"/>
+        </w:rPr>
+        <w:t xml:space="preserve">NAME </w:t>
+      </w:r>
+      <w:r>
+        <w:rPr>
+          <w:rStyle w:val="HTMLCode"/>
+          <w:sz w:val="28"/>
+          <w:szCs w:val="28"/>
+        </w:rPr>
+        <w:t xml:space="preserve">     </w:t>
+      </w:r>
+      <w:r>
+        <w:rPr>
+          <w:rStyle w:val="hljs-constant"/>
+          <w:sz w:val="28"/>
+          <w:szCs w:val="28"/>
+        </w:rPr>
+        <w:t xml:space="preserve">READY </w:t>
+      </w:r>
+      <w:r>
+        <w:rPr>
+          <w:rStyle w:val="HTMLCode"/>
+          <w:sz w:val="28"/>
+          <w:szCs w:val="28"/>
+        </w:rPr>
+        <w:t xml:space="preserve">    </w:t>
+      </w:r>
+      <w:r>
+        <w:rPr>
+          <w:rStyle w:val="hljs-constant"/>
+          <w:sz w:val="28"/>
+          <w:szCs w:val="28"/>
+        </w:rPr>
+        <w:t xml:space="preserve">STATUS </w:t>
+      </w:r>
+      <w:r>
+        <w:rPr>
+          <w:rStyle w:val="HTMLCode"/>
+          <w:sz w:val="28"/>
+          <w:szCs w:val="28"/>
+        </w:rPr>
+        <w:t xml:space="preserve">             </w:t>
+      </w:r>
+      <w:r>
+        <w:rPr>
+          <w:rStyle w:val="hljs-constant"/>
+          <w:sz w:val="28"/>
+          <w:szCs w:val="28"/>
+        </w:rPr>
+        <w:t xml:space="preserve">RESTARTS </w:t>
+      </w:r>
+      <w:r>
+        <w:rPr>
+          <w:rStyle w:val="HTMLCode"/>
+          <w:sz w:val="28"/>
+          <w:szCs w:val="28"/>
+        </w:rPr>
+        <w:t xml:space="preserve">  </w:t>
+      </w:r>
+      <w:r>
+        <w:rPr>
+          <w:rStyle w:val="hljs-constant"/>
+          <w:sz w:val="28"/>
+          <w:szCs w:val="28"/>
+        </w:rPr>
+        <w:t>AGE</w:t>
+      </w:r>
+    </w:p>
+    <w:p>
+      <w:pPr>
+        <w:pStyle w:val="NormalWeb"/>
+        <w:rPr>
+          <w:sz w:val="28"/>
+          <w:szCs w:val="28"/>
+        </w:rPr>
+      </w:pPr>
+      <w:r>
+        <w:rPr>
+          <w:sz w:val="28"/>
+          <w:szCs w:val="28"/>
+        </w:rPr>
+        <w:t xml:space="preserve">web                     </w:t>
+      </w:r>
+      <w:r>
+        <w:rPr>
+          <w:sz w:val="28"/>
+          <w:szCs w:val="28"/>
+        </w:rPr>
+        <w:t xml:space="preserve">2/2       </w:t>
+      </w:r>
+      <w:r>
+        <w:rPr>
+          <w:sz w:val="28"/>
+          <w:szCs w:val="28"/>
+        </w:rPr>
+        <w:tab/>
+      </w:r>
+      <w:r>
+        <w:rPr>
+          <w:sz w:val="28"/>
+          <w:szCs w:val="28"/>
+        </w:rPr>
+        <w:tab/>
+      </w:r>
+      <w:proofErr w:type="gramStart"/>
+      <w:r>
+        <w:rPr>
+          <w:sz w:val="28"/>
+          <w:szCs w:val="28"/>
+        </w:rPr>
+        <w:t xml:space="preserve">Running  </w:t>
+      </w:r>
+      <w:r>
+        <w:rPr>
+          <w:sz w:val="28"/>
+          <w:szCs w:val="28"/>
+        </w:rPr>
+        <w:tab/>
+      </w:r>
+      <w:proofErr w:type="gramEnd"/>
+      <w:r>
+        <w:rPr>
+          <w:sz w:val="28"/>
+          <w:szCs w:val="28"/>
+        </w:rPr>
+        <w:tab/>
+      </w:r>
+      <w:r>
+        <w:rPr>
+          <w:sz w:val="28"/>
+          <w:szCs w:val="28"/>
+        </w:rPr>
+        <w:tab/>
+      </w:r>
+      <w:r>
+        <w:rPr>
+          <w:sz w:val="28"/>
+          <w:szCs w:val="28"/>
+        </w:rPr>
+        <w:tab/>
+      </w:r>
+      <w:r>
+        <w:rPr>
+          <w:sz w:val="28"/>
+          <w:szCs w:val="28"/>
+        </w:rPr>
+        <w:t xml:space="preserve"> 0          </w:t>
+      </w:r>
+      <w:r>
+        <w:rPr>
+          <w:sz w:val="28"/>
+          <w:szCs w:val="28"/>
+        </w:rPr>
+        <w:tab/>
+      </w:r>
+      <w:r>
+        <w:rPr>
+          <w:sz w:val="28"/>
+          <w:szCs w:val="28"/>
+        </w:rPr>
+        <w:t xml:space="preserve">6m </w:t>
+      </w:r>
+    </w:p>
+    <w:p>
+      <w:pPr>
+        <w:pStyle w:val="HTMLPreformatted"/>
+        <w:rPr>
+          <w:rStyle w:val="HTMLCode"/>
+          <w:sz w:val="28"/>
+          <w:szCs w:val="28"/>
+        </w:rPr>
+      </w:pPr>
+    </w:p>
+    <w:p>
+      <w:pPr>
+        <w:pStyle w:val="HTMLPreformatted"/>
+        <w:rPr>
+          <w:rStyle w:val="HTMLCode"/>
+          <w:sz w:val="28"/>
+          <w:szCs w:val="28"/>
+        </w:rPr>
+      </w:pPr>
+      <w:proofErr w:type="spellStart"/>
+      <w:r>
+        <w:rPr>
+          <w:rStyle w:val="HTMLCode"/>
+          <w:sz w:val="28"/>
+          <w:szCs w:val="28"/>
+        </w:rPr>
+        <w:t>kubectl</w:t>
+      </w:r>
+      <w:proofErr w:type="spellEnd"/>
+      <w:r>
+        <w:rPr>
+          <w:rStyle w:val="HTMLCode"/>
+          <w:sz w:val="28"/>
+          <w:szCs w:val="28"/>
+        </w:rPr>
+        <w:t xml:space="preserve"> exec -it </w:t>
+      </w:r>
+      <w:proofErr w:type="gramStart"/>
+      <w:r>
+        <w:rPr>
+          <w:rStyle w:val="HTMLCode"/>
+          <w:sz w:val="28"/>
+          <w:szCs w:val="28"/>
+        </w:rPr>
+        <w:t xml:space="preserve">web  </w:t>
+      </w:r>
+      <w:proofErr w:type="spellStart"/>
+      <w:r>
+        <w:rPr>
+          <w:rStyle w:val="HTMLCode"/>
+          <w:sz w:val="28"/>
+          <w:szCs w:val="28"/>
+        </w:rPr>
+        <w:t>sh</w:t>
+      </w:r>
+      <w:proofErr w:type="spellEnd"/>
+      <w:proofErr w:type="gramEnd"/>
+      <w:r>
+        <w:rPr>
+          <w:rStyle w:val="HTMLCode"/>
+          <w:sz w:val="28"/>
+          <w:szCs w:val="28"/>
+        </w:rPr>
+        <w:t xml:space="preserve">  -</w:t>
+      </w:r>
+      <w:r>
+        <w:rPr>
+          <w:rStyle w:val="hljs-builtin"/>
+          <w:sz w:val="28"/>
+          <w:szCs w:val="28"/>
+        </w:rPr>
+        <w:t>c</w:t>
       </w:r>
       <w:r>
         <w:rPr>
@@ -11103,23 +12050,62 @@
         <w:t xml:space="preserve"> </w:t>
       </w:r>
       <w:proofErr w:type="spellStart"/>
+      <w:r>
+        <w:rPr>
+          <w:rStyle w:val="HTMLCode"/>
+          <w:sz w:val="28"/>
+          <w:szCs w:val="28"/>
+        </w:rPr>
+        <w:t>nginx</w:t>
+      </w:r>
+      <w:proofErr w:type="spellEnd"/>
+    </w:p>
+    <w:p>
+      <w:pPr>
+        <w:pStyle w:val="HTMLPreformatted"/>
+        <w:rPr>
+          <w:rStyle w:val="HTMLCode"/>
+          <w:sz w:val="28"/>
+          <w:szCs w:val="28"/>
+        </w:rPr>
+      </w:pPr>
+      <w:proofErr w:type="spellStart"/>
+      <w:r>
+        <w:rPr>
+          <w:rStyle w:val="HTMLCode"/>
+          <w:sz w:val="28"/>
+          <w:szCs w:val="28"/>
+        </w:rPr>
+        <w:t>kubectl</w:t>
+      </w:r>
+      <w:proofErr w:type="spellEnd"/>
+      <w:r>
+        <w:rPr>
+          <w:rStyle w:val="HTMLCode"/>
+          <w:sz w:val="28"/>
+          <w:szCs w:val="28"/>
+        </w:rPr>
+        <w:t xml:space="preserve"> exec -it </w:t>
+      </w:r>
       <w:proofErr w:type="gramStart"/>
       <w:r>
         <w:rPr>
-          <w:rStyle w:val="hljs-string"/>
-          <w:sz w:val="28"/>
-          <w:szCs w:val="28"/>
-        </w:rPr>
-        <w:t>nginx:</w:t>
-      </w:r>
-      <w:r>
-        <w:rPr>
-          <w:rStyle w:val="HTMLCode"/>
-          <w:sz w:val="28"/>
-          <w:szCs w:val="28"/>
-        </w:rPr>
-        <w:t>stable</w:t>
-      </w:r>
+          <w:rStyle w:val="HTMLCode"/>
+          <w:sz w:val="28"/>
+          <w:szCs w:val="28"/>
+        </w:rPr>
+        <w:t xml:space="preserve">web  </w:t>
+      </w:r>
+      <w:proofErr w:type="spellStart"/>
+      <w:r>
+        <w:rPr>
+          <w:rStyle w:val="HTMLCode"/>
+          <w:sz w:val="28"/>
+          <w:szCs w:val="28"/>
+        </w:rPr>
+        <w:t>sh</w:t>
+      </w:r>
+      <w:proofErr w:type="spellEnd"/>
       <w:proofErr w:type="gramEnd"/>
       <w:r>
         <w:rPr>
@@ -11127,270 +12113,15 @@
           <w:sz w:val="28"/>
           <w:szCs w:val="28"/>
         </w:rPr>
-        <w:t>-alpine</w:t>
-      </w:r>
-      <w:proofErr w:type="spellEnd"/>
-    </w:p>
-    <w:p>
-      <w:pPr>
-        <w:pStyle w:val="HTMLPreformatted"/>
-        <w:rPr>
-          <w:rStyle w:val="HTMLCode"/>
-          <w:sz w:val="28"/>
-          <w:szCs w:val="28"/>
-        </w:rPr>
-      </w:pPr>
-      <w:r>
-        <w:rPr>
-          <w:rStyle w:val="hljs-label"/>
-          <w:sz w:val="28"/>
-          <w:szCs w:val="28"/>
-        </w:rPr>
-        <w:t xml:space="preserve">      ports:</w:t>
-      </w:r>
-    </w:p>
-    <w:p>
-      <w:pPr>
-        <w:pStyle w:val="HTMLPreformatted"/>
-        <w:rPr>
-          <w:rStyle w:val="HTMLCode"/>
-          <w:sz w:val="28"/>
-          <w:szCs w:val="28"/>
-        </w:rPr>
-      </w:pPr>
-      <w:r>
-        <w:rPr>
-          <w:rStyle w:val="HTMLCode"/>
-          <w:sz w:val="28"/>
-          <w:szCs w:val="28"/>
-        </w:rPr>
-        <w:t xml:space="preserve">        - </w:t>
-      </w:r>
-      <w:proofErr w:type="spellStart"/>
-      <w:r>
-        <w:rPr>
-          <w:rStyle w:val="hljs-string"/>
-          <w:sz w:val="28"/>
-          <w:szCs w:val="28"/>
-        </w:rPr>
-        <w:t>containerPort</w:t>
-      </w:r>
-      <w:proofErr w:type="spellEnd"/>
-      <w:r>
-        <w:rPr>
-          <w:rStyle w:val="hljs-string"/>
-          <w:sz w:val="28"/>
-          <w:szCs w:val="28"/>
-        </w:rPr>
-        <w:t>:</w:t>
-      </w:r>
-      <w:r>
-        <w:rPr>
-          <w:rStyle w:val="HTMLCode"/>
-          <w:sz w:val="28"/>
-          <w:szCs w:val="28"/>
-        </w:rPr>
-        <w:t xml:space="preserve"> </w:t>
-      </w:r>
-      <w:r>
-        <w:rPr>
-          <w:rStyle w:val="hljs-number"/>
-          <w:sz w:val="28"/>
-          <w:szCs w:val="28"/>
-        </w:rPr>
-        <w:t>80</w:t>
-      </w:r>
-    </w:p>
-    <w:p>
-      <w:pPr>
-        <w:pStyle w:val="HTMLPreformatted"/>
-        <w:rPr>
-          <w:rStyle w:val="HTMLCode"/>
-          <w:sz w:val="28"/>
-          <w:szCs w:val="28"/>
-        </w:rPr>
-      </w:pPr>
-      <w:r>
-        <w:rPr>
-          <w:rStyle w:val="hljs-label"/>
-          <w:sz w:val="28"/>
-          <w:szCs w:val="28"/>
-        </w:rPr>
-        <w:t xml:space="preserve">          protocol:</w:t>
-      </w:r>
-      <w:r>
-        <w:rPr>
-          <w:rStyle w:val="HTMLCode"/>
-          <w:sz w:val="28"/>
-          <w:szCs w:val="28"/>
-        </w:rPr>
-        <w:t xml:space="preserve"> TCP</w:t>
-      </w:r>
-    </w:p>
-    <w:p>
-      <w:pPr>
-        <w:pStyle w:val="HTMLPreformatted"/>
-        <w:rPr>
-          <w:rStyle w:val="HTMLCode"/>
-          <w:sz w:val="28"/>
-          <w:szCs w:val="28"/>
-        </w:rPr>
-      </w:pPr>
-      <w:r>
-        <w:rPr>
-          <w:rStyle w:val="hljs-label"/>
-          <w:sz w:val="28"/>
-          <w:szCs w:val="28"/>
-        </w:rPr>
-        <w:t xml:space="preserve">      </w:t>
-      </w:r>
-      <w:proofErr w:type="spellStart"/>
-      <w:r>
-        <w:rPr>
-          <w:rStyle w:val="hljs-label"/>
-          <w:sz w:val="28"/>
-          <w:szCs w:val="28"/>
-        </w:rPr>
-        <w:t>volumeMounts</w:t>
-      </w:r>
-      <w:proofErr w:type="spellEnd"/>
-      <w:r>
-        <w:rPr>
-          <w:rStyle w:val="hljs-label"/>
-          <w:sz w:val="28"/>
-          <w:szCs w:val="28"/>
-        </w:rPr>
-        <w:t>:</w:t>
-      </w:r>
-    </w:p>
-    <w:p>
-      <w:pPr>
-        <w:pStyle w:val="HTMLPreformatted"/>
-        <w:rPr>
-          <w:rStyle w:val="HTMLCode"/>
-          <w:sz w:val="28"/>
-          <w:szCs w:val="28"/>
-        </w:rPr>
-      </w:pPr>
-      <w:r>
-        <w:rPr>
-          <w:rStyle w:val="HTMLCode"/>
-          <w:sz w:val="28"/>
-          <w:szCs w:val="28"/>
-        </w:rPr>
-        <w:t xml:space="preserve">        - </w:t>
-      </w:r>
-      <w:r>
-        <w:rPr>
-          <w:rStyle w:val="hljs-string"/>
-          <w:sz w:val="28"/>
-          <w:szCs w:val="28"/>
-        </w:rPr>
-        <w:t>name:</w:t>
-      </w:r>
-      <w:r>
-        <w:rPr>
-          <w:rStyle w:val="HTMLCode"/>
-          <w:sz w:val="28"/>
-          <w:szCs w:val="28"/>
-        </w:rPr>
-        <w:t xml:space="preserve"> data</w:t>
-      </w:r>
-    </w:p>
-    <w:p>
-      <w:pPr>
-        <w:pStyle w:val="HTMLPreformatted"/>
-        <w:rPr>
-          <w:rStyle w:val="HTMLCode"/>
-          <w:sz w:val="28"/>
-          <w:szCs w:val="28"/>
-        </w:rPr>
-      </w:pPr>
-      <w:r>
-        <w:rPr>
-          <w:rStyle w:val="hljs-label"/>
-          <w:sz w:val="28"/>
-          <w:szCs w:val="28"/>
-        </w:rPr>
-        <w:t xml:space="preserve">          </w:t>
-      </w:r>
-      <w:proofErr w:type="spellStart"/>
-      <w:r>
-        <w:rPr>
-          <w:rStyle w:val="hljs-label"/>
-          <w:sz w:val="28"/>
-          <w:szCs w:val="28"/>
-        </w:rPr>
-        <w:t>mountPath</w:t>
-      </w:r>
-      <w:proofErr w:type="spellEnd"/>
-      <w:r>
-        <w:rPr>
-          <w:rStyle w:val="hljs-label"/>
-          <w:sz w:val="28"/>
-          <w:szCs w:val="28"/>
-        </w:rPr>
-        <w:t>:</w:t>
-      </w:r>
-      <w:r>
-        <w:rPr>
-          <w:rStyle w:val="HTMLCode"/>
-          <w:sz w:val="28"/>
-          <w:szCs w:val="28"/>
-        </w:rPr>
-        <w:t xml:space="preserve"> </w:t>
-      </w:r>
-      <w:r>
-        <w:rPr>
-          <w:rStyle w:val="hljs-regexp"/>
-          <w:sz w:val="28"/>
-          <w:szCs w:val="28"/>
-        </w:rPr>
-        <w:t>/var/</w:t>
-      </w:r>
-      <w:r>
-        <w:rPr>
-          <w:rStyle w:val="HTMLCode"/>
-          <w:sz w:val="28"/>
-          <w:szCs w:val="28"/>
-        </w:rPr>
-        <w:t>www/html-sample-app</w:t>
-      </w:r>
-    </w:p>
-    <w:p>
-      <w:pPr>
-        <w:pStyle w:val="HTMLPreformatted"/>
-        <w:rPr>
-          <w:rStyle w:val="HTMLCode"/>
-          <w:sz w:val="28"/>
-          <w:szCs w:val="28"/>
-        </w:rPr>
-      </w:pPr>
-    </w:p>
-    <w:p>
-      <w:pPr>
-        <w:pStyle w:val="HTMLPreformatted"/>
-        <w:rPr>
-          <w:rStyle w:val="HTMLCode"/>
-          <w:sz w:val="28"/>
-          <w:szCs w:val="28"/>
-        </w:rPr>
-      </w:pPr>
-      <w:r>
-        <w:rPr>
-          <w:rStyle w:val="HTMLCode"/>
-          <w:sz w:val="28"/>
-          <w:szCs w:val="28"/>
-        </w:rPr>
-        <w:t xml:space="preserve">    - </w:t>
-      </w:r>
-      <w:r>
-        <w:rPr>
-          <w:rStyle w:val="hljs-string"/>
-          <w:sz w:val="28"/>
-          <w:szCs w:val="28"/>
-        </w:rPr>
-        <w:t>name:</w:t>
+        <w:t xml:space="preserve">  -</w:t>
+      </w:r>
+      <w:r>
+        <w:rPr>
+          <w:rStyle w:val="hljs-builtin"/>
+          <w:sz w:val="28"/>
+          <w:szCs w:val="28"/>
+        </w:rPr>
+        <w:t>c</w:t>
       </w:r>
       <w:r>
         <w:rPr>
@@ -11410,302 +12141,6 @@
           <w:szCs w:val="28"/>
         </w:rPr>
       </w:pPr>
-      <w:r>
-        <w:rPr>
-          <w:rStyle w:val="hljs-label"/>
-          <w:sz w:val="28"/>
-          <w:szCs w:val="28"/>
-        </w:rPr>
-        <w:t xml:space="preserve">      image:</w:t>
-      </w:r>
-      <w:r>
-        <w:rPr>
-          <w:rStyle w:val="HTMLCode"/>
-          <w:sz w:val="28"/>
-          <w:szCs w:val="28"/>
-        </w:rPr>
-        <w:t xml:space="preserve"> </w:t>
-      </w:r>
-      <w:proofErr w:type="spellStart"/>
-      <w:r>
-        <w:rPr>
-          <w:rStyle w:val="HTMLCode"/>
-          <w:sz w:val="28"/>
-          <w:szCs w:val="28"/>
-        </w:rPr>
-        <w:t>gvenkat</w:t>
-      </w:r>
-      <w:proofErr w:type="spellEnd"/>
-      <w:r>
-        <w:rPr>
-          <w:rStyle w:val="HTMLCode"/>
-          <w:sz w:val="28"/>
-          <w:szCs w:val="28"/>
-        </w:rPr>
-        <w:t>/</w:t>
-      </w:r>
-      <w:proofErr w:type="gramStart"/>
-      <w:r>
-        <w:rPr>
-          <w:rStyle w:val="hljs-string"/>
-          <w:sz w:val="28"/>
-          <w:szCs w:val="28"/>
-        </w:rPr>
-        <w:t>sync:</w:t>
-      </w:r>
-      <w:r>
-        <w:rPr>
-          <w:rStyle w:val="HTMLCode"/>
-          <w:sz w:val="28"/>
-          <w:szCs w:val="28"/>
-        </w:rPr>
-        <w:t>v</w:t>
-      </w:r>
-      <w:proofErr w:type="gramEnd"/>
-      <w:r>
-        <w:rPr>
-          <w:rStyle w:val="HTMLCode"/>
-          <w:sz w:val="28"/>
-          <w:szCs w:val="28"/>
-        </w:rPr>
-        <w:t>1</w:t>
-      </w:r>
-    </w:p>
-    <w:p>
-      <w:pPr>
-        <w:pStyle w:val="HTMLPreformatted"/>
-        <w:rPr>
-          <w:rStyle w:val="HTMLCode"/>
-          <w:sz w:val="28"/>
-          <w:szCs w:val="28"/>
-        </w:rPr>
-      </w:pPr>
-      <w:r>
-        <w:rPr>
-          <w:rStyle w:val="hljs-label"/>
-          <w:sz w:val="28"/>
-          <w:szCs w:val="28"/>
-        </w:rPr>
-        <w:t xml:space="preserve">      </w:t>
-      </w:r>
-      <w:proofErr w:type="spellStart"/>
-      <w:r>
-        <w:rPr>
-          <w:rStyle w:val="hljs-label"/>
-          <w:sz w:val="28"/>
-          <w:szCs w:val="28"/>
-        </w:rPr>
-        <w:t>volumeMounts</w:t>
-      </w:r>
-      <w:proofErr w:type="spellEnd"/>
-      <w:r>
-        <w:rPr>
-          <w:rStyle w:val="hljs-label"/>
-          <w:sz w:val="28"/>
-          <w:szCs w:val="28"/>
-        </w:rPr>
-        <w:t>:</w:t>
-      </w:r>
-    </w:p>
-    <w:p>
-      <w:pPr>
-        <w:pStyle w:val="HTMLPreformatted"/>
-        <w:rPr>
-          <w:rStyle w:val="HTMLCode"/>
-          <w:sz w:val="28"/>
-          <w:szCs w:val="28"/>
-        </w:rPr>
-      </w:pPr>
-      <w:r>
-        <w:rPr>
-          <w:rStyle w:val="HTMLCode"/>
-          <w:sz w:val="28"/>
-          <w:szCs w:val="28"/>
-        </w:rPr>
-        <w:t xml:space="preserve">        - </w:t>
-      </w:r>
-      <w:r>
-        <w:rPr>
-          <w:rStyle w:val="hljs-string"/>
-          <w:sz w:val="28"/>
-          <w:szCs w:val="28"/>
-        </w:rPr>
-        <w:t>name:</w:t>
-      </w:r>
-      <w:r>
-        <w:rPr>
-          <w:rStyle w:val="HTMLCode"/>
-          <w:sz w:val="28"/>
-          <w:szCs w:val="28"/>
-        </w:rPr>
-        <w:t xml:space="preserve"> data</w:t>
-      </w:r>
-    </w:p>
-    <w:p>
-      <w:pPr>
-        <w:pStyle w:val="HTMLPreformatted"/>
-        <w:rPr>
-          <w:rStyle w:val="HTMLCode"/>
-          <w:sz w:val="28"/>
-          <w:szCs w:val="28"/>
-        </w:rPr>
-      </w:pPr>
-      <w:r>
-        <w:rPr>
-          <w:rStyle w:val="hljs-label"/>
-          <w:sz w:val="28"/>
-          <w:szCs w:val="28"/>
-        </w:rPr>
-        <w:t xml:space="preserve">          </w:t>
-      </w:r>
-      <w:proofErr w:type="spellStart"/>
-      <w:r>
-        <w:rPr>
-          <w:rStyle w:val="hljs-label"/>
-          <w:sz w:val="28"/>
-          <w:szCs w:val="28"/>
-        </w:rPr>
-        <w:t>mountPath</w:t>
-      </w:r>
-      <w:proofErr w:type="spellEnd"/>
-      <w:r>
-        <w:rPr>
-          <w:rStyle w:val="hljs-label"/>
-          <w:sz w:val="28"/>
-          <w:szCs w:val="28"/>
-        </w:rPr>
-        <w:t>:</w:t>
-      </w:r>
-      <w:r>
-        <w:rPr>
-          <w:rStyle w:val="HTMLCode"/>
-          <w:sz w:val="28"/>
-          <w:szCs w:val="28"/>
-        </w:rPr>
-        <w:t xml:space="preserve"> </w:t>
-      </w:r>
-      <w:r>
-        <w:rPr>
-          <w:rStyle w:val="hljs-regexp"/>
-          <w:sz w:val="28"/>
-          <w:szCs w:val="28"/>
-        </w:rPr>
-        <w:t>/var/</w:t>
-      </w:r>
-      <w:r>
-        <w:rPr>
-          <w:rStyle w:val="HTMLCode"/>
-          <w:sz w:val="28"/>
-          <w:szCs w:val="28"/>
-        </w:rPr>
-        <w:t>www/app</w:t>
-      </w:r>
-    </w:p>
-    <w:p>
-      <w:pPr>
-        <w:pStyle w:val="HTMLPreformatted"/>
-        <w:rPr>
-          <w:rStyle w:val="hljs-label"/>
-          <w:sz w:val="28"/>
-          <w:szCs w:val="28"/>
-        </w:rPr>
-      </w:pPr>
-    </w:p>
-    <w:p>
-      <w:pPr>
-        <w:pStyle w:val="HTMLPreformatted"/>
-        <w:rPr>
-          <w:rStyle w:val="HTMLCode"/>
-          <w:sz w:val="28"/>
-          <w:szCs w:val="28"/>
-        </w:rPr>
-      </w:pPr>
-      <w:r>
-        <w:rPr>
-          <w:rStyle w:val="hljs-label"/>
-          <w:sz w:val="28"/>
-          <w:szCs w:val="28"/>
-        </w:rPr>
-        <w:t xml:space="preserve">  volumes:</w:t>
-      </w:r>
-    </w:p>
-    <w:p>
-      <w:pPr>
-        <w:pStyle w:val="HTMLPreformatted"/>
-        <w:rPr>
-          <w:rStyle w:val="HTMLCode"/>
-          <w:sz w:val="28"/>
-          <w:szCs w:val="28"/>
-        </w:rPr>
-      </w:pPr>
-      <w:r>
-        <w:rPr>
-          <w:rStyle w:val="HTMLCode"/>
-          <w:sz w:val="28"/>
-          <w:szCs w:val="28"/>
-        </w:rPr>
-        <w:t xml:space="preserve">    - </w:t>
-      </w:r>
-      <w:r>
-        <w:rPr>
-          <w:rStyle w:val="hljs-string"/>
-          <w:sz w:val="28"/>
-          <w:szCs w:val="28"/>
-        </w:rPr>
-        <w:t>name:</w:t>
-      </w:r>
-      <w:r>
-        <w:rPr>
-          <w:rStyle w:val="HTMLCode"/>
-          <w:sz w:val="28"/>
-          <w:szCs w:val="28"/>
-        </w:rPr>
-        <w:t xml:space="preserve"> data</w:t>
-      </w:r>
-    </w:p>
-    <w:p>
-      <w:pPr>
-        <w:pStyle w:val="HTMLPreformatted"/>
-        <w:rPr>
-          <w:rStyle w:val="HTMLCode"/>
-          <w:sz w:val="28"/>
-          <w:szCs w:val="28"/>
-        </w:rPr>
-      </w:pPr>
-      <w:r>
-        <w:rPr>
-          <w:rStyle w:val="hljs-label"/>
-          <w:sz w:val="28"/>
-          <w:szCs w:val="28"/>
-        </w:rPr>
-        <w:t xml:space="preserve">      </w:t>
-      </w:r>
-      <w:proofErr w:type="spellStart"/>
-      <w:r>
-        <w:rPr>
-          <w:rStyle w:val="hljs-label"/>
-          <w:sz w:val="28"/>
-          <w:szCs w:val="28"/>
-        </w:rPr>
-        <w:t>emptyDir</w:t>
-      </w:r>
-      <w:proofErr w:type="spellEnd"/>
-      <w:r>
-        <w:rPr>
-          <w:rStyle w:val="hljs-label"/>
-          <w:sz w:val="28"/>
-          <w:szCs w:val="28"/>
-        </w:rPr>
-        <w:t>:</w:t>
-      </w:r>
-      <w:r>
-        <w:rPr>
-          <w:rStyle w:val="HTMLCode"/>
-          <w:sz w:val="28"/>
-          <w:szCs w:val="28"/>
-        </w:rPr>
-        <w:t xml:space="preserve"> {}</w:t>
-      </w:r>
     </w:p>
     <w:p>
       <w:pPr>
@@ -11720,536 +12155,7 @@
           <w:sz w:val="28"/>
           <w:szCs w:val="28"/>
         </w:rPr>
-        <w:t>To create this pod</w:t>
-      </w:r>
-    </w:p>
-    <w:p>
-      <w:pPr>
-        <w:pStyle w:val="HTMLPreformatted"/>
-        <w:rPr>
-          <w:sz w:val="28"/>
-          <w:szCs w:val="28"/>
-        </w:rPr>
-      </w:pPr>
-      <w:proofErr w:type="spellStart"/>
-      <w:r>
-        <w:rPr>
-          <w:sz w:val="28"/>
-          <w:szCs w:val="28"/>
-        </w:rPr>
-        <w:t>kubectl</w:t>
-      </w:r>
-      <w:proofErr w:type="spellEnd"/>
-      <w:r>
-        <w:rPr>
-          <w:sz w:val="28"/>
-          <w:szCs w:val="28"/>
-        </w:rPr>
-        <w:t xml:space="preserve"> apply -f </w:t>
-      </w:r>
-      <w:r>
-        <w:rPr>
-          <w:sz w:val="28"/>
-          <w:szCs w:val="28"/>
-        </w:rPr>
-        <w:t>K8S-RESOURCES</w:t>
-      </w:r>
-      <w:r>
-        <w:rPr>
-          <w:sz w:val="28"/>
-          <w:szCs w:val="28"/>
-        </w:rPr>
-        <w:t>/k8s-code/pods/</w:t>
-      </w:r>
-      <w:proofErr w:type="spellStart"/>
-      <w:r>
-        <w:rPr>
-          <w:sz w:val="28"/>
-          <w:szCs w:val="28"/>
-        </w:rPr>
-        <w:t>multi_container_p</w:t>
-      </w:r>
-      <w:proofErr w:type="spellEnd"/>
-    </w:p>
-    <w:p>
-      <w:pPr>
-        <w:pStyle w:val="HTMLPreformatted"/>
-        <w:rPr>
-          <w:rStyle w:val="HTMLCode"/>
-          <w:sz w:val="28"/>
-          <w:szCs w:val="28"/>
-        </w:rPr>
-      </w:pPr>
-      <w:proofErr w:type="spellStart"/>
-      <w:proofErr w:type="gramStart"/>
-      <w:r>
-        <w:rPr>
-          <w:sz w:val="28"/>
-          <w:szCs w:val="28"/>
-        </w:rPr>
-        <w:t>od.yaml</w:t>
-      </w:r>
-      <w:proofErr w:type="spellEnd"/>
-      <w:proofErr w:type="gramEnd"/>
-    </w:p>
-    <w:p>
-      <w:pPr>
-        <w:pStyle w:val="NormalWeb"/>
-        <w:rPr>
-          <w:sz w:val="28"/>
-          <w:szCs w:val="28"/>
-        </w:rPr>
-      </w:pPr>
-      <w:r>
-        <w:rPr>
-          <w:sz w:val="28"/>
-          <w:szCs w:val="28"/>
-        </w:rPr>
-        <w:t>Check Status</w:t>
-      </w:r>
-    </w:p>
-    <w:p>
-      <w:pPr>
-        <w:pStyle w:val="HTMLPreformatted"/>
-        <w:rPr>
-          <w:rStyle w:val="HTMLCode"/>
-          <w:sz w:val="28"/>
-          <w:szCs w:val="28"/>
-        </w:rPr>
-      </w:pPr>
-      <w:r>
-        <w:rPr>
-          <w:rStyle w:val="HTMLCode"/>
-          <w:sz w:val="28"/>
-          <w:szCs w:val="28"/>
-        </w:rPr>
-        <w:t>root</w:t>
-      </w:r>
-      <w:r>
-        <w:rPr>
-          <w:rStyle w:val="hljs-variable"/>
-          <w:sz w:val="28"/>
-          <w:szCs w:val="28"/>
-        </w:rPr>
-        <w:t>@kube</w:t>
-      </w:r>
-      <w:r>
-        <w:rPr>
-          <w:rStyle w:val="HTMLCode"/>
-          <w:sz w:val="28"/>
-          <w:szCs w:val="28"/>
-        </w:rPr>
-        <w:t>-</w:t>
-      </w:r>
-      <w:proofErr w:type="gramStart"/>
-      <w:r>
-        <w:rPr>
-          <w:rStyle w:val="hljs-number"/>
-          <w:sz w:val="28"/>
-          <w:szCs w:val="28"/>
-        </w:rPr>
-        <w:t>01</w:t>
-      </w:r>
-      <w:r>
-        <w:rPr>
-          <w:rStyle w:val="hljs-symbol"/>
-          <w:sz w:val="28"/>
-          <w:szCs w:val="28"/>
-        </w:rPr>
-        <w:t>:~</w:t>
-      </w:r>
-      <w:proofErr w:type="gramEnd"/>
-      <w:r>
-        <w:rPr>
-          <w:rStyle w:val="hljs-comment"/>
-          <w:sz w:val="28"/>
-          <w:szCs w:val="28"/>
-        </w:rPr>
-        <w:t xml:space="preserve"># </w:t>
-      </w:r>
-      <w:proofErr w:type="spellStart"/>
-      <w:r>
-        <w:rPr>
-          <w:rStyle w:val="hljs-comment"/>
-          <w:sz w:val="28"/>
-          <w:szCs w:val="28"/>
-        </w:rPr>
-        <w:t>kubectl</w:t>
-      </w:r>
-      <w:proofErr w:type="spellEnd"/>
-      <w:r>
-        <w:rPr>
-          <w:rStyle w:val="hljs-comment"/>
-          <w:sz w:val="28"/>
-          <w:szCs w:val="28"/>
-        </w:rPr>
-        <w:t xml:space="preserve"> get pods</w:t>
-      </w:r>
-    </w:p>
-    <w:p>
-      <w:pPr>
-        <w:pStyle w:val="HTMLPreformatted"/>
-        <w:rPr>
-          <w:rStyle w:val="HTMLCode"/>
-          <w:sz w:val="28"/>
-          <w:szCs w:val="28"/>
-        </w:rPr>
-      </w:pPr>
-      <w:r>
-        <w:rPr>
-          <w:rStyle w:val="hljs-constant"/>
-          <w:sz w:val="28"/>
-          <w:szCs w:val="28"/>
-        </w:rPr>
-        <w:t xml:space="preserve">NAME </w:t>
-      </w:r>
-      <w:r>
-        <w:rPr>
-          <w:rStyle w:val="HTMLCode"/>
-          <w:sz w:val="28"/>
-          <w:szCs w:val="28"/>
-        </w:rPr>
-        <w:t xml:space="preserve">     </w:t>
-      </w:r>
-      <w:r>
-        <w:rPr>
-          <w:rStyle w:val="hljs-constant"/>
-          <w:sz w:val="28"/>
-          <w:szCs w:val="28"/>
-        </w:rPr>
-        <w:t xml:space="preserve">READY </w:t>
-      </w:r>
-      <w:r>
-        <w:rPr>
-          <w:rStyle w:val="HTMLCode"/>
-          <w:sz w:val="28"/>
-          <w:szCs w:val="28"/>
-        </w:rPr>
-        <w:t xml:space="preserve">    </w:t>
-      </w:r>
-      <w:r>
-        <w:rPr>
-          <w:rStyle w:val="hljs-constant"/>
-          <w:sz w:val="28"/>
-          <w:szCs w:val="28"/>
-        </w:rPr>
-        <w:t xml:space="preserve">STATUS </w:t>
-      </w:r>
-      <w:r>
-        <w:rPr>
-          <w:rStyle w:val="HTMLCode"/>
-          <w:sz w:val="28"/>
-          <w:szCs w:val="28"/>
-        </w:rPr>
-        <w:t xml:space="preserve">             </w:t>
-      </w:r>
-      <w:r>
-        <w:rPr>
-          <w:rStyle w:val="hljs-constant"/>
-          <w:sz w:val="28"/>
-          <w:szCs w:val="28"/>
-        </w:rPr>
-        <w:t xml:space="preserve">RESTARTS </w:t>
-      </w:r>
-      <w:r>
-        <w:rPr>
-          <w:rStyle w:val="HTMLCode"/>
-          <w:sz w:val="28"/>
-          <w:szCs w:val="28"/>
-        </w:rPr>
-        <w:t xml:space="preserve">  </w:t>
-      </w:r>
-      <w:r>
-        <w:rPr>
-          <w:rStyle w:val="hljs-constant"/>
-          <w:sz w:val="28"/>
-          <w:szCs w:val="28"/>
-        </w:rPr>
-        <w:t>AGE</w:t>
-      </w:r>
-    </w:p>
-    <w:p>
-      <w:pPr>
-        <w:pStyle w:val="NormalWeb"/>
-        <w:rPr>
-          <w:sz w:val="28"/>
-          <w:szCs w:val="28"/>
-        </w:rPr>
-      </w:pPr>
-      <w:r>
-        <w:rPr>
-          <w:sz w:val="28"/>
-          <w:szCs w:val="28"/>
-        </w:rPr>
-        <w:t xml:space="preserve">web                     </w:t>
-      </w:r>
-      <w:r>
-        <w:rPr>
-          <w:sz w:val="28"/>
-          <w:szCs w:val="28"/>
-        </w:rPr>
-        <w:t xml:space="preserve">2/2       </w:t>
-      </w:r>
-      <w:r>
-        <w:rPr>
-          <w:sz w:val="28"/>
-          <w:szCs w:val="28"/>
-        </w:rPr>
-        <w:tab/>
-      </w:r>
-      <w:r>
-        <w:rPr>
-          <w:sz w:val="28"/>
-          <w:szCs w:val="28"/>
-        </w:rPr>
-        <w:tab/>
-      </w:r>
-      <w:proofErr w:type="gramStart"/>
-      <w:r>
-        <w:rPr>
-          <w:sz w:val="28"/>
-          <w:szCs w:val="28"/>
-        </w:rPr>
-        <w:t xml:space="preserve">Running  </w:t>
-      </w:r>
-      <w:r>
-        <w:rPr>
-          <w:sz w:val="28"/>
-          <w:szCs w:val="28"/>
-        </w:rPr>
-        <w:tab/>
-      </w:r>
-      <w:proofErr w:type="gramEnd"/>
-      <w:r>
-        <w:rPr>
-          <w:sz w:val="28"/>
-          <w:szCs w:val="28"/>
-        </w:rPr>
-        <w:tab/>
-      </w:r>
-      <w:r>
-        <w:rPr>
-          <w:sz w:val="28"/>
-          <w:szCs w:val="28"/>
-        </w:rPr>
-        <w:tab/>
-      </w:r>
-      <w:r>
-        <w:rPr>
-          <w:sz w:val="28"/>
-          <w:szCs w:val="28"/>
-        </w:rPr>
-        <w:tab/>
-      </w:r>
-      <w:r>
-        <w:rPr>
-          <w:sz w:val="28"/>
-          <w:szCs w:val="28"/>
-        </w:rPr>
-        <w:t xml:space="preserve"> 0          </w:t>
-      </w:r>
-      <w:r>
-        <w:rPr>
-          <w:sz w:val="28"/>
-          <w:szCs w:val="28"/>
-        </w:rPr>
-        <w:tab/>
-      </w:r>
-      <w:r>
-        <w:rPr>
-          <w:sz w:val="28"/>
-          <w:szCs w:val="28"/>
-        </w:rPr>
-        <w:t xml:space="preserve">6m </w:t>
-      </w:r>
-    </w:p>
-    <w:p>
-      <w:pPr>
-        <w:pStyle w:val="HTMLPreformatted"/>
-        <w:rPr>
-          <w:rStyle w:val="HTMLCode"/>
-          <w:sz w:val="28"/>
-          <w:szCs w:val="28"/>
-        </w:rPr>
-      </w:pPr>
-    </w:p>
-    <w:p>
-      <w:pPr>
-        <w:pStyle w:val="HTMLPreformatted"/>
-        <w:rPr>
-          <w:rStyle w:val="HTMLCode"/>
-          <w:sz w:val="28"/>
-          <w:szCs w:val="28"/>
-        </w:rPr>
-      </w:pPr>
-      <w:proofErr w:type="spellStart"/>
-      <w:r>
-        <w:rPr>
-          <w:rStyle w:val="HTMLCode"/>
-          <w:sz w:val="28"/>
-          <w:szCs w:val="28"/>
-        </w:rPr>
-        <w:t>kubectl</w:t>
-      </w:r>
-      <w:proofErr w:type="spellEnd"/>
-      <w:r>
-        <w:rPr>
-          <w:rStyle w:val="HTMLCode"/>
-          <w:sz w:val="28"/>
-          <w:szCs w:val="28"/>
-        </w:rPr>
-        <w:t xml:space="preserve"> exec -it </w:t>
-      </w:r>
-      <w:proofErr w:type="gramStart"/>
-      <w:r>
-        <w:rPr>
-          <w:rStyle w:val="HTMLCode"/>
-          <w:sz w:val="28"/>
-          <w:szCs w:val="28"/>
-        </w:rPr>
-        <w:t xml:space="preserve">web  </w:t>
-      </w:r>
-      <w:proofErr w:type="spellStart"/>
-      <w:r>
-        <w:rPr>
-          <w:rStyle w:val="HTMLCode"/>
-          <w:sz w:val="28"/>
-          <w:szCs w:val="28"/>
-        </w:rPr>
-        <w:t>sh</w:t>
-      </w:r>
-      <w:proofErr w:type="spellEnd"/>
-      <w:proofErr w:type="gramEnd"/>
-      <w:r>
-        <w:rPr>
-          <w:rStyle w:val="HTMLCode"/>
-          <w:sz w:val="28"/>
-          <w:szCs w:val="28"/>
-        </w:rPr>
-        <w:t xml:space="preserve">  -</w:t>
-      </w:r>
-      <w:r>
-        <w:rPr>
-          <w:rStyle w:val="hljs-builtin"/>
-          <w:sz w:val="28"/>
-          <w:szCs w:val="28"/>
-        </w:rPr>
-        <w:t>c</w:t>
-      </w:r>
-      <w:r>
-        <w:rPr>
-          <w:rStyle w:val="HTMLCode"/>
-          <w:sz w:val="28"/>
-          <w:szCs w:val="28"/>
-        </w:rPr>
-        <w:t xml:space="preserve"> </w:t>
-      </w:r>
-      <w:proofErr w:type="spellStart"/>
-      <w:r>
-        <w:rPr>
-          <w:rStyle w:val="HTMLCode"/>
-          <w:sz w:val="28"/>
-          <w:szCs w:val="28"/>
-        </w:rPr>
-        <w:t>nginx</w:t>
-      </w:r>
-      <w:proofErr w:type="spellEnd"/>
-    </w:p>
-    <w:p>
-      <w:pPr>
-        <w:pStyle w:val="HTMLPreformatted"/>
-        <w:rPr>
-          <w:rStyle w:val="HTMLCode"/>
-          <w:sz w:val="28"/>
-          <w:szCs w:val="28"/>
-        </w:rPr>
-      </w:pPr>
-      <w:proofErr w:type="spellStart"/>
-      <w:r>
-        <w:rPr>
-          <w:rStyle w:val="HTMLCode"/>
-          <w:sz w:val="28"/>
-          <w:szCs w:val="28"/>
-        </w:rPr>
-        <w:t>kubectl</w:t>
-      </w:r>
-      <w:proofErr w:type="spellEnd"/>
-      <w:r>
-        <w:rPr>
-          <w:rStyle w:val="HTMLCode"/>
-          <w:sz w:val="28"/>
-          <w:szCs w:val="28"/>
-        </w:rPr>
-        <w:t xml:space="preserve"> exec -it </w:t>
-      </w:r>
-      <w:proofErr w:type="gramStart"/>
-      <w:r>
-        <w:rPr>
-          <w:rStyle w:val="HTMLCode"/>
-          <w:sz w:val="28"/>
-          <w:szCs w:val="28"/>
-        </w:rPr>
-        <w:t xml:space="preserve">web  </w:t>
-      </w:r>
-      <w:proofErr w:type="spellStart"/>
-      <w:r>
-        <w:rPr>
-          <w:rStyle w:val="HTMLCode"/>
-          <w:sz w:val="28"/>
-          <w:szCs w:val="28"/>
-        </w:rPr>
-        <w:t>sh</w:t>
-      </w:r>
-      <w:proofErr w:type="spellEnd"/>
-      <w:proofErr w:type="gramEnd"/>
-      <w:r>
-        <w:rPr>
-          <w:rStyle w:val="HTMLCode"/>
-          <w:sz w:val="28"/>
-          <w:szCs w:val="28"/>
-        </w:rPr>
-        <w:t xml:space="preserve">  -</w:t>
-      </w:r>
-      <w:r>
-        <w:rPr>
-          <w:rStyle w:val="hljs-builtin"/>
-          <w:sz w:val="28"/>
-          <w:szCs w:val="28"/>
-        </w:rPr>
-        <w:t>c</w:t>
-      </w:r>
-      <w:r>
-        <w:rPr>
-          <w:rStyle w:val="HTMLCode"/>
-          <w:sz w:val="28"/>
-          <w:szCs w:val="28"/>
-        </w:rPr>
-        <w:t xml:space="preserve"> sync</w:t>
-      </w:r>
-    </w:p>
-    <w:p>
-      <w:pPr>
-        <w:pStyle w:val="HTMLPreformatted"/>
-        <w:rPr>
-          <w:rStyle w:val="HTMLCode"/>
-          <w:sz w:val="28"/>
-          <w:szCs w:val="28"/>
-        </w:rPr>
-      </w:pPr>
-    </w:p>
-    <w:p>
-      <w:pPr>
-        <w:pStyle w:val="NormalWeb"/>
-        <w:rPr>
-          <w:sz w:val="28"/>
-          <w:szCs w:val="28"/>
-        </w:rPr>
-      </w:pPr>
-      <w:r>
-        <w:rPr>
-          <w:sz w:val="28"/>
-          <w:szCs w:val="28"/>
-        </w:rPr>
+        <w:lastRenderedPageBreak/>
         <w:t>Observe what</w:t>
       </w:r>
       <w:r>
@@ -12763,7 +12669,6 @@
           <w:sz w:val="28"/>
           <w:szCs w:val="28"/>
         </w:rPr>
-        <w:lastRenderedPageBreak/>
         <w:t>Creating a namespace</w:t>
       </w:r>
     </w:p>
@@ -12781,7 +12686,15 @@
           <w:sz w:val="28"/>
           <w:szCs w:val="28"/>
         </w:rPr>
-        <w:t xml:space="preserve">Namespaces offers separation of resources running on the same physical infrastructure into virtual clusters. It is typically useful in mid to large scale environments with multiple projects, teams and need separate scopes. It could also be useful to map to your workflow stages e.g. dev, stage, prod. </w:t>
+        <w:t xml:space="preserve">Namespaces offers separation of resources running on the same physical infrastructure into virtual clusters. It is typically useful in mid to large scale </w:t>
+      </w:r>
+      <w:r>
+        <w:rPr>
+          <w:sz w:val="28"/>
+          <w:szCs w:val="28"/>
+        </w:rPr>
+        <w:lastRenderedPageBreak/>
+        <w:t xml:space="preserve">environments with multiple projects, teams and need separate scopes. It could also be useful to map to your workflow stages e.g. dev, stage, prod. </w:t>
       </w:r>
     </w:p>
     <w:p>
@@ -13603,30 +13516,30 @@
           <w:sz w:val="28"/>
           <w:szCs w:val="28"/>
         </w:rPr>
+        <w:t>Exercise</w:t>
+      </w:r>
+      <w:r>
+        <w:rPr>
+          <w:sz w:val="28"/>
+          <w:szCs w:val="28"/>
+        </w:rPr>
+        <w:t>: Go back to the monitoring screen and observe what happens after switching the namespace.</w:t>
+      </w:r>
+    </w:p>
+    <w:p>
+      <w:pPr>
+        <w:pStyle w:val="NormalWeb"/>
+        <w:rPr>
+          <w:sz w:val="28"/>
+          <w:szCs w:val="28"/>
+        </w:rPr>
+      </w:pPr>
+      <w:r>
+        <w:rPr>
+          <w:sz w:val="28"/>
+          <w:szCs w:val="28"/>
+        </w:rPr>
         <w:lastRenderedPageBreak/>
-        <w:t>Exercise</w:t>
-      </w:r>
-      <w:r>
-        <w:rPr>
-          <w:sz w:val="28"/>
-          <w:szCs w:val="28"/>
-        </w:rPr>
-        <w:t>: Go back to the monitoring screen and observe what happens after switching the namespace.</w:t>
-      </w:r>
-    </w:p>
-    <w:p>
-      <w:pPr>
-        <w:pStyle w:val="NormalWeb"/>
-        <w:rPr>
-          <w:sz w:val="28"/>
-          <w:szCs w:val="28"/>
-        </w:rPr>
-      </w:pPr>
-      <w:r>
-        <w:rPr>
-          <w:sz w:val="28"/>
-          <w:szCs w:val="28"/>
-        </w:rPr>
         <w:t xml:space="preserve">To understand how </w:t>
       </w:r>
       <w:proofErr w:type="spellStart"/>
@@ -14410,89 +14323,89 @@
           <w:sz w:val="28"/>
           <w:szCs w:val="28"/>
         </w:rPr>
+        <w:t>file: vote-</w:t>
+      </w:r>
+      <w:proofErr w:type="spellStart"/>
+      <w:proofErr w:type="gramStart"/>
+      <w:r>
+        <w:rPr>
+          <w:rStyle w:val="Emphasis"/>
+          <w:sz w:val="28"/>
+          <w:szCs w:val="28"/>
+        </w:rPr>
+        <w:t>rs.yaml</w:t>
+      </w:r>
+      <w:proofErr w:type="spellEnd"/>
+      <w:proofErr w:type="gramEnd"/>
+    </w:p>
+    <w:p>
+      <w:pPr>
+        <w:pStyle w:val="HTMLPreformatted"/>
+        <w:rPr>
+          <w:rStyle w:val="HTMLCode"/>
+          <w:sz w:val="28"/>
+          <w:szCs w:val="28"/>
+        </w:rPr>
+      </w:pPr>
+      <w:proofErr w:type="spellStart"/>
+      <w:r>
+        <w:rPr>
+          <w:rStyle w:val="hljs-tag"/>
+          <w:sz w:val="28"/>
+          <w:szCs w:val="28"/>
+        </w:rPr>
+        <w:t>apiVersion</w:t>
+      </w:r>
+      <w:proofErr w:type="spellEnd"/>
+      <w:r>
+        <w:rPr>
+          <w:rStyle w:val="HTMLCode"/>
+          <w:sz w:val="28"/>
+          <w:szCs w:val="28"/>
+        </w:rPr>
+        <w:t xml:space="preserve">: </w:t>
+      </w:r>
+      <w:r>
+        <w:rPr>
+          <w:rStyle w:val="hljs-tag"/>
+          <w:sz w:val="28"/>
+          <w:szCs w:val="28"/>
+        </w:rPr>
+        <w:t>apps</w:t>
+      </w:r>
+      <w:r>
+        <w:rPr>
+          <w:rStyle w:val="HTMLCode"/>
+          <w:sz w:val="28"/>
+          <w:szCs w:val="28"/>
+        </w:rPr>
+        <w:t>/</w:t>
+      </w:r>
+      <w:r>
+        <w:rPr>
+          <w:rStyle w:val="hljs-tag"/>
+          <w:sz w:val="28"/>
+          <w:szCs w:val="28"/>
+        </w:rPr>
+        <w:t>v1</w:t>
+      </w:r>
+    </w:p>
+    <w:p>
+      <w:pPr>
+        <w:pStyle w:val="HTMLPreformatted"/>
+        <w:rPr>
+          <w:rStyle w:val="HTMLCode"/>
+          <w:sz w:val="28"/>
+          <w:szCs w:val="28"/>
+        </w:rPr>
+      </w:pPr>
+      <w:r>
+        <w:rPr>
+          <w:rStyle w:val="hljs-tag"/>
+          <w:sz w:val="28"/>
+          <w:szCs w:val="28"/>
+        </w:rPr>
         <w:lastRenderedPageBreak/>
-        <w:t>file: vote-</w:t>
-      </w:r>
-      <w:proofErr w:type="spellStart"/>
-      <w:proofErr w:type="gramStart"/>
-      <w:r>
-        <w:rPr>
-          <w:rStyle w:val="Emphasis"/>
-          <w:sz w:val="28"/>
-          <w:szCs w:val="28"/>
-        </w:rPr>
-        <w:t>rs.yaml</w:t>
-      </w:r>
-      <w:proofErr w:type="spellEnd"/>
-      <w:proofErr w:type="gramEnd"/>
-    </w:p>
-    <w:p>
-      <w:pPr>
-        <w:pStyle w:val="HTMLPreformatted"/>
-        <w:rPr>
-          <w:rStyle w:val="HTMLCode"/>
-          <w:sz w:val="28"/>
-          <w:szCs w:val="28"/>
-        </w:rPr>
-      </w:pPr>
-      <w:proofErr w:type="spellStart"/>
-      <w:r>
-        <w:rPr>
-          <w:rStyle w:val="hljs-tag"/>
-          <w:sz w:val="28"/>
-          <w:szCs w:val="28"/>
-        </w:rPr>
-        <w:t>apiVersion</w:t>
-      </w:r>
-      <w:proofErr w:type="spellEnd"/>
-      <w:r>
-        <w:rPr>
-          <w:rStyle w:val="HTMLCode"/>
-          <w:sz w:val="28"/>
-          <w:szCs w:val="28"/>
-        </w:rPr>
-        <w:t xml:space="preserve">: </w:t>
-      </w:r>
-      <w:r>
-        <w:rPr>
-          <w:rStyle w:val="hljs-tag"/>
-          <w:sz w:val="28"/>
-          <w:szCs w:val="28"/>
-        </w:rPr>
-        <w:t>apps</w:t>
-      </w:r>
-      <w:r>
-        <w:rPr>
-          <w:rStyle w:val="HTMLCode"/>
-          <w:sz w:val="28"/>
-          <w:szCs w:val="28"/>
-        </w:rPr>
-        <w:t>/</w:t>
-      </w:r>
-      <w:r>
-        <w:rPr>
-          <w:rStyle w:val="hljs-tag"/>
-          <w:sz w:val="28"/>
-          <w:szCs w:val="28"/>
-        </w:rPr>
-        <w:t>v1</w:t>
-      </w:r>
-    </w:p>
-    <w:p>
-      <w:pPr>
-        <w:pStyle w:val="HTMLPreformatted"/>
-        <w:rPr>
-          <w:rStyle w:val="HTMLCode"/>
-          <w:sz w:val="28"/>
-          <w:szCs w:val="28"/>
-        </w:rPr>
-      </w:pPr>
-      <w:r>
-        <w:rPr>
-          <w:rStyle w:val="hljs-tag"/>
-          <w:sz w:val="28"/>
-          <w:szCs w:val="28"/>
-        </w:rPr>
         <w:t>kind</w:t>
       </w:r>
       <w:r>
@@ -15772,6 +15685,7 @@
           <w:sz w:val="28"/>
           <w:szCs w:val="28"/>
         </w:rPr>
+        <w:lastRenderedPageBreak/>
         <w:t>Exercise</w:t>
       </w:r>
       <w:r>
@@ -16545,40 +16459,40 @@
           <w:sz w:val="28"/>
           <w:szCs w:val="28"/>
         </w:rPr>
+        <w:t xml:space="preserve">Observe what happens. * Does replica set take any action after deleting the pod created outside of its </w:t>
+      </w:r>
+      <w:proofErr w:type="gramStart"/>
+      <w:r>
+        <w:rPr>
+          <w:sz w:val="28"/>
+          <w:szCs w:val="28"/>
+        </w:rPr>
+        <w:t>spec ?</w:t>
+      </w:r>
+      <w:proofErr w:type="gramEnd"/>
+      <w:r>
+        <w:rPr>
+          <w:sz w:val="28"/>
+          <w:szCs w:val="28"/>
+        </w:rPr>
+        <w:t xml:space="preserve"> Why?</w:t>
+      </w:r>
+    </w:p>
+    <w:p>
+      <w:pPr>
+        <w:rPr>
+          <w:b/>
+          <w:sz w:val="28"/>
+          <w:szCs w:val="28"/>
+        </w:rPr>
+      </w:pPr>
+      <w:r>
+        <w:rPr>
+          <w:b/>
+          <w:sz w:val="28"/>
+          <w:szCs w:val="28"/>
+        </w:rPr>
         <w:lastRenderedPageBreak/>
-        <w:t xml:space="preserve">Observe what happens. * Does replica set take any action after deleting the pod created outside of its </w:t>
-      </w:r>
-      <w:proofErr w:type="gramStart"/>
-      <w:r>
-        <w:rPr>
-          <w:sz w:val="28"/>
-          <w:szCs w:val="28"/>
-        </w:rPr>
-        <w:t>spec ?</w:t>
-      </w:r>
-      <w:proofErr w:type="gramEnd"/>
-      <w:r>
-        <w:rPr>
-          <w:sz w:val="28"/>
-          <w:szCs w:val="28"/>
-        </w:rPr>
-        <w:t xml:space="preserve"> Why?</w:t>
-      </w:r>
-    </w:p>
-    <w:p>
-      <w:pPr>
-        <w:rPr>
-          <w:b/>
-          <w:sz w:val="28"/>
-          <w:szCs w:val="28"/>
-        </w:rPr>
-      </w:pPr>
-      <w:r>
-        <w:rPr>
-          <w:b/>
-          <w:sz w:val="28"/>
-          <w:szCs w:val="28"/>
-        </w:rPr>
         <w:t>==========================================================</w:t>
       </w:r>
     </w:p>
@@ -17381,43 +17295,43 @@
           <w:sz w:val="28"/>
           <w:szCs w:val="28"/>
         </w:rPr>
+        <w:t xml:space="preserve">  name: vote</w:t>
+      </w:r>
+    </w:p>
+    <w:p>
+      <w:pPr>
+        <w:pStyle w:val="HTMLPreformatted"/>
+        <w:rPr>
+          <w:rStyle w:val="HTMLCode"/>
+          <w:sz w:val="28"/>
+          <w:szCs w:val="28"/>
+        </w:rPr>
+      </w:pPr>
+      <w:r>
+        <w:rPr>
+          <w:rStyle w:val="HTMLCode"/>
+          <w:sz w:val="28"/>
+          <w:szCs w:val="28"/>
+        </w:rPr>
+        <w:t xml:space="preserve">  labels:</w:t>
+      </w:r>
+    </w:p>
+    <w:p>
+      <w:pPr>
+        <w:pStyle w:val="HTMLPreformatted"/>
+        <w:rPr>
+          <w:rStyle w:val="HTMLCode"/>
+          <w:sz w:val="28"/>
+          <w:szCs w:val="28"/>
+        </w:rPr>
+      </w:pPr>
+      <w:r>
+        <w:rPr>
+          <w:rStyle w:val="HTMLCode"/>
+          <w:sz w:val="28"/>
+          <w:szCs w:val="28"/>
+        </w:rPr>
         <w:lastRenderedPageBreak/>
-        <w:t xml:space="preserve">  name: vote</w:t>
-      </w:r>
-    </w:p>
-    <w:p>
-      <w:pPr>
-        <w:pStyle w:val="HTMLPreformatted"/>
-        <w:rPr>
-          <w:rStyle w:val="HTMLCode"/>
-          <w:sz w:val="28"/>
-          <w:szCs w:val="28"/>
-        </w:rPr>
-      </w:pPr>
-      <w:r>
-        <w:rPr>
-          <w:rStyle w:val="HTMLCode"/>
-          <w:sz w:val="28"/>
-          <w:szCs w:val="28"/>
-        </w:rPr>
-        <w:t xml:space="preserve">  labels:</w:t>
-      </w:r>
-    </w:p>
-    <w:p>
-      <w:pPr>
-        <w:pStyle w:val="HTMLPreformatted"/>
-        <w:rPr>
-          <w:rStyle w:val="HTMLCode"/>
-          <w:sz w:val="28"/>
-          <w:szCs w:val="28"/>
-        </w:rPr>
-      </w:pPr>
-      <w:r>
-        <w:rPr>
-          <w:rStyle w:val="HTMLCode"/>
-          <w:sz w:val="28"/>
-          <w:szCs w:val="28"/>
-        </w:rPr>
         <w:t xml:space="preserve">    role: vote</w:t>
       </w:r>
     </w:p>
@@ -18216,48 +18130,48 @@
           <w:sz w:val="28"/>
           <w:szCs w:val="28"/>
         </w:rPr>
+        <w:t>Name:                     vote</w:t>
+      </w:r>
+    </w:p>
+    <w:p>
+      <w:pPr>
+        <w:pStyle w:val="HTMLPreformatted"/>
+        <w:rPr>
+          <w:sz w:val="28"/>
+          <w:szCs w:val="28"/>
+        </w:rPr>
+      </w:pPr>
+      <w:r>
+        <w:rPr>
+          <w:sz w:val="28"/>
+          <w:szCs w:val="28"/>
+        </w:rPr>
+        <w:t xml:space="preserve">Namespace:                </w:t>
+      </w:r>
+      <w:proofErr w:type="spellStart"/>
+      <w:r>
+        <w:rPr>
+          <w:sz w:val="28"/>
+          <w:szCs w:val="28"/>
+        </w:rPr>
+        <w:t>instavote</w:t>
+      </w:r>
+      <w:proofErr w:type="spellEnd"/>
+    </w:p>
+    <w:p>
+      <w:pPr>
+        <w:pStyle w:val="HTMLPreformatted"/>
+        <w:rPr>
+          <w:sz w:val="28"/>
+          <w:szCs w:val="28"/>
+        </w:rPr>
+      </w:pPr>
+      <w:r>
+        <w:rPr>
+          <w:sz w:val="28"/>
+          <w:szCs w:val="28"/>
+        </w:rPr>
         <w:lastRenderedPageBreak/>
-        <w:t>Name:                     vote</w:t>
-      </w:r>
-    </w:p>
-    <w:p>
-      <w:pPr>
-        <w:pStyle w:val="HTMLPreformatted"/>
-        <w:rPr>
-          <w:sz w:val="28"/>
-          <w:szCs w:val="28"/>
-        </w:rPr>
-      </w:pPr>
-      <w:r>
-        <w:rPr>
-          <w:sz w:val="28"/>
-          <w:szCs w:val="28"/>
-        </w:rPr>
-        <w:t xml:space="preserve">Namespace:                </w:t>
-      </w:r>
-      <w:proofErr w:type="spellStart"/>
-      <w:r>
-        <w:rPr>
-          <w:sz w:val="28"/>
-          <w:szCs w:val="28"/>
-        </w:rPr>
-        <w:t>instavote</w:t>
-      </w:r>
-      <w:proofErr w:type="spellEnd"/>
-    </w:p>
-    <w:p>
-      <w:pPr>
-        <w:pStyle w:val="HTMLPreformatted"/>
-        <w:rPr>
-          <w:sz w:val="28"/>
-          <w:szCs w:val="28"/>
-        </w:rPr>
-      </w:pPr>
-      <w:r>
-        <w:rPr>
-          <w:sz w:val="28"/>
-          <w:szCs w:val="28"/>
-        </w:rPr>
         <w:t>Labels:                   role=vote</w:t>
       </w:r>
     </w:p>

--- a/kubernetes/resources/Kubernetes_Running_notes.docx
+++ b/kubernetes/resources/Kubernetes_Running_notes.docx
@@ -8198,7 +8198,6 @@
           <w:szCs w:val="28"/>
         </w:rPr>
       </w:pPr>
-      <w:bookmarkStart w:id="0" w:name="_GoBack"/>
       <w:r>
         <w:rPr>
           <w:rStyle w:val="HTMLCode"/>
@@ -8263,7 +8262,6 @@
         <w:t xml:space="preserve"> pod vote</w:t>
       </w:r>
     </w:p>
-    <w:bookmarkEnd w:id="0"/>
     <w:p>
       <w:pPr>
         <w:pStyle w:val="NormalWeb"/>
@@ -8568,14 +8566,35 @@
         <w:pStyle w:val="HTMLPreformatted"/>
         <w:rPr>
           <w:rStyle w:val="HTMLCode"/>
-          <w:sz w:val="28"/>
-          <w:szCs w:val="28"/>
-        </w:rPr>
-      </w:pPr>
-      <w:proofErr w:type="spellStart"/>
-      <w:r>
-        <w:rPr>
-          <w:rStyle w:val="HTMLCode"/>
+          <w:b/>
+          <w:bCs/>
+          <w:i/>
+          <w:iCs/>
+          <w:sz w:val="28"/>
+          <w:szCs w:val="28"/>
+        </w:rPr>
+      </w:pPr>
+      <w:r>
+        <w:rPr>
+          <w:rStyle w:val="HTMLCode"/>
+          <w:b/>
+          <w:bCs/>
+          <w:i/>
+          <w:iCs/>
+          <w:sz w:val="28"/>
+          <w:szCs w:val="28"/>
+        </w:rPr>
+        <w:tab/>
+        <w:t xml:space="preserve">$ </w:t>
+      </w:r>
+      <w:proofErr w:type="spellStart"/>
+      <w:r>
+        <w:rPr>
+          <w:rStyle w:val="HTMLCode"/>
+          <w:b/>
+          <w:bCs/>
+          <w:i/>
+          <w:iCs/>
           <w:sz w:val="28"/>
           <w:szCs w:val="28"/>
         </w:rPr>
@@ -8585,6 +8604,10 @@
       <w:r>
         <w:rPr>
           <w:rStyle w:val="HTMLCode"/>
+          <w:b/>
+          <w:bCs/>
+          <w:i/>
+          <w:iCs/>
           <w:sz w:val="28"/>
           <w:szCs w:val="28"/>
         </w:rPr>
@@ -8811,14 +8834,35 @@
         <w:pStyle w:val="HTMLPreformatted"/>
         <w:rPr>
           <w:rStyle w:val="HTMLCode"/>
-          <w:sz w:val="28"/>
-          <w:szCs w:val="28"/>
-        </w:rPr>
-      </w:pPr>
-      <w:proofErr w:type="spellStart"/>
-      <w:r>
-        <w:rPr>
-          <w:rStyle w:val="HTMLCode"/>
+          <w:b/>
+          <w:bCs/>
+          <w:i/>
+          <w:iCs/>
+          <w:sz w:val="28"/>
+          <w:szCs w:val="28"/>
+        </w:rPr>
+      </w:pPr>
+      <w:r>
+        <w:rPr>
+          <w:rStyle w:val="HTMLCode"/>
+          <w:b/>
+          <w:bCs/>
+          <w:i/>
+          <w:iCs/>
+          <w:sz w:val="28"/>
+          <w:szCs w:val="28"/>
+        </w:rPr>
+        <w:tab/>
+        <w:t xml:space="preserve">$ </w:t>
+      </w:r>
+      <w:proofErr w:type="spellStart"/>
+      <w:r>
+        <w:rPr>
+          <w:rStyle w:val="HTMLCode"/>
+          <w:b/>
+          <w:bCs/>
+          <w:i/>
+          <w:iCs/>
           <w:sz w:val="28"/>
           <w:szCs w:val="28"/>
         </w:rPr>
@@ -8828,6 +8872,10 @@
       <w:r>
         <w:rPr>
           <w:rStyle w:val="HTMLCode"/>
+          <w:b/>
+          <w:bCs/>
+          <w:i/>
+          <w:iCs/>
           <w:sz w:val="28"/>
           <w:szCs w:val="28"/>
         </w:rPr>
@@ -8836,6 +8884,10 @@
       <w:r>
         <w:rPr>
           <w:rStyle w:val="hljs-keyword"/>
+          <w:b/>
+          <w:bCs/>
+          <w:i/>
+          <w:iCs/>
           <w:sz w:val="28"/>
           <w:szCs w:val="28"/>
         </w:rPr>
@@ -8844,6 +8896,10 @@
       <w:r>
         <w:rPr>
           <w:rStyle w:val="HTMLCode"/>
+          <w:b/>
+          <w:bCs/>
+          <w:i/>
+          <w:iCs/>
           <w:sz w:val="28"/>
           <w:szCs w:val="28"/>
         </w:rPr>
@@ -8853,6 +8909,10 @@
       <w:r>
         <w:rPr>
           <w:rStyle w:val="HTMLCode"/>
+          <w:b/>
+          <w:bCs/>
+          <w:i/>
+          <w:iCs/>
           <w:sz w:val="28"/>
           <w:szCs w:val="28"/>
         </w:rPr>
@@ -9244,14 +9304,36 @@
         <w:pStyle w:val="HTMLPreformatted"/>
         <w:rPr>
           <w:rStyle w:val="hljs-operator"/>
-          <w:sz w:val="28"/>
-          <w:szCs w:val="28"/>
-        </w:rPr>
-      </w:pPr>
-      <w:proofErr w:type="spellStart"/>
-      <w:r>
-        <w:rPr>
-          <w:rStyle w:val="HTMLCode"/>
+          <w:b/>
+          <w:bCs/>
+          <w:sz w:val="28"/>
+          <w:szCs w:val="28"/>
+        </w:rPr>
+      </w:pPr>
+      <w:r>
+        <w:rPr>
+          <w:rStyle w:val="HTMLCode"/>
+          <w:sz w:val="28"/>
+          <w:szCs w:val="28"/>
+        </w:rPr>
+        <w:tab/>
+      </w:r>
+      <w:r>
+        <w:rPr>
+          <w:rStyle w:val="HTMLCode"/>
+          <w:b/>
+          <w:bCs/>
+          <w:sz w:val="28"/>
+          <w:szCs w:val="28"/>
+        </w:rPr>
+        <w:t xml:space="preserve">$ </w:t>
+      </w:r>
+      <w:proofErr w:type="spellStart"/>
+      <w:r>
+        <w:rPr>
+          <w:rStyle w:val="HTMLCode"/>
+          <w:b/>
+          <w:bCs/>
           <w:sz w:val="28"/>
           <w:szCs w:val="28"/>
         </w:rPr>
@@ -9261,6 +9343,8 @@
       <w:r>
         <w:rPr>
           <w:rStyle w:val="HTMLCode"/>
+          <w:b/>
+          <w:bCs/>
           <w:sz w:val="28"/>
           <w:szCs w:val="28"/>
         </w:rPr>
@@ -9269,6 +9353,8 @@
       <w:r>
         <w:rPr>
           <w:rStyle w:val="hljs-keyword"/>
+          <w:b/>
+          <w:bCs/>
           <w:sz w:val="28"/>
           <w:szCs w:val="28"/>
         </w:rPr>
@@ -9277,6 +9363,8 @@
       <w:r>
         <w:rPr>
           <w:rStyle w:val="hljs-operator"/>
+          <w:b/>
+          <w:bCs/>
           <w:sz w:val="28"/>
           <w:szCs w:val="28"/>
         </w:rPr>
@@ -9298,14 +9386,35 @@
         <w:pStyle w:val="HTMLPreformatted"/>
         <w:rPr>
           <w:rStyle w:val="hljs-operator"/>
-          <w:sz w:val="28"/>
-          <w:szCs w:val="28"/>
-        </w:rPr>
-      </w:pPr>
-      <w:proofErr w:type="spellStart"/>
+          <w:b/>
+          <w:bCs/>
+          <w:i/>
+          <w:iCs/>
+          <w:sz w:val="28"/>
+          <w:szCs w:val="28"/>
+        </w:rPr>
+      </w:pPr>
       <w:r>
         <w:rPr>
           <w:rStyle w:val="hljs-operator"/>
+          <w:b/>
+          <w:bCs/>
+          <w:i/>
+          <w:iCs/>
+          <w:sz w:val="28"/>
+          <w:szCs w:val="28"/>
+        </w:rPr>
+        <w:tab/>
+        <w:t xml:space="preserve">$ </w:t>
+      </w:r>
+      <w:proofErr w:type="spellStart"/>
+      <w:r>
+        <w:rPr>
+          <w:rStyle w:val="hljs-operator"/>
+          <w:b/>
+          <w:bCs/>
+          <w:i/>
+          <w:iCs/>
           <w:sz w:val="28"/>
           <w:szCs w:val="28"/>
         </w:rPr>
@@ -9315,6 +9424,10 @@
       <w:r>
         <w:rPr>
           <w:rStyle w:val="hljs-operator"/>
+          <w:b/>
+          <w:bCs/>
+          <w:i/>
+          <w:iCs/>
           <w:sz w:val="28"/>
           <w:szCs w:val="28"/>
         </w:rPr>
@@ -9323,6 +9436,10 @@
       <w:r>
         <w:rPr>
           <w:rStyle w:val="hljs-keyword"/>
+          <w:b/>
+          <w:bCs/>
+          <w:i/>
+          <w:iCs/>
           <w:sz w:val="28"/>
           <w:szCs w:val="28"/>
         </w:rPr>
@@ -9331,6 +9448,10 @@
       <w:r>
         <w:rPr>
           <w:rStyle w:val="hljs-operator"/>
+          <w:b/>
+          <w:bCs/>
+          <w:i/>
+          <w:iCs/>
           <w:sz w:val="28"/>
           <w:szCs w:val="28"/>
         </w:rPr>
@@ -9361,31 +9482,34 @@
           <w:szCs w:val="28"/>
         </w:rPr>
       </w:pPr>
-      <w:proofErr w:type="gramStart"/>
-      <w:r>
-        <w:rPr>
-          <w:sz w:val="28"/>
-          <w:szCs w:val="28"/>
-        </w:rPr>
-        <w:t>Lets</w:t>
-      </w:r>
-      <w:proofErr w:type="gramEnd"/>
-      <w:r>
-        <w:rPr>
-          <w:sz w:val="28"/>
-          <w:szCs w:val="28"/>
-        </w:rPr>
-        <w:t xml:space="preserve"> create a pod for database and attach a volume to it. To achieve </w:t>
-      </w:r>
-      <w:proofErr w:type="gramStart"/>
-      <w:r>
-        <w:rPr>
-          <w:sz w:val="28"/>
-          <w:szCs w:val="28"/>
-        </w:rPr>
-        <w:t>this</w:t>
-      </w:r>
-      <w:proofErr w:type="gramEnd"/>
+      <w:r>
+        <w:rPr>
+          <w:sz w:val="28"/>
+          <w:szCs w:val="28"/>
+        </w:rPr>
+        <w:t>Let</w:t>
+      </w:r>
+      <w:r>
+        <w:rPr>
+          <w:sz w:val="28"/>
+          <w:szCs w:val="28"/>
+        </w:rPr>
+        <w:t>’</w:t>
+      </w:r>
+      <w:r>
+        <w:rPr>
+          <w:sz w:val="28"/>
+          <w:szCs w:val="28"/>
+        </w:rPr>
+        <w:t>s create a pod for database and attach a volume to it. To achieve this</w:t>
+      </w:r>
+      <w:r>
+        <w:rPr>
+          <w:sz w:val="28"/>
+          <w:szCs w:val="28"/>
+        </w:rPr>
+        <w:t>,</w:t>
+      </w:r>
       <w:r>
         <w:rPr>
           <w:sz w:val="28"/>
@@ -9428,6 +9552,8 @@
         </w:rPr>
         <w:t xml:space="preserve"> definition</w:t>
       </w:r>
+      <w:bookmarkStart w:id="0" w:name="_GoBack"/>
+      <w:bookmarkEnd w:id="0"/>
     </w:p>
     <w:p>
       <w:pPr>

--- a/kubernetes/resources/Kubernetes_Running_notes.docx
+++ b/kubernetes/resources/Kubernetes_Running_notes.docx
@@ -3733,23 +3733,7 @@
           <w:sz w:val="28"/>
           <w:szCs w:val="28"/>
         </w:rPr>
-        <w:t>-ops-view-</w:t>
-      </w:r>
-      <w:proofErr w:type="spellStart"/>
-      <w:r>
-        <w:rPr>
-          <w:sz w:val="28"/>
-          <w:szCs w:val="28"/>
-        </w:rPr>
-        <w:t>redis</w:t>
-      </w:r>
-      <w:proofErr w:type="spellEnd"/>
-      <w:r>
-        <w:rPr>
-          <w:sz w:val="28"/>
-          <w:szCs w:val="28"/>
-        </w:rPr>
-        <w:t xml:space="preserve"> created</w:t>
+        <w:t>-ops-view-redis created</w:t>
       </w:r>
     </w:p>
     <w:p>
@@ -3782,23 +3766,7 @@
           <w:sz w:val="28"/>
           <w:szCs w:val="28"/>
         </w:rPr>
-        <w:t>-ops-view-</w:t>
-      </w:r>
-      <w:proofErr w:type="spellStart"/>
-      <w:r>
-        <w:rPr>
-          <w:sz w:val="28"/>
-          <w:szCs w:val="28"/>
-        </w:rPr>
-        <w:t>redis</w:t>
-      </w:r>
-      <w:proofErr w:type="spellEnd"/>
-      <w:r>
-        <w:rPr>
-          <w:sz w:val="28"/>
-          <w:szCs w:val="28"/>
-        </w:rPr>
-        <w:t xml:space="preserve"> created</w:t>
+        <w:t>-ops-view-redis created</w:t>
       </w:r>
     </w:p>
     <w:p>
@@ -12536,21 +12504,23 @@
           <w:sz w:val="28"/>
           <w:szCs w:val="28"/>
         </w:rPr>
-        <w:t>hostname</w:t>
-      </w:r>
-    </w:p>
-    <w:p>
-      <w:pPr>
-        <w:pStyle w:val="HTMLPreformatted"/>
-        <w:rPr>
-          <w:rStyle w:val="HTMLCode"/>
+        <w:tab/>
+        <w:t xml:space="preserve">$ </w:t>
+      </w:r>
+      <w:r>
+        <w:rPr>
+          <w:rStyle w:val="hljs-builtin"/>
           <w:i/>
           <w:iCs/>
           <w:sz w:val="28"/>
           <w:szCs w:val="28"/>
         </w:rPr>
-      </w:pPr>
-      <w:r>
+        <w:t>hostname</w:t>
+      </w:r>
+    </w:p>
+    <w:p>
+      <w:pPr>
+        <w:pStyle w:val="HTMLPreformatted"/>
         <w:rPr>
           <w:rStyle w:val="HTMLCode"/>
           <w:i/>
@@ -12558,28 +12528,8 @@
           <w:sz w:val="28"/>
           <w:szCs w:val="28"/>
         </w:rPr>
-        <w:t>ifconfig</w:t>
-      </w:r>
-    </w:p>
-    <w:p>
-      <w:pPr>
-        <w:pStyle w:val="NormalWeb"/>
-        <w:rPr>
-          <w:sz w:val="28"/>
-          <w:szCs w:val="28"/>
-        </w:rPr>
-      </w:pPr>
-      <w:r>
-        <w:rPr>
-          <w:sz w:val="28"/>
-          <w:szCs w:val="28"/>
-        </w:rPr>
-        <w:t>isolated</w:t>
-      </w:r>
-    </w:p>
-    <w:p>
-      <w:pPr>
-        <w:pStyle w:val="HTMLPreformatted"/>
+      </w:pPr>
+      <w:r>
         <w:rPr>
           <w:rStyle w:val="HTMLCode"/>
           <w:i/>
@@ -12587,8 +12537,47 @@
           <w:sz w:val="28"/>
           <w:szCs w:val="28"/>
         </w:rPr>
-      </w:pPr>
-      <w:bookmarkStart w:id="0" w:name="_GoBack"/>
+        <w:tab/>
+        <w:t xml:space="preserve">$ </w:t>
+      </w:r>
+      <w:r>
+        <w:rPr>
+          <w:rStyle w:val="HTMLCode"/>
+          <w:i/>
+          <w:iCs/>
+          <w:sz w:val="28"/>
+          <w:szCs w:val="28"/>
+        </w:rPr>
+        <w:t>ifconfig</w:t>
+      </w:r>
+    </w:p>
+    <w:p>
+      <w:pPr>
+        <w:pStyle w:val="NormalWeb"/>
+        <w:rPr>
+          <w:sz w:val="28"/>
+          <w:szCs w:val="28"/>
+        </w:rPr>
+      </w:pPr>
+      <w:r>
+        <w:rPr>
+          <w:sz w:val="28"/>
+          <w:szCs w:val="28"/>
+        </w:rPr>
+        <w:t>isolated</w:t>
+      </w:r>
+    </w:p>
+    <w:p>
+      <w:pPr>
+        <w:pStyle w:val="HTMLPreformatted"/>
+        <w:rPr>
+          <w:rStyle w:val="HTMLCode"/>
+          <w:i/>
+          <w:iCs/>
+          <w:sz w:val="28"/>
+          <w:szCs w:val="28"/>
+        </w:rPr>
+      </w:pPr>
       <w:r>
         <w:rPr>
           <w:rStyle w:val="hljs-keyword"/>
@@ -12597,22 +12586,20 @@
           <w:sz w:val="28"/>
           <w:szCs w:val="28"/>
         </w:rPr>
-        <w:t>cat</w:t>
-      </w:r>
-      <w:r>
-        <w:rPr>
-          <w:rStyle w:val="HTMLCode"/>
+        <w:tab/>
+        <w:t xml:space="preserve">$ </w:t>
+      </w:r>
+      <w:r>
+        <w:rPr>
+          <w:rStyle w:val="hljs-keyword"/>
           <w:i/>
           <w:iCs/>
           <w:sz w:val="28"/>
           <w:szCs w:val="28"/>
         </w:rPr>
-        <w:t xml:space="preserve"> /etc/issue</w:t>
-      </w:r>
-    </w:p>
-    <w:p>
-      <w:pPr>
-        <w:pStyle w:val="HTMLPreformatted"/>
+        <w:t>cat</w:t>
+      </w:r>
+      <w:r>
         <w:rPr>
           <w:rStyle w:val="HTMLCode"/>
           <w:i/>
@@ -12620,7 +12607,8 @@
           <w:sz w:val="28"/>
           <w:szCs w:val="28"/>
         </w:rPr>
-      </w:pPr>
+        <w:t xml:space="preserve"> /</w:t>
+      </w:r>
       <w:proofErr w:type="spellStart"/>
       <w:r>
         <w:rPr>
@@ -12630,7 +12618,7 @@
           <w:sz w:val="28"/>
           <w:szCs w:val="28"/>
         </w:rPr>
-        <w:t>ps</w:t>
+        <w:t>etc</w:t>
       </w:r>
       <w:proofErr w:type="spellEnd"/>
       <w:r>
@@ -12641,7 +12629,7 @@
           <w:sz w:val="28"/>
           <w:szCs w:val="28"/>
         </w:rPr>
-        <w:t xml:space="preserve"> aux</w:t>
+        <w:t>/issue</w:t>
       </w:r>
     </w:p>
     <w:p>
@@ -12655,6 +12643,62 @@
           <w:szCs w:val="28"/>
         </w:rPr>
       </w:pPr>
+      <w:r>
+        <w:rPr>
+          <w:rStyle w:val="HTMLCode"/>
+          <w:i/>
+          <w:iCs/>
+          <w:sz w:val="28"/>
+          <w:szCs w:val="28"/>
+        </w:rPr>
+        <w:tab/>
+        <w:t xml:space="preserve">$ </w:t>
+      </w:r>
+      <w:proofErr w:type="spellStart"/>
+      <w:r>
+        <w:rPr>
+          <w:rStyle w:val="HTMLCode"/>
+          <w:i/>
+          <w:iCs/>
+          <w:sz w:val="28"/>
+          <w:szCs w:val="28"/>
+        </w:rPr>
+        <w:t>ps</w:t>
+      </w:r>
+      <w:proofErr w:type="spellEnd"/>
+      <w:r>
+        <w:rPr>
+          <w:rStyle w:val="HTMLCode"/>
+          <w:i/>
+          <w:iCs/>
+          <w:sz w:val="28"/>
+          <w:szCs w:val="28"/>
+        </w:rPr>
+        <w:t xml:space="preserve"> aux</w:t>
+      </w:r>
+    </w:p>
+    <w:p>
+      <w:pPr>
+        <w:pStyle w:val="HTMLPreformatted"/>
+        <w:rPr>
+          <w:rStyle w:val="HTMLCode"/>
+          <w:i/>
+          <w:iCs/>
+          <w:sz w:val="28"/>
+          <w:szCs w:val="28"/>
+        </w:rPr>
+      </w:pPr>
+      <w:r>
+        <w:rPr>
+          <w:rStyle w:val="HTMLCode"/>
+          <w:i/>
+          <w:iCs/>
+          <w:sz w:val="28"/>
+          <w:szCs w:val="28"/>
+        </w:rPr>
+        <w:tab/>
+        <w:t xml:space="preserve">$ </w:t>
+      </w:r>
       <w:r>
         <w:rPr>
           <w:rStyle w:val="HTMLCode"/>
@@ -12676,194 +12720,239 @@
         <w:t>h</w:t>
       </w:r>
     </w:p>
+    <w:p>
+      <w:pPr>
+        <w:pStyle w:val="HTMLPreformatted"/>
+        <w:rPr>
+          <w:rStyle w:val="HTMLCode"/>
+          <w:sz w:val="28"/>
+          <w:szCs w:val="28"/>
+        </w:rPr>
+      </w:pPr>
+    </w:p>
+    <w:p>
+      <w:pPr>
+        <w:pStyle w:val="Heading2"/>
+        <w:rPr>
+          <w:sz w:val="28"/>
+          <w:szCs w:val="28"/>
+        </w:rPr>
+      </w:pPr>
+      <w:r>
+        <w:rPr>
+          <w:sz w:val="28"/>
+          <w:szCs w:val="28"/>
+        </w:rPr>
+        <w:t>Exercise</w:t>
+      </w:r>
+    </w:p>
+    <w:p>
+      <w:pPr>
+        <w:pStyle w:val="NormalWeb"/>
+        <w:rPr>
+          <w:sz w:val="28"/>
+          <w:szCs w:val="28"/>
+        </w:rPr>
+      </w:pPr>
+      <w:r>
+        <w:rPr>
+          <w:sz w:val="28"/>
+          <w:szCs w:val="28"/>
+        </w:rPr>
+        <w:t>Create a pod definition for redis and deploy.</w:t>
+      </w:r>
+    </w:p>
+    <w:p>
+      <w:pPr>
+        <w:rPr>
+          <w:b/>
+          <w:sz w:val="28"/>
+          <w:szCs w:val="28"/>
+        </w:rPr>
+      </w:pPr>
+      <w:r>
+        <w:rPr>
+          <w:b/>
+          <w:sz w:val="28"/>
+          <w:szCs w:val="28"/>
+        </w:rPr>
+        <w:t>======================================================</w:t>
+      </w:r>
+    </w:p>
+    <w:p>
+      <w:pPr>
+        <w:pStyle w:val="Heading1"/>
+      </w:pPr>
+      <w:r>
+        <w:t>Making application high available with Replication Controllers</w:t>
+      </w:r>
+    </w:p>
+    <w:p>
+      <w:pPr>
+        <w:pStyle w:val="NormalWeb"/>
+        <w:rPr>
+          <w:sz w:val="28"/>
+          <w:szCs w:val="28"/>
+        </w:rPr>
+      </w:pPr>
+      <w:r>
+        <w:rPr>
+          <w:sz w:val="28"/>
+          <w:szCs w:val="28"/>
+        </w:rPr>
+        <w:t>If you are not running a monitoring screen, start it in a new terminal with the following command.</w:t>
+      </w:r>
+    </w:p>
+    <w:p>
+      <w:pPr>
+        <w:pStyle w:val="HTMLPreformatted"/>
+        <w:rPr>
+          <w:rStyle w:val="HTMLCode"/>
+          <w:b/>
+          <w:bCs/>
+          <w:i/>
+          <w:iCs/>
+          <w:sz w:val="28"/>
+          <w:szCs w:val="28"/>
+        </w:rPr>
+      </w:pPr>
+      <w:r>
+        <w:rPr>
+          <w:rStyle w:val="HTMLCode"/>
+          <w:sz w:val="28"/>
+          <w:szCs w:val="28"/>
+        </w:rPr>
+        <w:tab/>
+      </w:r>
+      <w:bookmarkStart w:id="0" w:name="_GoBack"/>
+      <w:r>
+        <w:rPr>
+          <w:rStyle w:val="HTMLCode"/>
+          <w:b/>
+          <w:bCs/>
+          <w:i/>
+          <w:iCs/>
+          <w:sz w:val="28"/>
+          <w:szCs w:val="28"/>
+        </w:rPr>
+        <w:t xml:space="preserve">$ </w:t>
+      </w:r>
+      <w:r>
+        <w:rPr>
+          <w:rStyle w:val="HTMLCode"/>
+          <w:b/>
+          <w:bCs/>
+          <w:i/>
+          <w:iCs/>
+          <w:sz w:val="28"/>
+          <w:szCs w:val="28"/>
+        </w:rPr>
+        <w:t xml:space="preserve">watch -n </w:t>
+      </w:r>
+      <w:r>
+        <w:rPr>
+          <w:rStyle w:val="hljs-number"/>
+          <w:b/>
+          <w:bCs/>
+          <w:i/>
+          <w:iCs/>
+          <w:sz w:val="28"/>
+          <w:szCs w:val="28"/>
+        </w:rPr>
+        <w:t>1</w:t>
+      </w:r>
+      <w:r>
+        <w:rPr>
+          <w:rStyle w:val="HTMLCode"/>
+          <w:b/>
+          <w:bCs/>
+          <w:i/>
+          <w:iCs/>
+          <w:sz w:val="28"/>
+          <w:szCs w:val="28"/>
+        </w:rPr>
+        <w:t xml:space="preserve"> </w:t>
+      </w:r>
+      <w:proofErr w:type="spellStart"/>
+      <w:r>
+        <w:rPr>
+          <w:rStyle w:val="HTMLCode"/>
+          <w:b/>
+          <w:bCs/>
+          <w:i/>
+          <w:iCs/>
+          <w:sz w:val="28"/>
+          <w:szCs w:val="28"/>
+        </w:rPr>
+        <w:t>kubectl</w:t>
+      </w:r>
+      <w:proofErr w:type="spellEnd"/>
+      <w:r>
+        <w:rPr>
+          <w:rStyle w:val="HTMLCode"/>
+          <w:b/>
+          <w:bCs/>
+          <w:i/>
+          <w:iCs/>
+          <w:sz w:val="28"/>
+          <w:szCs w:val="28"/>
+        </w:rPr>
+        <w:t xml:space="preserve"> </w:t>
+      </w:r>
+      <w:proofErr w:type="gramStart"/>
+      <w:r>
+        <w:rPr>
+          <w:rStyle w:val="hljs-keyword"/>
+          <w:b/>
+          <w:bCs/>
+          <w:i/>
+          <w:iCs/>
+          <w:sz w:val="28"/>
+          <w:szCs w:val="28"/>
+        </w:rPr>
+        <w:t>get</w:t>
+      </w:r>
+      <w:r>
+        <w:rPr>
+          <w:rStyle w:val="HTMLCode"/>
+          <w:b/>
+          <w:bCs/>
+          <w:i/>
+          <w:iCs/>
+          <w:sz w:val="28"/>
+          <w:szCs w:val="28"/>
+        </w:rPr>
+        <w:t xml:space="preserve">  </w:t>
+      </w:r>
+      <w:proofErr w:type="spellStart"/>
+      <w:r>
+        <w:rPr>
+          <w:rStyle w:val="HTMLCode"/>
+          <w:b/>
+          <w:bCs/>
+          <w:i/>
+          <w:iCs/>
+          <w:sz w:val="28"/>
+          <w:szCs w:val="28"/>
+        </w:rPr>
+        <w:t>pod</w:t>
+      </w:r>
+      <w:proofErr w:type="gramEnd"/>
+      <w:r>
+        <w:rPr>
+          <w:rStyle w:val="HTMLCode"/>
+          <w:b/>
+          <w:bCs/>
+          <w:i/>
+          <w:iCs/>
+          <w:sz w:val="28"/>
+          <w:szCs w:val="28"/>
+        </w:rPr>
+        <w:t>,deploy,rs,svc</w:t>
+      </w:r>
+      <w:proofErr w:type="spellEnd"/>
+    </w:p>
     <w:bookmarkEnd w:id="0"/>
-    <w:p>
-      <w:pPr>
-        <w:pStyle w:val="HTMLPreformatted"/>
-        <w:rPr>
-          <w:rStyle w:val="HTMLCode"/>
-          <w:sz w:val="28"/>
-          <w:szCs w:val="28"/>
-        </w:rPr>
-      </w:pPr>
-    </w:p>
-    <w:p>
-      <w:pPr>
-        <w:pStyle w:val="Heading2"/>
-        <w:rPr>
-          <w:sz w:val="28"/>
-          <w:szCs w:val="28"/>
-        </w:rPr>
-      </w:pPr>
-      <w:r>
-        <w:rPr>
-          <w:sz w:val="28"/>
-          <w:szCs w:val="28"/>
-        </w:rPr>
-        <w:t>Exercise</w:t>
-      </w:r>
-    </w:p>
-    <w:p>
-      <w:pPr>
-        <w:pStyle w:val="NormalWeb"/>
-        <w:rPr>
-          <w:sz w:val="28"/>
-          <w:szCs w:val="28"/>
-        </w:rPr>
-      </w:pPr>
-      <w:r>
-        <w:rPr>
-          <w:sz w:val="28"/>
-          <w:szCs w:val="28"/>
-        </w:rPr>
-        <w:t xml:space="preserve">Create a pod definition for </w:t>
-      </w:r>
-      <w:proofErr w:type="spellStart"/>
-      <w:r>
-        <w:rPr>
-          <w:sz w:val="28"/>
-          <w:szCs w:val="28"/>
-        </w:rPr>
-        <w:t>redis</w:t>
-      </w:r>
-      <w:proofErr w:type="spellEnd"/>
-      <w:r>
-        <w:rPr>
-          <w:sz w:val="28"/>
-          <w:szCs w:val="28"/>
-        </w:rPr>
-        <w:t xml:space="preserve"> and deploy.</w:t>
-      </w:r>
-    </w:p>
-    <w:p>
-      <w:pPr>
-        <w:rPr>
-          <w:b/>
-          <w:sz w:val="28"/>
-          <w:szCs w:val="28"/>
-        </w:rPr>
-      </w:pPr>
-      <w:r>
-        <w:rPr>
-          <w:b/>
-          <w:sz w:val="28"/>
-          <w:szCs w:val="28"/>
-        </w:rPr>
-        <w:t>======================================================</w:t>
-      </w:r>
-    </w:p>
-    <w:p>
-      <w:pPr>
-        <w:pStyle w:val="Heading1"/>
-      </w:pPr>
-      <w:r>
-        <w:t>Making application high available with Replication Controllers</w:t>
-      </w:r>
-    </w:p>
-    <w:p>
-      <w:pPr>
-        <w:pStyle w:val="NormalWeb"/>
-        <w:rPr>
-          <w:sz w:val="28"/>
-          <w:szCs w:val="28"/>
-        </w:rPr>
-      </w:pPr>
-      <w:r>
-        <w:rPr>
-          <w:sz w:val="28"/>
-          <w:szCs w:val="28"/>
-        </w:rPr>
-        <w:t>If you are not running a monitoring screen, start it in a new terminal with the following command.</w:t>
-      </w:r>
-    </w:p>
-    <w:p>
-      <w:pPr>
-        <w:pStyle w:val="HTMLPreformatted"/>
-        <w:rPr>
-          <w:rStyle w:val="HTMLCode"/>
-          <w:sz w:val="28"/>
-          <w:szCs w:val="28"/>
-        </w:rPr>
-      </w:pPr>
-      <w:r>
-        <w:rPr>
-          <w:rStyle w:val="HTMLCode"/>
-          <w:sz w:val="28"/>
-          <w:szCs w:val="28"/>
-        </w:rPr>
-        <w:t xml:space="preserve">watch -n </w:t>
-      </w:r>
-      <w:r>
-        <w:rPr>
-          <w:rStyle w:val="hljs-number"/>
-          <w:sz w:val="28"/>
-          <w:szCs w:val="28"/>
-        </w:rPr>
-        <w:t>1</w:t>
-      </w:r>
-      <w:r>
-        <w:rPr>
-          <w:rStyle w:val="HTMLCode"/>
-          <w:sz w:val="28"/>
-          <w:szCs w:val="28"/>
-        </w:rPr>
-        <w:t xml:space="preserve"> </w:t>
-      </w:r>
-      <w:proofErr w:type="spellStart"/>
-      <w:r>
-        <w:rPr>
-          <w:rStyle w:val="HTMLCode"/>
-          <w:sz w:val="28"/>
-          <w:szCs w:val="28"/>
-        </w:rPr>
-        <w:t>kubectl</w:t>
-      </w:r>
-      <w:proofErr w:type="spellEnd"/>
-      <w:r>
-        <w:rPr>
-          <w:rStyle w:val="HTMLCode"/>
-          <w:sz w:val="28"/>
-          <w:szCs w:val="28"/>
-        </w:rPr>
-        <w:t xml:space="preserve"> </w:t>
-      </w:r>
-      <w:proofErr w:type="gramStart"/>
-      <w:r>
-        <w:rPr>
-          <w:rStyle w:val="hljs-keyword"/>
-          <w:sz w:val="28"/>
-          <w:szCs w:val="28"/>
-        </w:rPr>
-        <w:t>get</w:t>
-      </w:r>
-      <w:r>
-        <w:rPr>
-          <w:rStyle w:val="HTMLCode"/>
-          <w:sz w:val="28"/>
-          <w:szCs w:val="28"/>
-        </w:rPr>
-        <w:t xml:space="preserve">  </w:t>
-      </w:r>
-      <w:proofErr w:type="spellStart"/>
-      <w:r>
-        <w:rPr>
-          <w:rStyle w:val="HTMLCode"/>
-          <w:sz w:val="28"/>
-          <w:szCs w:val="28"/>
-        </w:rPr>
-        <w:t>pod</w:t>
-      </w:r>
-      <w:proofErr w:type="gramEnd"/>
-      <w:r>
-        <w:rPr>
-          <w:rStyle w:val="HTMLCode"/>
-          <w:sz w:val="28"/>
-          <w:szCs w:val="28"/>
-        </w:rPr>
-        <w:t>,deploy,rs,svc</w:t>
-      </w:r>
-      <w:proofErr w:type="spellEnd"/>
-    </w:p>
     <w:p>
       <w:pPr>
         <w:pStyle w:val="Heading3"/>
@@ -20055,18 +20144,8 @@
           <w:sz w:val="28"/>
           <w:szCs w:val="28"/>
         </w:rPr>
-        <w:t xml:space="preserve"> ping </w:t>
-      </w:r>
-      <w:proofErr w:type="spellStart"/>
-      <w:r>
-        <w:rPr>
-          <w:rStyle w:val="HTMLCode"/>
-          <w:sz w:val="28"/>
-          <w:szCs w:val="28"/>
-        </w:rPr>
-        <w:t>redis</w:t>
-      </w:r>
-      <w:proofErr w:type="spellEnd"/>
+        <w:t xml:space="preserve"> ping redis</w:t>
+      </w:r>
     </w:p>
     <w:p>
       <w:pPr>
@@ -20202,18 +20281,8 @@
           <w:sz w:val="28"/>
           <w:szCs w:val="28"/>
         </w:rPr>
-        <w:t xml:space="preserve"> vote-kvc7j ping </w:t>
-      </w:r>
-      <w:proofErr w:type="spellStart"/>
-      <w:r>
-        <w:rPr>
-          <w:rStyle w:val="HTMLCode"/>
-          <w:sz w:val="28"/>
-          <w:szCs w:val="28"/>
-        </w:rPr>
-        <w:t>redis</w:t>
-      </w:r>
-      <w:proofErr w:type="spellEnd"/>
+        <w:t xml:space="preserve"> vote-kvc7j ping redis</w:t>
+      </w:r>
     </w:p>
     <w:p>
       <w:pPr>
@@ -20247,7 +20316,6 @@
         </w:rPr>
         <w:t xml:space="preserve">Now create </w:t>
       </w:r>
-      <w:proofErr w:type="spellStart"/>
       <w:r>
         <w:rPr>
           <w:rStyle w:val="Strong"/>
@@ -20256,7 +20324,6 @@
         </w:rPr>
         <w:t>redis</w:t>
       </w:r>
-      <w:proofErr w:type="spellEnd"/>
       <w:r>
         <w:rPr>
           <w:sz w:val="28"/>
@@ -20290,17 +20357,9 @@
           <w:sz w:val="28"/>
           <w:szCs w:val="28"/>
         </w:rPr>
-        <w:t xml:space="preserve"> apply -f </w:t>
-      </w:r>
-      <w:proofErr w:type="spellStart"/>
-      <w:r>
-        <w:rPr>
-          <w:rStyle w:val="HTMLCode"/>
-          <w:sz w:val="28"/>
-          <w:szCs w:val="28"/>
-        </w:rPr>
-        <w:t>redis-</w:t>
-      </w:r>
+        <w:t xml:space="preserve"> apply -f redis-</w:t>
+      </w:r>
+      <w:proofErr w:type="spellStart"/>
       <w:proofErr w:type="gramStart"/>
       <w:r>
         <w:rPr>
@@ -20394,18 +20453,39 @@
           <w:sz w:val="28"/>
           <w:szCs w:val="28"/>
         </w:rPr>
-        <w:t xml:space="preserve"> describe svc </w:t>
-      </w:r>
-      <w:proofErr w:type="spellStart"/>
-      <w:r>
-        <w:rPr>
-          <w:rStyle w:val="HTMLCode"/>
+        <w:t xml:space="preserve"> describe svc redis</w:t>
+      </w:r>
+    </w:p>
+    <w:p>
+      <w:pPr>
+        <w:pStyle w:val="NormalWeb"/>
+        <w:rPr>
+          <w:sz w:val="28"/>
+          <w:szCs w:val="28"/>
+        </w:rPr>
+      </w:pPr>
+      <w:r>
+        <w:rPr>
+          <w:sz w:val="28"/>
+          <w:szCs w:val="28"/>
+        </w:rPr>
+        <w:t xml:space="preserve">Watch the ping and observe if its able to resolve </w:t>
+      </w:r>
+      <w:r>
+        <w:rPr>
+          <w:rStyle w:val="Strong"/>
           <w:sz w:val="28"/>
           <w:szCs w:val="28"/>
         </w:rPr>
         <w:t>redis</w:t>
       </w:r>
-      <w:proofErr w:type="spellEnd"/>
+      <w:r>
+        <w:rPr>
+          <w:sz w:val="28"/>
+          <w:szCs w:val="28"/>
+        </w:rPr>
+        <w:t xml:space="preserve"> by hostname and its pointing to an IP address.</w:t>
+      </w:r>
     </w:p>
     <w:p>
       <w:pPr>
@@ -20420,39 +20500,6 @@
           <w:sz w:val="28"/>
           <w:szCs w:val="28"/>
         </w:rPr>
-        <w:t xml:space="preserve">Watch the ping and observe if its able to resolve </w:t>
-      </w:r>
-      <w:proofErr w:type="spellStart"/>
-      <w:r>
-        <w:rPr>
-          <w:rStyle w:val="Strong"/>
-          <w:sz w:val="28"/>
-          <w:szCs w:val="28"/>
-        </w:rPr>
-        <w:t>redis</w:t>
-      </w:r>
-      <w:proofErr w:type="spellEnd"/>
-      <w:r>
-        <w:rPr>
-          <w:sz w:val="28"/>
-          <w:szCs w:val="28"/>
-        </w:rPr>
-        <w:t xml:space="preserve"> by hostname and its pointing to an IP address.</w:t>
-      </w:r>
-    </w:p>
-    <w:p>
-      <w:pPr>
-        <w:pStyle w:val="NormalWeb"/>
-        <w:rPr>
-          <w:sz w:val="28"/>
-          <w:szCs w:val="28"/>
-        </w:rPr>
-      </w:pPr>
-      <w:r>
-        <w:rPr>
-          <w:sz w:val="28"/>
-          <w:szCs w:val="28"/>
-        </w:rPr>
         <w:t>e.g.</w:t>
       </w:r>
     </w:p>
@@ -20479,25 +20526,7 @@
           <w:sz w:val="28"/>
           <w:szCs w:val="28"/>
         </w:rPr>
-        <w:t xml:space="preserve"> </w:t>
-      </w:r>
-      <w:proofErr w:type="spellStart"/>
-      <w:r>
-        <w:rPr>
-          <w:rStyle w:val="HTMLCode"/>
-          <w:sz w:val="28"/>
-          <w:szCs w:val="28"/>
-        </w:rPr>
-        <w:t>redis</w:t>
-      </w:r>
-      <w:proofErr w:type="spellEnd"/>
-      <w:r>
-        <w:rPr>
-          <w:rStyle w:val="HTMLCode"/>
-          <w:sz w:val="28"/>
-          <w:szCs w:val="28"/>
-        </w:rPr>
-        <w:t xml:space="preserve"> (</w:t>
+        <w:t xml:space="preserve"> redis (</w:t>
       </w:r>
       <w:r>
         <w:rPr>
@@ -20630,7 +20659,6 @@
         </w:rPr>
         <w:t xml:space="preserve">Service </w:t>
       </w:r>
-      <w:proofErr w:type="spellStart"/>
       <w:r>
         <w:rPr>
           <w:rStyle w:val="Strong"/>
@@ -20639,7 +20667,6 @@
         </w:rPr>
         <w:t>redis</w:t>
       </w:r>
-      <w:proofErr w:type="spellEnd"/>
       <w:r>
         <w:rPr>
           <w:sz w:val="28"/>
@@ -21626,7 +21653,6 @@
         </w:rPr>
         <w:t xml:space="preserve">Service is been created, but you still need to launch the actual pods running </w:t>
       </w:r>
-      <w:proofErr w:type="spellStart"/>
       <w:r>
         <w:rPr>
           <w:rStyle w:val="Strong"/>
@@ -21635,7 +21661,6 @@
         </w:rPr>
         <w:t>redis</w:t>
       </w:r>
-      <w:proofErr w:type="spellEnd"/>
       <w:r>
         <w:rPr>
           <w:sz w:val="28"/>
@@ -21685,17 +21710,9 @@
           <w:sz w:val="28"/>
           <w:szCs w:val="28"/>
         </w:rPr>
-        <w:t xml:space="preserve"> apply -f </w:t>
-      </w:r>
-      <w:proofErr w:type="spellStart"/>
-      <w:r>
-        <w:rPr>
-          <w:rStyle w:val="HTMLCode"/>
-          <w:sz w:val="28"/>
-          <w:szCs w:val="28"/>
-        </w:rPr>
-        <w:t>redis-</w:t>
-      </w:r>
+        <w:t xml:space="preserve"> apply -f redis-</w:t>
+      </w:r>
+      <w:proofErr w:type="spellStart"/>
       <w:proofErr w:type="gramStart"/>
       <w:r>
         <w:rPr>
@@ -21741,18 +21758,8 @@
           <w:sz w:val="28"/>
           <w:szCs w:val="28"/>
         </w:rPr>
-        <w:t xml:space="preserve"> describe svc </w:t>
-      </w:r>
-      <w:proofErr w:type="spellStart"/>
-      <w:r>
-        <w:rPr>
-          <w:rStyle w:val="HTMLCode"/>
-          <w:sz w:val="28"/>
-          <w:szCs w:val="28"/>
-        </w:rPr>
-        <w:t>redis</w:t>
-      </w:r>
-      <w:proofErr w:type="spellEnd"/>
+        <w:t xml:space="preserve"> describe svc redis</w:t>
+      </w:r>
     </w:p>
     <w:p>
       <w:pPr>
@@ -21795,228 +21802,198 @@
           <w:sz w:val="28"/>
           <w:szCs w:val="28"/>
         </w:rPr>
-        <w:t xml:space="preserve">Name:              </w:t>
-      </w:r>
-      <w:proofErr w:type="spellStart"/>
-      <w:r>
+        <w:t>Name:              redis</w:t>
+      </w:r>
+    </w:p>
+    <w:p>
+      <w:pPr>
+        <w:pStyle w:val="HTMLPreformatted"/>
         <w:rPr>
           <w:rFonts w:eastAsiaTheme="majorEastAsia"/>
           <w:sz w:val="28"/>
           <w:szCs w:val="28"/>
         </w:rPr>
-        <w:t>redis</w:t>
-      </w:r>
-      <w:proofErr w:type="spellEnd"/>
-    </w:p>
-    <w:p>
-      <w:pPr>
-        <w:pStyle w:val="HTMLPreformatted"/>
+      </w:pPr>
+      <w:r>
         <w:rPr>
           <w:rFonts w:eastAsiaTheme="majorEastAsia"/>
           <w:sz w:val="28"/>
           <w:szCs w:val="28"/>
         </w:rPr>
-      </w:pPr>
+        <w:t xml:space="preserve">Namespace:         </w:t>
+      </w:r>
+      <w:proofErr w:type="spellStart"/>
       <w:r>
         <w:rPr>
           <w:rFonts w:eastAsiaTheme="majorEastAsia"/>
           <w:sz w:val="28"/>
           <w:szCs w:val="28"/>
         </w:rPr>
-        <w:t xml:space="preserve">Namespace:         </w:t>
-      </w:r>
-      <w:proofErr w:type="spellStart"/>
-      <w:r>
+        <w:t>instavote</w:t>
+      </w:r>
+      <w:proofErr w:type="spellEnd"/>
+    </w:p>
+    <w:p>
+      <w:pPr>
+        <w:pStyle w:val="HTMLPreformatted"/>
         <w:rPr>
           <w:rFonts w:eastAsiaTheme="majorEastAsia"/>
           <w:sz w:val="28"/>
           <w:szCs w:val="28"/>
         </w:rPr>
+      </w:pPr>
+      <w:r>
+        <w:rPr>
+          <w:rFonts w:eastAsiaTheme="majorEastAsia"/>
+          <w:sz w:val="28"/>
+          <w:szCs w:val="28"/>
+        </w:rPr>
+        <w:t>Labels:            role=redis</w:t>
+      </w:r>
+    </w:p>
+    <w:p>
+      <w:pPr>
+        <w:pStyle w:val="HTMLPreformatted"/>
+        <w:rPr>
+          <w:rFonts w:eastAsiaTheme="majorEastAsia"/>
+          <w:sz w:val="28"/>
+          <w:szCs w:val="28"/>
+        </w:rPr>
+      </w:pPr>
+      <w:r>
+        <w:rPr>
+          <w:rFonts w:eastAsiaTheme="majorEastAsia"/>
+          <w:sz w:val="28"/>
+          <w:szCs w:val="28"/>
+        </w:rPr>
+        <w:t xml:space="preserve">                   tier=back</w:t>
+      </w:r>
+    </w:p>
+    <w:p>
+      <w:pPr>
+        <w:pStyle w:val="HTMLPreformatted"/>
+        <w:rPr>
+          <w:rFonts w:eastAsiaTheme="majorEastAsia"/>
+          <w:sz w:val="28"/>
+          <w:szCs w:val="28"/>
+        </w:rPr>
+      </w:pPr>
+      <w:r>
+        <w:rPr>
+          <w:rFonts w:eastAsiaTheme="majorEastAsia"/>
+          <w:sz w:val="28"/>
+          <w:szCs w:val="28"/>
+        </w:rPr>
+        <w:t>Annotations:       kubectl.kubernetes.io/last-applied-configuration</w:t>
+      </w:r>
+      <w:proofErr w:type="gramStart"/>
+      <w:r>
+        <w:rPr>
+          <w:rFonts w:eastAsiaTheme="majorEastAsia"/>
+          <w:sz w:val="28"/>
+          <w:szCs w:val="28"/>
+        </w:rPr>
+        <w:t>={</w:t>
+      </w:r>
+      <w:proofErr w:type="gramEnd"/>
+      <w:r>
+        <w:rPr>
+          <w:rFonts w:eastAsiaTheme="majorEastAsia"/>
+          <w:sz w:val="28"/>
+          <w:szCs w:val="28"/>
+        </w:rPr>
+        <w:t>"apiVersion":"v1","kind":"Se</w:t>
+      </w:r>
+    </w:p>
+    <w:p>
+      <w:pPr>
+        <w:pStyle w:val="HTMLPreformatted"/>
+        <w:rPr>
+          <w:rFonts w:eastAsiaTheme="majorEastAsia"/>
+          <w:sz w:val="28"/>
+          <w:szCs w:val="28"/>
+        </w:rPr>
+      </w:pPr>
+      <w:r>
+        <w:rPr>
+          <w:rFonts w:eastAsiaTheme="majorEastAsia"/>
+          <w:sz w:val="28"/>
+          <w:szCs w:val="28"/>
+        </w:rPr>
+        <w:t>rvice","metadata</w:t>
+      </w:r>
+      <w:proofErr w:type="gramStart"/>
+      <w:r>
+        <w:rPr>
+          <w:rFonts w:eastAsiaTheme="majorEastAsia"/>
+          <w:sz w:val="28"/>
+          <w:szCs w:val="28"/>
+        </w:rPr>
+        <w:t>":{</w:t>
+      </w:r>
+      <w:proofErr w:type="gramEnd"/>
+      <w:r>
+        <w:rPr>
+          <w:rFonts w:eastAsiaTheme="majorEastAsia"/>
+          <w:sz w:val="28"/>
+          <w:szCs w:val="28"/>
+        </w:rPr>
+        <w:t>"annotations":{},"labels":{"role":"redis","tier":"back"},"name":"redis","names</w:t>
+      </w:r>
+    </w:p>
+    <w:p>
+      <w:pPr>
+        <w:pStyle w:val="HTMLPreformatted"/>
+        <w:rPr>
+          <w:rFonts w:eastAsiaTheme="majorEastAsia"/>
+          <w:sz w:val="28"/>
+          <w:szCs w:val="28"/>
+        </w:rPr>
+      </w:pPr>
+      <w:r>
+        <w:rPr>
+          <w:rFonts w:eastAsiaTheme="majorEastAsia"/>
+          <w:sz w:val="28"/>
+          <w:szCs w:val="28"/>
+        </w:rPr>
+        <w:t>pace":"</w:t>
+      </w:r>
+      <w:proofErr w:type="spellStart"/>
+      <w:r>
+        <w:rPr>
+          <w:rFonts w:eastAsiaTheme="majorEastAsia"/>
+          <w:sz w:val="28"/>
+          <w:szCs w:val="28"/>
+        </w:rPr>
         <w:t>instavote</w:t>
       </w:r>
       <w:proofErr w:type="spellEnd"/>
-    </w:p>
-    <w:p>
-      <w:pPr>
-        <w:pStyle w:val="HTMLPreformatted"/>
+      <w:r>
         <w:rPr>
           <w:rFonts w:eastAsiaTheme="majorEastAsia"/>
           <w:sz w:val="28"/>
           <w:szCs w:val="28"/>
         </w:rPr>
-      </w:pPr>
-      <w:r>
+        <w:t>"},"spec"...</w:t>
+      </w:r>
+    </w:p>
+    <w:p>
+      <w:pPr>
+        <w:pStyle w:val="HTMLPreformatted"/>
         <w:rPr>
           <w:rFonts w:eastAsiaTheme="majorEastAsia"/>
           <w:sz w:val="28"/>
           <w:szCs w:val="28"/>
         </w:rPr>
-        <w:t>Labels:            role=</w:t>
-      </w:r>
-      <w:proofErr w:type="spellStart"/>
+      </w:pPr>
       <w:r>
         <w:rPr>
           <w:rFonts w:eastAsiaTheme="majorEastAsia"/>
           <w:sz w:val="28"/>
           <w:szCs w:val="28"/>
         </w:rPr>
-        <w:t>redis</w:t>
-      </w:r>
-      <w:proofErr w:type="spellEnd"/>
-    </w:p>
-    <w:p>
-      <w:pPr>
-        <w:pStyle w:val="HTMLPreformatted"/>
-        <w:rPr>
-          <w:rFonts w:eastAsiaTheme="majorEastAsia"/>
-          <w:sz w:val="28"/>
-          <w:szCs w:val="28"/>
-        </w:rPr>
-      </w:pPr>
-      <w:r>
-        <w:rPr>
-          <w:rFonts w:eastAsiaTheme="majorEastAsia"/>
-          <w:sz w:val="28"/>
-          <w:szCs w:val="28"/>
-        </w:rPr>
-        <w:t xml:space="preserve">                   tier=back</w:t>
-      </w:r>
-    </w:p>
-    <w:p>
-      <w:pPr>
-        <w:pStyle w:val="HTMLPreformatted"/>
-        <w:rPr>
-          <w:rFonts w:eastAsiaTheme="majorEastAsia"/>
-          <w:sz w:val="28"/>
-          <w:szCs w:val="28"/>
-        </w:rPr>
-      </w:pPr>
-      <w:r>
-        <w:rPr>
-          <w:rFonts w:eastAsiaTheme="majorEastAsia"/>
-          <w:sz w:val="28"/>
-          <w:szCs w:val="28"/>
-        </w:rPr>
-        <w:t>Annotations:       kubectl.kubernetes.io/last-applied-configuration</w:t>
-      </w:r>
-      <w:proofErr w:type="gramStart"/>
-      <w:r>
-        <w:rPr>
-          <w:rFonts w:eastAsiaTheme="majorEastAsia"/>
-          <w:sz w:val="28"/>
-          <w:szCs w:val="28"/>
-        </w:rPr>
-        <w:t>={</w:t>
-      </w:r>
-      <w:proofErr w:type="gramEnd"/>
-      <w:r>
-        <w:rPr>
-          <w:rFonts w:eastAsiaTheme="majorEastAsia"/>
-          <w:sz w:val="28"/>
-          <w:szCs w:val="28"/>
-        </w:rPr>
-        <w:t>"apiVersion":"v1","kind":"Se</w:t>
-      </w:r>
-    </w:p>
-    <w:p>
-      <w:pPr>
-        <w:pStyle w:val="HTMLPreformatted"/>
-        <w:rPr>
-          <w:rFonts w:eastAsiaTheme="majorEastAsia"/>
-          <w:sz w:val="28"/>
-          <w:szCs w:val="28"/>
-        </w:rPr>
-      </w:pPr>
-      <w:r>
-        <w:rPr>
-          <w:rFonts w:eastAsiaTheme="majorEastAsia"/>
-          <w:sz w:val="28"/>
-          <w:szCs w:val="28"/>
-        </w:rPr>
-        <w:t>rvice","metadata</w:t>
-      </w:r>
-      <w:proofErr w:type="gramStart"/>
-      <w:r>
-        <w:rPr>
-          <w:rFonts w:eastAsiaTheme="majorEastAsia"/>
-          <w:sz w:val="28"/>
-          <w:szCs w:val="28"/>
-        </w:rPr>
-        <w:t>":{</w:t>
-      </w:r>
-      <w:proofErr w:type="gramEnd"/>
-      <w:r>
-        <w:rPr>
-          <w:rFonts w:eastAsiaTheme="majorEastAsia"/>
-          <w:sz w:val="28"/>
-          <w:szCs w:val="28"/>
-        </w:rPr>
-        <w:t>"annotations":{},"labels":{"role":"redis","tier":"back"},"name":"redis","names</w:t>
-      </w:r>
-    </w:p>
-    <w:p>
-      <w:pPr>
-        <w:pStyle w:val="HTMLPreformatted"/>
-        <w:rPr>
-          <w:rFonts w:eastAsiaTheme="majorEastAsia"/>
-          <w:sz w:val="28"/>
-          <w:szCs w:val="28"/>
-        </w:rPr>
-      </w:pPr>
-      <w:r>
-        <w:rPr>
-          <w:rFonts w:eastAsiaTheme="majorEastAsia"/>
-          <w:sz w:val="28"/>
-          <w:szCs w:val="28"/>
-        </w:rPr>
-        <w:t>pace":"</w:t>
-      </w:r>
-      <w:proofErr w:type="spellStart"/>
-      <w:r>
-        <w:rPr>
-          <w:rFonts w:eastAsiaTheme="majorEastAsia"/>
-          <w:sz w:val="28"/>
-          <w:szCs w:val="28"/>
-        </w:rPr>
-        <w:t>instavote</w:t>
-      </w:r>
-      <w:proofErr w:type="spellEnd"/>
-      <w:r>
-        <w:rPr>
-          <w:rFonts w:eastAsiaTheme="majorEastAsia"/>
-          <w:sz w:val="28"/>
-          <w:szCs w:val="28"/>
-        </w:rPr>
-        <w:t>"},"spec"...</w:t>
-      </w:r>
-    </w:p>
-    <w:p>
-      <w:pPr>
-        <w:pStyle w:val="HTMLPreformatted"/>
-        <w:rPr>
-          <w:rFonts w:eastAsiaTheme="majorEastAsia"/>
-          <w:sz w:val="28"/>
-          <w:szCs w:val="28"/>
-        </w:rPr>
-      </w:pPr>
-      <w:r>
-        <w:rPr>
-          <w:rFonts w:eastAsiaTheme="majorEastAsia"/>
-          <w:sz w:val="28"/>
-          <w:szCs w:val="28"/>
-        </w:rPr>
-        <w:t>Selector:          app=</w:t>
-      </w:r>
-      <w:proofErr w:type="spellStart"/>
-      <w:r>
-        <w:rPr>
-          <w:rFonts w:eastAsiaTheme="majorEastAsia"/>
-          <w:sz w:val="28"/>
-          <w:szCs w:val="28"/>
-        </w:rPr>
-        <w:t>redis</w:t>
-      </w:r>
-      <w:proofErr w:type="spellEnd"/>
+        <w:t>Selector:          app=redis</w:t>
+      </w:r>
     </w:p>
     <w:p>
       <w:pPr>
@@ -26527,7 +26504,6 @@
           <w:szCs w:val="28"/>
         </w:rPr>
       </w:pPr>
-      <w:proofErr w:type="spellStart"/>
       <w:r>
         <w:rPr>
           <w:sz w:val="28"/>
@@ -26535,7 +26511,6 @@
         </w:rPr>
         <w:t>redis</w:t>
       </w:r>
-      <w:proofErr w:type="spellEnd"/>
     </w:p>
     <w:p>
       <w:pPr>
@@ -26887,7 +26862,6 @@
                 <w:szCs w:val="28"/>
               </w:rPr>
             </w:pPr>
-            <w:proofErr w:type="spellStart"/>
             <w:r>
               <w:rPr>
                 <w:sz w:val="28"/>
@@ -26895,7 +26869,6 @@
               </w:rPr>
               <w:t>redis</w:t>
             </w:r>
-            <w:proofErr w:type="spellEnd"/>
           </w:p>
         </w:tc>
         <w:tc>
@@ -27561,9 +27534,43 @@
           <w:sz w:val="28"/>
           <w:szCs w:val="28"/>
         </w:rPr>
-        <w:t>"</w:t>
-      </w:r>
-      <w:proofErr w:type="spellStart"/>
+        <w:t>"redis"</w:t>
+      </w:r>
+      <w:r>
+        <w:rPr>
+          <w:rStyle w:val="HTMLCode"/>
+          <w:sz w:val="28"/>
+          <w:szCs w:val="28"/>
+        </w:rPr>
+        <w:t xml:space="preserve"> created</w:t>
+      </w:r>
+    </w:p>
+    <w:p>
+      <w:pPr>
+        <w:pStyle w:val="HTMLPreformatted"/>
+        <w:rPr>
+          <w:rStyle w:val="HTMLCode"/>
+          <w:sz w:val="28"/>
+          <w:szCs w:val="28"/>
+        </w:rPr>
+      </w:pPr>
+      <w:r>
+        <w:rPr>
+          <w:rStyle w:val="hljs-keyword"/>
+          <w:rFonts w:eastAsiaTheme="majorEastAsia"/>
+          <w:sz w:val="28"/>
+          <w:szCs w:val="28"/>
+        </w:rPr>
+        <w:t>service</w:t>
+      </w:r>
+      <w:r>
+        <w:rPr>
+          <w:rStyle w:val="HTMLCode"/>
+          <w:sz w:val="28"/>
+          <w:szCs w:val="28"/>
+        </w:rPr>
+        <w:t xml:space="preserve"> </w:t>
+      </w:r>
       <w:r>
         <w:rPr>
           <w:rStyle w:val="hljs-string"/>
@@ -27571,81 +27578,7 @@
           <w:sz w:val="28"/>
           <w:szCs w:val="28"/>
         </w:rPr>
-        <w:t>redis</w:t>
-      </w:r>
-      <w:proofErr w:type="spellEnd"/>
-      <w:r>
-        <w:rPr>
-          <w:rStyle w:val="hljs-string"/>
-          <w:rFonts w:eastAsiaTheme="majorEastAsia"/>
-          <w:sz w:val="28"/>
-          <w:szCs w:val="28"/>
-        </w:rPr>
-        <w:t>"</w:t>
-      </w:r>
-      <w:r>
-        <w:rPr>
-          <w:rStyle w:val="HTMLCode"/>
-          <w:sz w:val="28"/>
-          <w:szCs w:val="28"/>
-        </w:rPr>
-        <w:t xml:space="preserve"> created</w:t>
-      </w:r>
-    </w:p>
-    <w:p>
-      <w:pPr>
-        <w:pStyle w:val="HTMLPreformatted"/>
-        <w:rPr>
-          <w:rStyle w:val="HTMLCode"/>
-          <w:sz w:val="28"/>
-          <w:szCs w:val="28"/>
-        </w:rPr>
-      </w:pPr>
-      <w:r>
-        <w:rPr>
-          <w:rStyle w:val="hljs-keyword"/>
-          <w:rFonts w:eastAsiaTheme="majorEastAsia"/>
-          <w:sz w:val="28"/>
-          <w:szCs w:val="28"/>
-        </w:rPr>
-        <w:t>service</w:t>
-      </w:r>
-      <w:r>
-        <w:rPr>
-          <w:rStyle w:val="HTMLCode"/>
-          <w:sz w:val="28"/>
-          <w:szCs w:val="28"/>
-        </w:rPr>
-        <w:t xml:space="preserve"> </w:t>
-      </w:r>
-      <w:r>
-        <w:rPr>
-          <w:rStyle w:val="hljs-string"/>
-          <w:rFonts w:eastAsiaTheme="majorEastAsia"/>
-          <w:sz w:val="28"/>
-          <w:szCs w:val="28"/>
-        </w:rPr>
-        <w:t>"</w:t>
-      </w:r>
-      <w:proofErr w:type="spellStart"/>
-      <w:r>
-        <w:rPr>
-          <w:rStyle w:val="hljs-string"/>
-          <w:rFonts w:eastAsiaTheme="majorEastAsia"/>
-          <w:sz w:val="28"/>
-          <w:szCs w:val="28"/>
-        </w:rPr>
-        <w:t>redis</w:t>
-      </w:r>
-      <w:proofErr w:type="spellEnd"/>
-      <w:r>
-        <w:rPr>
-          <w:rStyle w:val="hljs-string"/>
-          <w:rFonts w:eastAsiaTheme="majorEastAsia"/>
-          <w:sz w:val="28"/>
-          <w:szCs w:val="28"/>
-        </w:rPr>
-        <w:t>"</w:t>
+        <w:t>"redis"</w:t>
       </w:r>
       <w:r>
         <w:rPr>

--- a/kubernetes/resources/Kubernetes_Running_notes.docx
+++ b/kubernetes/resources/Kubernetes_Running_notes.docx
@@ -12824,7 +12824,6 @@
         </w:rPr>
         <w:tab/>
       </w:r>
-      <w:bookmarkStart w:id="0" w:name="_GoBack"/>
       <w:r>
         <w:rPr>
           <w:rStyle w:val="HTMLCode"/>
@@ -12952,7 +12951,6 @@
       </w:r>
       <w:proofErr w:type="spellEnd"/>
     </w:p>
-    <w:bookmarkEnd w:id="0"/>
     <w:p>
       <w:pPr>
         <w:pStyle w:val="Heading3"/>
@@ -13000,14 +12998,35 @@
         <w:pStyle w:val="HTMLPreformatted"/>
         <w:rPr>
           <w:rStyle w:val="HTMLCode"/>
-          <w:sz w:val="28"/>
-          <w:szCs w:val="28"/>
-        </w:rPr>
-      </w:pPr>
-      <w:proofErr w:type="spellStart"/>
-      <w:r>
-        <w:rPr>
-          <w:rStyle w:val="HTMLCode"/>
+          <w:b/>
+          <w:bCs/>
+          <w:i/>
+          <w:iCs/>
+          <w:sz w:val="28"/>
+          <w:szCs w:val="28"/>
+        </w:rPr>
+      </w:pPr>
+      <w:r>
+        <w:rPr>
+          <w:rStyle w:val="HTMLCode"/>
+          <w:b/>
+          <w:bCs/>
+          <w:i/>
+          <w:iCs/>
+          <w:sz w:val="28"/>
+          <w:szCs w:val="28"/>
+        </w:rPr>
+        <w:tab/>
+        <w:t xml:space="preserve">$ </w:t>
+      </w:r>
+      <w:proofErr w:type="spellStart"/>
+      <w:r>
+        <w:rPr>
+          <w:rStyle w:val="HTMLCode"/>
+          <w:b/>
+          <w:bCs/>
+          <w:i/>
+          <w:iCs/>
           <w:sz w:val="28"/>
           <w:szCs w:val="28"/>
         </w:rPr>
@@ -13017,6 +13036,10 @@
       <w:r>
         <w:rPr>
           <w:rStyle w:val="HTMLCode"/>
+          <w:b/>
+          <w:bCs/>
+          <w:i/>
+          <w:iCs/>
           <w:sz w:val="28"/>
           <w:szCs w:val="28"/>
         </w:rPr>
@@ -13025,6 +13048,10 @@
       <w:r>
         <w:rPr>
           <w:rStyle w:val="hljs-keyword"/>
+          <w:b/>
+          <w:bCs/>
+          <w:i/>
+          <w:iCs/>
           <w:sz w:val="28"/>
           <w:szCs w:val="28"/>
         </w:rPr>
@@ -13169,6 +13196,10 @@
         <w:pStyle w:val="HTMLPreformatted"/>
         <w:rPr>
           <w:rStyle w:val="HTMLCode"/>
+          <w:b/>
+          <w:bCs/>
+          <w:i/>
+          <w:iCs/>
           <w:sz w:val="28"/>
           <w:szCs w:val="28"/>
         </w:rPr>
@@ -13176,6 +13207,23 @@
       <w:r>
         <w:rPr>
           <w:rStyle w:val="hljs-keyword"/>
+          <w:b/>
+          <w:bCs/>
+          <w:i/>
+          <w:iCs/>
+          <w:sz w:val="28"/>
+          <w:szCs w:val="28"/>
+        </w:rPr>
+        <w:tab/>
+        <w:t xml:space="preserve">$ </w:t>
+      </w:r>
+      <w:r>
+        <w:rPr>
+          <w:rStyle w:val="hljs-keyword"/>
+          <w:b/>
+          <w:bCs/>
+          <w:i/>
+          <w:iCs/>
           <w:sz w:val="28"/>
           <w:szCs w:val="28"/>
         </w:rPr>
@@ -13184,6 +13232,10 @@
       <w:r>
         <w:rPr>
           <w:rStyle w:val="HTMLCode"/>
+          <w:b/>
+          <w:bCs/>
+          <w:i/>
+          <w:iCs/>
           <w:sz w:val="28"/>
           <w:szCs w:val="28"/>
         </w:rPr>
@@ -13192,6 +13244,10 @@
       <w:r>
         <w:rPr>
           <w:rStyle w:val="HTMLCode"/>
+          <w:b/>
+          <w:bCs/>
+          <w:i/>
+          <w:iCs/>
           <w:sz w:val="28"/>
           <w:szCs w:val="28"/>
         </w:rPr>
@@ -13200,6 +13256,10 @@
       <w:r>
         <w:rPr>
           <w:rStyle w:val="HTMLCode"/>
+          <w:b/>
+          <w:bCs/>
+          <w:i/>
+          <w:iCs/>
           <w:sz w:val="28"/>
           <w:szCs w:val="28"/>
         </w:rPr>
@@ -13208,6 +13268,10 @@
       <w:r>
         <w:rPr>
           <w:rStyle w:val="HTMLCode"/>
+          <w:b/>
+          <w:bCs/>
+          <w:i/>
+          <w:iCs/>
           <w:sz w:val="28"/>
           <w:szCs w:val="28"/>
         </w:rPr>
@@ -13217,6 +13281,10 @@
       <w:r>
         <w:rPr>
           <w:rStyle w:val="HTMLCode"/>
+          <w:b/>
+          <w:bCs/>
+          <w:i/>
+          <w:iCs/>
           <w:sz w:val="28"/>
           <w:szCs w:val="28"/>
         </w:rPr>
@@ -13229,6 +13297,10 @@
         <w:pStyle w:val="HTMLPreformatted"/>
         <w:rPr>
           <w:rStyle w:val="HTMLCode"/>
+          <w:b/>
+          <w:bCs/>
+          <w:i/>
+          <w:iCs/>
           <w:sz w:val="28"/>
           <w:szCs w:val="28"/>
         </w:rPr>
@@ -13236,6 +13308,23 @@
       <w:r>
         <w:rPr>
           <w:rStyle w:val="hljs-keyword"/>
+          <w:b/>
+          <w:bCs/>
+          <w:i/>
+          <w:iCs/>
+          <w:sz w:val="28"/>
+          <w:szCs w:val="28"/>
+        </w:rPr>
+        <w:tab/>
+        <w:t xml:space="preserve">$ </w:t>
+      </w:r>
+      <w:r>
+        <w:rPr>
+          <w:rStyle w:val="hljs-keyword"/>
+          <w:b/>
+          <w:bCs/>
+          <w:i/>
+          <w:iCs/>
           <w:sz w:val="28"/>
           <w:szCs w:val="28"/>
         </w:rPr>
@@ -13244,6 +13333,10 @@
       <w:r>
         <w:rPr>
           <w:rStyle w:val="HTMLCode"/>
+          <w:b/>
+          <w:bCs/>
+          <w:i/>
+          <w:iCs/>
           <w:sz w:val="28"/>
           <w:szCs w:val="28"/>
         </w:rPr>
@@ -13253,6 +13346,10 @@
       <w:r>
         <w:rPr>
           <w:rStyle w:val="HTMLCode"/>
+          <w:b/>
+          <w:bCs/>
+          <w:i/>
+          <w:iCs/>
           <w:sz w:val="28"/>
           <w:szCs w:val="28"/>
         </w:rPr>
@@ -13262,6 +13359,10 @@
       <w:r>
         <w:rPr>
           <w:rStyle w:val="HTMLCode"/>
+          <w:b/>
+          <w:bCs/>
+          <w:i/>
+          <w:iCs/>
           <w:sz w:val="28"/>
           <w:szCs w:val="28"/>
         </w:rPr>
@@ -13440,14 +13541,36 @@
         <w:pStyle w:val="HTMLPreformatted"/>
         <w:rPr>
           <w:rStyle w:val="HTMLCode"/>
-          <w:sz w:val="28"/>
-          <w:szCs w:val="28"/>
-        </w:rPr>
-      </w:pPr>
-      <w:proofErr w:type="spellStart"/>
-      <w:r>
-        <w:rPr>
-          <w:rStyle w:val="HTMLCode"/>
+          <w:b/>
+          <w:bCs/>
+          <w:i/>
+          <w:iCs/>
+          <w:sz w:val="28"/>
+          <w:szCs w:val="28"/>
+        </w:rPr>
+      </w:pPr>
+      <w:bookmarkStart w:id="0" w:name="_GoBack"/>
+      <w:r>
+        <w:rPr>
+          <w:rStyle w:val="HTMLCode"/>
+          <w:b/>
+          <w:bCs/>
+          <w:i/>
+          <w:iCs/>
+          <w:sz w:val="28"/>
+          <w:szCs w:val="28"/>
+        </w:rPr>
+        <w:tab/>
+        <w:t xml:space="preserve">$ </w:t>
+      </w:r>
+      <w:proofErr w:type="spellStart"/>
+      <w:r>
+        <w:rPr>
+          <w:rStyle w:val="HTMLCode"/>
+          <w:b/>
+          <w:bCs/>
+          <w:i/>
+          <w:iCs/>
           <w:sz w:val="28"/>
           <w:szCs w:val="28"/>
         </w:rPr>
@@ -13457,6 +13580,10 @@
       <w:r>
         <w:rPr>
           <w:rStyle w:val="HTMLCode"/>
+          <w:b/>
+          <w:bCs/>
+          <w:i/>
+          <w:iCs/>
           <w:sz w:val="28"/>
           <w:szCs w:val="28"/>
         </w:rPr>
@@ -13465,6 +13592,10 @@
       <w:r>
         <w:rPr>
           <w:rStyle w:val="hljs-keyword"/>
+          <w:b/>
+          <w:bCs/>
+          <w:i/>
+          <w:iCs/>
           <w:sz w:val="28"/>
           <w:szCs w:val="28"/>
         </w:rPr>
@@ -13473,6 +13604,10 @@
       <w:r>
         <w:rPr>
           <w:rStyle w:val="HTMLCode"/>
+          <w:b/>
+          <w:bCs/>
+          <w:i/>
+          <w:iCs/>
           <w:sz w:val="28"/>
           <w:szCs w:val="28"/>
         </w:rPr>
@@ -13484,14 +13619,35 @@
         <w:pStyle w:val="HTMLPreformatted"/>
         <w:rPr>
           <w:rStyle w:val="HTMLCode"/>
-          <w:sz w:val="28"/>
-          <w:szCs w:val="28"/>
-        </w:rPr>
-      </w:pPr>
-      <w:proofErr w:type="spellStart"/>
-      <w:r>
-        <w:rPr>
-          <w:rStyle w:val="HTMLCode"/>
+          <w:b/>
+          <w:bCs/>
+          <w:i/>
+          <w:iCs/>
+          <w:sz w:val="28"/>
+          <w:szCs w:val="28"/>
+        </w:rPr>
+      </w:pPr>
+      <w:r>
+        <w:rPr>
+          <w:rStyle w:val="HTMLCode"/>
+          <w:b/>
+          <w:bCs/>
+          <w:i/>
+          <w:iCs/>
+          <w:sz w:val="28"/>
+          <w:szCs w:val="28"/>
+        </w:rPr>
+        <w:tab/>
+        <w:t xml:space="preserve">$ </w:t>
+      </w:r>
+      <w:proofErr w:type="spellStart"/>
+      <w:r>
+        <w:rPr>
+          <w:rStyle w:val="HTMLCode"/>
+          <w:b/>
+          <w:bCs/>
+          <w:i/>
+          <w:iCs/>
           <w:sz w:val="28"/>
           <w:szCs w:val="28"/>
         </w:rPr>
@@ -13501,6 +13657,10 @@
       <w:r>
         <w:rPr>
           <w:rStyle w:val="HTMLCode"/>
+          <w:b/>
+          <w:bCs/>
+          <w:i/>
+          <w:iCs/>
           <w:sz w:val="28"/>
           <w:szCs w:val="28"/>
         </w:rPr>
@@ -13510,6 +13670,10 @@
       <w:r>
         <w:rPr>
           <w:rStyle w:val="HTMLCode"/>
+          <w:b/>
+          <w:bCs/>
+          <w:i/>
+          <w:iCs/>
           <w:sz w:val="28"/>
           <w:szCs w:val="28"/>
         </w:rPr>
@@ -13519,6 +13683,10 @@
       <w:r>
         <w:rPr>
           <w:rStyle w:val="HTMLCode"/>
+          <w:b/>
+          <w:bCs/>
+          <w:i/>
+          <w:iCs/>
           <w:sz w:val="28"/>
           <w:szCs w:val="28"/>
         </w:rPr>
@@ -13532,24 +13700,49 @@
         <w:pStyle w:val="HTMLPreformatted"/>
         <w:rPr>
           <w:rStyle w:val="HTMLCode"/>
-          <w:sz w:val="28"/>
-          <w:szCs w:val="28"/>
-        </w:rPr>
-      </w:pPr>
-    </w:p>
-    <w:p>
-      <w:pPr>
-        <w:pStyle w:val="HTMLPreformatted"/>
-        <w:rPr>
-          <w:rStyle w:val="HTMLCode"/>
-          <w:sz w:val="28"/>
-          <w:szCs w:val="28"/>
-        </w:rPr>
-      </w:pPr>
-      <w:proofErr w:type="spellStart"/>
-      <w:r>
-        <w:rPr>
-          <w:rStyle w:val="HTMLCode"/>
+          <w:b/>
+          <w:bCs/>
+          <w:i/>
+          <w:iCs/>
+          <w:sz w:val="28"/>
+          <w:szCs w:val="28"/>
+        </w:rPr>
+      </w:pPr>
+    </w:p>
+    <w:p>
+      <w:pPr>
+        <w:pStyle w:val="HTMLPreformatted"/>
+        <w:rPr>
+          <w:rStyle w:val="HTMLCode"/>
+          <w:b/>
+          <w:bCs/>
+          <w:i/>
+          <w:iCs/>
+          <w:sz w:val="28"/>
+          <w:szCs w:val="28"/>
+        </w:rPr>
+      </w:pPr>
+      <w:r>
+        <w:rPr>
+          <w:rStyle w:val="HTMLCode"/>
+          <w:b/>
+          <w:bCs/>
+          <w:i/>
+          <w:iCs/>
+          <w:sz w:val="28"/>
+          <w:szCs w:val="28"/>
+        </w:rPr>
+        <w:tab/>
+        <w:t xml:space="preserve">$ </w:t>
+      </w:r>
+      <w:proofErr w:type="spellStart"/>
+      <w:r>
+        <w:rPr>
+          <w:rStyle w:val="HTMLCode"/>
+          <w:b/>
+          <w:bCs/>
+          <w:i/>
+          <w:iCs/>
           <w:sz w:val="28"/>
           <w:szCs w:val="28"/>
         </w:rPr>
@@ -13559,6 +13752,10 @@
       <w:r>
         <w:rPr>
           <w:rStyle w:val="HTMLCode"/>
+          <w:b/>
+          <w:bCs/>
+          <w:i/>
+          <w:iCs/>
           <w:sz w:val="28"/>
           <w:szCs w:val="28"/>
         </w:rPr>
@@ -13567,6 +13764,10 @@
       <w:r>
         <w:rPr>
           <w:rStyle w:val="hljs-keyword"/>
+          <w:b/>
+          <w:bCs/>
+          <w:i/>
+          <w:iCs/>
           <w:sz w:val="28"/>
           <w:szCs w:val="28"/>
         </w:rPr>
@@ -13575,12 +13776,17 @@
       <w:r>
         <w:rPr>
           <w:rStyle w:val="HTMLCode"/>
+          <w:b/>
+          <w:bCs/>
+          <w:i/>
+          <w:iCs/>
           <w:sz w:val="28"/>
           <w:szCs w:val="28"/>
         </w:rPr>
         <w:t xml:space="preserve"> ns</w:t>
       </w:r>
     </w:p>
+    <w:bookmarkEnd w:id="0"/>
     <w:p>
       <w:pPr>
         <w:pStyle w:val="NormalWeb"/>

--- a/kubernetes/resources/Kubernetes_Running_notes.docx
+++ b/kubernetes/resources/Kubernetes_Running_notes.docx
@@ -13549,7 +13549,6 @@
           <w:szCs w:val="28"/>
         </w:rPr>
       </w:pPr>
-      <w:bookmarkStart w:id="0" w:name="_GoBack"/>
       <w:r>
         <w:rPr>
           <w:rStyle w:val="HTMLCode"/>
@@ -13786,341 +13785,567 @@
         <w:t xml:space="preserve"> ns</w:t>
       </w:r>
     </w:p>
+    <w:p>
+      <w:pPr>
+        <w:pStyle w:val="NormalWeb"/>
+        <w:rPr>
+          <w:sz w:val="28"/>
+          <w:szCs w:val="28"/>
+        </w:rPr>
+      </w:pPr>
+      <w:r>
+        <w:rPr>
+          <w:sz w:val="28"/>
+          <w:szCs w:val="28"/>
+        </w:rPr>
+        <w:t>And switch to it</w:t>
+      </w:r>
+    </w:p>
+    <w:p>
+      <w:pPr>
+        <w:pStyle w:val="HTMLPreformatted"/>
+        <w:rPr>
+          <w:rStyle w:val="HTMLCode"/>
+          <w:b/>
+          <w:bCs/>
+          <w:i/>
+          <w:iCs/>
+          <w:sz w:val="28"/>
+          <w:szCs w:val="28"/>
+        </w:rPr>
+      </w:pPr>
+      <w:r>
+        <w:rPr>
+          <w:rStyle w:val="HTMLCode"/>
+          <w:sz w:val="28"/>
+          <w:szCs w:val="28"/>
+        </w:rPr>
+        <w:tab/>
+      </w:r>
+      <w:bookmarkStart w:id="0" w:name="_GoBack"/>
+      <w:r>
+        <w:rPr>
+          <w:rStyle w:val="HTMLCode"/>
+          <w:b/>
+          <w:bCs/>
+          <w:i/>
+          <w:iCs/>
+          <w:sz w:val="28"/>
+          <w:szCs w:val="28"/>
+        </w:rPr>
+        <w:t xml:space="preserve">$ </w:t>
+      </w:r>
+      <w:proofErr w:type="spellStart"/>
+      <w:r>
+        <w:rPr>
+          <w:rStyle w:val="HTMLCode"/>
+          <w:b/>
+          <w:bCs/>
+          <w:i/>
+          <w:iCs/>
+          <w:sz w:val="28"/>
+          <w:szCs w:val="28"/>
+        </w:rPr>
+        <w:t>kubectl</w:t>
+      </w:r>
+      <w:proofErr w:type="spellEnd"/>
+      <w:r>
+        <w:rPr>
+          <w:rStyle w:val="HTMLCode"/>
+          <w:b/>
+          <w:bCs/>
+          <w:i/>
+          <w:iCs/>
+          <w:sz w:val="28"/>
+          <w:szCs w:val="28"/>
+        </w:rPr>
+        <w:t xml:space="preserve"> config </w:t>
+      </w:r>
+      <w:r>
+        <w:rPr>
+          <w:rStyle w:val="hljs-comment"/>
+          <w:b/>
+          <w:bCs/>
+          <w:i/>
+          <w:iCs/>
+          <w:sz w:val="28"/>
+          <w:szCs w:val="28"/>
+        </w:rPr>
+        <w:t>--help</w:t>
+      </w:r>
+    </w:p>
+    <w:p>
+      <w:pPr>
+        <w:pStyle w:val="HTMLPreformatted"/>
+        <w:rPr>
+          <w:rStyle w:val="HTMLCode"/>
+          <w:b/>
+          <w:bCs/>
+          <w:i/>
+          <w:iCs/>
+          <w:sz w:val="28"/>
+          <w:szCs w:val="28"/>
+        </w:rPr>
+      </w:pPr>
+    </w:p>
+    <w:p>
+      <w:pPr>
+        <w:pStyle w:val="HTMLPreformatted"/>
+        <w:rPr>
+          <w:rStyle w:val="HTMLCode"/>
+          <w:b/>
+          <w:bCs/>
+          <w:i/>
+          <w:iCs/>
+          <w:sz w:val="28"/>
+          <w:szCs w:val="28"/>
+        </w:rPr>
+      </w:pPr>
+      <w:r>
+        <w:rPr>
+          <w:rStyle w:val="HTMLCode"/>
+          <w:b/>
+          <w:bCs/>
+          <w:i/>
+          <w:iCs/>
+          <w:sz w:val="28"/>
+          <w:szCs w:val="28"/>
+        </w:rPr>
+        <w:tab/>
+        <w:t xml:space="preserve">$ </w:t>
+      </w:r>
+      <w:proofErr w:type="spellStart"/>
+      <w:r>
+        <w:rPr>
+          <w:rStyle w:val="HTMLCode"/>
+          <w:b/>
+          <w:bCs/>
+          <w:i/>
+          <w:iCs/>
+          <w:sz w:val="28"/>
+          <w:szCs w:val="28"/>
+        </w:rPr>
+        <w:t>kubectl</w:t>
+      </w:r>
+      <w:proofErr w:type="spellEnd"/>
+      <w:r>
+        <w:rPr>
+          <w:rStyle w:val="HTMLCode"/>
+          <w:b/>
+          <w:bCs/>
+          <w:i/>
+          <w:iCs/>
+          <w:sz w:val="28"/>
+          <w:szCs w:val="28"/>
+        </w:rPr>
+        <w:t xml:space="preserve"> config get-contexts</w:t>
+      </w:r>
+    </w:p>
+    <w:p>
+      <w:pPr>
+        <w:pStyle w:val="HTMLPreformatted"/>
+        <w:rPr>
+          <w:rStyle w:val="HTMLCode"/>
+          <w:b/>
+          <w:bCs/>
+          <w:i/>
+          <w:iCs/>
+          <w:sz w:val="28"/>
+          <w:szCs w:val="28"/>
+        </w:rPr>
+      </w:pPr>
+    </w:p>
+    <w:p>
+      <w:pPr>
+        <w:pStyle w:val="HTMLPreformatted"/>
+        <w:rPr>
+          <w:rStyle w:val="HTMLCode"/>
+          <w:b/>
+          <w:bCs/>
+          <w:i/>
+          <w:iCs/>
+          <w:sz w:val="28"/>
+          <w:szCs w:val="28"/>
+        </w:rPr>
+      </w:pPr>
+      <w:r>
+        <w:rPr>
+          <w:rStyle w:val="HTMLCode"/>
+          <w:b/>
+          <w:bCs/>
+          <w:i/>
+          <w:iCs/>
+          <w:sz w:val="28"/>
+          <w:szCs w:val="28"/>
+        </w:rPr>
+        <w:tab/>
+        <w:t xml:space="preserve">$ </w:t>
+      </w:r>
+      <w:proofErr w:type="spellStart"/>
+      <w:r>
+        <w:rPr>
+          <w:rStyle w:val="HTMLCode"/>
+          <w:b/>
+          <w:bCs/>
+          <w:i/>
+          <w:iCs/>
+          <w:sz w:val="28"/>
+          <w:szCs w:val="28"/>
+        </w:rPr>
+        <w:t>kubectl</w:t>
+      </w:r>
+      <w:proofErr w:type="spellEnd"/>
+      <w:r>
+        <w:rPr>
+          <w:rStyle w:val="HTMLCode"/>
+          <w:b/>
+          <w:bCs/>
+          <w:i/>
+          <w:iCs/>
+          <w:sz w:val="28"/>
+          <w:szCs w:val="28"/>
+        </w:rPr>
+        <w:t xml:space="preserve"> config current-context</w:t>
+      </w:r>
+    </w:p>
+    <w:p>
+      <w:pPr>
+        <w:pStyle w:val="HTMLPreformatted"/>
+        <w:rPr>
+          <w:rStyle w:val="HTMLCode"/>
+          <w:b/>
+          <w:bCs/>
+          <w:i/>
+          <w:iCs/>
+          <w:sz w:val="28"/>
+          <w:szCs w:val="28"/>
+        </w:rPr>
+      </w:pPr>
+    </w:p>
+    <w:p>
+      <w:pPr>
+        <w:pStyle w:val="HTMLPreformatted"/>
+        <w:rPr>
+          <w:rStyle w:val="hljs-operator"/>
+          <w:b/>
+          <w:bCs/>
+          <w:i/>
+          <w:iCs/>
+          <w:sz w:val="28"/>
+          <w:szCs w:val="28"/>
+        </w:rPr>
+      </w:pPr>
+      <w:r>
+        <w:rPr>
+          <w:rStyle w:val="HTMLCode"/>
+          <w:b/>
+          <w:bCs/>
+          <w:i/>
+          <w:iCs/>
+          <w:sz w:val="28"/>
+          <w:szCs w:val="28"/>
+        </w:rPr>
+        <w:tab/>
+        <w:t xml:space="preserve">$ </w:t>
+      </w:r>
+      <w:proofErr w:type="spellStart"/>
+      <w:r>
+        <w:rPr>
+          <w:rStyle w:val="HTMLCode"/>
+          <w:b/>
+          <w:bCs/>
+          <w:i/>
+          <w:iCs/>
+          <w:sz w:val="28"/>
+          <w:szCs w:val="28"/>
+        </w:rPr>
+        <w:t>kubectl</w:t>
+      </w:r>
+      <w:proofErr w:type="spellEnd"/>
+      <w:r>
+        <w:rPr>
+          <w:rStyle w:val="HTMLCode"/>
+          <w:b/>
+          <w:bCs/>
+          <w:i/>
+          <w:iCs/>
+          <w:sz w:val="28"/>
+          <w:szCs w:val="28"/>
+        </w:rPr>
+        <w:t xml:space="preserve"> config </w:t>
+      </w:r>
+      <w:r>
+        <w:rPr>
+          <w:rStyle w:val="hljs-keyword"/>
+          <w:b/>
+          <w:bCs/>
+          <w:i/>
+          <w:iCs/>
+          <w:sz w:val="28"/>
+          <w:szCs w:val="28"/>
+        </w:rPr>
+        <w:t>set</w:t>
+      </w:r>
+      <w:r>
+        <w:rPr>
+          <w:rStyle w:val="hljs-operator"/>
+          <w:b/>
+          <w:bCs/>
+          <w:i/>
+          <w:iCs/>
+          <w:sz w:val="28"/>
+          <w:szCs w:val="28"/>
+        </w:rPr>
+        <w:t>-context $(</w:t>
+      </w:r>
+      <w:proofErr w:type="spellStart"/>
+      <w:r>
+        <w:rPr>
+          <w:rStyle w:val="hljs-operator"/>
+          <w:b/>
+          <w:bCs/>
+          <w:i/>
+          <w:iCs/>
+          <w:sz w:val="28"/>
+          <w:szCs w:val="28"/>
+        </w:rPr>
+        <w:t>kubectl</w:t>
+      </w:r>
+      <w:proofErr w:type="spellEnd"/>
+      <w:r>
+        <w:rPr>
+          <w:rStyle w:val="hljs-operator"/>
+          <w:b/>
+          <w:bCs/>
+          <w:i/>
+          <w:iCs/>
+          <w:sz w:val="28"/>
+          <w:szCs w:val="28"/>
+        </w:rPr>
+        <w:t xml:space="preserve"> config </w:t>
+      </w:r>
+      <w:r>
+        <w:rPr>
+          <w:rStyle w:val="hljs-keyword"/>
+          <w:b/>
+          <w:bCs/>
+          <w:i/>
+          <w:iCs/>
+          <w:sz w:val="28"/>
+          <w:szCs w:val="28"/>
+        </w:rPr>
+        <w:t>current</w:t>
+      </w:r>
+      <w:r>
+        <w:rPr>
+          <w:rStyle w:val="hljs-operator"/>
+          <w:b/>
+          <w:bCs/>
+          <w:i/>
+          <w:iCs/>
+          <w:sz w:val="28"/>
+          <w:szCs w:val="28"/>
+        </w:rPr>
+        <w:t xml:space="preserve">-context) </w:t>
+      </w:r>
+      <w:r>
+        <w:rPr>
+          <w:rStyle w:val="hljs-comment"/>
+          <w:b/>
+          <w:bCs/>
+          <w:i/>
+          <w:iCs/>
+          <w:sz w:val="28"/>
+          <w:szCs w:val="28"/>
+        </w:rPr>
+        <w:t>--namespace=</w:t>
+      </w:r>
+      <w:proofErr w:type="spellStart"/>
+      <w:r>
+        <w:rPr>
+          <w:rStyle w:val="hljs-comment"/>
+          <w:b/>
+          <w:bCs/>
+          <w:i/>
+          <w:iCs/>
+          <w:sz w:val="28"/>
+          <w:szCs w:val="28"/>
+        </w:rPr>
+        <w:t>instavote</w:t>
+      </w:r>
+      <w:proofErr w:type="spellEnd"/>
+    </w:p>
+    <w:p>
+      <w:pPr>
+        <w:pStyle w:val="HTMLPreformatted"/>
+        <w:rPr>
+          <w:rStyle w:val="hljs-operator"/>
+          <w:b/>
+          <w:bCs/>
+          <w:i/>
+          <w:iCs/>
+          <w:sz w:val="28"/>
+          <w:szCs w:val="28"/>
+        </w:rPr>
+      </w:pPr>
+    </w:p>
+    <w:p>
+      <w:pPr>
+        <w:pStyle w:val="HTMLPreformatted"/>
+        <w:rPr>
+          <w:rStyle w:val="hljs-operator"/>
+          <w:b/>
+          <w:bCs/>
+          <w:i/>
+          <w:iCs/>
+          <w:sz w:val="28"/>
+          <w:szCs w:val="28"/>
+        </w:rPr>
+      </w:pPr>
+      <w:r>
+        <w:rPr>
+          <w:rStyle w:val="hljs-operator"/>
+          <w:b/>
+          <w:bCs/>
+          <w:i/>
+          <w:iCs/>
+          <w:sz w:val="28"/>
+          <w:szCs w:val="28"/>
+        </w:rPr>
+        <w:tab/>
+        <w:t xml:space="preserve">$ </w:t>
+      </w:r>
+      <w:proofErr w:type="spellStart"/>
+      <w:r>
+        <w:rPr>
+          <w:rStyle w:val="hljs-operator"/>
+          <w:b/>
+          <w:bCs/>
+          <w:i/>
+          <w:iCs/>
+          <w:sz w:val="28"/>
+          <w:szCs w:val="28"/>
+        </w:rPr>
+        <w:t>kubectl</w:t>
+      </w:r>
+      <w:proofErr w:type="spellEnd"/>
+      <w:r>
+        <w:rPr>
+          <w:rStyle w:val="hljs-operator"/>
+          <w:b/>
+          <w:bCs/>
+          <w:i/>
+          <w:iCs/>
+          <w:sz w:val="28"/>
+          <w:szCs w:val="28"/>
+        </w:rPr>
+        <w:t xml:space="preserve"> config </w:t>
+      </w:r>
+      <w:r>
+        <w:rPr>
+          <w:rStyle w:val="hljs-keyword"/>
+          <w:b/>
+          <w:bCs/>
+          <w:i/>
+          <w:iCs/>
+          <w:sz w:val="28"/>
+          <w:szCs w:val="28"/>
+        </w:rPr>
+        <w:t>view</w:t>
+      </w:r>
+    </w:p>
+    <w:p>
+      <w:pPr>
+        <w:pStyle w:val="HTMLPreformatted"/>
+        <w:rPr>
+          <w:rStyle w:val="hljs-operator"/>
+          <w:b/>
+          <w:bCs/>
+          <w:i/>
+          <w:iCs/>
+          <w:sz w:val="28"/>
+          <w:szCs w:val="28"/>
+        </w:rPr>
+      </w:pPr>
+    </w:p>
+    <w:p>
+      <w:pPr>
+        <w:pStyle w:val="HTMLPreformatted"/>
+        <w:rPr>
+          <w:rStyle w:val="hljs-operator"/>
+          <w:b/>
+          <w:bCs/>
+          <w:i/>
+          <w:iCs/>
+          <w:sz w:val="28"/>
+          <w:szCs w:val="28"/>
+        </w:rPr>
+      </w:pPr>
+      <w:r>
+        <w:rPr>
+          <w:rStyle w:val="hljs-operator"/>
+          <w:b/>
+          <w:bCs/>
+          <w:i/>
+          <w:iCs/>
+          <w:sz w:val="28"/>
+          <w:szCs w:val="28"/>
+        </w:rPr>
+        <w:tab/>
+        <w:t xml:space="preserve">$ </w:t>
+      </w:r>
+      <w:proofErr w:type="spellStart"/>
+      <w:r>
+        <w:rPr>
+          <w:rStyle w:val="hljs-operator"/>
+          <w:b/>
+          <w:bCs/>
+          <w:i/>
+          <w:iCs/>
+          <w:sz w:val="28"/>
+          <w:szCs w:val="28"/>
+        </w:rPr>
+        <w:t>kubectl</w:t>
+      </w:r>
+      <w:proofErr w:type="spellEnd"/>
+      <w:r>
+        <w:rPr>
+          <w:rStyle w:val="hljs-operator"/>
+          <w:b/>
+          <w:bCs/>
+          <w:i/>
+          <w:iCs/>
+          <w:sz w:val="28"/>
+          <w:szCs w:val="28"/>
+        </w:rPr>
+        <w:t xml:space="preserve"> config </w:t>
+      </w:r>
+      <w:r>
+        <w:rPr>
+          <w:rStyle w:val="hljs-keyword"/>
+          <w:b/>
+          <w:bCs/>
+          <w:i/>
+          <w:iCs/>
+          <w:sz w:val="28"/>
+          <w:szCs w:val="28"/>
+        </w:rPr>
+        <w:t>get</w:t>
+      </w:r>
+      <w:r>
+        <w:rPr>
+          <w:rStyle w:val="hljs-operator"/>
+          <w:b/>
+          <w:bCs/>
+          <w:i/>
+          <w:iCs/>
+          <w:sz w:val="28"/>
+          <w:szCs w:val="28"/>
+        </w:rPr>
+        <w:t>-contexts</w:t>
+      </w:r>
+    </w:p>
     <w:bookmarkEnd w:id="0"/>
-    <w:p>
-      <w:pPr>
-        <w:pStyle w:val="NormalWeb"/>
-        <w:rPr>
-          <w:sz w:val="28"/>
-          <w:szCs w:val="28"/>
-        </w:rPr>
-      </w:pPr>
-      <w:r>
-        <w:rPr>
-          <w:sz w:val="28"/>
-          <w:szCs w:val="28"/>
-        </w:rPr>
-        <w:t>And switch to it</w:t>
-      </w:r>
-    </w:p>
-    <w:p>
-      <w:pPr>
-        <w:pStyle w:val="HTMLPreformatted"/>
-        <w:rPr>
-          <w:rStyle w:val="HTMLCode"/>
-          <w:sz w:val="28"/>
-          <w:szCs w:val="28"/>
-        </w:rPr>
-      </w:pPr>
-      <w:proofErr w:type="spellStart"/>
-      <w:r>
-        <w:rPr>
-          <w:rStyle w:val="HTMLCode"/>
-          <w:sz w:val="28"/>
-          <w:szCs w:val="28"/>
-        </w:rPr>
-        <w:t>kubectl</w:t>
-      </w:r>
-      <w:proofErr w:type="spellEnd"/>
-      <w:r>
-        <w:rPr>
-          <w:rStyle w:val="HTMLCode"/>
-          <w:sz w:val="28"/>
-          <w:szCs w:val="28"/>
-        </w:rPr>
-        <w:t xml:space="preserve"> config </w:t>
-      </w:r>
-      <w:r>
-        <w:rPr>
-          <w:rStyle w:val="hljs-comment"/>
-          <w:sz w:val="28"/>
-          <w:szCs w:val="28"/>
-        </w:rPr>
-        <w:t>--help</w:t>
-      </w:r>
-    </w:p>
-    <w:p>
-      <w:pPr>
-        <w:pStyle w:val="HTMLPreformatted"/>
-        <w:rPr>
-          <w:rStyle w:val="HTMLCode"/>
-          <w:sz w:val="28"/>
-          <w:szCs w:val="28"/>
-        </w:rPr>
-      </w:pPr>
-    </w:p>
-    <w:p>
-      <w:pPr>
-        <w:pStyle w:val="HTMLPreformatted"/>
-        <w:rPr>
-          <w:rStyle w:val="HTMLCode"/>
-          <w:sz w:val="28"/>
-          <w:szCs w:val="28"/>
-        </w:rPr>
-      </w:pPr>
-      <w:proofErr w:type="spellStart"/>
-      <w:r>
-        <w:rPr>
-          <w:rStyle w:val="HTMLCode"/>
-          <w:sz w:val="28"/>
-          <w:szCs w:val="28"/>
-        </w:rPr>
-        <w:t>kubectl</w:t>
-      </w:r>
-      <w:proofErr w:type="spellEnd"/>
-      <w:r>
-        <w:rPr>
-          <w:rStyle w:val="HTMLCode"/>
-          <w:sz w:val="28"/>
-          <w:szCs w:val="28"/>
-        </w:rPr>
-        <w:t xml:space="preserve"> config get-contexts</w:t>
-      </w:r>
-    </w:p>
-    <w:p>
-      <w:pPr>
-        <w:pStyle w:val="HTMLPreformatted"/>
-        <w:rPr>
-          <w:rStyle w:val="HTMLCode"/>
-          <w:sz w:val="28"/>
-          <w:szCs w:val="28"/>
-        </w:rPr>
-      </w:pPr>
-    </w:p>
-    <w:p>
-      <w:pPr>
-        <w:pStyle w:val="HTMLPreformatted"/>
-        <w:rPr>
-          <w:rStyle w:val="HTMLCode"/>
-          <w:sz w:val="28"/>
-          <w:szCs w:val="28"/>
-        </w:rPr>
-      </w:pPr>
-      <w:proofErr w:type="spellStart"/>
-      <w:r>
-        <w:rPr>
-          <w:rStyle w:val="HTMLCode"/>
-          <w:sz w:val="28"/>
-          <w:szCs w:val="28"/>
-        </w:rPr>
-        <w:t>kubectl</w:t>
-      </w:r>
-      <w:proofErr w:type="spellEnd"/>
-      <w:r>
-        <w:rPr>
-          <w:rStyle w:val="HTMLCode"/>
-          <w:sz w:val="28"/>
-          <w:szCs w:val="28"/>
-        </w:rPr>
-        <w:t xml:space="preserve"> config current-context</w:t>
-      </w:r>
-    </w:p>
-    <w:p>
-      <w:pPr>
-        <w:pStyle w:val="HTMLPreformatted"/>
-        <w:rPr>
-          <w:rStyle w:val="HTMLCode"/>
-          <w:sz w:val="28"/>
-          <w:szCs w:val="28"/>
-        </w:rPr>
-      </w:pPr>
-    </w:p>
-    <w:p>
-      <w:pPr>
-        <w:pStyle w:val="HTMLPreformatted"/>
-        <w:rPr>
-          <w:rStyle w:val="hljs-operator"/>
-          <w:sz w:val="28"/>
-          <w:szCs w:val="28"/>
-        </w:rPr>
-      </w:pPr>
-      <w:proofErr w:type="spellStart"/>
-      <w:r>
-        <w:rPr>
-          <w:rStyle w:val="HTMLCode"/>
-          <w:sz w:val="28"/>
-          <w:szCs w:val="28"/>
-        </w:rPr>
-        <w:t>kubectl</w:t>
-      </w:r>
-      <w:proofErr w:type="spellEnd"/>
-      <w:r>
-        <w:rPr>
-          <w:rStyle w:val="HTMLCode"/>
-          <w:sz w:val="28"/>
-          <w:szCs w:val="28"/>
-        </w:rPr>
-        <w:t xml:space="preserve"> config </w:t>
-      </w:r>
-      <w:r>
-        <w:rPr>
-          <w:rStyle w:val="hljs-keyword"/>
-          <w:sz w:val="28"/>
-          <w:szCs w:val="28"/>
-        </w:rPr>
-        <w:t>set</w:t>
-      </w:r>
-      <w:r>
-        <w:rPr>
-          <w:rStyle w:val="hljs-operator"/>
-          <w:sz w:val="28"/>
-          <w:szCs w:val="28"/>
-        </w:rPr>
-        <w:t>-context $(</w:t>
-      </w:r>
-      <w:proofErr w:type="spellStart"/>
-      <w:r>
-        <w:rPr>
-          <w:rStyle w:val="hljs-operator"/>
-          <w:sz w:val="28"/>
-          <w:szCs w:val="28"/>
-        </w:rPr>
-        <w:t>kubectl</w:t>
-      </w:r>
-      <w:proofErr w:type="spellEnd"/>
-      <w:r>
-        <w:rPr>
-          <w:rStyle w:val="hljs-operator"/>
-          <w:sz w:val="28"/>
-          <w:szCs w:val="28"/>
-        </w:rPr>
-        <w:t xml:space="preserve"> config </w:t>
-      </w:r>
-      <w:r>
-        <w:rPr>
-          <w:rStyle w:val="hljs-keyword"/>
-          <w:sz w:val="28"/>
-          <w:szCs w:val="28"/>
-        </w:rPr>
-        <w:t>current</w:t>
-      </w:r>
-      <w:r>
-        <w:rPr>
-          <w:rStyle w:val="hljs-operator"/>
-          <w:sz w:val="28"/>
-          <w:szCs w:val="28"/>
-        </w:rPr>
-        <w:t xml:space="preserve">-context) </w:t>
-      </w:r>
-      <w:r>
-        <w:rPr>
-          <w:rStyle w:val="hljs-comment"/>
-          <w:sz w:val="28"/>
-          <w:szCs w:val="28"/>
-        </w:rPr>
-        <w:t>--namespace=</w:t>
-      </w:r>
-      <w:proofErr w:type="spellStart"/>
-      <w:r>
-        <w:rPr>
-          <w:rStyle w:val="hljs-comment"/>
-          <w:sz w:val="28"/>
-          <w:szCs w:val="28"/>
-        </w:rPr>
-        <w:t>instavote</w:t>
-      </w:r>
-      <w:proofErr w:type="spellEnd"/>
-    </w:p>
-    <w:p>
-      <w:pPr>
-        <w:pStyle w:val="HTMLPreformatted"/>
-        <w:rPr>
-          <w:rStyle w:val="hljs-operator"/>
-          <w:sz w:val="28"/>
-          <w:szCs w:val="28"/>
-        </w:rPr>
-      </w:pPr>
-    </w:p>
-    <w:p>
-      <w:pPr>
-        <w:pStyle w:val="HTMLPreformatted"/>
-        <w:rPr>
-          <w:rStyle w:val="hljs-operator"/>
-          <w:sz w:val="28"/>
-          <w:szCs w:val="28"/>
-        </w:rPr>
-      </w:pPr>
-      <w:proofErr w:type="spellStart"/>
-      <w:r>
-        <w:rPr>
-          <w:rStyle w:val="hljs-operator"/>
-          <w:sz w:val="28"/>
-          <w:szCs w:val="28"/>
-        </w:rPr>
-        <w:t>kubectl</w:t>
-      </w:r>
-      <w:proofErr w:type="spellEnd"/>
-      <w:r>
-        <w:rPr>
-          <w:rStyle w:val="hljs-operator"/>
-          <w:sz w:val="28"/>
-          <w:szCs w:val="28"/>
-        </w:rPr>
-        <w:t xml:space="preserve"> config </w:t>
-      </w:r>
-      <w:r>
-        <w:rPr>
-          <w:rStyle w:val="hljs-keyword"/>
-          <w:sz w:val="28"/>
-          <w:szCs w:val="28"/>
-        </w:rPr>
-        <w:t>view</w:t>
-      </w:r>
-    </w:p>
-    <w:p>
-      <w:pPr>
-        <w:pStyle w:val="HTMLPreformatted"/>
-        <w:rPr>
-          <w:rStyle w:val="hljs-operator"/>
-          <w:sz w:val="28"/>
-          <w:szCs w:val="28"/>
-        </w:rPr>
-      </w:pPr>
-    </w:p>
-    <w:p>
-      <w:pPr>
-        <w:pStyle w:val="HTMLPreformatted"/>
-        <w:rPr>
-          <w:rStyle w:val="hljs-operator"/>
-          <w:sz w:val="28"/>
-          <w:szCs w:val="28"/>
-        </w:rPr>
-      </w:pPr>
-      <w:proofErr w:type="spellStart"/>
-      <w:r>
-        <w:rPr>
-          <w:rStyle w:val="hljs-operator"/>
-          <w:sz w:val="28"/>
-          <w:szCs w:val="28"/>
-        </w:rPr>
-        <w:t>kubectl</w:t>
-      </w:r>
-      <w:proofErr w:type="spellEnd"/>
-      <w:r>
-        <w:rPr>
-          <w:rStyle w:val="hljs-operator"/>
-          <w:sz w:val="28"/>
-          <w:szCs w:val="28"/>
-        </w:rPr>
-        <w:t xml:space="preserve"> config </w:t>
-      </w:r>
-      <w:r>
-        <w:rPr>
-          <w:rStyle w:val="hljs-keyword"/>
-          <w:sz w:val="28"/>
-          <w:szCs w:val="28"/>
-        </w:rPr>
-        <w:t>get</w:t>
-      </w:r>
-      <w:r>
-        <w:rPr>
-          <w:rStyle w:val="hljs-operator"/>
-          <w:sz w:val="28"/>
-          <w:szCs w:val="28"/>
-        </w:rPr>
-        <w:t>-contexts</w:t>
-      </w:r>
-    </w:p>
     <w:p>
       <w:pPr>
         <w:pStyle w:val="HTMLPreformatted"/>

--- a/kubernetes/resources/Kubernetes_Running_notes.docx
+++ b/kubernetes/resources/Kubernetes_Running_notes.docx
@@ -15645,8 +15645,6 @@
           <w:szCs w:val="28"/>
         </w:rPr>
       </w:pPr>
-      <w:bookmarkStart w:id="0" w:name="_GoBack"/>
-      <w:bookmarkEnd w:id="0"/>
       <w:r>
         <w:rPr>
           <w:sz w:val="28"/>
@@ -15748,705 +15746,8 @@
           <w:szCs w:val="28"/>
         </w:rPr>
       </w:pPr>
-      <w:r>
-        <w:rPr>
-          <w:sz w:val="28"/>
-          <w:szCs w:val="28"/>
-        </w:rPr>
-        <w:t>Exposing the app with ExternalIP</w:t>
-      </w:r>
-    </w:p>
-    <w:p>
-      <w:pPr>
-        <w:pStyle w:val="HTMLPreformatted"/>
-        <w:rPr>
-          <w:rStyle w:val="HTMLCode"/>
-          <w:sz w:val="28"/>
-          <w:szCs w:val="28"/>
-        </w:rPr>
-      </w:pPr>
-      <w:r>
-        <w:rPr>
-          <w:rStyle w:val="hljs-attribute"/>
-          <w:sz w:val="28"/>
-          <w:szCs w:val="28"/>
-        </w:rPr>
-        <w:t>spec</w:t>
-      </w:r>
-      <w:r>
-        <w:rPr>
-          <w:rStyle w:val="HTMLCode"/>
-          <w:sz w:val="28"/>
-          <w:szCs w:val="28"/>
-        </w:rPr>
-        <w:t>:</w:t>
-      </w:r>
-    </w:p>
-    <w:p>
-      <w:pPr>
-        <w:pStyle w:val="HTMLPreformatted"/>
-        <w:rPr>
-          <w:rStyle w:val="HTMLCode"/>
-          <w:sz w:val="28"/>
-          <w:szCs w:val="28"/>
-        </w:rPr>
-      </w:pPr>
-      <w:r>
-        <w:rPr>
-          <w:rStyle w:val="HTMLCode"/>
-          <w:sz w:val="28"/>
-          <w:szCs w:val="28"/>
-        </w:rPr>
-        <w:t xml:space="preserve">  </w:t>
-      </w:r>
-      <w:r>
-        <w:rPr>
-          <w:rStyle w:val="hljs-attribute"/>
-          <w:sz w:val="28"/>
-          <w:szCs w:val="28"/>
-        </w:rPr>
-        <w:t>selector</w:t>
-      </w:r>
-      <w:r>
-        <w:rPr>
-          <w:rStyle w:val="HTMLCode"/>
-          <w:sz w:val="28"/>
-          <w:szCs w:val="28"/>
-        </w:rPr>
-        <w:t>:</w:t>
-      </w:r>
-    </w:p>
-    <w:p>
-      <w:pPr>
-        <w:pStyle w:val="HTMLPreformatted"/>
-        <w:rPr>
-          <w:rStyle w:val="HTMLCode"/>
-          <w:sz w:val="28"/>
-          <w:szCs w:val="28"/>
-        </w:rPr>
-      </w:pPr>
-      <w:r>
-        <w:rPr>
-          <w:rStyle w:val="HTMLCode"/>
-          <w:sz w:val="28"/>
-          <w:szCs w:val="28"/>
-        </w:rPr>
-        <w:t xml:space="preserve">    </w:t>
-      </w:r>
-      <w:r>
-        <w:rPr>
-          <w:rStyle w:val="hljs-attribute"/>
-          <w:sz w:val="28"/>
-          <w:szCs w:val="28"/>
-        </w:rPr>
-        <w:t>role</w:t>
-      </w:r>
-      <w:r>
-        <w:rPr>
-          <w:rStyle w:val="HTMLCode"/>
-          <w:sz w:val="28"/>
-          <w:szCs w:val="28"/>
-        </w:rPr>
-        <w:t>: vote</w:t>
-      </w:r>
-    </w:p>
-    <w:p>
-      <w:pPr>
-        <w:pStyle w:val="HTMLPreformatted"/>
-        <w:rPr>
-          <w:rStyle w:val="HTMLCode"/>
-          <w:sz w:val="28"/>
-          <w:szCs w:val="28"/>
-        </w:rPr>
-      </w:pPr>
-      <w:r>
-        <w:rPr>
-          <w:rStyle w:val="HTMLCode"/>
-          <w:sz w:val="28"/>
-          <w:szCs w:val="28"/>
-        </w:rPr>
-        <w:t xml:space="preserve">  </w:t>
-      </w:r>
-      <w:r>
-        <w:rPr>
-          <w:rStyle w:val="hljs-attribute"/>
-          <w:sz w:val="28"/>
-          <w:szCs w:val="28"/>
-        </w:rPr>
-        <w:t>ports</w:t>
-      </w:r>
-      <w:r>
-        <w:rPr>
-          <w:rStyle w:val="HTMLCode"/>
-          <w:sz w:val="28"/>
-          <w:szCs w:val="28"/>
-        </w:rPr>
-        <w:t>:</w:t>
-      </w:r>
-    </w:p>
-    <w:p>
-      <w:pPr>
-        <w:pStyle w:val="HTMLPreformatted"/>
-        <w:rPr>
-          <w:rStyle w:val="HTMLCode"/>
-          <w:sz w:val="28"/>
-          <w:szCs w:val="28"/>
-        </w:rPr>
-      </w:pPr>
-      <w:r>
-        <w:rPr>
-          <w:rStyle w:val="HTMLCode"/>
-          <w:sz w:val="28"/>
-          <w:szCs w:val="28"/>
-        </w:rPr>
-        <w:t xml:space="preserve">  - </w:t>
-      </w:r>
-      <w:r>
-        <w:rPr>
-          <w:rStyle w:val="hljs-attribute"/>
-          <w:sz w:val="28"/>
-          <w:szCs w:val="28"/>
-        </w:rPr>
-        <w:t>port</w:t>
-      </w:r>
-      <w:r>
-        <w:rPr>
-          <w:rStyle w:val="HTMLCode"/>
-          <w:sz w:val="28"/>
-          <w:szCs w:val="28"/>
-        </w:rPr>
-        <w:t xml:space="preserve">: </w:t>
-      </w:r>
-      <w:r>
-        <w:rPr>
-          <w:rStyle w:val="hljs-number"/>
-          <w:sz w:val="28"/>
-          <w:szCs w:val="28"/>
-        </w:rPr>
-        <w:t>80</w:t>
-      </w:r>
-    </w:p>
-    <w:p>
-      <w:pPr>
-        <w:pStyle w:val="HTMLPreformatted"/>
-        <w:rPr>
-          <w:rStyle w:val="HTMLCode"/>
-          <w:sz w:val="28"/>
-          <w:szCs w:val="28"/>
-        </w:rPr>
-      </w:pPr>
-      <w:r>
-        <w:rPr>
-          <w:rStyle w:val="HTMLCode"/>
-          <w:sz w:val="28"/>
-          <w:szCs w:val="28"/>
-        </w:rPr>
-        <w:t xml:space="preserve">    </w:t>
-      </w:r>
-      <w:r>
-        <w:rPr>
-          <w:rStyle w:val="hljs-attribute"/>
-          <w:sz w:val="28"/>
-          <w:szCs w:val="28"/>
-        </w:rPr>
-        <w:t>protocol</w:t>
-      </w:r>
-      <w:r>
-        <w:rPr>
-          <w:rStyle w:val="HTMLCode"/>
-          <w:sz w:val="28"/>
-          <w:szCs w:val="28"/>
-        </w:rPr>
-        <w:t>: TCP</w:t>
-      </w:r>
-    </w:p>
-    <w:p>
-      <w:pPr>
-        <w:pStyle w:val="HTMLPreformatted"/>
-        <w:rPr>
-          <w:rStyle w:val="HTMLCode"/>
-          <w:sz w:val="28"/>
-          <w:szCs w:val="28"/>
-        </w:rPr>
-      </w:pPr>
-      <w:r>
-        <w:rPr>
-          <w:rStyle w:val="HTMLCode"/>
-          <w:sz w:val="28"/>
-          <w:szCs w:val="28"/>
-        </w:rPr>
-        <w:t xml:space="preserve">    </w:t>
-      </w:r>
-      <w:r>
-        <w:rPr>
-          <w:rStyle w:val="hljs-attribute"/>
-          <w:sz w:val="28"/>
-          <w:szCs w:val="28"/>
-        </w:rPr>
-        <w:t>targetPort</w:t>
-      </w:r>
-      <w:r>
-        <w:rPr>
-          <w:rStyle w:val="HTMLCode"/>
-          <w:sz w:val="28"/>
-          <w:szCs w:val="28"/>
-        </w:rPr>
-        <w:t xml:space="preserve">: </w:t>
-      </w:r>
-      <w:r>
-        <w:rPr>
-          <w:rStyle w:val="hljs-number"/>
-          <w:sz w:val="28"/>
-          <w:szCs w:val="28"/>
-        </w:rPr>
-        <w:t>80</w:t>
-      </w:r>
-    </w:p>
-    <w:p>
-      <w:pPr>
-        <w:pStyle w:val="HTMLPreformatted"/>
-        <w:rPr>
-          <w:rStyle w:val="HTMLCode"/>
-          <w:sz w:val="28"/>
-          <w:szCs w:val="28"/>
-        </w:rPr>
-      </w:pPr>
-      <w:r>
-        <w:rPr>
-          <w:rStyle w:val="HTMLCode"/>
-          <w:sz w:val="28"/>
-          <w:szCs w:val="28"/>
-        </w:rPr>
-        <w:t xml:space="preserve">  </w:t>
-      </w:r>
-      <w:r>
-        <w:rPr>
-          <w:rStyle w:val="hljs-attribute"/>
-          <w:sz w:val="28"/>
-          <w:szCs w:val="28"/>
-        </w:rPr>
-        <w:t>type</w:t>
-      </w:r>
-      <w:r>
-        <w:rPr>
-          <w:rStyle w:val="HTMLCode"/>
-          <w:sz w:val="28"/>
-          <w:szCs w:val="28"/>
-        </w:rPr>
-        <w:t>: NodePort</w:t>
-      </w:r>
-    </w:p>
-    <w:p>
-      <w:pPr>
-        <w:pStyle w:val="HTMLPreformatted"/>
-        <w:rPr>
-          <w:rStyle w:val="HTMLCode"/>
-          <w:sz w:val="28"/>
-          <w:szCs w:val="28"/>
-        </w:rPr>
-      </w:pPr>
-      <w:r>
-        <w:rPr>
-          <w:rStyle w:val="HTMLCode"/>
-          <w:sz w:val="28"/>
-          <w:szCs w:val="28"/>
-        </w:rPr>
-        <w:t xml:space="preserve">  </w:t>
-      </w:r>
-      <w:r>
-        <w:rPr>
-          <w:rStyle w:val="hljs-attribute"/>
-          <w:sz w:val="28"/>
-          <w:szCs w:val="28"/>
-        </w:rPr>
-        <w:t>externalIPs</w:t>
-      </w:r>
-      <w:r>
-        <w:rPr>
-          <w:rStyle w:val="HTMLCode"/>
-          <w:sz w:val="28"/>
-          <w:szCs w:val="28"/>
-        </w:rPr>
-        <w:t>:</w:t>
-      </w:r>
-    </w:p>
-    <w:p>
-      <w:pPr>
-        <w:pStyle w:val="HTMLPreformatted"/>
-        <w:rPr>
-          <w:rStyle w:val="HTMLCode"/>
-          <w:sz w:val="28"/>
-          <w:szCs w:val="28"/>
-        </w:rPr>
-      </w:pPr>
-      <w:r>
-        <w:rPr>
-          <w:rStyle w:val="HTMLCode"/>
-          <w:sz w:val="28"/>
-          <w:szCs w:val="28"/>
-        </w:rPr>
-        <w:t xml:space="preserve">    - xx.xx.xx.xx</w:t>
-      </w:r>
-    </w:p>
-    <w:p>
-      <w:pPr>
-        <w:pStyle w:val="HTMLPreformatted"/>
-        <w:rPr>
-          <w:rStyle w:val="HTMLCode"/>
-          <w:sz w:val="28"/>
-          <w:szCs w:val="28"/>
-        </w:rPr>
-      </w:pPr>
-      <w:r>
-        <w:rPr>
-          <w:rStyle w:val="HTMLCode"/>
-          <w:sz w:val="28"/>
-          <w:szCs w:val="28"/>
-        </w:rPr>
-        <w:t xml:space="preserve">    - yy.yy.yy.yy</w:t>
-      </w:r>
-    </w:p>
-    <w:p>
-      <w:pPr>
-        <w:pStyle w:val="NormalWeb"/>
-        <w:rPr>
-          <w:sz w:val="28"/>
-          <w:szCs w:val="28"/>
-        </w:rPr>
-      </w:pPr>
-      <w:r>
-        <w:rPr>
-          <w:sz w:val="28"/>
-          <w:szCs w:val="28"/>
-        </w:rPr>
-        <w:t>Where</w:t>
-      </w:r>
-    </w:p>
-    <w:p>
-      <w:pPr>
-        <w:pStyle w:val="NormalWeb"/>
-        <w:rPr>
-          <w:sz w:val="28"/>
-          <w:szCs w:val="28"/>
-        </w:rPr>
-      </w:pPr>
-      <w:r>
-        <w:rPr>
-          <w:sz w:val="28"/>
-          <w:szCs w:val="28"/>
-        </w:rPr>
-        <w:t>replace xx.xx.xx.xx and yy.yy.yy.yy with IP addresses of the nodes on two of the kubernetes hosts.</w:t>
-      </w:r>
-    </w:p>
-    <w:p>
-      <w:pPr>
-        <w:pStyle w:val="NormalWeb"/>
-        <w:rPr>
-          <w:sz w:val="28"/>
-          <w:szCs w:val="28"/>
-        </w:rPr>
-      </w:pPr>
-      <w:r>
-        <w:rPr>
-          <w:sz w:val="28"/>
-          <w:szCs w:val="28"/>
-        </w:rPr>
-        <w:t>apply</w:t>
-      </w:r>
-    </w:p>
-    <w:p>
-      <w:pPr>
-        <w:pStyle w:val="HTMLPreformatted"/>
-        <w:rPr>
-          <w:rStyle w:val="HTMLCode"/>
-          <w:sz w:val="28"/>
-          <w:szCs w:val="28"/>
-        </w:rPr>
-      </w:pPr>
-      <w:r>
-        <w:rPr>
-          <w:rStyle w:val="HTMLCode"/>
-          <w:sz w:val="28"/>
-          <w:szCs w:val="28"/>
-        </w:rPr>
-        <w:lastRenderedPageBreak/>
-        <w:t xml:space="preserve">kubectl  </w:t>
-      </w:r>
-      <w:r>
-        <w:rPr>
-          <w:rStyle w:val="hljs-keyword"/>
-          <w:sz w:val="28"/>
-          <w:szCs w:val="28"/>
-        </w:rPr>
-        <w:t>get</w:t>
-      </w:r>
-      <w:r>
-        <w:rPr>
-          <w:rStyle w:val="HTMLCode"/>
-          <w:sz w:val="28"/>
-          <w:szCs w:val="28"/>
-        </w:rPr>
-        <w:t xml:space="preserve"> svc</w:t>
-      </w:r>
-    </w:p>
-    <w:p>
-      <w:pPr>
-        <w:pStyle w:val="HTMLPreformatted"/>
-        <w:rPr>
-          <w:rStyle w:val="HTMLCode"/>
-          <w:sz w:val="28"/>
-          <w:szCs w:val="28"/>
-        </w:rPr>
-      </w:pPr>
-      <w:r>
-        <w:rPr>
-          <w:rStyle w:val="HTMLCode"/>
-          <w:sz w:val="28"/>
-          <w:szCs w:val="28"/>
-        </w:rPr>
-        <w:t>kubectl apply -f vote-svc.yaml</w:t>
-      </w:r>
-    </w:p>
-    <w:p>
-      <w:pPr>
-        <w:pStyle w:val="HTMLPreformatted"/>
-        <w:rPr>
-          <w:rStyle w:val="HTMLCode"/>
-          <w:sz w:val="28"/>
-          <w:szCs w:val="28"/>
-        </w:rPr>
-      </w:pPr>
-      <w:r>
-        <w:rPr>
-          <w:rStyle w:val="HTMLCode"/>
-          <w:sz w:val="28"/>
-          <w:szCs w:val="28"/>
-        </w:rPr>
-        <w:t xml:space="preserve">kubectl  </w:t>
-      </w:r>
-      <w:r>
-        <w:rPr>
-          <w:rStyle w:val="hljs-keyword"/>
-          <w:sz w:val="28"/>
-          <w:szCs w:val="28"/>
-        </w:rPr>
-        <w:t>get</w:t>
-      </w:r>
-      <w:r>
-        <w:rPr>
-          <w:rStyle w:val="HTMLCode"/>
-          <w:sz w:val="28"/>
-          <w:szCs w:val="28"/>
-        </w:rPr>
-        <w:t xml:space="preserve"> svc</w:t>
-      </w:r>
-    </w:p>
-    <w:p>
-      <w:pPr>
-        <w:pStyle w:val="HTMLPreformatted"/>
-        <w:rPr>
-          <w:rStyle w:val="HTMLCode"/>
-          <w:sz w:val="28"/>
-          <w:szCs w:val="28"/>
-        </w:rPr>
-      </w:pPr>
-      <w:r>
-        <w:rPr>
-          <w:rStyle w:val="HTMLCode"/>
-          <w:sz w:val="28"/>
-          <w:szCs w:val="28"/>
-        </w:rPr>
-        <w:t>kubectl describe svc vote</w:t>
-      </w:r>
-    </w:p>
-    <w:p>
-      <w:pPr>
-        <w:pStyle w:val="NormalWeb"/>
-        <w:rPr>
-          <w:sz w:val="28"/>
-          <w:szCs w:val="28"/>
-        </w:rPr>
-      </w:pPr>
-      <w:r>
-        <w:rPr>
-          <w:sz w:val="28"/>
-          <w:szCs w:val="28"/>
-        </w:rPr>
-        <w:t>[sample output]</w:t>
-      </w:r>
-    </w:p>
-    <w:p>
-      <w:pPr>
-        <w:pStyle w:val="HTMLPreformatted"/>
-        <w:rPr>
-          <w:rStyle w:val="HTMLCode"/>
-          <w:sz w:val="28"/>
-          <w:szCs w:val="28"/>
-        </w:rPr>
-      </w:pPr>
-      <w:r>
-        <w:rPr>
-          <w:rStyle w:val="hljs-title"/>
-          <w:sz w:val="28"/>
-          <w:szCs w:val="28"/>
-        </w:rPr>
-        <w:t>NAME</w:t>
-      </w:r>
-      <w:r>
-        <w:rPr>
-          <w:rStyle w:val="HTMLCode"/>
-          <w:sz w:val="28"/>
-          <w:szCs w:val="28"/>
-        </w:rPr>
-        <w:t xml:space="preserve">      TYPE       CLUSTER-IP      EXTERNAL-IP                    PORT(S)        AGE</w:t>
-      </w:r>
-    </w:p>
-    <w:p>
-      <w:pPr>
-        <w:pStyle w:val="HTMLPreformatted"/>
-        <w:rPr>
-          <w:rStyle w:val="HTMLCode"/>
-          <w:sz w:val="28"/>
-          <w:szCs w:val="28"/>
-        </w:rPr>
-      </w:pPr>
-      <w:r>
-        <w:rPr>
-          <w:rStyle w:val="HTMLCode"/>
-          <w:sz w:val="28"/>
-          <w:szCs w:val="28"/>
-        </w:rPr>
-        <w:t xml:space="preserve">vote      NodePort   </w:t>
-      </w:r>
-      <w:r>
-        <w:rPr>
-          <w:rStyle w:val="hljs-number"/>
-          <w:sz w:val="28"/>
-          <w:szCs w:val="28"/>
-        </w:rPr>
-        <w:t>10.107.71.204</w:t>
-      </w:r>
-      <w:r>
-        <w:rPr>
-          <w:rStyle w:val="HTMLCode"/>
-          <w:sz w:val="28"/>
-          <w:szCs w:val="28"/>
-        </w:rPr>
-        <w:t xml:space="preserve">   </w:t>
-      </w:r>
-      <w:r>
-        <w:rPr>
-          <w:rStyle w:val="hljs-number"/>
-          <w:sz w:val="28"/>
-          <w:szCs w:val="28"/>
-        </w:rPr>
-        <w:t>206.189.150.190</w:t>
-      </w:r>
-      <w:r>
-        <w:rPr>
-          <w:rStyle w:val="HTMLCode"/>
-          <w:sz w:val="28"/>
-          <w:szCs w:val="28"/>
-        </w:rPr>
-        <w:t>,</w:t>
-      </w:r>
-      <w:r>
-        <w:rPr>
-          <w:rStyle w:val="hljs-number"/>
-          <w:sz w:val="28"/>
-          <w:szCs w:val="28"/>
-        </w:rPr>
-        <w:t>159.65.8.227</w:t>
-      </w:r>
-      <w:r>
-        <w:rPr>
-          <w:rStyle w:val="HTMLCode"/>
-          <w:sz w:val="28"/>
-          <w:szCs w:val="28"/>
-        </w:rPr>
-        <w:t xml:space="preserve">   </w:t>
-      </w:r>
-      <w:r>
-        <w:rPr>
-          <w:rStyle w:val="hljs-number"/>
-          <w:sz w:val="28"/>
-          <w:szCs w:val="28"/>
-        </w:rPr>
-        <w:t>80</w:t>
-      </w:r>
-      <w:r>
-        <w:rPr>
-          <w:rStyle w:val="HTMLCode"/>
-          <w:sz w:val="28"/>
-          <w:szCs w:val="28"/>
-        </w:rPr>
-        <w:t>:</w:t>
-      </w:r>
-      <w:r>
-        <w:rPr>
-          <w:rStyle w:val="hljs-number"/>
-          <w:sz w:val="28"/>
-          <w:szCs w:val="28"/>
-        </w:rPr>
-        <w:t>30000</w:t>
-      </w:r>
-      <w:r>
-        <w:rPr>
-          <w:rStyle w:val="HTMLCode"/>
-          <w:sz w:val="28"/>
-          <w:szCs w:val="28"/>
-        </w:rPr>
-        <w:t xml:space="preserve">/TCP   </w:t>
-      </w:r>
-      <w:r>
-        <w:rPr>
-          <w:rStyle w:val="hljs-number"/>
-          <w:sz w:val="28"/>
-          <w:szCs w:val="28"/>
-        </w:rPr>
-        <w:t>11m</w:t>
-      </w:r>
-    </w:p>
-    <w:p>
-      <w:pPr>
-        <w:pStyle w:val="NormalWeb"/>
-        <w:rPr>
-          <w:sz w:val="28"/>
-          <w:szCs w:val="28"/>
-        </w:rPr>
-      </w:pPr>
-      <w:r>
-        <w:rPr>
-          <w:sz w:val="28"/>
-          <w:szCs w:val="28"/>
-        </w:rPr>
-        <w:t>where,</w:t>
-      </w:r>
-    </w:p>
-    <w:p>
-      <w:pPr>
-        <w:pStyle w:val="NormalWeb"/>
-        <w:rPr>
-          <w:sz w:val="28"/>
-          <w:szCs w:val="28"/>
-        </w:rPr>
-      </w:pPr>
-      <w:r>
-        <w:rPr>
-          <w:sz w:val="28"/>
-          <w:szCs w:val="28"/>
-        </w:rPr>
-        <w:t>EXTERNAL-IP column shows which IPs the application is been exposed on. You could go to http://: to access this application. e.g. http://206.189.150.190:80 where you should replace 206.189.150.190 with the actual IP address of the node that you exposed this on.</w:t>
-      </w:r>
-    </w:p>
-    <w:p>
-      <w:pPr>
-        <w:pStyle w:val="Heading2"/>
-        <w:rPr>
-          <w:sz w:val="28"/>
-          <w:szCs w:val="28"/>
-        </w:rPr>
-      </w:pPr>
+      <w:bookmarkStart w:id="0" w:name="_GoBack"/>
+      <w:bookmarkEnd w:id="0"/>
       <w:r>
         <w:rPr>
           <w:sz w:val="28"/>
@@ -16652,6 +15953,7 @@
           <w:sz w:val="28"/>
           <w:szCs w:val="28"/>
         </w:rPr>
+        <w:lastRenderedPageBreak/>
         <w:t xml:space="preserve">watch  kubectl </w:t>
       </w:r>
       <w:r>
@@ -16684,7 +15986,6 @@
           <w:sz w:val="28"/>
           <w:szCs w:val="28"/>
         </w:rPr>
-        <w:lastRenderedPageBreak/>
         <w:t>where, vote-kvc7j is one of the vote pods that I am running. Replace this with the actual pod id.</w:t>
       </w:r>
     </w:p>
